--- a/pr-preview/pr-12/UCD-SeRG-Lab-Manual.docx
+++ b/pr-preview/pr-12/UCD-SeRG-Lab-Manual.docx
@@ -15,7 +15,15 @@
         <w:pStyle w:val="Author"/>
       </w:pPr>
       <w:r>
-        <w:t xml:space="preserve">Drs. Kristen Aiemjoy and Ezra Morrison</w:t>
+        <w:t xml:space="preserve">Kristen Aiemjoy</w:t>
+      </w:r>
+    </w:p>
+    <w:p>
+      <w:pPr>
+        <w:pStyle w:val="Author"/>
+      </w:pPr>
+      <w:r>
+        <w:t xml:space="preserve">Ezra Morrison</w:t>
       </w:r>
     </w:p>
     <w:p>

--- a/pr-preview/pr-12/UCD-SeRG-Lab-Manual.docx
+++ b/pr-preview/pr-12/UCD-SeRG-Lab-Manual.docx
@@ -1542,7 +1542,7 @@
     </w:p>
     <w:bookmarkEnd w:id="63"/>
     <w:bookmarkEnd w:id="64"/>
-    <w:bookmarkStart w:id="80" w:name="code-repositories"/>
+    <w:bookmarkStart w:id="77" w:name="code-repositories"/>
     <w:p>
       <w:pPr>
         <w:pStyle w:val="Heading1"/>
@@ -4633,13 +4633,76 @@
       </w:r>
     </w:p>
     <w:bookmarkEnd w:id="76"/>
-    <w:bookmarkStart w:id="77" w:name="configuration-config-file"/>
+    <w:bookmarkEnd w:id="77"/>
+    <w:bookmarkStart w:id="81" w:name="organizing-the-data-raw-folder"/>
+    <w:p>
+      <w:pPr>
+        <w:pStyle w:val="Heading1"/>
+      </w:pPr>
+      <w:r>
+        <w:t xml:space="preserve">6. Organizing the</w:t>
+      </w:r>
+      <w:r>
+        <w:t xml:space="preserve"> </w:t>
+      </w:r>
+      <w:r>
+        <w:rPr>
+          <w:rStyle w:val="VerbatimChar"/>
+        </w:rPr>
+        <w:t xml:space="preserve">data-raw</w:t>
+      </w:r>
+      <w:r>
+        <w:t xml:space="preserve"> </w:t>
+      </w:r>
+      <w:r>
+        <w:t xml:space="preserve">folder</w:t>
+      </w:r>
+    </w:p>
+    <w:p>
+      <w:pPr>
+        <w:pStyle w:val="FirstParagraph"/>
+      </w:pPr>
+      <w:r>
+        <w:t xml:space="preserve">The</w:t>
+      </w:r>
+      <w:r>
+        <w:t xml:space="preserve"> </w:t>
+      </w:r>
+      <w:r>
+        <w:rPr>
+          <w:rStyle w:val="VerbatimChar"/>
+        </w:rPr>
+        <w:t xml:space="preserve">data-raw</w:t>
+      </w:r>
+      <w:r>
+        <w:t xml:space="preserve"> </w:t>
+      </w:r>
+      <w:r>
+        <w:t xml:space="preserve">folder serves as a catch-all for scripts that do not (yet) fit into the package structure described above. The</w:t>
+      </w:r>
+      <w:r>
+        <w:t xml:space="preserve"> </w:t>
+      </w:r>
+      <w:r>
+        <w:rPr>
+          <w:rStyle w:val="VerbatimChar"/>
+        </w:rPr>
+        <w:t xml:space="preserve">data-raw</w:t>
+      </w:r>
+      <w:r>
+        <w:t xml:space="preserve"> </w:t>
+      </w:r>
+      <w:r>
+        <w:t xml:space="preserve">folder should still be organized, using the following guidelines.</w:t>
+      </w:r>
+    </w:p>
+    <w:bookmarkStart w:id="78" w:name="configuration-config-file"/>
     <w:p>
       <w:pPr>
         <w:pStyle w:val="Heading2"/>
       </w:pPr>
       <w:r>
-        <w:t xml:space="preserve">5.3 Configuration (</w:t>
+        <w:t xml:space="preserve">6.1 Configuration (</w:t>
       </w:r>
       <w:r>
         <w:t xml:space="preserve">‘config’</w:t>
@@ -4750,14 +4813,14 @@
         <w:t xml:space="preserve">file, which sets the directory to the top level of the project.</w:t>
       </w:r>
     </w:p>
-    <w:bookmarkEnd w:id="77"/>
-    <w:bookmarkStart w:id="78" w:name="order-files-and-directories"/>
+    <w:bookmarkEnd w:id="78"/>
+    <w:bookmarkStart w:id="79" w:name="order-files-and-directories"/>
     <w:p>
       <w:pPr>
         <w:pStyle w:val="Heading2"/>
       </w:pPr>
       <w:r>
-        <w:t xml:space="preserve">5.4 Order Files and Directories</w:t>
+        <w:t xml:space="preserve">6.2 Order Files and Directories</w:t>
       </w:r>
     </w:p>
     <w:p>
@@ -4792,14 +4855,14 @@
         <w:t xml:space="preserve">). If you take nothing else away from this guide, this is the single most helpful suggestion to make your workflow more coherent. Often the particular order of files will be in flux until an analysis is close to completion. At that time it is important to review file order and naming and reproduce everything prior to drafting a manuscript.</w:t>
       </w:r>
     </w:p>
-    <w:bookmarkEnd w:id="78"/>
-    <w:bookmarkStart w:id="79" w:name="Xbca27e34a9d49be3052c20f19c87d806d9e9577"/>
+    <w:bookmarkEnd w:id="79"/>
+    <w:bookmarkStart w:id="80" w:name="Xbca27e34a9d49be3052c20f19c87d806d9e9577"/>
     <w:p>
       <w:pPr>
         <w:pStyle w:val="Heading2"/>
       </w:pPr>
       <w:r>
-        <w:t xml:space="preserve">5.5 Using Bash scripts to ensure reproducibility</w:t>
+        <w:t xml:space="preserve">6.3 Using Bash scripts to ensure reproducibility</w:t>
       </w:r>
     </w:p>
     <w:p>
@@ -4841,7 +4904,7 @@
           <w:rPr>
             <w:rStyle w:val="Hyperlink"/>
           </w:rPr>
-          <w:t xml:space="preserve">Chapter 11</w:t>
+          <w:t xml:space="preserve">Chapter 12</w:t>
         </w:r>
       </w:hyperlink>
       <w:r>
@@ -4874,24 +4937,24 @@
         <w:t xml:space="preserve">log files will be generated for each script that has been executed. It is important to check these files. Scripts may appear to have run correctly in the terminal, but checking the log files is the only way to ensure that everything has run completely.</w:t>
       </w:r>
     </w:p>
-    <w:bookmarkEnd w:id="79"/>
     <w:bookmarkEnd w:id="80"/>
-    <w:bookmarkStart w:id="130" w:name="sec-r-coding-practices"/>
+    <w:bookmarkEnd w:id="81"/>
+    <w:bookmarkStart w:id="131" w:name="sec-r-coding-practices"/>
     <w:p>
       <w:pPr>
         <w:pStyle w:val="Heading1"/>
       </w:pPr>
       <w:r>
-        <w:t xml:space="preserve">6. R Coding Practices</w:t>
-      </w:r>
-    </w:p>
-    <w:bookmarkStart w:id="81" w:name="lab-protocols-for-code-and-data"/>
+        <w:t xml:space="preserve">7. R Coding Practices</w:t>
+      </w:r>
+    </w:p>
+    <w:bookmarkStart w:id="82" w:name="lab-protocols-for-code-and-data"/>
     <w:p>
       <w:pPr>
         <w:pStyle w:val="Heading2"/>
       </w:pPr>
       <w:r>
-        <w:t xml:space="preserve">6.1 Lab Protocols for Code and Data</w:t>
+        <w:t xml:space="preserve">7.1 Lab Protocols for Code and Data</w:t>
       </w:r>
     </w:p>
     <w:p>
@@ -5012,14 +5075,14 @@
         <w:t xml:space="preserve">, including invalid results, wasted time, inability to publish, and damage to scientific credibility. Treat coding and data management protocols with the same seriousness as you would safety protocols in a wet lab.</w:t>
       </w:r>
     </w:p>
-    <w:bookmarkEnd w:id="81"/>
-    <w:bookmarkStart w:id="85" w:name="sec-r-package-tools"/>
+    <w:bookmarkEnd w:id="82"/>
+    <w:bookmarkStart w:id="86" w:name="sec-r-package-tools"/>
     <w:p>
       <w:pPr>
         <w:pStyle w:val="Heading2"/>
       </w:pPr>
       <w:r>
-        <w:t xml:space="preserve">6.2 Essential R Package Development Tools</w:t>
+        <w:t xml:space="preserve">7.2 Essential R Package Development Tools</w:t>
       </w:r>
     </w:p>
     <w:p>
@@ -5030,13 +5093,13 @@
         <w:t xml:space="preserve">The following tools are essential for R package development in our lab:</w:t>
       </w:r>
     </w:p>
-    <w:bookmarkStart w:id="82" w:name="usethis-package-setup-and-management"/>
+    <w:bookmarkStart w:id="83" w:name="usethis-package-setup-and-management"/>
     <w:p>
       <w:pPr>
         <w:pStyle w:val="Heading3"/>
       </w:pPr>
       <w:r>
-        <w:t xml:space="preserve">6.2.1 usethis: Package Setup and Management</w:t>
+        <w:t xml:space="preserve">7.2.1 usethis: Package Setup and Management</w:t>
       </w:r>
     </w:p>
     <w:p>
@@ -5547,14 +5610,14 @@
         <w:t xml:space="preserve"># Increment package version</w:t>
       </w:r>
     </w:p>
-    <w:bookmarkEnd w:id="82"/>
-    <w:bookmarkStart w:id="83" w:name="devtools-development-workflow"/>
+    <w:bookmarkEnd w:id="83"/>
+    <w:bookmarkStart w:id="84" w:name="devtools-development-workflow"/>
     <w:p>
       <w:pPr>
         <w:pStyle w:val="Heading3"/>
       </w:pPr>
       <w:r>
-        <w:t xml:space="preserve">6.2.2 devtools: Development Workflow</w:t>
+        <w:t xml:space="preserve">7.2.2 devtools: Development Workflow</w:t>
       </w:r>
     </w:p>
     <w:p>
@@ -5981,14 +6044,14 @@
         <w:t xml:space="preserve"># Install package locally</w:t>
       </w:r>
     </w:p>
-    <w:bookmarkEnd w:id="83"/>
-    <w:bookmarkStart w:id="84" w:name="pkgdown-package-websites"/>
+    <w:bookmarkEnd w:id="84"/>
+    <w:bookmarkStart w:id="85" w:name="pkgdown-package-websites"/>
     <w:p>
       <w:pPr>
         <w:pStyle w:val="Heading3"/>
       </w:pPr>
       <w:r>
-        <w:t xml:space="preserve">6.2.3 pkgdown: Package Websites</w:t>
+        <w:t xml:space="preserve">7.2.3 pkgdown: Package Websites</w:t>
       </w:r>
     </w:p>
     <w:p>
@@ -6885,15 +6948,15 @@
         <w:t xml:space="preserve"> 03-sensitivity-analysis</w:t>
       </w:r>
     </w:p>
-    <w:bookmarkEnd w:id="84"/>
     <w:bookmarkEnd w:id="85"/>
-    <w:bookmarkStart w:id="96" w:name="sec-r-workflow"/>
+    <w:bookmarkEnd w:id="86"/>
+    <w:bookmarkStart w:id="97" w:name="sec-r-workflow"/>
     <w:p>
       <w:pPr>
         <w:pStyle w:val="Heading2"/>
       </w:pPr>
       <w:r>
-        <w:t xml:space="preserve">6.3 Complete Package Development Workflow</w:t>
+        <w:t xml:space="preserve">7.3 Complete Package Development Workflow</w:t>
       </w:r>
     </w:p>
     <w:p>
@@ -6904,13 +6967,13 @@
         <w:t xml:space="preserve">Here’s the typical workflow for developing an R package in our lab:</w:t>
       </w:r>
     </w:p>
-    <w:bookmarkStart w:id="86" w:name="initial-setup"/>
+    <w:bookmarkStart w:id="87" w:name="initial-setup"/>
     <w:p>
       <w:pPr>
         <w:pStyle w:val="Heading3"/>
       </w:pPr>
       <w:r>
-        <w:t xml:space="preserve">6.3.1 1. Initial Setup</w:t>
+        <w:t xml:space="preserve">7.3.1 1. Initial Setup</w:t>
       </w:r>
     </w:p>
     <w:p>
@@ -7137,14 +7200,14 @@
         <w:t xml:space="preserve">()</w:t>
       </w:r>
     </w:p>
-    <w:bookmarkEnd w:id="86"/>
-    <w:bookmarkStart w:id="87" w:name="add-dependencies"/>
+    <w:bookmarkEnd w:id="87"/>
+    <w:bookmarkStart w:id="88" w:name="add-dependencies"/>
     <w:p>
       <w:pPr>
         <w:pStyle w:val="Heading3"/>
       </w:pPr>
       <w:r>
-        <w:t xml:space="preserve">6.3.2 2. Add Dependencies</w:t>
+        <w:t xml:space="preserve">7.3.2 2. Add Dependencies</w:t>
       </w:r>
     </w:p>
     <w:p>
@@ -7350,14 +7413,14 @@
         <w:t xml:space="preserve">)</w:t>
       </w:r>
     </w:p>
-    <w:bookmarkEnd w:id="87"/>
-    <w:bookmarkStart w:id="88" w:name="write-functions"/>
+    <w:bookmarkEnd w:id="88"/>
+    <w:bookmarkStart w:id="89" w:name="write-functions"/>
     <w:p>
       <w:pPr>
         <w:pStyle w:val="Heading3"/>
       </w:pPr>
       <w:r>
-        <w:t xml:space="preserve">6.3.3 3. Write Functions</w:t>
+        <w:t xml:space="preserve">7.3.3 3. Write Functions</w:t>
       </w:r>
     </w:p>
     <w:p>
@@ -7592,14 +7655,14 @@
         <w:t xml:space="preserve">}</w:t>
       </w:r>
     </w:p>
-    <w:bookmarkEnd w:id="88"/>
-    <w:bookmarkStart w:id="89" w:name="document"/>
+    <w:bookmarkEnd w:id="89"/>
+    <w:bookmarkStart w:id="90" w:name="document"/>
     <w:p>
       <w:pPr>
         <w:pStyle w:val="Heading3"/>
       </w:pPr>
       <w:r>
-        <w:t xml:space="preserve">6.3.4 4. Document</w:t>
+        <w:t xml:space="preserve">7.3.4 4. Document</w:t>
       </w:r>
     </w:p>
     <w:p>
@@ -7640,14 +7703,14 @@
         <w:t xml:space="preserve">()</w:t>
       </w:r>
     </w:p>
-    <w:bookmarkEnd w:id="89"/>
-    <w:bookmarkStart w:id="90" w:name="test"/>
+    <w:bookmarkEnd w:id="90"/>
+    <w:bookmarkStart w:id="91" w:name="test"/>
     <w:p>
       <w:pPr>
         <w:pStyle w:val="Heading3"/>
       </w:pPr>
       <w:r>
-        <w:t xml:space="preserve">6.3.5 5. Test</w:t>
+        <w:t xml:space="preserve">7.3.5 5. Test</w:t>
       </w:r>
     </w:p>
     <w:p>
@@ -7925,14 +7988,14 @@
         <w:t xml:space="preserve">()</w:t>
       </w:r>
     </w:p>
-    <w:bookmarkEnd w:id="90"/>
-    <w:bookmarkStart w:id="91" w:name="check"/>
+    <w:bookmarkEnd w:id="91"/>
+    <w:bookmarkStart w:id="92" w:name="check"/>
     <w:p>
       <w:pPr>
         <w:pStyle w:val="Heading3"/>
       </w:pPr>
       <w:r>
-        <w:t xml:space="preserve">6.3.6 6. Check</w:t>
+        <w:t xml:space="preserve">7.3.6 6. Check</w:t>
       </w:r>
     </w:p>
     <w:p>
@@ -7981,14 +8044,14 @@
         <w:t xml:space="preserve">Fix any warnings or errors before proceeding.</w:t>
       </w:r>
     </w:p>
-    <w:bookmarkEnd w:id="91"/>
-    <w:bookmarkStart w:id="92" w:name="build-documentation-site"/>
+    <w:bookmarkEnd w:id="92"/>
+    <w:bookmarkStart w:id="93" w:name="build-documentation-site"/>
     <w:p>
       <w:pPr>
         <w:pStyle w:val="Heading3"/>
       </w:pPr>
       <w:r>
-        <w:t xml:space="preserve">6.3.7 7. Build Documentation Site</w:t>
+        <w:t xml:space="preserve">7.3.7 7. Build Documentation Site</w:t>
       </w:r>
     </w:p>
     <w:p>
@@ -8020,14 +8083,14 @@
         <w:t xml:space="preserve">()</w:t>
       </w:r>
     </w:p>
-    <w:bookmarkEnd w:id="92"/>
-    <w:bookmarkStart w:id="93" w:name="share-and-publish"/>
+    <w:bookmarkEnd w:id="93"/>
+    <w:bookmarkStart w:id="94" w:name="share-and-publish"/>
     <w:p>
       <w:pPr>
         <w:pStyle w:val="Heading3"/>
       </w:pPr>
       <w:r>
-        <w:t xml:space="preserve">6.3.8 8. Share and Publish</w:t>
+        <w:t xml:space="preserve">7.3.8 8. Share and Publish</w:t>
       </w:r>
     </w:p>
     <w:p>
@@ -8187,14 +8250,14 @@
         <w:t xml:space="preserve">})</w:t>
       </w:r>
     </w:p>
-    <w:bookmarkEnd w:id="93"/>
-    <w:bookmarkStart w:id="94" w:name="when-to-use-explicit-value-tests"/>
+    <w:bookmarkEnd w:id="94"/>
+    <w:bookmarkStart w:id="95" w:name="when-to-use-explicit-value-tests"/>
     <w:p>
       <w:pPr>
         <w:pStyle w:val="Heading3"/>
       </w:pPr>
       <w:r>
-        <w:t xml:space="preserve">6.3.9 When to Use Explicit Value Tests</w:t>
+        <w:t xml:space="preserve">7.3.9 When to Use Explicit Value Tests</w:t>
       </w:r>
     </w:p>
     <w:p>
@@ -8486,14 +8549,14 @@
         <w:t xml:space="preserve">})</w:t>
       </w:r>
     </w:p>
-    <w:bookmarkEnd w:id="94"/>
-    <w:bookmarkStart w:id="95" w:name="testing-best-practices"/>
+    <w:bookmarkEnd w:id="95"/>
+    <w:bookmarkStart w:id="96" w:name="testing-best-practices"/>
     <w:p>
       <w:pPr>
         <w:pStyle w:val="Heading3"/>
       </w:pPr>
       <w:r>
-        <w:t xml:space="preserve">6.3.10 Testing Best Practices</w:t>
+        <w:t xml:space="preserve">7.3.10 Testing Best Practices</w:t>
       </w:r>
     </w:p>
     <w:p>
@@ -9006,15 +9069,15 @@
         <w:t xml:space="preserve">})</w:t>
       </w:r>
     </w:p>
-    <w:bookmarkEnd w:id="95"/>
     <w:bookmarkEnd w:id="96"/>
-    <w:bookmarkStart w:id="101" w:name="sec-iteration"/>
+    <w:bookmarkEnd w:id="97"/>
+    <w:bookmarkStart w:id="102" w:name="sec-iteration"/>
     <w:p>
       <w:pPr>
         <w:pStyle w:val="Heading2"/>
       </w:pPr>
       <w:r>
-        <w:t xml:space="preserve">6.4 Iterative Operations</w:t>
+        <w:t xml:space="preserve">7.4 Iterative Operations</w:t>
       </w:r>
     </w:p>
     <w:p>
@@ -9025,13 +9088,13 @@
         <w:t xml:space="preserve">When applying analyses with different variations (outcomes, exposures, subgroups), use functional programming approaches:</w:t>
       </w:r>
     </w:p>
-    <w:bookmarkStart w:id="97" w:name="lapply-and-sapply"/>
+    <w:bookmarkStart w:id="98" w:name="lapply-and-sapply"/>
     <w:p>
       <w:pPr>
         <w:pStyle w:val="Heading3"/>
       </w:pPr>
       <w:r>
-        <w:t xml:space="preserve">6.4.1</w:t>
+        <w:t xml:space="preserve">7.4.1</w:t>
       </w:r>
       <w:r>
         <w:t xml:space="preserve"> </w:t>
@@ -9201,14 +9264,14 @@
         <w:t xml:space="preserve">(data_list, mean)</w:t>
       </w:r>
     </w:p>
-    <w:bookmarkEnd w:id="97"/>
-    <w:bookmarkStart w:id="98" w:name="purrrmap-family"/>
+    <w:bookmarkEnd w:id="98"/>
+    <w:bookmarkStart w:id="99" w:name="purrrmap-family"/>
     <w:p>
       <w:pPr>
         <w:pStyle w:val="Heading3"/>
       </w:pPr>
       <w:r>
-        <w:t xml:space="preserve">6.4.2</w:t>
+        <w:t xml:space="preserve">7.4.2</w:t>
       </w:r>
       <w:r>
         <w:t xml:space="preserve"> </w:t>
@@ -9485,14 +9548,14 @@
         <w:t xml:space="preserve"># Returns list of models</w:t>
       </w:r>
     </w:p>
-    <w:bookmarkEnd w:id="98"/>
-    <w:bookmarkStart w:id="99" w:name="purrrpmap-for-multiple-arguments"/>
+    <w:bookmarkEnd w:id="99"/>
+    <w:bookmarkStart w:id="100" w:name="purrrpmap-for-multiple-arguments"/>
     <w:p>
       <w:pPr>
         <w:pStyle w:val="Heading3"/>
       </w:pPr>
       <w:r>
-        <w:t xml:space="preserve">6.4.3</w:t>
+        <w:t xml:space="preserve">7.4.3</w:t>
       </w:r>
       <w:r>
         <w:t xml:space="preserve"> </w:t>
@@ -10012,14 +10075,14 @@
         <w:t xml:space="preserve">})</w:t>
       </w:r>
     </w:p>
-    <w:bookmarkEnd w:id="99"/>
-    <w:bookmarkStart w:id="100" w:name="parallel-processing"/>
+    <w:bookmarkEnd w:id="100"/>
+    <w:bookmarkStart w:id="101" w:name="parallel-processing"/>
     <w:p>
       <w:pPr>
         <w:pStyle w:val="Heading3"/>
       </w:pPr>
       <w:r>
-        <w:t xml:space="preserve">6.4.4 Parallel Processing</w:t>
+        <w:t xml:space="preserve">7.4.4 Parallel Processing</w:t>
       </w:r>
     </w:p>
     <w:p>
@@ -10233,24 +10296,24 @@
         <w:t xml:space="preserve">)</w:t>
       </w:r>
     </w:p>
-    <w:bookmarkEnd w:id="100"/>
     <w:bookmarkEnd w:id="101"/>
-    <w:bookmarkStart w:id="104" w:name="sec-data-io"/>
+    <w:bookmarkEnd w:id="102"/>
+    <w:bookmarkStart w:id="105" w:name="sec-data-io"/>
     <w:p>
       <w:pPr>
         <w:pStyle w:val="Heading2"/>
       </w:pPr>
       <w:r>
-        <w:t xml:space="preserve">6.5 Reading and Saving Data</w:t>
-      </w:r>
-    </w:p>
-    <w:bookmarkStart w:id="102" w:name="rds-files-preferred"/>
+        <w:t xml:space="preserve">7.5 Reading and Saving Data</w:t>
+      </w:r>
+    </w:p>
+    <w:bookmarkStart w:id="103" w:name="rds-files-preferred"/>
     <w:p>
       <w:pPr>
         <w:pStyle w:val="Heading3"/>
       </w:pPr>
       <w:r>
-        <w:t xml:space="preserve">6.5.1 RDS Files (Preferred)</w:t>
+        <w:t xml:space="preserve">7.5.1 RDS Files (Preferred)</w:t>
       </w:r>
     </w:p>
     <w:p>
@@ -10487,14 +10550,14 @@
         <w:t xml:space="preserve">- Creates confusion in older code</w:t>
       </w:r>
     </w:p>
-    <w:bookmarkEnd w:id="102"/>
-    <w:bookmarkStart w:id="103" w:name="csv-files"/>
+    <w:bookmarkEnd w:id="103"/>
+    <w:bookmarkStart w:id="104" w:name="csv-files"/>
     <w:p>
       <w:pPr>
         <w:pStyle w:val="Heading3"/>
       </w:pPr>
       <w:r>
-        <w:t xml:space="preserve">6.5.2 CSV Files</w:t>
+        <w:t xml:space="preserve">7.5.2 CSV Files</w:t>
       </w:r>
     </w:p>
     <w:p>
@@ -10768,24 +10831,24 @@
         <w:t xml:space="preserve">)</w:t>
       </w:r>
     </w:p>
-    <w:bookmarkEnd w:id="103"/>
     <w:bookmarkEnd w:id="104"/>
-    <w:bookmarkStart w:id="116" w:name="sec-r-version-control"/>
+    <w:bookmarkEnd w:id="105"/>
+    <w:bookmarkStart w:id="117" w:name="sec-r-version-control"/>
     <w:p>
       <w:pPr>
         <w:pStyle w:val="Heading2"/>
       </w:pPr>
       <w:r>
-        <w:t xml:space="preserve">6.6 Version Control and Collaboration</w:t>
-      </w:r>
-    </w:p>
-    <w:bookmarkStart w:id="105" w:name="version-numbers"/>
+        <w:t xml:space="preserve">7.6 Version Control and Collaboration</w:t>
+      </w:r>
+    </w:p>
+    <w:bookmarkStart w:id="106" w:name="version-numbers"/>
     <w:p>
       <w:pPr>
         <w:pStyle w:val="Heading3"/>
       </w:pPr>
       <w:r>
-        <w:t xml:space="preserve">6.6.1 Version Numbers</w:t>
+        <w:t xml:space="preserve">7.6.1 Version Numbers</w:t>
       </w:r>
     </w:p>
     <w:p>
@@ -11008,14 +11071,14 @@
         <w:t xml:space="preserve">()</w:t>
       </w:r>
     </w:p>
-    <w:bookmarkEnd w:id="105"/>
-    <w:bookmarkStart w:id="106" w:name="news-file"/>
+    <w:bookmarkEnd w:id="106"/>
+    <w:bookmarkStart w:id="107" w:name="news-file"/>
     <w:p>
       <w:pPr>
         <w:pStyle w:val="Heading3"/>
       </w:pPr>
       <w:r>
-        <w:t xml:space="preserve">6.6.2 NEWS File</w:t>
+        <w:t xml:space="preserve">7.6.2 NEWS File</w:t>
       </w:r>
     </w:p>
     <w:p>
@@ -11196,14 +11259,14 @@
         <w:t xml:space="preserve">`new_function()`</w:t>
       </w:r>
     </w:p>
-    <w:bookmarkEnd w:id="106"/>
-    <w:bookmarkStart w:id="107" w:name="git-workflow"/>
+    <w:bookmarkEnd w:id="107"/>
+    <w:bookmarkStart w:id="108" w:name="git-workflow"/>
     <w:p>
       <w:pPr>
         <w:pStyle w:val="Heading3"/>
       </w:pPr>
       <w:r>
-        <w:t xml:space="preserve">6.6.3 Git Workflow</w:t>
+        <w:t xml:space="preserve">7.6.3 Git Workflow</w:t>
       </w:r>
     </w:p>
     <w:p>
@@ -11382,14 +11445,14 @@
         <w:t xml:space="preserve"># Full package check</w:t>
       </w:r>
     </w:p>
-    <w:bookmarkEnd w:id="107"/>
-    <w:bookmarkStart w:id="115" w:name="sec-renv"/>
+    <w:bookmarkEnd w:id="108"/>
+    <w:bookmarkStart w:id="116" w:name="sec-renv"/>
     <w:p>
       <w:pPr>
         <w:pStyle w:val="Heading3"/>
       </w:pPr>
       <w:r>
-        <w:t xml:space="preserve">6.6.4 Managing Dependencies with renv</w:t>
+        <w:t xml:space="preserve">7.6.4 Managing Dependencies with renv</w:t>
       </w:r>
     </w:p>
     <w:p>
@@ -11454,13 +11517,13 @@
         <w:t xml:space="preserve">package creates a project-specific library that isolates your package dependencies, ensuring reproducibility across different machines and over time.</w:t>
       </w:r>
     </w:p>
-    <w:bookmarkStart w:id="108" w:name="when-to-use-renv"/>
+    <w:bookmarkStart w:id="109" w:name="when-to-use-renv"/>
     <w:p>
       <w:pPr>
         <w:pStyle w:val="Heading4"/>
       </w:pPr>
       <w:r>
-        <w:t xml:space="preserve">6.6.4.1 When to Use renv</w:t>
+        <w:t xml:space="preserve">7.6.4.1 When to Use renv</w:t>
       </w:r>
     </w:p>
     <w:p>
@@ -11535,14 +11598,14 @@
         <w:t xml:space="preserve">: Preserve the exact dependency environment</w:t>
       </w:r>
     </w:p>
-    <w:bookmarkEnd w:id="108"/>
-    <w:bookmarkStart w:id="109" w:name="setting-up-renv"/>
+    <w:bookmarkEnd w:id="109"/>
+    <w:bookmarkStart w:id="110" w:name="setting-up-renv"/>
     <w:p>
       <w:pPr>
         <w:pStyle w:val="Heading4"/>
       </w:pPr>
       <w:r>
-        <w:t xml:space="preserve">6.6.4.2 Setting Up renv</w:t>
+        <w:t xml:space="preserve">7.6.4.2 Setting Up renv</w:t>
       </w:r>
     </w:p>
     <w:p>
@@ -11661,14 +11724,14 @@
         <w:t xml:space="preserve"># - .Rprofile to activate renv on startup</w:t>
       </w:r>
     </w:p>
-    <w:bookmarkEnd w:id="109"/>
-    <w:bookmarkStart w:id="110" w:name="using-renv-in-package-development"/>
+    <w:bookmarkEnd w:id="110"/>
+    <w:bookmarkStart w:id="111" w:name="using-renv-in-package-development"/>
     <w:p>
       <w:pPr>
         <w:pStyle w:val="Heading4"/>
       </w:pPr>
       <w:r>
-        <w:t xml:space="preserve">6.6.4.3 Using renv in Package Development</w:t>
+        <w:t xml:space="preserve">7.6.4.3 Using renv in Package Development</w:t>
       </w:r>
     </w:p>
     <w:p>
@@ -11871,14 +11934,14 @@
         <w:t xml:space="preserve">()</w:t>
       </w:r>
     </w:p>
-    <w:bookmarkEnd w:id="110"/>
-    <w:bookmarkStart w:id="111" w:name="preparing-for-cran-release"/>
+    <w:bookmarkEnd w:id="111"/>
+    <w:bookmarkStart w:id="112" w:name="preparing-for-cran-release"/>
     <w:p>
       <w:pPr>
         <w:pStyle w:val="Heading4"/>
       </w:pPr>
       <w:r>
-        <w:t xml:space="preserve">6.6.4.4 Preparing for CRAN Release</w:t>
+        <w:t xml:space="preserve">7.6.4.4 Preparing for CRAN Release</w:t>
       </w:r>
     </w:p>
     <w:p>
@@ -12193,14 +12256,14 @@
         <w:t xml:space="preserve">for continued development if desired</w:t>
       </w:r>
     </w:p>
-    <w:bookmarkEnd w:id="111"/>
-    <w:bookmarkStart w:id="114" w:name="additional-resources"/>
+    <w:bookmarkEnd w:id="112"/>
+    <w:bookmarkStart w:id="115" w:name="additional-resources"/>
     <w:p>
       <w:pPr>
         <w:pStyle w:val="Heading4"/>
       </w:pPr>
       <w:r>
-        <w:t xml:space="preserve">6.6.4.5 Additional Resources</w:t>
+        <w:t xml:space="preserve">7.6.4.5 Additional Resources</w:t>
       </w:r>
     </w:p>
     <w:p>
@@ -12219,7 +12282,7 @@
       <w:r>
         <w:t xml:space="preserve"> </w:t>
       </w:r>
-      <w:hyperlink r:id="rId112">
+      <w:hyperlink r:id="rId113">
         <w:r>
           <w:rPr>
             <w:rStyle w:val="Hyperlink"/>
@@ -12236,7 +12299,7 @@
       <w:r>
         <w:t xml:space="preserve"> </w:t>
       </w:r>
-      <w:hyperlink r:id="rId113">
+      <w:hyperlink r:id="rId114">
         <w:r>
           <w:rPr>
             <w:rStyle w:val="Hyperlink"/>
@@ -12257,16 +12320,16 @@
         <w:t xml:space="preserve">All changes committed and pushed to GitHub</w:t>
       </w:r>
     </w:p>
-    <w:bookmarkEnd w:id="114"/>
     <w:bookmarkEnd w:id="115"/>
     <w:bookmarkEnd w:id="116"/>
-    <w:bookmarkStart w:id="117" w:name="sec-r-ci"/>
+    <w:bookmarkEnd w:id="117"/>
+    <w:bookmarkStart w:id="118" w:name="sec-r-ci"/>
     <w:p>
       <w:pPr>
         <w:pStyle w:val="Heading2"/>
       </w:pPr>
       <w:r>
-        <w:t xml:space="preserve">6.7 Continuous Integration</w:t>
+        <w:t xml:space="preserve">7.7 Continuous Integration</w:t>
       </w:r>
     </w:p>
     <w:p>
@@ -12479,14 +12542,14 @@
         <w:t xml:space="preserve">Ensure code quality before merging</w:t>
       </w:r>
     </w:p>
-    <w:bookmarkEnd w:id="117"/>
-    <w:bookmarkStart w:id="118" w:name="sec-r-qa-checklist"/>
+    <w:bookmarkEnd w:id="118"/>
+    <w:bookmarkStart w:id="119" w:name="sec-r-qa-checklist"/>
     <w:p>
       <w:pPr>
         <w:pStyle w:val="Heading2"/>
       </w:pPr>
       <w:r>
-        <w:t xml:space="preserve">6.8 Quality Assurance Checklist</w:t>
+        <w:t xml:space="preserve">7.8 Quality Assurance Checklist</w:t>
       </w:r>
     </w:p>
     <w:p>
@@ -12728,23 +12791,23 @@
         <w:t xml:space="preserve">All changes committed and pushed to GitHub</w:t>
       </w:r>
     </w:p>
-    <w:bookmarkEnd w:id="118"/>
-    <w:bookmarkStart w:id="122" w:name="sec-auto-styling"/>
+    <w:bookmarkEnd w:id="119"/>
+    <w:bookmarkStart w:id="123" w:name="sec-auto-styling"/>
     <w:p>
       <w:pPr>
         <w:pStyle w:val="Heading2"/>
       </w:pPr>
       <w:r>
-        <w:t xml:space="preserve">6.9 Automated Code Styling</w:t>
-      </w:r>
-    </w:p>
-    <w:bookmarkStart w:id="119" w:name="rstudio-built-in-formatting"/>
+        <w:t xml:space="preserve">7.9 Automated Code Styling</w:t>
+      </w:r>
+    </w:p>
+    <w:bookmarkStart w:id="120" w:name="rstudio-built-in-formatting"/>
     <w:p>
       <w:pPr>
         <w:pStyle w:val="Heading3"/>
       </w:pPr>
       <w:r>
-        <w:t xml:space="preserve">6.9.1 RStudio Built-in Formatting</w:t>
+        <w:t xml:space="preserve">7.9.1 RStudio Built-in Formatting</w:t>
       </w:r>
     </w:p>
     <w:p>
@@ -12782,14 +12845,14 @@
         <w:t xml:space="preserve">) to quickly format highlighted code.</w:t>
       </w:r>
     </w:p>
-    <w:bookmarkEnd w:id="119"/>
-    <w:bookmarkStart w:id="120" w:name="styler-package"/>
+    <w:bookmarkEnd w:id="120"/>
+    <w:bookmarkStart w:id="121" w:name="styler-package"/>
     <w:p>
       <w:pPr>
         <w:pStyle w:val="Heading3"/>
       </w:pPr>
       <w:r>
-        <w:t xml:space="preserve">6.9.2 styler Package</w:t>
+        <w:t xml:space="preserve">7.9.2 styler Package</w:t>
       </w:r>
     </w:p>
     <w:p>
@@ -12949,14 +13012,14 @@
         <w:t xml:space="preserve"># Always use with version control so you can review changes</w:t>
       </w:r>
     </w:p>
-    <w:bookmarkEnd w:id="120"/>
-    <w:bookmarkStart w:id="121" w:name="lintr-package"/>
+    <w:bookmarkEnd w:id="121"/>
+    <w:bookmarkStart w:id="122" w:name="lintr-package"/>
     <w:p>
       <w:pPr>
         <w:pStyle w:val="Heading3"/>
       </w:pPr>
       <w:r>
-        <w:t xml:space="preserve">6.9.3 lintr Package</w:t>
+        <w:t xml:space="preserve">7.9.3 lintr Package</w:t>
       </w:r>
     </w:p>
     <w:p>
@@ -13150,15 +13213,15 @@
         <w:t xml:space="preserve">file in your project root.</w:t>
       </w:r>
     </w:p>
-    <w:bookmarkEnd w:id="121"/>
     <w:bookmarkEnd w:id="122"/>
-    <w:bookmarkStart w:id="129" w:name="sec-r-resources"/>
+    <w:bookmarkEnd w:id="123"/>
+    <w:bookmarkStart w:id="130" w:name="sec-r-resources"/>
     <w:p>
       <w:pPr>
         <w:pStyle w:val="Heading2"/>
       </w:pPr>
       <w:r>
-        <w:t xml:space="preserve">6.10 Additional Resources</w:t>
+        <w:t xml:space="preserve">7.10 Additional Resources</w:t>
       </w:r>
     </w:p>
     <w:p>
@@ -13169,7 +13232,7 @@
           <w:numId w:val="1040"/>
         </w:numPr>
       </w:pPr>
-      <w:hyperlink r:id="rId123">
+      <w:hyperlink r:id="rId124">
         <w:r>
           <w:rPr>
             <w:rStyle w:val="Hyperlink"/>
@@ -13192,7 +13255,7 @@
           <w:numId w:val="1040"/>
         </w:numPr>
       </w:pPr>
-      <w:hyperlink r:id="rId124">
+      <w:hyperlink r:id="rId125">
         <w:r>
           <w:rPr>
             <w:rStyle w:val="Hyperlink"/>
@@ -13209,7 +13272,7 @@
           <w:numId w:val="1040"/>
         </w:numPr>
       </w:pPr>
-      <w:hyperlink r:id="rId125">
+      <w:hyperlink r:id="rId126">
         <w:r>
           <w:rPr>
             <w:rStyle w:val="Hyperlink"/>
@@ -13226,7 +13289,7 @@
           <w:numId w:val="1040"/>
         </w:numPr>
       </w:pPr>
-      <w:hyperlink r:id="rId126">
+      <w:hyperlink r:id="rId127">
         <w:r>
           <w:rPr>
             <w:rStyle w:val="Hyperlink"/>
@@ -13243,7 +13306,7 @@
           <w:numId w:val="1040"/>
         </w:numPr>
       </w:pPr>
-      <w:hyperlink r:id="rId127">
+      <w:hyperlink r:id="rId128">
         <w:r>
           <w:rPr>
             <w:rStyle w:val="Hyperlink"/>
@@ -13260,7 +13323,7 @@
           <w:numId w:val="1040"/>
         </w:numPr>
       </w:pPr>
-      <w:hyperlink r:id="rId128">
+      <w:hyperlink r:id="rId129">
         <w:r>
           <w:rPr>
             <w:rStyle w:val="Hyperlink"/>
@@ -13269,15 +13332,15 @@
         </w:r>
       </w:hyperlink>
     </w:p>
-    <w:bookmarkEnd w:id="129"/>
     <w:bookmarkEnd w:id="130"/>
-    <w:bookmarkStart w:id="142" w:name="sec-r-code-style"/>
+    <w:bookmarkEnd w:id="131"/>
+    <w:bookmarkStart w:id="143" w:name="sec-r-code-style"/>
     <w:p>
       <w:pPr>
         <w:pStyle w:val="Heading1"/>
       </w:pPr>
       <w:r>
-        <w:t xml:space="preserve">7. R Code Style</w:t>
+        <w:t xml:space="preserve">8. R Code Style</w:t>
       </w:r>
     </w:p>
     <w:p>
@@ -13290,7 +13353,7 @@
       <w:r>
         <w:t xml:space="preserve"> </w:t>
       </w:r>
-      <w:hyperlink r:id="rId131">
+      <w:hyperlink r:id="rId132">
         <w:r>
           <w:rPr>
             <w:rStyle w:val="Hyperlink"/>
@@ -13307,13 +13370,13 @@
         <w:t xml:space="preserve">Follow these code style guidelines for all R code:</w:t>
       </w:r>
     </w:p>
-    <w:bookmarkStart w:id="132" w:name="general-principles"/>
+    <w:bookmarkStart w:id="133" w:name="general-principles"/>
     <w:p>
       <w:pPr>
         <w:pStyle w:val="Heading2"/>
       </w:pPr>
       <w:r>
-        <w:t xml:space="preserve">7.1 General Principles</w:t>
+        <w:t xml:space="preserve">8.1 General Principles</w:t>
       </w:r>
     </w:p>
     <w:p>
@@ -13449,14 +13512,14 @@
         <w:t xml:space="preserve">: Keep code clean, readable, and well-organized</w:t>
       </w:r>
     </w:p>
-    <w:bookmarkEnd w:id="132"/>
-    <w:bookmarkStart w:id="133" w:name="file-organization"/>
+    <w:bookmarkEnd w:id="133"/>
+    <w:bookmarkStart w:id="134" w:name="file-organization"/>
     <w:p>
       <w:pPr>
         <w:pStyle w:val="Heading2"/>
       </w:pPr>
       <w:r>
-        <w:t xml:space="preserve">7.2 File Organization</w:t>
+        <w:t xml:space="preserve">8.2 File Organization</w:t>
       </w:r>
     </w:p>
     <w:p>
@@ -13623,14 +13686,14 @@
         <w:t xml:space="preserve">: Put analyses using restricted data</w:t>
       </w:r>
     </w:p>
-    <w:bookmarkEnd w:id="133"/>
-    <w:bookmarkStart w:id="134" w:name="function-structure-and-documentation"/>
+    <w:bookmarkEnd w:id="134"/>
+    <w:bookmarkStart w:id="135" w:name="function-structure-and-documentation"/>
     <w:p>
       <w:pPr>
         <w:pStyle w:val="Heading2"/>
       </w:pPr>
       <w:r>
-        <w:t xml:space="preserve">7.3 Function Structure and Documentation</w:t>
+        <w:t xml:space="preserve">8.3 Function Structure and Documentation</w:t>
       </w:r>
     </w:p>
     <w:p>
@@ -13835,14 +13898,14 @@
         <w:t xml:space="preserve">}</w:t>
       </w:r>
     </w:p>
-    <w:bookmarkEnd w:id="134"/>
-    <w:bookmarkStart w:id="135" w:name="comments"/>
+    <w:bookmarkEnd w:id="135"/>
+    <w:bookmarkStart w:id="136" w:name="comments"/>
     <w:p>
       <w:pPr>
         <w:pStyle w:val="Heading2"/>
       </w:pPr>
       <w:r>
-        <w:t xml:space="preserve">7.4 Comments</w:t>
+        <w:t xml:space="preserve">8.4 Comments</w:t>
       </w:r>
     </w:p>
     <w:p>
@@ -14206,14 +14269,14 @@
         <w:t xml:space="preserve"># Data Cleaning -------</w:t>
       </w:r>
     </w:p>
-    <w:bookmarkEnd w:id="135"/>
-    <w:bookmarkStart w:id="136" w:name="messaging-and-user-communication"/>
+    <w:bookmarkEnd w:id="136"/>
+    <w:bookmarkStart w:id="137" w:name="messaging-and-user-communication"/>
     <w:p>
       <w:pPr>
         <w:pStyle w:val="Heading2"/>
       </w:pPr>
       <w:r>
-        <w:t xml:space="preserve">7.5 Messaging and User Communication</w:t>
+        <w:t xml:space="preserve">8.5 Messaging and User Communication</w:t>
       </w:r>
     </w:p>
     <w:p>
@@ -14460,14 +14523,14 @@
         <w:t xml:space="preserve">)</w:t>
       </w:r>
     </w:p>
-    <w:bookmarkEnd w:id="136"/>
-    <w:bookmarkStart w:id="137" w:name="package-code-practices"/>
+    <w:bookmarkEnd w:id="137"/>
+    <w:bookmarkStart w:id="138" w:name="package-code-practices"/>
     <w:p>
       <w:pPr>
         <w:pStyle w:val="Heading2"/>
       </w:pPr>
       <w:r>
-        <w:t xml:space="preserve">7.6 Package Code Practices</w:t>
+        <w:t xml:space="preserve">8.6 Package Code Practices</w:t>
       </w:r>
     </w:p>
     <w:p>
@@ -14613,14 +14676,14 @@
         <w:t xml:space="preserve">: Extract repeated logic into helper functions</w:t>
       </w:r>
     </w:p>
-    <w:bookmarkEnd w:id="137"/>
-    <w:bookmarkStart w:id="138" w:name="line-breaks-and-formatting"/>
+    <w:bookmarkEnd w:id="138"/>
+    <w:bookmarkStart w:id="139" w:name="line-breaks-and-formatting"/>
     <w:p>
       <w:pPr>
         <w:pStyle w:val="Heading2"/>
       </w:pPr>
       <w:r>
-        <w:t xml:space="preserve">7.7 Line Breaks and Formatting</w:t>
+        <w:t xml:space="preserve">8.7 Line Breaks and Formatting</w:t>
       </w:r>
     </w:p>
     <w:p>
@@ -16023,14 +16086,14 @@
         <w:t xml:space="preserve">  )</w:t>
       </w:r>
     </w:p>
-    <w:bookmarkEnd w:id="138"/>
-    <w:bookmarkStart w:id="139" w:name="tidyverse-replacements"/>
+    <w:bookmarkEnd w:id="139"/>
+    <w:bookmarkStart w:id="140" w:name="tidyverse-replacements"/>
     <w:p>
       <w:pPr>
         <w:pStyle w:val="Heading2"/>
       </w:pPr>
       <w:r>
-        <w:t xml:space="preserve">7.8 Tidyverse Replacements</w:t>
+        <w:t xml:space="preserve">8.8 Tidyverse Replacements</w:t>
       </w:r>
     </w:p>
     <w:p>
@@ -16463,14 +16526,14 @@
         <w:t xml:space="preserve"># instead of sessionInfo()</w:t>
       </w:r>
     </w:p>
-    <w:bookmarkEnd w:id="139"/>
-    <w:bookmarkStart w:id="140" w:name="the-here-package"/>
+    <w:bookmarkEnd w:id="140"/>
+    <w:bookmarkStart w:id="141" w:name="the-here-package"/>
     <w:p>
       <w:pPr>
         <w:pStyle w:val="Heading2"/>
       </w:pPr>
       <w:r>
-        <w:t xml:space="preserve">7.9 The here Package</w:t>
+        <w:t xml:space="preserve">8.9 The here Package</w:t>
       </w:r>
     </w:p>
     <w:p>
@@ -16671,14 +16734,14 @@
         <w:t xml:space="preserve">This works regardless of where collaborators clone the repository.</w:t>
       </w:r>
     </w:p>
-    <w:bookmarkEnd w:id="140"/>
-    <w:bookmarkStart w:id="141" w:name="object-naming"/>
+    <w:bookmarkEnd w:id="141"/>
+    <w:bookmarkStart w:id="142" w:name="object-naming"/>
     <w:p>
       <w:pPr>
         <w:pStyle w:val="Heading2"/>
       </w:pPr>
       <w:r>
-        <w:t xml:space="preserve">7.10 Object Naming</w:t>
+        <w:t xml:space="preserve">8.10 Object Naming</w:t>
       </w:r>
     </w:p>
     <w:p>
@@ -16923,15 +16986,15 @@
         <w:t xml:space="preserve">&lt;!-- quarto-file-metadata: eyJyZXNvdXJjZURpciI6Ii4iLCJib29rSXRlbVR5cGUiOiJjaGFwdGVyIiwiYm9va0l0ZW1OdW1iZXIiOjgsImJvb2tJdGVtRmlsZSI6IjA3LWJpZy1kYXRhLnFtZCIsImJvb2tJdGVtRGVwdGgiOjB9 --&gt;</w:t>
       </w:r>
     </w:p>
-    <w:bookmarkEnd w:id="141"/>
     <w:bookmarkEnd w:id="142"/>
-    <w:bookmarkStart w:id="148" w:name="big-data"/>
+    <w:bookmarkEnd w:id="143"/>
+    <w:bookmarkStart w:id="149" w:name="big-data"/>
     <w:p>
       <w:pPr>
         <w:pStyle w:val="Heading1"/>
       </w:pPr>
       <w:r>
-        <w:t xml:space="preserve">8. Big data</w:t>
+        <w:t xml:space="preserve">9. Big data</w:t>
       </w:r>
     </w:p>
     <w:p>
@@ -16944,7 +17007,7 @@
       <w:r>
         <w:t xml:space="preserve"> </w:t>
       </w:r>
-      <w:hyperlink r:id="rId143">
+      <w:hyperlink r:id="rId144">
         <w:r>
           <w:rPr>
             <w:rStyle w:val="Hyperlink"/>
@@ -16953,13 +17016,13 @@
         </w:r>
       </w:hyperlink>
     </w:p>
-    <w:bookmarkStart w:id="145" w:name="the-data.table-package"/>
+    <w:bookmarkStart w:id="146" w:name="the-data.table-package"/>
     <w:p>
       <w:pPr>
         <w:pStyle w:val="Heading2"/>
       </w:pPr>
       <w:r>
-        <w:t xml:space="preserve">8.1 The data.table package</w:t>
+        <w:t xml:space="preserve">9.1 The data.table package</w:t>
       </w:r>
     </w:p>
     <w:p>
@@ -17095,7 +17158,7 @@
       <w:r>
         <w:t xml:space="preserve"> </w:t>
       </w:r>
-      <w:hyperlink r:id="rId144">
+      <w:hyperlink r:id="rId145">
         <w:r>
           <w:rPr>
             <w:rStyle w:val="Hyperlink"/>
@@ -17313,14 +17376,14 @@
         <w:t xml:space="preserve">.</w:t>
       </w:r>
     </w:p>
-    <w:bookmarkEnd w:id="145"/>
-    <w:bookmarkStart w:id="146" w:name="using-downsampled-data"/>
+    <w:bookmarkEnd w:id="146"/>
+    <w:bookmarkStart w:id="147" w:name="using-downsampled-data"/>
     <w:p>
       <w:pPr>
         <w:pStyle w:val="Heading2"/>
       </w:pPr>
       <w:r>
-        <w:t xml:space="preserve">8.2 Using downsampled data</w:t>
+        <w:t xml:space="preserve">9.2 Using downsampled data</w:t>
       </w:r>
     </w:p>
     <w:p>
@@ -17343,14 +17406,14 @@
         <w:t xml:space="preserve">data that usually includes a 1% random sample stratified by any important variables, such as year or household id. This allows us to efficiently write and test our code without having to load in large, slow datasets that can cause RStudio to freeze. Be very careful to be sure which dataset you are working with and to label results output accordingly.</w:t>
       </w:r>
     </w:p>
-    <w:bookmarkEnd w:id="146"/>
-    <w:bookmarkStart w:id="147" w:name="optimal-rstudio-set-up"/>
+    <w:bookmarkEnd w:id="147"/>
+    <w:bookmarkStart w:id="148" w:name="optimal-rstudio-set-up"/>
     <w:p>
       <w:pPr>
         <w:pStyle w:val="Heading2"/>
       </w:pPr>
       <w:r>
-        <w:t xml:space="preserve">8.3 Optimal RStudio set up</w:t>
+        <w:t xml:space="preserve">9.3 Optimal RStudio set up</w:t>
       </w:r>
     </w:p>
     <w:p>
@@ -17489,15 +17552,15 @@
         <w:t xml:space="preserve">Unfortunately RStudio often gets slow and/or freezes after hours working with big datasets. Sometimes it is much more efficient to just use Terminal / gitbash to run code and make updates in git.</w:t>
       </w:r>
     </w:p>
-    <w:bookmarkEnd w:id="147"/>
     <w:bookmarkEnd w:id="148"/>
-    <w:bookmarkStart w:id="158" w:name="data-masking"/>
+    <w:bookmarkEnd w:id="149"/>
+    <w:bookmarkStart w:id="159" w:name="data-masking"/>
     <w:p>
       <w:pPr>
         <w:pStyle w:val="Heading1"/>
       </w:pPr>
       <w:r>
-        <w:t xml:space="preserve">9. Data masking</w:t>
+        <w:t xml:space="preserve">10. Data masking</w:t>
       </w:r>
     </w:p>
     <w:p>
@@ -17510,7 +17573,7 @@
       <w:r>
         <w:t xml:space="preserve"> </w:t>
       </w:r>
-      <w:hyperlink r:id="rId149">
+      <w:hyperlink r:id="rId150">
         <w:r>
           <w:rPr>
             <w:rStyle w:val="Hyperlink"/>
@@ -17534,20 +17597,20 @@
           <w:rPr>
             <w:rStyle w:val="Hyperlink"/>
           </w:rPr>
-          <w:t xml:space="preserve">Chapter 15</w:t>
+          <w:t xml:space="preserve">Chapter 16</w:t>
         </w:r>
       </w:hyperlink>
       <w:r>
         <w:t xml:space="preserve">.</w:t>
       </w:r>
     </w:p>
-    <w:bookmarkStart w:id="155" w:name="general-overview"/>
+    <w:bookmarkStart w:id="156" w:name="general-overview"/>
     <w:p>
       <w:pPr>
         <w:pStyle w:val="Heading2"/>
       </w:pPr>
       <w:r>
-        <w:t xml:space="preserve">9.1 General Overview</w:t>
+        <w:t xml:space="preserve">10.1 General Overview</w:t>
       </w:r>
     </w:p>
     <w:p>
@@ -17558,13 +17621,13 @@
         <w:t xml:space="preserve">This chapter covers data masking, a unique process in R in which columns are treated as distinct objects within their dataframe’s environment. In our lab, data masking most frequently comes up when writing wrapper functions where arguments to indicate column names are supplied as strings. We often do this when we repeat the same code on multiple columns, and want to apply a function to a vector of strings that correspond to column names in a dataframe. For example, we might want to clean multiple columns using the same function or estimate the same model under different feature sets. Here, we try to break down what data masking is, why this error comes up, and common approaches to solve this problem.</w:t>
       </w:r>
     </w:p>
-    <w:bookmarkStart w:id="153" w:name="what-is-data-masking"/>
+    <w:bookmarkStart w:id="154" w:name="what-is-data-masking"/>
     <w:p>
       <w:pPr>
         <w:pStyle w:val="Heading3"/>
       </w:pPr>
       <w:r>
-        <w:t xml:space="preserve">9.1.1 What is Data Masking?</w:t>
+        <w:t xml:space="preserve">10.1.1 What is Data Masking?</w:t>
       </w:r>
     </w:p>
     <w:p>
@@ -17656,18 +17719,18 @@
           <wp:inline>
             <wp:extent cx="2667000" cy="1103368"/>
             <wp:effectExtent b="0" l="0" r="0" t="0"/>
-            <wp:docPr descr="" title="" id="151" name="Picture"/>
+            <wp:docPr descr="" title="" id="152" name="Picture"/>
             <a:graphic>
               <a:graphicData uri="http://schemas.openxmlformats.org/drawingml/2006/picture">
                 <pic:pic>
                   <pic:nvPicPr>
-                    <pic:cNvPr descr="assets/images/data-masking.PNG" id="152" name="Picture"/>
+                    <pic:cNvPr descr="assets/images/data-masking.PNG" id="153" name="Picture"/>
                     <pic:cNvPicPr>
                       <a:picLocks noChangeArrowheads="1" noChangeAspect="1"/>
                     </pic:cNvPicPr>
                   </pic:nvPicPr>
                   <pic:blipFill>
-                    <a:blip r:embed="rId150"/>
+                    <a:blip r:embed="rId151"/>
                     <a:stretch>
                       <a:fillRect/>
                     </a:stretch>
@@ -17786,14 +17849,14 @@
         <w:t xml:space="preserve">df</w:t>
       </w:r>
     </w:p>
-    <w:bookmarkEnd w:id="153"/>
-    <w:bookmarkStart w:id="154" w:name="using-tidy-evaluation-for-data-masking"/>
+    <w:bookmarkEnd w:id="154"/>
+    <w:bookmarkStart w:id="155" w:name="using-tidy-evaluation-for-data-masking"/>
     <w:p>
       <w:pPr>
         <w:pStyle w:val="Heading3"/>
       </w:pPr>
       <w:r>
-        <w:t xml:space="preserve">9.1.2 Using tidy evaluation for data masking</w:t>
+        <w:t xml:space="preserve">10.1.2 Using tidy evaluation for data masking</w:t>
       </w:r>
     </w:p>
     <w:p>
@@ -18043,15 +18106,15 @@
         <w:t xml:space="preserve">in the pipe. However, it can cause some programming hurdles when writing functions that take strings of variable/column names as arguments. In the next section, we briefly describe how to troubleshoot common errors in data masking, as relevant to our lab’s work.</w:t>
       </w:r>
     </w:p>
-    <w:bookmarkEnd w:id="154"/>
     <w:bookmarkEnd w:id="155"/>
-    <w:bookmarkStart w:id="157" w:name="technical-overview"/>
+    <w:bookmarkEnd w:id="156"/>
+    <w:bookmarkStart w:id="158" w:name="technical-overview"/>
     <w:p>
       <w:pPr>
         <w:pStyle w:val="Heading2"/>
       </w:pPr>
       <w:r>
-        <w:t xml:space="preserve">9.2 Technical Overview</w:t>
+        <w:t xml:space="preserve">10.2 Technical Overview</w:t>
       </w:r>
     </w:p>
     <w:p>
@@ -18362,13 +18425,13 @@
         <w:t xml:space="preserve"> values)</w:t>
       </w:r>
     </w:p>
-    <w:bookmarkStart w:id="156" w:name="example"/>
+    <w:bookmarkStart w:id="157" w:name="example"/>
     <w:p>
       <w:pPr>
         <w:pStyle w:val="Heading3"/>
       </w:pPr>
       <w:r>
-        <w:t xml:space="preserve">9.2.1 Example</w:t>
+        <w:t xml:space="preserve">10.2.1 Example</w:t>
       </w:r>
     </w:p>
     <w:p>
@@ -20181,16 +20244,16 @@
         <w:t xml:space="preserve">}</w:t>
       </w:r>
     </w:p>
-    <w:bookmarkEnd w:id="156"/>
     <w:bookmarkEnd w:id="157"/>
     <w:bookmarkEnd w:id="158"/>
-    <w:bookmarkStart w:id="174" w:name="sec-github"/>
+    <w:bookmarkEnd w:id="159"/>
+    <w:bookmarkStart w:id="175" w:name="sec-github"/>
     <w:p>
       <w:pPr>
         <w:pStyle w:val="Heading1"/>
       </w:pPr>
       <w:r>
-        <w:t xml:space="preserve">10. Github</w:t>
+        <w:t xml:space="preserve">11. Github</w:t>
       </w:r>
     </w:p>
     <w:p>
@@ -20203,7 +20266,7 @@
       <w:r>
         <w:t xml:space="preserve"> </w:t>
       </w:r>
-      <w:hyperlink r:id="rId159">
+      <w:hyperlink r:id="rId160">
         <w:r>
           <w:rPr>
             <w:rStyle w:val="Hyperlink"/>
@@ -20212,13 +20275,13 @@
         </w:r>
       </w:hyperlink>
     </w:p>
-    <w:bookmarkStart w:id="162" w:name="basics"/>
+    <w:bookmarkStart w:id="163" w:name="basics"/>
     <w:p>
       <w:pPr>
         <w:pStyle w:val="Heading2"/>
       </w:pPr>
       <w:r>
-        <w:t xml:space="preserve">10.1 Basics</w:t>
+        <w:t xml:space="preserve">11.1 Basics</w:t>
       </w:r>
     </w:p>
     <w:p>
@@ -20235,7 +20298,7 @@
       <w:r>
         <w:t xml:space="preserve"> </w:t>
       </w:r>
-      <w:hyperlink r:id="rId160">
+      <w:hyperlink r:id="rId161">
         <w:r>
           <w:rPr>
             <w:rStyle w:val="Hyperlink"/>
@@ -20261,7 +20324,7 @@
       <w:r>
         <w:t xml:space="preserve"> </w:t>
       </w:r>
-      <w:hyperlink r:id="rId160">
+      <w:hyperlink r:id="rId161">
         <w:r>
           <w:rPr>
             <w:rStyle w:val="Hyperlink"/>
@@ -20287,7 +20350,7 @@
       <w:r>
         <w:t xml:space="preserve"> </w:t>
       </w:r>
-      <w:hyperlink r:id="rId161">
+      <w:hyperlink r:id="rId162">
         <w:r>
           <w:rPr>
             <w:rStyle w:val="Hyperlink"/>
@@ -20302,14 +20365,14 @@
         <w:t xml:space="preserve">to undo, fix, or remove commits in git.</w:t>
       </w:r>
     </w:p>
-    <w:bookmarkEnd w:id="162"/>
-    <w:bookmarkStart w:id="164" w:name="github-desktop"/>
+    <w:bookmarkEnd w:id="163"/>
+    <w:bookmarkStart w:id="165" w:name="github-desktop"/>
     <w:p>
       <w:pPr>
         <w:pStyle w:val="Heading2"/>
       </w:pPr>
       <w:r>
-        <w:t xml:space="preserve">10.2 Github Desktop</w:t>
+        <w:t xml:space="preserve">11.2 Github Desktop</w:t>
       </w:r>
     </w:p>
     <w:p>
@@ -20322,7 +20385,7 @@
       <w:r>
         <w:t xml:space="preserve"> </w:t>
       </w:r>
-      <w:hyperlink r:id="rId163">
+      <w:hyperlink r:id="rId164">
         <w:r>
           <w:rPr>
             <w:rStyle w:val="Hyperlink"/>
@@ -20337,14 +20400,14 @@
         <w:t xml:space="preserve">as an graphical interface to do basic git commands; you can do all of the basic functions of Git using this desktop app. Feel free to use this as an alternative to Git on the command line if you prefer.</w:t>
       </w:r>
     </w:p>
-    <w:bookmarkEnd w:id="164"/>
-    <w:bookmarkStart w:id="166" w:name="git-branching"/>
+    <w:bookmarkEnd w:id="165"/>
+    <w:bookmarkStart w:id="167" w:name="git-branching"/>
     <w:p>
       <w:pPr>
         <w:pStyle w:val="Heading2"/>
       </w:pPr>
       <w:r>
-        <w:t xml:space="preserve">10.3 Git Branching</w:t>
+        <w:t xml:space="preserve">11.3 Git Branching</w:t>
       </w:r>
     </w:p>
     <w:p>
@@ -20401,7 +20464,7 @@
       <w:r>
         <w:t xml:space="preserve"> </w:t>
       </w:r>
-      <w:hyperlink r:id="rId165">
+      <w:hyperlink r:id="rId166">
         <w:r>
           <w:rPr>
             <w:rStyle w:val="Hyperlink"/>
@@ -20413,14 +20476,14 @@
         <w:t xml:space="preserve">. You can also find instructions on how to handle merge conflicts when joining branches together.</w:t>
       </w:r>
     </w:p>
-    <w:bookmarkEnd w:id="166"/>
-    <w:bookmarkStart w:id="168" w:name="example-workflow"/>
+    <w:bookmarkEnd w:id="167"/>
+    <w:bookmarkStart w:id="169" w:name="example-workflow"/>
     <w:p>
       <w:pPr>
         <w:pStyle w:val="Heading2"/>
       </w:pPr>
       <w:r>
-        <w:t xml:space="preserve">10.4 Example Workflow</w:t>
+        <w:t xml:space="preserve">11.4 Example Workflow</w:t>
       </w:r>
     </w:p>
     <w:p>
@@ -20776,7 +20839,7 @@
             <w:r>
               <w:t xml:space="preserve"> </w:t>
             </w:r>
-            <w:hyperlink r:id="rId167">
+            <w:hyperlink r:id="rId168">
               <w:r>
                 <w:rPr>
                   <w:rStyle w:val="Hyperlink"/>
@@ -20861,14 +20924,14 @@
         <w:t xml:space="preserve">Other helpful commands are listed below.</w:t>
       </w:r>
     </w:p>
-    <w:bookmarkEnd w:id="168"/>
-    <w:bookmarkStart w:id="169" w:name="commonly-used-git-commands"/>
+    <w:bookmarkEnd w:id="169"/>
+    <w:bookmarkStart w:id="170" w:name="commonly-used-git-commands"/>
     <w:p>
       <w:pPr>
         <w:pStyle w:val="Heading2"/>
       </w:pPr>
       <w:r>
-        <w:t xml:space="preserve">10.5 Commonly Used Git Commands</w:t>
+        <w:t xml:space="preserve">11.5 Commonly Used Git Commands</w:t>
       </w:r>
     </w:p>
     <w:tbl>
@@ -21498,14 +21561,14 @@
         </w:tc>
       </w:tr>
     </w:tbl>
-    <w:bookmarkEnd w:id="169"/>
-    <w:bookmarkStart w:id="170" w:name="how-often-should-i-commit"/>
+    <w:bookmarkEnd w:id="170"/>
+    <w:bookmarkStart w:id="171" w:name="how-often-should-i-commit"/>
     <w:p>
       <w:pPr>
         <w:pStyle w:val="Heading2"/>
       </w:pPr>
       <w:r>
-        <w:t xml:space="preserve">10.6 How often should I commit?</w:t>
+        <w:t xml:space="preserve">11.6 How often should I commit?</w:t>
       </w:r>
     </w:p>
     <w:p>
@@ -21516,14 +21579,14 @@
         <w:t xml:space="preserve">It is good practice to commit every 15 minutes, or every time you make a significant change. It is better to commit more rather than less.</w:t>
       </w:r>
     </w:p>
-    <w:bookmarkEnd w:id="170"/>
-    <w:bookmarkStart w:id="173" w:name="what-should-be-pushed-to-github"/>
+    <w:bookmarkEnd w:id="171"/>
+    <w:bookmarkStart w:id="174" w:name="what-should-be-pushed-to-github"/>
     <w:p>
       <w:pPr>
         <w:pStyle w:val="Heading2"/>
       </w:pPr>
       <w:r>
-        <w:t xml:space="preserve">10.7 What should be pushed to Github?</w:t>
+        <w:t xml:space="preserve">11.7 What should be pushed to Github?</w:t>
       </w:r>
     </w:p>
     <w:p>
@@ -21574,7 +21637,7 @@
       <w:r>
         <w:t xml:space="preserve"> </w:t>
       </w:r>
-      <w:hyperlink r:id="rId171">
+      <w:hyperlink r:id="rId172">
         <w:r>
           <w:rPr>
             <w:rStyle w:val="Hyperlink"/>
@@ -21591,7 +21654,7 @@
       <w:r>
         <w:t xml:space="preserve"> </w:t>
       </w:r>
-      <w:hyperlink r:id="rId172">
+      <w:hyperlink r:id="rId173">
         <w:r>
           <w:rPr>
             <w:rStyle w:val="Hyperlink"/>
@@ -21603,15 +21666,15 @@
         <w:t xml:space="preserve">, extolling the virtues of a self-contained, portable projects, for your reference.</w:t>
       </w:r>
     </w:p>
-    <w:bookmarkEnd w:id="173"/>
     <w:bookmarkEnd w:id="174"/>
-    <w:bookmarkStart w:id="193" w:name="sec-unix"/>
+    <w:bookmarkEnd w:id="175"/>
+    <w:bookmarkStart w:id="194" w:name="sec-unix"/>
     <w:p>
       <w:pPr>
         <w:pStyle w:val="Heading1"/>
       </w:pPr>
       <w:r>
-        <w:t xml:space="preserve">11. Unix</w:t>
+        <w:t xml:space="preserve">12. Unix</w:t>
       </w:r>
     </w:p>
     <w:p>
@@ -21624,7 +21687,7 @@
       <w:r>
         <w:t xml:space="preserve"> </w:t>
       </w:r>
-      <w:hyperlink r:id="rId175">
+      <w:hyperlink r:id="rId176">
         <w:r>
           <w:rPr>
             <w:rStyle w:val="Hyperlink"/>
@@ -21677,13 +21740,13 @@
         <w:t xml:space="preserve">To use git and push to github</w:t>
       </w:r>
     </w:p>
-    <w:bookmarkStart w:id="179" w:name="basics-1"/>
+    <w:bookmarkStart w:id="180" w:name="basics-1"/>
     <w:p>
       <w:pPr>
         <w:pStyle w:val="Heading2"/>
       </w:pPr>
       <w:r>
-        <w:t xml:space="preserve">11.1 Basics</w:t>
+        <w:t xml:space="preserve">12.1 Basics</w:t>
       </w:r>
     </w:p>
     <w:p>
@@ -21772,18 +21835,18 @@
           <wp:inline>
             <wp:extent cx="5334000" cy="3380267"/>
             <wp:effectExtent b="0" l="0" r="0" t="0"/>
-            <wp:docPr descr="Here is our example desktop." title="" id="177" name="Picture"/>
+            <wp:docPr descr="Here is our example desktop." title="" id="178" name="Picture"/>
             <a:graphic>
               <a:graphicData uri="http://schemas.openxmlformats.org/drawingml/2006/picture">
                 <pic:pic>
                   <pic:nvPicPr>
-                    <pic:cNvPr descr="assets/images/ex-desktop.jpg" id="178" name="Picture"/>
+                    <pic:cNvPr descr="assets/images/ex-desktop.jpg" id="179" name="Picture"/>
                     <pic:cNvPicPr>
                       <a:picLocks noChangeArrowheads="1" noChangeAspect="1"/>
                     </pic:cNvPicPr>
                   </pic:nvPicPr>
                   <pic:blipFill>
-                    <a:blip r:embed="rId176"/>
+                    <a:blip r:embed="rId177"/>
                     <a:stretch>
                       <a:fillRect/>
                     </a:stretch>
@@ -21818,14 +21881,14 @@
         <w:t xml:space="preserve">Here is our example desktop.</w:t>
       </w:r>
     </w:p>
-    <w:bookmarkEnd w:id="179"/>
-    <w:bookmarkStart w:id="183" w:name="syntax-for-both-macwindows"/>
+    <w:bookmarkEnd w:id="180"/>
+    <w:bookmarkStart w:id="184" w:name="syntax-for-both-macwindows"/>
     <w:p>
       <w:pPr>
         <w:pStyle w:val="Heading2"/>
       </w:pPr>
       <w:r>
-        <w:t xml:space="preserve">11.2 Syntax for both Mac/Windows</w:t>
+        <w:t xml:space="preserve">12.2 Syntax for both Mac/Windows</w:t>
       </w:r>
     </w:p>
     <w:p>
@@ -22313,18 +22376,18 @@
           <wp:inline>
             <wp:extent cx="4488872" cy="8862646"/>
             <wp:effectExtent b="0" l="0" r="0" t="0"/>
-            <wp:docPr descr="Here is an example of what your terminal might look like after executing the commands in the order listed above." title="" id="181" name="Picture"/>
+            <wp:docPr descr="Here is an example of what your terminal might look like after executing the commands in the order listed above." title="" id="182" name="Picture"/>
             <a:graphic>
               <a:graphicData uri="http://schemas.openxmlformats.org/drawingml/2006/picture">
                 <pic:pic>
                   <pic:nvPicPr>
-                    <pic:cNvPr descr="assets/images/ex-terminal.PNG" id="182" name="Picture"/>
+                    <pic:cNvPr descr="assets/images/ex-terminal.PNG" id="183" name="Picture"/>
                     <pic:cNvPicPr>
                       <a:picLocks noChangeArrowheads="1" noChangeAspect="1"/>
                     </pic:cNvPicPr>
                   </pic:nvPicPr>
                   <pic:blipFill>
-                    <a:blip r:embed="rId180"/>
+                    <a:blip r:embed="rId181"/>
                     <a:stretch>
                       <a:fillRect/>
                     </a:stretch>
@@ -22359,14 +22422,14 @@
         <w:t xml:space="preserve">Here is an example of what your terminal might look like after executing the commands in the order listed above.</w:t>
       </w:r>
     </w:p>
-    <w:bookmarkEnd w:id="183"/>
-    <w:bookmarkStart w:id="184" w:name="running-bash-scripts"/>
+    <w:bookmarkEnd w:id="184"/>
+    <w:bookmarkStart w:id="185" w:name="running-bash-scripts"/>
     <w:p>
       <w:pPr>
         <w:pStyle w:val="Heading2"/>
       </w:pPr>
       <w:r>
-        <w:t xml:space="preserve">11.3 Running Bash Scripts</w:t>
+        <w:t xml:space="preserve">12.3 Running Bash Scripts</w:t>
       </w:r>
     </w:p>
     <w:tbl>
@@ -22555,14 +22618,14 @@
         </w:tc>
       </w:tr>
     </w:tbl>
-    <w:bookmarkEnd w:id="184"/>
-    <w:bookmarkStart w:id="187" w:name="running-rscripts-in-windows"/>
+    <w:bookmarkEnd w:id="185"/>
+    <w:bookmarkStart w:id="188" w:name="running-rscripts-in-windows"/>
     <w:p>
       <w:pPr>
         <w:pStyle w:val="Heading2"/>
       </w:pPr>
       <w:r>
-        <w:t xml:space="preserve">11.4 Running Rscripts in Windows</w:t>
+        <w:t xml:space="preserve">12.4 Running Rscripts in Windows</w:t>
       </w:r>
     </w:p>
     <w:p>
@@ -22636,7 +22699,7 @@
       <w:r>
         <w:t xml:space="preserve"> </w:t>
       </w:r>
-      <w:hyperlink r:id="rId185">
+      <w:hyperlink r:id="rId186">
         <w:r>
           <w:rPr>
             <w:rStyle w:val="Hyperlink"/>
@@ -22717,13 +22780,13 @@
         <w:t xml:space="preserve">Rscript -e “source(‘C:/path/to/script/some_code.R’)”</w:t>
       </w:r>
     </w:p>
-    <w:bookmarkStart w:id="186" w:name="common-mistakes"/>
+    <w:bookmarkStart w:id="187" w:name="common-mistakes"/>
     <w:p>
       <w:pPr>
         <w:pStyle w:val="Heading3"/>
       </w:pPr>
       <w:r>
-        <w:t xml:space="preserve">11.4.1 Common Mistakes</w:t>
+        <w:t xml:space="preserve">12.4.1 Common Mistakes</w:t>
       </w:r>
     </w:p>
     <w:p>
@@ -22804,15 +22867,15 @@
         <w:t xml:space="preserve">.</w:t>
       </w:r>
     </w:p>
-    <w:bookmarkEnd w:id="186"/>
     <w:bookmarkEnd w:id="187"/>
-    <w:bookmarkStart w:id="188" w:name="checking-tasks-and-killing-jobs"/>
+    <w:bookmarkEnd w:id="188"/>
+    <w:bookmarkStart w:id="189" w:name="checking-tasks-and-killing-jobs"/>
     <w:p>
       <w:pPr>
         <w:pStyle w:val="Heading2"/>
       </w:pPr>
       <w:r>
-        <w:t xml:space="preserve">11.5 Checking tasks and killing jobs</w:t>
+        <w:t xml:space="preserve">12.5 Checking tasks and killing jobs</w:t>
       </w:r>
     </w:p>
     <w:tbl>
@@ -23181,14 +23244,14 @@
         <w:t xml:space="preserve">To kill a task in Windows, you can also go to Task Manager &gt; More details &gt; Select your desired app &gt; Click on End Task.</w:t>
       </w:r>
     </w:p>
-    <w:bookmarkEnd w:id="188"/>
-    <w:bookmarkStart w:id="192" w:name="running-big-jobs"/>
+    <w:bookmarkEnd w:id="189"/>
+    <w:bookmarkStart w:id="193" w:name="running-big-jobs"/>
     <w:p>
       <w:pPr>
         <w:pStyle w:val="Heading2"/>
       </w:pPr>
       <w:r>
-        <w:t xml:space="preserve">11.6 Running big jobs</w:t>
+        <w:t xml:space="preserve">12.6 Running big jobs</w:t>
       </w:r>
     </w:p>
     <w:p>
@@ -23372,7 +23435,7 @@
       <w:r>
         <w:t xml:space="preserve"> </w:t>
       </w:r>
-      <w:hyperlink r:id="rId189">
+      <w:hyperlink r:id="rId190">
         <w:r>
           <w:rPr>
             <w:rStyle w:val="Hyperlink"/>
@@ -23695,13 +23758,13 @@
         <w:t xml:space="preserve">below.</w:t>
       </w:r>
     </w:p>
-    <w:bookmarkStart w:id="190" w:name="example-code-for-runfilesavelogs"/>
+    <w:bookmarkStart w:id="191" w:name="example-code-for-runfilesavelogs"/>
     <w:p>
       <w:pPr>
         <w:pStyle w:val="Heading3"/>
       </w:pPr>
       <w:r>
-        <w:t xml:space="preserve">11.6.1 Example code for</w:t>
+        <w:t xml:space="preserve">12.6.1 Example code for</w:t>
       </w:r>
       <w:r>
         <w:t xml:space="preserve"> </w:t>
@@ -25287,14 +25350,14 @@
         <w:t xml:space="preserve"> filename)</w:t>
       </w:r>
     </w:p>
-    <w:bookmarkEnd w:id="190"/>
-    <w:bookmarkStart w:id="191" w:name="example-usage-for-runfilesavelogs"/>
+    <w:bookmarkEnd w:id="191"/>
+    <w:bookmarkStart w:id="192" w:name="example-usage-for-runfilesavelogs"/>
     <w:p>
       <w:pPr>
         <w:pStyle w:val="Heading3"/>
       </w:pPr>
       <w:r>
-        <w:t xml:space="preserve">11.6.2 Example usage for</w:t>
+        <w:t xml:space="preserve">12.6.2 Example usage for</w:t>
       </w:r>
       <w:r>
         <w:t xml:space="preserve"> </w:t>
@@ -25565,16 +25628,16 @@
         <w:t xml:space="preserve"> runFileSaveLogs</w:t>
       </w:r>
     </w:p>
-    <w:bookmarkEnd w:id="191"/>
     <w:bookmarkEnd w:id="192"/>
     <w:bookmarkEnd w:id="193"/>
-    <w:bookmarkStart w:id="199" w:name="reproducible-environments"/>
+    <w:bookmarkEnd w:id="194"/>
+    <w:bookmarkStart w:id="200" w:name="reproducible-environments"/>
     <w:p>
       <w:pPr>
         <w:pStyle w:val="Heading1"/>
       </w:pPr>
       <w:r>
-        <w:t xml:space="preserve">12. Reproducible Environments</w:t>
+        <w:t xml:space="preserve">13. Reproducible Environments</w:t>
       </w:r>
     </w:p>
     <w:p>
@@ -25587,7 +25650,7 @@
       <w:r>
         <w:t xml:space="preserve"> </w:t>
       </w:r>
-      <w:hyperlink r:id="rId194">
+      <w:hyperlink r:id="rId195">
         <w:r>
           <w:rPr>
             <w:rStyle w:val="Hyperlink"/>
@@ -25596,22 +25659,22 @@
         </w:r>
       </w:hyperlink>
     </w:p>
-    <w:bookmarkStart w:id="198" w:name="package-version-control-with-renv"/>
+    <w:bookmarkStart w:id="199" w:name="package-version-control-with-renv"/>
     <w:p>
       <w:pPr>
         <w:pStyle w:val="Heading2"/>
       </w:pPr>
       <w:r>
-        <w:t xml:space="preserve">12.1 Package Version Control with renv</w:t>
-      </w:r>
-    </w:p>
-    <w:bookmarkStart w:id="195" w:name="introduction"/>
+        <w:t xml:space="preserve">13.1 Package Version Control with renv</w:t>
+      </w:r>
+    </w:p>
+    <w:bookmarkStart w:id="196" w:name="introduction"/>
     <w:p>
       <w:pPr>
         <w:pStyle w:val="Heading3"/>
       </w:pPr>
       <w:r>
-        <w:t xml:space="preserve">12.1.1 Introduction</w:t>
+        <w:t xml:space="preserve">13.1.1 Introduction</w:t>
       </w:r>
     </w:p>
     <w:p>
@@ -25747,14 +25810,14 @@
         <w:t xml:space="preserve">package vignette.</w:t>
       </w:r>
     </w:p>
-    <w:bookmarkEnd w:id="195"/>
-    <w:bookmarkStart w:id="196" w:name="implementing-renv-in-projects"/>
+    <w:bookmarkEnd w:id="196"/>
+    <w:bookmarkStart w:id="197" w:name="implementing-renv-in-projects"/>
     <w:p>
       <w:pPr>
         <w:pStyle w:val="Heading3"/>
       </w:pPr>
       <w:r>
-        <w:t xml:space="preserve">12.1.2 Implementing renv in projects</w:t>
+        <w:t xml:space="preserve">13.1.2 Implementing renv in projects</w:t>
       </w:r>
     </w:p>
     <w:p>
@@ -25992,14 +26055,14 @@
         <w:t xml:space="preserve">to the head of your config file, to make sure that all users that run your code are on the same package versions.</w:t>
       </w:r>
     </w:p>
-    <w:bookmarkEnd w:id="196"/>
-    <w:bookmarkStart w:id="197" w:name="using-projects-with-renv"/>
+    <w:bookmarkEnd w:id="197"/>
+    <w:bookmarkStart w:id="198" w:name="using-projects-with-renv"/>
     <w:p>
       <w:pPr>
         <w:pStyle w:val="Heading3"/>
       </w:pPr>
       <w:r>
-        <w:t xml:space="preserve">12.1.3 Using projects with renv</w:t>
+        <w:t xml:space="preserve">13.1.3 Using projects with renv</w:t>
       </w:r>
     </w:p>
     <w:p>
@@ -26184,16 +26247,16 @@
         <w:t xml:space="preserve">If you make edits to the code and introduce new/updated packages, see the section above for instructions on how to make updates.</w:t>
       </w:r>
     </w:p>
-    <w:bookmarkEnd w:id="197"/>
     <w:bookmarkEnd w:id="198"/>
     <w:bookmarkEnd w:id="199"/>
-    <w:bookmarkStart w:id="214" w:name="code-publication"/>
+    <w:bookmarkEnd w:id="200"/>
+    <w:bookmarkStart w:id="215" w:name="code-publication"/>
     <w:p>
       <w:pPr>
         <w:pStyle w:val="Heading1"/>
       </w:pPr>
       <w:r>
-        <w:t xml:space="preserve">13. Code Publication</w:t>
+        <w:t xml:space="preserve">14. Code Publication</w:t>
       </w:r>
     </w:p>
     <w:p>
@@ -26206,7 +26269,7 @@
       <w:r>
         <w:t xml:space="preserve"> </w:t>
       </w:r>
-      <w:hyperlink r:id="rId200">
+      <w:hyperlink r:id="rId201">
         <w:r>
           <w:rPr>
             <w:rStyle w:val="Hyperlink"/>
@@ -26215,13 +26278,13 @@
         </w:r>
       </w:hyperlink>
     </w:p>
-    <w:bookmarkStart w:id="201" w:name="checklist-overview"/>
+    <w:bookmarkStart w:id="202" w:name="checklist-overview"/>
     <w:p>
       <w:pPr>
         <w:pStyle w:val="Heading2"/>
       </w:pPr>
       <w:r>
-        <w:t xml:space="preserve">13.1 Checklist overview</w:t>
+        <w:t xml:space="preserve">14.1 Checklist overview</w:t>
       </w:r>
     </w:p>
     <w:p>
@@ -26360,14 +26423,14 @@
         </w:r>
       </w:hyperlink>
     </w:p>
-    <w:bookmarkEnd w:id="201"/>
-    <w:bookmarkStart w:id="203" w:name="fill-out-file-headers"/>
+    <w:bookmarkEnd w:id="202"/>
+    <w:bookmarkStart w:id="204" w:name="fill-out-file-headers"/>
     <w:p>
       <w:pPr>
         <w:pStyle w:val="Heading2"/>
       </w:pPr>
       <w:r>
-        <w:t xml:space="preserve">13.2 Fill out file headers</w:t>
+        <w:t xml:space="preserve">14.2 Fill out file headers</w:t>
       </w:r>
     </w:p>
     <w:p>
@@ -26380,7 +26443,7 @@
       <w:r>
         <w:t xml:space="preserve"> </w:t>
       </w:r>
-      <w:hyperlink r:id="rId202">
+      <w:hyperlink r:id="rId203">
         <w:r>
           <w:rPr>
             <w:rStyle w:val="Hyperlink"/>
@@ -26389,14 +26452,14 @@
         </w:r>
       </w:hyperlink>
     </w:p>
-    <w:bookmarkEnd w:id="203"/>
-    <w:bookmarkStart w:id="204" w:name="clean-up-comments"/>
+    <w:bookmarkEnd w:id="204"/>
+    <w:bookmarkStart w:id="205" w:name="clean-up-comments"/>
     <w:p>
       <w:pPr>
         <w:pStyle w:val="Heading2"/>
       </w:pPr>
       <w:r>
-        <w:t xml:space="preserve">13.3 Clean up comments</w:t>
+        <w:t xml:space="preserve">14.3 Clean up comments</w:t>
       </w:r>
     </w:p>
     <w:p>
@@ -26407,14 +26470,14 @@
         <w:t xml:space="preserve">Make sure comments in the code are for code documentation purposes only. Do not leave comments to self in the final script files.</w:t>
       </w:r>
     </w:p>
-    <w:bookmarkEnd w:id="204"/>
-    <w:bookmarkStart w:id="206" w:name="document-functions"/>
+    <w:bookmarkEnd w:id="205"/>
+    <w:bookmarkStart w:id="207" w:name="document-functions"/>
     <w:p>
       <w:pPr>
         <w:pStyle w:val="Heading2"/>
       </w:pPr>
       <w:r>
-        <w:t xml:space="preserve">13.4 Document functions</w:t>
+        <w:t xml:space="preserve">14.4 Document functions</w:t>
       </w:r>
     </w:p>
     <w:p>
@@ -26427,7 +26490,7 @@
       <w:r>
         <w:t xml:space="preserve"> </w:t>
       </w:r>
-      <w:hyperlink r:id="rId205">
+      <w:hyperlink r:id="rId206">
         <w:r>
           <w:rPr>
             <w:rStyle w:val="Hyperlink"/>
@@ -26436,14 +26499,14 @@
         </w:r>
       </w:hyperlink>
     </w:p>
-    <w:bookmarkEnd w:id="206"/>
-    <w:bookmarkStart w:id="207" w:name="remove-deprecated-filepaths"/>
+    <w:bookmarkEnd w:id="207"/>
+    <w:bookmarkStart w:id="208" w:name="remove-deprecated-filepaths"/>
     <w:p>
       <w:pPr>
         <w:pStyle w:val="Heading2"/>
       </w:pPr>
       <w:r>
-        <w:t xml:space="preserve">13.5 Remove deprecated filepaths</w:t>
+        <w:t xml:space="preserve">14.5 Remove deprecated filepaths</w:t>
       </w:r>
     </w:p>
     <w:p>
@@ -26454,14 +26517,14 @@
         <w:t xml:space="preserve">All file paths should be defined in 0-config.R, and should be set relative to the project working directory. All absolute file paths from your local computer should be removed, and replaced with a relative path. If a third party were to re-run this analysis, if they need to download data from a separate source and change a filepath in the 0-config.R to match, make sure to specify in the README which line of 0-config.R needs to be substituted.</w:t>
       </w:r>
     </w:p>
-    <w:bookmarkEnd w:id="207"/>
-    <w:bookmarkStart w:id="209" w:name="ensure-project-runs-via-bash"/>
+    <w:bookmarkEnd w:id="208"/>
+    <w:bookmarkStart w:id="210" w:name="ensure-project-runs-via-bash"/>
     <w:p>
       <w:pPr>
         <w:pStyle w:val="Heading2"/>
       </w:pPr>
       <w:r>
-        <w:t xml:space="preserve">13.6 Ensure project runs via bash</w:t>
+        <w:t xml:space="preserve">14.6 Ensure project runs via bash</w:t>
       </w:r>
     </w:p>
     <w:p>
@@ -26482,7 +26545,7 @@
       <w:r>
         <w:t xml:space="preserve"> </w:t>
       </w:r>
-      <w:hyperlink r:id="rId208">
+      <w:hyperlink r:id="rId209">
         <w:r>
           <w:rPr>
             <w:rStyle w:val="Hyperlink"/>
@@ -26491,14 +26554,14 @@
         </w:r>
       </w:hyperlink>
     </w:p>
-    <w:bookmarkEnd w:id="209"/>
-    <w:bookmarkStart w:id="210" w:name="complete-the-readme"/>
+    <w:bookmarkEnd w:id="210"/>
+    <w:bookmarkStart w:id="211" w:name="complete-the-readme"/>
     <w:p>
       <w:pPr>
         <w:pStyle w:val="Heading2"/>
       </w:pPr>
       <w:r>
-        <w:t xml:space="preserve">13.7 Complete the README</w:t>
+        <w:t xml:space="preserve">14.7 Complete the README</w:t>
       </w:r>
     </w:p>
     <w:p>
@@ -26887,14 +26950,14 @@
         <w:t xml:space="preserve">When possible, also include a description of the RDS results that are generated, detailing what data sources were used, where the script lives that creates it, and what information the RDS results hold.</w:t>
       </w:r>
     </w:p>
-    <w:bookmarkEnd w:id="210"/>
-    <w:bookmarkStart w:id="211" w:name="clean-up-feature-branches"/>
+    <w:bookmarkEnd w:id="211"/>
+    <w:bookmarkStart w:id="212" w:name="clean-up-feature-branches"/>
     <w:p>
       <w:pPr>
         <w:pStyle w:val="Heading2"/>
       </w:pPr>
       <w:r>
-        <w:t xml:space="preserve">13.8 Clean up feature branches</w:t>
+        <w:t xml:space="preserve">14.8 Clean up feature branches</w:t>
       </w:r>
     </w:p>
     <w:p>
@@ -26905,14 +26968,14 @@
         <w:t xml:space="preserve">In the remote repository on Github, all feature branches aside from master should be merged in and deleted. All outstanding PRs should be closed.</w:t>
       </w:r>
     </w:p>
-    <w:bookmarkEnd w:id="211"/>
-    <w:bookmarkStart w:id="213" w:name="create-github-release"/>
+    <w:bookmarkEnd w:id="212"/>
+    <w:bookmarkStart w:id="214" w:name="create-github-release"/>
     <w:p>
       <w:pPr>
         <w:pStyle w:val="Heading2"/>
       </w:pPr>
       <w:r>
-        <w:t xml:space="preserve">13.9 Create Github release</w:t>
+        <w:t xml:space="preserve">14.9 Create Github release</w:t>
       </w:r>
     </w:p>
     <w:p>
@@ -26933,7 +26996,7 @@
       <w:r>
         <w:t xml:space="preserve"> </w:t>
       </w:r>
-      <w:hyperlink r:id="rId212">
+      <w:hyperlink r:id="rId213">
         <w:r>
           <w:rPr>
             <w:rStyle w:val="Hyperlink"/>
@@ -26942,15 +27005,15 @@
         </w:r>
       </w:hyperlink>
     </w:p>
-    <w:bookmarkEnd w:id="213"/>
     <w:bookmarkEnd w:id="214"/>
-    <w:bookmarkStart w:id="235" w:name="data-publication"/>
+    <w:bookmarkEnd w:id="215"/>
+    <w:bookmarkStart w:id="236" w:name="data-publication"/>
     <w:p>
       <w:pPr>
         <w:pStyle w:val="Heading1"/>
       </w:pPr>
       <w:r>
-        <w:t xml:space="preserve">14. Data Publication</w:t>
+        <w:t xml:space="preserve">15. Data Publication</w:t>
       </w:r>
     </w:p>
     <w:p>
@@ -26963,7 +27026,7 @@
       <w:r>
         <w:t xml:space="preserve"> </w:t>
       </w:r>
-      <w:hyperlink r:id="rId215">
+      <w:hyperlink r:id="rId216">
         <w:r>
           <w:rPr>
             <w:rStyle w:val="Hyperlink"/>
@@ -26972,13 +27035,13 @@
         </w:r>
       </w:hyperlink>
     </w:p>
-    <w:bookmarkStart w:id="218" w:name="overview"/>
+    <w:bookmarkStart w:id="219" w:name="overview"/>
     <w:p>
       <w:pPr>
         <w:pStyle w:val="Heading2"/>
       </w:pPr>
       <w:r>
-        <w:t xml:space="preserve">14.1 Overview</w:t>
+        <w:t xml:space="preserve">15.1 Overview</w:t>
       </w:r>
     </w:p>
     <w:p>
@@ -27198,7 +27261,7 @@
       <w:r>
         <w:t xml:space="preserve">If the data are bigger, then maintaining them under version control in your git repository can be unwieldy. Instead, we recommend using another stable repository that has version control, such as the Open Science Framework (</w:t>
       </w:r>
-      <w:hyperlink r:id="rId216">
+      <w:hyperlink r:id="rId217">
         <w:r>
           <w:rPr>
             <w:rStyle w:val="Hyperlink"/>
@@ -27209,7 +27272,7 @@
       <w:r>
         <w:t xml:space="preserve">). For example, all of the data from the WASH Benefits trials (led by investigators at Berkeley, icddr,b, IPA-Kenya and others) are all stored through data components nested within in OSF projects: https://osf.io/tprw2/. Another good option is Dryad (</w:t>
       </w:r>
-      <w:hyperlink r:id="rId217">
+      <w:hyperlink r:id="rId218">
         <w:r>
           <w:rPr>
             <w:rStyle w:val="Hyperlink"/>
@@ -27273,14 +27336,14 @@
         <w:t xml:space="preserve">6. Go live</w:t>
       </w:r>
     </w:p>
-    <w:bookmarkEnd w:id="218"/>
-    <w:bookmarkStart w:id="222" w:name="removing-phi"/>
+    <w:bookmarkEnd w:id="219"/>
+    <w:bookmarkStart w:id="223" w:name="removing-phi"/>
     <w:p>
       <w:pPr>
         <w:pStyle w:val="Heading2"/>
       </w:pPr>
       <w:r>
-        <w:t xml:space="preserve">14.2 Removing PHI</w:t>
+        <w:t xml:space="preserve">15.2 Removing PHI</w:t>
       </w:r>
     </w:p>
     <w:p>
@@ -27291,13 +27354,13 @@
         <w:t xml:space="preserve">Once the data is finalized for analysis, the first step is to strip it of Protected Health Information (PHI), or any other data that could be used to link back to specific participants, such as names, birth dates, or GPS coordinates at the village/neighborhood level or below. PHI includes, but is not limited to:</w:t>
       </w:r>
     </w:p>
-    <w:bookmarkStart w:id="219" w:name="personal-information"/>
+    <w:bookmarkStart w:id="220" w:name="personal-information"/>
     <w:p>
       <w:pPr>
         <w:pStyle w:val="Heading3"/>
       </w:pPr>
       <w:r>
-        <w:t xml:space="preserve">14.2.1 Personal information</w:t>
+        <w:t xml:space="preserve">15.2.1 Personal information</w:t>
       </w:r>
     </w:p>
     <w:p>
@@ -27320,14 +27383,14 @@
         <w:t xml:space="preserve">- A combination of age, sex, and geographic location (below population 20,000) is considered identifiable</w:t>
       </w:r>
     </w:p>
-    <w:bookmarkEnd w:id="219"/>
-    <w:bookmarkStart w:id="220" w:name="dates"/>
+    <w:bookmarkEnd w:id="220"/>
+    <w:bookmarkStart w:id="221" w:name="dates"/>
     <w:p>
       <w:pPr>
         <w:pStyle w:val="Heading3"/>
       </w:pPr>
       <w:r>
-        <w:t xml:space="preserve">14.2.2 Dates</w:t>
+        <w:t xml:space="preserve">15.2.2 Dates</w:t>
       </w:r>
     </w:p>
     <w:p>
@@ -27399,14 +27462,14 @@
         </w:pict>
       </w:r>
     </w:p>
-    <w:bookmarkEnd w:id="220"/>
-    <w:bookmarkStart w:id="221" w:name="geographic-information"/>
+    <w:bookmarkEnd w:id="221"/>
+    <w:bookmarkStart w:id="222" w:name="geographic-information"/>
     <w:p>
       <w:pPr>
         <w:pStyle w:val="Heading3"/>
       </w:pPr>
       <w:r>
-        <w:t xml:space="preserve">14.2.3 Geographic information</w:t>
+        <w:t xml:space="preserve">15.2.3 Geographic information</w:t>
       </w:r>
     </w:p>
     <w:p>
@@ -27457,24 +27520,24 @@
         <w:t xml:space="preserve">For more examples of what constitutes PHI, please refer to this link: https://cphs.berkeley.edu/hipaa/hipaa18.html</w:t>
       </w:r>
     </w:p>
-    <w:bookmarkEnd w:id="221"/>
     <w:bookmarkEnd w:id="222"/>
-    <w:bookmarkStart w:id="226" w:name="create-public-ids"/>
+    <w:bookmarkEnd w:id="223"/>
+    <w:bookmarkStart w:id="227" w:name="create-public-ids"/>
     <w:p>
       <w:pPr>
         <w:pStyle w:val="Heading2"/>
       </w:pPr>
       <w:r>
-        <w:t xml:space="preserve">14.3 Create public IDs</w:t>
-      </w:r>
-    </w:p>
-    <w:bookmarkStart w:id="223" w:name="rationale"/>
+        <w:t xml:space="preserve">15.3 Create public IDs</w:t>
+      </w:r>
+    </w:p>
+    <w:bookmarkStart w:id="224" w:name="rationale"/>
     <w:p>
       <w:pPr>
         <w:pStyle w:val="Heading3"/>
       </w:pPr>
       <w:r>
-        <w:t xml:space="preserve">14.3.1 Rationale</w:t>
+        <w:t xml:space="preserve">15.3.1 Rationale</w:t>
       </w:r>
     </w:p>
     <w:p>
@@ -27485,14 +27548,14 @@
         <w:t xml:space="preserve">The UC Davis IRB requires that public datasets not include the original study IDs to identify participants or other units in the study (such as village IDs). The reason is that those IDs are linked in our private datasets to PHI. By creating a new set of public IDs, the public dataset is one step further removed from the potential to link to PHI.</w:t>
       </w:r>
     </w:p>
-    <w:bookmarkEnd w:id="223"/>
-    <w:bookmarkStart w:id="224" w:name="X91487d910db01b024f2469582e46c6c56caa238"/>
+    <w:bookmarkEnd w:id="224"/>
+    <w:bookmarkStart w:id="225" w:name="X91487d910db01b024f2469582e46c6c56caa238"/>
     <w:p>
       <w:pPr>
         <w:pStyle w:val="Heading3"/>
       </w:pPr>
       <w:r>
-        <w:t xml:space="preserve">14.3.2 A single set of public IDs for each study</w:t>
+        <w:t xml:space="preserve">15.3.2 A single set of public IDs for each study</w:t>
       </w:r>
     </w:p>
     <w:p>
@@ -27638,14 +27701,14 @@
         </w:pict>
       </w:r>
     </w:p>
-    <w:bookmarkEnd w:id="224"/>
-    <w:bookmarkStart w:id="225" w:name="example-scripts"/>
+    <w:bookmarkEnd w:id="225"/>
+    <w:bookmarkStart w:id="226" w:name="example-scripts"/>
     <w:p>
       <w:pPr>
         <w:pStyle w:val="Heading3"/>
       </w:pPr>
       <w:r>
-        <w:t xml:space="preserve">14.3.3 Example scripts</w:t>
+        <w:t xml:space="preserve">15.3.3 Example scripts</w:t>
       </w:r>
     </w:p>
     <w:p>
@@ -27763,15 +27826,15 @@
         <w:t xml:space="preserve">The example workflow is accessible via GitHub: https://github.com/proctor-ucsf/dcc-handbook/tree/master/templates/making-data-public</w:t>
       </w:r>
     </w:p>
-    <w:bookmarkEnd w:id="225"/>
     <w:bookmarkEnd w:id="226"/>
-    <w:bookmarkStart w:id="230" w:name="create-a-data-repository"/>
+    <w:bookmarkEnd w:id="227"/>
+    <w:bookmarkStart w:id="231" w:name="create-a-data-repository"/>
     <w:p>
       <w:pPr>
         <w:pStyle w:val="Heading2"/>
       </w:pPr>
       <w:r>
-        <w:t xml:space="preserve">14.4 Create a data repository</w:t>
+        <w:t xml:space="preserve">15.4 Create a data repository</w:t>
       </w:r>
     </w:p>
     <w:p>
@@ -27784,7 +27847,7 @@
       <w:r>
         <w:t xml:space="preserve"> </w:t>
       </w:r>
-      <w:hyperlink r:id="rId227">
+      <w:hyperlink r:id="rId228">
         <w:r>
           <w:rPr>
             <w:rStyle w:val="Hyperlink"/>
@@ -27832,13 +27895,13 @@
         <w:t xml:space="preserve">at the end (depending on the file format for the codebook). One nice option is the R codebook package, which also generates JSON output that is machine-readable.</w:t>
       </w:r>
     </w:p>
-    <w:bookmarkStart w:id="229" w:name="X659912a983e12070198566d6758f84b7c139c71"/>
+    <w:bookmarkStart w:id="230" w:name="X659912a983e12070198566d6758f84b7c139c71"/>
     <w:p>
       <w:pPr>
         <w:pStyle w:val="Heading3"/>
       </w:pPr>
       <w:r>
-        <w:t xml:space="preserve">14.4.1 Steps for creating an Open Science Framework (OSF) repository:</w:t>
+        <w:t xml:space="preserve">15.4.1 Steps for creating an Open Science Framework (OSF) repository:</w:t>
       </w:r>
     </w:p>
     <w:p>
@@ -27903,7 +27966,7 @@
       <w:r>
         <w:t xml:space="preserve"> </w:t>
       </w:r>
-      <w:hyperlink r:id="rId228">
+      <w:hyperlink r:id="rId229">
         <w:r>
           <w:rPr>
             <w:rStyle w:val="Hyperlink"/>
@@ -27924,15 +27987,15 @@
         <w:t xml:space="preserve">Optional: Complete the software checklist and system requirement guide for the analysis to guide others. Include it on the GitHub README for the project: https://github.com/proctor-ucsf/mordor-antibody</w:t>
       </w:r>
     </w:p>
-    <w:bookmarkEnd w:id="229"/>
     <w:bookmarkEnd w:id="230"/>
-    <w:bookmarkStart w:id="231" w:name="edit-and-test-analysis-scripts"/>
+    <w:bookmarkEnd w:id="231"/>
+    <w:bookmarkStart w:id="232" w:name="edit-and-test-analysis-scripts"/>
     <w:p>
       <w:pPr>
         <w:pStyle w:val="Heading2"/>
       </w:pPr>
       <w:r>
-        <w:t xml:space="preserve">14.5 Edit and test analysis scripts</w:t>
+        <w:t xml:space="preserve">15.5 Edit and test analysis scripts</w:t>
       </w:r>
     </w:p>
     <w:p>
@@ -27961,14 +28024,14 @@
         <w:t xml:space="preserve">, when reading in the public data. Re-run all the analysis scripts to ensure that they still work with the public version of the dataset.</w:t>
       </w:r>
     </w:p>
-    <w:bookmarkEnd w:id="231"/>
-    <w:bookmarkStart w:id="232" w:name="X9e5a2e412be73507d832915a5b2807bcc43a531"/>
+    <w:bookmarkEnd w:id="232"/>
+    <w:bookmarkStart w:id="233" w:name="X9e5a2e412be73507d832915a5b2807bcc43a531"/>
     <w:p>
       <w:pPr>
         <w:pStyle w:val="Heading2"/>
       </w:pPr>
       <w:r>
-        <w:t xml:space="preserve">14.6 Create a public GitHub page for public scripts</w:t>
+        <w:t xml:space="preserve">15.6 Create a public GitHub page for public scripts</w:t>
       </w:r>
     </w:p>
     <w:p>
@@ -28095,14 +28158,14 @@
         <w:t xml:space="preserve">Once a public GitHub page exists, you can create a new component on an OSF project (step 3, above) and link it to the public version of the GitHub repo.</w:t>
       </w:r>
     </w:p>
-    <w:bookmarkEnd w:id="232"/>
-    <w:bookmarkStart w:id="234" w:name="go-live"/>
+    <w:bookmarkEnd w:id="233"/>
+    <w:bookmarkStart w:id="235" w:name="go-live"/>
     <w:p>
       <w:pPr>
         <w:pStyle w:val="Heading2"/>
       </w:pPr>
       <w:r>
-        <w:t xml:space="preserve">14.7 Go live</w:t>
+        <w:t xml:space="preserve">15.7 Go live</w:t>
       </w:r>
     </w:p>
     <w:p>
@@ -28165,7 +28228,7 @@
       <w:r>
         <w:t xml:space="preserve"> </w:t>
       </w:r>
-      <w:hyperlink r:id="rId233">
+      <w:hyperlink r:id="rId234">
         <w:r>
           <w:rPr>
             <w:rStyle w:val="Hyperlink"/>
@@ -28174,15 +28237,15 @@
         </w:r>
       </w:hyperlink>
     </w:p>
-    <w:bookmarkEnd w:id="234"/>
     <w:bookmarkEnd w:id="235"/>
-    <w:bookmarkStart w:id="256" w:name="sec-slurm"/>
+    <w:bookmarkEnd w:id="236"/>
+    <w:bookmarkStart w:id="257" w:name="sec-slurm"/>
     <w:p>
       <w:pPr>
         <w:pStyle w:val="Heading1"/>
       </w:pPr>
       <w:r>
-        <w:t xml:space="preserve">15. High-performance computing (HPC)</w:t>
+        <w:t xml:space="preserve">16. High-performance computing (HPC)</w:t>
       </w:r>
     </w:p>
     <w:p>
@@ -28195,7 +28258,7 @@
       <w:r>
         <w:t xml:space="preserve"> </w:t>
       </w:r>
-      <w:hyperlink r:id="rId236">
+      <w:hyperlink r:id="rId237">
         <w:r>
           <w:rPr>
             <w:rStyle w:val="Hyperlink"/>
@@ -28212,22 +28275,22 @@
         <w:t xml:space="preserve">When you need to run a script that requires a large amount of RAM, large files, or that uses parallelization, UC Davis provides several high-performance computing (HPC) resources.</w:t>
       </w:r>
     </w:p>
-    <w:bookmarkStart w:id="240" w:name="uc-davis-computing-resources"/>
+    <w:bookmarkStart w:id="241" w:name="uc-davis-computing-resources"/>
     <w:p>
       <w:pPr>
         <w:pStyle w:val="Heading2"/>
       </w:pPr>
       <w:r>
-        <w:t xml:space="preserve">15.1 UC Davis Computing Resources</w:t>
-      </w:r>
-    </w:p>
-    <w:bookmarkStart w:id="239" w:name="available-resources"/>
+        <w:t xml:space="preserve">16.1 UC Davis Computing Resources</w:t>
+      </w:r>
+    </w:p>
+    <w:bookmarkStart w:id="240" w:name="available-resources"/>
     <w:p>
       <w:pPr>
         <w:pStyle w:val="Heading3"/>
       </w:pPr>
       <w:r>
-        <w:t xml:space="preserve">15.1.1 Available Resources</w:t>
+        <w:t xml:space="preserve">16.1.1 Available Resources</w:t>
       </w:r>
     </w:p>
     <w:p>
@@ -28263,7 +28326,7 @@
       <w:r>
         <w:t xml:space="preserve">(</w:t>
       </w:r>
-      <w:hyperlink r:id="rId237">
+      <w:hyperlink r:id="rId238">
         <w:r>
           <w:rPr>
             <w:rStyle w:val="Hyperlink"/>
@@ -28347,7 +28410,7 @@
       <w:r>
         <w:t xml:space="preserve"> </w:t>
       </w:r>
-      <w:hyperlink r:id="rId238">
+      <w:hyperlink r:id="rId239">
         <w:r>
           <w:rPr>
             <w:rStyle w:val="Hyperlink"/>
@@ -28385,15 +28448,15 @@
         <w:t xml:space="preserve">- Setting up your computing environment</w:t>
       </w:r>
     </w:p>
-    <w:bookmarkEnd w:id="239"/>
     <w:bookmarkEnd w:id="240"/>
-    <w:bookmarkStart w:id="242" w:name="getting-started-with-slurm-clusters"/>
+    <w:bookmarkEnd w:id="241"/>
+    <w:bookmarkStart w:id="243" w:name="getting-started-with-slurm-clusters"/>
     <w:p>
       <w:pPr>
         <w:pStyle w:val="Heading2"/>
       </w:pPr>
       <w:r>
-        <w:t xml:space="preserve">15.2 Getting started with SLURM clusters</w:t>
+        <w:t xml:space="preserve">16.2 Getting started with SLURM clusters</w:t>
       </w:r>
     </w:p>
     <w:p>
@@ -28529,13 +28592,13 @@
         <w:t xml:space="preserve"> clone https://github.com/jadebc/covid19-infections.git</w:t>
       </w:r>
     </w:p>
-    <w:bookmarkStart w:id="241" w:name="one-time-system-set-up"/>
+    <w:bookmarkStart w:id="242" w:name="one-time-system-set-up"/>
     <w:p>
       <w:pPr>
         <w:pStyle w:val="Heading3"/>
       </w:pPr>
       <w:r>
-        <w:t xml:space="preserve">15.2.1 One-Time System Set-Up</w:t>
+        <w:t xml:space="preserve">16.2.1 One-Time System Set-Up</w:t>
       </w:r>
     </w:p>
     <w:p>
@@ -29446,15 +29509,15 @@
         <w:t xml:space="preserve">)</w:t>
       </w:r>
     </w:p>
-    <w:bookmarkEnd w:id="241"/>
     <w:bookmarkEnd w:id="242"/>
-    <w:bookmarkStart w:id="243" w:name="moving-files-to-the-cluster"/>
+    <w:bookmarkEnd w:id="243"/>
+    <w:bookmarkStart w:id="244" w:name="moving-files-to-the-cluster"/>
     <w:p>
       <w:pPr>
         <w:pStyle w:val="Heading2"/>
       </w:pPr>
       <w:r>
-        <w:t xml:space="preserve">15.3 Moving files to the cluster</w:t>
+        <w:t xml:space="preserve">16.3 Moving files to the cluster</w:t>
       </w:r>
     </w:p>
     <w:p>
@@ -29497,7 +29560,7 @@
       <w:r>
         <w:t xml:space="preserve"> </w:t>
       </w:r>
-      <w:hyperlink r:id="rId237">
+      <w:hyperlink r:id="rId238">
         <w:r>
           <w:rPr>
             <w:rStyle w:val="Hyperlink"/>
@@ -29694,14 +29757,14 @@
         <w:t xml:space="preserve"> USERNAME@shiva.ucdavis.edu:/scratch/group/GROUPNAME/</w:t>
       </w:r>
     </w:p>
-    <w:bookmarkEnd w:id="243"/>
-    <w:bookmarkStart w:id="244" w:name="installing-packages-on-the-cluster"/>
+    <w:bookmarkEnd w:id="244"/>
+    <w:bookmarkStart w:id="245" w:name="installing-packages-on-the-cluster"/>
     <w:p>
       <w:pPr>
         <w:pStyle w:val="Heading2"/>
       </w:pPr>
       <w:r>
-        <w:t xml:space="preserve">15.4 Installing packages on the cluster</w:t>
+        <w:t xml:space="preserve">16.4 Installing packages on the cluster</w:t>
       </w:r>
     </w:p>
     <w:p>
@@ -30207,7 +30270,7 @@
       <w:r>
         <w:t xml:space="preserve"> </w:t>
       </w:r>
-      <w:hyperlink r:id="rId237">
+      <w:hyperlink r:id="rId238">
         <w:r>
           <w:rPr>
             <w:rStyle w:val="Hyperlink"/>
@@ -30222,14 +30285,14 @@
         <w:t xml:space="preserve">for support information.</w:t>
       </w:r>
     </w:p>
-    <w:bookmarkEnd w:id="244"/>
-    <w:bookmarkStart w:id="248" w:name="testing-your-code"/>
+    <w:bookmarkEnd w:id="245"/>
+    <w:bookmarkStart w:id="249" w:name="testing-your-code"/>
     <w:p>
       <w:pPr>
         <w:pStyle w:val="Heading2"/>
       </w:pPr>
       <w:r>
-        <w:t xml:space="preserve">15.5 Testing your code</w:t>
+        <w:t xml:space="preserve">16.5 Testing your code</w:t>
       </w:r>
     </w:p>
     <w:p>
@@ -30240,13 +30303,13 @@
         <w:t xml:space="preserve">Both of the following ways to test code on a cluster are recommended for making small changes, such as editing file paths and making sure the packages and source files load. You should write and test the functionality of your script locally, only testing on the cluster once major bugs are out.</w:t>
       </w:r>
     </w:p>
-    <w:bookmarkStart w:id="245" w:name="the-command-line"/>
+    <w:bookmarkStart w:id="246" w:name="the-command-line"/>
     <w:p>
       <w:pPr>
         <w:pStyle w:val="Heading3"/>
       </w:pPr>
       <w:r>
-        <w:t xml:space="preserve">15.5.1 The command line</w:t>
+        <w:t xml:space="preserve">16.5.1 The command line</w:t>
       </w:r>
     </w:p>
     <w:p>
@@ -30380,14 +30443,14 @@
         <w:t xml:space="preserve">*Note: for collaboration purposes, it’s best for everyone to work with one version of R. Check what version is being used for the project you are working on. Some packages only work with some versions of R, so it’s best to keep it consistent.</w:t>
       </w:r>
     </w:p>
-    <w:bookmarkEnd w:id="245"/>
-    <w:bookmarkStart w:id="246" w:name="rstudio-server"/>
+    <w:bookmarkEnd w:id="246"/>
+    <w:bookmarkStart w:id="247" w:name="rstudio-server"/>
     <w:p>
       <w:pPr>
         <w:pStyle w:val="Heading3"/>
       </w:pPr>
       <w:r>
-        <w:t xml:space="preserve">15.5.2 RStudio Server</w:t>
+        <w:t xml:space="preserve">16.5.2 RStudio Server</w:t>
       </w:r>
     </w:p>
     <w:p>
@@ -30414,14 +30477,14 @@
         <w:t xml:space="preserve">When using RStudio Server, you can test your code interactively. However, do NOT use the RStudio Server’s Terminal to install packages and configure your environment for SLURM-based clusters, as you will likely need to re-do it for every session/project. For SLURM clusters, use the command line approach described earlier.</w:t>
       </w:r>
     </w:p>
-    <w:bookmarkEnd w:id="246"/>
-    <w:bookmarkStart w:id="247" w:name="filepaths-configuration-on-the-cluster"/>
+    <w:bookmarkEnd w:id="247"/>
+    <w:bookmarkStart w:id="248" w:name="filepaths-configuration-on-the-cluster"/>
     <w:p>
       <w:pPr>
         <w:pStyle w:val="Heading3"/>
       </w:pPr>
       <w:r>
-        <w:t xml:space="preserve">15.5.3 Filepaths &amp; configuration on the cluster</w:t>
+        <w:t xml:space="preserve">16.5.3 Filepaths &amp; configuration on the cluster</w:t>
       </w:r>
     </w:p>
     <w:p>
@@ -30704,24 +30767,24 @@
         <w:t xml:space="preserve">}</w:t>
       </w:r>
     </w:p>
-    <w:bookmarkEnd w:id="247"/>
     <w:bookmarkEnd w:id="248"/>
-    <w:bookmarkStart w:id="253" w:name="storage-group-storage-access"/>
+    <w:bookmarkEnd w:id="249"/>
+    <w:bookmarkStart w:id="254" w:name="storage-group-storage-access"/>
     <w:p>
       <w:pPr>
         <w:pStyle w:val="Heading2"/>
       </w:pPr>
       <w:r>
-        <w:t xml:space="preserve">15.6 Storage &amp; group storage access</w:t>
-      </w:r>
-    </w:p>
-    <w:bookmarkStart w:id="249" w:name="individual-storage"/>
+        <w:t xml:space="preserve">16.6 Storage &amp; group storage access</w:t>
+      </w:r>
+    </w:p>
+    <w:bookmarkStart w:id="250" w:name="individual-storage"/>
     <w:p>
       <w:pPr>
         <w:pStyle w:val="Heading3"/>
       </w:pPr>
       <w:r>
-        <w:t xml:space="preserve">15.6.1 Individual storage</w:t>
+        <w:t xml:space="preserve">16.6.1 Individual storage</w:t>
       </w:r>
     </w:p>
     <w:p>
@@ -30937,7 +31000,7 @@
       <w:r>
         <w:t xml:space="preserve"> </w:t>
       </w:r>
-      <w:hyperlink r:id="rId237">
+      <w:hyperlink r:id="rId238">
         <w:r>
           <w:rPr>
             <w:rStyle w:val="Hyperlink"/>
@@ -30952,14 +31015,14 @@
         <w:t xml:space="preserve">for specific storage options and quotas.</w:t>
       </w:r>
     </w:p>
-    <w:bookmarkEnd w:id="249"/>
-    <w:bookmarkStart w:id="250" w:name="group-storage"/>
+    <w:bookmarkEnd w:id="250"/>
+    <w:bookmarkStart w:id="251" w:name="group-storage"/>
     <w:p>
       <w:pPr>
         <w:pStyle w:val="Heading3"/>
       </w:pPr>
       <w:r>
-        <w:t xml:space="preserve">15.6.2 Group storage</w:t>
+        <w:t xml:space="preserve">16.6.2 Group storage</w:t>
       </w:r>
     </w:p>
     <w:p>
@@ -31097,14 +31160,14 @@
         <w:t xml:space="preserve">to see if you have permission to add files to group directories. Read the next section to ensure any directories you create have the right permissions.</w:t>
       </w:r>
     </w:p>
-    <w:bookmarkEnd w:id="250"/>
-    <w:bookmarkStart w:id="252" w:name="folder-permissions"/>
+    <w:bookmarkEnd w:id="251"/>
+    <w:bookmarkStart w:id="253" w:name="folder-permissions"/>
     <w:p>
       <w:pPr>
         <w:pStyle w:val="Heading3"/>
       </w:pPr>
       <w:r>
-        <w:t xml:space="preserve">15.6.3 Folder permissions</w:t>
+        <w:t xml:space="preserve">16.6.3 Folder permissions</w:t>
       </w:r>
     </w:p>
     <w:p>
@@ -31208,7 +31271,7 @@
       <w:r>
         <w:t xml:space="preserve"> </w:t>
       </w:r>
-      <w:hyperlink r:id="rId251">
+      <w:hyperlink r:id="rId252">
         <w:r>
           <w:rPr>
             <w:rStyle w:val="Hyperlink"/>
@@ -31240,15 +31303,15 @@
         <w:t xml:space="preserve"> ugo+rwx FOLDER_NAME</w:t>
       </w:r>
     </w:p>
-    <w:bookmarkEnd w:id="252"/>
     <w:bookmarkEnd w:id="253"/>
-    <w:bookmarkStart w:id="255" w:name="running-big-jobs-1"/>
+    <w:bookmarkEnd w:id="254"/>
+    <w:bookmarkStart w:id="256" w:name="running-big-jobs-1"/>
     <w:p>
       <w:pPr>
         <w:pStyle w:val="Heading2"/>
       </w:pPr>
       <w:r>
-        <w:t xml:space="preserve">15.7 Running big jobs</w:t>
+        <w:t xml:space="preserve">16.7 Running big jobs</w:t>
       </w:r>
     </w:p>
     <w:p>
@@ -31276,7 +31339,7 @@
       <w:r>
         <w:t xml:space="preserve"> </w:t>
       </w:r>
-      <w:hyperlink r:id="rId254">
+      <w:hyperlink r:id="rId255">
         <w:r>
           <w:rPr>
             <w:rStyle w:val="Hyperlink"/>
@@ -31834,15 +31897,15 @@
         <w:t xml:space="preserve">$USERNAME</w:t>
       </w:r>
     </w:p>
-    <w:bookmarkEnd w:id="255"/>
     <w:bookmarkEnd w:id="256"/>
-    <w:bookmarkStart w:id="268" w:name="checklists"/>
+    <w:bookmarkEnd w:id="257"/>
+    <w:bookmarkStart w:id="269" w:name="checklists"/>
     <w:p>
       <w:pPr>
         <w:pStyle w:val="Heading1"/>
       </w:pPr>
       <w:r>
-        <w:t xml:space="preserve">16. Checklists</w:t>
+        <w:t xml:space="preserve">17. Checklists</w:t>
       </w:r>
     </w:p>
     <w:p>
@@ -31855,7 +31918,7 @@
       <w:r>
         <w:t xml:space="preserve"> </w:t>
       </w:r>
-      <w:hyperlink r:id="rId257">
+      <w:hyperlink r:id="rId258">
         <w:r>
           <w:rPr>
             <w:rStyle w:val="Hyperlink"/>
@@ -31864,13 +31927,13 @@
         </w:r>
       </w:hyperlink>
     </w:p>
-    <w:bookmarkStart w:id="258" w:name="pre-analysis-plan-checklist"/>
+    <w:bookmarkStart w:id="259" w:name="pre-analysis-plan-checklist"/>
     <w:p>
       <w:pPr>
         <w:pStyle w:val="Heading2"/>
       </w:pPr>
       <w:r>
-        <w:t xml:space="preserve">16.1 Pre-analysis plan checklist</w:t>
+        <w:t xml:space="preserve">17.1 Pre-analysis plan checklist</w:t>
       </w:r>
     </w:p>
     <w:p>
@@ -32053,14 +32116,14 @@
         <w:t xml:space="preserve">Negative control analyses</w:t>
       </w:r>
     </w:p>
-    <w:bookmarkEnd w:id="258"/>
-    <w:bookmarkStart w:id="259" w:name="code-checklist"/>
+    <w:bookmarkEnd w:id="259"/>
+    <w:bookmarkStart w:id="260" w:name="code-checklist"/>
     <w:p>
       <w:pPr>
         <w:pStyle w:val="Heading2"/>
       </w:pPr>
       <w:r>
-        <w:t xml:space="preserve">16.2 Code checklist</w:t>
+        <w:t xml:space="preserve">17.2 Code checklist</w:t>
       </w:r>
     </w:p>
     <w:p>
@@ -32137,7 +32200,7 @@
       <w:r>
         <w:t xml:space="preserve"> </w:t>
       </w:r>
-      <w:hyperlink r:id="rId131">
+      <w:hyperlink r:id="rId132">
         <w:r>
           <w:rPr>
             <w:rStyle w:val="Hyperlink"/>
@@ -32161,14 +32224,14 @@
         <w:t xml:space="preserve">Are all warnings ignorable? Should any warnings be intentionally suppressed or addressed?</w:t>
       </w:r>
     </w:p>
-    <w:bookmarkEnd w:id="259"/>
-    <w:bookmarkStart w:id="263" w:name="manuscript-checklist"/>
+    <w:bookmarkEnd w:id="260"/>
+    <w:bookmarkStart w:id="264" w:name="manuscript-checklist"/>
     <w:p>
       <w:pPr>
         <w:pStyle w:val="Heading2"/>
       </w:pPr>
       <w:r>
-        <w:t xml:space="preserve">16.3 Manuscript checklist</w:t>
+        <w:t xml:space="preserve">17.3 Manuscript checklist</w:t>
       </w:r>
     </w:p>
     <w:p>
@@ -32189,7 +32252,7 @@
         </w:rPr>
         <w:t xml:space="preserve"> </w:t>
       </w:r>
-      <w:hyperlink r:id="rId260">
+      <w:hyperlink r:id="rId261">
         <w:r>
           <w:rPr>
             <w:rStyle w:val="Hyperlink"/>
@@ -32484,7 +32547,7 @@
       <w:r>
         <w:t xml:space="preserve"> </w:t>
       </w:r>
-      <w:hyperlink r:id="rId261">
+      <w:hyperlink r:id="rId262">
         <w:r>
           <w:rPr>
             <w:rStyle w:val="Hyperlink"/>
@@ -32510,7 +32573,7 @@
       <w:r>
         <w:t xml:space="preserve"> </w:t>
       </w:r>
-      <w:hyperlink r:id="rId262">
+      <w:hyperlink r:id="rId263">
         <w:r>
           <w:rPr>
             <w:rStyle w:val="Hyperlink"/>
@@ -32525,14 +32588,14 @@
         <w:t xml:space="preserve">for author contributions?</w:t>
       </w:r>
     </w:p>
-    <w:bookmarkEnd w:id="263"/>
-    <w:bookmarkStart w:id="267" w:name="figure-checklist"/>
+    <w:bookmarkEnd w:id="264"/>
+    <w:bookmarkStart w:id="268" w:name="figure-checklist"/>
     <w:p>
       <w:pPr>
         <w:pStyle w:val="Heading2"/>
       </w:pPr>
       <w:r>
-        <w:t xml:space="preserve">16.4 Figure checklist</w:t>
+        <w:t xml:space="preserve">17.4 Figure checklist</w:t>
       </w:r>
     </w:p>
     <w:p>
@@ -32593,20 +32656,6 @@
       </w:pPr>
       <w:r>
         <w:t xml:space="preserve">Are the colors used colorblind friendly? See a colorblind-friendly palette</w:t>
-      </w:r>
-      <w:r>
-        <w:t xml:space="preserve"> </w:t>
-      </w:r>
-      <w:hyperlink r:id="rId264">
-        <w:r>
-          <w:rPr>
-            <w:rStyle w:val="Hyperlink"/>
-          </w:rPr>
-          <w:t xml:space="preserve">here</w:t>
-        </w:r>
-      </w:hyperlink>
-      <w:r>
-        <w:t xml:space="preserve">, a neat palette generator with colorblind options</w:t>
       </w:r>
       <w:r>
         <w:t xml:space="preserve"> </w:t>
@@ -32620,7 +32669,7 @@
         </w:r>
       </w:hyperlink>
       <w:r>
-        <w:t xml:space="preserve">, and an article on why this matters</w:t>
+        <w:t xml:space="preserve">, a neat palette generator with colorblind options</w:t>
       </w:r>
       <w:r>
         <w:t xml:space="preserve"> </w:t>
@@ -32633,6 +32682,20 @@
           <w:t xml:space="preserve">here</w:t>
         </w:r>
       </w:hyperlink>
+      <w:r>
+        <w:t xml:space="preserve">, and an article on why this matters</w:t>
+      </w:r>
+      <w:r>
+        <w:t xml:space="preserve"> </w:t>
+      </w:r>
+      <w:hyperlink r:id="rId267">
+        <w:r>
+          <w:rPr>
+            <w:rStyle w:val="Hyperlink"/>
+          </w:rPr>
+          <w:t xml:space="preserve">here</w:t>
+        </w:r>
+      </w:hyperlink>
     </w:p>
     <w:p>
       <w:pPr>
@@ -32682,15 +32745,15 @@
         <w:t xml:space="preserve">Are 95% confidence intervals or other measures of precision shown, if applicable?</w:t>
       </w:r>
     </w:p>
-    <w:bookmarkEnd w:id="267"/>
     <w:bookmarkEnd w:id="268"/>
-    <w:bookmarkStart w:id="306" w:name="resources"/>
+    <w:bookmarkEnd w:id="269"/>
+    <w:bookmarkStart w:id="307" w:name="resources"/>
     <w:p>
       <w:pPr>
         <w:pStyle w:val="Heading1"/>
       </w:pPr>
       <w:r>
-        <w:t xml:space="preserve">17. Resources</w:t>
+        <w:t xml:space="preserve">18. Resources</w:t>
       </w:r>
     </w:p>
     <w:p>
@@ -32703,7 +32766,7 @@
       <w:r>
         <w:t xml:space="preserve"> </w:t>
       </w:r>
-      <w:hyperlink r:id="rId269">
+      <w:hyperlink r:id="rId270">
         <w:r>
           <w:rPr>
             <w:rStyle w:val="Hyperlink"/>
@@ -32712,13 +32775,13 @@
         </w:r>
       </w:hyperlink>
     </w:p>
-    <w:bookmarkStart w:id="281" w:name="resources-for-r"/>
+    <w:bookmarkStart w:id="282" w:name="resources-for-r"/>
     <w:p>
       <w:pPr>
         <w:pStyle w:val="Heading2"/>
       </w:pPr>
       <w:r>
-        <w:t xml:space="preserve">17.1 Resources for R</w:t>
+        <w:t xml:space="preserve">18.1 Resources for R</w:t>
       </w:r>
     </w:p>
     <w:p>
@@ -32729,7 +32792,7 @@
           <w:numId w:val="1067"/>
         </w:numPr>
       </w:pPr>
-      <w:hyperlink r:id="rId270">
+      <w:hyperlink r:id="rId271">
         <w:r>
           <w:rPr>
             <w:rStyle w:val="Hyperlink"/>
@@ -32746,7 +32809,7 @@
           <w:numId w:val="1067"/>
         </w:numPr>
       </w:pPr>
-      <w:hyperlink r:id="rId271">
+      <w:hyperlink r:id="rId272">
         <w:r>
           <w:rPr>
             <w:rStyle w:val="Hyperlink"/>
@@ -32763,7 +32826,7 @@
           <w:numId w:val="1067"/>
         </w:numPr>
       </w:pPr>
-      <w:hyperlink r:id="rId272">
+      <w:hyperlink r:id="rId273">
         <w:r>
           <w:rPr>
             <w:rStyle w:val="Hyperlink"/>
@@ -32780,7 +32843,7 @@
           <w:numId w:val="1067"/>
         </w:numPr>
       </w:pPr>
-      <w:hyperlink r:id="rId273">
+      <w:hyperlink r:id="rId274">
         <w:r>
           <w:rPr>
             <w:rStyle w:val="Hyperlink"/>
@@ -32797,7 +32860,7 @@
           <w:numId w:val="1067"/>
         </w:numPr>
       </w:pPr>
-      <w:hyperlink r:id="rId274">
+      <w:hyperlink r:id="rId275">
         <w:r>
           <w:rPr>
             <w:rStyle w:val="Hyperlink"/>
@@ -32814,7 +32877,7 @@
           <w:numId w:val="1067"/>
         </w:numPr>
       </w:pPr>
-      <w:hyperlink r:id="rId275">
+      <w:hyperlink r:id="rId276">
         <w:r>
           <w:rPr>
             <w:rStyle w:val="Hyperlink"/>
@@ -32831,7 +32894,7 @@
           <w:numId w:val="1067"/>
         </w:numPr>
       </w:pPr>
-      <w:hyperlink r:id="rId276">
+      <w:hyperlink r:id="rId277">
         <w:r>
           <w:rPr>
             <w:rStyle w:val="Hyperlink"/>
@@ -32854,7 +32917,7 @@
           <w:numId w:val="1067"/>
         </w:numPr>
       </w:pPr>
-      <w:hyperlink r:id="rId277">
+      <w:hyperlink r:id="rId278">
         <w:r>
           <w:rPr>
             <w:rStyle w:val="Hyperlink"/>
@@ -32877,7 +32940,7 @@
           <w:numId w:val="1067"/>
         </w:numPr>
       </w:pPr>
-      <w:hyperlink r:id="rId278">
+      <w:hyperlink r:id="rId279">
         <w:r>
           <w:rPr>
             <w:rStyle w:val="Hyperlink"/>
@@ -32900,7 +32963,7 @@
           <w:numId w:val="1067"/>
         </w:numPr>
       </w:pPr>
-      <w:hyperlink r:id="rId279">
+      <w:hyperlink r:id="rId280">
         <w:r>
           <w:rPr>
             <w:rStyle w:val="Hyperlink"/>
@@ -32923,7 +32986,7 @@
           <w:numId w:val="1067"/>
         </w:numPr>
       </w:pPr>
-      <w:hyperlink r:id="rId280">
+      <w:hyperlink r:id="rId281">
         <w:r>
           <w:rPr>
             <w:rStyle w:val="Hyperlink"/>
@@ -32938,14 +33001,14 @@
         <w:t xml:space="preserve">(package vignette)</w:t>
       </w:r>
     </w:p>
-    <w:bookmarkEnd w:id="281"/>
-    <w:bookmarkStart w:id="284" w:name="resources-for-git-github"/>
+    <w:bookmarkEnd w:id="282"/>
+    <w:bookmarkStart w:id="285" w:name="resources-for-git-github"/>
     <w:p>
       <w:pPr>
         <w:pStyle w:val="Heading2"/>
       </w:pPr>
       <w:r>
-        <w:t xml:space="preserve">17.2 Resources for Git &amp; Github</w:t>
+        <w:t xml:space="preserve">18.2 Resources for Git &amp; Github</w:t>
       </w:r>
     </w:p>
     <w:p>
@@ -32956,7 +33019,7 @@
           <w:numId w:val="1068"/>
         </w:numPr>
       </w:pPr>
-      <w:hyperlink r:id="rId282">
+      <w:hyperlink r:id="rId283">
         <w:r>
           <w:rPr>
             <w:rStyle w:val="Hyperlink"/>
@@ -32973,7 +33036,7 @@
           <w:numId w:val="1068"/>
         </w:numPr>
       </w:pPr>
-      <w:hyperlink r:id="rId283">
+      <w:hyperlink r:id="rId284">
         <w:r>
           <w:rPr>
             <w:rStyle w:val="Hyperlink"/>
@@ -32982,14 +33045,14 @@
         </w:r>
       </w:hyperlink>
     </w:p>
-    <w:bookmarkEnd w:id="284"/>
-    <w:bookmarkStart w:id="286" w:name="scientific-figures"/>
+    <w:bookmarkEnd w:id="285"/>
+    <w:bookmarkStart w:id="287" w:name="scientific-figures"/>
     <w:p>
       <w:pPr>
         <w:pStyle w:val="Heading2"/>
       </w:pPr>
       <w:r>
-        <w:t xml:space="preserve">17.3 Scientific figures</w:t>
+        <w:t xml:space="preserve">18.3 Scientific figures</w:t>
       </w:r>
     </w:p>
     <w:p>
@@ -33000,7 +33063,7 @@
           <w:numId w:val="1069"/>
         </w:numPr>
       </w:pPr>
-      <w:hyperlink r:id="rId285">
+      <w:hyperlink r:id="rId286">
         <w:r>
           <w:rPr>
             <w:rStyle w:val="Hyperlink"/>
@@ -33009,14 +33072,14 @@
         </w:r>
       </w:hyperlink>
     </w:p>
-    <w:bookmarkEnd w:id="286"/>
-    <w:bookmarkStart w:id="291" w:name="writing"/>
+    <w:bookmarkEnd w:id="287"/>
+    <w:bookmarkStart w:id="292" w:name="writing"/>
     <w:p>
       <w:pPr>
         <w:pStyle w:val="Heading2"/>
       </w:pPr>
       <w:r>
-        <w:t xml:space="preserve">17.4 Writing</w:t>
+        <w:t xml:space="preserve">18.4 Writing</w:t>
       </w:r>
     </w:p>
     <w:p>
@@ -33027,7 +33090,7 @@
           <w:numId w:val="1070"/>
         </w:numPr>
       </w:pPr>
-      <w:hyperlink r:id="rId287">
+      <w:hyperlink r:id="rId288">
         <w:r>
           <w:rPr>
             <w:rStyle w:val="Hyperlink"/>
@@ -33061,7 +33124,7 @@
           <w:numId w:val="1070"/>
         </w:numPr>
       </w:pPr>
-      <w:hyperlink r:id="rId288">
+      <w:hyperlink r:id="rId289">
         <w:r>
           <w:rPr>
             <w:rStyle w:val="Hyperlink"/>
@@ -33078,7 +33141,7 @@
           <w:numId w:val="1070"/>
         </w:numPr>
       </w:pPr>
-      <w:hyperlink r:id="rId289">
+      <w:hyperlink r:id="rId290">
         <w:r>
           <w:rPr>
             <w:rStyle w:val="Hyperlink"/>
@@ -33095,7 +33158,7 @@
           <w:numId w:val="1070"/>
         </w:numPr>
       </w:pPr>
-      <w:hyperlink r:id="rId290">
+      <w:hyperlink r:id="rId291">
         <w:r>
           <w:rPr>
             <w:rStyle w:val="Hyperlink"/>
@@ -33104,14 +33167,14 @@
         </w:r>
       </w:hyperlink>
     </w:p>
-    <w:bookmarkEnd w:id="291"/>
-    <w:bookmarkStart w:id="296" w:name="presentations"/>
+    <w:bookmarkEnd w:id="292"/>
+    <w:bookmarkStart w:id="297" w:name="presentations"/>
     <w:p>
       <w:pPr>
         <w:pStyle w:val="Heading2"/>
       </w:pPr>
       <w:r>
-        <w:t xml:space="preserve">17.5 Presentations</w:t>
+        <w:t xml:space="preserve">18.5 Presentations</w:t>
       </w:r>
     </w:p>
     <w:p>
@@ -33122,7 +33185,7 @@
           <w:numId w:val="1071"/>
         </w:numPr>
       </w:pPr>
-      <w:hyperlink r:id="rId292">
+      <w:hyperlink r:id="rId293">
         <w:r>
           <w:rPr>
             <w:rStyle w:val="Hyperlink"/>
@@ -33139,7 +33202,7 @@
           <w:numId w:val="1071"/>
         </w:numPr>
       </w:pPr>
-      <w:hyperlink r:id="rId293">
+      <w:hyperlink r:id="rId294">
         <w:r>
           <w:rPr>
             <w:rStyle w:val="Hyperlink"/>
@@ -33156,7 +33219,7 @@
           <w:numId w:val="1071"/>
         </w:numPr>
       </w:pPr>
-      <w:hyperlink r:id="rId294">
+      <w:hyperlink r:id="rId295">
         <w:r>
           <w:rPr>
             <w:rStyle w:val="Hyperlink"/>
@@ -33173,7 +33236,7 @@
           <w:numId w:val="1071"/>
         </w:numPr>
       </w:pPr>
-      <w:hyperlink r:id="rId295">
+      <w:hyperlink r:id="rId296">
         <w:r>
           <w:rPr>
             <w:rStyle w:val="Hyperlink"/>
@@ -33182,14 +33245,14 @@
         </w:r>
       </w:hyperlink>
     </w:p>
-    <w:bookmarkEnd w:id="296"/>
-    <w:bookmarkStart w:id="298" w:name="professional-advice"/>
+    <w:bookmarkEnd w:id="297"/>
+    <w:bookmarkStart w:id="299" w:name="professional-advice"/>
     <w:p>
       <w:pPr>
         <w:pStyle w:val="Heading2"/>
       </w:pPr>
       <w:r>
-        <w:t xml:space="preserve">17.6 Professional advice</w:t>
+        <w:t xml:space="preserve">18.6 Professional advice</w:t>
       </w:r>
     </w:p>
     <w:p>
@@ -33200,7 +33263,7 @@
           <w:numId w:val="1072"/>
         </w:numPr>
       </w:pPr>
-      <w:hyperlink r:id="rId297">
+      <w:hyperlink r:id="rId298">
         <w:r>
           <w:rPr>
             <w:rStyle w:val="Hyperlink"/>
@@ -33209,14 +33272,14 @@
         </w:r>
       </w:hyperlink>
     </w:p>
-    <w:bookmarkEnd w:id="298"/>
-    <w:bookmarkStart w:id="301" w:name="funding"/>
+    <w:bookmarkEnd w:id="299"/>
+    <w:bookmarkStart w:id="302" w:name="funding"/>
     <w:p>
       <w:pPr>
         <w:pStyle w:val="Heading2"/>
       </w:pPr>
       <w:r>
-        <w:t xml:space="preserve">17.7 Funding</w:t>
+        <w:t xml:space="preserve">18.7 Funding</w:t>
       </w:r>
     </w:p>
     <w:p>
@@ -33227,7 +33290,7 @@
           <w:numId w:val="1073"/>
         </w:numPr>
       </w:pPr>
-      <w:hyperlink r:id="rId299">
+      <w:hyperlink r:id="rId300">
         <w:r>
           <w:rPr>
             <w:rStyle w:val="Hyperlink"/>
@@ -33244,7 +33307,7 @@
           <w:numId w:val="1073"/>
         </w:numPr>
       </w:pPr>
-      <w:hyperlink r:id="rId300">
+      <w:hyperlink r:id="rId301">
         <w:r>
           <w:rPr>
             <w:rStyle w:val="Hyperlink"/>
@@ -33253,14 +33316,14 @@
         </w:r>
       </w:hyperlink>
     </w:p>
-    <w:bookmarkEnd w:id="301"/>
-    <w:bookmarkStart w:id="305" w:name="ethics-and-global-health-research"/>
+    <w:bookmarkEnd w:id="302"/>
+    <w:bookmarkStart w:id="306" w:name="ethics-and-global-health-research"/>
     <w:p>
       <w:pPr>
         <w:pStyle w:val="Heading2"/>
       </w:pPr>
       <w:r>
-        <w:t xml:space="preserve">17.8 Ethics and global health research</w:t>
+        <w:t xml:space="preserve">18.8 Ethics and global health research</w:t>
       </w:r>
     </w:p>
     <w:p>
@@ -33271,7 +33334,7 @@
           <w:numId w:val="1074"/>
         </w:numPr>
       </w:pPr>
-      <w:hyperlink r:id="rId302">
+      <w:hyperlink r:id="rId303">
         <w:r>
           <w:rPr>
             <w:rStyle w:val="Hyperlink"/>
@@ -33288,7 +33351,7 @@
           <w:numId w:val="1074"/>
         </w:numPr>
       </w:pPr>
-      <w:hyperlink r:id="rId303">
+      <w:hyperlink r:id="rId304">
         <w:r>
           <w:rPr>
             <w:rStyle w:val="Hyperlink"/>
@@ -33305,7 +33368,7 @@
           <w:numId w:val="1074"/>
         </w:numPr>
       </w:pPr>
-      <w:hyperlink r:id="rId304">
+      <w:hyperlink r:id="rId305">
         <w:r>
           <w:rPr>
             <w:rStyle w:val="Hyperlink"/>
@@ -33314,8 +33377,8 @@
         </w:r>
       </w:hyperlink>
     </w:p>
-    <w:bookmarkEnd w:id="305"/>
     <w:bookmarkEnd w:id="306"/>
+    <w:bookmarkEnd w:id="307"/>
     <w:sectPr>
       <w:footnotePr>
         <w:numRestart w:val="eachSect"/>

--- a/pr-preview/pr-12/UCD-SeRG-Lab-Manual.docx
+++ b/pr-preview/pr-12/UCD-SeRG-Lab-Manual.docx
@@ -4693,7 +4693,396 @@
         <w:t xml:space="preserve"> </w:t>
       </w:r>
       <w:r>
-        <w:t xml:space="preserve">folder should still be organized, using the following guidelines.</w:t>
+        <w:t xml:space="preserve">folder should still be organized. We recommend the following directory structure for</w:t>
+      </w:r>
+      <w:r>
+        <w:t xml:space="preserve"> </w:t>
+      </w:r>
+      <w:r>
+        <w:rPr>
+          <w:rStyle w:val="VerbatimChar"/>
+        </w:rPr>
+        <w:t xml:space="preserve">data-raw</w:t>
+      </w:r>
+      <w:r>
+        <w:t xml:space="preserve">:</w:t>
+      </w:r>
+    </w:p>
+    <w:p>
+      <w:pPr>
+        <w:pStyle w:val="SourceCode"/>
+      </w:pPr>
+      <w:r>
+        <w:rPr>
+          <w:rStyle w:val="VerbatimChar"/>
+        </w:rPr>
+        <w:t xml:space="preserve">0-run-project.sh</w:t>
+      </w:r>
+      <w:r>
+        <w:br/>
+      </w:r>
+      <w:r>
+        <w:rPr>
+          <w:rStyle w:val="VerbatimChar"/>
+        </w:rPr>
+        <w:t xml:space="preserve">0-config.R</w:t>
+      </w:r>
+      <w:r>
+        <w:br/>
+      </w:r>
+      <w:r>
+        <w:rPr>
+          <w:rStyle w:val="VerbatimChar"/>
+        </w:rPr>
+        <w:t xml:space="preserve">1 - Data-Management/</w:t>
+      </w:r>
+      <w:r>
+        <w:br/>
+      </w:r>
+      <w:r>
+        <w:rPr>
+          <w:rStyle w:val="VerbatimChar"/>
+        </w:rPr>
+        <w:t xml:space="preserve">    0-prep-data.sh</w:t>
+      </w:r>
+      <w:r>
+        <w:br/>
+      </w:r>
+      <w:r>
+        <w:rPr>
+          <w:rStyle w:val="VerbatimChar"/>
+        </w:rPr>
+        <w:t xml:space="preserve">    1-prep-cdph-fluseas.R</w:t>
+      </w:r>
+      <w:r>
+        <w:br/>
+      </w:r>
+      <w:r>
+        <w:rPr>
+          <w:rStyle w:val="VerbatimChar"/>
+        </w:rPr>
+        <w:t xml:space="preserve">    2a-prep-absentee.R</w:t>
+      </w:r>
+      <w:r>
+        <w:br/>
+      </w:r>
+      <w:r>
+        <w:rPr>
+          <w:rStyle w:val="VerbatimChar"/>
+        </w:rPr>
+        <w:t xml:space="preserve">    2b-prep-absentee-weighted.R</w:t>
+      </w:r>
+      <w:r>
+        <w:br/>
+      </w:r>
+      <w:r>
+        <w:rPr>
+          <w:rStyle w:val="VerbatimChar"/>
+        </w:rPr>
+        <w:t xml:space="preserve">    3a-prep-absentee-adj.R</w:t>
+      </w:r>
+      <w:r>
+        <w:br/>
+      </w:r>
+      <w:r>
+        <w:rPr>
+          <w:rStyle w:val="VerbatimChar"/>
+        </w:rPr>
+        <w:t xml:space="preserve">    3b-prep-absentee-adj-weighted.R</w:t>
+      </w:r>
+      <w:r>
+        <w:br/>
+      </w:r>
+      <w:r>
+        <w:rPr>
+          <w:rStyle w:val="VerbatimChar"/>
+        </w:rPr>
+        <w:t xml:space="preserve">2 - Analysis/</w:t>
+      </w:r>
+      <w:r>
+        <w:br/>
+      </w:r>
+      <w:r>
+        <w:rPr>
+          <w:rStyle w:val="VerbatimChar"/>
+        </w:rPr>
+        <w:t xml:space="preserve">    0-run-analysis.sh</w:t>
+      </w:r>
+      <w:r>
+        <w:br/>
+      </w:r>
+      <w:r>
+        <w:rPr>
+          <w:rStyle w:val="VerbatimChar"/>
+        </w:rPr>
+        <w:t xml:space="preserve">    1 - Absentee-Mean/</w:t>
+      </w:r>
+      <w:r>
+        <w:br/>
+      </w:r>
+      <w:r>
+        <w:rPr>
+          <w:rStyle w:val="VerbatimChar"/>
+        </w:rPr>
+        <w:t xml:space="preserve">        1-absentee-mean-primary.R</w:t>
+      </w:r>
+      <w:r>
+        <w:br/>
+      </w:r>
+      <w:r>
+        <w:rPr>
+          <w:rStyle w:val="VerbatimChar"/>
+        </w:rPr>
+        <w:t xml:space="preserve">        2-absentee-mean-negative-control.R</w:t>
+      </w:r>
+      <w:r>
+        <w:br/>
+      </w:r>
+      <w:r>
+        <w:rPr>
+          <w:rStyle w:val="VerbatimChar"/>
+        </w:rPr>
+        <w:t xml:space="preserve">        3-absentee-mean-CDC.R</w:t>
+      </w:r>
+      <w:r>
+        <w:br/>
+      </w:r>
+      <w:r>
+        <w:rPr>
+          <w:rStyle w:val="VerbatimChar"/>
+        </w:rPr>
+        <w:t xml:space="preserve">        4-absentee-mean-peakwk.R</w:t>
+      </w:r>
+      <w:r>
+        <w:br/>
+      </w:r>
+      <w:r>
+        <w:rPr>
+          <w:rStyle w:val="VerbatimChar"/>
+        </w:rPr>
+        <w:t xml:space="preserve">        5-absentee-mean-cdph2.R</w:t>
+      </w:r>
+      <w:r>
+        <w:br/>
+      </w:r>
+      <w:r>
+        <w:rPr>
+          <w:rStyle w:val="VerbatimChar"/>
+        </w:rPr>
+        <w:t xml:space="preserve">        6-absentee-mean-cdph3.R</w:t>
+      </w:r>
+      <w:r>
+        <w:br/>
+      </w:r>
+      <w:r>
+        <w:rPr>
+          <w:rStyle w:val="VerbatimChar"/>
+        </w:rPr>
+        <w:t xml:space="preserve">    2 - Absentee-Positivity-Check/</w:t>
+      </w:r>
+      <w:r>
+        <w:br/>
+      </w:r>
+      <w:r>
+        <w:rPr>
+          <w:rStyle w:val="VerbatimChar"/>
+        </w:rPr>
+        <w:t xml:space="preserve">    3 - Absentee-P1/</w:t>
+      </w:r>
+      <w:r>
+        <w:br/>
+      </w:r>
+      <w:r>
+        <w:rPr>
+          <w:rStyle w:val="VerbatimChar"/>
+        </w:rPr>
+        <w:t xml:space="preserve">    4 - Absentee-P2/</w:t>
+      </w:r>
+      <w:r>
+        <w:br/>
+      </w:r>
+      <w:r>
+        <w:rPr>
+          <w:rStyle w:val="VerbatimChar"/>
+        </w:rPr>
+        <w:t xml:space="preserve">3 - Figures/</w:t>
+      </w:r>
+      <w:r>
+        <w:br/>
+      </w:r>
+      <w:r>
+        <w:rPr>
+          <w:rStyle w:val="VerbatimChar"/>
+        </w:rPr>
+        <w:t xml:space="preserve">    0-run-figures.sh</w:t>
+      </w:r>
+      <w:r>
+        <w:br/>
+      </w:r>
+      <w:r>
+        <w:rPr>
+          <w:rStyle w:val="VerbatimChar"/>
+        </w:rPr>
+        <w:t xml:space="preserve">    ...</w:t>
+      </w:r>
+      <w:r>
+        <w:br/>
+      </w:r>
+      <w:r>
+        <w:rPr>
+          <w:rStyle w:val="VerbatimChar"/>
+        </w:rPr>
+        <w:t xml:space="preserve">4 - Tables/</w:t>
+      </w:r>
+      <w:r>
+        <w:br/>
+      </w:r>
+      <w:r>
+        <w:rPr>
+          <w:rStyle w:val="VerbatimChar"/>
+        </w:rPr>
+        <w:t xml:space="preserve">    0-run-tables.sh</w:t>
+      </w:r>
+      <w:r>
+        <w:br/>
+      </w:r>
+      <w:r>
+        <w:rPr>
+          <w:rStyle w:val="VerbatimChar"/>
+        </w:rPr>
+        <w:t xml:space="preserve">    ...</w:t>
+      </w:r>
+      <w:r>
+        <w:br/>
+      </w:r>
+      <w:r>
+        <w:rPr>
+          <w:rStyle w:val="VerbatimChar"/>
+        </w:rPr>
+        <w:t xml:space="preserve">5 - Results/</w:t>
+      </w:r>
+      <w:r>
+        <w:br/>
+      </w:r>
+      <w:r>
+        <w:rPr>
+          <w:rStyle w:val="VerbatimChar"/>
+        </w:rPr>
+        <w:t xml:space="preserve">    1 - Absentee-Mean/</w:t>
+      </w:r>
+      <w:r>
+        <w:br/>
+      </w:r>
+      <w:r>
+        <w:rPr>
+          <w:rStyle w:val="VerbatimChar"/>
+        </w:rPr>
+        <w:t xml:space="preserve">        1-absentee-mean-primary.RDS</w:t>
+      </w:r>
+      <w:r>
+        <w:br/>
+      </w:r>
+      <w:r>
+        <w:rPr>
+          <w:rStyle w:val="VerbatimChar"/>
+        </w:rPr>
+        <w:t xml:space="preserve">        2-absentee-mean-negative-control.RDS</w:t>
+      </w:r>
+      <w:r>
+        <w:br/>
+      </w:r>
+      <w:r>
+        <w:rPr>
+          <w:rStyle w:val="VerbatimChar"/>
+        </w:rPr>
+        <w:t xml:space="preserve">        3-absentee-mean-CDC.RDS</w:t>
+      </w:r>
+      <w:r>
+        <w:br/>
+      </w:r>
+      <w:r>
+        <w:rPr>
+          <w:rStyle w:val="VerbatimChar"/>
+        </w:rPr>
+        <w:t xml:space="preserve">        4-absentee-mean-peakwk.RDS</w:t>
+      </w:r>
+      <w:r>
+        <w:br/>
+      </w:r>
+      <w:r>
+        <w:rPr>
+          <w:rStyle w:val="VerbatimChar"/>
+        </w:rPr>
+        <w:t xml:space="preserve">        5-absentee-mean-cdph2.RDS</w:t>
+      </w:r>
+      <w:r>
+        <w:br/>
+      </w:r>
+      <w:r>
+        <w:rPr>
+          <w:rStyle w:val="VerbatimChar"/>
+        </w:rPr>
+        <w:t xml:space="preserve">        6-absentee-mean-cdph3.RDS</w:t>
+      </w:r>
+      <w:r>
+        <w:br/>
+      </w:r>
+      <w:r>
+        <w:rPr>
+          <w:rStyle w:val="VerbatimChar"/>
+        </w:rPr>
+        <w:t xml:space="preserve">    ...</w:t>
+      </w:r>
+      <w:r>
+        <w:br/>
+      </w:r>
+      <w:r>
+        <w:rPr>
+          <w:rStyle w:val="VerbatimChar"/>
+        </w:rPr>
+        <w:t xml:space="preserve">.gitignore</w:t>
+      </w:r>
+      <w:r>
+        <w:br/>
+      </w:r>
+      <w:r>
+        <w:rPr>
+          <w:rStyle w:val="VerbatimChar"/>
+        </w:rPr>
+        <w:t xml:space="preserve">.Rproj</w:t>
+      </w:r>
+    </w:p>
+    <w:p>
+      <w:pPr>
+        <w:pStyle w:val="FirstParagraph"/>
+      </w:pPr>
+      <w:r>
+        <w:t xml:space="preserve">For brevity, not every directory is</w:t>
+      </w:r>
+      <w:r>
+        <w:t xml:space="preserve"> </w:t>
+      </w:r>
+      <w:r>
+        <w:t xml:space="preserve">“expanded”</w:t>
+      </w:r>
+      <w:r>
+        <w:t xml:space="preserve">, but we can glean some important takeaways from what we</w:t>
+      </w:r>
+      <w:r>
+        <w:t xml:space="preserve"> </w:t>
+      </w:r>
+      <w:r>
+        <w:rPr>
+          <w:i/>
+          <w:iCs/>
+        </w:rPr>
+        <w:t xml:space="preserve">do</w:t>
+      </w:r>
+      <w:r>
+        <w:t xml:space="preserve"> </w:t>
+      </w:r>
+      <w:r>
+        <w:t xml:space="preserve">see.</w:t>
       </w:r>
     </w:p>
     <w:bookmarkStart w:id="78" w:name="configuration-config-file"/>

--- a/pr-preview/pr-12/UCD-SeRG-Lab-Manual.docx
+++ b/pr-preview/pr-12/UCD-SeRG-Lab-Manual.docx
@@ -4693,7 +4693,13 @@
         <w:t xml:space="preserve"> </w:t>
       </w:r>
       <w:r>
-        <w:t xml:space="preserve">folder should still be organized. We recommend the following directory structure for</w:t>
+        <w:t xml:space="preserve">folder should still be organized.</w:t>
+      </w:r>
+      <w:r>
+        <w:t xml:space="preserve"> </w:t>
+      </w:r>
+      <w:r>
+        <w:t xml:space="preserve">We recommend the following directory structure for</w:t>
       </w:r>
       <w:r>
         <w:t xml:space="preserve"> </w:t>

--- a/pr-preview/pr-12/UCD-SeRG-Lab-Manual.docx
+++ b/pr-preview/pr-12/UCD-SeRG-Lab-Manual.docx
@@ -4695,9 +4695,11 @@
       <w:r>
         <w:t xml:space="preserve">folder should still be organized.</w:t>
       </w:r>
-      <w:r>
-        <w:t xml:space="preserve"> </w:t>
-      </w:r>
+    </w:p>
+    <w:p>
+      <w:pPr>
+        <w:pStyle w:val="BodyText"/>
+      </w:pPr>
       <w:r>
         <w:t xml:space="preserve">We recommend the following directory structure for</w:t>
       </w:r>

--- a/pr-preview/pr-12/UCD-SeRG-Lab-Manual.docx
+++ b/pr-preview/pr-12/UCD-SeRG-Lab-Manual.docx
@@ -4695,25 +4695,11 @@
       <w:r>
         <w:t xml:space="preserve">folder should still be organized.</w:t>
       </w:r>
-    </w:p>
-    <w:p>
-      <w:pPr>
-        <w:pStyle w:val="BodyText"/>
-      </w:pPr>
-      <w:r>
-        <w:t xml:space="preserve">We recommend the following directory structure for</w:t>
-      </w:r>
-      <w:r>
-        <w:t xml:space="preserve"> </w:t>
-      </w:r>
-      <w:r>
-        <w:rPr>
-          <w:rStyle w:val="VerbatimChar"/>
-        </w:rPr>
-        <w:t xml:space="preserve">data-raw</w:t>
-      </w:r>
-      <w:r>
-        <w:t xml:space="preserve">:</w:t>
+      <w:r>
+        <w:t xml:space="preserve"> </w:t>
+      </w:r>
+      <w:r>
+        <w:t xml:space="preserve">We recommend the following directory structure:</w:t>
       </w:r>
     </w:p>
     <w:p>
@@ -5049,15 +5035,6 @@
           <w:rStyle w:val="VerbatimChar"/>
         </w:rPr>
         <w:t xml:space="preserve">.gitignore</w:t>
-      </w:r>
-      <w:r>
-        <w:br/>
-      </w:r>
-      <w:r>
-        <w:rPr>
-          <w:rStyle w:val="VerbatimChar"/>
-        </w:rPr>
-        <w:t xml:space="preserve">.Rproj</w:t>
       </w:r>
     </w:p>
     <w:p>

--- a/pr-preview/pr-12/UCD-SeRG-Lab-Manual.docx
+++ b/pr-preview/pr-12/UCD-SeRG-Lab-Manual.docx
@@ -1583,7 +1583,7 @@
         <w:pStyle w:val="BodyText"/>
       </w:pPr>
       <w:r>
-        <w:t xml:space="preserve">UCD-SeRG projects use R package structure for all R-based work. This provides benefits for reproducibility, collaboration, and code quality even for analysis-only projects.</w:t>
+        <w:t xml:space="preserve">UCD-SeRG projects use R package structure for most R-based work. This provides benefits for reproducibility, collaboration, and code quality even for analysis-only projects.</w:t>
       </w:r>
     </w:p>
     <w:bookmarkStart w:id="75" w:name="project-structure"/>

--- a/pr-preview/pr-12/UCD-SeRG-Lab-Manual.docx
+++ b/pr-preview/pr-12/UCD-SeRG-Lab-Manual.docx
@@ -16460,6 +16460,573 @@
         <w:t xml:space="preserve">  )</w:t>
       </w:r>
     </w:p>
+    <w:p>
+      <w:pPr>
+        <w:numPr>
+          <w:ilvl w:val="0"/>
+          <w:numId w:val="1044"/>
+        </w:numPr>
+      </w:pPr>
+      <w:r>
+        <w:t xml:space="preserve">For</w:t>
+      </w:r>
+      <w:r>
+        <w:t xml:space="preserve"> </w:t>
+      </w:r>
+      <w:r>
+        <w:rPr>
+          <w:rStyle w:val="VerbatimChar"/>
+        </w:rPr>
+        <w:t xml:space="preserve">ggplot</w:t>
+      </w:r>
+      <w:r>
+        <w:t xml:space="preserve"> </w:t>
+      </w:r>
+      <w:r>
+        <w:t xml:space="preserve">calls and</w:t>
+      </w:r>
+      <w:r>
+        <w:t xml:space="preserve"> </w:t>
+      </w:r>
+      <w:r>
+        <w:rPr>
+          <w:rStyle w:val="VerbatimChar"/>
+        </w:rPr>
+        <w:t xml:space="preserve">dplyr</w:t>
+      </w:r>
+      <w:r>
+        <w:t xml:space="preserve"> </w:t>
+      </w:r>
+      <w:r>
+        <w:t xml:space="preserve">pipelines, do not crowd single lines. Here are some nontrivial examples of</w:t>
+      </w:r>
+      <w:r>
+        <w:t xml:space="preserve"> </w:t>
+      </w:r>
+      <w:r>
+        <w:t xml:space="preserve">“beautiful”</w:t>
+      </w:r>
+      <w:r>
+        <w:t xml:space="preserve"> </w:t>
+      </w:r>
+      <w:r>
+        <w:t xml:space="preserve">pipelines, where beauty is defined by coherence:</w:t>
+      </w:r>
+    </w:p>
+    <w:p>
+      <w:pPr>
+        <w:pStyle w:val="SourceCode"/>
+        <w:numPr>
+          <w:ilvl w:val="0"/>
+          <w:numId w:val="1000"/>
+        </w:numPr>
+      </w:pPr>
+      <w:r>
+        <w:rPr>
+          <w:rStyle w:val="VerbatimChar"/>
+        </w:rPr>
+        <w:t xml:space="preserve"># Example 1</w:t>
+      </w:r>
+      <w:r>
+        <w:br/>
+      </w:r>
+      <w:r>
+        <w:rPr>
+          <w:rStyle w:val="VerbatimChar"/>
+        </w:rPr>
+        <w:t xml:space="preserve">school_names = list(</w:t>
+      </w:r>
+      <w:r>
+        <w:br/>
+      </w:r>
+      <w:r>
+        <w:rPr>
+          <w:rStyle w:val="VerbatimChar"/>
+        </w:rPr>
+        <w:t xml:space="preserve">  OUSD_school_names = absentee_all %&gt;%</w:t>
+      </w:r>
+      <w:r>
+        <w:br/>
+      </w:r>
+      <w:r>
+        <w:rPr>
+          <w:rStyle w:val="VerbatimChar"/>
+        </w:rPr>
+        <w:t xml:space="preserve">    filter(dist.n == 1) %&gt;%</w:t>
+      </w:r>
+      <w:r>
+        <w:br/>
+      </w:r>
+      <w:r>
+        <w:rPr>
+          <w:rStyle w:val="VerbatimChar"/>
+        </w:rPr>
+        <w:t xml:space="preserve">    pull(school) %&gt;%</w:t>
+      </w:r>
+      <w:r>
+        <w:br/>
+      </w:r>
+      <w:r>
+        <w:rPr>
+          <w:rStyle w:val="VerbatimChar"/>
+        </w:rPr>
+        <w:t xml:space="preserve">    unique %&gt;%</w:t>
+      </w:r>
+      <w:r>
+        <w:br/>
+      </w:r>
+      <w:r>
+        <w:rPr>
+          <w:rStyle w:val="VerbatimChar"/>
+        </w:rPr>
+        <w:t xml:space="preserve">    sort,</w:t>
+      </w:r>
+      <w:r>
+        <w:br/>
+      </w:r>
+      <w:r>
+        <w:br/>
+      </w:r>
+      <w:r>
+        <w:rPr>
+          <w:rStyle w:val="VerbatimChar"/>
+        </w:rPr>
+        <w:t xml:space="preserve">  WCCSD_school_names = absentee_all %&gt;%</w:t>
+      </w:r>
+      <w:r>
+        <w:br/>
+      </w:r>
+      <w:r>
+        <w:rPr>
+          <w:rStyle w:val="VerbatimChar"/>
+        </w:rPr>
+        <w:t xml:space="preserve">    filter(dist.n == 0) %&gt;%</w:t>
+      </w:r>
+      <w:r>
+        <w:br/>
+      </w:r>
+      <w:r>
+        <w:rPr>
+          <w:rStyle w:val="VerbatimChar"/>
+        </w:rPr>
+        <w:t xml:space="preserve">    pull(school) %&gt;%</w:t>
+      </w:r>
+      <w:r>
+        <w:br/>
+      </w:r>
+      <w:r>
+        <w:rPr>
+          <w:rStyle w:val="VerbatimChar"/>
+        </w:rPr>
+        <w:t xml:space="preserve">    unique %&gt;%</w:t>
+      </w:r>
+      <w:r>
+        <w:br/>
+      </w:r>
+      <w:r>
+        <w:rPr>
+          <w:rStyle w:val="VerbatimChar"/>
+        </w:rPr>
+        <w:t xml:space="preserve">    sort</w:t>
+      </w:r>
+      <w:r>
+        <w:br/>
+      </w:r>
+      <w:r>
+        <w:rPr>
+          <w:rStyle w:val="VerbatimChar"/>
+        </w:rPr>
+        <w:t xml:space="preserve">)</w:t>
+      </w:r>
+    </w:p>
+    <w:p>
+      <w:pPr>
+        <w:pStyle w:val="SourceCode"/>
+        <w:numPr>
+          <w:ilvl w:val="0"/>
+          <w:numId w:val="1000"/>
+        </w:numPr>
+      </w:pPr>
+      <w:r>
+        <w:rPr>
+          <w:rStyle w:val="VerbatimChar"/>
+        </w:rPr>
+        <w:t xml:space="preserve"># Example 2</w:t>
+      </w:r>
+      <w:r>
+        <w:br/>
+      </w:r>
+      <w:r>
+        <w:rPr>
+          <w:rStyle w:val="VerbatimChar"/>
+        </w:rPr>
+        <w:t xml:space="preserve">absentee_all = fread(file = raw_data_path) %&gt;%</w:t>
+      </w:r>
+      <w:r>
+        <w:br/>
+      </w:r>
+      <w:r>
+        <w:rPr>
+          <w:rStyle w:val="VerbatimChar"/>
+        </w:rPr>
+        <w:t xml:space="preserve">  mutate(program = case_when(schoolyr %in% pre_program_schoolyrs ~ 0,</w:t>
+      </w:r>
+      <w:r>
+        <w:br/>
+      </w:r>
+      <w:r>
+        <w:rPr>
+          <w:rStyle w:val="VerbatimChar"/>
+        </w:rPr>
+        <w:t xml:space="preserve">                             schoolyr %in% program_schoolyrs ~ 1)) %&gt;%</w:t>
+      </w:r>
+      <w:r>
+        <w:br/>
+      </w:r>
+      <w:r>
+        <w:rPr>
+          <w:rStyle w:val="VerbatimChar"/>
+        </w:rPr>
+        <w:t xml:space="preserve">  mutate(period = case_when(schoolyr %in% pre_program_schoolyrs ~ 0,</w:t>
+      </w:r>
+      <w:r>
+        <w:br/>
+      </w:r>
+      <w:r>
+        <w:rPr>
+          <w:rStyle w:val="VerbatimChar"/>
+        </w:rPr>
+        <w:t xml:space="preserve">                            schoolyr %in% LAIV_schoolyrs ~ 1,</w:t>
+      </w:r>
+      <w:r>
+        <w:br/>
+      </w:r>
+      <w:r>
+        <w:rPr>
+          <w:rStyle w:val="VerbatimChar"/>
+        </w:rPr>
+        <w:t xml:space="preserve">                            schoolyr %in% IIV_schoolyrs ~ 2)) %&gt;%</w:t>
+      </w:r>
+      <w:r>
+        <w:br/>
+      </w:r>
+      <w:r>
+        <w:rPr>
+          <w:rStyle w:val="VerbatimChar"/>
+        </w:rPr>
+        <w:t xml:space="preserve">  filter(schoolyr != "2017-18")</w:t>
+      </w:r>
+    </w:p>
+    <w:p>
+      <w:pPr>
+        <w:numPr>
+          <w:ilvl w:val="0"/>
+          <w:numId w:val="1000"/>
+        </w:numPr>
+      </w:pPr>
+      <w:r>
+        <w:t xml:space="preserve">And of a complex</w:t>
+      </w:r>
+      <w:r>
+        <w:t xml:space="preserve"> </w:t>
+      </w:r>
+      <w:r>
+        <w:rPr>
+          <w:rStyle w:val="VerbatimChar"/>
+        </w:rPr>
+        <w:t xml:space="preserve">ggplot</w:t>
+      </w:r>
+      <w:r>
+        <w:t xml:space="preserve"> </w:t>
+      </w:r>
+      <w:r>
+        <w:t xml:space="preserve">call:</w:t>
+      </w:r>
+    </w:p>
+    <w:p>
+      <w:pPr>
+        <w:pStyle w:val="SourceCode"/>
+        <w:numPr>
+          <w:ilvl w:val="0"/>
+          <w:numId w:val="1000"/>
+        </w:numPr>
+      </w:pPr>
+      <w:r>
+        <w:rPr>
+          <w:rStyle w:val="VerbatimChar"/>
+        </w:rPr>
+        <w:t xml:space="preserve"># Example 3</w:t>
+      </w:r>
+      <w:r>
+        <w:br/>
+      </w:r>
+      <w:r>
+        <w:rPr>
+          <w:rStyle w:val="VerbatimChar"/>
+        </w:rPr>
+        <w:t xml:space="preserve">ggplot(data=data,</w:t>
+      </w:r>
+      <w:r>
+        <w:br/>
+      </w:r>
+      <w:r>
+        <w:rPr>
+          <w:rStyle w:val="VerbatimChar"/>
+        </w:rPr>
+        <w:t xml:space="preserve">       mapping=aes_string(x="year", y="rd", group=group)) +</w:t>
+      </w:r>
+      <w:r>
+        <w:br/>
+      </w:r>
+      <w:r>
+        <w:br/>
+      </w:r>
+      <w:r>
+        <w:rPr>
+          <w:rStyle w:val="VerbatimChar"/>
+        </w:rPr>
+        <w:t xml:space="preserve">  geom_point(mapping=aes_string(col=group, shape=group),</w:t>
+      </w:r>
+      <w:r>
+        <w:br/>
+      </w:r>
+      <w:r>
+        <w:rPr>
+          <w:rStyle w:val="VerbatimChar"/>
+        </w:rPr>
+        <w:t xml:space="preserve">             position=position_dodge(width=0.2),</w:t>
+      </w:r>
+      <w:r>
+        <w:br/>
+      </w:r>
+      <w:r>
+        <w:rPr>
+          <w:rStyle w:val="VerbatimChar"/>
+        </w:rPr>
+        <w:t xml:space="preserve">             size=2.5) +</w:t>
+      </w:r>
+      <w:r>
+        <w:br/>
+      </w:r>
+      <w:r>
+        <w:br/>
+      </w:r>
+      <w:r>
+        <w:rPr>
+          <w:rStyle w:val="VerbatimChar"/>
+        </w:rPr>
+        <w:t xml:space="preserve">  geom_errorbar(mapping=aes_string(ymin="lb", ymax="ub", col=group),</w:t>
+      </w:r>
+      <w:r>
+        <w:br/>
+      </w:r>
+      <w:r>
+        <w:rPr>
+          <w:rStyle w:val="VerbatimChar"/>
+        </w:rPr>
+        <w:t xml:space="preserve">                position=position_dodge(width=0.2),</w:t>
+      </w:r>
+      <w:r>
+        <w:br/>
+      </w:r>
+      <w:r>
+        <w:rPr>
+          <w:rStyle w:val="VerbatimChar"/>
+        </w:rPr>
+        <w:t xml:space="preserve">                width=0.2) +</w:t>
+      </w:r>
+      <w:r>
+        <w:br/>
+      </w:r>
+      <w:r>
+        <w:br/>
+      </w:r>
+      <w:r>
+        <w:rPr>
+          <w:rStyle w:val="VerbatimChar"/>
+        </w:rPr>
+        <w:t xml:space="preserve">  geom_point(position=position_dodge(width=0.2),</w:t>
+      </w:r>
+      <w:r>
+        <w:br/>
+      </w:r>
+      <w:r>
+        <w:rPr>
+          <w:rStyle w:val="VerbatimChar"/>
+        </w:rPr>
+        <w:t xml:space="preserve">             size=2.5) +</w:t>
+      </w:r>
+      <w:r>
+        <w:br/>
+      </w:r>
+      <w:r>
+        <w:br/>
+      </w:r>
+      <w:r>
+        <w:rPr>
+          <w:rStyle w:val="VerbatimChar"/>
+        </w:rPr>
+        <w:t xml:space="preserve">  geom_errorbar(mapping=aes(ymin=lb, ymax=ub),</w:t>
+      </w:r>
+      <w:r>
+        <w:br/>
+      </w:r>
+      <w:r>
+        <w:rPr>
+          <w:rStyle w:val="VerbatimChar"/>
+        </w:rPr>
+        <w:t xml:space="preserve">                position=position_dodge(width=0.2),</w:t>
+      </w:r>
+      <w:r>
+        <w:br/>
+      </w:r>
+      <w:r>
+        <w:rPr>
+          <w:rStyle w:val="VerbatimChar"/>
+        </w:rPr>
+        <w:t xml:space="preserve">                width=0.1) +</w:t>
+      </w:r>
+      <w:r>
+        <w:br/>
+      </w:r>
+      <w:r>
+        <w:br/>
+      </w:r>
+      <w:r>
+        <w:rPr>
+          <w:rStyle w:val="VerbatimChar"/>
+        </w:rPr>
+        <w:t xml:space="preserve">  scale_y_continuous(limits=limits,</w:t>
+      </w:r>
+      <w:r>
+        <w:br/>
+      </w:r>
+      <w:r>
+        <w:rPr>
+          <w:rStyle w:val="VerbatimChar"/>
+        </w:rPr>
+        <w:t xml:space="preserve">                     breaks=breaks,</w:t>
+      </w:r>
+      <w:r>
+        <w:br/>
+      </w:r>
+      <w:r>
+        <w:rPr>
+          <w:rStyle w:val="VerbatimChar"/>
+        </w:rPr>
+        <w:t xml:space="preserve">                     labels=breaks) +</w:t>
+      </w:r>
+      <w:r>
+        <w:br/>
+      </w:r>
+      <w:r>
+        <w:br/>
+      </w:r>
+      <w:r>
+        <w:rPr>
+          <w:rStyle w:val="VerbatimChar"/>
+        </w:rPr>
+        <w:t xml:space="preserve">  scale_color_manual(std_legend_title,values=cols,labels=legend_label) +</w:t>
+      </w:r>
+      <w:r>
+        <w:br/>
+      </w:r>
+      <w:r>
+        <w:rPr>
+          <w:rStyle w:val="VerbatimChar"/>
+        </w:rPr>
+        <w:t xml:space="preserve">  scale_shape_manual(std_legend_title,values=shapes, labels=legend_label) +</w:t>
+      </w:r>
+      <w:r>
+        <w:br/>
+      </w:r>
+      <w:r>
+        <w:rPr>
+          <w:rStyle w:val="VerbatimChar"/>
+        </w:rPr>
+        <w:t xml:space="preserve">  geom_hline(yintercept=0, linetype="dashed") +</w:t>
+      </w:r>
+      <w:r>
+        <w:br/>
+      </w:r>
+      <w:r>
+        <w:rPr>
+          <w:rStyle w:val="VerbatimChar"/>
+        </w:rPr>
+        <w:t xml:space="preserve">  xlab("Program year") +</w:t>
+      </w:r>
+      <w:r>
+        <w:br/>
+      </w:r>
+      <w:r>
+        <w:rPr>
+          <w:rStyle w:val="VerbatimChar"/>
+        </w:rPr>
+        <w:t xml:space="preserve">  ylab(yaxis_lab) +</w:t>
+      </w:r>
+      <w:r>
+        <w:br/>
+      </w:r>
+      <w:r>
+        <w:rPr>
+          <w:rStyle w:val="VerbatimChar"/>
+        </w:rPr>
+        <w:t xml:space="preserve">  theme_complete_bw() +</w:t>
+      </w:r>
+      <w:r>
+        <w:br/>
+      </w:r>
+      <w:r>
+        <w:rPr>
+          <w:rStyle w:val="VerbatimChar"/>
+        </w:rPr>
+        <w:t xml:space="preserve">  theme(strip.text.x = element_text(size = 14),</w:t>
+      </w:r>
+      <w:r>
+        <w:br/>
+      </w:r>
+      <w:r>
+        <w:rPr>
+          <w:rStyle w:val="VerbatimChar"/>
+        </w:rPr>
+        <w:t xml:space="preserve">        axis.text.x = element_text(size = 12)) +</w:t>
+      </w:r>
+      <w:r>
+        <w:br/>
+      </w:r>
+      <w:r>
+        <w:rPr>
+          <w:rStyle w:val="VerbatimChar"/>
+        </w:rPr>
+        <w:t xml:space="preserve">  ggtitle(title)</w:t>
+      </w:r>
+    </w:p>
+    <w:p>
+      <w:pPr>
+        <w:numPr>
+          <w:ilvl w:val="0"/>
+          <w:numId w:val="1000"/>
+        </w:numPr>
+      </w:pPr>
+      <w:r>
+        <w:t xml:space="preserve">Imagine (or perhaps mournfully recall) the mess that can occur when you don’t strictly style a complicated</w:t>
+      </w:r>
+      <w:r>
+        <w:t xml:space="preserve"> </w:t>
+      </w:r>
+      <w:r>
+        <w:rPr>
+          <w:rStyle w:val="VerbatimChar"/>
+        </w:rPr>
+        <w:t xml:space="preserve">ggplot</w:t>
+      </w:r>
+      <w:r>
+        <w:t xml:space="preserve"> </w:t>
+      </w:r>
+      <w:r>
+        <w:t xml:space="preserve">call. Trying to fix bugs and ensure your code is working can be a nightmare. Now imagine trying to do it with the same code 6 months after you’ve written it. Invest the time now and reap the rewards as the code practically explains itself, line by line.</w:t>
+      </w:r>
+    </w:p>
     <w:bookmarkEnd w:id="139"/>
     <w:bookmarkStart w:id="140" w:name="tidyverse-replacements"/>
     <w:p>
@@ -17845,7 +18412,7 @@
         <w:pStyle w:val="Compact"/>
         <w:numPr>
           <w:ilvl w:val="0"/>
-          <w:numId w:val="1044"/>
+          <w:numId w:val="1045"/>
         </w:numPr>
       </w:pPr>
       <w:r>
@@ -17860,40 +18427,6 @@
       </w:r>
       <w:r>
         <w:t xml:space="preserve">Restore RData into workspace at startup</w:t>
-      </w:r>
-    </w:p>
-    <w:p>
-      <w:pPr>
-        <w:pStyle w:val="Compact"/>
-        <w:numPr>
-          <w:ilvl w:val="0"/>
-          <w:numId w:val="1044"/>
-        </w:numPr>
-      </w:pPr>
-      <w:r>
-        <w:t xml:space="preserve">Save workspace to RData on exit – choose</w:t>
-      </w:r>
-      <w:r>
-        <w:t xml:space="preserve"> </w:t>
-      </w:r>
-      <w:r>
-        <w:rPr>
-          <w:b/>
-          <w:bCs/>
-        </w:rPr>
-        <w:t xml:space="preserve">never</w:t>
-      </w:r>
-    </w:p>
-    <w:p>
-      <w:pPr>
-        <w:pStyle w:val="FirstParagraph"/>
-      </w:pPr>
-      <w:r>
-        <w:rPr>
-          <w:b/>
-          <w:bCs/>
-        </w:rPr>
-        <w:t xml:space="preserve">History</w:t>
       </w:r>
     </w:p>
     <w:p>
@@ -17902,6 +18435,40 @@
         <w:numPr>
           <w:ilvl w:val="0"/>
           <w:numId w:val="1045"/>
+        </w:numPr>
+      </w:pPr>
+      <w:r>
+        <w:t xml:space="preserve">Save workspace to RData on exit – choose</w:t>
+      </w:r>
+      <w:r>
+        <w:t xml:space="preserve"> </w:t>
+      </w:r>
+      <w:r>
+        <w:rPr>
+          <w:b/>
+          <w:bCs/>
+        </w:rPr>
+        <w:t xml:space="preserve">never</w:t>
+      </w:r>
+    </w:p>
+    <w:p>
+      <w:pPr>
+        <w:pStyle w:val="FirstParagraph"/>
+      </w:pPr>
+      <w:r>
+        <w:rPr>
+          <w:b/>
+          <w:bCs/>
+        </w:rPr>
+        <w:t xml:space="preserve">History</w:t>
+      </w:r>
+    </w:p>
+    <w:p>
+      <w:pPr>
+        <w:pStyle w:val="Compact"/>
+        <w:numPr>
+          <w:ilvl w:val="0"/>
+          <w:numId w:val="1046"/>
         </w:numPr>
       </w:pPr>
       <w:r>
@@ -20663,7 +21230,7 @@
         <w:pStyle w:val="Compact"/>
         <w:numPr>
           <w:ilvl w:val="0"/>
-          <w:numId w:val="1046"/>
+          <w:numId w:val="1047"/>
         </w:numPr>
       </w:pPr>
       <w:r>
@@ -20689,7 +21256,7 @@
         <w:pStyle w:val="Compact"/>
         <w:numPr>
           <w:ilvl w:val="0"/>
-          <w:numId w:val="1046"/>
+          <w:numId w:val="1047"/>
         </w:numPr>
       </w:pPr>
       <w:r>
@@ -20715,7 +21282,7 @@
         <w:pStyle w:val="Compact"/>
         <w:numPr>
           <w:ilvl w:val="0"/>
-          <w:numId w:val="1046"/>
+          <w:numId w:val="1047"/>
         </w:numPr>
       </w:pPr>
       <w:r>
@@ -20797,7 +21364,7 @@
         <w:pStyle w:val="Compact"/>
         <w:numPr>
           <w:ilvl w:val="0"/>
-          <w:numId w:val="1047"/>
+          <w:numId w:val="1048"/>
         </w:numPr>
       </w:pPr>
       <w:r>
@@ -20809,7 +21376,7 @@
         <w:pStyle w:val="Compact"/>
         <w:numPr>
           <w:ilvl w:val="0"/>
-          <w:numId w:val="1047"/>
+          <w:numId w:val="1048"/>
         </w:numPr>
       </w:pPr>
       <w:r>
@@ -20821,7 +21388,7 @@
         <w:pStyle w:val="Compact"/>
         <w:numPr>
           <w:ilvl w:val="0"/>
-          <w:numId w:val="1047"/>
+          <w:numId w:val="1048"/>
         </w:numPr>
       </w:pPr>
       <w:r>
@@ -22083,7 +22650,7 @@
         <w:pStyle w:val="Compact"/>
         <w:numPr>
           <w:ilvl w:val="0"/>
-          <w:numId w:val="1048"/>
+          <w:numId w:val="1049"/>
         </w:numPr>
       </w:pPr>
       <w:r>
@@ -22095,7 +22662,7 @@
         <w:pStyle w:val="Compact"/>
         <w:numPr>
           <w:ilvl w:val="0"/>
-          <w:numId w:val="1048"/>
+          <w:numId w:val="1049"/>
         </w:numPr>
       </w:pPr>
       <w:r>
@@ -22107,7 +22674,7 @@
         <w:pStyle w:val="Compact"/>
         <w:numPr>
           <w:ilvl w:val="0"/>
-          <w:numId w:val="1048"/>
+          <w:numId w:val="1049"/>
         </w:numPr>
       </w:pPr>
       <w:r>
@@ -23168,7 +23735,7 @@
         <w:pStyle w:val="Compact"/>
         <w:numPr>
           <w:ilvl w:val="0"/>
-          <w:numId w:val="1049"/>
+          <w:numId w:val="1050"/>
         </w:numPr>
       </w:pPr>
       <w:r>
@@ -23180,7 +23747,7 @@
         <w:pStyle w:val="Compact"/>
         <w:numPr>
           <w:ilvl w:val="0"/>
-          <w:numId w:val="1049"/>
+          <w:numId w:val="1050"/>
         </w:numPr>
       </w:pPr>
       <w:r>
@@ -23707,7 +24274,7 @@
         <w:pStyle w:val="Compact"/>
         <w:numPr>
           <w:ilvl w:val="0"/>
-          <w:numId w:val="1050"/>
+          <w:numId w:val="1051"/>
         </w:numPr>
       </w:pPr>
       <w:r>
@@ -24034,7 +24601,7 @@
       <w:pPr>
         <w:numPr>
           <w:ilvl w:val="0"/>
-          <w:numId w:val="1051"/>
+          <w:numId w:val="1052"/>
         </w:numPr>
       </w:pPr>
       <w:r>
@@ -24052,7 +24619,7 @@
       <w:pPr>
         <w:numPr>
           <w:ilvl w:val="0"/>
-          <w:numId w:val="1051"/>
+          <w:numId w:val="1052"/>
         </w:numPr>
       </w:pPr>
       <w:r>
@@ -26245,7 +26812,7 @@
         <w:pStyle w:val="Compact"/>
         <w:numPr>
           <w:ilvl w:val="0"/>
-          <w:numId w:val="1052"/>
+          <w:numId w:val="1053"/>
         </w:numPr>
       </w:pPr>
       <w:r>
@@ -26274,192 +26841,6 @@
           <w:rStyle w:val="VerbatimChar"/>
         </w:rPr>
         <w:t xml:space="preserve">install.packages(“renv”)</w:t>
-      </w:r>
-    </w:p>
-    <w:p>
-      <w:pPr>
-        <w:pStyle w:val="Compact"/>
-        <w:numPr>
-          <w:ilvl w:val="0"/>
-          <w:numId w:val="1052"/>
-        </w:numPr>
-      </w:pPr>
-      <w:r>
-        <w:t xml:space="preserve">Create an RProject file and ensure that your working directory is set to the correct folder</w:t>
-      </w:r>
-    </w:p>
-    <w:p>
-      <w:pPr>
-        <w:pStyle w:val="Compact"/>
-        <w:numPr>
-          <w:ilvl w:val="0"/>
-          <w:numId w:val="1052"/>
-        </w:numPr>
-      </w:pPr>
-      <w:r>
-        <w:t xml:space="preserve">In the R console, run</w:t>
-      </w:r>
-      <w:r>
-        <w:t xml:space="preserve"> </w:t>
-      </w:r>
-      <w:r>
-        <w:rPr>
-          <w:rStyle w:val="VerbatimChar"/>
-        </w:rPr>
-        <w:t xml:space="preserve">renv::init()</w:t>
-      </w:r>
-      <w:r>
-        <w:t xml:space="preserve"> </w:t>
-      </w:r>
-      <w:r>
-        <w:t xml:space="preserve">to intiialize renv in your R Project</w:t>
-      </w:r>
-    </w:p>
-    <w:p>
-      <w:pPr>
-        <w:pStyle w:val="Compact"/>
-        <w:numPr>
-          <w:ilvl w:val="0"/>
-          <w:numId w:val="1052"/>
-        </w:numPr>
-      </w:pPr>
-      <w:r>
-        <w:t xml:space="preserve">This will create the following files:</w:t>
-      </w:r>
-      <w:r>
-        <w:t xml:space="preserve"> </w:t>
-      </w:r>
-      <w:r>
-        <w:rPr>
-          <w:rStyle w:val="VerbatimChar"/>
-        </w:rPr>
-        <w:t xml:space="preserve">renv.lock</w:t>
-      </w:r>
-      <w:r>
-        <w:t xml:space="preserve">, .</w:t>
-      </w:r>
-      <w:r>
-        <w:rPr>
-          <w:rStyle w:val="VerbatimChar"/>
-        </w:rPr>
-        <w:t xml:space="preserve">Rprofile</w:t>
-      </w:r>
-      <w:r>
-        <w:t xml:space="preserve">,</w:t>
-      </w:r>
-      <w:r>
-        <w:t xml:space="preserve"> </w:t>
-      </w:r>
-      <w:r>
-        <w:rPr>
-          <w:rStyle w:val="VerbatimChar"/>
-        </w:rPr>
-        <w:t xml:space="preserve">renv/settings.json</w:t>
-      </w:r>
-      <w:r>
-        <w:t xml:space="preserve"> </w:t>
-      </w:r>
-      <w:r>
-        <w:t xml:space="preserve">and</w:t>
-      </w:r>
-      <w:r>
-        <w:t xml:space="preserve"> </w:t>
-      </w:r>
-      <w:r>
-        <w:rPr>
-          <w:rStyle w:val="VerbatimChar"/>
-        </w:rPr>
-        <w:t xml:space="preserve">renv/activate.R</w:t>
-      </w:r>
-      <w:r>
-        <w:t xml:space="preserve">. Commit and push these files to GitHub so that they’re accessible to other users.</w:t>
-      </w:r>
-    </w:p>
-    <w:p>
-      <w:pPr>
-        <w:pStyle w:val="Compact"/>
-        <w:numPr>
-          <w:ilvl w:val="0"/>
-          <w:numId w:val="1052"/>
-        </w:numPr>
-      </w:pPr>
-      <w:r>
-        <w:t xml:space="preserve">As you write code, update the project’s R library by running</w:t>
-      </w:r>
-      <w:r>
-        <w:t xml:space="preserve"> </w:t>
-      </w:r>
-      <w:r>
-        <w:rPr>
-          <w:rStyle w:val="VerbatimChar"/>
-        </w:rPr>
-        <w:t xml:space="preserve">renv::snapshot()</w:t>
-      </w:r>
-      <w:r>
-        <w:t xml:space="preserve"> </w:t>
-      </w:r>
-      <w:r>
-        <w:t xml:space="preserve">in the R console</w:t>
-      </w:r>
-    </w:p>
-    <w:p>
-      <w:pPr>
-        <w:pStyle w:val="Compact"/>
-        <w:numPr>
-          <w:ilvl w:val="0"/>
-          <w:numId w:val="1052"/>
-        </w:numPr>
-      </w:pPr>
-      <w:r>
-        <w:t xml:space="preserve">Add</w:t>
-      </w:r>
-      <w:r>
-        <w:t xml:space="preserve"> </w:t>
-      </w:r>
-      <w:r>
-        <w:rPr>
-          <w:rStyle w:val="VerbatimChar"/>
-        </w:rPr>
-        <w:t xml:space="preserve">renv::restore()</w:t>
-      </w:r>
-      <w:r>
-        <w:t xml:space="preserve"> </w:t>
-      </w:r>
-      <w:r>
-        <w:t xml:space="preserve">to the head of your config file, to make sure that all users that run your code are on the same package versions.</w:t>
-      </w:r>
-    </w:p>
-    <w:bookmarkEnd w:id="197"/>
-    <w:bookmarkStart w:id="198" w:name="using-projects-with-renv"/>
-    <w:p>
-      <w:pPr>
-        <w:pStyle w:val="Heading3"/>
-      </w:pPr>
-      <w:r>
-        <w:t xml:space="preserve">13.1.3 Using projects with renv</w:t>
-      </w:r>
-    </w:p>
-    <w:p>
-      <w:pPr>
-        <w:pStyle w:val="FirstParagraph"/>
-      </w:pPr>
-      <w:r>
-        <w:t xml:space="preserve">If you’re starting to work on an ongoing project that already has</w:t>
-      </w:r>
-      <w:r>
-        <w:t xml:space="preserve"> </w:t>
-      </w:r>
-      <w:r>
-        <w:rPr>
-          <w:rStyle w:val="VerbatimChar"/>
-        </w:rPr>
-        <w:t xml:space="preserve">renv</w:t>
-      </w:r>
-      <w:r>
-        <w:t xml:space="preserve"> </w:t>
-      </w:r>
-      <w:r>
-        <w:t xml:space="preserve">set up, follow these steps to ensure that you’re using the same project versions.</w:t>
       </w:r>
     </w:p>
     <w:p>
@@ -26471,31 +26852,7 @@
         </w:numPr>
       </w:pPr>
       <w:r>
-        <w:t xml:space="preserve">Install the</w:t>
-      </w:r>
-      <w:r>
-        <w:t xml:space="preserve"> </w:t>
-      </w:r>
-      <w:r>
-        <w:rPr>
-          <w:rStyle w:val="VerbatimChar"/>
-        </w:rPr>
-        <w:t xml:space="preserve">renv</w:t>
-      </w:r>
-      <w:r>
-        <w:t xml:space="preserve"> </w:t>
-      </w:r>
-      <w:r>
-        <w:t xml:space="preserve">package by running</w:t>
-      </w:r>
-      <w:r>
-        <w:t xml:space="preserve"> </w:t>
-      </w:r>
-      <w:r>
-        <w:rPr>
-          <w:rStyle w:val="VerbatimChar"/>
-        </w:rPr>
-        <w:t xml:space="preserve">install.packages(“renv”)</w:t>
+        <w:t xml:space="preserve">Create an RProject file and ensure that your working directory is set to the correct folder</w:t>
       </w:r>
     </w:p>
     <w:p>
@@ -26507,7 +26864,22 @@
         </w:numPr>
       </w:pPr>
       <w:r>
-        <w:t xml:space="preserve">Pull the most updated version of the project from GitHub</w:t>
+        <w:t xml:space="preserve">In the R console, run</w:t>
+      </w:r>
+      <w:r>
+        <w:t xml:space="preserve"> </w:t>
+      </w:r>
+      <w:r>
+        <w:rPr>
+          <w:rStyle w:val="VerbatimChar"/>
+        </w:rPr>
+        <w:t xml:space="preserve">renv::init()</w:t>
+      </w:r>
+      <w:r>
+        <w:t xml:space="preserve"> </w:t>
+      </w:r>
+      <w:r>
+        <w:t xml:space="preserve">to intiialize renv in your R Project</w:t>
       </w:r>
     </w:p>
     <w:p>
@@ -26519,7 +26891,55 @@
         </w:numPr>
       </w:pPr>
       <w:r>
-        <w:t xml:space="preserve">Open the project’s RProject file</w:t>
+        <w:t xml:space="preserve">This will create the following files:</w:t>
+      </w:r>
+      <w:r>
+        <w:t xml:space="preserve"> </w:t>
+      </w:r>
+      <w:r>
+        <w:rPr>
+          <w:rStyle w:val="VerbatimChar"/>
+        </w:rPr>
+        <w:t xml:space="preserve">renv.lock</w:t>
+      </w:r>
+      <w:r>
+        <w:t xml:space="preserve">, .</w:t>
+      </w:r>
+      <w:r>
+        <w:rPr>
+          <w:rStyle w:val="VerbatimChar"/>
+        </w:rPr>
+        <w:t xml:space="preserve">Rprofile</w:t>
+      </w:r>
+      <w:r>
+        <w:t xml:space="preserve">,</w:t>
+      </w:r>
+      <w:r>
+        <w:t xml:space="preserve"> </w:t>
+      </w:r>
+      <w:r>
+        <w:rPr>
+          <w:rStyle w:val="VerbatimChar"/>
+        </w:rPr>
+        <w:t xml:space="preserve">renv/settings.json</w:t>
+      </w:r>
+      <w:r>
+        <w:t xml:space="preserve"> </w:t>
+      </w:r>
+      <w:r>
+        <w:t xml:space="preserve">and</w:t>
+      </w:r>
+      <w:r>
+        <w:t xml:space="preserve"> </w:t>
+      </w:r>
+      <w:r>
+        <w:rPr>
+          <w:rStyle w:val="VerbatimChar"/>
+        </w:rPr>
+        <w:t xml:space="preserve">renv/activate.R</w:t>
+      </w:r>
+      <w:r>
+        <w:t xml:space="preserve">. Commit and push these files to GitHub so that they’re accessible to other users.</w:t>
       </w:r>
     </w:p>
     <w:p>
@@ -26531,19 +26951,22 @@
         </w:numPr>
       </w:pPr>
       <w:r>
-        <w:t xml:space="preserve">Run</w:t>
-      </w:r>
-      <w:r>
-        <w:t xml:space="preserve"> </w:t>
-      </w:r>
-      <w:r>
-        <w:rPr>
-          <w:rStyle w:val="VerbatimChar"/>
-        </w:rPr>
-        <w:t xml:space="preserve">renv::restore()</w:t>
-      </w:r>
-      <w:r>
-        <w:t xml:space="preserve">. In our lab’s projects, this is often already found at the top of the config file, so you can just run scripts as is.</w:t>
+        <w:t xml:space="preserve">As you write code, update the project’s R library by running</w:t>
+      </w:r>
+      <w:r>
+        <w:t xml:space="preserve"> </w:t>
+      </w:r>
+      <w:r>
+        <w:rPr>
+          <w:rStyle w:val="VerbatimChar"/>
+        </w:rPr>
+        <w:t xml:space="preserve">renv::snapshot()</w:t>
+      </w:r>
+      <w:r>
+        <w:t xml:space="preserve"> </w:t>
+      </w:r>
+      <w:r>
+        <w:t xml:space="preserve">in the R console</w:t>
       </w:r>
     </w:p>
     <w:p>
@@ -26555,19 +26978,55 @@
         </w:numPr>
       </w:pPr>
       <w:r>
-        <w:t xml:space="preserve">This will pull up a list of the project’s packages that need to be updated for you to be consistent with the project. The console will ask if you want to proceed with updating these packages - type</w:t>
-      </w:r>
-      <w:r>
-        <w:t xml:space="preserve"> </w:t>
-      </w:r>
-      <w:r>
-        <w:t xml:space="preserve">“Y”</w:t>
-      </w:r>
-      <w:r>
-        <w:t xml:space="preserve"> </w:t>
-      </w:r>
-      <w:r>
-        <w:t xml:space="preserve">to continue.</w:t>
+        <w:t xml:space="preserve">Add</w:t>
+      </w:r>
+      <w:r>
+        <w:t xml:space="preserve"> </w:t>
+      </w:r>
+      <w:r>
+        <w:rPr>
+          <w:rStyle w:val="VerbatimChar"/>
+        </w:rPr>
+        <w:t xml:space="preserve">renv::restore()</w:t>
+      </w:r>
+      <w:r>
+        <w:t xml:space="preserve"> </w:t>
+      </w:r>
+      <w:r>
+        <w:t xml:space="preserve">to the head of your config file, to make sure that all users that run your code are on the same package versions.</w:t>
+      </w:r>
+    </w:p>
+    <w:bookmarkEnd w:id="197"/>
+    <w:bookmarkStart w:id="198" w:name="using-projects-with-renv"/>
+    <w:p>
+      <w:pPr>
+        <w:pStyle w:val="Heading3"/>
+      </w:pPr>
+      <w:r>
+        <w:t xml:space="preserve">13.1.3 Using projects with renv</w:t>
+      </w:r>
+    </w:p>
+    <w:p>
+      <w:pPr>
+        <w:pStyle w:val="FirstParagraph"/>
+      </w:pPr>
+      <w:r>
+        <w:t xml:space="preserve">If you’re starting to work on an ongoing project that already has</w:t>
+      </w:r>
+      <w:r>
+        <w:t xml:space="preserve"> </w:t>
+      </w:r>
+      <w:r>
+        <w:rPr>
+          <w:rStyle w:val="VerbatimChar"/>
+        </w:rPr>
+        <w:t xml:space="preserve">renv</w:t>
+      </w:r>
+      <w:r>
+        <w:t xml:space="preserve"> </w:t>
+      </w:r>
+      <w:r>
+        <w:t xml:space="preserve">set up, follow these steps to ensure that you’re using the same project versions.</w:t>
       </w:r>
     </w:p>
     <w:p>
@@ -26575,11 +27034,35 @@
         <w:pStyle w:val="Compact"/>
         <w:numPr>
           <w:ilvl w:val="0"/>
-          <w:numId w:val="1053"/>
+          <w:numId w:val="1054"/>
         </w:numPr>
       </w:pPr>
       <w:r>
-        <w:t xml:space="preserve">Wait for the correct versions of each package to install/update. This may take some time, depending on how many packages the project uses.</w:t>
+        <w:t xml:space="preserve">Install the</w:t>
+      </w:r>
+      <w:r>
+        <w:t xml:space="preserve"> </w:t>
+      </w:r>
+      <w:r>
+        <w:rPr>
+          <w:rStyle w:val="VerbatimChar"/>
+        </w:rPr>
+        <w:t xml:space="preserve">renv</w:t>
+      </w:r>
+      <w:r>
+        <w:t xml:space="preserve"> </w:t>
+      </w:r>
+      <w:r>
+        <w:t xml:space="preserve">package by running</w:t>
+      </w:r>
+      <w:r>
+        <w:t xml:space="preserve"> </w:t>
+      </w:r>
+      <w:r>
+        <w:rPr>
+          <w:rStyle w:val="VerbatimChar"/>
+        </w:rPr>
+        <w:t xml:space="preserve">install.packages(“renv”)</w:t>
       </w:r>
     </w:p>
     <w:p>
@@ -26587,26 +27070,11 @@
         <w:pStyle w:val="Compact"/>
         <w:numPr>
           <w:ilvl w:val="0"/>
-          <w:numId w:val="1053"/>
+          <w:numId w:val="1054"/>
         </w:numPr>
       </w:pPr>
       <w:r>
-        <w:t xml:space="preserve">Your R environment should now be using the same package versions as specified in the</w:t>
-      </w:r>
-      <w:r>
-        <w:t xml:space="preserve"> </w:t>
-      </w:r>
-      <w:r>
-        <w:rPr>
-          <w:rStyle w:val="VerbatimChar"/>
-        </w:rPr>
-        <w:t xml:space="preserve">renv</w:t>
-      </w:r>
-      <w:r>
-        <w:t xml:space="preserve"> </w:t>
-      </w:r>
-      <w:r>
-        <w:t xml:space="preserve">lock file. You should now be able to replicate the code.</w:t>
+        <w:t xml:space="preserve">Pull the most updated version of the project from GitHub</w:t>
       </w:r>
     </w:p>
     <w:p>
@@ -26614,7 +27082,106 @@
         <w:pStyle w:val="Compact"/>
         <w:numPr>
           <w:ilvl w:val="0"/>
-          <w:numId w:val="1053"/>
+          <w:numId w:val="1054"/>
+        </w:numPr>
+      </w:pPr>
+      <w:r>
+        <w:t xml:space="preserve">Open the project’s RProject file</w:t>
+      </w:r>
+    </w:p>
+    <w:p>
+      <w:pPr>
+        <w:pStyle w:val="Compact"/>
+        <w:numPr>
+          <w:ilvl w:val="0"/>
+          <w:numId w:val="1054"/>
+        </w:numPr>
+      </w:pPr>
+      <w:r>
+        <w:t xml:space="preserve">Run</w:t>
+      </w:r>
+      <w:r>
+        <w:t xml:space="preserve"> </w:t>
+      </w:r>
+      <w:r>
+        <w:rPr>
+          <w:rStyle w:val="VerbatimChar"/>
+        </w:rPr>
+        <w:t xml:space="preserve">renv::restore()</w:t>
+      </w:r>
+      <w:r>
+        <w:t xml:space="preserve">. In our lab’s projects, this is often already found at the top of the config file, so you can just run scripts as is.</w:t>
+      </w:r>
+    </w:p>
+    <w:p>
+      <w:pPr>
+        <w:pStyle w:val="Compact"/>
+        <w:numPr>
+          <w:ilvl w:val="0"/>
+          <w:numId w:val="1054"/>
+        </w:numPr>
+      </w:pPr>
+      <w:r>
+        <w:t xml:space="preserve">This will pull up a list of the project’s packages that need to be updated for you to be consistent with the project. The console will ask if you want to proceed with updating these packages - type</w:t>
+      </w:r>
+      <w:r>
+        <w:t xml:space="preserve"> </w:t>
+      </w:r>
+      <w:r>
+        <w:t xml:space="preserve">“Y”</w:t>
+      </w:r>
+      <w:r>
+        <w:t xml:space="preserve"> </w:t>
+      </w:r>
+      <w:r>
+        <w:t xml:space="preserve">to continue.</w:t>
+      </w:r>
+    </w:p>
+    <w:p>
+      <w:pPr>
+        <w:pStyle w:val="Compact"/>
+        <w:numPr>
+          <w:ilvl w:val="0"/>
+          <w:numId w:val="1054"/>
+        </w:numPr>
+      </w:pPr>
+      <w:r>
+        <w:t xml:space="preserve">Wait for the correct versions of each package to install/update. This may take some time, depending on how many packages the project uses.</w:t>
+      </w:r>
+    </w:p>
+    <w:p>
+      <w:pPr>
+        <w:pStyle w:val="Compact"/>
+        <w:numPr>
+          <w:ilvl w:val="0"/>
+          <w:numId w:val="1054"/>
+        </w:numPr>
+      </w:pPr>
+      <w:r>
+        <w:t xml:space="preserve">Your R environment should now be using the same package versions as specified in the</w:t>
+      </w:r>
+      <w:r>
+        <w:t xml:space="preserve"> </w:t>
+      </w:r>
+      <w:r>
+        <w:rPr>
+          <w:rStyle w:val="VerbatimChar"/>
+        </w:rPr>
+        <w:t xml:space="preserve">renv</w:t>
+      </w:r>
+      <w:r>
+        <w:t xml:space="preserve"> </w:t>
+      </w:r>
+      <w:r>
+        <w:t xml:space="preserve">lock file. You should now be able to replicate the code.</w:t>
+      </w:r>
+    </w:p>
+    <w:p>
+      <w:pPr>
+        <w:pStyle w:val="Compact"/>
+        <w:numPr>
+          <w:ilvl w:val="0"/>
+          <w:numId w:val="1054"/>
         </w:numPr>
       </w:pPr>
       <w:r>
@@ -26666,7 +27233,7 @@
         <w:pStyle w:val="Compact"/>
         <w:numPr>
           <w:ilvl w:val="0"/>
-          <w:numId w:val="1054"/>
+          <w:numId w:val="1055"/>
         </w:numPr>
       </w:pPr>
       <w:hyperlink w:anchor="fill-out-file-headers">
@@ -26683,7 +27250,7 @@
         <w:pStyle w:val="Compact"/>
         <w:numPr>
           <w:ilvl w:val="0"/>
-          <w:numId w:val="1054"/>
+          <w:numId w:val="1055"/>
         </w:numPr>
       </w:pPr>
       <w:hyperlink w:anchor="clean-up-comments">
@@ -26700,7 +27267,7 @@
         <w:pStyle w:val="Compact"/>
         <w:numPr>
           <w:ilvl w:val="0"/>
-          <w:numId w:val="1054"/>
+          <w:numId w:val="1055"/>
         </w:numPr>
       </w:pPr>
       <w:hyperlink w:anchor="document-functions">
@@ -26717,7 +27284,7 @@
         <w:pStyle w:val="Compact"/>
         <w:numPr>
           <w:ilvl w:val="0"/>
-          <w:numId w:val="1054"/>
+          <w:numId w:val="1055"/>
         </w:numPr>
       </w:pPr>
       <w:hyperlink w:anchor="remove-deprecated-filepaths">
@@ -26734,7 +27301,7 @@
         <w:pStyle w:val="Compact"/>
         <w:numPr>
           <w:ilvl w:val="0"/>
-          <w:numId w:val="1054"/>
+          <w:numId w:val="1055"/>
         </w:numPr>
       </w:pPr>
       <w:hyperlink w:anchor="ensure-project-runs-via-bash">
@@ -26751,7 +27318,7 @@
         <w:pStyle w:val="Compact"/>
         <w:numPr>
           <w:ilvl w:val="0"/>
-          <w:numId w:val="1054"/>
+          <w:numId w:val="1055"/>
         </w:numPr>
       </w:pPr>
       <w:hyperlink w:anchor="complete-the-readme">
@@ -26768,7 +27335,7 @@
         <w:pStyle w:val="Compact"/>
         <w:numPr>
           <w:ilvl w:val="0"/>
-          <w:numId w:val="1054"/>
+          <w:numId w:val="1055"/>
         </w:numPr>
       </w:pPr>
       <w:hyperlink w:anchor="clean-up-feature-branches">
@@ -26785,7 +27352,7 @@
         <w:pStyle w:val="Compact"/>
         <w:numPr>
           <w:ilvl w:val="0"/>
-          <w:numId w:val="1054"/>
+          <w:numId w:val="1055"/>
         </w:numPr>
       </w:pPr>
       <w:hyperlink w:anchor="create-github-release">
@@ -26983,7 +27550,7 @@
         <w:pStyle w:val="BlockText"/>
         <w:numPr>
           <w:ilvl w:val="0"/>
-          <w:numId w:val="1055"/>
+          <w:numId w:val="1056"/>
         </w:numPr>
       </w:pPr>
       <w:r>
@@ -26995,83 +27562,11 @@
         <w:pStyle w:val="BlockText"/>
         <w:numPr>
           <w:ilvl w:val="0"/>
-          <w:numId w:val="1055"/>
-        </w:numPr>
-      </w:pPr>
-      <w:r>
-        <w:t xml:space="preserve">0-base-functions: folder containing scripts with functions used in the analysis</w:t>
-      </w:r>
-    </w:p>
-    <w:p>
-      <w:pPr>
-        <w:pStyle w:val="BlockText"/>
-        <w:numPr>
-          <w:ilvl w:val="1"/>
           <w:numId w:val="1056"/>
         </w:numPr>
       </w:pPr>
       <w:r>
-        <w:t xml:space="preserve">0-base-functions.R: R script containing general functions used across the analysis</w:t>
-      </w:r>
-    </w:p>
-    <w:p>
-      <w:pPr>
-        <w:pStyle w:val="BlockText"/>
-        <w:numPr>
-          <w:ilvl w:val="1"/>
-          <w:numId w:val="1056"/>
-        </w:numPr>
-      </w:pPr>
-      <w:r>
-        <w:t xml:space="preserve">0-bias-corr-functions.R: R script containing functions used in bias correction</w:t>
-      </w:r>
-    </w:p>
-    <w:p>
-      <w:pPr>
-        <w:pStyle w:val="BlockText"/>
-        <w:numPr>
-          <w:ilvl w:val="1"/>
-          <w:numId w:val="1056"/>
-        </w:numPr>
-      </w:pPr>
-      <w:r>
-        <w:t xml:space="preserve">0-bias-corr-functions-undertesting.R: R script containing functions used in bias correction to estimate the percentage of underestimation due to incomplete testing vs. imperfect test accuracy</w:t>
-      </w:r>
-    </w:p>
-    <w:p>
-      <w:pPr>
-        <w:pStyle w:val="BlockText"/>
-        <w:numPr>
-          <w:ilvl w:val="1"/>
-          <w:numId w:val="1056"/>
-        </w:numPr>
-      </w:pPr>
-      <w:r>
-        <w:t xml:space="preserve">0-prior-functions.R: R script containing functions to generate priors</w:t>
-      </w:r>
-    </w:p>
-    <w:p>
-      <w:pPr>
-        <w:pStyle w:val="BlockText"/>
-        <w:numPr>
-          <w:ilvl w:val="0"/>
-          <w:numId w:val="1055"/>
-        </w:numPr>
-      </w:pPr>
-      <w:r>
-        <w:t xml:space="preserve">1-data: folder containing data processing scripts NOTE: some scripts are deprecated</w:t>
-      </w:r>
-    </w:p>
-    <w:p>
-      <w:pPr>
-        <w:pStyle w:val="BlockText"/>
-        <w:numPr>
-          <w:ilvl w:val="0"/>
-          <w:numId w:val="1055"/>
-        </w:numPr>
-      </w:pPr>
-      <w:r>
-        <w:t xml:space="preserve">2-analysis: folder containing analysis scripts. To rerun all scripts in this subdirectory, run the bash script 0-run-analysis.sh.</w:t>
+        <w:t xml:space="preserve">0-base-functions: folder containing scripts with functions used in the analysis</w:t>
       </w:r>
     </w:p>
     <w:p>
@@ -27083,7 +27578,7 @@
         </w:numPr>
       </w:pPr>
       <w:r>
-        <w:t xml:space="preserve">1-obtain-priors-state.R: obtain priors for each state</w:t>
+        <w:t xml:space="preserve">0-base-functions.R: R script containing general functions used across the analysis</w:t>
       </w:r>
     </w:p>
     <w:p>
@@ -27095,7 +27590,7 @@
         </w:numPr>
       </w:pPr>
       <w:r>
-        <w:t xml:space="preserve">2-est-expected-cases-state.R: estimate expected cases in each state</w:t>
+        <w:t xml:space="preserve">0-bias-corr-functions.R: R script containing functions used in bias correction</w:t>
       </w:r>
     </w:p>
     <w:p>
@@ -27107,7 +27602,7 @@
         </w:numPr>
       </w:pPr>
       <w:r>
-        <w:t xml:space="preserve">3-est-expected-cases-state-perf-testing.R: estimate expected cases in each state, estimate the percentage of underestimation due to incomplete testing vs. imperfect test accuracy</w:t>
+        <w:t xml:space="preserve">0-bias-corr-functions-undertesting.R: R script containing functions used in bias correction to estimate the percentage of underestimation due to incomplete testing vs. imperfect test accuracy</w:t>
       </w:r>
     </w:p>
     <w:p>
@@ -27119,19 +27614,7 @@
         </w:numPr>
       </w:pPr>
       <w:r>
-        <w:t xml:space="preserve">4-obtain-testing-protocols.R: find testing protocols for each state.</w:t>
-      </w:r>
-    </w:p>
-    <w:p>
-      <w:pPr>
-        <w:pStyle w:val="BlockText"/>
-        <w:numPr>
-          <w:ilvl w:val="1"/>
-          <w:numId w:val="1057"/>
-        </w:numPr>
-      </w:pPr>
-      <w:r>
-        <w:t xml:space="preserve">5-summarize-results.R: summarize results; obtain results for in text numerical results.</w:t>
+        <w:t xml:space="preserve">0-prior-functions.R: R script containing functions to generate priors</w:t>
       </w:r>
     </w:p>
     <w:p>
@@ -27139,11 +27622,23 @@
         <w:pStyle w:val="BlockText"/>
         <w:numPr>
           <w:ilvl w:val="0"/>
-          <w:numId w:val="1055"/>
+          <w:numId w:val="1056"/>
         </w:numPr>
       </w:pPr>
       <w:r>
-        <w:t xml:space="preserve">3-figure-table-scripts: folder containing figure scripts. To rerun all scripts in this subdirectory, run the bash script 0-run-figs.sh.</w:t>
+        <w:t xml:space="preserve">1-data: folder containing data processing scripts NOTE: some scripts are deprecated</w:t>
+      </w:r>
+    </w:p>
+    <w:p>
+      <w:pPr>
+        <w:pStyle w:val="BlockText"/>
+        <w:numPr>
+          <w:ilvl w:val="0"/>
+          <w:numId w:val="1056"/>
+        </w:numPr>
+      </w:pPr>
+      <w:r>
+        <w:t xml:space="preserve">2-analysis: folder containing analysis scripts. To rerun all scripts in this subdirectory, run the bash script 0-run-analysis.sh.</w:t>
       </w:r>
     </w:p>
     <w:p>
@@ -27155,7 +27650,7 @@
         </w:numPr>
       </w:pPr>
       <w:r>
-        <w:t xml:space="preserve">1-fig-testing.R: creates plot of testing patterns by state over time</w:t>
+        <w:t xml:space="preserve">1-obtain-priors-state.R: obtain priors for each state</w:t>
       </w:r>
     </w:p>
     <w:p>
@@ -27167,7 +27662,7 @@
         </w:numPr>
       </w:pPr>
       <w:r>
-        <w:t xml:space="preserve">2-fig-cases-usa-state-bar.R: creates bar plot of confirmed vs. estimated infections by state</w:t>
+        <w:t xml:space="preserve">2-est-expected-cases-state.R: estimate expected cases in each state</w:t>
       </w:r>
     </w:p>
     <w:p>
@@ -27179,7 +27674,7 @@
         </w:numPr>
       </w:pPr>
       <w:r>
-        <w:t xml:space="preserve">3a-fig-map-usa-state.R: creates map of confirmed vs. estimated infections by state</w:t>
+        <w:t xml:space="preserve">3-est-expected-cases-state-perf-testing.R: estimate expected cases in each state, estimate the percentage of underestimation due to incomplete testing vs. imperfect test accuracy</w:t>
       </w:r>
     </w:p>
     <w:p>
@@ -27191,7 +27686,7 @@
         </w:numPr>
       </w:pPr>
       <w:r>
-        <w:t xml:space="preserve">3b-fig-map-usa-state-shiny.R: creates map of confirmed vs. estimated infections by state with search functionality by state</w:t>
+        <w:t xml:space="preserve">4-obtain-testing-protocols.R: find testing protocols for each state.</w:t>
       </w:r>
     </w:p>
     <w:p>
@@ -27203,7 +27698,19 @@
         </w:numPr>
       </w:pPr>
       <w:r>
-        <w:t xml:space="preserve">4-fig-priors.R: creates figure with priors for US as a whole</w:t>
+        <w:t xml:space="preserve">5-summarize-results.R: summarize results; obtain results for in text numerical results.</w:t>
+      </w:r>
+    </w:p>
+    <w:p>
+      <w:pPr>
+        <w:pStyle w:val="BlockText"/>
+        <w:numPr>
+          <w:ilvl w:val="0"/>
+          <w:numId w:val="1056"/>
+        </w:numPr>
+      </w:pPr>
+      <w:r>
+        <w:t xml:space="preserve">3-figure-table-scripts: folder containing figure scripts. To rerun all scripts in this subdirectory, run the bash script 0-run-figs.sh.</w:t>
       </w:r>
     </w:p>
     <w:p>
@@ -27211,11 +27718,11 @@
         <w:pStyle w:val="BlockText"/>
         <w:numPr>
           <w:ilvl w:val="1"/>
-          <w:numId w:val="1058"/>
+          <w:numId w:val="1059"/>
         </w:numPr>
       </w:pPr>
       <w:r>
-        <w:t xml:space="preserve">5-fig-density-usa.R: creates figure of distribution of estimated cases in the US</w:t>
+        <w:t xml:space="preserve">1-fig-testing.R: creates plot of testing patterns by state over time</w:t>
       </w:r>
     </w:p>
     <w:p>
@@ -27223,11 +27730,11 @@
         <w:pStyle w:val="BlockText"/>
         <w:numPr>
           <w:ilvl w:val="1"/>
-          <w:numId w:val="1058"/>
+          <w:numId w:val="1059"/>
         </w:numPr>
       </w:pPr>
       <w:r>
-        <w:t xml:space="preserve">6-table-data-quality.R: creates table of data quality grading from COVID Tracking Project</w:t>
+        <w:t xml:space="preserve">2-fig-cases-usa-state-bar.R: creates bar plot of confirmed vs. estimated infections by state</w:t>
       </w:r>
     </w:p>
     <w:p>
@@ -27235,11 +27742,11 @@
         <w:pStyle w:val="BlockText"/>
         <w:numPr>
           <w:ilvl w:val="1"/>
-          <w:numId w:val="1058"/>
+          <w:numId w:val="1059"/>
         </w:numPr>
       </w:pPr>
       <w:r>
-        <w:t xml:space="preserve">7-fig-testpos.R: creates figure of the probability of testing positive among those tested by state</w:t>
+        <w:t xml:space="preserve">3a-fig-map-usa-state.R: creates map of confirmed vs. estimated infections by state</w:t>
       </w:r>
     </w:p>
     <w:p>
@@ -27247,7 +27754,67 @@
         <w:pStyle w:val="BlockText"/>
         <w:numPr>
           <w:ilvl w:val="1"/>
-          <w:numId w:val="1058"/>
+          <w:numId w:val="1059"/>
+        </w:numPr>
+      </w:pPr>
+      <w:r>
+        <w:t xml:space="preserve">3b-fig-map-usa-state-shiny.R: creates map of confirmed vs. estimated infections by state with search functionality by state</w:t>
+      </w:r>
+    </w:p>
+    <w:p>
+      <w:pPr>
+        <w:pStyle w:val="BlockText"/>
+        <w:numPr>
+          <w:ilvl w:val="1"/>
+          <w:numId w:val="1059"/>
+        </w:numPr>
+      </w:pPr>
+      <w:r>
+        <w:t xml:space="preserve">4-fig-priors.R: creates figure with priors for US as a whole</w:t>
+      </w:r>
+    </w:p>
+    <w:p>
+      <w:pPr>
+        <w:pStyle w:val="BlockText"/>
+        <w:numPr>
+          <w:ilvl w:val="1"/>
+          <w:numId w:val="1059"/>
+        </w:numPr>
+      </w:pPr>
+      <w:r>
+        <w:t xml:space="preserve">5-fig-density-usa.R: creates figure of distribution of estimated cases in the US</w:t>
+      </w:r>
+    </w:p>
+    <w:p>
+      <w:pPr>
+        <w:pStyle w:val="BlockText"/>
+        <w:numPr>
+          <w:ilvl w:val="1"/>
+          <w:numId w:val="1059"/>
+        </w:numPr>
+      </w:pPr>
+      <w:r>
+        <w:t xml:space="preserve">6-table-data-quality.R: creates table of data quality grading from COVID Tracking Project</w:t>
+      </w:r>
+    </w:p>
+    <w:p>
+      <w:pPr>
+        <w:pStyle w:val="BlockText"/>
+        <w:numPr>
+          <w:ilvl w:val="1"/>
+          <w:numId w:val="1059"/>
+        </w:numPr>
+      </w:pPr>
+      <w:r>
+        <w:t xml:space="preserve">7-fig-testpos.R: creates figure of the probability of testing positive among those tested by state</w:t>
+      </w:r>
+    </w:p>
+    <w:p>
+      <w:pPr>
+        <w:pStyle w:val="BlockText"/>
+        <w:numPr>
+          <w:ilvl w:val="1"/>
+          <w:numId w:val="1059"/>
         </w:numPr>
       </w:pPr>
       <w:r>
@@ -27259,7 +27826,7 @@
         <w:pStyle w:val="BlockText"/>
         <w:numPr>
           <w:ilvl w:val="0"/>
-          <w:numId w:val="1055"/>
+          <w:numId w:val="1056"/>
         </w:numPr>
       </w:pPr>
       <w:r>
@@ -27271,7 +27838,7 @@
         <w:pStyle w:val="BlockText"/>
         <w:numPr>
           <w:ilvl w:val="0"/>
-          <w:numId w:val="1055"/>
+          <w:numId w:val="1056"/>
         </w:numPr>
       </w:pPr>
       <w:r>
@@ -27283,7 +27850,7 @@
         <w:pStyle w:val="BlockText"/>
         <w:numPr>
           <w:ilvl w:val="0"/>
-          <w:numId w:val="1055"/>
+          <w:numId w:val="1056"/>
         </w:numPr>
       </w:pPr>
       <w:r>
@@ -28098,7 +28665,7 @@
         <w:pStyle w:val="Compact"/>
         <w:numPr>
           <w:ilvl w:val="0"/>
-          <w:numId w:val="1059"/>
+          <w:numId w:val="1060"/>
         </w:numPr>
       </w:pPr>
       <w:r>
@@ -28119,7 +28686,7 @@
         <w:pStyle w:val="Compact"/>
         <w:numPr>
           <w:ilvl w:val="0"/>
-          <w:numId w:val="1059"/>
+          <w:numId w:val="1060"/>
         </w:numPr>
       </w:pPr>
       <w:r>
@@ -28140,7 +28707,7 @@
         <w:pStyle w:val="Compact"/>
         <w:numPr>
           <w:ilvl w:val="0"/>
-          <w:numId w:val="1059"/>
+          <w:numId w:val="1060"/>
         </w:numPr>
       </w:pPr>
       <w:r>
@@ -28161,7 +28728,7 @@
         <w:pStyle w:val="Compact"/>
         <w:numPr>
           <w:ilvl w:val="0"/>
-          <w:numId w:val="1059"/>
+          <w:numId w:val="1060"/>
         </w:numPr>
       </w:pPr>
       <w:r>
@@ -28179,7 +28746,7 @@
         <w:pStyle w:val="Compact"/>
         <w:numPr>
           <w:ilvl w:val="0"/>
-          <w:numId w:val="1059"/>
+          <w:numId w:val="1060"/>
         </w:numPr>
       </w:pPr>
       <w:r>
@@ -28283,7 +28850,7 @@
         <w:pStyle w:val="Compact"/>
         <w:numPr>
           <w:ilvl w:val="0"/>
-          <w:numId w:val="1060"/>
+          <w:numId w:val="1061"/>
         </w:numPr>
       </w:pPr>
       <w:r>
@@ -28295,7 +28862,7 @@
         <w:pStyle w:val="Compact"/>
         <w:numPr>
           <w:ilvl w:val="0"/>
-          <w:numId w:val="1060"/>
+          <w:numId w:val="1061"/>
         </w:numPr>
       </w:pPr>
       <w:r>
@@ -28307,7 +28874,7 @@
         <w:pStyle w:val="Compact"/>
         <w:numPr>
           <w:ilvl w:val="0"/>
-          <w:numId w:val="1060"/>
+          <w:numId w:val="1061"/>
         </w:numPr>
       </w:pPr>
       <w:r>
@@ -28319,7 +28886,7 @@
         <w:pStyle w:val="Compact"/>
         <w:numPr>
           <w:ilvl w:val="0"/>
-          <w:numId w:val="1060"/>
+          <w:numId w:val="1061"/>
         </w:numPr>
       </w:pPr>
       <w:r>
@@ -28331,7 +28898,7 @@
         <w:pStyle w:val="Compact"/>
         <w:numPr>
           <w:ilvl w:val="0"/>
-          <w:numId w:val="1060"/>
+          <w:numId w:val="1061"/>
         </w:numPr>
       </w:pPr>
       <w:r>
@@ -28354,7 +28921,7 @@
         <w:pStyle w:val="Compact"/>
         <w:numPr>
           <w:ilvl w:val="0"/>
-          <w:numId w:val="1060"/>
+          <w:numId w:val="1061"/>
         </w:numPr>
       </w:pPr>
       <w:r>
@@ -28735,7 +29302,7 @@
         <w:pStyle w:val="Compact"/>
         <w:numPr>
           <w:ilvl w:val="0"/>
-          <w:numId w:val="1061"/>
+          <w:numId w:val="1062"/>
         </w:numPr>
       </w:pPr>
       <w:r>
@@ -28757,7 +29324,7 @@
         <w:pStyle w:val="Compact"/>
         <w:numPr>
           <w:ilvl w:val="0"/>
-          <w:numId w:val="1061"/>
+          <w:numId w:val="1062"/>
         </w:numPr>
       </w:pPr>
       <w:r>
@@ -31730,7 +32297,7 @@
         <w:pStyle w:val="Compact"/>
         <w:numPr>
           <w:ilvl w:val="0"/>
-          <w:numId w:val="1062"/>
+          <w:numId w:val="1063"/>
         </w:numPr>
       </w:pPr>
       <w:r>
@@ -31748,7 +32315,7 @@
         <w:pStyle w:val="Compact"/>
         <w:numPr>
           <w:ilvl w:val="0"/>
-          <w:numId w:val="1062"/>
+          <w:numId w:val="1063"/>
         </w:numPr>
       </w:pPr>
       <w:r>
@@ -31766,7 +32333,7 @@
         <w:pStyle w:val="Compact"/>
         <w:numPr>
           <w:ilvl w:val="0"/>
-          <w:numId w:val="1062"/>
+          <w:numId w:val="1063"/>
         </w:numPr>
       </w:pPr>
       <w:r>
@@ -31784,7 +32351,7 @@
         <w:pStyle w:val="Compact"/>
         <w:numPr>
           <w:ilvl w:val="0"/>
-          <w:numId w:val="1062"/>
+          <w:numId w:val="1063"/>
         </w:numPr>
       </w:pPr>
       <w:r>
@@ -31802,7 +32369,7 @@
         <w:pStyle w:val="Compact"/>
         <w:numPr>
           <w:ilvl w:val="0"/>
-          <w:numId w:val="1062"/>
+          <w:numId w:val="1063"/>
         </w:numPr>
       </w:pPr>
       <w:r>
@@ -31820,7 +32387,7 @@
         <w:pStyle w:val="Compact"/>
         <w:numPr>
           <w:ilvl w:val="0"/>
-          <w:numId w:val="1062"/>
+          <w:numId w:val="1063"/>
         </w:numPr>
       </w:pPr>
       <w:r>
@@ -31838,7 +32405,7 @@
         <w:pStyle w:val="Compact"/>
         <w:numPr>
           <w:ilvl w:val="0"/>
-          <w:numId w:val="1062"/>
+          <w:numId w:val="1063"/>
         </w:numPr>
       </w:pPr>
       <w:r>
@@ -31871,7 +32438,7 @@
         <w:pStyle w:val="Compact"/>
         <w:numPr>
           <w:ilvl w:val="0"/>
-          <w:numId w:val="1062"/>
+          <w:numId w:val="1063"/>
         </w:numPr>
       </w:pPr>
       <w:r>
@@ -32315,189 +32882,11 @@
         <w:pStyle w:val="Compact"/>
         <w:numPr>
           <w:ilvl w:val="0"/>
-          <w:numId w:val="1063"/>
+          <w:numId w:val="1064"/>
         </w:numPr>
       </w:pPr>
       <w:r>
         <w:t xml:space="preserve">Brief background on the study (a condensed version of the introduction section of the paper)</w:t>
-      </w:r>
-    </w:p>
-    <w:p>
-      <w:pPr>
-        <w:pStyle w:val="Compact"/>
-        <w:numPr>
-          <w:ilvl w:val="0"/>
-          <w:numId w:val="1063"/>
-        </w:numPr>
-      </w:pPr>
-      <w:r>
-        <w:t xml:space="preserve">Hypotheses / objectives</w:t>
-      </w:r>
-    </w:p>
-    <w:p>
-      <w:pPr>
-        <w:pStyle w:val="Compact"/>
-        <w:numPr>
-          <w:ilvl w:val="0"/>
-          <w:numId w:val="1063"/>
-        </w:numPr>
-      </w:pPr>
-      <w:r>
-        <w:t xml:space="preserve">Study design</w:t>
-      </w:r>
-    </w:p>
-    <w:p>
-      <w:pPr>
-        <w:pStyle w:val="Compact"/>
-        <w:numPr>
-          <w:ilvl w:val="0"/>
-          <w:numId w:val="1063"/>
-        </w:numPr>
-      </w:pPr>
-      <w:r>
-        <w:t xml:space="preserve">Description of data</w:t>
-      </w:r>
-    </w:p>
-    <w:p>
-      <w:pPr>
-        <w:pStyle w:val="Compact"/>
-        <w:numPr>
-          <w:ilvl w:val="0"/>
-          <w:numId w:val="1063"/>
-        </w:numPr>
-      </w:pPr>
-      <w:r>
-        <w:t xml:space="preserve">Definition of outcomes</w:t>
-      </w:r>
-    </w:p>
-    <w:p>
-      <w:pPr>
-        <w:pStyle w:val="Compact"/>
-        <w:numPr>
-          <w:ilvl w:val="0"/>
-          <w:numId w:val="1063"/>
-        </w:numPr>
-      </w:pPr>
-      <w:r>
-        <w:t xml:space="preserve">Definition of interventions / exposures</w:t>
-      </w:r>
-    </w:p>
-    <w:p>
-      <w:pPr>
-        <w:pStyle w:val="Compact"/>
-        <w:numPr>
-          <w:ilvl w:val="0"/>
-          <w:numId w:val="1063"/>
-        </w:numPr>
-      </w:pPr>
-      <w:r>
-        <w:t xml:space="preserve">Definition of covariates</w:t>
-      </w:r>
-    </w:p>
-    <w:p>
-      <w:pPr>
-        <w:pStyle w:val="Compact"/>
-        <w:numPr>
-          <w:ilvl w:val="0"/>
-          <w:numId w:val="1063"/>
-        </w:numPr>
-      </w:pPr>
-      <w:r>
-        <w:t xml:space="preserve">Statistical power calculation</w:t>
-      </w:r>
-    </w:p>
-    <w:p>
-      <w:pPr>
-        <w:pStyle w:val="Compact"/>
-        <w:numPr>
-          <w:ilvl w:val="0"/>
-          <w:numId w:val="1063"/>
-        </w:numPr>
-      </w:pPr>
-      <w:r>
-        <w:t xml:space="preserve">Statistical model description</w:t>
-      </w:r>
-    </w:p>
-    <w:p>
-      <w:pPr>
-        <w:pStyle w:val="Compact"/>
-        <w:numPr>
-          <w:ilvl w:val="0"/>
-          <w:numId w:val="1063"/>
-        </w:numPr>
-      </w:pPr>
-      <w:r>
-        <w:t xml:space="preserve">Covariate selection / screening</w:t>
-      </w:r>
-    </w:p>
-    <w:p>
-      <w:pPr>
-        <w:pStyle w:val="Compact"/>
-        <w:numPr>
-          <w:ilvl w:val="0"/>
-          <w:numId w:val="1063"/>
-        </w:numPr>
-      </w:pPr>
-      <w:r>
-        <w:t xml:space="preserve">Standard error estimation method</w:t>
-      </w:r>
-    </w:p>
-    <w:p>
-      <w:pPr>
-        <w:pStyle w:val="Compact"/>
-        <w:numPr>
-          <w:ilvl w:val="0"/>
-          <w:numId w:val="1063"/>
-        </w:numPr>
-      </w:pPr>
-      <w:r>
-        <w:t xml:space="preserve">Missing data analysis</w:t>
-      </w:r>
-    </w:p>
-    <w:p>
-      <w:pPr>
-        <w:pStyle w:val="Compact"/>
-        <w:numPr>
-          <w:ilvl w:val="0"/>
-          <w:numId w:val="1063"/>
-        </w:numPr>
-      </w:pPr>
-      <w:r>
-        <w:t xml:space="preserve">Assessment of effect modification / subgroup analyses</w:t>
-      </w:r>
-    </w:p>
-    <w:p>
-      <w:pPr>
-        <w:pStyle w:val="Compact"/>
-        <w:numPr>
-          <w:ilvl w:val="0"/>
-          <w:numId w:val="1063"/>
-        </w:numPr>
-      </w:pPr>
-      <w:r>
-        <w:t xml:space="preserve">Sensitivity analyses</w:t>
-      </w:r>
-    </w:p>
-    <w:p>
-      <w:pPr>
-        <w:pStyle w:val="Compact"/>
-        <w:numPr>
-          <w:ilvl w:val="0"/>
-          <w:numId w:val="1063"/>
-        </w:numPr>
-      </w:pPr>
-      <w:r>
-        <w:t xml:space="preserve">Negative control analyses</w:t>
-      </w:r>
-    </w:p>
-    <w:bookmarkEnd w:id="259"/>
-    <w:bookmarkStart w:id="260" w:name="code-checklist"/>
-    <w:p>
-      <w:pPr>
-        <w:pStyle w:val="Heading2"/>
-      </w:pPr>
-      <w:r>
-        <w:t xml:space="preserve">17.2 Code checklist</w:t>
       </w:r>
     </w:p>
     <w:p>
@@ -32509,7 +32898,7 @@
         </w:numPr>
       </w:pPr>
       <w:r>
-        <w:t xml:space="preserve">Does the script run without errors?</w:t>
+        <w:t xml:space="preserve">Hypotheses / objectives</w:t>
       </w:r>
     </w:p>
     <w:p>
@@ -32521,7 +32910,7 @@
         </w:numPr>
       </w:pPr>
       <w:r>
-        <w:t xml:space="preserve">Is code self-contained within repo and/or associated Box folder?</w:t>
+        <w:t xml:space="preserve">Study design</w:t>
       </w:r>
     </w:p>
     <w:p>
@@ -32533,7 +32922,7 @@
         </w:numPr>
       </w:pPr>
       <w:r>
-        <w:t xml:space="preserve">Is all commented out code / remarks removed?</w:t>
+        <w:t xml:space="preserve">Description of data</w:t>
       </w:r>
     </w:p>
     <w:p>
@@ -32545,7 +32934,7 @@
         </w:numPr>
       </w:pPr>
       <w:r>
-        <w:t xml:space="preserve">Does the header accurately describe the process completed in the script?</w:t>
+        <w:t xml:space="preserve">Definition of outcomes</w:t>
       </w:r>
     </w:p>
     <w:p>
@@ -32557,7 +32946,7 @@
         </w:numPr>
       </w:pPr>
       <w:r>
-        <w:t xml:space="preserve">Is the script pushed to its github repository?</w:t>
+        <w:t xml:space="preserve">Definition of interventions / exposures</w:t>
       </w:r>
     </w:p>
     <w:p>
@@ -32566,6 +32955,184 @@
         <w:numPr>
           <w:ilvl w:val="0"/>
           <w:numId w:val="1064"/>
+        </w:numPr>
+      </w:pPr>
+      <w:r>
+        <w:t xml:space="preserve">Definition of covariates</w:t>
+      </w:r>
+    </w:p>
+    <w:p>
+      <w:pPr>
+        <w:pStyle w:val="Compact"/>
+        <w:numPr>
+          <w:ilvl w:val="0"/>
+          <w:numId w:val="1064"/>
+        </w:numPr>
+      </w:pPr>
+      <w:r>
+        <w:t xml:space="preserve">Statistical power calculation</w:t>
+      </w:r>
+    </w:p>
+    <w:p>
+      <w:pPr>
+        <w:pStyle w:val="Compact"/>
+        <w:numPr>
+          <w:ilvl w:val="0"/>
+          <w:numId w:val="1064"/>
+        </w:numPr>
+      </w:pPr>
+      <w:r>
+        <w:t xml:space="preserve">Statistical model description</w:t>
+      </w:r>
+    </w:p>
+    <w:p>
+      <w:pPr>
+        <w:pStyle w:val="Compact"/>
+        <w:numPr>
+          <w:ilvl w:val="0"/>
+          <w:numId w:val="1064"/>
+        </w:numPr>
+      </w:pPr>
+      <w:r>
+        <w:t xml:space="preserve">Covariate selection / screening</w:t>
+      </w:r>
+    </w:p>
+    <w:p>
+      <w:pPr>
+        <w:pStyle w:val="Compact"/>
+        <w:numPr>
+          <w:ilvl w:val="0"/>
+          <w:numId w:val="1064"/>
+        </w:numPr>
+      </w:pPr>
+      <w:r>
+        <w:t xml:space="preserve">Standard error estimation method</w:t>
+      </w:r>
+    </w:p>
+    <w:p>
+      <w:pPr>
+        <w:pStyle w:val="Compact"/>
+        <w:numPr>
+          <w:ilvl w:val="0"/>
+          <w:numId w:val="1064"/>
+        </w:numPr>
+      </w:pPr>
+      <w:r>
+        <w:t xml:space="preserve">Missing data analysis</w:t>
+      </w:r>
+    </w:p>
+    <w:p>
+      <w:pPr>
+        <w:pStyle w:val="Compact"/>
+        <w:numPr>
+          <w:ilvl w:val="0"/>
+          <w:numId w:val="1064"/>
+        </w:numPr>
+      </w:pPr>
+      <w:r>
+        <w:t xml:space="preserve">Assessment of effect modification / subgroup analyses</w:t>
+      </w:r>
+    </w:p>
+    <w:p>
+      <w:pPr>
+        <w:pStyle w:val="Compact"/>
+        <w:numPr>
+          <w:ilvl w:val="0"/>
+          <w:numId w:val="1064"/>
+        </w:numPr>
+      </w:pPr>
+      <w:r>
+        <w:t xml:space="preserve">Sensitivity analyses</w:t>
+      </w:r>
+    </w:p>
+    <w:p>
+      <w:pPr>
+        <w:pStyle w:val="Compact"/>
+        <w:numPr>
+          <w:ilvl w:val="0"/>
+          <w:numId w:val="1064"/>
+        </w:numPr>
+      </w:pPr>
+      <w:r>
+        <w:t xml:space="preserve">Negative control analyses</w:t>
+      </w:r>
+    </w:p>
+    <w:bookmarkEnd w:id="259"/>
+    <w:bookmarkStart w:id="260" w:name="code-checklist"/>
+    <w:p>
+      <w:pPr>
+        <w:pStyle w:val="Heading2"/>
+      </w:pPr>
+      <w:r>
+        <w:t xml:space="preserve">17.2 Code checklist</w:t>
+      </w:r>
+    </w:p>
+    <w:p>
+      <w:pPr>
+        <w:pStyle w:val="Compact"/>
+        <w:numPr>
+          <w:ilvl w:val="0"/>
+          <w:numId w:val="1065"/>
+        </w:numPr>
+      </w:pPr>
+      <w:r>
+        <w:t xml:space="preserve">Does the script run without errors?</w:t>
+      </w:r>
+    </w:p>
+    <w:p>
+      <w:pPr>
+        <w:pStyle w:val="Compact"/>
+        <w:numPr>
+          <w:ilvl w:val="0"/>
+          <w:numId w:val="1065"/>
+        </w:numPr>
+      </w:pPr>
+      <w:r>
+        <w:t xml:space="preserve">Is code self-contained within repo and/or associated Box folder?</w:t>
+      </w:r>
+    </w:p>
+    <w:p>
+      <w:pPr>
+        <w:pStyle w:val="Compact"/>
+        <w:numPr>
+          <w:ilvl w:val="0"/>
+          <w:numId w:val="1065"/>
+        </w:numPr>
+      </w:pPr>
+      <w:r>
+        <w:t xml:space="preserve">Is all commented out code / remarks removed?</w:t>
+      </w:r>
+    </w:p>
+    <w:p>
+      <w:pPr>
+        <w:pStyle w:val="Compact"/>
+        <w:numPr>
+          <w:ilvl w:val="0"/>
+          <w:numId w:val="1065"/>
+        </w:numPr>
+      </w:pPr>
+      <w:r>
+        <w:t xml:space="preserve">Does the header accurately describe the process completed in the script?</w:t>
+      </w:r>
+    </w:p>
+    <w:p>
+      <w:pPr>
+        <w:pStyle w:val="Compact"/>
+        <w:numPr>
+          <w:ilvl w:val="0"/>
+          <w:numId w:val="1065"/>
+        </w:numPr>
+      </w:pPr>
+      <w:r>
+        <w:t xml:space="preserve">Is the script pushed to its github repository?</w:t>
+      </w:r>
+    </w:p>
+    <w:p>
+      <w:pPr>
+        <w:pStyle w:val="Compact"/>
+        <w:numPr>
+          <w:ilvl w:val="0"/>
+          <w:numId w:val="1065"/>
         </w:numPr>
       </w:pPr>
       <w:r>
@@ -32591,7 +33158,7 @@
         <w:pStyle w:val="Compact"/>
         <w:numPr>
           <w:ilvl w:val="0"/>
-          <w:numId w:val="1064"/>
+          <w:numId w:val="1065"/>
         </w:numPr>
       </w:pPr>
       <w:r>
@@ -32649,7 +33216,7 @@
         <w:pStyle w:val="Compact"/>
         <w:numPr>
           <w:ilvl w:val="0"/>
-          <w:numId w:val="1065"/>
+          <w:numId w:val="1066"/>
         </w:numPr>
       </w:pPr>
       <w:r>
@@ -32672,7 +33239,7 @@
         <w:pStyle w:val="Compact"/>
         <w:numPr>
           <w:ilvl w:val="0"/>
-          <w:numId w:val="1065"/>
+          <w:numId w:val="1066"/>
         </w:numPr>
       </w:pPr>
       <w:r>
@@ -32684,7 +33251,7 @@
         <w:pStyle w:val="Compact"/>
         <w:numPr>
           <w:ilvl w:val="0"/>
-          <w:numId w:val="1065"/>
+          <w:numId w:val="1066"/>
         </w:numPr>
       </w:pPr>
       <w:r>
@@ -32696,7 +33263,7 @@
         <w:pStyle w:val="Compact"/>
         <w:numPr>
           <w:ilvl w:val="0"/>
-          <w:numId w:val="1065"/>
+          <w:numId w:val="1066"/>
         </w:numPr>
       </w:pPr>
       <w:r>
@@ -32708,7 +33275,7 @@
         <w:pStyle w:val="Compact"/>
         <w:numPr>
           <w:ilvl w:val="0"/>
-          <w:numId w:val="1065"/>
+          <w:numId w:val="1066"/>
         </w:numPr>
       </w:pPr>
       <w:r>
@@ -32720,7 +33287,7 @@
         <w:pStyle w:val="Compact"/>
         <w:numPr>
           <w:ilvl w:val="0"/>
-          <w:numId w:val="1065"/>
+          <w:numId w:val="1066"/>
         </w:numPr>
       </w:pPr>
       <w:r>
@@ -32732,7 +33299,7 @@
         <w:pStyle w:val="Compact"/>
         <w:numPr>
           <w:ilvl w:val="0"/>
-          <w:numId w:val="1065"/>
+          <w:numId w:val="1066"/>
         </w:numPr>
       </w:pPr>
       <w:r>
@@ -32744,7 +33311,7 @@
         <w:pStyle w:val="Compact"/>
         <w:numPr>
           <w:ilvl w:val="0"/>
-          <w:numId w:val="1065"/>
+          <w:numId w:val="1066"/>
         </w:numPr>
       </w:pPr>
       <w:r>
@@ -32756,7 +33323,7 @@
         <w:pStyle w:val="Compact"/>
         <w:numPr>
           <w:ilvl w:val="0"/>
-          <w:numId w:val="1065"/>
+          <w:numId w:val="1066"/>
         </w:numPr>
       </w:pPr>
       <w:r>
@@ -32768,7 +33335,7 @@
         <w:pStyle w:val="Compact"/>
         <w:numPr>
           <w:ilvl w:val="0"/>
-          <w:numId w:val="1065"/>
+          <w:numId w:val="1066"/>
         </w:numPr>
       </w:pPr>
       <w:r>
@@ -32780,7 +33347,7 @@
         <w:pStyle w:val="Compact"/>
         <w:numPr>
           <w:ilvl w:val="0"/>
-          <w:numId w:val="1065"/>
+          <w:numId w:val="1066"/>
         </w:numPr>
       </w:pPr>
       <w:r>
@@ -32792,7 +33359,7 @@
         <w:pStyle w:val="Compact"/>
         <w:numPr>
           <w:ilvl w:val="0"/>
-          <w:numId w:val="1065"/>
+          <w:numId w:val="1066"/>
         </w:numPr>
       </w:pPr>
       <w:r>
@@ -32822,7 +33389,7 @@
         <w:pStyle w:val="Compact"/>
         <w:numPr>
           <w:ilvl w:val="0"/>
-          <w:numId w:val="1065"/>
+          <w:numId w:val="1066"/>
         </w:numPr>
       </w:pPr>
       <w:r>
@@ -32834,7 +33401,7 @@
         <w:pStyle w:val="Compact"/>
         <w:numPr>
           <w:ilvl w:val="0"/>
-          <w:numId w:val="1065"/>
+          <w:numId w:val="1066"/>
         </w:numPr>
       </w:pPr>
       <w:r>
@@ -32864,7 +33431,7 @@
         <w:pStyle w:val="Compact"/>
         <w:numPr>
           <w:ilvl w:val="0"/>
-          <w:numId w:val="1065"/>
+          <w:numId w:val="1066"/>
         </w:numPr>
       </w:pPr>
       <w:r>
@@ -32903,7 +33470,7 @@
         <w:pStyle w:val="Compact"/>
         <w:numPr>
           <w:ilvl w:val="0"/>
-          <w:numId w:val="1065"/>
+          <w:numId w:val="1066"/>
         </w:numPr>
       </w:pPr>
       <w:r>
@@ -32938,7 +33505,7 @@
         <w:pStyle w:val="Compact"/>
         <w:numPr>
           <w:ilvl w:val="0"/>
-          <w:numId w:val="1065"/>
+          <w:numId w:val="1066"/>
         </w:numPr>
       </w:pPr>
       <w:r>
@@ -32977,7 +33544,7 @@
         <w:pStyle w:val="Compact"/>
         <w:numPr>
           <w:ilvl w:val="0"/>
-          <w:numId w:val="1066"/>
+          <w:numId w:val="1067"/>
         </w:numPr>
       </w:pPr>
       <w:r>
@@ -32989,7 +33556,7 @@
         <w:pStyle w:val="Compact"/>
         <w:numPr>
           <w:ilvl w:val="0"/>
-          <w:numId w:val="1066"/>
+          <w:numId w:val="1067"/>
         </w:numPr>
       </w:pPr>
       <w:r>
@@ -33001,7 +33568,7 @@
         <w:pStyle w:val="Compact"/>
         <w:numPr>
           <w:ilvl w:val="0"/>
-          <w:numId w:val="1066"/>
+          <w:numId w:val="1067"/>
         </w:numPr>
       </w:pPr>
       <w:r>
@@ -33013,7 +33580,7 @@
         <w:pStyle w:val="Compact"/>
         <w:numPr>
           <w:ilvl w:val="0"/>
-          <w:numId w:val="1066"/>
+          <w:numId w:val="1067"/>
         </w:numPr>
       </w:pPr>
       <w:r>
@@ -33025,7 +33592,7 @@
         <w:pStyle w:val="Compact"/>
         <w:numPr>
           <w:ilvl w:val="0"/>
-          <w:numId w:val="1066"/>
+          <w:numId w:val="1067"/>
         </w:numPr>
       </w:pPr>
       <w:r>
@@ -33076,7 +33643,7 @@
         <w:pStyle w:val="Compact"/>
         <w:numPr>
           <w:ilvl w:val="0"/>
-          <w:numId w:val="1066"/>
+          <w:numId w:val="1067"/>
         </w:numPr>
       </w:pPr>
       <w:r>
@@ -33088,7 +33655,7 @@
         <w:pStyle w:val="Compact"/>
         <w:numPr>
           <w:ilvl w:val="0"/>
-          <w:numId w:val="1066"/>
+          <w:numId w:val="1067"/>
         </w:numPr>
       </w:pPr>
       <w:r>
@@ -33100,7 +33667,7 @@
         <w:pStyle w:val="Compact"/>
         <w:numPr>
           <w:ilvl w:val="0"/>
-          <w:numId w:val="1066"/>
+          <w:numId w:val="1067"/>
         </w:numPr>
       </w:pPr>
       <w:r>
@@ -33112,7 +33679,7 @@
         <w:pStyle w:val="Compact"/>
         <w:numPr>
           <w:ilvl w:val="0"/>
-          <w:numId w:val="1066"/>
+          <w:numId w:val="1067"/>
         </w:numPr>
       </w:pPr>
       <w:r>
@@ -33163,7 +33730,7 @@
         <w:pStyle w:val="Compact"/>
         <w:numPr>
           <w:ilvl w:val="0"/>
-          <w:numId w:val="1067"/>
+          <w:numId w:val="1068"/>
         </w:numPr>
       </w:pPr>
       <w:hyperlink r:id="rId271">
@@ -33180,7 +33747,7 @@
         <w:pStyle w:val="Compact"/>
         <w:numPr>
           <w:ilvl w:val="0"/>
-          <w:numId w:val="1067"/>
+          <w:numId w:val="1068"/>
         </w:numPr>
       </w:pPr>
       <w:hyperlink r:id="rId272">
@@ -33197,7 +33764,7 @@
         <w:pStyle w:val="Compact"/>
         <w:numPr>
           <w:ilvl w:val="0"/>
-          <w:numId w:val="1067"/>
+          <w:numId w:val="1068"/>
         </w:numPr>
       </w:pPr>
       <w:hyperlink r:id="rId273">
@@ -33214,7 +33781,7 @@
         <w:pStyle w:val="Compact"/>
         <w:numPr>
           <w:ilvl w:val="0"/>
-          <w:numId w:val="1067"/>
+          <w:numId w:val="1068"/>
         </w:numPr>
       </w:pPr>
       <w:hyperlink r:id="rId274">
@@ -33231,7 +33798,7 @@
         <w:pStyle w:val="Compact"/>
         <w:numPr>
           <w:ilvl w:val="0"/>
-          <w:numId w:val="1067"/>
+          <w:numId w:val="1068"/>
         </w:numPr>
       </w:pPr>
       <w:hyperlink r:id="rId275">
@@ -33248,7 +33815,7 @@
         <w:pStyle w:val="Compact"/>
         <w:numPr>
           <w:ilvl w:val="0"/>
-          <w:numId w:val="1067"/>
+          <w:numId w:val="1068"/>
         </w:numPr>
       </w:pPr>
       <w:hyperlink r:id="rId276">
@@ -33265,7 +33832,7 @@
         <w:pStyle w:val="Compact"/>
         <w:numPr>
           <w:ilvl w:val="0"/>
-          <w:numId w:val="1067"/>
+          <w:numId w:val="1068"/>
         </w:numPr>
       </w:pPr>
       <w:hyperlink r:id="rId277">
@@ -33288,7 +33855,7 @@
         <w:pStyle w:val="Compact"/>
         <w:numPr>
           <w:ilvl w:val="0"/>
-          <w:numId w:val="1067"/>
+          <w:numId w:val="1068"/>
         </w:numPr>
       </w:pPr>
       <w:hyperlink r:id="rId278">
@@ -33311,7 +33878,7 @@
         <w:pStyle w:val="Compact"/>
         <w:numPr>
           <w:ilvl w:val="0"/>
-          <w:numId w:val="1067"/>
+          <w:numId w:val="1068"/>
         </w:numPr>
       </w:pPr>
       <w:hyperlink r:id="rId279">
@@ -33334,7 +33901,7 @@
         <w:pStyle w:val="Compact"/>
         <w:numPr>
           <w:ilvl w:val="0"/>
-          <w:numId w:val="1067"/>
+          <w:numId w:val="1068"/>
         </w:numPr>
       </w:pPr>
       <w:hyperlink r:id="rId280">
@@ -33357,7 +33924,7 @@
         <w:pStyle w:val="Compact"/>
         <w:numPr>
           <w:ilvl w:val="0"/>
-          <w:numId w:val="1067"/>
+          <w:numId w:val="1068"/>
         </w:numPr>
       </w:pPr>
       <w:hyperlink r:id="rId281">
@@ -33390,7 +33957,7 @@
         <w:pStyle w:val="Compact"/>
         <w:numPr>
           <w:ilvl w:val="0"/>
-          <w:numId w:val="1068"/>
+          <w:numId w:val="1069"/>
         </w:numPr>
       </w:pPr>
       <w:hyperlink r:id="rId283">
@@ -33407,7 +33974,7 @@
         <w:pStyle w:val="Compact"/>
         <w:numPr>
           <w:ilvl w:val="0"/>
-          <w:numId w:val="1068"/>
+          <w:numId w:val="1069"/>
         </w:numPr>
       </w:pPr>
       <w:hyperlink r:id="rId284">
@@ -33434,7 +34001,7 @@
         <w:pStyle w:val="Compact"/>
         <w:numPr>
           <w:ilvl w:val="0"/>
-          <w:numId w:val="1069"/>
+          <w:numId w:val="1070"/>
         </w:numPr>
       </w:pPr>
       <w:hyperlink r:id="rId286">
@@ -33461,7 +34028,7 @@
         <w:pStyle w:val="Compact"/>
         <w:numPr>
           <w:ilvl w:val="0"/>
-          <w:numId w:val="1070"/>
+          <w:numId w:val="1071"/>
         </w:numPr>
       </w:pPr>
       <w:hyperlink r:id="rId288">
@@ -33478,7 +34045,7 @@
         <w:pStyle w:val="Compact"/>
         <w:numPr>
           <w:ilvl w:val="0"/>
-          <w:numId w:val="1070"/>
+          <w:numId w:val="1071"/>
         </w:numPr>
       </w:pPr>
       <w:hyperlink r:id="rId31">
@@ -33495,7 +34062,7 @@
         <w:pStyle w:val="Compact"/>
         <w:numPr>
           <w:ilvl w:val="0"/>
-          <w:numId w:val="1070"/>
+          <w:numId w:val="1071"/>
         </w:numPr>
       </w:pPr>
       <w:hyperlink r:id="rId289">
@@ -33512,7 +34079,7 @@
         <w:pStyle w:val="Compact"/>
         <w:numPr>
           <w:ilvl w:val="0"/>
-          <w:numId w:val="1070"/>
+          <w:numId w:val="1071"/>
         </w:numPr>
       </w:pPr>
       <w:hyperlink r:id="rId290">
@@ -33529,7 +34096,7 @@
         <w:pStyle w:val="Compact"/>
         <w:numPr>
           <w:ilvl w:val="0"/>
-          <w:numId w:val="1070"/>
+          <w:numId w:val="1071"/>
         </w:numPr>
       </w:pPr>
       <w:hyperlink r:id="rId291">
@@ -33556,7 +34123,7 @@
         <w:pStyle w:val="Compact"/>
         <w:numPr>
           <w:ilvl w:val="0"/>
-          <w:numId w:val="1071"/>
+          <w:numId w:val="1072"/>
         </w:numPr>
       </w:pPr>
       <w:hyperlink r:id="rId293">
@@ -33573,7 +34140,7 @@
         <w:pStyle w:val="Compact"/>
         <w:numPr>
           <w:ilvl w:val="0"/>
-          <w:numId w:val="1071"/>
+          <w:numId w:val="1072"/>
         </w:numPr>
       </w:pPr>
       <w:hyperlink r:id="rId294">
@@ -33590,7 +34157,7 @@
         <w:pStyle w:val="Compact"/>
         <w:numPr>
           <w:ilvl w:val="0"/>
-          <w:numId w:val="1071"/>
+          <w:numId w:val="1072"/>
         </w:numPr>
       </w:pPr>
       <w:hyperlink r:id="rId295">
@@ -33607,7 +34174,7 @@
         <w:pStyle w:val="Compact"/>
         <w:numPr>
           <w:ilvl w:val="0"/>
-          <w:numId w:val="1071"/>
+          <w:numId w:val="1072"/>
         </w:numPr>
       </w:pPr>
       <w:hyperlink r:id="rId296">
@@ -33634,7 +34201,7 @@
         <w:pStyle w:val="Compact"/>
         <w:numPr>
           <w:ilvl w:val="0"/>
-          <w:numId w:val="1072"/>
+          <w:numId w:val="1073"/>
         </w:numPr>
       </w:pPr>
       <w:hyperlink r:id="rId298">
@@ -33661,7 +34228,7 @@
         <w:pStyle w:val="Compact"/>
         <w:numPr>
           <w:ilvl w:val="0"/>
-          <w:numId w:val="1073"/>
+          <w:numId w:val="1074"/>
         </w:numPr>
       </w:pPr>
       <w:hyperlink r:id="rId300">
@@ -33678,7 +34245,7 @@
         <w:pStyle w:val="Compact"/>
         <w:numPr>
           <w:ilvl w:val="0"/>
-          <w:numId w:val="1073"/>
+          <w:numId w:val="1074"/>
         </w:numPr>
       </w:pPr>
       <w:hyperlink r:id="rId301">
@@ -33705,7 +34272,7 @@
         <w:pStyle w:val="Compact"/>
         <w:numPr>
           <w:ilvl w:val="0"/>
-          <w:numId w:val="1074"/>
+          <w:numId w:val="1075"/>
         </w:numPr>
       </w:pPr>
       <w:hyperlink r:id="rId303">
@@ -33722,7 +34289,7 @@
         <w:pStyle w:val="Compact"/>
         <w:numPr>
           <w:ilvl w:val="0"/>
-          <w:numId w:val="1074"/>
+          <w:numId w:val="1075"/>
         </w:numPr>
       </w:pPr>
       <w:hyperlink r:id="rId304">
@@ -33739,7 +34306,7 @@
         <w:pStyle w:val="Compact"/>
         <w:numPr>
           <w:ilvl w:val="0"/>
-          <w:numId w:val="1074"/>
+          <w:numId w:val="1075"/>
         </w:numPr>
       </w:pPr>
       <w:hyperlink r:id="rId305">
@@ -34434,6 +35001,9 @@
     <w:abstractNumId w:val="991"/>
   </w:num>
   <w:num w:numId="1048">
+    <w:abstractNumId w:val="991"/>
+  </w:num>
+  <w:num w:numId="1049">
     <w:abstractNumId w:val="99411"/>
     <w:lvlOverride w:ilvl="0">
       <w:startOverride w:val="1"/>
@@ -34463,9 +35033,6 @@
       <w:startOverride w:val="1"/>
     </w:lvlOverride>
   </w:num>
-  <w:num w:numId="1049">
-    <w:abstractNumId w:val="991"/>
-  </w:num>
   <w:num w:numId="1050">
     <w:abstractNumId w:val="991"/>
   </w:num>
@@ -34473,34 +35040,7 @@
     <w:abstractNumId w:val="991"/>
   </w:num>
   <w:num w:numId="1052">
-    <w:abstractNumId w:val="99411"/>
-    <w:lvlOverride w:ilvl="0">
-      <w:startOverride w:val="1"/>
-    </w:lvlOverride>
-    <w:lvlOverride w:ilvl="1">
-      <w:startOverride w:val="1"/>
-    </w:lvlOverride>
-    <w:lvlOverride w:ilvl="2">
-      <w:startOverride w:val="1"/>
-    </w:lvlOverride>
-    <w:lvlOverride w:ilvl="3">
-      <w:startOverride w:val="1"/>
-    </w:lvlOverride>
-    <w:lvlOverride w:ilvl="4">
-      <w:startOverride w:val="1"/>
-    </w:lvlOverride>
-    <w:lvlOverride w:ilvl="5">
-      <w:startOverride w:val="1"/>
-    </w:lvlOverride>
-    <w:lvlOverride w:ilvl="6">
-      <w:startOverride w:val="1"/>
-    </w:lvlOverride>
-    <w:lvlOverride w:ilvl="7">
-      <w:startOverride w:val="1"/>
-    </w:lvlOverride>
-    <w:lvlOverride w:ilvl="8">
-      <w:startOverride w:val="1"/>
-    </w:lvlOverride>
+    <w:abstractNumId w:val="991"/>
   </w:num>
   <w:num w:numId="1053">
     <w:abstractNumId w:val="99411"/>
@@ -34563,18 +35103,6 @@
     </w:lvlOverride>
   </w:num>
   <w:num w:numId="1055">
-    <w:abstractNumId w:val="991"/>
-  </w:num>
-  <w:num w:numId="1056">
-    <w:abstractNumId w:val="991"/>
-  </w:num>
-  <w:num w:numId="1057">
-    <w:abstractNumId w:val="991"/>
-  </w:num>
-  <w:num w:numId="1058">
-    <w:abstractNumId w:val="991"/>
-  </w:num>
-  <w:num w:numId="1059">
     <w:abstractNumId w:val="99411"/>
     <w:lvlOverride w:ilvl="0">
       <w:startOverride w:val="1"/>
@@ -34603,6 +35131,18 @@
     <w:lvlOverride w:ilvl="8">
       <w:startOverride w:val="1"/>
     </w:lvlOverride>
+  </w:num>
+  <w:num w:numId="1056">
+    <w:abstractNumId w:val="991"/>
+  </w:num>
+  <w:num w:numId="1057">
+    <w:abstractNumId w:val="991"/>
+  </w:num>
+  <w:num w:numId="1058">
+    <w:abstractNumId w:val="991"/>
+  </w:num>
+  <w:num w:numId="1059">
+    <w:abstractNumId w:val="991"/>
   </w:num>
   <w:num w:numId="1060">
     <w:abstractNumId w:val="99411"/>
@@ -34635,7 +35175,34 @@
     </w:lvlOverride>
   </w:num>
   <w:num w:numId="1061">
-    <w:abstractNumId w:val="991"/>
+    <w:abstractNumId w:val="99411"/>
+    <w:lvlOverride w:ilvl="0">
+      <w:startOverride w:val="1"/>
+    </w:lvlOverride>
+    <w:lvlOverride w:ilvl="1">
+      <w:startOverride w:val="1"/>
+    </w:lvlOverride>
+    <w:lvlOverride w:ilvl="2">
+      <w:startOverride w:val="1"/>
+    </w:lvlOverride>
+    <w:lvlOverride w:ilvl="3">
+      <w:startOverride w:val="1"/>
+    </w:lvlOverride>
+    <w:lvlOverride w:ilvl="4">
+      <w:startOverride w:val="1"/>
+    </w:lvlOverride>
+    <w:lvlOverride w:ilvl="5">
+      <w:startOverride w:val="1"/>
+    </w:lvlOverride>
+    <w:lvlOverride w:ilvl="6">
+      <w:startOverride w:val="1"/>
+    </w:lvlOverride>
+    <w:lvlOverride w:ilvl="7">
+      <w:startOverride w:val="1"/>
+    </w:lvlOverride>
+    <w:lvlOverride w:ilvl="8">
+      <w:startOverride w:val="1"/>
+    </w:lvlOverride>
   </w:num>
   <w:num w:numId="1062">
     <w:abstractNumId w:val="991"/>
@@ -34674,6 +35241,9 @@
     <w:abstractNumId w:val="991"/>
   </w:num>
   <w:num w:numId="1074">
+    <w:abstractNumId w:val="991"/>
+  </w:num>
+  <w:num w:numId="1075">
     <w:abstractNumId w:val="991"/>
   </w:num>
 </w:numbering>

--- a/pr-preview/pr-12/UCD-SeRG-Lab-Manual.docx
+++ b/pr-preview/pr-12/UCD-SeRG-Lab-Manual.docx
@@ -2964,6 +2964,7 @@
     </w:p>
     <w:p>
       <w:pPr>
+        <w:pStyle w:val="Compact"/>
         <w:numPr>
           <w:ilvl w:val="0"/>
           <w:numId w:val="1015"/>
@@ -3045,6 +3046,7 @@
     </w:p>
     <w:p>
       <w:pPr>
+        <w:pStyle w:val="Compact"/>
         <w:numPr>
           <w:ilvl w:val="0"/>
           <w:numId w:val="1015"/>
@@ -3064,10 +3066,6 @@
     <w:p>
       <w:pPr>
         <w:pStyle w:val="SourceCode"/>
-        <w:numPr>
-          <w:ilvl w:val="0"/>
-          <w:numId w:val="1000"/>
-        </w:numPr>
       </w:pPr>
       <w:r>
         <w:rPr>
@@ -3228,9 +3226,10 @@
     </w:p>
     <w:p>
       <w:pPr>
-        <w:numPr>
-          <w:ilvl w:val="0"/>
-          <w:numId w:val="1015"/>
+        <w:pStyle w:val="Compact"/>
+        <w:numPr>
+          <w:ilvl w:val="0"/>
+          <w:numId w:val="1017"/>
         </w:numPr>
       </w:pPr>
       <w:r>
@@ -3264,42 +3263,43 @@
         <w:pStyle w:val="Compact"/>
         <w:numPr>
           <w:ilvl w:val="1"/>
+          <w:numId w:val="1018"/>
+        </w:numPr>
+      </w:pPr>
+      <w:r>
+        <w:t xml:space="preserve">Simulated data that mimics the structure</w:t>
+      </w:r>
+    </w:p>
+    <w:p>
+      <w:pPr>
+        <w:pStyle w:val="Compact"/>
+        <w:numPr>
+          <w:ilvl w:val="1"/>
+          <w:numId w:val="1018"/>
+        </w:numPr>
+      </w:pPr>
+      <w:r>
+        <w:t xml:space="preserve">Publicly available datasets</w:t>
+      </w:r>
+    </w:p>
+    <w:p>
+      <w:pPr>
+        <w:pStyle w:val="Compact"/>
+        <w:numPr>
+          <w:ilvl w:val="1"/>
+          <w:numId w:val="1018"/>
+        </w:numPr>
+      </w:pPr>
+      <w:r>
+        <w:t xml:space="preserve">Aggregated/de-identified summaries</w:t>
+      </w:r>
+    </w:p>
+    <w:p>
+      <w:pPr>
+        <w:pStyle w:val="Compact"/>
+        <w:numPr>
+          <w:ilvl w:val="0"/>
           <w:numId w:val="1017"/>
-        </w:numPr>
-      </w:pPr>
-      <w:r>
-        <w:t xml:space="preserve">Simulated data that mimics the structure</w:t>
-      </w:r>
-    </w:p>
-    <w:p>
-      <w:pPr>
-        <w:pStyle w:val="Compact"/>
-        <w:numPr>
-          <w:ilvl w:val="1"/>
-          <w:numId w:val="1017"/>
-        </w:numPr>
-      </w:pPr>
-      <w:r>
-        <w:t xml:space="preserve">Publicly available datasets</w:t>
-      </w:r>
-    </w:p>
-    <w:p>
-      <w:pPr>
-        <w:pStyle w:val="Compact"/>
-        <w:numPr>
-          <w:ilvl w:val="1"/>
-          <w:numId w:val="1017"/>
-        </w:numPr>
-      </w:pPr>
-      <w:r>
-        <w:t xml:space="preserve">Aggregated/de-identified summaries</w:t>
-      </w:r>
-    </w:p>
-    <w:p>
-      <w:pPr>
-        <w:numPr>
-          <w:ilvl w:val="0"/>
-          <w:numId w:val="1015"/>
         </w:numPr>
       </w:pPr>
       <w:r>
@@ -3331,10 +3331,6 @@
     <w:p>
       <w:pPr>
         <w:pStyle w:val="SourceCode"/>
-        <w:numPr>
-          <w:ilvl w:val="0"/>
-          <w:numId w:val="1000"/>
-        </w:numPr>
       </w:pPr>
       <w:r>
         <w:rPr>
@@ -3431,7 +3427,7 @@
         <w:pStyle w:val="Compact"/>
         <w:numPr>
           <w:ilvl w:val="0"/>
-          <w:numId w:val="1018"/>
+          <w:numId w:val="1019"/>
         </w:numPr>
       </w:pPr>
       <w:r>
@@ -3443,7 +3439,7 @@
         <w:pStyle w:val="Compact"/>
         <w:numPr>
           <w:ilvl w:val="0"/>
-          <w:numId w:val="1018"/>
+          <w:numId w:val="1019"/>
         </w:numPr>
       </w:pPr>
       <w:r>
@@ -3455,7 +3451,7 @@
         <w:pStyle w:val="Compact"/>
         <w:numPr>
           <w:ilvl w:val="0"/>
-          <w:numId w:val="1018"/>
+          <w:numId w:val="1019"/>
         </w:numPr>
       </w:pPr>
       <w:r>
@@ -3491,7 +3487,7 @@
         <w:pStyle w:val="Compact"/>
         <w:numPr>
           <w:ilvl w:val="0"/>
-          <w:numId w:val="1018"/>
+          <w:numId w:val="1019"/>
         </w:numPr>
       </w:pPr>
       <w:r>
@@ -4949,6 +4945,91 @@
     </w:lvl>
     <w:lvl w:ilvl="8">
       <w:start w:val="1"/>
+      <w:numFmt w:val="decimal"/>
+      <w:lvlText w:val="%9."/>
+      <w:lvlJc w:val="left"/>
+      <w:pPr>
+        <w:ind w:left="6480" w:hanging="360"/>
+      </w:pPr>
+    </w:lvl>
+  </w:abstractNum>
+  <w:abstractNum w:abstractNumId="99413">
+    <w:nsid w:val="00A99413"/>
+    <w:multiLevelType w:val="multilevel"/>
+    <w:lvl w:ilvl="0">
+      <w:start w:val="3"/>
+      <w:numFmt w:val="decimal"/>
+      <w:lvlText w:val="%1."/>
+      <w:lvlJc w:val="left"/>
+      <w:pPr>
+        <w:ind w:left="720" w:hanging="360"/>
+      </w:pPr>
+    </w:lvl>
+    <w:lvl w:ilvl="1">
+      <w:start w:val="3"/>
+      <w:numFmt w:val="decimal"/>
+      <w:lvlText w:val="%2."/>
+      <w:lvlJc w:val="left"/>
+      <w:pPr>
+        <w:ind w:left="1440" w:hanging="360"/>
+      </w:pPr>
+    </w:lvl>
+    <w:lvl w:ilvl="2">
+      <w:start w:val="3"/>
+      <w:numFmt w:val="decimal"/>
+      <w:lvlText w:val="%3."/>
+      <w:lvlJc w:val="left"/>
+      <w:pPr>
+        <w:ind w:left="2160" w:hanging="360"/>
+      </w:pPr>
+    </w:lvl>
+    <w:lvl w:ilvl="3">
+      <w:start w:val="3"/>
+      <w:numFmt w:val="decimal"/>
+      <w:lvlText w:val="%4."/>
+      <w:lvlJc w:val="left"/>
+      <w:pPr>
+        <w:ind w:left="2880" w:hanging="360"/>
+      </w:pPr>
+    </w:lvl>
+    <w:lvl w:ilvl="4">
+      <w:start w:val="3"/>
+      <w:numFmt w:val="decimal"/>
+      <w:lvlText w:val="%5."/>
+      <w:lvlJc w:val="left"/>
+      <w:pPr>
+        <w:ind w:left="3600" w:hanging="360"/>
+      </w:pPr>
+    </w:lvl>
+    <w:lvl w:ilvl="5">
+      <w:start w:val="3"/>
+      <w:numFmt w:val="decimal"/>
+      <w:lvlText w:val="%6."/>
+      <w:lvlJc w:val="left"/>
+      <w:pPr>
+        <w:ind w:left="4320" w:hanging="360"/>
+      </w:pPr>
+    </w:lvl>
+    <w:lvl w:ilvl="6">
+      <w:start w:val="3"/>
+      <w:numFmt w:val="decimal"/>
+      <w:lvlText w:val="%7."/>
+      <w:lvlJc w:val="left"/>
+      <w:pPr>
+        <w:ind w:left="5040" w:hanging="360"/>
+      </w:pPr>
+    </w:lvl>
+    <w:lvl w:ilvl="7">
+      <w:start w:val="3"/>
+      <w:numFmt w:val="decimal"/>
+      <w:lvlText w:val="%8."/>
+      <w:lvlJc w:val="left"/>
+      <w:pPr>
+        <w:ind w:left="5760" w:hanging="360"/>
+      </w:pPr>
+    </w:lvl>
+    <w:lvl w:ilvl="8">
+      <w:start w:val="3"/>
       <w:numFmt w:val="decimal"/>
       <w:lvlText w:val="%9."/>
       <w:lvlJc w:val="left"/>
@@ -5117,9 +5198,39 @@
     <w:abstractNumId w:val="991"/>
   </w:num>
   <w:num w:numId="1017">
+    <w:abstractNumId w:val="99413"/>
+    <w:lvlOverride w:ilvl="0">
+      <w:startOverride w:val="3"/>
+    </w:lvlOverride>
+    <w:lvlOverride w:ilvl="1">
+      <w:startOverride w:val="3"/>
+    </w:lvlOverride>
+    <w:lvlOverride w:ilvl="2">
+      <w:startOverride w:val="3"/>
+    </w:lvlOverride>
+    <w:lvlOverride w:ilvl="3">
+      <w:startOverride w:val="3"/>
+    </w:lvlOverride>
+    <w:lvlOverride w:ilvl="4">
+      <w:startOverride w:val="3"/>
+    </w:lvlOverride>
+    <w:lvlOverride w:ilvl="5">
+      <w:startOverride w:val="3"/>
+    </w:lvlOverride>
+    <w:lvlOverride w:ilvl="6">
+      <w:startOverride w:val="3"/>
+    </w:lvlOverride>
+    <w:lvlOverride w:ilvl="7">
+      <w:startOverride w:val="3"/>
+    </w:lvlOverride>
+    <w:lvlOverride w:ilvl="8">
+      <w:startOverride w:val="3"/>
+    </w:lvlOverride>
+  </w:num>
+  <w:num w:numId="1018">
     <w:abstractNumId w:val="991"/>
   </w:num>
-  <w:num w:numId="1018">
+  <w:num w:numId="1019">
     <w:abstractNumId w:val="991"/>
   </w:num>
 </w:numbering>

--- a/pr-preview/pr-12/UCD-SeRG-Lab-Manual.docx
+++ b/pr-preview/pr-12/UCD-SeRG-Lab-Manual.docx
@@ -1583,7 +1583,13 @@
         <w:pStyle w:val="BodyText"/>
       </w:pPr>
       <w:r>
-        <w:t xml:space="preserve">UCD-SeRG projects use R package structure for all R-based work. This provides benefits for reproducibility, collaboration, and code quality even for analysis-only projects.</w:t>
+        <w:t xml:space="preserve">UCD-SeRG projects use R package structure for most R-based work.</w:t>
+      </w:r>
+      <w:r>
+        <w:t xml:space="preserve"> </w:t>
+      </w:r>
+      <w:r>
+        <w:t xml:space="preserve">This provides benefits for reproducibility, collaboration, and code quality even for analysis-only projects.</w:t>
       </w:r>
     </w:p>
     <w:bookmarkStart w:id="75" w:name="project-structure"/>

--- a/pr-preview/pr-12/UCD-SeRG-Lab-Manual.docx
+++ b/pr-preview/pr-12/UCD-SeRG-Lab-Manual.docx
@@ -1711,7 +1711,7 @@
         <w:t xml:space="preserve"> </w:t>
       </w:r>
       <w:r>
-        <w:t xml:space="preserve">file explicitly declares all package dependencies and versions</w:t>
+        <w:t xml:space="preserve">file explicitly declares all package dependencies and version restrictions, which simplifies installing those dependencies.</w:t>
       </w:r>
     </w:p>
     <w:p>

--- a/pr-preview/pr-12/UCD-SeRG-Lab-Manual.docx
+++ b/pr-preview/pr-12/UCD-SeRG-Lab-Manual.docx
@@ -18602,6 +18602,34 @@
     <w:p>
       <w:pPr>
         <w:pStyle w:val="FirstParagraph"/>
+      </w:pPr>
+      <w:r>
+        <w:t xml:space="preserve">Here’s what happens if you don’t add the blank line:</w:t>
+      </w:r>
+    </w:p>
+    <w:p>
+      <w:pPr>
+        <w:pStyle w:val="BodyText"/>
+      </w:pPr>
+      <w:r>
+        <w:t xml:space="preserve">Here are the requirements:</w:t>
+      </w:r>
+      <w:r>
+        <w:t xml:space="preserve"> </w:t>
+      </w:r>
+      <w:r>
+        <w:t xml:space="preserve">- First item</w:t>
+      </w:r>
+      <w:r>
+        <w:t xml:space="preserve"> </w:t>
+      </w:r>
+      <w:r>
+        <w:t xml:space="preserve">- Second item</w:t>
+      </w:r>
+    </w:p>
+    <w:p>
+      <w:pPr>
+        <w:pStyle w:val="BodyText"/>
       </w:pPr>
       <w:r>
         <w:rPr>

--- a/pr-preview/pr-12/UCD-SeRG-Lab-Manual.docx
+++ b/pr-preview/pr-12/UCD-SeRG-Lab-Manual.docx
@@ -18699,7 +18699,7 @@
       </w:pPr>
       <w:r>
         <w:rPr>
-          <w:rStyle w:val="VerbatimChar"/>
+          <w:rStyle w:val="CommentTok"/>
         </w:rPr>
         <w:t xml:space="preserve"># Example 1</w:t>
       </w:r>
@@ -18708,52 +18708,160 @@
       </w:r>
       <w:r>
         <w:rPr>
-          <w:rStyle w:val="VerbatimChar"/>
-        </w:rPr>
-        <w:t xml:space="preserve">school_names = list(</w:t>
-      </w:r>
-      <w:r>
-        <w:br/>
-      </w:r>
-      <w:r>
-        <w:rPr>
-          <w:rStyle w:val="VerbatimChar"/>
-        </w:rPr>
-        <w:t xml:space="preserve">  OUSD_school_names = absentee_all %&gt;%</w:t>
-      </w:r>
-      <w:r>
-        <w:br/>
-      </w:r>
-      <w:r>
-        <w:rPr>
-          <w:rStyle w:val="VerbatimChar"/>
-        </w:rPr>
-        <w:t xml:space="preserve">    filter(dist.n == 1) %&gt;%</w:t>
-      </w:r>
-      <w:r>
-        <w:br/>
-      </w:r>
-      <w:r>
-        <w:rPr>
-          <w:rStyle w:val="VerbatimChar"/>
-        </w:rPr>
-        <w:t xml:space="preserve">    pull(school) %&gt;%</w:t>
-      </w:r>
-      <w:r>
-        <w:br/>
-      </w:r>
-      <w:r>
-        <w:rPr>
-          <w:rStyle w:val="VerbatimChar"/>
-        </w:rPr>
-        <w:t xml:space="preserve">    unique %&gt;%</w:t>
-      </w:r>
-      <w:r>
-        <w:br/>
-      </w:r>
-      <w:r>
-        <w:rPr>
-          <w:rStyle w:val="VerbatimChar"/>
+          <w:rStyle w:val="NormalTok"/>
+        </w:rPr>
+        <w:t xml:space="preserve">school_names </w:t>
+      </w:r>
+      <w:r>
+        <w:rPr>
+          <w:rStyle w:val="OtherTok"/>
+        </w:rPr>
+        <w:t xml:space="preserve">=</w:t>
+      </w:r>
+      <w:r>
+        <w:rPr>
+          <w:rStyle w:val="NormalTok"/>
+        </w:rPr>
+        <w:t xml:space="preserve"> </w:t>
+      </w:r>
+      <w:r>
+        <w:rPr>
+          <w:rStyle w:val="FunctionTok"/>
+        </w:rPr>
+        <w:t xml:space="preserve">list</w:t>
+      </w:r>
+      <w:r>
+        <w:rPr>
+          <w:rStyle w:val="NormalTok"/>
+        </w:rPr>
+        <w:t xml:space="preserve">(</w:t>
+      </w:r>
+      <w:r>
+        <w:br/>
+      </w:r>
+      <w:r>
+        <w:rPr>
+          <w:rStyle w:val="NormalTok"/>
+        </w:rPr>
+        <w:t xml:space="preserve">  </w:t>
+      </w:r>
+      <w:r>
+        <w:rPr>
+          <w:rStyle w:val="AttributeTok"/>
+        </w:rPr>
+        <w:t xml:space="preserve">OUSD_school_names =</w:t>
+      </w:r>
+      <w:r>
+        <w:rPr>
+          <w:rStyle w:val="NormalTok"/>
+        </w:rPr>
+        <w:t xml:space="preserve"> absentee_all </w:t>
+      </w:r>
+      <w:r>
+        <w:rPr>
+          <w:rStyle w:val="SpecialCharTok"/>
+        </w:rPr>
+        <w:t xml:space="preserve">%&gt;%</w:t>
+      </w:r>
+      <w:r>
+        <w:br/>
+      </w:r>
+      <w:r>
+        <w:rPr>
+          <w:rStyle w:val="NormalTok"/>
+        </w:rPr>
+        <w:t xml:space="preserve">    </w:t>
+      </w:r>
+      <w:r>
+        <w:rPr>
+          <w:rStyle w:val="FunctionTok"/>
+        </w:rPr>
+        <w:t xml:space="preserve">filter</w:t>
+      </w:r>
+      <w:r>
+        <w:rPr>
+          <w:rStyle w:val="NormalTok"/>
+        </w:rPr>
+        <w:t xml:space="preserve">(dist.n </w:t>
+      </w:r>
+      <w:r>
+        <w:rPr>
+          <w:rStyle w:val="SpecialCharTok"/>
+        </w:rPr>
+        <w:t xml:space="preserve">==</w:t>
+      </w:r>
+      <w:r>
+        <w:rPr>
+          <w:rStyle w:val="NormalTok"/>
+        </w:rPr>
+        <w:t xml:space="preserve"> </w:t>
+      </w:r>
+      <w:r>
+        <w:rPr>
+          <w:rStyle w:val="DecValTok"/>
+        </w:rPr>
+        <w:t xml:space="preserve">1</w:t>
+      </w:r>
+      <w:r>
+        <w:rPr>
+          <w:rStyle w:val="NormalTok"/>
+        </w:rPr>
+        <w:t xml:space="preserve">) </w:t>
+      </w:r>
+      <w:r>
+        <w:rPr>
+          <w:rStyle w:val="SpecialCharTok"/>
+        </w:rPr>
+        <w:t xml:space="preserve">%&gt;%</w:t>
+      </w:r>
+      <w:r>
+        <w:br/>
+      </w:r>
+      <w:r>
+        <w:rPr>
+          <w:rStyle w:val="NormalTok"/>
+        </w:rPr>
+        <w:t xml:space="preserve">    </w:t>
+      </w:r>
+      <w:r>
+        <w:rPr>
+          <w:rStyle w:val="FunctionTok"/>
+        </w:rPr>
+        <w:t xml:space="preserve">pull</w:t>
+      </w:r>
+      <w:r>
+        <w:rPr>
+          <w:rStyle w:val="NormalTok"/>
+        </w:rPr>
+        <w:t xml:space="preserve">(school) </w:t>
+      </w:r>
+      <w:r>
+        <w:rPr>
+          <w:rStyle w:val="SpecialCharTok"/>
+        </w:rPr>
+        <w:t xml:space="preserve">%&gt;%</w:t>
+      </w:r>
+      <w:r>
+        <w:br/>
+      </w:r>
+      <w:r>
+        <w:rPr>
+          <w:rStyle w:val="NormalTok"/>
+        </w:rPr>
+        <w:t xml:space="preserve">    unique </w:t>
+      </w:r>
+      <w:r>
+        <w:rPr>
+          <w:rStyle w:val="SpecialCharTok"/>
+        </w:rPr>
+        <w:t xml:space="preserve">%&gt;%</w:t>
+      </w:r>
+      <w:r>
+        <w:br/>
+      </w:r>
+      <w:r>
+        <w:rPr>
+          <w:rStyle w:val="NormalTok"/>
         </w:rPr>
         <w:t xml:space="preserve">    sort,</w:t>
       </w:r>
@@ -18765,43 +18873,127 @@
       </w:r>
       <w:r>
         <w:rPr>
-          <w:rStyle w:val="VerbatimChar"/>
-        </w:rPr>
-        <w:t xml:space="preserve">  WCCSD_school_names = absentee_all %&gt;%</w:t>
-      </w:r>
-      <w:r>
-        <w:br/>
-      </w:r>
-      <w:r>
-        <w:rPr>
-          <w:rStyle w:val="VerbatimChar"/>
-        </w:rPr>
-        <w:t xml:space="preserve">    filter(dist.n == 0) %&gt;%</w:t>
-      </w:r>
-      <w:r>
-        <w:br/>
-      </w:r>
-      <w:r>
-        <w:rPr>
-          <w:rStyle w:val="VerbatimChar"/>
-        </w:rPr>
-        <w:t xml:space="preserve">    pull(school) %&gt;%</w:t>
-      </w:r>
-      <w:r>
-        <w:br/>
-      </w:r>
-      <w:r>
-        <w:rPr>
-          <w:rStyle w:val="VerbatimChar"/>
-        </w:rPr>
-        <w:t xml:space="preserve">    unique %&gt;%</w:t>
-      </w:r>
-      <w:r>
-        <w:br/>
-      </w:r>
-      <w:r>
-        <w:rPr>
-          <w:rStyle w:val="VerbatimChar"/>
+          <w:rStyle w:val="NormalTok"/>
+        </w:rPr>
+        <w:t xml:space="preserve">  </w:t>
+      </w:r>
+      <w:r>
+        <w:rPr>
+          <w:rStyle w:val="AttributeTok"/>
+        </w:rPr>
+        <w:t xml:space="preserve">WCCSD_school_names =</w:t>
+      </w:r>
+      <w:r>
+        <w:rPr>
+          <w:rStyle w:val="NormalTok"/>
+        </w:rPr>
+        <w:t xml:space="preserve"> absentee_all </w:t>
+      </w:r>
+      <w:r>
+        <w:rPr>
+          <w:rStyle w:val="SpecialCharTok"/>
+        </w:rPr>
+        <w:t xml:space="preserve">%&gt;%</w:t>
+      </w:r>
+      <w:r>
+        <w:br/>
+      </w:r>
+      <w:r>
+        <w:rPr>
+          <w:rStyle w:val="NormalTok"/>
+        </w:rPr>
+        <w:t xml:space="preserve">    </w:t>
+      </w:r>
+      <w:r>
+        <w:rPr>
+          <w:rStyle w:val="FunctionTok"/>
+        </w:rPr>
+        <w:t xml:space="preserve">filter</w:t>
+      </w:r>
+      <w:r>
+        <w:rPr>
+          <w:rStyle w:val="NormalTok"/>
+        </w:rPr>
+        <w:t xml:space="preserve">(dist.n </w:t>
+      </w:r>
+      <w:r>
+        <w:rPr>
+          <w:rStyle w:val="SpecialCharTok"/>
+        </w:rPr>
+        <w:t xml:space="preserve">==</w:t>
+      </w:r>
+      <w:r>
+        <w:rPr>
+          <w:rStyle w:val="NormalTok"/>
+        </w:rPr>
+        <w:t xml:space="preserve"> </w:t>
+      </w:r>
+      <w:r>
+        <w:rPr>
+          <w:rStyle w:val="DecValTok"/>
+        </w:rPr>
+        <w:t xml:space="preserve">0</w:t>
+      </w:r>
+      <w:r>
+        <w:rPr>
+          <w:rStyle w:val="NormalTok"/>
+        </w:rPr>
+        <w:t xml:space="preserve">) </w:t>
+      </w:r>
+      <w:r>
+        <w:rPr>
+          <w:rStyle w:val="SpecialCharTok"/>
+        </w:rPr>
+        <w:t xml:space="preserve">%&gt;%</w:t>
+      </w:r>
+      <w:r>
+        <w:br/>
+      </w:r>
+      <w:r>
+        <w:rPr>
+          <w:rStyle w:val="NormalTok"/>
+        </w:rPr>
+        <w:t xml:space="preserve">    </w:t>
+      </w:r>
+      <w:r>
+        <w:rPr>
+          <w:rStyle w:val="FunctionTok"/>
+        </w:rPr>
+        <w:t xml:space="preserve">pull</w:t>
+      </w:r>
+      <w:r>
+        <w:rPr>
+          <w:rStyle w:val="NormalTok"/>
+        </w:rPr>
+        <w:t xml:space="preserve">(school) </w:t>
+      </w:r>
+      <w:r>
+        <w:rPr>
+          <w:rStyle w:val="SpecialCharTok"/>
+        </w:rPr>
+        <w:t xml:space="preserve">%&gt;%</w:t>
+      </w:r>
+      <w:r>
+        <w:br/>
+      </w:r>
+      <w:r>
+        <w:rPr>
+          <w:rStyle w:val="NormalTok"/>
+        </w:rPr>
+        <w:t xml:space="preserve">    unique </w:t>
+      </w:r>
+      <w:r>
+        <w:rPr>
+          <w:rStyle w:val="SpecialCharTok"/>
+        </w:rPr>
+        <w:t xml:space="preserve">%&gt;%</w:t>
+      </w:r>
+      <w:r>
+        <w:br/>
+      </w:r>
+      <w:r>
+        <w:rPr>
+          <w:rStyle w:val="NormalTok"/>
         </w:rPr>
         <w:t xml:space="preserve">    sort</w:t>
       </w:r>
@@ -18810,7 +19002,7 @@
       </w:r>
       <w:r>
         <w:rPr>
-          <w:rStyle w:val="VerbatimChar"/>
+          <w:rStyle w:val="NormalTok"/>
         </w:rPr>
         <w:t xml:space="preserve">)</w:t>
       </w:r>
@@ -18821,7 +19013,7 @@
       </w:pPr>
       <w:r>
         <w:rPr>
-          <w:rStyle w:val="VerbatimChar"/>
+          <w:rStyle w:val="CommentTok"/>
         </w:rPr>
         <w:t xml:space="preserve"># Example 2</w:t>
       </w:r>
@@ -18830,63 +19022,405 @@
       </w:r>
       <w:r>
         <w:rPr>
-          <w:rStyle w:val="VerbatimChar"/>
-        </w:rPr>
-        <w:t xml:space="preserve">absentee_all = fread(file = raw_data_path) %&gt;%</w:t>
-      </w:r>
-      <w:r>
-        <w:br/>
-      </w:r>
-      <w:r>
-        <w:rPr>
-          <w:rStyle w:val="VerbatimChar"/>
-        </w:rPr>
-        <w:t xml:space="preserve">  mutate(program = case_when(schoolyr %in% pre_program_schoolyrs ~ 0,</w:t>
-      </w:r>
-      <w:r>
-        <w:br/>
-      </w:r>
-      <w:r>
-        <w:rPr>
-          <w:rStyle w:val="VerbatimChar"/>
-        </w:rPr>
-        <w:t xml:space="preserve">                             schoolyr %in% program_schoolyrs ~ 1)) %&gt;%</w:t>
-      </w:r>
-      <w:r>
-        <w:br/>
-      </w:r>
-      <w:r>
-        <w:rPr>
-          <w:rStyle w:val="VerbatimChar"/>
-        </w:rPr>
-        <w:t xml:space="preserve">  mutate(period = case_when(schoolyr %in% pre_program_schoolyrs ~ 0,</w:t>
-      </w:r>
-      <w:r>
-        <w:br/>
-      </w:r>
-      <w:r>
-        <w:rPr>
-          <w:rStyle w:val="VerbatimChar"/>
-        </w:rPr>
-        <w:t xml:space="preserve">                            schoolyr %in% LAIV_schoolyrs ~ 1,</w:t>
-      </w:r>
-      <w:r>
-        <w:br/>
-      </w:r>
-      <w:r>
-        <w:rPr>
-          <w:rStyle w:val="VerbatimChar"/>
-        </w:rPr>
-        <w:t xml:space="preserve">                            schoolyr %in% IIV_schoolyrs ~ 2)) %&gt;%</w:t>
-      </w:r>
-      <w:r>
-        <w:br/>
-      </w:r>
-      <w:r>
-        <w:rPr>
-          <w:rStyle w:val="VerbatimChar"/>
-        </w:rPr>
-        <w:t xml:space="preserve">  filter(schoolyr != "2017-18")</w:t>
+          <w:rStyle w:val="NormalTok"/>
+        </w:rPr>
+        <w:t xml:space="preserve">absentee_all </w:t>
+      </w:r>
+      <w:r>
+        <w:rPr>
+          <w:rStyle w:val="OtherTok"/>
+        </w:rPr>
+        <w:t xml:space="preserve">=</w:t>
+      </w:r>
+      <w:r>
+        <w:rPr>
+          <w:rStyle w:val="NormalTok"/>
+        </w:rPr>
+        <w:t xml:space="preserve"> </w:t>
+      </w:r>
+      <w:r>
+        <w:rPr>
+          <w:rStyle w:val="FunctionTok"/>
+        </w:rPr>
+        <w:t xml:space="preserve">fread</w:t>
+      </w:r>
+      <w:r>
+        <w:rPr>
+          <w:rStyle w:val="NormalTok"/>
+        </w:rPr>
+        <w:t xml:space="preserve">(</w:t>
+      </w:r>
+      <w:r>
+        <w:rPr>
+          <w:rStyle w:val="AttributeTok"/>
+        </w:rPr>
+        <w:t xml:space="preserve">file =</w:t>
+      </w:r>
+      <w:r>
+        <w:rPr>
+          <w:rStyle w:val="NormalTok"/>
+        </w:rPr>
+        <w:t xml:space="preserve"> raw_data_path) </w:t>
+      </w:r>
+      <w:r>
+        <w:rPr>
+          <w:rStyle w:val="SpecialCharTok"/>
+        </w:rPr>
+        <w:t xml:space="preserve">%&gt;%</w:t>
+      </w:r>
+      <w:r>
+        <w:br/>
+      </w:r>
+      <w:r>
+        <w:rPr>
+          <w:rStyle w:val="NormalTok"/>
+        </w:rPr>
+        <w:t xml:space="preserve">  </w:t>
+      </w:r>
+      <w:r>
+        <w:rPr>
+          <w:rStyle w:val="FunctionTok"/>
+        </w:rPr>
+        <w:t xml:space="preserve">mutate</w:t>
+      </w:r>
+      <w:r>
+        <w:rPr>
+          <w:rStyle w:val="NormalTok"/>
+        </w:rPr>
+        <w:t xml:space="preserve">(</w:t>
+      </w:r>
+      <w:r>
+        <w:rPr>
+          <w:rStyle w:val="AttributeTok"/>
+        </w:rPr>
+        <w:t xml:space="preserve">program =</w:t>
+      </w:r>
+      <w:r>
+        <w:rPr>
+          <w:rStyle w:val="NormalTok"/>
+        </w:rPr>
+        <w:t xml:space="preserve"> </w:t>
+      </w:r>
+      <w:r>
+        <w:rPr>
+          <w:rStyle w:val="FunctionTok"/>
+        </w:rPr>
+        <w:t xml:space="preserve">case_when</w:t>
+      </w:r>
+      <w:r>
+        <w:rPr>
+          <w:rStyle w:val="NormalTok"/>
+        </w:rPr>
+        <w:t xml:space="preserve">(schoolyr </w:t>
+      </w:r>
+      <w:r>
+        <w:rPr>
+          <w:rStyle w:val="SpecialCharTok"/>
+        </w:rPr>
+        <w:t xml:space="preserve">%in%</w:t>
+      </w:r>
+      <w:r>
+        <w:rPr>
+          <w:rStyle w:val="NormalTok"/>
+        </w:rPr>
+        <w:t xml:space="preserve"> pre_program_schoolyrs </w:t>
+      </w:r>
+      <w:r>
+        <w:rPr>
+          <w:rStyle w:val="SpecialCharTok"/>
+        </w:rPr>
+        <w:t xml:space="preserve">~</w:t>
+      </w:r>
+      <w:r>
+        <w:rPr>
+          <w:rStyle w:val="NormalTok"/>
+        </w:rPr>
+        <w:t xml:space="preserve"> </w:t>
+      </w:r>
+      <w:r>
+        <w:rPr>
+          <w:rStyle w:val="DecValTok"/>
+        </w:rPr>
+        <w:t xml:space="preserve">0</w:t>
+      </w:r>
+      <w:r>
+        <w:rPr>
+          <w:rStyle w:val="NormalTok"/>
+        </w:rPr>
+        <w:t xml:space="preserve">,</w:t>
+      </w:r>
+      <w:r>
+        <w:br/>
+      </w:r>
+      <w:r>
+        <w:rPr>
+          <w:rStyle w:val="NormalTok"/>
+        </w:rPr>
+        <w:t xml:space="preserve">                             schoolyr </w:t>
+      </w:r>
+      <w:r>
+        <w:rPr>
+          <w:rStyle w:val="SpecialCharTok"/>
+        </w:rPr>
+        <w:t xml:space="preserve">%in%</w:t>
+      </w:r>
+      <w:r>
+        <w:rPr>
+          <w:rStyle w:val="NormalTok"/>
+        </w:rPr>
+        <w:t xml:space="preserve"> program_schoolyrs </w:t>
+      </w:r>
+      <w:r>
+        <w:rPr>
+          <w:rStyle w:val="SpecialCharTok"/>
+        </w:rPr>
+        <w:t xml:space="preserve">~</w:t>
+      </w:r>
+      <w:r>
+        <w:rPr>
+          <w:rStyle w:val="NormalTok"/>
+        </w:rPr>
+        <w:t xml:space="preserve"> </w:t>
+      </w:r>
+      <w:r>
+        <w:rPr>
+          <w:rStyle w:val="DecValTok"/>
+        </w:rPr>
+        <w:t xml:space="preserve">1</w:t>
+      </w:r>
+      <w:r>
+        <w:rPr>
+          <w:rStyle w:val="NormalTok"/>
+        </w:rPr>
+        <w:t xml:space="preserve">)) </w:t>
+      </w:r>
+      <w:r>
+        <w:rPr>
+          <w:rStyle w:val="SpecialCharTok"/>
+        </w:rPr>
+        <w:t xml:space="preserve">%&gt;%</w:t>
+      </w:r>
+      <w:r>
+        <w:br/>
+      </w:r>
+      <w:r>
+        <w:rPr>
+          <w:rStyle w:val="NormalTok"/>
+        </w:rPr>
+        <w:t xml:space="preserve">  </w:t>
+      </w:r>
+      <w:r>
+        <w:rPr>
+          <w:rStyle w:val="FunctionTok"/>
+        </w:rPr>
+        <w:t xml:space="preserve">mutate</w:t>
+      </w:r>
+      <w:r>
+        <w:rPr>
+          <w:rStyle w:val="NormalTok"/>
+        </w:rPr>
+        <w:t xml:space="preserve">(</w:t>
+      </w:r>
+      <w:r>
+        <w:rPr>
+          <w:rStyle w:val="AttributeTok"/>
+        </w:rPr>
+        <w:t xml:space="preserve">period =</w:t>
+      </w:r>
+      <w:r>
+        <w:rPr>
+          <w:rStyle w:val="NormalTok"/>
+        </w:rPr>
+        <w:t xml:space="preserve"> </w:t>
+      </w:r>
+      <w:r>
+        <w:rPr>
+          <w:rStyle w:val="FunctionTok"/>
+        </w:rPr>
+        <w:t xml:space="preserve">case_when</w:t>
+      </w:r>
+      <w:r>
+        <w:rPr>
+          <w:rStyle w:val="NormalTok"/>
+        </w:rPr>
+        <w:t xml:space="preserve">(schoolyr </w:t>
+      </w:r>
+      <w:r>
+        <w:rPr>
+          <w:rStyle w:val="SpecialCharTok"/>
+        </w:rPr>
+        <w:t xml:space="preserve">%in%</w:t>
+      </w:r>
+      <w:r>
+        <w:rPr>
+          <w:rStyle w:val="NormalTok"/>
+        </w:rPr>
+        <w:t xml:space="preserve"> pre_program_schoolyrs </w:t>
+      </w:r>
+      <w:r>
+        <w:rPr>
+          <w:rStyle w:val="SpecialCharTok"/>
+        </w:rPr>
+        <w:t xml:space="preserve">~</w:t>
+      </w:r>
+      <w:r>
+        <w:rPr>
+          <w:rStyle w:val="NormalTok"/>
+        </w:rPr>
+        <w:t xml:space="preserve"> </w:t>
+      </w:r>
+      <w:r>
+        <w:rPr>
+          <w:rStyle w:val="DecValTok"/>
+        </w:rPr>
+        <w:t xml:space="preserve">0</w:t>
+      </w:r>
+      <w:r>
+        <w:rPr>
+          <w:rStyle w:val="NormalTok"/>
+        </w:rPr>
+        <w:t xml:space="preserve">,</w:t>
+      </w:r>
+      <w:r>
+        <w:br/>
+      </w:r>
+      <w:r>
+        <w:rPr>
+          <w:rStyle w:val="NormalTok"/>
+        </w:rPr>
+        <w:t xml:space="preserve">                            schoolyr </w:t>
+      </w:r>
+      <w:r>
+        <w:rPr>
+          <w:rStyle w:val="SpecialCharTok"/>
+        </w:rPr>
+        <w:t xml:space="preserve">%in%</w:t>
+      </w:r>
+      <w:r>
+        <w:rPr>
+          <w:rStyle w:val="NormalTok"/>
+        </w:rPr>
+        <w:t xml:space="preserve"> LAIV_schoolyrs </w:t>
+      </w:r>
+      <w:r>
+        <w:rPr>
+          <w:rStyle w:val="SpecialCharTok"/>
+        </w:rPr>
+        <w:t xml:space="preserve">~</w:t>
+      </w:r>
+      <w:r>
+        <w:rPr>
+          <w:rStyle w:val="NormalTok"/>
+        </w:rPr>
+        <w:t xml:space="preserve"> </w:t>
+      </w:r>
+      <w:r>
+        <w:rPr>
+          <w:rStyle w:val="DecValTok"/>
+        </w:rPr>
+        <w:t xml:space="preserve">1</w:t>
+      </w:r>
+      <w:r>
+        <w:rPr>
+          <w:rStyle w:val="NormalTok"/>
+        </w:rPr>
+        <w:t xml:space="preserve">,</w:t>
+      </w:r>
+      <w:r>
+        <w:br/>
+      </w:r>
+      <w:r>
+        <w:rPr>
+          <w:rStyle w:val="NormalTok"/>
+        </w:rPr>
+        <w:t xml:space="preserve">                            schoolyr </w:t>
+      </w:r>
+      <w:r>
+        <w:rPr>
+          <w:rStyle w:val="SpecialCharTok"/>
+        </w:rPr>
+        <w:t xml:space="preserve">%in%</w:t>
+      </w:r>
+      <w:r>
+        <w:rPr>
+          <w:rStyle w:val="NormalTok"/>
+        </w:rPr>
+        <w:t xml:space="preserve"> IIV_schoolyrs </w:t>
+      </w:r>
+      <w:r>
+        <w:rPr>
+          <w:rStyle w:val="SpecialCharTok"/>
+        </w:rPr>
+        <w:t xml:space="preserve">~</w:t>
+      </w:r>
+      <w:r>
+        <w:rPr>
+          <w:rStyle w:val="NormalTok"/>
+        </w:rPr>
+        <w:t xml:space="preserve"> </w:t>
+      </w:r>
+      <w:r>
+        <w:rPr>
+          <w:rStyle w:val="DecValTok"/>
+        </w:rPr>
+        <w:t xml:space="preserve">2</w:t>
+      </w:r>
+      <w:r>
+        <w:rPr>
+          <w:rStyle w:val="NormalTok"/>
+        </w:rPr>
+        <w:t xml:space="preserve">)) </w:t>
+      </w:r>
+      <w:r>
+        <w:rPr>
+          <w:rStyle w:val="SpecialCharTok"/>
+        </w:rPr>
+        <w:t xml:space="preserve">%&gt;%</w:t>
+      </w:r>
+      <w:r>
+        <w:br/>
+      </w:r>
+      <w:r>
+        <w:rPr>
+          <w:rStyle w:val="NormalTok"/>
+        </w:rPr>
+        <w:t xml:space="preserve">  </w:t>
+      </w:r>
+      <w:r>
+        <w:rPr>
+          <w:rStyle w:val="FunctionTok"/>
+        </w:rPr>
+        <w:t xml:space="preserve">filter</w:t>
+      </w:r>
+      <w:r>
+        <w:rPr>
+          <w:rStyle w:val="NormalTok"/>
+        </w:rPr>
+        <w:t xml:space="preserve">(schoolyr </w:t>
+      </w:r>
+      <w:r>
+        <w:rPr>
+          <w:rStyle w:val="SpecialCharTok"/>
+        </w:rPr>
+        <w:t xml:space="preserve">!=</w:t>
+      </w:r>
+      <w:r>
+        <w:rPr>
+          <w:rStyle w:val="NormalTok"/>
+        </w:rPr>
+        <w:t xml:space="preserve"> </w:t>
+      </w:r>
+      <w:r>
+        <w:rPr>
+          <w:rStyle w:val="StringTok"/>
+        </w:rPr>
+        <w:t xml:space="preserve">"2017-18"</w:t>
+      </w:r>
+      <w:r>
+        <w:rPr>
+          <w:rStyle w:val="NormalTok"/>
+        </w:rPr>
+        <w:t xml:space="preserve">)</w:t>
       </w:r>
     </w:p>
     <w:p>
@@ -18918,7 +19452,7 @@
       </w:pPr>
       <w:r>
         <w:rPr>
-          <w:rStyle w:val="VerbatimChar"/>
+          <w:rStyle w:val="CommentTok"/>
         </w:rPr>
         <w:t xml:space="preserve"># Example 3</w:t>
       </w:r>
@@ -18927,243 +19461,1155 @@
       </w:r>
       <w:r>
         <w:rPr>
-          <w:rStyle w:val="VerbatimChar"/>
-        </w:rPr>
-        <w:t xml:space="preserve">ggplot(data=data,</w:t>
-      </w:r>
-      <w:r>
-        <w:br/>
-      </w:r>
-      <w:r>
-        <w:rPr>
-          <w:rStyle w:val="VerbatimChar"/>
-        </w:rPr>
-        <w:t xml:space="preserve">       mapping=aes_string(x="year", y="rd", group=group)) +</w:t>
-      </w:r>
-      <w:r>
-        <w:br/>
-      </w:r>
-      <w:r>
-        <w:br/>
-      </w:r>
-      <w:r>
-        <w:rPr>
-          <w:rStyle w:val="VerbatimChar"/>
-        </w:rPr>
-        <w:t xml:space="preserve">  geom_point(mapping=aes_string(col=group, shape=group),</w:t>
-      </w:r>
-      <w:r>
-        <w:br/>
-      </w:r>
-      <w:r>
-        <w:rPr>
-          <w:rStyle w:val="VerbatimChar"/>
-        </w:rPr>
-        <w:t xml:space="preserve">             position=position_dodge(width=0.2),</w:t>
-      </w:r>
-      <w:r>
-        <w:br/>
-      </w:r>
-      <w:r>
-        <w:rPr>
-          <w:rStyle w:val="VerbatimChar"/>
-        </w:rPr>
-        <w:t xml:space="preserve">             size=2.5) +</w:t>
-      </w:r>
-      <w:r>
-        <w:br/>
-      </w:r>
-      <w:r>
-        <w:br/>
-      </w:r>
-      <w:r>
-        <w:rPr>
-          <w:rStyle w:val="VerbatimChar"/>
-        </w:rPr>
-        <w:t xml:space="preserve">  geom_errorbar(mapping=aes_string(ymin="lb", ymax="ub", col=group),</w:t>
-      </w:r>
-      <w:r>
-        <w:br/>
-      </w:r>
-      <w:r>
-        <w:rPr>
-          <w:rStyle w:val="VerbatimChar"/>
-        </w:rPr>
-        <w:t xml:space="preserve">                position=position_dodge(width=0.2),</w:t>
-      </w:r>
-      <w:r>
-        <w:br/>
-      </w:r>
-      <w:r>
-        <w:rPr>
-          <w:rStyle w:val="VerbatimChar"/>
-        </w:rPr>
-        <w:t xml:space="preserve">                width=0.2) +</w:t>
-      </w:r>
-      <w:r>
-        <w:br/>
-      </w:r>
-      <w:r>
-        <w:br/>
-      </w:r>
-      <w:r>
-        <w:rPr>
-          <w:rStyle w:val="VerbatimChar"/>
-        </w:rPr>
-        <w:t xml:space="preserve">  geom_point(position=position_dodge(width=0.2),</w:t>
-      </w:r>
-      <w:r>
-        <w:br/>
-      </w:r>
-      <w:r>
-        <w:rPr>
-          <w:rStyle w:val="VerbatimChar"/>
-        </w:rPr>
-        <w:t xml:space="preserve">             size=2.5) +</w:t>
-      </w:r>
-      <w:r>
-        <w:br/>
-      </w:r>
-      <w:r>
-        <w:br/>
-      </w:r>
-      <w:r>
-        <w:rPr>
-          <w:rStyle w:val="VerbatimChar"/>
-        </w:rPr>
-        <w:t xml:space="preserve">  geom_errorbar(mapping=aes(ymin=lb, ymax=ub),</w:t>
-      </w:r>
-      <w:r>
-        <w:br/>
-      </w:r>
-      <w:r>
-        <w:rPr>
-          <w:rStyle w:val="VerbatimChar"/>
-        </w:rPr>
-        <w:t xml:space="preserve">                position=position_dodge(width=0.2),</w:t>
-      </w:r>
-      <w:r>
-        <w:br/>
-      </w:r>
-      <w:r>
-        <w:rPr>
-          <w:rStyle w:val="VerbatimChar"/>
-        </w:rPr>
-        <w:t xml:space="preserve">                width=0.1) +</w:t>
-      </w:r>
-      <w:r>
-        <w:br/>
-      </w:r>
-      <w:r>
-        <w:br/>
-      </w:r>
-      <w:r>
-        <w:rPr>
-          <w:rStyle w:val="VerbatimChar"/>
-        </w:rPr>
-        <w:t xml:space="preserve">  scale_y_continuous(limits=limits,</w:t>
-      </w:r>
-      <w:r>
-        <w:br/>
-      </w:r>
-      <w:r>
-        <w:rPr>
-          <w:rStyle w:val="VerbatimChar"/>
-        </w:rPr>
-        <w:t xml:space="preserve">                     breaks=breaks,</w:t>
-      </w:r>
-      <w:r>
-        <w:br/>
-      </w:r>
-      <w:r>
-        <w:rPr>
-          <w:rStyle w:val="VerbatimChar"/>
-        </w:rPr>
-        <w:t xml:space="preserve">                     labels=breaks) +</w:t>
-      </w:r>
-      <w:r>
-        <w:br/>
-      </w:r>
-      <w:r>
-        <w:br/>
-      </w:r>
-      <w:r>
-        <w:rPr>
-          <w:rStyle w:val="VerbatimChar"/>
-        </w:rPr>
-        <w:t xml:space="preserve">  scale_color_manual(std_legend_title,values=cols,labels=legend_label) +</w:t>
-      </w:r>
-      <w:r>
-        <w:br/>
-      </w:r>
-      <w:r>
-        <w:rPr>
-          <w:rStyle w:val="VerbatimChar"/>
-        </w:rPr>
-        <w:t xml:space="preserve">  scale_shape_manual(std_legend_title,values=shapes, labels=legend_label) +</w:t>
-      </w:r>
-      <w:r>
-        <w:br/>
-      </w:r>
-      <w:r>
-        <w:rPr>
-          <w:rStyle w:val="VerbatimChar"/>
-        </w:rPr>
-        <w:t xml:space="preserve">  geom_hline(yintercept=0, linetype="dashed") +</w:t>
-      </w:r>
-      <w:r>
-        <w:br/>
-      </w:r>
-      <w:r>
-        <w:rPr>
-          <w:rStyle w:val="VerbatimChar"/>
-        </w:rPr>
-        <w:t xml:space="preserve">  xlab("Program year") +</w:t>
-      </w:r>
-      <w:r>
-        <w:br/>
-      </w:r>
-      <w:r>
-        <w:rPr>
-          <w:rStyle w:val="VerbatimChar"/>
-        </w:rPr>
-        <w:t xml:space="preserve">  ylab(yaxis_lab) +</w:t>
-      </w:r>
-      <w:r>
-        <w:br/>
-      </w:r>
-      <w:r>
-        <w:rPr>
-          <w:rStyle w:val="VerbatimChar"/>
-        </w:rPr>
-        <w:t xml:space="preserve">  theme_complete_bw() +</w:t>
-      </w:r>
-      <w:r>
-        <w:br/>
-      </w:r>
-      <w:r>
-        <w:rPr>
-          <w:rStyle w:val="VerbatimChar"/>
-        </w:rPr>
-        <w:t xml:space="preserve">  theme(strip.text.x = element_text(size = 14),</w:t>
-      </w:r>
-      <w:r>
-        <w:br/>
-      </w:r>
-      <w:r>
-        <w:rPr>
-          <w:rStyle w:val="VerbatimChar"/>
-        </w:rPr>
-        <w:t xml:space="preserve">        axis.text.x = element_text(size = 12)) +</w:t>
-      </w:r>
-      <w:r>
-        <w:br/>
-      </w:r>
-      <w:r>
-        <w:rPr>
-          <w:rStyle w:val="VerbatimChar"/>
-        </w:rPr>
-        <w:t xml:space="preserve">  ggtitle(title)</w:t>
+          <w:rStyle w:val="FunctionTok"/>
+        </w:rPr>
+        <w:t xml:space="preserve">ggplot</w:t>
+      </w:r>
+      <w:r>
+        <w:rPr>
+          <w:rStyle w:val="NormalTok"/>
+        </w:rPr>
+        <w:t xml:space="preserve">(</w:t>
+      </w:r>
+      <w:r>
+        <w:rPr>
+          <w:rStyle w:val="AttributeTok"/>
+        </w:rPr>
+        <w:t xml:space="preserve">data=</w:t>
+      </w:r>
+      <w:r>
+        <w:rPr>
+          <w:rStyle w:val="NormalTok"/>
+        </w:rPr>
+        <w:t xml:space="preserve">data,</w:t>
+      </w:r>
+      <w:r>
+        <w:br/>
+      </w:r>
+      <w:r>
+        <w:rPr>
+          <w:rStyle w:val="NormalTok"/>
+        </w:rPr>
+        <w:t xml:space="preserve">       </w:t>
+      </w:r>
+      <w:r>
+        <w:rPr>
+          <w:rStyle w:val="AttributeTok"/>
+        </w:rPr>
+        <w:t xml:space="preserve">mapping=</w:t>
+      </w:r>
+      <w:r>
+        <w:rPr>
+          <w:rStyle w:val="FunctionTok"/>
+        </w:rPr>
+        <w:t xml:space="preserve">aes_string</w:t>
+      </w:r>
+      <w:r>
+        <w:rPr>
+          <w:rStyle w:val="NormalTok"/>
+        </w:rPr>
+        <w:t xml:space="preserve">(</w:t>
+      </w:r>
+      <w:r>
+        <w:rPr>
+          <w:rStyle w:val="AttributeTok"/>
+        </w:rPr>
+        <w:t xml:space="preserve">x=</w:t>
+      </w:r>
+      <w:r>
+        <w:rPr>
+          <w:rStyle w:val="StringTok"/>
+        </w:rPr>
+        <w:t xml:space="preserve">"year"</w:t>
+      </w:r>
+      <w:r>
+        <w:rPr>
+          <w:rStyle w:val="NormalTok"/>
+        </w:rPr>
+        <w:t xml:space="preserve">, </w:t>
+      </w:r>
+      <w:r>
+        <w:rPr>
+          <w:rStyle w:val="AttributeTok"/>
+        </w:rPr>
+        <w:t xml:space="preserve">y=</w:t>
+      </w:r>
+      <w:r>
+        <w:rPr>
+          <w:rStyle w:val="StringTok"/>
+        </w:rPr>
+        <w:t xml:space="preserve">"rd"</w:t>
+      </w:r>
+      <w:r>
+        <w:rPr>
+          <w:rStyle w:val="NormalTok"/>
+        </w:rPr>
+        <w:t xml:space="preserve">, </w:t>
+      </w:r>
+      <w:r>
+        <w:rPr>
+          <w:rStyle w:val="AttributeTok"/>
+        </w:rPr>
+        <w:t xml:space="preserve">group=</w:t>
+      </w:r>
+      <w:r>
+        <w:rPr>
+          <w:rStyle w:val="NormalTok"/>
+        </w:rPr>
+        <w:t xml:space="preserve">group)) </w:t>
+      </w:r>
+      <w:r>
+        <w:rPr>
+          <w:rStyle w:val="SpecialCharTok"/>
+        </w:rPr>
+        <w:t xml:space="preserve">+</w:t>
+      </w:r>
+      <w:r>
+        <w:br/>
+      </w:r>
+      <w:r>
+        <w:br/>
+      </w:r>
+      <w:r>
+        <w:rPr>
+          <w:rStyle w:val="NormalTok"/>
+        </w:rPr>
+        <w:t xml:space="preserve">  </w:t>
+      </w:r>
+      <w:r>
+        <w:rPr>
+          <w:rStyle w:val="FunctionTok"/>
+        </w:rPr>
+        <w:t xml:space="preserve">geom_point</w:t>
+      </w:r>
+      <w:r>
+        <w:rPr>
+          <w:rStyle w:val="NormalTok"/>
+        </w:rPr>
+        <w:t xml:space="preserve">(</w:t>
+      </w:r>
+      <w:r>
+        <w:rPr>
+          <w:rStyle w:val="AttributeTok"/>
+        </w:rPr>
+        <w:t xml:space="preserve">mapping=</w:t>
+      </w:r>
+      <w:r>
+        <w:rPr>
+          <w:rStyle w:val="FunctionTok"/>
+        </w:rPr>
+        <w:t xml:space="preserve">aes_string</w:t>
+      </w:r>
+      <w:r>
+        <w:rPr>
+          <w:rStyle w:val="NormalTok"/>
+        </w:rPr>
+        <w:t xml:space="preserve">(</w:t>
+      </w:r>
+      <w:r>
+        <w:rPr>
+          <w:rStyle w:val="AttributeTok"/>
+        </w:rPr>
+        <w:t xml:space="preserve">col=</w:t>
+      </w:r>
+      <w:r>
+        <w:rPr>
+          <w:rStyle w:val="NormalTok"/>
+        </w:rPr>
+        <w:t xml:space="preserve">group, </w:t>
+      </w:r>
+      <w:r>
+        <w:rPr>
+          <w:rStyle w:val="AttributeTok"/>
+        </w:rPr>
+        <w:t xml:space="preserve">shape=</w:t>
+      </w:r>
+      <w:r>
+        <w:rPr>
+          <w:rStyle w:val="NormalTok"/>
+        </w:rPr>
+        <w:t xml:space="preserve">group),</w:t>
+      </w:r>
+      <w:r>
+        <w:br/>
+      </w:r>
+      <w:r>
+        <w:rPr>
+          <w:rStyle w:val="NormalTok"/>
+        </w:rPr>
+        <w:t xml:space="preserve">             </w:t>
+      </w:r>
+      <w:r>
+        <w:rPr>
+          <w:rStyle w:val="AttributeTok"/>
+        </w:rPr>
+        <w:t xml:space="preserve">position=</w:t>
+      </w:r>
+      <w:r>
+        <w:rPr>
+          <w:rStyle w:val="FunctionTok"/>
+        </w:rPr>
+        <w:t xml:space="preserve">position_dodge</w:t>
+      </w:r>
+      <w:r>
+        <w:rPr>
+          <w:rStyle w:val="NormalTok"/>
+        </w:rPr>
+        <w:t xml:space="preserve">(</w:t>
+      </w:r>
+      <w:r>
+        <w:rPr>
+          <w:rStyle w:val="AttributeTok"/>
+        </w:rPr>
+        <w:t xml:space="preserve">width=</w:t>
+      </w:r>
+      <w:r>
+        <w:rPr>
+          <w:rStyle w:val="FloatTok"/>
+        </w:rPr>
+        <w:t xml:space="preserve">0.2</w:t>
+      </w:r>
+      <w:r>
+        <w:rPr>
+          <w:rStyle w:val="NormalTok"/>
+        </w:rPr>
+        <w:t xml:space="preserve">),</w:t>
+      </w:r>
+      <w:r>
+        <w:br/>
+      </w:r>
+      <w:r>
+        <w:rPr>
+          <w:rStyle w:val="NormalTok"/>
+        </w:rPr>
+        <w:t xml:space="preserve">             </w:t>
+      </w:r>
+      <w:r>
+        <w:rPr>
+          <w:rStyle w:val="AttributeTok"/>
+        </w:rPr>
+        <w:t xml:space="preserve">size=</w:t>
+      </w:r>
+      <w:r>
+        <w:rPr>
+          <w:rStyle w:val="FloatTok"/>
+        </w:rPr>
+        <w:t xml:space="preserve">2.5</w:t>
+      </w:r>
+      <w:r>
+        <w:rPr>
+          <w:rStyle w:val="NormalTok"/>
+        </w:rPr>
+        <w:t xml:space="preserve">) </w:t>
+      </w:r>
+      <w:r>
+        <w:rPr>
+          <w:rStyle w:val="SpecialCharTok"/>
+        </w:rPr>
+        <w:t xml:space="preserve">+</w:t>
+      </w:r>
+      <w:r>
+        <w:br/>
+      </w:r>
+      <w:r>
+        <w:br/>
+      </w:r>
+      <w:r>
+        <w:rPr>
+          <w:rStyle w:val="NormalTok"/>
+        </w:rPr>
+        <w:t xml:space="preserve">  </w:t>
+      </w:r>
+      <w:r>
+        <w:rPr>
+          <w:rStyle w:val="FunctionTok"/>
+        </w:rPr>
+        <w:t xml:space="preserve">geom_errorbar</w:t>
+      </w:r>
+      <w:r>
+        <w:rPr>
+          <w:rStyle w:val="NormalTok"/>
+        </w:rPr>
+        <w:t xml:space="preserve">(</w:t>
+      </w:r>
+      <w:r>
+        <w:rPr>
+          <w:rStyle w:val="AttributeTok"/>
+        </w:rPr>
+        <w:t xml:space="preserve">mapping=</w:t>
+      </w:r>
+      <w:r>
+        <w:rPr>
+          <w:rStyle w:val="FunctionTok"/>
+        </w:rPr>
+        <w:t xml:space="preserve">aes_string</w:t>
+      </w:r>
+      <w:r>
+        <w:rPr>
+          <w:rStyle w:val="NormalTok"/>
+        </w:rPr>
+        <w:t xml:space="preserve">(</w:t>
+      </w:r>
+      <w:r>
+        <w:rPr>
+          <w:rStyle w:val="AttributeTok"/>
+        </w:rPr>
+        <w:t xml:space="preserve">ymin=</w:t>
+      </w:r>
+      <w:r>
+        <w:rPr>
+          <w:rStyle w:val="StringTok"/>
+        </w:rPr>
+        <w:t xml:space="preserve">"lb"</w:t>
+      </w:r>
+      <w:r>
+        <w:rPr>
+          <w:rStyle w:val="NormalTok"/>
+        </w:rPr>
+        <w:t xml:space="preserve">, </w:t>
+      </w:r>
+      <w:r>
+        <w:rPr>
+          <w:rStyle w:val="AttributeTok"/>
+        </w:rPr>
+        <w:t xml:space="preserve">ymax=</w:t>
+      </w:r>
+      <w:r>
+        <w:rPr>
+          <w:rStyle w:val="StringTok"/>
+        </w:rPr>
+        <w:t xml:space="preserve">"ub"</w:t>
+      </w:r>
+      <w:r>
+        <w:rPr>
+          <w:rStyle w:val="NormalTok"/>
+        </w:rPr>
+        <w:t xml:space="preserve">, </w:t>
+      </w:r>
+      <w:r>
+        <w:rPr>
+          <w:rStyle w:val="AttributeTok"/>
+        </w:rPr>
+        <w:t xml:space="preserve">col=</w:t>
+      </w:r>
+      <w:r>
+        <w:rPr>
+          <w:rStyle w:val="NormalTok"/>
+        </w:rPr>
+        <w:t xml:space="preserve">group),</w:t>
+      </w:r>
+      <w:r>
+        <w:br/>
+      </w:r>
+      <w:r>
+        <w:rPr>
+          <w:rStyle w:val="NormalTok"/>
+        </w:rPr>
+        <w:t xml:space="preserve">                </w:t>
+      </w:r>
+      <w:r>
+        <w:rPr>
+          <w:rStyle w:val="AttributeTok"/>
+        </w:rPr>
+        <w:t xml:space="preserve">position=</w:t>
+      </w:r>
+      <w:r>
+        <w:rPr>
+          <w:rStyle w:val="FunctionTok"/>
+        </w:rPr>
+        <w:t xml:space="preserve">position_dodge</w:t>
+      </w:r>
+      <w:r>
+        <w:rPr>
+          <w:rStyle w:val="NormalTok"/>
+        </w:rPr>
+        <w:t xml:space="preserve">(</w:t>
+      </w:r>
+      <w:r>
+        <w:rPr>
+          <w:rStyle w:val="AttributeTok"/>
+        </w:rPr>
+        <w:t xml:space="preserve">width=</w:t>
+      </w:r>
+      <w:r>
+        <w:rPr>
+          <w:rStyle w:val="FloatTok"/>
+        </w:rPr>
+        <w:t xml:space="preserve">0.2</w:t>
+      </w:r>
+      <w:r>
+        <w:rPr>
+          <w:rStyle w:val="NormalTok"/>
+        </w:rPr>
+        <w:t xml:space="preserve">),</w:t>
+      </w:r>
+      <w:r>
+        <w:br/>
+      </w:r>
+      <w:r>
+        <w:rPr>
+          <w:rStyle w:val="NormalTok"/>
+        </w:rPr>
+        <w:t xml:space="preserve">                </w:t>
+      </w:r>
+      <w:r>
+        <w:rPr>
+          <w:rStyle w:val="AttributeTok"/>
+        </w:rPr>
+        <w:t xml:space="preserve">width=</w:t>
+      </w:r>
+      <w:r>
+        <w:rPr>
+          <w:rStyle w:val="FloatTok"/>
+        </w:rPr>
+        <w:t xml:space="preserve">0.2</w:t>
+      </w:r>
+      <w:r>
+        <w:rPr>
+          <w:rStyle w:val="NormalTok"/>
+        </w:rPr>
+        <w:t xml:space="preserve">) </w:t>
+      </w:r>
+      <w:r>
+        <w:rPr>
+          <w:rStyle w:val="SpecialCharTok"/>
+        </w:rPr>
+        <w:t xml:space="preserve">+</w:t>
+      </w:r>
+      <w:r>
+        <w:br/>
+      </w:r>
+      <w:r>
+        <w:br/>
+      </w:r>
+      <w:r>
+        <w:rPr>
+          <w:rStyle w:val="NormalTok"/>
+        </w:rPr>
+        <w:t xml:space="preserve">  </w:t>
+      </w:r>
+      <w:r>
+        <w:rPr>
+          <w:rStyle w:val="FunctionTok"/>
+        </w:rPr>
+        <w:t xml:space="preserve">geom_point</w:t>
+      </w:r>
+      <w:r>
+        <w:rPr>
+          <w:rStyle w:val="NormalTok"/>
+        </w:rPr>
+        <w:t xml:space="preserve">(</w:t>
+      </w:r>
+      <w:r>
+        <w:rPr>
+          <w:rStyle w:val="AttributeTok"/>
+        </w:rPr>
+        <w:t xml:space="preserve">position=</w:t>
+      </w:r>
+      <w:r>
+        <w:rPr>
+          <w:rStyle w:val="FunctionTok"/>
+        </w:rPr>
+        <w:t xml:space="preserve">position_dodge</w:t>
+      </w:r>
+      <w:r>
+        <w:rPr>
+          <w:rStyle w:val="NormalTok"/>
+        </w:rPr>
+        <w:t xml:space="preserve">(</w:t>
+      </w:r>
+      <w:r>
+        <w:rPr>
+          <w:rStyle w:val="AttributeTok"/>
+        </w:rPr>
+        <w:t xml:space="preserve">width=</w:t>
+      </w:r>
+      <w:r>
+        <w:rPr>
+          <w:rStyle w:val="FloatTok"/>
+        </w:rPr>
+        <w:t xml:space="preserve">0.2</w:t>
+      </w:r>
+      <w:r>
+        <w:rPr>
+          <w:rStyle w:val="NormalTok"/>
+        </w:rPr>
+        <w:t xml:space="preserve">),</w:t>
+      </w:r>
+      <w:r>
+        <w:br/>
+      </w:r>
+      <w:r>
+        <w:rPr>
+          <w:rStyle w:val="NormalTok"/>
+        </w:rPr>
+        <w:t xml:space="preserve">             </w:t>
+      </w:r>
+      <w:r>
+        <w:rPr>
+          <w:rStyle w:val="AttributeTok"/>
+        </w:rPr>
+        <w:t xml:space="preserve">size=</w:t>
+      </w:r>
+      <w:r>
+        <w:rPr>
+          <w:rStyle w:val="FloatTok"/>
+        </w:rPr>
+        <w:t xml:space="preserve">2.5</w:t>
+      </w:r>
+      <w:r>
+        <w:rPr>
+          <w:rStyle w:val="NormalTok"/>
+        </w:rPr>
+        <w:t xml:space="preserve">) </w:t>
+      </w:r>
+      <w:r>
+        <w:rPr>
+          <w:rStyle w:val="SpecialCharTok"/>
+        </w:rPr>
+        <w:t xml:space="preserve">+</w:t>
+      </w:r>
+      <w:r>
+        <w:br/>
+      </w:r>
+      <w:r>
+        <w:br/>
+      </w:r>
+      <w:r>
+        <w:rPr>
+          <w:rStyle w:val="NormalTok"/>
+        </w:rPr>
+        <w:t xml:space="preserve">  </w:t>
+      </w:r>
+      <w:r>
+        <w:rPr>
+          <w:rStyle w:val="FunctionTok"/>
+        </w:rPr>
+        <w:t xml:space="preserve">geom_errorbar</w:t>
+      </w:r>
+      <w:r>
+        <w:rPr>
+          <w:rStyle w:val="NormalTok"/>
+        </w:rPr>
+        <w:t xml:space="preserve">(</w:t>
+      </w:r>
+      <w:r>
+        <w:rPr>
+          <w:rStyle w:val="AttributeTok"/>
+        </w:rPr>
+        <w:t xml:space="preserve">mapping=</w:t>
+      </w:r>
+      <w:r>
+        <w:rPr>
+          <w:rStyle w:val="FunctionTok"/>
+        </w:rPr>
+        <w:t xml:space="preserve">aes</w:t>
+      </w:r>
+      <w:r>
+        <w:rPr>
+          <w:rStyle w:val="NormalTok"/>
+        </w:rPr>
+        <w:t xml:space="preserve">(</w:t>
+      </w:r>
+      <w:r>
+        <w:rPr>
+          <w:rStyle w:val="AttributeTok"/>
+        </w:rPr>
+        <w:t xml:space="preserve">ymin=</w:t>
+      </w:r>
+      <w:r>
+        <w:rPr>
+          <w:rStyle w:val="NormalTok"/>
+        </w:rPr>
+        <w:t xml:space="preserve">lb, </w:t>
+      </w:r>
+      <w:r>
+        <w:rPr>
+          <w:rStyle w:val="AttributeTok"/>
+        </w:rPr>
+        <w:t xml:space="preserve">ymax=</w:t>
+      </w:r>
+      <w:r>
+        <w:rPr>
+          <w:rStyle w:val="NormalTok"/>
+        </w:rPr>
+        <w:t xml:space="preserve">ub),</w:t>
+      </w:r>
+      <w:r>
+        <w:br/>
+      </w:r>
+      <w:r>
+        <w:rPr>
+          <w:rStyle w:val="NormalTok"/>
+        </w:rPr>
+        <w:t xml:space="preserve">                </w:t>
+      </w:r>
+      <w:r>
+        <w:rPr>
+          <w:rStyle w:val="AttributeTok"/>
+        </w:rPr>
+        <w:t xml:space="preserve">position=</w:t>
+      </w:r>
+      <w:r>
+        <w:rPr>
+          <w:rStyle w:val="FunctionTok"/>
+        </w:rPr>
+        <w:t xml:space="preserve">position_dodge</w:t>
+      </w:r>
+      <w:r>
+        <w:rPr>
+          <w:rStyle w:val="NormalTok"/>
+        </w:rPr>
+        <w:t xml:space="preserve">(</w:t>
+      </w:r>
+      <w:r>
+        <w:rPr>
+          <w:rStyle w:val="AttributeTok"/>
+        </w:rPr>
+        <w:t xml:space="preserve">width=</w:t>
+      </w:r>
+      <w:r>
+        <w:rPr>
+          <w:rStyle w:val="FloatTok"/>
+        </w:rPr>
+        <w:t xml:space="preserve">0.2</w:t>
+      </w:r>
+      <w:r>
+        <w:rPr>
+          <w:rStyle w:val="NormalTok"/>
+        </w:rPr>
+        <w:t xml:space="preserve">),</w:t>
+      </w:r>
+      <w:r>
+        <w:br/>
+      </w:r>
+      <w:r>
+        <w:rPr>
+          <w:rStyle w:val="NormalTok"/>
+        </w:rPr>
+        <w:t xml:space="preserve">                </w:t>
+      </w:r>
+      <w:r>
+        <w:rPr>
+          <w:rStyle w:val="AttributeTok"/>
+        </w:rPr>
+        <w:t xml:space="preserve">width=</w:t>
+      </w:r>
+      <w:r>
+        <w:rPr>
+          <w:rStyle w:val="FloatTok"/>
+        </w:rPr>
+        <w:t xml:space="preserve">0.1</w:t>
+      </w:r>
+      <w:r>
+        <w:rPr>
+          <w:rStyle w:val="NormalTok"/>
+        </w:rPr>
+        <w:t xml:space="preserve">) </w:t>
+      </w:r>
+      <w:r>
+        <w:rPr>
+          <w:rStyle w:val="SpecialCharTok"/>
+        </w:rPr>
+        <w:t xml:space="preserve">+</w:t>
+      </w:r>
+      <w:r>
+        <w:br/>
+      </w:r>
+      <w:r>
+        <w:br/>
+      </w:r>
+      <w:r>
+        <w:rPr>
+          <w:rStyle w:val="NormalTok"/>
+        </w:rPr>
+        <w:t xml:space="preserve">  </w:t>
+      </w:r>
+      <w:r>
+        <w:rPr>
+          <w:rStyle w:val="FunctionTok"/>
+        </w:rPr>
+        <w:t xml:space="preserve">scale_y_continuous</w:t>
+      </w:r>
+      <w:r>
+        <w:rPr>
+          <w:rStyle w:val="NormalTok"/>
+        </w:rPr>
+        <w:t xml:space="preserve">(</w:t>
+      </w:r>
+      <w:r>
+        <w:rPr>
+          <w:rStyle w:val="AttributeTok"/>
+        </w:rPr>
+        <w:t xml:space="preserve">limits=</w:t>
+      </w:r>
+      <w:r>
+        <w:rPr>
+          <w:rStyle w:val="NormalTok"/>
+        </w:rPr>
+        <w:t xml:space="preserve">limits,</w:t>
+      </w:r>
+      <w:r>
+        <w:br/>
+      </w:r>
+      <w:r>
+        <w:rPr>
+          <w:rStyle w:val="NormalTok"/>
+        </w:rPr>
+        <w:t xml:space="preserve">                     </w:t>
+      </w:r>
+      <w:r>
+        <w:rPr>
+          <w:rStyle w:val="AttributeTok"/>
+        </w:rPr>
+        <w:t xml:space="preserve">breaks=</w:t>
+      </w:r>
+      <w:r>
+        <w:rPr>
+          <w:rStyle w:val="NormalTok"/>
+        </w:rPr>
+        <w:t xml:space="preserve">breaks,</w:t>
+      </w:r>
+      <w:r>
+        <w:br/>
+      </w:r>
+      <w:r>
+        <w:rPr>
+          <w:rStyle w:val="NormalTok"/>
+        </w:rPr>
+        <w:t xml:space="preserve">                     </w:t>
+      </w:r>
+      <w:r>
+        <w:rPr>
+          <w:rStyle w:val="AttributeTok"/>
+        </w:rPr>
+        <w:t xml:space="preserve">labels=</w:t>
+      </w:r>
+      <w:r>
+        <w:rPr>
+          <w:rStyle w:val="NormalTok"/>
+        </w:rPr>
+        <w:t xml:space="preserve">breaks) </w:t>
+      </w:r>
+      <w:r>
+        <w:rPr>
+          <w:rStyle w:val="SpecialCharTok"/>
+        </w:rPr>
+        <w:t xml:space="preserve">+</w:t>
+      </w:r>
+      <w:r>
+        <w:br/>
+      </w:r>
+      <w:r>
+        <w:br/>
+      </w:r>
+      <w:r>
+        <w:rPr>
+          <w:rStyle w:val="NormalTok"/>
+        </w:rPr>
+        <w:t xml:space="preserve">  </w:t>
+      </w:r>
+      <w:r>
+        <w:rPr>
+          <w:rStyle w:val="FunctionTok"/>
+        </w:rPr>
+        <w:t xml:space="preserve">scale_color_manual</w:t>
+      </w:r>
+      <w:r>
+        <w:rPr>
+          <w:rStyle w:val="NormalTok"/>
+        </w:rPr>
+        <w:t xml:space="preserve">(std_legend_title,</w:t>
+      </w:r>
+      <w:r>
+        <w:rPr>
+          <w:rStyle w:val="AttributeTok"/>
+        </w:rPr>
+        <w:t xml:space="preserve">values=</w:t>
+      </w:r>
+      <w:r>
+        <w:rPr>
+          <w:rStyle w:val="NormalTok"/>
+        </w:rPr>
+        <w:t xml:space="preserve">cols,</w:t>
+      </w:r>
+      <w:r>
+        <w:rPr>
+          <w:rStyle w:val="AttributeTok"/>
+        </w:rPr>
+        <w:t xml:space="preserve">labels=</w:t>
+      </w:r>
+      <w:r>
+        <w:rPr>
+          <w:rStyle w:val="NormalTok"/>
+        </w:rPr>
+        <w:t xml:space="preserve">legend_label) </w:t>
+      </w:r>
+      <w:r>
+        <w:rPr>
+          <w:rStyle w:val="SpecialCharTok"/>
+        </w:rPr>
+        <w:t xml:space="preserve">+</w:t>
+      </w:r>
+      <w:r>
+        <w:br/>
+      </w:r>
+      <w:r>
+        <w:rPr>
+          <w:rStyle w:val="NormalTok"/>
+        </w:rPr>
+        <w:t xml:space="preserve">  </w:t>
+      </w:r>
+      <w:r>
+        <w:rPr>
+          <w:rStyle w:val="FunctionTok"/>
+        </w:rPr>
+        <w:t xml:space="preserve">scale_shape_manual</w:t>
+      </w:r>
+      <w:r>
+        <w:rPr>
+          <w:rStyle w:val="NormalTok"/>
+        </w:rPr>
+        <w:t xml:space="preserve">(std_legend_title,</w:t>
+      </w:r>
+      <w:r>
+        <w:rPr>
+          <w:rStyle w:val="AttributeTok"/>
+        </w:rPr>
+        <w:t xml:space="preserve">values=</w:t>
+      </w:r>
+      <w:r>
+        <w:rPr>
+          <w:rStyle w:val="NormalTok"/>
+        </w:rPr>
+        <w:t xml:space="preserve">shapes, </w:t>
+      </w:r>
+      <w:r>
+        <w:rPr>
+          <w:rStyle w:val="AttributeTok"/>
+        </w:rPr>
+        <w:t xml:space="preserve">labels=</w:t>
+      </w:r>
+      <w:r>
+        <w:rPr>
+          <w:rStyle w:val="NormalTok"/>
+        </w:rPr>
+        <w:t xml:space="preserve">legend_label) </w:t>
+      </w:r>
+      <w:r>
+        <w:rPr>
+          <w:rStyle w:val="SpecialCharTok"/>
+        </w:rPr>
+        <w:t xml:space="preserve">+</w:t>
+      </w:r>
+      <w:r>
+        <w:br/>
+      </w:r>
+      <w:r>
+        <w:rPr>
+          <w:rStyle w:val="NormalTok"/>
+        </w:rPr>
+        <w:t xml:space="preserve">  </w:t>
+      </w:r>
+      <w:r>
+        <w:rPr>
+          <w:rStyle w:val="FunctionTok"/>
+        </w:rPr>
+        <w:t xml:space="preserve">geom_hline</w:t>
+      </w:r>
+      <w:r>
+        <w:rPr>
+          <w:rStyle w:val="NormalTok"/>
+        </w:rPr>
+        <w:t xml:space="preserve">(</w:t>
+      </w:r>
+      <w:r>
+        <w:rPr>
+          <w:rStyle w:val="AttributeTok"/>
+        </w:rPr>
+        <w:t xml:space="preserve">yintercept=</w:t>
+      </w:r>
+      <w:r>
+        <w:rPr>
+          <w:rStyle w:val="DecValTok"/>
+        </w:rPr>
+        <w:t xml:space="preserve">0</w:t>
+      </w:r>
+      <w:r>
+        <w:rPr>
+          <w:rStyle w:val="NormalTok"/>
+        </w:rPr>
+        <w:t xml:space="preserve">, </w:t>
+      </w:r>
+      <w:r>
+        <w:rPr>
+          <w:rStyle w:val="AttributeTok"/>
+        </w:rPr>
+        <w:t xml:space="preserve">linetype=</w:t>
+      </w:r>
+      <w:r>
+        <w:rPr>
+          <w:rStyle w:val="StringTok"/>
+        </w:rPr>
+        <w:t xml:space="preserve">"dashed"</w:t>
+      </w:r>
+      <w:r>
+        <w:rPr>
+          <w:rStyle w:val="NormalTok"/>
+        </w:rPr>
+        <w:t xml:space="preserve">) </w:t>
+      </w:r>
+      <w:r>
+        <w:rPr>
+          <w:rStyle w:val="SpecialCharTok"/>
+        </w:rPr>
+        <w:t xml:space="preserve">+</w:t>
+      </w:r>
+      <w:r>
+        <w:br/>
+      </w:r>
+      <w:r>
+        <w:rPr>
+          <w:rStyle w:val="NormalTok"/>
+        </w:rPr>
+        <w:t xml:space="preserve">  </w:t>
+      </w:r>
+      <w:r>
+        <w:rPr>
+          <w:rStyle w:val="FunctionTok"/>
+        </w:rPr>
+        <w:t xml:space="preserve">xlab</w:t>
+      </w:r>
+      <w:r>
+        <w:rPr>
+          <w:rStyle w:val="NormalTok"/>
+        </w:rPr>
+        <w:t xml:space="preserve">(</w:t>
+      </w:r>
+      <w:r>
+        <w:rPr>
+          <w:rStyle w:val="StringTok"/>
+        </w:rPr>
+        <w:t xml:space="preserve">"Program year"</w:t>
+      </w:r>
+      <w:r>
+        <w:rPr>
+          <w:rStyle w:val="NormalTok"/>
+        </w:rPr>
+        <w:t xml:space="preserve">) </w:t>
+      </w:r>
+      <w:r>
+        <w:rPr>
+          <w:rStyle w:val="SpecialCharTok"/>
+        </w:rPr>
+        <w:t xml:space="preserve">+</w:t>
+      </w:r>
+      <w:r>
+        <w:br/>
+      </w:r>
+      <w:r>
+        <w:rPr>
+          <w:rStyle w:val="NormalTok"/>
+        </w:rPr>
+        <w:t xml:space="preserve">  </w:t>
+      </w:r>
+      <w:r>
+        <w:rPr>
+          <w:rStyle w:val="FunctionTok"/>
+        </w:rPr>
+        <w:t xml:space="preserve">ylab</w:t>
+      </w:r>
+      <w:r>
+        <w:rPr>
+          <w:rStyle w:val="NormalTok"/>
+        </w:rPr>
+        <w:t xml:space="preserve">(yaxis_lab) </w:t>
+      </w:r>
+      <w:r>
+        <w:rPr>
+          <w:rStyle w:val="SpecialCharTok"/>
+        </w:rPr>
+        <w:t xml:space="preserve">+</w:t>
+      </w:r>
+      <w:r>
+        <w:br/>
+      </w:r>
+      <w:r>
+        <w:rPr>
+          <w:rStyle w:val="NormalTok"/>
+        </w:rPr>
+        <w:t xml:space="preserve">  </w:t>
+      </w:r>
+      <w:r>
+        <w:rPr>
+          <w:rStyle w:val="FunctionTok"/>
+        </w:rPr>
+        <w:t xml:space="preserve">theme_complete_bw</w:t>
+      </w:r>
+      <w:r>
+        <w:rPr>
+          <w:rStyle w:val="NormalTok"/>
+        </w:rPr>
+        <w:t xml:space="preserve">() </w:t>
+      </w:r>
+      <w:r>
+        <w:rPr>
+          <w:rStyle w:val="SpecialCharTok"/>
+        </w:rPr>
+        <w:t xml:space="preserve">+</w:t>
+      </w:r>
+      <w:r>
+        <w:br/>
+      </w:r>
+      <w:r>
+        <w:rPr>
+          <w:rStyle w:val="NormalTok"/>
+        </w:rPr>
+        <w:t xml:space="preserve">  </w:t>
+      </w:r>
+      <w:r>
+        <w:rPr>
+          <w:rStyle w:val="FunctionTok"/>
+        </w:rPr>
+        <w:t xml:space="preserve">theme</w:t>
+      </w:r>
+      <w:r>
+        <w:rPr>
+          <w:rStyle w:val="NormalTok"/>
+        </w:rPr>
+        <w:t xml:space="preserve">(</w:t>
+      </w:r>
+      <w:r>
+        <w:rPr>
+          <w:rStyle w:val="AttributeTok"/>
+        </w:rPr>
+        <w:t xml:space="preserve">strip.text.x =</w:t>
+      </w:r>
+      <w:r>
+        <w:rPr>
+          <w:rStyle w:val="NormalTok"/>
+        </w:rPr>
+        <w:t xml:space="preserve"> </w:t>
+      </w:r>
+      <w:r>
+        <w:rPr>
+          <w:rStyle w:val="FunctionTok"/>
+        </w:rPr>
+        <w:t xml:space="preserve">element_text</w:t>
+      </w:r>
+      <w:r>
+        <w:rPr>
+          <w:rStyle w:val="NormalTok"/>
+        </w:rPr>
+        <w:t xml:space="preserve">(</w:t>
+      </w:r>
+      <w:r>
+        <w:rPr>
+          <w:rStyle w:val="AttributeTok"/>
+        </w:rPr>
+        <w:t xml:space="preserve">size =</w:t>
+      </w:r>
+      <w:r>
+        <w:rPr>
+          <w:rStyle w:val="NormalTok"/>
+        </w:rPr>
+        <w:t xml:space="preserve"> </w:t>
+      </w:r>
+      <w:r>
+        <w:rPr>
+          <w:rStyle w:val="DecValTok"/>
+        </w:rPr>
+        <w:t xml:space="preserve">14</w:t>
+      </w:r>
+      <w:r>
+        <w:rPr>
+          <w:rStyle w:val="NormalTok"/>
+        </w:rPr>
+        <w:t xml:space="preserve">),</w:t>
+      </w:r>
+      <w:r>
+        <w:br/>
+      </w:r>
+      <w:r>
+        <w:rPr>
+          <w:rStyle w:val="NormalTok"/>
+        </w:rPr>
+        <w:t xml:space="preserve">        </w:t>
+      </w:r>
+      <w:r>
+        <w:rPr>
+          <w:rStyle w:val="AttributeTok"/>
+        </w:rPr>
+        <w:t xml:space="preserve">axis.text.x =</w:t>
+      </w:r>
+      <w:r>
+        <w:rPr>
+          <w:rStyle w:val="NormalTok"/>
+        </w:rPr>
+        <w:t xml:space="preserve"> </w:t>
+      </w:r>
+      <w:r>
+        <w:rPr>
+          <w:rStyle w:val="FunctionTok"/>
+        </w:rPr>
+        <w:t xml:space="preserve">element_text</w:t>
+      </w:r>
+      <w:r>
+        <w:rPr>
+          <w:rStyle w:val="NormalTok"/>
+        </w:rPr>
+        <w:t xml:space="preserve">(</w:t>
+      </w:r>
+      <w:r>
+        <w:rPr>
+          <w:rStyle w:val="AttributeTok"/>
+        </w:rPr>
+        <w:t xml:space="preserve">size =</w:t>
+      </w:r>
+      <w:r>
+        <w:rPr>
+          <w:rStyle w:val="NormalTok"/>
+        </w:rPr>
+        <w:t xml:space="preserve"> </w:t>
+      </w:r>
+      <w:r>
+        <w:rPr>
+          <w:rStyle w:val="DecValTok"/>
+        </w:rPr>
+        <w:t xml:space="preserve">12</w:t>
+      </w:r>
+      <w:r>
+        <w:rPr>
+          <w:rStyle w:val="NormalTok"/>
+        </w:rPr>
+        <w:t xml:space="preserve">)) </w:t>
+      </w:r>
+      <w:r>
+        <w:rPr>
+          <w:rStyle w:val="SpecialCharTok"/>
+        </w:rPr>
+        <w:t xml:space="preserve">+</w:t>
+      </w:r>
+      <w:r>
+        <w:br/>
+      </w:r>
+      <w:r>
+        <w:rPr>
+          <w:rStyle w:val="NormalTok"/>
+        </w:rPr>
+        <w:t xml:space="preserve">  </w:t>
+      </w:r>
+      <w:r>
+        <w:rPr>
+          <w:rStyle w:val="FunctionTok"/>
+        </w:rPr>
+        <w:t xml:space="preserve">ggtitle</w:t>
+      </w:r>
+      <w:r>
+        <w:rPr>
+          <w:rStyle w:val="NormalTok"/>
+        </w:rPr>
+        <w:t xml:space="preserve">(title)</w:t>
       </w:r>
     </w:p>
     <w:p>

--- a/pr-preview/pr-12/UCD-SeRG-Lab-Manual.docx
+++ b/pr-preview/pr-12/UCD-SeRG-Lab-Manual.docx
@@ -22477,7 +22477,7 @@
         <w:rPr>
           <w:rStyle w:val="VerbatimChar"/>
         </w:rPr>
-        <w:t xml:space="preserve">## Additional Resources {#sec-r-resources}</w:t>
+        <w:t xml:space="preserve">## Additional Resources {#sec-r-resources-style}</w:t>
       </w:r>
       <w:r>
         <w:br/>

--- a/pr-preview/pr-12/UCD-SeRG-Lab-Manual.docx
+++ b/pr-preview/pr-12/UCD-SeRG-Lab-Manual.docx
@@ -6011,7 +6011,7 @@
         <w:rPr>
           <w:rStyle w:val="CommentTok"/>
         </w:rPr>
-        <w:t xml:space="preserve"># Import pipe operator</w:t>
+        <w:t xml:space="preserve"># Import magrittr pipe operator (no longer recommended)</w:t>
       </w:r>
       <w:r>
         <w:br/>
@@ -14773,7 +14773,7 @@
               <w:rPr>
                 <w:rStyle w:val="VerbatimChar"/>
               </w:rPr>
-              <w:t xml:space="preserve">df %&gt;% dplyr::pull(some_column)</w:t>
+              <w:t xml:space="preserve">df |&gt; dplyr::pull(some_column)</w:t>
             </w:r>
           </w:p>
         </w:tc>
@@ -14803,7 +14803,7 @@
               <w:rPr>
                 <w:rStyle w:val="VerbatimChar"/>
               </w:rPr>
-              <w:t xml:space="preserve">df %&gt;% dplyr::mutate(some_column = ...)</w:t>
+              <w:t xml:space="preserve">df |&gt; dplyr::mutate(some_column = ...)</w:t>
             </w:r>
           </w:p>
         </w:tc>
@@ -14833,7 +14833,7 @@
               <w:rPr>
                 <w:rStyle w:val="VerbatimChar"/>
               </w:rPr>
-              <w:t xml:space="preserve">df %&gt;% dplyr::filter(get_rows_condition)</w:t>
+              <w:t xml:space="preserve">df |&gt; dplyr::filter(get_rows_condition)</w:t>
             </w:r>
           </w:p>
         </w:tc>
@@ -14863,7 +14863,7 @@
               <w:rPr>
                 <w:rStyle w:val="VerbatimChar"/>
               </w:rPr>
-              <w:t xml:space="preserve">df %&gt;% dplyr::select(col1, col2)</w:t>
+              <w:t xml:space="preserve">df |&gt; dplyr::select(col1, col2)</w:t>
             </w:r>
           </w:p>
         </w:tc>
@@ -14893,7 +14893,7 @@
               <w:rPr>
                 <w:rStyle w:val="VerbatimChar"/>
               </w:rPr>
-              <w:t xml:space="preserve">df1 %&gt;% dplyr::left_join(df2, by = ...)</w:t>
+              <w:t xml:space="preserve">df1 |&gt; dplyr::left_join(df2, by = ...)</w:t>
             </w:r>
             <w:r>
               <w:t xml:space="preserve"> </w:t>
@@ -18761,7 +18761,7 @@
         <w:rPr>
           <w:rStyle w:val="SpecialCharTok"/>
         </w:rPr>
-        <w:t xml:space="preserve">%&gt;%</w:t>
+        <w:t xml:space="preserve">|&gt;</w:t>
       </w:r>
       <w:r>
         <w:br/>
@@ -18812,7 +18812,7 @@
         <w:rPr>
           <w:rStyle w:val="SpecialCharTok"/>
         </w:rPr>
-        <w:t xml:space="preserve">%&gt;%</w:t>
+        <w:t xml:space="preserve">|&gt;</w:t>
       </w:r>
       <w:r>
         <w:br/>
@@ -18839,7 +18839,7 @@
         <w:rPr>
           <w:rStyle w:val="SpecialCharTok"/>
         </w:rPr>
-        <w:t xml:space="preserve">%&gt;%</w:t>
+        <w:t xml:space="preserve">|&gt;</w:t>
       </w:r>
       <w:r>
         <w:br/>
@@ -18854,7 +18854,7 @@
         <w:rPr>
           <w:rStyle w:val="SpecialCharTok"/>
         </w:rPr>
-        <w:t xml:space="preserve">%&gt;%</w:t>
+        <w:t xml:space="preserve">|&gt;</w:t>
       </w:r>
       <w:r>
         <w:br/>
@@ -18893,7 +18893,7 @@
         <w:rPr>
           <w:rStyle w:val="SpecialCharTok"/>
         </w:rPr>
-        <w:t xml:space="preserve">%&gt;%</w:t>
+        <w:t xml:space="preserve">|&gt;</w:t>
       </w:r>
       <w:r>
         <w:br/>
@@ -18944,7 +18944,7 @@
         <w:rPr>
           <w:rStyle w:val="SpecialCharTok"/>
         </w:rPr>
-        <w:t xml:space="preserve">%&gt;%</w:t>
+        <w:t xml:space="preserve">|&gt;</w:t>
       </w:r>
       <w:r>
         <w:br/>
@@ -18971,7 +18971,7 @@
         <w:rPr>
           <w:rStyle w:val="SpecialCharTok"/>
         </w:rPr>
-        <w:t xml:space="preserve">%&gt;%</w:t>
+        <w:t xml:space="preserve">|&gt;</w:t>
       </w:r>
       <w:r>
         <w:br/>
@@ -18986,7 +18986,7 @@
         <w:rPr>
           <w:rStyle w:val="SpecialCharTok"/>
         </w:rPr>
-        <w:t xml:space="preserve">%&gt;%</w:t>
+        <w:t xml:space="preserve">|&gt;</w:t>
       </w:r>
       <w:r>
         <w:br/>
@@ -19066,7 +19066,7 @@
         <w:rPr>
           <w:rStyle w:val="SpecialCharTok"/>
         </w:rPr>
-        <w:t xml:space="preserve">%&gt;%</w:t>
+        <w:t xml:space="preserve">|&gt;</w:t>
       </w:r>
       <w:r>
         <w:br/>
@@ -19198,7 +19198,7 @@
         <w:rPr>
           <w:rStyle w:val="SpecialCharTok"/>
         </w:rPr>
-        <w:t xml:space="preserve">%&gt;%</w:t>
+        <w:t xml:space="preserve">|&gt;</w:t>
       </w:r>
       <w:r>
         <w:br/>
@@ -19375,7 +19375,7 @@
         <w:rPr>
           <w:rStyle w:val="SpecialCharTok"/>
         </w:rPr>
-        <w:t xml:space="preserve">%&gt;%</w:t>
+        <w:t xml:space="preserve">|&gt;</w:t>
       </w:r>
       <w:r>
         <w:br/>
@@ -23185,7 +23185,7 @@
         <w:rPr>
           <w:rStyle w:val="VerbatimChar"/>
         </w:rPr>
-        <w:t xml:space="preserve">df %&gt;% mutate(X = …)</w:t>
+        <w:t xml:space="preserve">df |&gt; mutate(X = …)</w:t>
       </w:r>
       <w:r>
         <w:t xml:space="preserve"> </w:t>
@@ -23230,7 +23230,7 @@
         <w:rPr>
           <w:rStyle w:val="VerbatimChar"/>
         </w:rPr>
-        <w:t xml:space="preserve">df %&gt;% mutate(df$X = …)</w:t>
+        <w:t xml:space="preserve">df |&gt; mutate(df$X = …)</w:t>
       </w:r>
       <w:r>
         <w:t xml:space="preserve"> </w:t>
@@ -23245,7 +23245,7 @@
         <w:rPr>
           <w:rStyle w:val="VerbatimChar"/>
         </w:rPr>
-        <w:t xml:space="preserve">df %&gt;% mutate(“X” = …)</w:t>
+        <w:t xml:space="preserve">df |&gt; mutate(“X” = …)</w:t>
       </w:r>
       <w:r>
         <w:t xml:space="preserve">.</w:t>
@@ -23327,7 +23327,7 @@
         <w:rPr>
           <w:rStyle w:val="VerbatimChar"/>
         </w:rPr>
-        <w:t xml:space="preserve">df %&gt;% mutate(X2 = column_name + 1)</w:t>
+        <w:t xml:space="preserve">df |&gt; mutate(X2 = column_name + 1)</w:t>
       </w:r>
       <w:r>
         <w:t xml:space="preserve"> </w:t>
@@ -23506,7 +23506,7 @@
         <w:t xml:space="preserve"> </w:t>
       </w:r>
       <w:r>
-        <w:t xml:space="preserve">df %&gt;% mutate(outcome = as.factor(heavyrain))</w:t>
+        <w:t xml:space="preserve">df |&gt; mutate(outcome = as.factor(heavyrain))</w:t>
       </w:r>
     </w:p>
     <w:p>
@@ -23552,7 +23552,7 @@
         <w:rPr>
           <w:rStyle w:val="SpecialCharTok"/>
         </w:rPr>
-        <w:t xml:space="preserve">%&gt;%</w:t>
+        <w:t xml:space="preserve">|&gt;</w:t>
       </w:r>
       <w:r>
         <w:rPr>
@@ -23838,7 +23838,7 @@
         <w:rPr>
           <w:rStyle w:val="VerbatimChar"/>
         </w:rPr>
-        <w:t xml:space="preserve">df %&gt;% mutate(“new_column” = values)</w:t>
+        <w:t xml:space="preserve">df |&gt; mutate(“new_column” = values)</w:t>
       </w:r>
       <w:r>
         <w:t xml:space="preserve"> </w:t>
@@ -23853,7 +23853,7 @@
         <w:rPr>
           <w:rStyle w:val="VerbatimChar"/>
         </w:rPr>
-        <w:t xml:space="preserve">df %&gt;% mutate(“new_column” := values)</w:t>
+        <w:t xml:space="preserve">df |&gt; mutate(“new_column” := values)</w:t>
       </w:r>
       <w:r>
         <w:t xml:space="preserve"> </w:t>
@@ -23927,7 +23927,7 @@
         <w:rPr>
           <w:rStyle w:val="SpecialCharTok"/>
         </w:rPr>
-        <w:t xml:space="preserve">%&gt;%</w:t>
+        <w:t xml:space="preserve">|&gt;</w:t>
       </w:r>
       <w:r>
         <w:rPr>
@@ -24287,7 +24287,7 @@
         <w:rPr>
           <w:rStyle w:val="SpecialCharTok"/>
         </w:rPr>
-        <w:t xml:space="preserve">%&gt;%</w:t>
+        <w:t xml:space="preserve">|&gt;</w:t>
       </w:r>
       <w:r>
         <w:rPr>
@@ -24392,7 +24392,7 @@
         <w:rPr>
           <w:rStyle w:val="SpecialCharTok"/>
         </w:rPr>
-        <w:t xml:space="preserve">%&gt;%</w:t>
+        <w:t xml:space="preserve">|&gt;</w:t>
       </w:r>
       <w:r>
         <w:br/>
@@ -24507,7 +24507,7 @@
         <w:rPr>
           <w:rStyle w:val="SpecialCharTok"/>
         </w:rPr>
-        <w:t xml:space="preserve">%&gt;%</w:t>
+        <w:t xml:space="preserve">|&gt;</w:t>
       </w:r>
       <w:r>
         <w:rPr>
@@ -24612,7 +24612,7 @@
         <w:rPr>
           <w:rStyle w:val="SpecialCharTok"/>
         </w:rPr>
-        <w:t xml:space="preserve">%&gt;%</w:t>
+        <w:t xml:space="preserve">|&gt;</w:t>
       </w:r>
       <w:r>
         <w:br/>
@@ -24778,7 +24778,7 @@
         <w:rPr>
           <w:rStyle w:val="SpecialCharTok"/>
         </w:rPr>
-        <w:t xml:space="preserve">%&gt;%</w:t>
+        <w:t xml:space="preserve">|&gt;</w:t>
       </w:r>
       <w:r>
         <w:rPr>
@@ -24883,7 +24883,7 @@
         <w:rPr>
           <w:rStyle w:val="SpecialCharTok"/>
         </w:rPr>
-        <w:t xml:space="preserve">%&gt;%</w:t>
+        <w:t xml:space="preserve">|&gt;</w:t>
       </w:r>
       <w:r>
         <w:rPr>
@@ -24934,7 +24934,7 @@
         <w:rPr>
           <w:rStyle w:val="SpecialCharTok"/>
         </w:rPr>
-        <w:t xml:space="preserve">%&gt;%</w:t>
+        <w:t xml:space="preserve">|&gt;</w:t>
       </w:r>
       <w:r>
         <w:br/>
@@ -25133,7 +25133,7 @@
         <w:rPr>
           <w:rStyle w:val="SpecialCharTok"/>
         </w:rPr>
-        <w:t xml:space="preserve">%&gt;%</w:t>
+        <w:t xml:space="preserve">|&gt;</w:t>
       </w:r>
       <w:r>
         <w:rPr>
@@ -25238,7 +25238,7 @@
         <w:rPr>
           <w:rStyle w:val="SpecialCharTok"/>
         </w:rPr>
-        <w:t xml:space="preserve">%&gt;%</w:t>
+        <w:t xml:space="preserve">|&gt;</w:t>
       </w:r>
       <w:r>
         <w:rPr>
@@ -25289,7 +25289,7 @@
         <w:rPr>
           <w:rStyle w:val="SpecialCharTok"/>
         </w:rPr>
-        <w:t xml:space="preserve">%&gt;%</w:t>
+        <w:t xml:space="preserve">|&gt;</w:t>
       </w:r>
       <w:r>
         <w:br/>
@@ -25515,7 +25515,7 @@
         <w:rPr>
           <w:rStyle w:val="SpecialCharTok"/>
         </w:rPr>
-        <w:t xml:space="preserve">%&gt;%</w:t>
+        <w:t xml:space="preserve">|&gt;</w:t>
       </w:r>
       <w:r>
         <w:rPr>
@@ -25620,7 +25620,7 @@
         <w:rPr>
           <w:rStyle w:val="SpecialCharTok"/>
         </w:rPr>
-        <w:t xml:space="preserve">%&gt;%</w:t>
+        <w:t xml:space="preserve">|&gt;</w:t>
       </w:r>
       <w:r>
         <w:rPr>
@@ -25671,7 +25671,7 @@
         <w:rPr>
           <w:rStyle w:val="SpecialCharTok"/>
         </w:rPr>
-        <w:t xml:space="preserve">%&gt;%</w:t>
+        <w:t xml:space="preserve">|&gt;</w:t>
       </w:r>
       <w:r>
         <w:br/>

--- a/pr-preview/pr-12/UCD-SeRG-Lab-Manual.docx
+++ b/pr-preview/pr-12/UCD-SeRG-Lab-Manual.docx
@@ -5333,7 +5333,7 @@
           <w:rPr>
             <w:rStyle w:val="Hyperlink"/>
           </w:rPr>
-          <w:t xml:space="preserve">Chapter 13</w:t>
+          <w:t xml:space="preserve">Chapter 11</w:t>
         </w:r>
       </w:hyperlink>
       <w:r>
@@ -17537,7 +17537,7 @@
     </w:p>
     <w:bookmarkEnd w:id="166"/>
     <w:bookmarkEnd w:id="167"/>
-    <w:bookmarkStart w:id="179" w:name="sec-r-code-style"/>
+    <w:bookmarkStart w:id="188" w:name="sec-r-code-style"/>
     <w:p>
       <w:pPr>
         <w:pStyle w:val="Heading1"/>
@@ -19481,28 +19481,127 @@
         <w:rPr>
           <w:rStyle w:val="NormalTok"/>
         </w:rPr>
-        <w:t xml:space="preserve">data,</w:t>
-      </w:r>
-      <w:r>
-        <w:br/>
-      </w:r>
-      <w:r>
-        <w:rPr>
-          <w:rStyle w:val="NormalTok"/>
-        </w:rPr>
-        <w:t xml:space="preserve">       </w:t>
+        <w:t xml:space="preserve">data) </w:t>
+      </w:r>
+      <w:r>
+        <w:rPr>
+          <w:rStyle w:val="SpecialCharTok"/>
+        </w:rPr>
+        <w:t xml:space="preserve">+</w:t>
+      </w:r>
+      <w:r>
+        <w:br/>
+      </w:r>
+      <w:r>
+        <w:rPr>
+          <w:rStyle w:val="NormalTok"/>
+        </w:rPr>
+        <w:t xml:space="preserve">  </w:t>
+      </w:r>
+      <w:r>
+        <w:br/>
+      </w:r>
+      <w:r>
+        <w:rPr>
+          <w:rStyle w:val="NormalTok"/>
+        </w:rPr>
+        <w:t xml:space="preserve">  </w:t>
+      </w:r>
+      <w:r>
+        <w:rPr>
+          <w:rStyle w:val="FunctionTok"/>
+        </w:rPr>
+        <w:t xml:space="preserve">aes</w:t>
+      </w:r>
+      <w:r>
+        <w:rPr>
+          <w:rStyle w:val="NormalTok"/>
+        </w:rPr>
+        <w:t xml:space="preserve">(</w:t>
       </w:r>
       <w:r>
         <w:rPr>
           <w:rStyle w:val="AttributeTok"/>
         </w:rPr>
-        <w:t xml:space="preserve">mapping=</w:t>
+        <w:t xml:space="preserve">x=</w:t>
+      </w:r>
+      <w:r>
+        <w:rPr>
+          <w:rStyle w:val="NormalTok"/>
+        </w:rPr>
+        <w:t xml:space="preserve">.data[[</w:t>
+      </w:r>
+      <w:r>
+        <w:rPr>
+          <w:rStyle w:val="StringTok"/>
+        </w:rPr>
+        <w:t xml:space="preserve">"year"</w:t>
+      </w:r>
+      <w:r>
+        <w:rPr>
+          <w:rStyle w:val="NormalTok"/>
+        </w:rPr>
+        <w:t xml:space="preserve">]], </w:t>
+      </w:r>
+      <w:r>
+        <w:rPr>
+          <w:rStyle w:val="AttributeTok"/>
+        </w:rPr>
+        <w:t xml:space="preserve">y=</w:t>
+      </w:r>
+      <w:r>
+        <w:rPr>
+          <w:rStyle w:val="NormalTok"/>
+        </w:rPr>
+        <w:t xml:space="preserve">.data[[</w:t>
+      </w:r>
+      <w:r>
+        <w:rPr>
+          <w:rStyle w:val="StringTok"/>
+        </w:rPr>
+        <w:t xml:space="preserve">"rd"</w:t>
+      </w:r>
+      <w:r>
+        <w:rPr>
+          <w:rStyle w:val="NormalTok"/>
+        </w:rPr>
+        <w:t xml:space="preserve">]], </w:t>
+      </w:r>
+      <w:r>
+        <w:rPr>
+          <w:rStyle w:val="AttributeTok"/>
+        </w:rPr>
+        <w:t xml:space="preserve">group=</w:t>
+      </w:r>
+      <w:r>
+        <w:rPr>
+          <w:rStyle w:val="NormalTok"/>
+        </w:rPr>
+        <w:t xml:space="preserve">.data[[group]]) </w:t>
+      </w:r>
+      <w:r>
+        <w:rPr>
+          <w:rStyle w:val="SpecialCharTok"/>
+        </w:rPr>
+        <w:t xml:space="preserve">+</w:t>
+      </w:r>
+      <w:r>
+        <w:br/>
+      </w:r>
+      <w:r>
+        <w:br/>
+      </w:r>
+      <w:r>
+        <w:rPr>
+          <w:rStyle w:val="NormalTok"/>
+        </w:rPr>
+        <w:t xml:space="preserve">  </w:t>
       </w:r>
       <w:r>
         <w:rPr>
           <w:rStyle w:val="FunctionTok"/>
         </w:rPr>
-        <w:t xml:space="preserve">aes_string</w:t>
+        <w:t xml:space="preserve">geom_point</w:t>
       </w:r>
       <w:r>
         <w:rPr>
@@ -19514,289 +19613,235 @@
         <w:rPr>
           <w:rStyle w:val="AttributeTok"/>
         </w:rPr>
-        <w:t xml:space="preserve">x=</w:t>
+        <w:t xml:space="preserve">mapping =</w:t>
+      </w:r>
+      <w:r>
+        <w:rPr>
+          <w:rStyle w:val="NormalTok"/>
+        </w:rPr>
+        <w:t xml:space="preserve"> </w:t>
+      </w:r>
+      <w:r>
+        <w:rPr>
+          <w:rStyle w:val="FunctionTok"/>
+        </w:rPr>
+        <w:t xml:space="preserve">aes</w:t>
+      </w:r>
+      <w:r>
+        <w:rPr>
+          <w:rStyle w:val="NormalTok"/>
+        </w:rPr>
+        <w:t xml:space="preserve">(</w:t>
+      </w:r>
+      <w:r>
+        <w:rPr>
+          <w:rStyle w:val="AttributeTok"/>
+        </w:rPr>
+        <w:t xml:space="preserve">col =</w:t>
+      </w:r>
+      <w:r>
+        <w:rPr>
+          <w:rStyle w:val="NormalTok"/>
+        </w:rPr>
+        <w:t xml:space="preserve"> .data[[group]], </w:t>
+      </w:r>
+      <w:r>
+        <w:rPr>
+          <w:rStyle w:val="AttributeTok"/>
+        </w:rPr>
+        <w:t xml:space="preserve">shape =</w:t>
+      </w:r>
+      <w:r>
+        <w:rPr>
+          <w:rStyle w:val="NormalTok"/>
+        </w:rPr>
+        <w:t xml:space="preserve"> .data[[group]]),</w:t>
+      </w:r>
+      <w:r>
+        <w:br/>
+      </w:r>
+      <w:r>
+        <w:rPr>
+          <w:rStyle w:val="NormalTok"/>
+        </w:rPr>
+        <w:t xml:space="preserve">             </w:t>
+      </w:r>
+      <w:r>
+        <w:rPr>
+          <w:rStyle w:val="AttributeTok"/>
+        </w:rPr>
+        <w:t xml:space="preserve">position=</w:t>
+      </w:r>
+      <w:r>
+        <w:rPr>
+          <w:rStyle w:val="FunctionTok"/>
+        </w:rPr>
+        <w:t xml:space="preserve">position_dodge</w:t>
+      </w:r>
+      <w:r>
+        <w:rPr>
+          <w:rStyle w:val="NormalTok"/>
+        </w:rPr>
+        <w:t xml:space="preserve">(</w:t>
+      </w:r>
+      <w:r>
+        <w:rPr>
+          <w:rStyle w:val="AttributeTok"/>
+        </w:rPr>
+        <w:t xml:space="preserve">width=</w:t>
+      </w:r>
+      <w:r>
+        <w:rPr>
+          <w:rStyle w:val="FloatTok"/>
+        </w:rPr>
+        <w:t xml:space="preserve">0.2</w:t>
+      </w:r>
+      <w:r>
+        <w:rPr>
+          <w:rStyle w:val="NormalTok"/>
+        </w:rPr>
+        <w:t xml:space="preserve">),</w:t>
+      </w:r>
+      <w:r>
+        <w:br/>
+      </w:r>
+      <w:r>
+        <w:rPr>
+          <w:rStyle w:val="NormalTok"/>
+        </w:rPr>
+        <w:t xml:space="preserve">             </w:t>
+      </w:r>
+      <w:r>
+        <w:rPr>
+          <w:rStyle w:val="AttributeTok"/>
+        </w:rPr>
+        <w:t xml:space="preserve">size=</w:t>
+      </w:r>
+      <w:r>
+        <w:rPr>
+          <w:rStyle w:val="FloatTok"/>
+        </w:rPr>
+        <w:t xml:space="preserve">2.5</w:t>
+      </w:r>
+      <w:r>
+        <w:rPr>
+          <w:rStyle w:val="NormalTok"/>
+        </w:rPr>
+        <w:t xml:space="preserve">) </w:t>
+      </w:r>
+      <w:r>
+        <w:rPr>
+          <w:rStyle w:val="SpecialCharTok"/>
+        </w:rPr>
+        <w:t xml:space="preserve">+</w:t>
+      </w:r>
+      <w:r>
+        <w:br/>
+      </w:r>
+      <w:r>
+        <w:br/>
+      </w:r>
+      <w:r>
+        <w:rPr>
+          <w:rStyle w:val="NormalTok"/>
+        </w:rPr>
+        <w:t xml:space="preserve">  </w:t>
+      </w:r>
+      <w:r>
+        <w:rPr>
+          <w:rStyle w:val="FunctionTok"/>
+        </w:rPr>
+        <w:t xml:space="preserve">geom_errorbar</w:t>
+      </w:r>
+      <w:r>
+        <w:rPr>
+          <w:rStyle w:val="NormalTok"/>
+        </w:rPr>
+        <w:t xml:space="preserve">(</w:t>
+      </w:r>
+      <w:r>
+        <w:rPr>
+          <w:rStyle w:val="AttributeTok"/>
+        </w:rPr>
+        <w:t xml:space="preserve">mapping =</w:t>
+      </w:r>
+      <w:r>
+        <w:rPr>
+          <w:rStyle w:val="NormalTok"/>
+        </w:rPr>
+        <w:t xml:space="preserve"> </w:t>
+      </w:r>
+      <w:r>
+        <w:rPr>
+          <w:rStyle w:val="FunctionTok"/>
+        </w:rPr>
+        <w:t xml:space="preserve">aes</w:t>
+      </w:r>
+      <w:r>
+        <w:rPr>
+          <w:rStyle w:val="NormalTok"/>
+        </w:rPr>
+        <w:t xml:space="preserve">(</w:t>
+      </w:r>
+      <w:r>
+        <w:rPr>
+          <w:rStyle w:val="AttributeTok"/>
+        </w:rPr>
+        <w:t xml:space="preserve">ymin=</w:t>
+      </w:r>
+      <w:r>
+        <w:rPr>
+          <w:rStyle w:val="NormalTok"/>
+        </w:rPr>
+        <w:t xml:space="preserve">.data[[</w:t>
       </w:r>
       <w:r>
         <w:rPr>
           <w:rStyle w:val="StringTok"/>
         </w:rPr>
-        <w:t xml:space="preserve">"year"</w:t>
-      </w:r>
-      <w:r>
-        <w:rPr>
-          <w:rStyle w:val="NormalTok"/>
-        </w:rPr>
-        <w:t xml:space="preserve">, </w:t>
+        <w:t xml:space="preserve">"lb"</w:t>
+      </w:r>
+      <w:r>
+        <w:rPr>
+          <w:rStyle w:val="NormalTok"/>
+        </w:rPr>
+        <w:t xml:space="preserve">]], </w:t>
       </w:r>
       <w:r>
         <w:rPr>
           <w:rStyle w:val="AttributeTok"/>
         </w:rPr>
-        <w:t xml:space="preserve">y=</w:t>
+        <w:t xml:space="preserve">ymax=</w:t>
+      </w:r>
+      <w:r>
+        <w:rPr>
+          <w:rStyle w:val="NormalTok"/>
+        </w:rPr>
+        <w:t xml:space="preserve"> .data[[</w:t>
       </w:r>
       <w:r>
         <w:rPr>
           <w:rStyle w:val="StringTok"/>
         </w:rPr>
-        <w:t xml:space="preserve">"rd"</w:t>
-      </w:r>
-      <w:r>
-        <w:rPr>
-          <w:rStyle w:val="NormalTok"/>
-        </w:rPr>
-        <w:t xml:space="preserve">, </w:t>
+        <w:t xml:space="preserve">"ub"</w:t>
+      </w:r>
+      <w:r>
+        <w:rPr>
+          <w:rStyle w:val="NormalTok"/>
+        </w:rPr>
+        <w:t xml:space="preserve">]], </w:t>
       </w:r>
       <w:r>
         <w:rPr>
           <w:rStyle w:val="AttributeTok"/>
         </w:rPr>
-        <w:t xml:space="preserve">group=</w:t>
-      </w:r>
-      <w:r>
-        <w:rPr>
-          <w:rStyle w:val="NormalTok"/>
-        </w:rPr>
-        <w:t xml:space="preserve">group)) </w:t>
-      </w:r>
-      <w:r>
-        <w:rPr>
-          <w:rStyle w:val="SpecialCharTok"/>
-        </w:rPr>
-        <w:t xml:space="preserve">+</w:t>
-      </w:r>
-      <w:r>
-        <w:br/>
-      </w:r>
-      <w:r>
-        <w:br/>
-      </w:r>
-      <w:r>
-        <w:rPr>
-          <w:rStyle w:val="NormalTok"/>
-        </w:rPr>
-        <w:t xml:space="preserve">  </w:t>
-      </w:r>
-      <w:r>
-        <w:rPr>
-          <w:rStyle w:val="FunctionTok"/>
-        </w:rPr>
-        <w:t xml:space="preserve">geom_point</w:t>
-      </w:r>
-      <w:r>
-        <w:rPr>
-          <w:rStyle w:val="NormalTok"/>
-        </w:rPr>
-        <w:t xml:space="preserve">(</w:t>
-      </w:r>
-      <w:r>
-        <w:rPr>
-          <w:rStyle w:val="AttributeTok"/>
-        </w:rPr>
-        <w:t xml:space="preserve">mapping=</w:t>
-      </w:r>
-      <w:r>
-        <w:rPr>
-          <w:rStyle w:val="FunctionTok"/>
-        </w:rPr>
-        <w:t xml:space="preserve">aes_string</w:t>
-      </w:r>
-      <w:r>
-        <w:rPr>
-          <w:rStyle w:val="NormalTok"/>
-        </w:rPr>
-        <w:t xml:space="preserve">(</w:t>
-      </w:r>
-      <w:r>
-        <w:rPr>
-          <w:rStyle w:val="AttributeTok"/>
-        </w:rPr>
         <w:t xml:space="preserve">col=</w:t>
       </w:r>
       <w:r>
         <w:rPr>
           <w:rStyle w:val="NormalTok"/>
         </w:rPr>
-        <w:t xml:space="preserve">group, </w:t>
-      </w:r>
-      <w:r>
-        <w:rPr>
-          <w:rStyle w:val="AttributeTok"/>
-        </w:rPr>
-        <w:t xml:space="preserve">shape=</w:t>
-      </w:r>
-      <w:r>
-        <w:rPr>
-          <w:rStyle w:val="NormalTok"/>
-        </w:rPr>
-        <w:t xml:space="preserve">group),</w:t>
-      </w:r>
-      <w:r>
-        <w:br/>
-      </w:r>
-      <w:r>
-        <w:rPr>
-          <w:rStyle w:val="NormalTok"/>
-        </w:rPr>
-        <w:t xml:space="preserve">             </w:t>
-      </w:r>
-      <w:r>
-        <w:rPr>
-          <w:rStyle w:val="AttributeTok"/>
-        </w:rPr>
-        <w:t xml:space="preserve">position=</w:t>
-      </w:r>
-      <w:r>
-        <w:rPr>
-          <w:rStyle w:val="FunctionTok"/>
-        </w:rPr>
-        <w:t xml:space="preserve">position_dodge</w:t>
-      </w:r>
-      <w:r>
-        <w:rPr>
-          <w:rStyle w:val="NormalTok"/>
-        </w:rPr>
-        <w:t xml:space="preserve">(</w:t>
-      </w:r>
-      <w:r>
-        <w:rPr>
-          <w:rStyle w:val="AttributeTok"/>
-        </w:rPr>
-        <w:t xml:space="preserve">width=</w:t>
-      </w:r>
-      <w:r>
-        <w:rPr>
-          <w:rStyle w:val="FloatTok"/>
-        </w:rPr>
-        <w:t xml:space="preserve">0.2</w:t>
-      </w:r>
-      <w:r>
-        <w:rPr>
-          <w:rStyle w:val="NormalTok"/>
-        </w:rPr>
-        <w:t xml:space="preserve">),</w:t>
-      </w:r>
-      <w:r>
-        <w:br/>
-      </w:r>
-      <w:r>
-        <w:rPr>
-          <w:rStyle w:val="NormalTok"/>
-        </w:rPr>
-        <w:t xml:space="preserve">             </w:t>
-      </w:r>
-      <w:r>
-        <w:rPr>
-          <w:rStyle w:val="AttributeTok"/>
-        </w:rPr>
-        <w:t xml:space="preserve">size=</w:t>
-      </w:r>
-      <w:r>
-        <w:rPr>
-          <w:rStyle w:val="FloatTok"/>
-        </w:rPr>
-        <w:t xml:space="preserve">2.5</w:t>
-      </w:r>
-      <w:r>
-        <w:rPr>
-          <w:rStyle w:val="NormalTok"/>
-        </w:rPr>
-        <w:t xml:space="preserve">) </w:t>
-      </w:r>
-      <w:r>
-        <w:rPr>
-          <w:rStyle w:val="SpecialCharTok"/>
-        </w:rPr>
-        <w:t xml:space="preserve">+</w:t>
-      </w:r>
-      <w:r>
-        <w:br/>
-      </w:r>
-      <w:r>
-        <w:br/>
-      </w:r>
-      <w:r>
-        <w:rPr>
-          <w:rStyle w:val="NormalTok"/>
-        </w:rPr>
-        <w:t xml:space="preserve">  </w:t>
-      </w:r>
-      <w:r>
-        <w:rPr>
-          <w:rStyle w:val="FunctionTok"/>
-        </w:rPr>
-        <w:t xml:space="preserve">geom_errorbar</w:t>
-      </w:r>
-      <w:r>
-        <w:rPr>
-          <w:rStyle w:val="NormalTok"/>
-        </w:rPr>
-        <w:t xml:space="preserve">(</w:t>
-      </w:r>
-      <w:r>
-        <w:rPr>
-          <w:rStyle w:val="AttributeTok"/>
-        </w:rPr>
-        <w:t xml:space="preserve">mapping=</w:t>
-      </w:r>
-      <w:r>
-        <w:rPr>
-          <w:rStyle w:val="FunctionTok"/>
-        </w:rPr>
-        <w:t xml:space="preserve">aes_string</w:t>
-      </w:r>
-      <w:r>
-        <w:rPr>
-          <w:rStyle w:val="NormalTok"/>
-        </w:rPr>
-        <w:t xml:space="preserve">(</w:t>
-      </w:r>
-      <w:r>
-        <w:rPr>
-          <w:rStyle w:val="AttributeTok"/>
-        </w:rPr>
-        <w:t xml:space="preserve">ymin=</w:t>
-      </w:r>
-      <w:r>
-        <w:rPr>
-          <w:rStyle w:val="StringTok"/>
-        </w:rPr>
-        <w:t xml:space="preserve">"lb"</w:t>
-      </w:r>
-      <w:r>
-        <w:rPr>
-          <w:rStyle w:val="NormalTok"/>
-        </w:rPr>
-        <w:t xml:space="preserve">, </w:t>
-      </w:r>
-      <w:r>
-        <w:rPr>
-          <w:rStyle w:val="AttributeTok"/>
-        </w:rPr>
-        <w:t xml:space="preserve">ymax=</w:t>
-      </w:r>
-      <w:r>
-        <w:rPr>
-          <w:rStyle w:val="StringTok"/>
-        </w:rPr>
-        <w:t xml:space="preserve">"ub"</w:t>
-      </w:r>
-      <w:r>
-        <w:rPr>
-          <w:rStyle w:val="NormalTok"/>
-        </w:rPr>
-        <w:t xml:space="preserve">, </w:t>
-      </w:r>
-      <w:r>
-        <w:rPr>
-          <w:rStyle w:val="AttributeTok"/>
-        </w:rPr>
-        <w:t xml:space="preserve">col=</w:t>
-      </w:r>
-      <w:r>
-        <w:rPr>
-          <w:rStyle w:val="NormalTok"/>
-        </w:rPr>
-        <w:t xml:space="preserve">group),</w:t>
+        <w:t xml:space="preserve"> .data[[group]]),</w:t>
       </w:r>
       <w:r>
         <w:br/>
@@ -21691,7 +21736,7 @@
       </w:r>
     </w:p>
     <w:bookmarkEnd w:id="177"/>
-    <w:bookmarkStart w:id="178" w:name="object-naming-1"/>
+    <w:bookmarkStart w:id="185" w:name="object-naming-1"/>
     <w:p>
       <w:pPr>
         <w:pStyle w:val="Heading2"/>
@@ -22058,16 +22103,1636 @@
         </w:rPr>
         <w:t xml:space="preserve">2. **Assignment Aligner** - A [cool R package](https://www.r-bloggers.com/align-assign-rstudio-addin-to-align-assignment-operators/) allows you to very powerfully format large chunks of assignment code to be much cleaner and much more readable. Follow the linked instructions and create a keyboard shortcut of your choosing (recommendation: `CMD-Shift-Z`). Here is an example of how assignment aligning can dramatically improve code readability:</w:t>
       </w:r>
-    </w:p>
-    <w:bookmarkEnd w:id="178"/>
-    <w:bookmarkEnd w:id="179"/>
-    <w:bookmarkStart w:id="180" w:name="before"/>
+      <w:r>
+        <w:br/>
+      </w:r>
+      <w:r>
+        <w:br/>
+      </w:r>
+      <w:r>
+        <w:rPr>
+          <w:rStyle w:val="StringTok"/>
+        </w:rPr>
+        <w:t xml:space="preserve">```r</w:t>
+      </w:r>
+      <w:r>
+        <w:br/>
+      </w:r>
+      <w:r>
+        <w:rPr>
+          <w:rStyle w:val="StringTok"/>
+        </w:rPr>
+        <w:t xml:space="preserve"># Before</w:t>
+      </w:r>
+      <w:r>
+        <w:br/>
+      </w:r>
+      <w:r>
+        <w:rPr>
+          <w:rStyle w:val="StringTok"/>
+        </w:rPr>
+        <w:t xml:space="preserve">OUSD_not_found_aliases = list(</w:t>
+      </w:r>
+      <w:r>
+        <w:br/>
+      </w:r>
+      <w:r>
+        <w:rPr>
+          <w:rStyle w:val="StringTok"/>
+        </w:rPr>
+        <w:t xml:space="preserve">  "Brookfield Village Elementary" = str_subset(string = OUSD_school_shapes$schnam, pattern = "Brookfield"),</w:t>
+      </w:r>
+      <w:r>
+        <w:br/>
+      </w:r>
+      <w:r>
+        <w:rPr>
+          <w:rStyle w:val="StringTok"/>
+        </w:rPr>
+        <w:t xml:space="preserve">  "Carl Munck Elementary" = str_subset(string = OUSD_school_shapes$schnam, pattern = "Munck"),</w:t>
+      </w:r>
+      <w:r>
+        <w:br/>
+      </w:r>
+      <w:r>
+        <w:rPr>
+          <w:rStyle w:val="StringTok"/>
+        </w:rPr>
+        <w:t xml:space="preserve">  "Community United Elementary School" = str_subset(string = OUSD_school_shapes$schnam, pattern = "Community United"),</w:t>
+      </w:r>
+      <w:r>
+        <w:br/>
+      </w:r>
+      <w:r>
+        <w:rPr>
+          <w:rStyle w:val="StringTok"/>
+        </w:rPr>
+        <w:t xml:space="preserve">  "East Oakland PRIDE Elementary" = str_subset(string = OUSD_school_shapes$schnam, pattern = "East Oakland Pride"),</w:t>
+      </w:r>
+      <w:r>
+        <w:br/>
+      </w:r>
+      <w:r>
+        <w:rPr>
+          <w:rStyle w:val="StringTok"/>
+        </w:rPr>
+        <w:t xml:space="preserve">  "EnCompass Academy" = str_subset(string = OUSD_school_shapes$schnam, pattern = "EnCompass"),</w:t>
+      </w:r>
+      <w:r>
+        <w:br/>
+      </w:r>
+      <w:r>
+        <w:rPr>
+          <w:rStyle w:val="StringTok"/>
+        </w:rPr>
+        <w:t xml:space="preserve">  "Global Family School" = str_subset(string = OUSD_school_shapes$schnam, pattern = "Global"),</w:t>
+      </w:r>
+      <w:r>
+        <w:br/>
+      </w:r>
+      <w:r>
+        <w:rPr>
+          <w:rStyle w:val="StringTok"/>
+        </w:rPr>
+        <w:t xml:space="preserve">  "International Community School" = str_subset(string = OUSD_school_shapes$schnam, pattern = "International Community"),</w:t>
+      </w:r>
+      <w:r>
+        <w:br/>
+      </w:r>
+      <w:r>
+        <w:rPr>
+          <w:rStyle w:val="StringTok"/>
+        </w:rPr>
+        <w:t xml:space="preserve">  "Madison Park Lower Campus" = "Madison Park Academy TK-5",</w:t>
+      </w:r>
+      <w:r>
+        <w:br/>
+      </w:r>
+      <w:r>
+        <w:rPr>
+          <w:rStyle w:val="StringTok"/>
+        </w:rPr>
+        <w:t xml:space="preserve">  "Manzanita Community School" = str_subset(string = OUSD_school_shapes$schnam, pattern = "Manzanita Community"),</w:t>
+      </w:r>
+      <w:r>
+        <w:br/>
+      </w:r>
+      <w:r>
+        <w:rPr>
+          <w:rStyle w:val="StringTok"/>
+        </w:rPr>
+        <w:t xml:space="preserve">  "Martin Luther King Jr Elementary" = str_subset(string = OUSD_school_shapes$schnam, pattern = "King"),</w:t>
+      </w:r>
+      <w:r>
+        <w:br/>
+      </w:r>
+      <w:r>
+        <w:rPr>
+          <w:rStyle w:val="StringTok"/>
+        </w:rPr>
+        <w:t xml:space="preserve">  "PLACE @ Prescott" = "Preparatory Literary Academy of Cultural Excellence",</w:t>
+      </w:r>
+      <w:r>
+        <w:br/>
+      </w:r>
+      <w:r>
+        <w:rPr>
+          <w:rStyle w:val="StringTok"/>
+        </w:rPr>
+        <w:t xml:space="preserve">  "RISE Community School" = str_subset(string = OUSD_school_shapes$schnam, pattern = "Rise Community")</w:t>
+      </w:r>
+      <w:r>
+        <w:br/>
+      </w:r>
+      <w:r>
+        <w:rPr>
+          <w:rStyle w:val="StringTok"/>
+        </w:rPr>
+        <w:t xml:space="preserve">)</w:t>
+      </w:r>
+    </w:p>
+    <w:p>
+      <w:pPr>
+        <w:pStyle w:val="SourceCode"/>
+      </w:pPr>
+      <w:r>
+        <w:rPr>
+          <w:rStyle w:val="CommentTok"/>
+        </w:rPr>
+        <w:t xml:space="preserve"># After</w:t>
+      </w:r>
+      <w:r>
+        <w:br/>
+      </w:r>
+      <w:r>
+        <w:rPr>
+          <w:rStyle w:val="NormalTok"/>
+        </w:rPr>
+        <w:t xml:space="preserve">OUSD_not_found_aliases </w:t>
+      </w:r>
+      <w:r>
+        <w:rPr>
+          <w:rStyle w:val="OtherTok"/>
+        </w:rPr>
+        <w:t xml:space="preserve">=</w:t>
+      </w:r>
+      <w:r>
+        <w:rPr>
+          <w:rStyle w:val="NormalTok"/>
+        </w:rPr>
+        <w:t xml:space="preserve"> </w:t>
+      </w:r>
+      <w:r>
+        <w:rPr>
+          <w:rStyle w:val="FunctionTok"/>
+        </w:rPr>
+        <w:t xml:space="preserve">list</w:t>
+      </w:r>
+      <w:r>
+        <w:rPr>
+          <w:rStyle w:val="NormalTok"/>
+        </w:rPr>
+        <w:t xml:space="preserve">(</w:t>
+      </w:r>
+      <w:r>
+        <w:br/>
+      </w:r>
+      <w:r>
+        <w:rPr>
+          <w:rStyle w:val="NormalTok"/>
+        </w:rPr>
+        <w:t xml:space="preserve">  </w:t>
+      </w:r>
+      <w:r>
+        <w:rPr>
+          <w:rStyle w:val="StringTok"/>
+        </w:rPr>
+        <w:t xml:space="preserve">"Brookfield Village Elementary"</w:t>
+      </w:r>
+      <w:r>
+        <w:rPr>
+          <w:rStyle w:val="NormalTok"/>
+        </w:rPr>
+        <w:t xml:space="preserve">      </w:t>
+      </w:r>
+      <w:r>
+        <w:rPr>
+          <w:rStyle w:val="OtherTok"/>
+        </w:rPr>
+        <w:t xml:space="preserve">=</w:t>
+      </w:r>
+      <w:r>
+        <w:rPr>
+          <w:rStyle w:val="NormalTok"/>
+        </w:rPr>
+        <w:t xml:space="preserve"> </w:t>
+      </w:r>
+      <w:r>
+        <w:rPr>
+          <w:rStyle w:val="FunctionTok"/>
+        </w:rPr>
+        <w:t xml:space="preserve">str_subset</w:t>
+      </w:r>
+      <w:r>
+        <w:rPr>
+          <w:rStyle w:val="NormalTok"/>
+        </w:rPr>
+        <w:t xml:space="preserve">(</w:t>
+      </w:r>
+      <w:r>
+        <w:rPr>
+          <w:rStyle w:val="AttributeTok"/>
+        </w:rPr>
+        <w:t xml:space="preserve">string =</w:t>
+      </w:r>
+      <w:r>
+        <w:rPr>
+          <w:rStyle w:val="NormalTok"/>
+        </w:rPr>
+        <w:t xml:space="preserve"> OUSD_school_shapes</w:t>
+      </w:r>
+      <w:r>
+        <w:rPr>
+          <w:rStyle w:val="SpecialCharTok"/>
+        </w:rPr>
+        <w:t xml:space="preserve">$</w:t>
+      </w:r>
+      <w:r>
+        <w:rPr>
+          <w:rStyle w:val="NormalTok"/>
+        </w:rPr>
+        <w:t xml:space="preserve">schnam, </w:t>
+      </w:r>
+      <w:r>
+        <w:rPr>
+          <w:rStyle w:val="AttributeTok"/>
+        </w:rPr>
+        <w:t xml:space="preserve">pattern =</w:t>
+      </w:r>
+      <w:r>
+        <w:rPr>
+          <w:rStyle w:val="NormalTok"/>
+        </w:rPr>
+        <w:t xml:space="preserve"> </w:t>
+      </w:r>
+      <w:r>
+        <w:rPr>
+          <w:rStyle w:val="StringTok"/>
+        </w:rPr>
+        <w:t xml:space="preserve">"Brookfield"</w:t>
+      </w:r>
+      <w:r>
+        <w:rPr>
+          <w:rStyle w:val="NormalTok"/>
+        </w:rPr>
+        <w:t xml:space="preserve">),</w:t>
+      </w:r>
+      <w:r>
+        <w:br/>
+      </w:r>
+      <w:r>
+        <w:rPr>
+          <w:rStyle w:val="NormalTok"/>
+        </w:rPr>
+        <w:t xml:space="preserve">  </w:t>
+      </w:r>
+      <w:r>
+        <w:rPr>
+          <w:rStyle w:val="StringTok"/>
+        </w:rPr>
+        <w:t xml:space="preserve">"Carl Munck Elementary"</w:t>
+      </w:r>
+      <w:r>
+        <w:rPr>
+          <w:rStyle w:val="NormalTok"/>
+        </w:rPr>
+        <w:t xml:space="preserve">              </w:t>
+      </w:r>
+      <w:r>
+        <w:rPr>
+          <w:rStyle w:val="OtherTok"/>
+        </w:rPr>
+        <w:t xml:space="preserve">=</w:t>
+      </w:r>
+      <w:r>
+        <w:rPr>
+          <w:rStyle w:val="NormalTok"/>
+        </w:rPr>
+        <w:t xml:space="preserve"> </w:t>
+      </w:r>
+      <w:r>
+        <w:rPr>
+          <w:rStyle w:val="FunctionTok"/>
+        </w:rPr>
+        <w:t xml:space="preserve">str_subset</w:t>
+      </w:r>
+      <w:r>
+        <w:rPr>
+          <w:rStyle w:val="NormalTok"/>
+        </w:rPr>
+        <w:t xml:space="preserve">(</w:t>
+      </w:r>
+      <w:r>
+        <w:rPr>
+          <w:rStyle w:val="AttributeTok"/>
+        </w:rPr>
+        <w:t xml:space="preserve">string =</w:t>
+      </w:r>
+      <w:r>
+        <w:rPr>
+          <w:rStyle w:val="NormalTok"/>
+        </w:rPr>
+        <w:t xml:space="preserve"> OUSD_school_shapes</w:t>
+      </w:r>
+      <w:r>
+        <w:rPr>
+          <w:rStyle w:val="SpecialCharTok"/>
+        </w:rPr>
+        <w:t xml:space="preserve">$</w:t>
+      </w:r>
+      <w:r>
+        <w:rPr>
+          <w:rStyle w:val="NormalTok"/>
+        </w:rPr>
+        <w:t xml:space="preserve">schnam, </w:t>
+      </w:r>
+      <w:r>
+        <w:rPr>
+          <w:rStyle w:val="AttributeTok"/>
+        </w:rPr>
+        <w:t xml:space="preserve">pattern =</w:t>
+      </w:r>
+      <w:r>
+        <w:rPr>
+          <w:rStyle w:val="NormalTok"/>
+        </w:rPr>
+        <w:t xml:space="preserve"> </w:t>
+      </w:r>
+      <w:r>
+        <w:rPr>
+          <w:rStyle w:val="StringTok"/>
+        </w:rPr>
+        <w:t xml:space="preserve">"Munck"</w:t>
+      </w:r>
+      <w:r>
+        <w:rPr>
+          <w:rStyle w:val="NormalTok"/>
+        </w:rPr>
+        <w:t xml:space="preserve">),</w:t>
+      </w:r>
+      <w:r>
+        <w:br/>
+      </w:r>
+      <w:r>
+        <w:rPr>
+          <w:rStyle w:val="NormalTok"/>
+        </w:rPr>
+        <w:t xml:space="preserve">  </w:t>
+      </w:r>
+      <w:r>
+        <w:rPr>
+          <w:rStyle w:val="StringTok"/>
+        </w:rPr>
+        <w:t xml:space="preserve">"Community United Elementary School"</w:t>
+      </w:r>
+      <w:r>
+        <w:rPr>
+          <w:rStyle w:val="NormalTok"/>
+        </w:rPr>
+        <w:t xml:space="preserve"> </w:t>
+      </w:r>
+      <w:r>
+        <w:rPr>
+          <w:rStyle w:val="OtherTok"/>
+        </w:rPr>
+        <w:t xml:space="preserve">=</w:t>
+      </w:r>
+      <w:r>
+        <w:rPr>
+          <w:rStyle w:val="NormalTok"/>
+        </w:rPr>
+        <w:t xml:space="preserve"> </w:t>
+      </w:r>
+      <w:r>
+        <w:rPr>
+          <w:rStyle w:val="FunctionTok"/>
+        </w:rPr>
+        <w:t xml:space="preserve">str_subset</w:t>
+      </w:r>
+      <w:r>
+        <w:rPr>
+          <w:rStyle w:val="NormalTok"/>
+        </w:rPr>
+        <w:t xml:space="preserve">(</w:t>
+      </w:r>
+      <w:r>
+        <w:rPr>
+          <w:rStyle w:val="AttributeTok"/>
+        </w:rPr>
+        <w:t xml:space="preserve">string =</w:t>
+      </w:r>
+      <w:r>
+        <w:rPr>
+          <w:rStyle w:val="NormalTok"/>
+        </w:rPr>
+        <w:t xml:space="preserve"> OUSD_school_shapes</w:t>
+      </w:r>
+      <w:r>
+        <w:rPr>
+          <w:rStyle w:val="SpecialCharTok"/>
+        </w:rPr>
+        <w:t xml:space="preserve">$</w:t>
+      </w:r>
+      <w:r>
+        <w:rPr>
+          <w:rStyle w:val="NormalTok"/>
+        </w:rPr>
+        <w:t xml:space="preserve">schnam, </w:t>
+      </w:r>
+      <w:r>
+        <w:rPr>
+          <w:rStyle w:val="AttributeTok"/>
+        </w:rPr>
+        <w:t xml:space="preserve">pattern =</w:t>
+      </w:r>
+      <w:r>
+        <w:rPr>
+          <w:rStyle w:val="NormalTok"/>
+        </w:rPr>
+        <w:t xml:space="preserve"> </w:t>
+      </w:r>
+      <w:r>
+        <w:rPr>
+          <w:rStyle w:val="StringTok"/>
+        </w:rPr>
+        <w:t xml:space="preserve">"Community United"</w:t>
+      </w:r>
+      <w:r>
+        <w:rPr>
+          <w:rStyle w:val="NormalTok"/>
+        </w:rPr>
+        <w:t xml:space="preserve">),</w:t>
+      </w:r>
+      <w:r>
+        <w:br/>
+      </w:r>
+      <w:r>
+        <w:rPr>
+          <w:rStyle w:val="NormalTok"/>
+        </w:rPr>
+        <w:t xml:space="preserve">  </w:t>
+      </w:r>
+      <w:r>
+        <w:rPr>
+          <w:rStyle w:val="StringTok"/>
+        </w:rPr>
+        <w:t xml:space="preserve">"East Oakland PRIDE Elementary"</w:t>
+      </w:r>
+      <w:r>
+        <w:rPr>
+          <w:rStyle w:val="NormalTok"/>
+        </w:rPr>
+        <w:t xml:space="preserve">      </w:t>
+      </w:r>
+      <w:r>
+        <w:rPr>
+          <w:rStyle w:val="OtherTok"/>
+        </w:rPr>
+        <w:t xml:space="preserve">=</w:t>
+      </w:r>
+      <w:r>
+        <w:rPr>
+          <w:rStyle w:val="NormalTok"/>
+        </w:rPr>
+        <w:t xml:space="preserve"> </w:t>
+      </w:r>
+      <w:r>
+        <w:rPr>
+          <w:rStyle w:val="FunctionTok"/>
+        </w:rPr>
+        <w:t xml:space="preserve">str_subset</w:t>
+      </w:r>
+      <w:r>
+        <w:rPr>
+          <w:rStyle w:val="NormalTok"/>
+        </w:rPr>
+        <w:t xml:space="preserve">(</w:t>
+      </w:r>
+      <w:r>
+        <w:rPr>
+          <w:rStyle w:val="AttributeTok"/>
+        </w:rPr>
+        <w:t xml:space="preserve">string =</w:t>
+      </w:r>
+      <w:r>
+        <w:rPr>
+          <w:rStyle w:val="NormalTok"/>
+        </w:rPr>
+        <w:t xml:space="preserve"> OUSD_school_shapes</w:t>
+      </w:r>
+      <w:r>
+        <w:rPr>
+          <w:rStyle w:val="SpecialCharTok"/>
+        </w:rPr>
+        <w:t xml:space="preserve">$</w:t>
+      </w:r>
+      <w:r>
+        <w:rPr>
+          <w:rStyle w:val="NormalTok"/>
+        </w:rPr>
+        <w:t xml:space="preserve">schnam, </w:t>
+      </w:r>
+      <w:r>
+        <w:rPr>
+          <w:rStyle w:val="AttributeTok"/>
+        </w:rPr>
+        <w:t xml:space="preserve">pattern =</w:t>
+      </w:r>
+      <w:r>
+        <w:rPr>
+          <w:rStyle w:val="NormalTok"/>
+        </w:rPr>
+        <w:t xml:space="preserve"> </w:t>
+      </w:r>
+      <w:r>
+        <w:rPr>
+          <w:rStyle w:val="StringTok"/>
+        </w:rPr>
+        <w:t xml:space="preserve">"East Oakland Pride"</w:t>
+      </w:r>
+      <w:r>
+        <w:rPr>
+          <w:rStyle w:val="NormalTok"/>
+        </w:rPr>
+        <w:t xml:space="preserve">),</w:t>
+      </w:r>
+      <w:r>
+        <w:br/>
+      </w:r>
+      <w:r>
+        <w:rPr>
+          <w:rStyle w:val="NormalTok"/>
+        </w:rPr>
+        <w:t xml:space="preserve">  </w:t>
+      </w:r>
+      <w:r>
+        <w:rPr>
+          <w:rStyle w:val="StringTok"/>
+        </w:rPr>
+        <w:t xml:space="preserve">"EnCompass Academy"</w:t>
+      </w:r>
+      <w:r>
+        <w:rPr>
+          <w:rStyle w:val="NormalTok"/>
+        </w:rPr>
+        <w:t xml:space="preserve">                  </w:t>
+      </w:r>
+      <w:r>
+        <w:rPr>
+          <w:rStyle w:val="OtherTok"/>
+        </w:rPr>
+        <w:t xml:space="preserve">=</w:t>
+      </w:r>
+      <w:r>
+        <w:rPr>
+          <w:rStyle w:val="NormalTok"/>
+        </w:rPr>
+        <w:t xml:space="preserve"> </w:t>
+      </w:r>
+      <w:r>
+        <w:rPr>
+          <w:rStyle w:val="FunctionTok"/>
+        </w:rPr>
+        <w:t xml:space="preserve">str_subset</w:t>
+      </w:r>
+      <w:r>
+        <w:rPr>
+          <w:rStyle w:val="NormalTok"/>
+        </w:rPr>
+        <w:t xml:space="preserve">(</w:t>
+      </w:r>
+      <w:r>
+        <w:rPr>
+          <w:rStyle w:val="AttributeTok"/>
+        </w:rPr>
+        <w:t xml:space="preserve">string =</w:t>
+      </w:r>
+      <w:r>
+        <w:rPr>
+          <w:rStyle w:val="NormalTok"/>
+        </w:rPr>
+        <w:t xml:space="preserve"> OUSD_school_shapes</w:t>
+      </w:r>
+      <w:r>
+        <w:rPr>
+          <w:rStyle w:val="SpecialCharTok"/>
+        </w:rPr>
+        <w:t xml:space="preserve">$</w:t>
+      </w:r>
+      <w:r>
+        <w:rPr>
+          <w:rStyle w:val="NormalTok"/>
+        </w:rPr>
+        <w:t xml:space="preserve">schnam, </w:t>
+      </w:r>
+      <w:r>
+        <w:rPr>
+          <w:rStyle w:val="AttributeTok"/>
+        </w:rPr>
+        <w:t xml:space="preserve">pattern =</w:t>
+      </w:r>
+      <w:r>
+        <w:rPr>
+          <w:rStyle w:val="NormalTok"/>
+        </w:rPr>
+        <w:t xml:space="preserve"> </w:t>
+      </w:r>
+      <w:r>
+        <w:rPr>
+          <w:rStyle w:val="StringTok"/>
+        </w:rPr>
+        <w:t xml:space="preserve">"EnCompass"</w:t>
+      </w:r>
+      <w:r>
+        <w:rPr>
+          <w:rStyle w:val="NormalTok"/>
+        </w:rPr>
+        <w:t xml:space="preserve">),</w:t>
+      </w:r>
+      <w:r>
+        <w:br/>
+      </w:r>
+      <w:r>
+        <w:rPr>
+          <w:rStyle w:val="NormalTok"/>
+        </w:rPr>
+        <w:t xml:space="preserve">  </w:t>
+      </w:r>
+      <w:r>
+        <w:rPr>
+          <w:rStyle w:val="StringTok"/>
+        </w:rPr>
+        <w:t xml:space="preserve">"Global Family School"</w:t>
+      </w:r>
+      <w:r>
+        <w:rPr>
+          <w:rStyle w:val="NormalTok"/>
+        </w:rPr>
+        <w:t xml:space="preserve">               </w:t>
+      </w:r>
+      <w:r>
+        <w:rPr>
+          <w:rStyle w:val="OtherTok"/>
+        </w:rPr>
+        <w:t xml:space="preserve">=</w:t>
+      </w:r>
+      <w:r>
+        <w:rPr>
+          <w:rStyle w:val="NormalTok"/>
+        </w:rPr>
+        <w:t xml:space="preserve"> </w:t>
+      </w:r>
+      <w:r>
+        <w:rPr>
+          <w:rStyle w:val="FunctionTok"/>
+        </w:rPr>
+        <w:t xml:space="preserve">str_subset</w:t>
+      </w:r>
+      <w:r>
+        <w:rPr>
+          <w:rStyle w:val="NormalTok"/>
+        </w:rPr>
+        <w:t xml:space="preserve">(</w:t>
+      </w:r>
+      <w:r>
+        <w:rPr>
+          <w:rStyle w:val="AttributeTok"/>
+        </w:rPr>
+        <w:t xml:space="preserve">string =</w:t>
+      </w:r>
+      <w:r>
+        <w:rPr>
+          <w:rStyle w:val="NormalTok"/>
+        </w:rPr>
+        <w:t xml:space="preserve"> OUSD_school_shapes</w:t>
+      </w:r>
+      <w:r>
+        <w:rPr>
+          <w:rStyle w:val="SpecialCharTok"/>
+        </w:rPr>
+        <w:t xml:space="preserve">$</w:t>
+      </w:r>
+      <w:r>
+        <w:rPr>
+          <w:rStyle w:val="NormalTok"/>
+        </w:rPr>
+        <w:t xml:space="preserve">schnam, </w:t>
+      </w:r>
+      <w:r>
+        <w:rPr>
+          <w:rStyle w:val="AttributeTok"/>
+        </w:rPr>
+        <w:t xml:space="preserve">pattern =</w:t>
+      </w:r>
+      <w:r>
+        <w:rPr>
+          <w:rStyle w:val="NormalTok"/>
+        </w:rPr>
+        <w:t xml:space="preserve"> </w:t>
+      </w:r>
+      <w:r>
+        <w:rPr>
+          <w:rStyle w:val="StringTok"/>
+        </w:rPr>
+        <w:t xml:space="preserve">"Global"</w:t>
+      </w:r>
+      <w:r>
+        <w:rPr>
+          <w:rStyle w:val="NormalTok"/>
+        </w:rPr>
+        <w:t xml:space="preserve">),</w:t>
+      </w:r>
+      <w:r>
+        <w:br/>
+      </w:r>
+      <w:r>
+        <w:rPr>
+          <w:rStyle w:val="NormalTok"/>
+        </w:rPr>
+        <w:t xml:space="preserve">  </w:t>
+      </w:r>
+      <w:r>
+        <w:rPr>
+          <w:rStyle w:val="StringTok"/>
+        </w:rPr>
+        <w:t xml:space="preserve">"International Community School"</w:t>
+      </w:r>
+      <w:r>
+        <w:rPr>
+          <w:rStyle w:val="NormalTok"/>
+        </w:rPr>
+        <w:t xml:space="preserve">     </w:t>
+      </w:r>
+      <w:r>
+        <w:rPr>
+          <w:rStyle w:val="OtherTok"/>
+        </w:rPr>
+        <w:t xml:space="preserve">=</w:t>
+      </w:r>
+      <w:r>
+        <w:rPr>
+          <w:rStyle w:val="NormalTok"/>
+        </w:rPr>
+        <w:t xml:space="preserve"> </w:t>
+      </w:r>
+      <w:r>
+        <w:rPr>
+          <w:rStyle w:val="FunctionTok"/>
+        </w:rPr>
+        <w:t xml:space="preserve">str_subset</w:t>
+      </w:r>
+      <w:r>
+        <w:rPr>
+          <w:rStyle w:val="NormalTok"/>
+        </w:rPr>
+        <w:t xml:space="preserve">(</w:t>
+      </w:r>
+      <w:r>
+        <w:rPr>
+          <w:rStyle w:val="AttributeTok"/>
+        </w:rPr>
+        <w:t xml:space="preserve">string =</w:t>
+      </w:r>
+      <w:r>
+        <w:rPr>
+          <w:rStyle w:val="NormalTok"/>
+        </w:rPr>
+        <w:t xml:space="preserve"> OUSD_school_shapes</w:t>
+      </w:r>
+      <w:r>
+        <w:rPr>
+          <w:rStyle w:val="SpecialCharTok"/>
+        </w:rPr>
+        <w:t xml:space="preserve">$</w:t>
+      </w:r>
+      <w:r>
+        <w:rPr>
+          <w:rStyle w:val="NormalTok"/>
+        </w:rPr>
+        <w:t xml:space="preserve">schnam, </w:t>
+      </w:r>
+      <w:r>
+        <w:rPr>
+          <w:rStyle w:val="AttributeTok"/>
+        </w:rPr>
+        <w:t xml:space="preserve">pattern =</w:t>
+      </w:r>
+      <w:r>
+        <w:rPr>
+          <w:rStyle w:val="NormalTok"/>
+        </w:rPr>
+        <w:t xml:space="preserve"> </w:t>
+      </w:r>
+      <w:r>
+        <w:rPr>
+          <w:rStyle w:val="StringTok"/>
+        </w:rPr>
+        <w:t xml:space="preserve">"International Community"</w:t>
+      </w:r>
+      <w:r>
+        <w:rPr>
+          <w:rStyle w:val="NormalTok"/>
+        </w:rPr>
+        <w:t xml:space="preserve">),</w:t>
+      </w:r>
+      <w:r>
+        <w:br/>
+      </w:r>
+      <w:r>
+        <w:rPr>
+          <w:rStyle w:val="NormalTok"/>
+        </w:rPr>
+        <w:t xml:space="preserve">  </w:t>
+      </w:r>
+      <w:r>
+        <w:rPr>
+          <w:rStyle w:val="StringTok"/>
+        </w:rPr>
+        <w:t xml:space="preserve">"Madison Park Lower Campus"</w:t>
+      </w:r>
+      <w:r>
+        <w:rPr>
+          <w:rStyle w:val="NormalTok"/>
+        </w:rPr>
+        <w:t xml:space="preserve">          </w:t>
+      </w:r>
+      <w:r>
+        <w:rPr>
+          <w:rStyle w:val="OtherTok"/>
+        </w:rPr>
+        <w:t xml:space="preserve">=</w:t>
+      </w:r>
+      <w:r>
+        <w:rPr>
+          <w:rStyle w:val="NormalTok"/>
+        </w:rPr>
+        <w:t xml:space="preserve"> </w:t>
+      </w:r>
+      <w:r>
+        <w:rPr>
+          <w:rStyle w:val="StringTok"/>
+        </w:rPr>
+        <w:t xml:space="preserve">"Madison Park Academy TK-5"</w:t>
+      </w:r>
+      <w:r>
+        <w:rPr>
+          <w:rStyle w:val="NormalTok"/>
+        </w:rPr>
+        <w:t xml:space="preserve">,</w:t>
+      </w:r>
+      <w:r>
+        <w:br/>
+      </w:r>
+      <w:r>
+        <w:rPr>
+          <w:rStyle w:val="NormalTok"/>
+        </w:rPr>
+        <w:t xml:space="preserve">  </w:t>
+      </w:r>
+      <w:r>
+        <w:rPr>
+          <w:rStyle w:val="StringTok"/>
+        </w:rPr>
+        <w:t xml:space="preserve">"Manzanita Community School"</w:t>
+      </w:r>
+      <w:r>
+        <w:rPr>
+          <w:rStyle w:val="NormalTok"/>
+        </w:rPr>
+        <w:t xml:space="preserve">         </w:t>
+      </w:r>
+      <w:r>
+        <w:rPr>
+          <w:rStyle w:val="OtherTok"/>
+        </w:rPr>
+        <w:t xml:space="preserve">=</w:t>
+      </w:r>
+      <w:r>
+        <w:rPr>
+          <w:rStyle w:val="NormalTok"/>
+        </w:rPr>
+        <w:t xml:space="preserve"> </w:t>
+      </w:r>
+      <w:r>
+        <w:rPr>
+          <w:rStyle w:val="FunctionTok"/>
+        </w:rPr>
+        <w:t xml:space="preserve">str_subset</w:t>
+      </w:r>
+      <w:r>
+        <w:rPr>
+          <w:rStyle w:val="NormalTok"/>
+        </w:rPr>
+        <w:t xml:space="preserve">(</w:t>
+      </w:r>
+      <w:r>
+        <w:rPr>
+          <w:rStyle w:val="AttributeTok"/>
+        </w:rPr>
+        <w:t xml:space="preserve">string =</w:t>
+      </w:r>
+      <w:r>
+        <w:rPr>
+          <w:rStyle w:val="NormalTok"/>
+        </w:rPr>
+        <w:t xml:space="preserve"> OUSD_school_shapes</w:t>
+      </w:r>
+      <w:r>
+        <w:rPr>
+          <w:rStyle w:val="SpecialCharTok"/>
+        </w:rPr>
+        <w:t xml:space="preserve">$</w:t>
+      </w:r>
+      <w:r>
+        <w:rPr>
+          <w:rStyle w:val="NormalTok"/>
+        </w:rPr>
+        <w:t xml:space="preserve">schnam, </w:t>
+      </w:r>
+      <w:r>
+        <w:rPr>
+          <w:rStyle w:val="AttributeTok"/>
+        </w:rPr>
+        <w:t xml:space="preserve">pattern =</w:t>
+      </w:r>
+      <w:r>
+        <w:rPr>
+          <w:rStyle w:val="NormalTok"/>
+        </w:rPr>
+        <w:t xml:space="preserve"> </w:t>
+      </w:r>
+      <w:r>
+        <w:rPr>
+          <w:rStyle w:val="StringTok"/>
+        </w:rPr>
+        <w:t xml:space="preserve">"Manzanita Community"</w:t>
+      </w:r>
+      <w:r>
+        <w:rPr>
+          <w:rStyle w:val="NormalTok"/>
+        </w:rPr>
+        <w:t xml:space="preserve">),</w:t>
+      </w:r>
+      <w:r>
+        <w:br/>
+      </w:r>
+      <w:r>
+        <w:rPr>
+          <w:rStyle w:val="NormalTok"/>
+        </w:rPr>
+        <w:t xml:space="preserve">  </w:t>
+      </w:r>
+      <w:r>
+        <w:rPr>
+          <w:rStyle w:val="StringTok"/>
+        </w:rPr>
+        <w:t xml:space="preserve">"Martin Luther King Jr Elementary"</w:t>
+      </w:r>
+      <w:r>
+        <w:rPr>
+          <w:rStyle w:val="NormalTok"/>
+        </w:rPr>
+        <w:t xml:space="preserve">   </w:t>
+      </w:r>
+      <w:r>
+        <w:rPr>
+          <w:rStyle w:val="OtherTok"/>
+        </w:rPr>
+        <w:t xml:space="preserve">=</w:t>
+      </w:r>
+      <w:r>
+        <w:rPr>
+          <w:rStyle w:val="NormalTok"/>
+        </w:rPr>
+        <w:t xml:space="preserve"> </w:t>
+      </w:r>
+      <w:r>
+        <w:rPr>
+          <w:rStyle w:val="FunctionTok"/>
+        </w:rPr>
+        <w:t xml:space="preserve">str_subset</w:t>
+      </w:r>
+      <w:r>
+        <w:rPr>
+          <w:rStyle w:val="NormalTok"/>
+        </w:rPr>
+        <w:t xml:space="preserve">(</w:t>
+      </w:r>
+      <w:r>
+        <w:rPr>
+          <w:rStyle w:val="AttributeTok"/>
+        </w:rPr>
+        <w:t xml:space="preserve">string =</w:t>
+      </w:r>
+      <w:r>
+        <w:rPr>
+          <w:rStyle w:val="NormalTok"/>
+        </w:rPr>
+        <w:t xml:space="preserve"> OUSD_school_shapes</w:t>
+      </w:r>
+      <w:r>
+        <w:rPr>
+          <w:rStyle w:val="SpecialCharTok"/>
+        </w:rPr>
+        <w:t xml:space="preserve">$</w:t>
+      </w:r>
+      <w:r>
+        <w:rPr>
+          <w:rStyle w:val="NormalTok"/>
+        </w:rPr>
+        <w:t xml:space="preserve">schnam, </w:t>
+      </w:r>
+      <w:r>
+        <w:rPr>
+          <w:rStyle w:val="AttributeTok"/>
+        </w:rPr>
+        <w:t xml:space="preserve">pattern =</w:t>
+      </w:r>
+      <w:r>
+        <w:rPr>
+          <w:rStyle w:val="NormalTok"/>
+        </w:rPr>
+        <w:t xml:space="preserve"> </w:t>
+      </w:r>
+      <w:r>
+        <w:rPr>
+          <w:rStyle w:val="StringTok"/>
+        </w:rPr>
+        <w:t xml:space="preserve">"King"</w:t>
+      </w:r>
+      <w:r>
+        <w:rPr>
+          <w:rStyle w:val="NormalTok"/>
+        </w:rPr>
+        <w:t xml:space="preserve">),</w:t>
+      </w:r>
+      <w:r>
+        <w:br/>
+      </w:r>
+      <w:r>
+        <w:rPr>
+          <w:rStyle w:val="NormalTok"/>
+        </w:rPr>
+        <w:t xml:space="preserve">  </w:t>
+      </w:r>
+      <w:r>
+        <w:rPr>
+          <w:rStyle w:val="StringTok"/>
+        </w:rPr>
+        <w:t xml:space="preserve">"PLACE @ Prescott"</w:t>
+      </w:r>
+      <w:r>
+        <w:rPr>
+          <w:rStyle w:val="NormalTok"/>
+        </w:rPr>
+        <w:t xml:space="preserve">                   </w:t>
+      </w:r>
+      <w:r>
+        <w:rPr>
+          <w:rStyle w:val="OtherTok"/>
+        </w:rPr>
+        <w:t xml:space="preserve">=</w:t>
+      </w:r>
+      <w:r>
+        <w:rPr>
+          <w:rStyle w:val="NormalTok"/>
+        </w:rPr>
+        <w:t xml:space="preserve"> </w:t>
+      </w:r>
+      <w:r>
+        <w:rPr>
+          <w:rStyle w:val="StringTok"/>
+        </w:rPr>
+        <w:t xml:space="preserve">"Preparatory Literary Academy of Cultural Excellence"</w:t>
+      </w:r>
+      <w:r>
+        <w:rPr>
+          <w:rStyle w:val="NormalTok"/>
+        </w:rPr>
+        <w:t xml:space="preserve">,</w:t>
+      </w:r>
+      <w:r>
+        <w:br/>
+      </w:r>
+      <w:r>
+        <w:rPr>
+          <w:rStyle w:val="NormalTok"/>
+        </w:rPr>
+        <w:t xml:space="preserve">  </w:t>
+      </w:r>
+      <w:r>
+        <w:rPr>
+          <w:rStyle w:val="StringTok"/>
+        </w:rPr>
+        <w:t xml:space="preserve">"RISE Community School"</w:t>
+      </w:r>
+      <w:r>
+        <w:rPr>
+          <w:rStyle w:val="NormalTok"/>
+        </w:rPr>
+        <w:t xml:space="preserve">              </w:t>
+      </w:r>
+      <w:r>
+        <w:rPr>
+          <w:rStyle w:val="OtherTok"/>
+        </w:rPr>
+        <w:t xml:space="preserve">=</w:t>
+      </w:r>
+      <w:r>
+        <w:rPr>
+          <w:rStyle w:val="NormalTok"/>
+        </w:rPr>
+        <w:t xml:space="preserve"> </w:t>
+      </w:r>
+      <w:r>
+        <w:rPr>
+          <w:rStyle w:val="FunctionTok"/>
+        </w:rPr>
+        <w:t xml:space="preserve">str_subset</w:t>
+      </w:r>
+      <w:r>
+        <w:rPr>
+          <w:rStyle w:val="NormalTok"/>
+        </w:rPr>
+        <w:t xml:space="preserve">(</w:t>
+      </w:r>
+      <w:r>
+        <w:rPr>
+          <w:rStyle w:val="AttributeTok"/>
+        </w:rPr>
+        <w:t xml:space="preserve">string =</w:t>
+      </w:r>
+      <w:r>
+        <w:rPr>
+          <w:rStyle w:val="NormalTok"/>
+        </w:rPr>
+        <w:t xml:space="preserve"> OUSD_school_shapes</w:t>
+      </w:r>
+      <w:r>
+        <w:rPr>
+          <w:rStyle w:val="SpecialCharTok"/>
+        </w:rPr>
+        <w:t xml:space="preserve">$</w:t>
+      </w:r>
+      <w:r>
+        <w:rPr>
+          <w:rStyle w:val="NormalTok"/>
+        </w:rPr>
+        <w:t xml:space="preserve">schnam, </w:t>
+      </w:r>
+      <w:r>
+        <w:rPr>
+          <w:rStyle w:val="AttributeTok"/>
+        </w:rPr>
+        <w:t xml:space="preserve">pattern =</w:t>
+      </w:r>
+      <w:r>
+        <w:rPr>
+          <w:rStyle w:val="NormalTok"/>
+        </w:rPr>
+        <w:t xml:space="preserve"> </w:t>
+      </w:r>
+      <w:r>
+        <w:rPr>
+          <w:rStyle w:val="StringTok"/>
+        </w:rPr>
+        <w:t xml:space="preserve">"Rise Community"</w:t>
+      </w:r>
+      <w:r>
+        <w:rPr>
+          <w:rStyle w:val="NormalTok"/>
+        </w:rPr>
+        <w:t xml:space="preserve">)</w:t>
+      </w:r>
+      <w:r>
+        <w:br/>
+      </w:r>
+      <w:r>
+        <w:rPr>
+          <w:rStyle w:val="NormalTok"/>
+        </w:rPr>
+        <w:t xml:space="preserve">)</w:t>
+      </w:r>
+    </w:p>
+    <w:p>
+      <w:pPr>
+        <w:pStyle w:val="Compact"/>
+        <w:numPr>
+          <w:ilvl w:val="0"/>
+          <w:numId w:val="1054"/>
+        </w:numPr>
+      </w:pPr>
+      <w:r>
+        <w:rPr>
+          <w:b/>
+          <w:bCs/>
+        </w:rPr>
+        <w:t xml:space="preserve">StyleR</w:t>
+      </w:r>
+      <w:r>
+        <w:t xml:space="preserve"> </w:t>
+      </w:r>
+      <w:r>
+        <w:t xml:space="preserve">- Another</w:t>
+      </w:r>
+      <w:r>
+        <w:t xml:space="preserve"> </w:t>
+      </w:r>
+      <w:hyperlink r:id="rId178">
+        <w:r>
+          <w:rPr>
+            <w:rStyle w:val="Hyperlink"/>
+          </w:rPr>
+          <w:t xml:space="preserve">cool R package from the Tidyverse</w:t>
+        </w:r>
+      </w:hyperlink>
+      <w:r>
+        <w:t xml:space="preserve"> </w:t>
+      </w:r>
+      <w:r>
+        <w:t xml:space="preserve">that can be powerful and used as a first pass on entire projects that need refactoring. The most useful function of the package is the</w:t>
+      </w:r>
+      <w:r>
+        <w:t xml:space="preserve"> </w:t>
+      </w:r>
+      <w:r>
+        <w:rPr>
+          <w:rStyle w:val="VerbatimChar"/>
+        </w:rPr>
+        <w:t xml:space="preserve">style_dir</w:t>
+      </w:r>
+      <w:r>
+        <w:t xml:space="preserve"> </w:t>
+      </w:r>
+      <w:r>
+        <w:t xml:space="preserve">function, which will style all files within a given directory. See the</w:t>
+      </w:r>
+      <w:r>
+        <w:t xml:space="preserve"> </w:t>
+      </w:r>
+      <w:hyperlink r:id="rId179">
+        <w:r>
+          <w:rPr>
+            <w:rStyle w:val="Hyperlink"/>
+          </w:rPr>
+          <w:t xml:space="preserve">function’s documentation</w:t>
+        </w:r>
+      </w:hyperlink>
+      <w:r>
+        <w:t xml:space="preserve"> </w:t>
+      </w:r>
+      <w:r>
+        <w:t xml:space="preserve">and the vignette linked above for more details.</w:t>
+      </w:r>
+    </w:p>
+    <w:p>
+      <w:pPr>
+        <w:pStyle w:val="Compact"/>
+        <w:numPr>
+          <w:ilvl w:val="1"/>
+          <w:numId w:val="1055"/>
+        </w:numPr>
+      </w:pPr>
+      <w:r>
+        <w:rPr>
+          <w:b/>
+          <w:bCs/>
+        </w:rPr>
+        <w:t xml:space="preserve">Note</w:t>
+      </w:r>
+      <w:r>
+        <w:t xml:space="preserve">: The default Tidyverse styler is subtly different from some of the things we’ve advocated for in this document. Most notably we differ with regards to the assignment operator (</w:t>
+      </w:r>
+      <w:r>
+        <w:rPr>
+          <w:rStyle w:val="VerbatimChar"/>
+        </w:rPr>
+        <w:t xml:space="preserve">&lt;-</w:t>
+      </w:r>
+      <w:r>
+        <w:t xml:space="preserve"> </w:t>
+      </w:r>
+      <w:r>
+        <w:t xml:space="preserve">vs</w:t>
+      </w:r>
+      <w:r>
+        <w:t xml:space="preserve"> </w:t>
+      </w:r>
+      <w:r>
+        <w:rPr>
+          <w:rStyle w:val="VerbatimChar"/>
+        </w:rPr>
+        <w:t xml:space="preserve">=</w:t>
+      </w:r>
+      <w:r>
+        <w:t xml:space="preserve">) and number of spaces before/after</w:t>
+      </w:r>
+      <w:r>
+        <w:t xml:space="preserve"> </w:t>
+      </w:r>
+      <w:r>
+        <w:t xml:space="preserve">“tokens”</w:t>
+      </w:r>
+      <w:r>
+        <w:t xml:space="preserve"> </w:t>
+      </w:r>
+      <w:r>
+        <w:t xml:space="preserve">(i.e. Assignment Aligner add spaces before</w:t>
+      </w:r>
+      <w:r>
+        <w:t xml:space="preserve"> </w:t>
+      </w:r>
+      <w:r>
+        <w:rPr>
+          <w:rStyle w:val="VerbatimChar"/>
+        </w:rPr>
+        <w:t xml:space="preserve">=</w:t>
+      </w:r>
+      <w:r>
+        <w:t xml:space="preserve"> </w:t>
+      </w:r>
+      <w:r>
+        <w:t xml:space="preserve">signs to align them properly). For this reason, we’d recommend the following:</w:t>
+      </w:r>
+      <w:r>
+        <w:t xml:space="preserve"> </w:t>
+      </w:r>
+      <w:r>
+        <w:rPr>
+          <w:rStyle w:val="VerbatimChar"/>
+        </w:rPr>
+        <w:t xml:space="preserve">style_dir(path = ..., scope = "line_breaks", strict = FALSE)</w:t>
+      </w:r>
+      <w:r>
+        <w:t xml:space="preserve">. You can also customize StyleR</w:t>
+      </w:r>
+      <w:r>
+        <w:t xml:space="preserve"> </w:t>
+      </w:r>
+      <w:hyperlink r:id="rId180">
+        <w:r>
+          <w:rPr>
+            <w:rStyle w:val="Hyperlink"/>
+          </w:rPr>
+          <w:t xml:space="preserve">even more</w:t>
+        </w:r>
+      </w:hyperlink>
+      <w:r>
+        <w:t xml:space="preserve"> </w:t>
+      </w:r>
+      <w:r>
+        <w:t xml:space="preserve">if you’re really hardcore.</w:t>
+      </w:r>
+    </w:p>
+    <w:p>
+      <w:pPr>
+        <w:pStyle w:val="Compact"/>
+        <w:numPr>
+          <w:ilvl w:val="1"/>
+          <w:numId w:val="1055"/>
+        </w:numPr>
+      </w:pPr>
+      <w:r>
+        <w:rPr>
+          <w:b/>
+          <w:bCs/>
+        </w:rPr>
+        <w:t xml:space="preserve">Note</w:t>
+      </w:r>
+      <w:r>
+        <w:t xml:space="preserve">: As is mentioned in the package vignette linked above, StyleR modifies things</w:t>
+      </w:r>
+      <w:r>
+        <w:t xml:space="preserve"> </w:t>
+      </w:r>
+      <w:r>
+        <w:rPr>
+          <w:i/>
+          <w:iCs/>
+        </w:rPr>
+        <w:t xml:space="preserve">in-place</w:t>
+      </w:r>
+      <w:r>
+        <w:t xml:space="preserve">, meaning it overwrites your existing code and replaces it with the updated, properly styled code. This makes it a good fit on projects</w:t>
+      </w:r>
+      <w:r>
+        <w:t xml:space="preserve"> </w:t>
+      </w:r>
+      <w:r>
+        <w:rPr>
+          <w:i/>
+          <w:iCs/>
+        </w:rPr>
+        <w:t xml:space="preserve">with version control</w:t>
+      </w:r>
+      <w:r>
+        <w:t xml:space="preserve">, but if you don’t have backups or a good way to revert back to the intial code, I wouldn’t recommend going this route.</w:t>
+      </w:r>
+    </w:p>
+    <w:p>
+      <w:pPr>
+        <w:pStyle w:val="Compact"/>
+        <w:numPr>
+          <w:ilvl w:val="0"/>
+          <w:numId w:val="1054"/>
+        </w:numPr>
+      </w:pPr>
+      <w:r>
+        <w:rPr>
+          <w:b/>
+          <w:bCs/>
+        </w:rPr>
+        <w:t xml:space="preserve">Linter</w:t>
+      </w:r>
+      <w:r>
+        <w:t xml:space="preserve"> </w:t>
+      </w:r>
+      <w:r>
+        <w:t xml:space="preserve">- Linters are programming tools that check adherence to a given style, syntax errors, and possible semantic issues. The R linter, called</w:t>
+      </w:r>
+      <w:r>
+        <w:t xml:space="preserve"> </w:t>
+      </w:r>
+      <w:r>
+        <w:rPr>
+          <w:rStyle w:val="VerbatimChar"/>
+        </w:rPr>
+        <w:t xml:space="preserve">lintr</w:t>
+      </w:r>
+      <w:r>
+        <w:t xml:space="preserve">, can be found in this</w:t>
+      </w:r>
+      <w:r>
+        <w:t xml:space="preserve"> </w:t>
+      </w:r>
+      <w:hyperlink r:id="rId181">
+        <w:r>
+          <w:rPr>
+            <w:rStyle w:val="Hyperlink"/>
+          </w:rPr>
+          <w:t xml:space="preserve">package</w:t>
+        </w:r>
+      </w:hyperlink>
+      <w:r>
+        <w:t xml:space="preserve">. It helps keep files consistent across different authors and even different organizations. For example, it notifies you if you have unused variables, global variables with no visible binding, not enough or superflous whitespace, and improper use of parentheses or brackets. A list of its other purposes can be found</w:t>
+      </w:r>
+      <w:r>
+        <w:t xml:space="preserve"> </w:t>
+      </w:r>
+      <w:hyperlink r:id="rId182">
+        <w:r>
+          <w:rPr>
+            <w:rStyle w:val="Hyperlink"/>
+          </w:rPr>
+          <w:t xml:space="preserve">in this link</w:t>
+        </w:r>
+      </w:hyperlink>
+      <w:r>
+        <w:t xml:space="preserve">, and most guidelines are based on</w:t>
+      </w:r>
+      <w:r>
+        <w:t xml:space="preserve"> </w:t>
+      </w:r>
+      <w:hyperlink r:id="rId183">
+        <w:r>
+          <w:rPr>
+            <w:rStyle w:val="Hyperlink"/>
+          </w:rPr>
+          <w:t xml:space="preserve">Hadley Wickham’s R Style Guide</w:t>
+        </w:r>
+      </w:hyperlink>
+      <w:r>
+        <w:t xml:space="preserve">.</w:t>
+      </w:r>
+    </w:p>
+    <w:p>
+      <w:pPr>
+        <w:pStyle w:val="Compact"/>
+        <w:numPr>
+          <w:ilvl w:val="1"/>
+          <w:numId w:val="1056"/>
+        </w:numPr>
+      </w:pPr>
+      <w:r>
+        <w:rPr>
+          <w:b/>
+          <w:bCs/>
+        </w:rPr>
+        <w:t xml:space="preserve">Note</w:t>
+      </w:r>
+      <w:r>
+        <w:t xml:space="preserve">: You can customize your settings to set defaults or to exclude files. More details can be found</w:t>
+      </w:r>
+      <w:r>
+        <w:t xml:space="preserve"> </w:t>
+      </w:r>
+      <w:hyperlink r:id="rId184">
+        <w:r>
+          <w:rPr>
+            <w:rStyle w:val="Hyperlink"/>
+          </w:rPr>
+          <w:t xml:space="preserve">here</w:t>
+        </w:r>
+      </w:hyperlink>
+      <w:r>
+        <w:t xml:space="preserve">.</w:t>
+      </w:r>
+    </w:p>
+    <w:p>
+      <w:pPr>
+        <w:pStyle w:val="Compact"/>
+        <w:numPr>
+          <w:ilvl w:val="1"/>
+          <w:numId w:val="1056"/>
+        </w:numPr>
+      </w:pPr>
+      <w:r>
+        <w:rPr>
+          <w:b/>
+          <w:bCs/>
+        </w:rPr>
+        <w:t xml:space="preserve">Note</w:t>
+      </w:r>
+      <w:r>
+        <w:t xml:space="preserve">: The</w:t>
+      </w:r>
+      <w:r>
+        <w:t xml:space="preserve"> </w:t>
+      </w:r>
+      <w:r>
+        <w:rPr>
+          <w:rStyle w:val="VerbatimChar"/>
+        </w:rPr>
+        <w:t xml:space="preserve">lintr</w:t>
+      </w:r>
+      <w:r>
+        <w:t xml:space="preserve"> </w:t>
+      </w:r>
+      <w:r>
+        <w:t xml:space="preserve">package goes hand in hand with the</w:t>
+      </w:r>
+      <w:r>
+        <w:t xml:space="preserve"> </w:t>
+      </w:r>
+      <w:r>
+        <w:rPr>
+          <w:rStyle w:val="VerbatimChar"/>
+        </w:rPr>
+        <w:t xml:space="preserve">styler</w:t>
+      </w:r>
+      <w:r>
+        <w:t xml:space="preserve"> </w:t>
+      </w:r>
+      <w:r>
+        <w:t xml:space="preserve">package. The styler can be used to automatically fix the problems that the lintr catches.</w:t>
+      </w:r>
+    </w:p>
+    <w:bookmarkEnd w:id="185"/>
+    <w:bookmarkStart w:id="187" w:name="sec-r-resources-style"/>
+    <w:p>
+      <w:pPr>
+        <w:pStyle w:val="Heading2"/>
+      </w:pPr>
+      <w:r>
+        <w:t xml:space="preserve">7.10 Additional Resources</w:t>
+      </w:r>
+    </w:p>
+    <w:p>
+      <w:pPr>
+        <w:pStyle w:val="Compact"/>
+        <w:numPr>
+          <w:ilvl w:val="0"/>
+          <w:numId w:val="1057"/>
+        </w:numPr>
+      </w:pPr>
+      <w:hyperlink r:id="rId186">
+        <w:r>
+          <w:rPr>
+            <w:rStyle w:val="Hyperlink"/>
+          </w:rPr>
+          <w:t xml:space="preserve">Tidyverse style guide</w:t>
+        </w:r>
+      </w:hyperlink>
+    </w:p>
+    <w:bookmarkEnd w:id="187"/>
+    <w:bookmarkEnd w:id="188"/>
+    <w:bookmarkStart w:id="194" w:name="big-data"/>
     <w:p>
       <w:pPr>
         <w:pStyle w:val="Heading1"/>
       </w:pPr>
       <w:r>
-        <w:t xml:space="preserve">8. Before</w:t>
+        <w:t xml:space="preserve">8. Big data</w:t>
       </w:r>
     </w:p>
     <w:p>
@@ -22075,480 +23740,12 @@
         <w:pStyle w:val="FirstParagraph"/>
       </w:pPr>
       <w:r>
-        <w:t xml:space="preserve">OUSD_not_found_aliases = list(</w:t>
-      </w:r>
-      <w:r>
-        <w:t xml:space="preserve"> </w:t>
-      </w:r>
-      <w:r>
-        <w:t xml:space="preserve">“Brookfield Village Elementary”</w:t>
-      </w:r>
-      <w:r>
-        <w:t xml:space="preserve"> </w:t>
-      </w:r>
-      <w:r>
-        <w:t xml:space="preserve">= str_subset(string = OUSD_school_shapes</w:t>
-      </w:r>
-      <w:r>
-        <w:t xml:space="preserve">$schnam, pattern = "Brookfield"),
-      "Carl Munck Elementary" = str_subset(string = OUSD_school_shapes$</w:t>
-      </w:r>
-      <w:r>
-        <w:t xml:space="preserve">schnam, pattern =</w:t>
-      </w:r>
-      <w:r>
-        <w:t xml:space="preserve"> </w:t>
-      </w:r>
-      <w:r>
-        <w:t xml:space="preserve">“Munck”</w:t>
-      </w:r>
-      <w:r>
-        <w:t xml:space="preserve">),</w:t>
-      </w:r>
-      <w:r>
-        <w:t xml:space="preserve"> </w:t>
-      </w:r>
-      <w:r>
-        <w:t xml:space="preserve">“Community United Elementary School”</w:t>
-      </w:r>
-      <w:r>
-        <w:t xml:space="preserve"> </w:t>
-      </w:r>
-      <w:r>
-        <w:t xml:space="preserve">= str_subset(string = OUSD_school_shapes</w:t>
-      </w:r>
-      <w:r>
-        <w:t xml:space="preserve">$schnam, pattern = "Community United"),
-      "East Oakland PRIDE Elementary" = str_subset(string = OUSD_school_shapes$</w:t>
-      </w:r>
-      <w:r>
-        <w:t xml:space="preserve">schnam, pattern =</w:t>
-      </w:r>
-      <w:r>
-        <w:t xml:space="preserve"> </w:t>
-      </w:r>
-      <w:r>
-        <w:t xml:space="preserve">“East Oakland Pride”</w:t>
-      </w:r>
-      <w:r>
-        <w:t xml:space="preserve">),</w:t>
-      </w:r>
-      <w:r>
-        <w:t xml:space="preserve"> </w:t>
-      </w:r>
-      <w:r>
-        <w:t xml:space="preserve">“EnCompass Academy”</w:t>
-      </w:r>
-      <w:r>
-        <w:t xml:space="preserve"> </w:t>
-      </w:r>
-      <w:r>
-        <w:t xml:space="preserve">= str_subset(string = OUSD_school_shapes</w:t>
-      </w:r>
-      <w:r>
-        <w:t xml:space="preserve">$schnam, pattern = "EnCompass"),
-      "Global Family School" = str_subset(string = OUSD_school_shapes$</w:t>
-      </w:r>
-      <w:r>
-        <w:t xml:space="preserve">schnam, pattern =</w:t>
-      </w:r>
-      <w:r>
-        <w:t xml:space="preserve"> </w:t>
-      </w:r>
-      <w:r>
-        <w:t xml:space="preserve">“Global”</w:t>
-      </w:r>
-      <w:r>
-        <w:t xml:space="preserve">),</w:t>
-      </w:r>
-      <w:r>
-        <w:t xml:space="preserve"> </w:t>
-      </w:r>
-      <w:r>
-        <w:t xml:space="preserve">“International Community School”</w:t>
-      </w:r>
-      <w:r>
-        <w:t xml:space="preserve"> </w:t>
-      </w:r>
-      <w:r>
-        <w:t xml:space="preserve">= str_subset(string = OUSD_school_shapes</w:t>
-      </w:r>
-      <w:r>
-        <w:t xml:space="preserve">$schnam, pattern = "International Community"),
-      "Madison Park Lower Campus" = "Madison Park Academy TK-5",
-      "Manzanita Community School" = str_subset(string = OUSD_school_shapes$</w:t>
-      </w:r>
-      <w:r>
-        <w:t xml:space="preserve">schnam, pattern =</w:t>
-      </w:r>
-      <w:r>
-        <w:t xml:space="preserve"> </w:t>
-      </w:r>
-      <w:r>
-        <w:t xml:space="preserve">“Manzanita Community”</w:t>
-      </w:r>
-      <w:r>
-        <w:t xml:space="preserve">),</w:t>
-      </w:r>
-      <w:r>
-        <w:t xml:space="preserve"> </w:t>
-      </w:r>
-      <w:r>
-        <w:t xml:space="preserve">“Martin Luther King Jr Elementary”</w:t>
-      </w:r>
-      <w:r>
-        <w:t xml:space="preserve"> </w:t>
-      </w:r>
-      <w:r>
-        <w:t xml:space="preserve">= str_subset(string = OUSD_school_shapes</w:t>
-      </w:r>
-      <w:r>
-        <w:t xml:space="preserve">$schnam, pattern = "King"),
-      "PLACE @ Prescott" = "Preparatory Literary Academy of Cultural Excellence",
-      "RISE Community School" = str_subset(string = OUSD_school_shapes$</w:t>
-      </w:r>
-      <w:r>
-        <w:t xml:space="preserve">schnam, pattern =</w:t>
-      </w:r>
-      <w:r>
-        <w:t xml:space="preserve"> </w:t>
-      </w:r>
-      <w:r>
-        <w:t xml:space="preserve">“Rise Community”</w:t>
-      </w:r>
-      <w:r>
-        <w:t xml:space="preserve">)</w:t>
-      </w:r>
-      <w:r>
-        <w:t xml:space="preserve"> </w:t>
-      </w:r>
-      <w:r>
-        <w:t xml:space="preserve">)</w:t>
-      </w:r>
-    </w:p>
-    <w:p>
-      <w:pPr>
-        <w:pStyle w:val="SourceCode"/>
-      </w:pPr>
-    </w:p>
-    <w:bookmarkEnd w:id="180"/>
-    <w:bookmarkStart w:id="181" w:name="after"/>
-    <w:p>
-      <w:pPr>
-        <w:pStyle w:val="Heading1"/>
-      </w:pPr>
-      <w:r>
-        <w:t xml:space="preserve">9. After</w:t>
-      </w:r>
-    </w:p>
-    <w:p>
-      <w:pPr>
-        <w:pStyle w:val="FirstParagraph"/>
-      </w:pPr>
-      <w:r>
-        <w:t xml:space="preserve">OUSD_not_found_aliases = list(</w:t>
-      </w:r>
-      <w:r>
-        <w:t xml:space="preserve"> </w:t>
-      </w:r>
-      <w:r>
-        <w:t xml:space="preserve">“Brookfield Village Elementary”</w:t>
-      </w:r>
-      <w:r>
-        <w:t xml:space="preserve"> </w:t>
-      </w:r>
-      <w:r>
-        <w:t xml:space="preserve">= str_subset(string = OUSD_school_shapes</w:t>
-      </w:r>
-      <w:r>
-        <w:t xml:space="preserve">$schnam, pattern = "Brookfield"),
-      "Carl Munck Elementary"              = str_subset(string = OUSD_school_shapes$</w:t>
-      </w:r>
-      <w:r>
-        <w:t xml:space="preserve">schnam, pattern =</w:t>
-      </w:r>
-      <w:r>
-        <w:t xml:space="preserve"> </w:t>
-      </w:r>
-      <w:r>
-        <w:t xml:space="preserve">“Munck”</w:t>
-      </w:r>
-      <w:r>
-        <w:t xml:space="preserve">),</w:t>
-      </w:r>
-      <w:r>
-        <w:t xml:space="preserve"> </w:t>
-      </w:r>
-      <w:r>
-        <w:t xml:space="preserve">“Community United Elementary School”</w:t>
-      </w:r>
-      <w:r>
-        <w:t xml:space="preserve"> </w:t>
-      </w:r>
-      <w:r>
-        <w:t xml:space="preserve">= str_subset(string = OUSD_school_shapes</w:t>
-      </w:r>
-      <w:r>
-        <w:t xml:space="preserve">$schnam, pattern = "Community United"),
-      "East Oakland PRIDE Elementary"      = str_subset(string = OUSD_school_shapes$</w:t>
-      </w:r>
-      <w:r>
-        <w:t xml:space="preserve">schnam, pattern =</w:t>
-      </w:r>
-      <w:r>
-        <w:t xml:space="preserve"> </w:t>
-      </w:r>
-      <w:r>
-        <w:t xml:space="preserve">“East Oakland Pride”</w:t>
-      </w:r>
-      <w:r>
-        <w:t xml:space="preserve">),</w:t>
-      </w:r>
-      <w:r>
-        <w:t xml:space="preserve"> </w:t>
-      </w:r>
-      <w:r>
-        <w:t xml:space="preserve">“EnCompass Academy”</w:t>
-      </w:r>
-      <w:r>
-        <w:t xml:space="preserve"> </w:t>
-      </w:r>
-      <w:r>
-        <w:t xml:space="preserve">= str_subset(string = OUSD_school_shapes</w:t>
-      </w:r>
-      <w:r>
-        <w:t xml:space="preserve">$schnam, pattern = "EnCompass"),
-      "Global Family School"               = str_subset(string = OUSD_school_shapes$</w:t>
-      </w:r>
-      <w:r>
-        <w:t xml:space="preserve">schnam, pattern =</w:t>
-      </w:r>
-      <w:r>
-        <w:t xml:space="preserve"> </w:t>
-      </w:r>
-      <w:r>
-        <w:t xml:space="preserve">“Global”</w:t>
-      </w:r>
-      <w:r>
-        <w:t xml:space="preserve">),</w:t>
-      </w:r>
-      <w:r>
-        <w:t xml:space="preserve"> </w:t>
-      </w:r>
-      <w:r>
-        <w:t xml:space="preserve">“International Community School”</w:t>
-      </w:r>
-      <w:r>
-        <w:t xml:space="preserve"> </w:t>
-      </w:r>
-      <w:r>
-        <w:t xml:space="preserve">= str_subset(string = OUSD_school_shapes</w:t>
-      </w:r>
-      <w:r>
-        <w:t xml:space="preserve">$schnam, pattern = "International Community"),
-      "Madison Park Lower Campus"          = "Madison Park Academy TK-5",
-      "Manzanita Community School"         = str_subset(string = OUSD_school_shapes$</w:t>
-      </w:r>
-      <w:r>
-        <w:t xml:space="preserve">schnam, pattern =</w:t>
-      </w:r>
-      <w:r>
-        <w:t xml:space="preserve"> </w:t>
-      </w:r>
-      <w:r>
-        <w:t xml:space="preserve">“Manzanita Community”</w:t>
-      </w:r>
-      <w:r>
-        <w:t xml:space="preserve">),</w:t>
-      </w:r>
-      <w:r>
-        <w:t xml:space="preserve"> </w:t>
-      </w:r>
-      <w:r>
-        <w:t xml:space="preserve">“Martin Luther King Jr Elementary”</w:t>
-      </w:r>
-      <w:r>
-        <w:t xml:space="preserve"> </w:t>
-      </w:r>
-      <w:r>
-        <w:t xml:space="preserve">= str_subset(string = OUSD_school_shapes</w:t>
-      </w:r>
-      <w:r>
-        <w:t xml:space="preserve">$schnam, pattern = "King"),
-      "PLACE @ Prescott"                   = "Preparatory Literary Academy of Cultural Excellence",
-      "RISE Community School"              = str_subset(string = OUSD_school_shapes$</w:t>
-      </w:r>
-      <w:r>
-        <w:t xml:space="preserve">schnam, pattern =</w:t>
-      </w:r>
-      <w:r>
-        <w:t xml:space="preserve"> </w:t>
-      </w:r>
-      <w:r>
-        <w:t xml:space="preserve">“Rise Community”</w:t>
-      </w:r>
-      <w:r>
-        <w:t xml:space="preserve">)</w:t>
-      </w:r>
-      <w:r>
-        <w:t xml:space="preserve"> </w:t>
-      </w:r>
-      <w:r>
-        <w:t xml:space="preserve">)</w:t>
-      </w:r>
-    </w:p>
-    <w:p>
-      <w:pPr>
-        <w:pStyle w:val="SourceCode"/>
-      </w:pPr>
-      <w:r>
-        <w:br/>
-      </w:r>
-      <w:r>
-        <w:rPr>
-          <w:rStyle w:val="VerbatimChar"/>
-        </w:rPr>
-        <w:t xml:space="preserve">3. **StyleR** - Another [cool R package from the Tidyverse](https://www.tidyverse.org/articles/2017/12/styler-1.0.0/) that can be powerful and used as a first pass on entire projects that need refactoring. The most useful function of the package is the `style_dir` function, which will style all files within a given directory. See the [function's documentation](https://www.rdocumentation.org/packages/styler/versions/1.1.0/topics/style_dir) and the vignette linked above for more details.</w:t>
-      </w:r>
-      <w:r>
-        <w:br/>
-      </w:r>
-      <w:r>
-        <w:rPr>
-          <w:rStyle w:val="VerbatimChar"/>
-        </w:rPr>
-        <w:t xml:space="preserve">    - **Note**: The default Tidyverse styler is subtly different from some of the things we've advocated for in this document. Most notably we differ with regards to the assignment operator (`&lt;-` vs `=`) and number of spaces before/after "tokens" (i.e. Assignment Aligner add spaces before `=` signs to align them properly). For this reason, we'd recommend the following: `style_dir(path = ..., scope = "line_breaks", strict = FALSE)`. You can also customize StyleR [even more](http://styler.r-lib.org/articles/customizing_styler.html) if you're really hardcore.</w:t>
-      </w:r>
-      <w:r>
-        <w:br/>
-      </w:r>
-      <w:r>
-        <w:rPr>
-          <w:rStyle w:val="VerbatimChar"/>
-        </w:rPr>
-        <w:t xml:space="preserve">    - **Note**: As is mentioned in the package vignette linked above, StyleR modifies things _in-place_, meaning it overwrites your existing code and replaces it with the updated, properly styled code. This makes it a good fit on projects _with version control_, but if you don't have backups or a good way to revert back to the intial code, I wouldn't recommend going this route.</w:t>
-      </w:r>
-      <w:r>
-        <w:br/>
-      </w:r>
-      <w:r>
-        <w:rPr>
-          <w:rStyle w:val="VerbatimChar"/>
-        </w:rPr>
-        <w:t xml:space="preserve">    </w:t>
-      </w:r>
-      <w:r>
-        <w:br/>
-      </w:r>
-      <w:r>
-        <w:rPr>
-          <w:rStyle w:val="VerbatimChar"/>
-        </w:rPr>
-        <w:t xml:space="preserve">4. **Linter** - Linters are programming tools that check adherence to a given style, syntax errors, and possible semantic issues. The R linter, called `lintr`, can be found in this [package](https://www.rdocumentation.org/packages/lintr/versions/1.0.3). It helps keep files consistent across different authors and even different organizations. For example, it notifies you if you have unused variables, global variables with no visible binding, not enough or superflous whitespace, and improper use of parentheses or brackets. A list of its other purposes can be found [in this link](https://cran.r-project.org/web/packages/lintr/readme/README.html#available-linters), and most guidelines are based on [Hadley Wickham’s R Style Guide](http://r-pkgs.had.co.nz/style.html).</w:t>
-      </w:r>
-      <w:r>
-        <w:br/>
-      </w:r>
-      <w:r>
-        <w:rPr>
-          <w:rStyle w:val="VerbatimChar"/>
-        </w:rPr>
-        <w:t xml:space="preserve">    - **Note**: You can customize your settings to set defaults or to exclude files. More details can be found [here](https://cran.r-project.org/web/packages/lintr/readme/README.html#project-configuration).</w:t>
-      </w:r>
-      <w:r>
-        <w:br/>
-      </w:r>
-      <w:r>
-        <w:rPr>
-          <w:rStyle w:val="VerbatimChar"/>
-        </w:rPr>
-        <w:t xml:space="preserve">    - **Note**: The `lintr` package goes hand in hand with the `styler` package. The styler can be used to automatically fix the problems that the lintr catches.</w:t>
-      </w:r>
-      <w:r>
-        <w:br/>
-      </w:r>
-      <w:r>
-        <w:br/>
-      </w:r>
-      <w:r>
-        <w:br/>
-      </w:r>
-      <w:r>
-        <w:rPr>
-          <w:rStyle w:val="VerbatimChar"/>
-        </w:rPr>
-        <w:t xml:space="preserve">## Additional Resources {#sec-r-resources-style}</w:t>
-      </w:r>
-      <w:r>
-        <w:br/>
-      </w:r>
-      <w:r>
-        <w:br/>
-      </w:r>
-      <w:r>
-        <w:rPr>
-          <w:rStyle w:val="VerbatimChar"/>
-        </w:rPr>
-        <w:t xml:space="preserve">- [Tidyverse style guide](https://style.tidyverse.org/)</w:t>
-      </w:r>
-      <w:r>
-        <w:br/>
-      </w:r>
-      <w:r>
-        <w:br/>
-      </w:r>
-      <w:r>
-        <w:br/>
-      </w:r>
-      <w:r>
-        <w:rPr>
-          <w:rStyle w:val="VerbatimChar"/>
-        </w:rPr>
-        <w:t xml:space="preserve">`&lt;!-- quarto-file-metadata: eyJyZXNvdXJjZURpciI6Ii4ifQ== --&gt;`{=html}</w:t>
-      </w:r>
-      <w:r>
-        <w:br/>
-      </w:r>
-      <w:r>
-        <w:br/>
-      </w:r>
-      <w:r>
-        <w:rPr>
-          <w:rStyle w:val="VerbatimChar"/>
-        </w:rPr>
-        <w:t xml:space="preserve">```{=html}</w:t>
-      </w:r>
-      <w:r>
-        <w:br/>
-      </w:r>
-      <w:r>
-        <w:rPr>
-          <w:rStyle w:val="VerbatimChar"/>
-        </w:rPr>
-        <w:t xml:space="preserve">&lt;!-- quarto-file-metadata: eyJyZXNvdXJjZURpciI6Ii4iLCJib29rSXRlbVR5cGUiOiJjaGFwdGVyIiwiYm9va0l0ZW1OdW1iZXIiOjgsImJvb2tJdGVtRmlsZSI6IjA3LWJpZy1kYXRhLnFtZCIsImJvb2tJdGVtRGVwdGgiOjB9 --&gt;</w:t>
-      </w:r>
-    </w:p>
-    <w:bookmarkEnd w:id="181"/>
-    <w:bookmarkStart w:id="187" w:name="big-data"/>
-    <w:p>
-      <w:pPr>
-        <w:pStyle w:val="Heading1"/>
-      </w:pPr>
-      <w:r>
-        <w:t xml:space="preserve">10. Big data</w:t>
-      </w:r>
-    </w:p>
-    <w:p>
-      <w:pPr>
-        <w:pStyle w:val="FirstParagraph"/>
-      </w:pPr>
-      <w:r>
         <w:t xml:space="preserve">Adapted by UCD-SeRG team from</w:t>
       </w:r>
       <w:r>
         <w:t xml:space="preserve"> </w:t>
       </w:r>
-      <w:hyperlink r:id="rId182">
+      <w:hyperlink r:id="rId189">
         <w:r>
           <w:rPr>
             <w:rStyle w:val="Hyperlink"/>
@@ -22557,13 +23754,13 @@
         </w:r>
       </w:hyperlink>
     </w:p>
-    <w:bookmarkStart w:id="184" w:name="the-data.table-package"/>
+    <w:bookmarkStart w:id="191" w:name="the-data.table-package"/>
     <w:p>
       <w:pPr>
         <w:pStyle w:val="Heading2"/>
       </w:pPr>
       <w:r>
-        <w:t xml:space="preserve">10.1 The data.table package</w:t>
+        <w:t xml:space="preserve">8.1 The data.table package</w:t>
       </w:r>
     </w:p>
     <w:p>
@@ -22699,7 +23896,7 @@
       <w:r>
         <w:t xml:space="preserve"> </w:t>
       </w:r>
-      <w:hyperlink r:id="rId183">
+      <w:hyperlink r:id="rId190">
         <w:r>
           <w:rPr>
             <w:rStyle w:val="Hyperlink"/>
@@ -22917,14 +24114,14 @@
         <w:t xml:space="preserve">.</w:t>
       </w:r>
     </w:p>
-    <w:bookmarkEnd w:id="184"/>
-    <w:bookmarkStart w:id="185" w:name="using-downsampled-data"/>
+    <w:bookmarkEnd w:id="191"/>
+    <w:bookmarkStart w:id="192" w:name="using-downsampled-data"/>
     <w:p>
       <w:pPr>
         <w:pStyle w:val="Heading2"/>
       </w:pPr>
       <w:r>
-        <w:t xml:space="preserve">10.2 Using downsampled data</w:t>
+        <w:t xml:space="preserve">8.2 Using downsampled data</w:t>
       </w:r>
     </w:p>
     <w:p>
@@ -22947,14 +24144,14 @@
         <w:t xml:space="preserve">data that usually includes a 1% random sample stratified by any important variables, such as year or household id. This allows us to efficiently write and test our code without having to load in large, slow datasets that can cause RStudio to freeze. Be very careful to be sure which dataset you are working with and to label results output accordingly.</w:t>
       </w:r>
     </w:p>
-    <w:bookmarkEnd w:id="185"/>
-    <w:bookmarkStart w:id="186" w:name="optimal-rstudio-set-up"/>
+    <w:bookmarkEnd w:id="192"/>
+    <w:bookmarkStart w:id="193" w:name="optimal-rstudio-set-up"/>
     <w:p>
       <w:pPr>
         <w:pStyle w:val="Heading2"/>
       </w:pPr>
       <w:r>
-        <w:t xml:space="preserve">10.3 Optimal RStudio set up</w:t>
+        <w:t xml:space="preserve">8.3 Optimal RStudio set up</w:t>
       </w:r>
     </w:p>
     <w:p>
@@ -23012,7 +24209,7 @@
         <w:pStyle w:val="Compact"/>
         <w:numPr>
           <w:ilvl w:val="0"/>
-          <w:numId w:val="1054"/>
+          <w:numId w:val="1058"/>
         </w:numPr>
       </w:pPr>
       <w:r>
@@ -23034,7 +24231,7 @@
         <w:pStyle w:val="Compact"/>
         <w:numPr>
           <w:ilvl w:val="0"/>
-          <w:numId w:val="1054"/>
+          <w:numId w:val="1058"/>
         </w:numPr>
       </w:pPr>
       <w:r>
@@ -23068,7 +24265,7 @@
         <w:pStyle w:val="Compact"/>
         <w:numPr>
           <w:ilvl w:val="0"/>
-          <w:numId w:val="1055"/>
+          <w:numId w:val="1059"/>
         </w:numPr>
       </w:pPr>
       <w:r>
@@ -23093,15 +24290,15 @@
         <w:t xml:space="preserve">Unfortunately RStudio often gets slow and/or freezes after hours working with big datasets. Sometimes it is much more efficient to just use Terminal / gitbash to run code and make updates in git.</w:t>
       </w:r>
     </w:p>
-    <w:bookmarkEnd w:id="186"/>
-    <w:bookmarkEnd w:id="187"/>
-    <w:bookmarkStart w:id="197" w:name="data-masking"/>
+    <w:bookmarkEnd w:id="193"/>
+    <w:bookmarkEnd w:id="194"/>
+    <w:bookmarkStart w:id="204" w:name="data-masking"/>
     <w:p>
       <w:pPr>
         <w:pStyle w:val="Heading1"/>
       </w:pPr>
       <w:r>
-        <w:t xml:space="preserve">11. Data masking</w:t>
+        <w:t xml:space="preserve">9. Data masking</w:t>
       </w:r>
     </w:p>
     <w:p>
@@ -23114,7 +24311,7 @@
       <w:r>
         <w:t xml:space="preserve"> </w:t>
       </w:r>
-      <w:hyperlink r:id="rId188">
+      <w:hyperlink r:id="rId195">
         <w:r>
           <w:rPr>
             <w:rStyle w:val="Hyperlink"/>
@@ -23138,20 +24335,20 @@
           <w:rPr>
             <w:rStyle w:val="Hyperlink"/>
           </w:rPr>
-          <w:t xml:space="preserve">Chapter 17</w:t>
+          <w:t xml:space="preserve">Chapter 15</w:t>
         </w:r>
       </w:hyperlink>
       <w:r>
         <w:t xml:space="preserve">.</w:t>
       </w:r>
     </w:p>
-    <w:bookmarkStart w:id="194" w:name="general-overview"/>
+    <w:bookmarkStart w:id="201" w:name="general-overview"/>
     <w:p>
       <w:pPr>
         <w:pStyle w:val="Heading2"/>
       </w:pPr>
       <w:r>
-        <w:t xml:space="preserve">11.1 General Overview</w:t>
+        <w:t xml:space="preserve">9.1 General Overview</w:t>
       </w:r>
     </w:p>
     <w:p>
@@ -23162,13 +24359,13 @@
         <w:t xml:space="preserve">This chapter covers data masking, a unique process in R in which columns are treated as distinct objects within their dataframe’s environment. In our lab, data masking most frequently comes up when writing wrapper functions where arguments to indicate column names are supplied as strings. We often do this when we repeat the same code on multiple columns, and want to apply a function to a vector of strings that correspond to column names in a dataframe. For example, we might want to clean multiple columns using the same function or estimate the same model under different feature sets. Here, we try to break down what data masking is, why this error comes up, and common approaches to solve this problem.</w:t>
       </w:r>
     </w:p>
-    <w:bookmarkStart w:id="192" w:name="what-is-data-masking"/>
+    <w:bookmarkStart w:id="199" w:name="what-is-data-masking"/>
     <w:p>
       <w:pPr>
         <w:pStyle w:val="Heading3"/>
       </w:pPr>
       <w:r>
-        <w:t xml:space="preserve">11.1.1 What is Data Masking?</w:t>
+        <w:t xml:space="preserve">9.1.1 What is Data Masking?</w:t>
       </w:r>
     </w:p>
     <w:p>
@@ -23260,18 +24457,18 @@
           <wp:inline>
             <wp:extent cx="2667000" cy="1103368"/>
             <wp:effectExtent b="0" l="0" r="0" t="0"/>
-            <wp:docPr descr="" title="" id="190" name="Picture"/>
+            <wp:docPr descr="" title="" id="197" name="Picture"/>
             <a:graphic>
               <a:graphicData uri="http://schemas.openxmlformats.org/drawingml/2006/picture">
                 <pic:pic>
                   <pic:nvPicPr>
-                    <pic:cNvPr descr="assets/images/data-masking.PNG" id="191" name="Picture"/>
+                    <pic:cNvPr descr="assets/images/data-masking.PNG" id="198" name="Picture"/>
                     <pic:cNvPicPr>
                       <a:picLocks noChangeArrowheads="1" noChangeAspect="1"/>
                     </pic:cNvPicPr>
                   </pic:nvPicPr>
                   <pic:blipFill>
-                    <a:blip r:embed="rId189"/>
+                    <a:blip r:embed="rId196"/>
                     <a:stretch>
                       <a:fillRect/>
                     </a:stretch>
@@ -23390,14 +24587,14 @@
         <w:t xml:space="preserve">df</w:t>
       </w:r>
     </w:p>
-    <w:bookmarkEnd w:id="192"/>
-    <w:bookmarkStart w:id="193" w:name="using-tidy-evaluation-for-data-masking"/>
+    <w:bookmarkEnd w:id="199"/>
+    <w:bookmarkStart w:id="200" w:name="using-tidy-evaluation-for-data-masking"/>
     <w:p>
       <w:pPr>
         <w:pStyle w:val="Heading3"/>
       </w:pPr>
       <w:r>
-        <w:t xml:space="preserve">11.1.2 Using tidy evaluation for data masking</w:t>
+        <w:t xml:space="preserve">9.1.2 Using tidy evaluation for data masking</w:t>
       </w:r>
     </w:p>
     <w:p>
@@ -23647,15 +24844,15 @@
         <w:t xml:space="preserve">in the pipe. However, it can cause some programming hurdles when writing functions that take strings of variable/column names as arguments. In the next section, we briefly describe how to troubleshoot common errors in data masking, as relevant to our lab’s work.</w:t>
       </w:r>
     </w:p>
-    <w:bookmarkEnd w:id="193"/>
-    <w:bookmarkEnd w:id="194"/>
-    <w:bookmarkStart w:id="196" w:name="technical-overview"/>
+    <w:bookmarkEnd w:id="200"/>
+    <w:bookmarkEnd w:id="201"/>
+    <w:bookmarkStart w:id="203" w:name="technical-overview"/>
     <w:p>
       <w:pPr>
         <w:pStyle w:val="Heading2"/>
       </w:pPr>
       <w:r>
-        <w:t xml:space="preserve">11.2 Technical Overview</w:t>
+        <w:t xml:space="preserve">9.2 Technical Overview</w:t>
       </w:r>
     </w:p>
     <w:p>
@@ -23966,13 +25163,13 @@
         <w:t xml:space="preserve"> values)</w:t>
       </w:r>
     </w:p>
-    <w:bookmarkStart w:id="195" w:name="example"/>
+    <w:bookmarkStart w:id="202" w:name="example"/>
     <w:p>
       <w:pPr>
         <w:pStyle w:val="Heading3"/>
       </w:pPr>
       <w:r>
-        <w:t xml:space="preserve">11.2.1 Example</w:t>
+        <w:t xml:space="preserve">9.2.1 Example</w:t>
       </w:r>
     </w:p>
     <w:p>
@@ -25785,16 +26982,16 @@
         <w:t xml:space="preserve">}</w:t>
       </w:r>
     </w:p>
-    <w:bookmarkEnd w:id="195"/>
-    <w:bookmarkEnd w:id="196"/>
-    <w:bookmarkEnd w:id="197"/>
-    <w:bookmarkStart w:id="213" w:name="sec-github"/>
+    <w:bookmarkEnd w:id="202"/>
+    <w:bookmarkEnd w:id="203"/>
+    <w:bookmarkEnd w:id="204"/>
+    <w:bookmarkStart w:id="220" w:name="sec-github"/>
     <w:p>
       <w:pPr>
         <w:pStyle w:val="Heading1"/>
       </w:pPr>
       <w:r>
-        <w:t xml:space="preserve">12. Github</w:t>
+        <w:t xml:space="preserve">10. Github</w:t>
       </w:r>
     </w:p>
     <w:p>
@@ -25807,7 +27004,7 @@
       <w:r>
         <w:t xml:space="preserve"> </w:t>
       </w:r>
-      <w:hyperlink r:id="rId198">
+      <w:hyperlink r:id="rId205">
         <w:r>
           <w:rPr>
             <w:rStyle w:val="Hyperlink"/>
@@ -25816,13 +27013,13 @@
         </w:r>
       </w:hyperlink>
     </w:p>
-    <w:bookmarkStart w:id="201" w:name="basics"/>
+    <w:bookmarkStart w:id="208" w:name="basics"/>
     <w:p>
       <w:pPr>
         <w:pStyle w:val="Heading2"/>
       </w:pPr>
       <w:r>
-        <w:t xml:space="preserve">12.1 Basics</w:t>
+        <w:t xml:space="preserve">10.1 Basics</w:t>
       </w:r>
     </w:p>
     <w:p>
@@ -25830,7 +27027,7 @@
         <w:pStyle w:val="Compact"/>
         <w:numPr>
           <w:ilvl w:val="0"/>
-          <w:numId w:val="1056"/>
+          <w:numId w:val="1060"/>
         </w:numPr>
       </w:pPr>
       <w:r>
@@ -25839,7 +27036,7 @@
       <w:r>
         <w:t xml:space="preserve"> </w:t>
       </w:r>
-      <w:hyperlink r:id="rId199">
+      <w:hyperlink r:id="rId206">
         <w:r>
           <w:rPr>
             <w:rStyle w:val="Hyperlink"/>
@@ -25856,7 +27053,7 @@
         <w:pStyle w:val="Compact"/>
         <w:numPr>
           <w:ilvl w:val="0"/>
-          <w:numId w:val="1056"/>
+          <w:numId w:val="1060"/>
         </w:numPr>
       </w:pPr>
       <w:r>
@@ -25865,7 +27062,7 @@
       <w:r>
         <w:t xml:space="preserve"> </w:t>
       </w:r>
-      <w:hyperlink r:id="rId199">
+      <w:hyperlink r:id="rId206">
         <w:r>
           <w:rPr>
             <w:rStyle w:val="Hyperlink"/>
@@ -25882,7 +27079,7 @@
         <w:pStyle w:val="Compact"/>
         <w:numPr>
           <w:ilvl w:val="0"/>
-          <w:numId w:val="1056"/>
+          <w:numId w:val="1060"/>
         </w:numPr>
       </w:pPr>
       <w:r>
@@ -25891,7 +27088,7 @@
       <w:r>
         <w:t xml:space="preserve"> </w:t>
       </w:r>
-      <w:hyperlink r:id="rId200">
+      <w:hyperlink r:id="rId207">
         <w:r>
           <w:rPr>
             <w:rStyle w:val="Hyperlink"/>
@@ -25906,14 +27103,14 @@
         <w:t xml:space="preserve">to undo, fix, or remove commits in git.</w:t>
       </w:r>
     </w:p>
-    <w:bookmarkEnd w:id="201"/>
-    <w:bookmarkStart w:id="203" w:name="github-desktop"/>
+    <w:bookmarkEnd w:id="208"/>
+    <w:bookmarkStart w:id="210" w:name="github-desktop"/>
     <w:p>
       <w:pPr>
         <w:pStyle w:val="Heading2"/>
       </w:pPr>
       <w:r>
-        <w:t xml:space="preserve">12.2 Github Desktop</w:t>
+        <w:t xml:space="preserve">10.2 Github Desktop</w:t>
       </w:r>
     </w:p>
     <w:p>
@@ -25926,7 +27123,7 @@
       <w:r>
         <w:t xml:space="preserve"> </w:t>
       </w:r>
-      <w:hyperlink r:id="rId202">
+      <w:hyperlink r:id="rId209">
         <w:r>
           <w:rPr>
             <w:rStyle w:val="Hyperlink"/>
@@ -25941,14 +27138,14 @@
         <w:t xml:space="preserve">as an graphical interface to do basic git commands; you can do all of the basic functions of Git using this desktop app. Feel free to use this as an alternative to Git on the command line if you prefer.</w:t>
       </w:r>
     </w:p>
-    <w:bookmarkEnd w:id="203"/>
-    <w:bookmarkStart w:id="205" w:name="git-branching"/>
+    <w:bookmarkEnd w:id="210"/>
+    <w:bookmarkStart w:id="212" w:name="git-branching"/>
     <w:p>
       <w:pPr>
         <w:pStyle w:val="Heading2"/>
       </w:pPr>
       <w:r>
-        <w:t xml:space="preserve">12.3 Git Branching</w:t>
+        <w:t xml:space="preserve">10.3 Git Branching</w:t>
       </w:r>
     </w:p>
     <w:p>
@@ -25964,7 +27161,7 @@
         <w:pStyle w:val="Compact"/>
         <w:numPr>
           <w:ilvl w:val="0"/>
-          <w:numId w:val="1057"/>
+          <w:numId w:val="1061"/>
         </w:numPr>
       </w:pPr>
       <w:r>
@@ -25976,7 +27173,7 @@
         <w:pStyle w:val="Compact"/>
         <w:numPr>
           <w:ilvl w:val="0"/>
-          <w:numId w:val="1057"/>
+          <w:numId w:val="1061"/>
         </w:numPr>
       </w:pPr>
       <w:r>
@@ -25988,7 +27185,7 @@
         <w:pStyle w:val="Compact"/>
         <w:numPr>
           <w:ilvl w:val="0"/>
-          <w:numId w:val="1057"/>
+          <w:numId w:val="1061"/>
         </w:numPr>
       </w:pPr>
       <w:r>
@@ -26005,7 +27202,7 @@
       <w:r>
         <w:t xml:space="preserve"> </w:t>
       </w:r>
-      <w:hyperlink r:id="rId204">
+      <w:hyperlink r:id="rId211">
         <w:r>
           <w:rPr>
             <w:rStyle w:val="Hyperlink"/>
@@ -26017,14 +27214,14 @@
         <w:t xml:space="preserve">. You can also find instructions on how to handle merge conflicts when joining branches together.</w:t>
       </w:r>
     </w:p>
-    <w:bookmarkEnd w:id="205"/>
-    <w:bookmarkStart w:id="207" w:name="example-workflow"/>
+    <w:bookmarkEnd w:id="212"/>
+    <w:bookmarkStart w:id="214" w:name="example-workflow"/>
     <w:p>
       <w:pPr>
         <w:pStyle w:val="Heading2"/>
       </w:pPr>
       <w:r>
-        <w:t xml:space="preserve">12.4 Example Workflow</w:t>
+        <w:t xml:space="preserve">10.4 Example Workflow</w:t>
       </w:r>
     </w:p>
     <w:p>
@@ -26380,7 +27577,7 @@
             <w:r>
               <w:t xml:space="preserve"> </w:t>
             </w:r>
-            <w:hyperlink r:id="rId206">
+            <w:hyperlink r:id="rId213">
               <w:r>
                 <w:rPr>
                   <w:rStyle w:val="Hyperlink"/>
@@ -26465,14 +27662,14 @@
         <w:t xml:space="preserve">Other helpful commands are listed below.</w:t>
       </w:r>
     </w:p>
-    <w:bookmarkEnd w:id="207"/>
-    <w:bookmarkStart w:id="208" w:name="commonly-used-git-commands"/>
+    <w:bookmarkEnd w:id="214"/>
+    <w:bookmarkStart w:id="215" w:name="commonly-used-git-commands"/>
     <w:p>
       <w:pPr>
         <w:pStyle w:val="Heading2"/>
       </w:pPr>
       <w:r>
-        <w:t xml:space="preserve">12.5 Commonly Used Git Commands</w:t>
+        <w:t xml:space="preserve">10.5 Commonly Used Git Commands</w:t>
       </w:r>
     </w:p>
     <w:tbl>
@@ -27102,14 +28299,14 @@
         </w:tc>
       </w:tr>
     </w:tbl>
-    <w:bookmarkEnd w:id="208"/>
-    <w:bookmarkStart w:id="209" w:name="how-often-should-i-commit"/>
+    <w:bookmarkEnd w:id="215"/>
+    <w:bookmarkStart w:id="216" w:name="how-often-should-i-commit"/>
     <w:p>
       <w:pPr>
         <w:pStyle w:val="Heading2"/>
       </w:pPr>
       <w:r>
-        <w:t xml:space="preserve">12.6 How often should I commit?</w:t>
+        <w:t xml:space="preserve">10.6 How often should I commit?</w:t>
       </w:r>
     </w:p>
     <w:p>
@@ -27120,14 +28317,14 @@
         <w:t xml:space="preserve">It is good practice to commit every 15 minutes, or every time you make a significant change. It is better to commit more rather than less.</w:t>
       </w:r>
     </w:p>
-    <w:bookmarkEnd w:id="209"/>
-    <w:bookmarkStart w:id="212" w:name="what-should-be-pushed-to-github"/>
+    <w:bookmarkEnd w:id="216"/>
+    <w:bookmarkStart w:id="219" w:name="what-should-be-pushed-to-github"/>
     <w:p>
       <w:pPr>
         <w:pStyle w:val="Heading2"/>
       </w:pPr>
       <w:r>
-        <w:t xml:space="preserve">12.7 What should be pushed to Github?</w:t>
+        <w:t xml:space="preserve">10.7 What should be pushed to Github?</w:t>
       </w:r>
     </w:p>
     <w:p>
@@ -27178,7 +28375,7 @@
       <w:r>
         <w:t xml:space="preserve"> </w:t>
       </w:r>
-      <w:hyperlink r:id="rId210">
+      <w:hyperlink r:id="rId217">
         <w:r>
           <w:rPr>
             <w:rStyle w:val="Hyperlink"/>
@@ -27195,7 +28392,7 @@
       <w:r>
         <w:t xml:space="preserve"> </w:t>
       </w:r>
-      <w:hyperlink r:id="rId211">
+      <w:hyperlink r:id="rId218">
         <w:r>
           <w:rPr>
             <w:rStyle w:val="Hyperlink"/>
@@ -27207,15 +28404,15 @@
         <w:t xml:space="preserve">, extolling the virtues of a self-contained, portable projects, for your reference.</w:t>
       </w:r>
     </w:p>
-    <w:bookmarkEnd w:id="212"/>
-    <w:bookmarkEnd w:id="213"/>
-    <w:bookmarkStart w:id="232" w:name="sec-unix"/>
+    <w:bookmarkEnd w:id="219"/>
+    <w:bookmarkEnd w:id="220"/>
+    <w:bookmarkStart w:id="239" w:name="sec-unix"/>
     <w:p>
       <w:pPr>
         <w:pStyle w:val="Heading1"/>
       </w:pPr>
       <w:r>
-        <w:t xml:space="preserve">13. Unix</w:t>
+        <w:t xml:space="preserve">11. Unix</w:t>
       </w:r>
     </w:p>
     <w:p>
@@ -27228,7 +28425,7 @@
       <w:r>
         <w:t xml:space="preserve"> </w:t>
       </w:r>
-      <w:hyperlink r:id="rId214">
+      <w:hyperlink r:id="rId221">
         <w:r>
           <w:rPr>
             <w:rStyle w:val="Hyperlink"/>
@@ -27250,7 +28447,7 @@
         <w:pStyle w:val="Compact"/>
         <w:numPr>
           <w:ilvl w:val="0"/>
-          <w:numId w:val="1058"/>
+          <w:numId w:val="1062"/>
         </w:numPr>
       </w:pPr>
       <w:r>
@@ -27262,7 +28459,7 @@
         <w:pStyle w:val="Compact"/>
         <w:numPr>
           <w:ilvl w:val="0"/>
-          <w:numId w:val="1058"/>
+          <w:numId w:val="1062"/>
         </w:numPr>
       </w:pPr>
       <w:r>
@@ -27274,20 +28471,20 @@
         <w:pStyle w:val="Compact"/>
         <w:numPr>
           <w:ilvl w:val="0"/>
-          <w:numId w:val="1058"/>
+          <w:numId w:val="1062"/>
         </w:numPr>
       </w:pPr>
       <w:r>
         <w:t xml:space="preserve">To use git and push to github</w:t>
       </w:r>
     </w:p>
-    <w:bookmarkStart w:id="218" w:name="basics-1"/>
+    <w:bookmarkStart w:id="225" w:name="basics-1"/>
     <w:p>
       <w:pPr>
         <w:pStyle w:val="Heading2"/>
       </w:pPr>
       <w:r>
-        <w:t xml:space="preserve">13.1 Basics</w:t>
+        <w:t xml:space="preserve">11.1 Basics</w:t>
       </w:r>
     </w:p>
     <w:p>
@@ -27376,18 +28573,18 @@
           <wp:inline>
             <wp:extent cx="5334000" cy="3380267"/>
             <wp:effectExtent b="0" l="0" r="0" t="0"/>
-            <wp:docPr descr="Here is our example desktop." title="" id="216" name="Picture"/>
+            <wp:docPr descr="Here is our example desktop." title="" id="223" name="Picture"/>
             <a:graphic>
               <a:graphicData uri="http://schemas.openxmlformats.org/drawingml/2006/picture">
                 <pic:pic>
                   <pic:nvPicPr>
-                    <pic:cNvPr descr="assets/images/ex-desktop.jpg" id="217" name="Picture"/>
+                    <pic:cNvPr descr="assets/images/ex-desktop.jpg" id="224" name="Picture"/>
                     <pic:cNvPicPr>
                       <a:picLocks noChangeArrowheads="1" noChangeAspect="1"/>
                     </pic:cNvPicPr>
                   </pic:nvPicPr>
                   <pic:blipFill>
-                    <a:blip r:embed="rId215"/>
+                    <a:blip r:embed="rId222"/>
                     <a:stretch>
                       <a:fillRect/>
                     </a:stretch>
@@ -27422,14 +28619,14 @@
         <w:t xml:space="preserve">Here is our example desktop.</w:t>
       </w:r>
     </w:p>
-    <w:bookmarkEnd w:id="218"/>
-    <w:bookmarkStart w:id="222" w:name="syntax-for-both-macwindows"/>
+    <w:bookmarkEnd w:id="225"/>
+    <w:bookmarkStart w:id="229" w:name="syntax-for-both-macwindows"/>
     <w:p>
       <w:pPr>
         <w:pStyle w:val="Heading2"/>
       </w:pPr>
       <w:r>
-        <w:t xml:space="preserve">13.2 Syntax for both Mac/Windows</w:t>
+        <w:t xml:space="preserve">11.2 Syntax for both Mac/Windows</w:t>
       </w:r>
     </w:p>
     <w:p>
@@ -27917,18 +29114,18 @@
           <wp:inline>
             <wp:extent cx="4488872" cy="8862646"/>
             <wp:effectExtent b="0" l="0" r="0" t="0"/>
-            <wp:docPr descr="Here is an example of what your terminal might look like after executing the commands in the order listed above." title="" id="220" name="Picture"/>
+            <wp:docPr descr="Here is an example of what your terminal might look like after executing the commands in the order listed above." title="" id="227" name="Picture"/>
             <a:graphic>
               <a:graphicData uri="http://schemas.openxmlformats.org/drawingml/2006/picture">
                 <pic:pic>
                   <pic:nvPicPr>
-                    <pic:cNvPr descr="assets/images/ex-terminal.PNG" id="221" name="Picture"/>
+                    <pic:cNvPr descr="assets/images/ex-terminal.PNG" id="228" name="Picture"/>
                     <pic:cNvPicPr>
                       <a:picLocks noChangeArrowheads="1" noChangeAspect="1"/>
                     </pic:cNvPicPr>
                   </pic:nvPicPr>
                   <pic:blipFill>
-                    <a:blip r:embed="rId219"/>
+                    <a:blip r:embed="rId226"/>
                     <a:stretch>
                       <a:fillRect/>
                     </a:stretch>
@@ -27963,14 +29160,14 @@
         <w:t xml:space="preserve">Here is an example of what your terminal might look like after executing the commands in the order listed above.</w:t>
       </w:r>
     </w:p>
-    <w:bookmarkEnd w:id="222"/>
-    <w:bookmarkStart w:id="223" w:name="running-bash-scripts"/>
+    <w:bookmarkEnd w:id="229"/>
+    <w:bookmarkStart w:id="230" w:name="running-bash-scripts"/>
     <w:p>
       <w:pPr>
         <w:pStyle w:val="Heading2"/>
       </w:pPr>
       <w:r>
-        <w:t xml:space="preserve">13.3 Running Bash Scripts</w:t>
+        <w:t xml:space="preserve">11.3 Running Bash Scripts</w:t>
       </w:r>
     </w:p>
     <w:tbl>
@@ -28159,14 +29356,14 @@
         </w:tc>
       </w:tr>
     </w:tbl>
-    <w:bookmarkEnd w:id="223"/>
-    <w:bookmarkStart w:id="226" w:name="running-rscripts-in-windows"/>
+    <w:bookmarkEnd w:id="230"/>
+    <w:bookmarkStart w:id="233" w:name="running-rscripts-in-windows"/>
     <w:p>
       <w:pPr>
         <w:pStyle w:val="Heading2"/>
       </w:pPr>
       <w:r>
-        <w:t xml:space="preserve">13.4 Running Rscripts in Windows</w:t>
+        <w:t xml:space="preserve">11.4 Running Rscripts in Windows</w:t>
       </w:r>
     </w:p>
     <w:p>
@@ -28240,7 +29437,7 @@
       <w:r>
         <w:t xml:space="preserve"> </w:t>
       </w:r>
-      <w:hyperlink r:id="rId224">
+      <w:hyperlink r:id="rId231">
         <w:r>
           <w:rPr>
             <w:rStyle w:val="Hyperlink"/>
@@ -28321,13 +29518,13 @@
         <w:t xml:space="preserve">Rscript -e “source(‘C:/path/to/script/some_code.R’)”</w:t>
       </w:r>
     </w:p>
-    <w:bookmarkStart w:id="225" w:name="common-mistakes"/>
+    <w:bookmarkStart w:id="232" w:name="common-mistakes"/>
     <w:p>
       <w:pPr>
         <w:pStyle w:val="Heading3"/>
       </w:pPr>
       <w:r>
-        <w:t xml:space="preserve">13.4.1 Common Mistakes</w:t>
+        <w:t xml:space="preserve">11.4.1 Common Mistakes</w:t>
       </w:r>
     </w:p>
     <w:p>
@@ -28335,7 +29532,7 @@
         <w:pStyle w:val="Compact"/>
         <w:numPr>
           <w:ilvl w:val="0"/>
-          <w:numId w:val="1059"/>
+          <w:numId w:val="1063"/>
         </w:numPr>
       </w:pPr>
       <w:r>
@@ -28347,7 +29544,7 @@
         <w:pStyle w:val="Compact"/>
         <w:numPr>
           <w:ilvl w:val="0"/>
-          <w:numId w:val="1059"/>
+          <w:numId w:val="1063"/>
         </w:numPr>
       </w:pPr>
       <w:r>
@@ -28408,15 +29605,15 @@
         <w:t xml:space="preserve">.</w:t>
       </w:r>
     </w:p>
-    <w:bookmarkEnd w:id="225"/>
-    <w:bookmarkEnd w:id="226"/>
-    <w:bookmarkStart w:id="227" w:name="checking-tasks-and-killing-jobs"/>
+    <w:bookmarkEnd w:id="232"/>
+    <w:bookmarkEnd w:id="233"/>
+    <w:bookmarkStart w:id="234" w:name="checking-tasks-and-killing-jobs"/>
     <w:p>
       <w:pPr>
         <w:pStyle w:val="Heading2"/>
       </w:pPr>
       <w:r>
-        <w:t xml:space="preserve">13.5 Checking tasks and killing jobs</w:t>
+        <w:t xml:space="preserve">11.5 Checking tasks and killing jobs</w:t>
       </w:r>
     </w:p>
     <w:tbl>
@@ -28785,14 +29982,14 @@
         <w:t xml:space="preserve">To kill a task in Windows, you can also go to Task Manager &gt; More details &gt; Select your desired app &gt; Click on End Task.</w:t>
       </w:r>
     </w:p>
-    <w:bookmarkEnd w:id="227"/>
-    <w:bookmarkStart w:id="231" w:name="running-big-jobs"/>
+    <w:bookmarkEnd w:id="234"/>
+    <w:bookmarkStart w:id="238" w:name="running-big-jobs"/>
     <w:p>
       <w:pPr>
         <w:pStyle w:val="Heading2"/>
       </w:pPr>
       <w:r>
-        <w:t xml:space="preserve">13.6 Running big jobs</w:t>
+        <w:t xml:space="preserve">11.6 Running big jobs</w:t>
       </w:r>
     </w:p>
     <w:p>
@@ -28874,7 +30071,7 @@
         <w:pStyle w:val="Compact"/>
         <w:numPr>
           <w:ilvl w:val="0"/>
-          <w:numId w:val="1060"/>
+          <w:numId w:val="1064"/>
         </w:numPr>
       </w:pPr>
       <w:r>
@@ -28976,7 +30173,7 @@
       <w:r>
         <w:t xml:space="preserve"> </w:t>
       </w:r>
-      <w:hyperlink r:id="rId228">
+      <w:hyperlink r:id="rId235">
         <w:r>
           <w:rPr>
             <w:rStyle w:val="Hyperlink"/>
@@ -29201,7 +30398,7 @@
       <w:pPr>
         <w:numPr>
           <w:ilvl w:val="0"/>
-          <w:numId w:val="1061"/>
+          <w:numId w:val="1065"/>
         </w:numPr>
       </w:pPr>
       <w:r>
@@ -29219,7 +30416,7 @@
       <w:pPr>
         <w:numPr>
           <w:ilvl w:val="0"/>
-          <w:numId w:val="1061"/>
+          <w:numId w:val="1065"/>
         </w:numPr>
       </w:pPr>
       <w:r>
@@ -29299,13 +30496,13 @@
         <w:t xml:space="preserve">below.</w:t>
       </w:r>
     </w:p>
-    <w:bookmarkStart w:id="229" w:name="example-code-for-runfilesavelogs"/>
+    <w:bookmarkStart w:id="236" w:name="example-code-for-runfilesavelogs"/>
     <w:p>
       <w:pPr>
         <w:pStyle w:val="Heading3"/>
       </w:pPr>
       <w:r>
-        <w:t xml:space="preserve">13.6.1 Example code for</w:t>
+        <w:t xml:space="preserve">11.6.1 Example code for</w:t>
       </w:r>
       <w:r>
         <w:t xml:space="preserve"> </w:t>
@@ -30891,14 +32088,14 @@
         <w:t xml:space="preserve"> filename)</w:t>
       </w:r>
     </w:p>
-    <w:bookmarkEnd w:id="229"/>
-    <w:bookmarkStart w:id="230" w:name="example-usage-for-runfilesavelogs"/>
+    <w:bookmarkEnd w:id="236"/>
+    <w:bookmarkStart w:id="237" w:name="example-usage-for-runfilesavelogs"/>
     <w:p>
       <w:pPr>
         <w:pStyle w:val="Heading3"/>
       </w:pPr>
       <w:r>
-        <w:t xml:space="preserve">13.6.2 Example usage for</w:t>
+        <w:t xml:space="preserve">11.6.2 Example usage for</w:t>
       </w:r>
       <w:r>
         <w:t xml:space="preserve"> </w:t>
@@ -31169,16 +32366,16 @@
         <w:t xml:space="preserve"> runFileSaveLogs</w:t>
       </w:r>
     </w:p>
-    <w:bookmarkEnd w:id="230"/>
-    <w:bookmarkEnd w:id="231"/>
-    <w:bookmarkEnd w:id="232"/>
-    <w:bookmarkStart w:id="238" w:name="reproducible-environments"/>
+    <w:bookmarkEnd w:id="237"/>
+    <w:bookmarkEnd w:id="238"/>
+    <w:bookmarkEnd w:id="239"/>
+    <w:bookmarkStart w:id="245" w:name="reproducible-environments"/>
     <w:p>
       <w:pPr>
         <w:pStyle w:val="Heading1"/>
       </w:pPr>
       <w:r>
-        <w:t xml:space="preserve">14. Reproducible Environments</w:t>
+        <w:t xml:space="preserve">12. Reproducible Environments</w:t>
       </w:r>
     </w:p>
     <w:p>
@@ -31191,7 +32388,7 @@
       <w:r>
         <w:t xml:space="preserve"> </w:t>
       </w:r>
-      <w:hyperlink r:id="rId233">
+      <w:hyperlink r:id="rId240">
         <w:r>
           <w:rPr>
             <w:rStyle w:val="Hyperlink"/>
@@ -31200,22 +32397,22 @@
         </w:r>
       </w:hyperlink>
     </w:p>
-    <w:bookmarkStart w:id="237" w:name="package-version-control-with-renv"/>
+    <w:bookmarkStart w:id="244" w:name="package-version-control-with-renv"/>
     <w:p>
       <w:pPr>
         <w:pStyle w:val="Heading2"/>
       </w:pPr>
       <w:r>
-        <w:t xml:space="preserve">14.1 Package Version Control with renv</w:t>
-      </w:r>
-    </w:p>
-    <w:bookmarkStart w:id="234" w:name="introduction"/>
+        <w:t xml:space="preserve">12.1 Package Version Control with renv</w:t>
+      </w:r>
+    </w:p>
+    <w:bookmarkStart w:id="241" w:name="introduction"/>
     <w:p>
       <w:pPr>
         <w:pStyle w:val="Heading3"/>
       </w:pPr>
       <w:r>
-        <w:t xml:space="preserve">14.1.1 Introduction</w:t>
+        <w:t xml:space="preserve">12.1.1 Introduction</w:t>
       </w:r>
     </w:p>
     <w:p>
@@ -31351,14 +32548,14 @@
         <w:t xml:space="preserve">package vignette.</w:t>
       </w:r>
     </w:p>
-    <w:bookmarkEnd w:id="234"/>
-    <w:bookmarkStart w:id="235" w:name="implementing-renv-in-projects"/>
+    <w:bookmarkEnd w:id="241"/>
+    <w:bookmarkStart w:id="242" w:name="implementing-renv-in-projects"/>
     <w:p>
       <w:pPr>
         <w:pStyle w:val="Heading3"/>
       </w:pPr>
       <w:r>
-        <w:t xml:space="preserve">14.1.2 Implementing renv in projects</w:t>
+        <w:t xml:space="preserve">12.1.2 Implementing renv in projects</w:t>
       </w:r>
     </w:p>
     <w:p>
@@ -31412,7 +32609,7 @@
         <w:pStyle w:val="Compact"/>
         <w:numPr>
           <w:ilvl w:val="0"/>
-          <w:numId w:val="1062"/>
+          <w:numId w:val="1066"/>
         </w:numPr>
       </w:pPr>
       <w:r>
@@ -31448,7 +32645,7 @@
         <w:pStyle w:val="Compact"/>
         <w:numPr>
           <w:ilvl w:val="0"/>
-          <w:numId w:val="1062"/>
+          <w:numId w:val="1066"/>
         </w:numPr>
       </w:pPr>
       <w:r>
@@ -31460,7 +32657,7 @@
         <w:pStyle w:val="Compact"/>
         <w:numPr>
           <w:ilvl w:val="0"/>
-          <w:numId w:val="1062"/>
+          <w:numId w:val="1066"/>
         </w:numPr>
       </w:pPr>
       <w:r>
@@ -31487,7 +32684,7 @@
         <w:pStyle w:val="Compact"/>
         <w:numPr>
           <w:ilvl w:val="0"/>
-          <w:numId w:val="1062"/>
+          <w:numId w:val="1066"/>
         </w:numPr>
       </w:pPr>
       <w:r>
@@ -31547,7 +32744,7 @@
         <w:pStyle w:val="Compact"/>
         <w:numPr>
           <w:ilvl w:val="0"/>
-          <w:numId w:val="1062"/>
+          <w:numId w:val="1066"/>
         </w:numPr>
       </w:pPr>
       <w:r>
@@ -31574,7 +32771,7 @@
         <w:pStyle w:val="Compact"/>
         <w:numPr>
           <w:ilvl w:val="0"/>
-          <w:numId w:val="1062"/>
+          <w:numId w:val="1066"/>
         </w:numPr>
       </w:pPr>
       <w:r>
@@ -31596,14 +32793,14 @@
         <w:t xml:space="preserve">to the head of your config file, to make sure that all users that run your code are on the same package versions.</w:t>
       </w:r>
     </w:p>
-    <w:bookmarkEnd w:id="235"/>
-    <w:bookmarkStart w:id="236" w:name="using-projects-with-renv"/>
+    <w:bookmarkEnd w:id="242"/>
+    <w:bookmarkStart w:id="243" w:name="using-projects-with-renv"/>
     <w:p>
       <w:pPr>
         <w:pStyle w:val="Heading3"/>
       </w:pPr>
       <w:r>
-        <w:t xml:space="preserve">14.1.3 Using projects with renv</w:t>
+        <w:t xml:space="preserve">12.1.3 Using projects with renv</w:t>
       </w:r>
     </w:p>
     <w:p>
@@ -31634,7 +32831,7 @@
         <w:pStyle w:val="Compact"/>
         <w:numPr>
           <w:ilvl w:val="0"/>
-          <w:numId w:val="1063"/>
+          <w:numId w:val="1067"/>
         </w:numPr>
       </w:pPr>
       <w:r>
@@ -31670,7 +32867,7 @@
         <w:pStyle w:val="Compact"/>
         <w:numPr>
           <w:ilvl w:val="0"/>
-          <w:numId w:val="1063"/>
+          <w:numId w:val="1067"/>
         </w:numPr>
       </w:pPr>
       <w:r>
@@ -31682,7 +32879,7 @@
         <w:pStyle w:val="Compact"/>
         <w:numPr>
           <w:ilvl w:val="0"/>
-          <w:numId w:val="1063"/>
+          <w:numId w:val="1067"/>
         </w:numPr>
       </w:pPr>
       <w:r>
@@ -31694,7 +32891,7 @@
         <w:pStyle w:val="Compact"/>
         <w:numPr>
           <w:ilvl w:val="0"/>
-          <w:numId w:val="1063"/>
+          <w:numId w:val="1067"/>
         </w:numPr>
       </w:pPr>
       <w:r>
@@ -31718,7 +32915,7 @@
         <w:pStyle w:val="Compact"/>
         <w:numPr>
           <w:ilvl w:val="0"/>
-          <w:numId w:val="1063"/>
+          <w:numId w:val="1067"/>
         </w:numPr>
       </w:pPr>
       <w:r>
@@ -31742,7 +32939,7 @@
         <w:pStyle w:val="Compact"/>
         <w:numPr>
           <w:ilvl w:val="0"/>
-          <w:numId w:val="1063"/>
+          <w:numId w:val="1067"/>
         </w:numPr>
       </w:pPr>
       <w:r>
@@ -31754,7 +32951,7 @@
         <w:pStyle w:val="Compact"/>
         <w:numPr>
           <w:ilvl w:val="0"/>
-          <w:numId w:val="1063"/>
+          <w:numId w:val="1067"/>
         </w:numPr>
       </w:pPr>
       <w:r>
@@ -31781,23 +32978,23 @@
         <w:pStyle w:val="Compact"/>
         <w:numPr>
           <w:ilvl w:val="0"/>
-          <w:numId w:val="1063"/>
+          <w:numId w:val="1067"/>
         </w:numPr>
       </w:pPr>
       <w:r>
         <w:t xml:space="preserve">If you make edits to the code and introduce new/updated packages, see the section above for instructions on how to make updates.</w:t>
       </w:r>
     </w:p>
-    <w:bookmarkEnd w:id="236"/>
-    <w:bookmarkEnd w:id="237"/>
-    <w:bookmarkEnd w:id="238"/>
-    <w:bookmarkStart w:id="253" w:name="code-publication"/>
+    <w:bookmarkEnd w:id="243"/>
+    <w:bookmarkEnd w:id="244"/>
+    <w:bookmarkEnd w:id="245"/>
+    <w:bookmarkStart w:id="260" w:name="code-publication"/>
     <w:p>
       <w:pPr>
         <w:pStyle w:val="Heading1"/>
       </w:pPr>
       <w:r>
-        <w:t xml:space="preserve">15. Code Publication</w:t>
+        <w:t xml:space="preserve">13. Code Publication</w:t>
       </w:r>
     </w:p>
     <w:p>
@@ -31810,7 +33007,7 @@
       <w:r>
         <w:t xml:space="preserve"> </w:t>
       </w:r>
-      <w:hyperlink r:id="rId239">
+      <w:hyperlink r:id="rId246">
         <w:r>
           <w:rPr>
             <w:rStyle w:val="Hyperlink"/>
@@ -31819,13 +33016,13 @@
         </w:r>
       </w:hyperlink>
     </w:p>
-    <w:bookmarkStart w:id="240" w:name="checklist-overview"/>
+    <w:bookmarkStart w:id="247" w:name="checklist-overview"/>
     <w:p>
       <w:pPr>
         <w:pStyle w:val="Heading2"/>
       </w:pPr>
       <w:r>
-        <w:t xml:space="preserve">15.1 Checklist overview</w:t>
+        <w:t xml:space="preserve">13.1 Checklist overview</w:t>
       </w:r>
     </w:p>
     <w:p>
@@ -31833,7 +33030,7 @@
         <w:pStyle w:val="Compact"/>
         <w:numPr>
           <w:ilvl w:val="0"/>
-          <w:numId w:val="1064"/>
+          <w:numId w:val="1068"/>
         </w:numPr>
       </w:pPr>
       <w:hyperlink w:anchor="fill-out-file-headers">
@@ -31850,7 +33047,7 @@
         <w:pStyle w:val="Compact"/>
         <w:numPr>
           <w:ilvl w:val="0"/>
-          <w:numId w:val="1064"/>
+          <w:numId w:val="1068"/>
         </w:numPr>
       </w:pPr>
       <w:hyperlink w:anchor="clean-up-comments">
@@ -31867,7 +33064,7 @@
         <w:pStyle w:val="Compact"/>
         <w:numPr>
           <w:ilvl w:val="0"/>
-          <w:numId w:val="1064"/>
+          <w:numId w:val="1068"/>
         </w:numPr>
       </w:pPr>
       <w:hyperlink w:anchor="document-functions">
@@ -31884,7 +33081,7 @@
         <w:pStyle w:val="Compact"/>
         <w:numPr>
           <w:ilvl w:val="0"/>
-          <w:numId w:val="1064"/>
+          <w:numId w:val="1068"/>
         </w:numPr>
       </w:pPr>
       <w:hyperlink w:anchor="remove-deprecated-filepaths">
@@ -31901,7 +33098,7 @@
         <w:pStyle w:val="Compact"/>
         <w:numPr>
           <w:ilvl w:val="0"/>
-          <w:numId w:val="1064"/>
+          <w:numId w:val="1068"/>
         </w:numPr>
       </w:pPr>
       <w:hyperlink w:anchor="ensure-project-runs-via-bash">
@@ -31918,7 +33115,7 @@
         <w:pStyle w:val="Compact"/>
         <w:numPr>
           <w:ilvl w:val="0"/>
-          <w:numId w:val="1064"/>
+          <w:numId w:val="1068"/>
         </w:numPr>
       </w:pPr>
       <w:hyperlink w:anchor="complete-the-readme">
@@ -31935,7 +33132,7 @@
         <w:pStyle w:val="Compact"/>
         <w:numPr>
           <w:ilvl w:val="0"/>
-          <w:numId w:val="1064"/>
+          <w:numId w:val="1068"/>
         </w:numPr>
       </w:pPr>
       <w:hyperlink w:anchor="clean-up-feature-branches">
@@ -31952,7 +33149,7 @@
         <w:pStyle w:val="Compact"/>
         <w:numPr>
           <w:ilvl w:val="0"/>
-          <w:numId w:val="1064"/>
+          <w:numId w:val="1068"/>
         </w:numPr>
       </w:pPr>
       <w:hyperlink w:anchor="create-github-release">
@@ -31964,14 +33161,14 @@
         </w:r>
       </w:hyperlink>
     </w:p>
-    <w:bookmarkEnd w:id="240"/>
-    <w:bookmarkStart w:id="242" w:name="fill-out-file-headers"/>
+    <w:bookmarkEnd w:id="247"/>
+    <w:bookmarkStart w:id="249" w:name="fill-out-file-headers"/>
     <w:p>
       <w:pPr>
         <w:pStyle w:val="Heading2"/>
       </w:pPr>
       <w:r>
-        <w:t xml:space="preserve">15.2 Fill out file headers</w:t>
+        <w:t xml:space="preserve">13.2 Fill out file headers</w:t>
       </w:r>
     </w:p>
     <w:p>
@@ -31984,7 +33181,7 @@
       <w:r>
         <w:t xml:space="preserve"> </w:t>
       </w:r>
-      <w:hyperlink r:id="rId241">
+      <w:hyperlink r:id="rId248">
         <w:r>
           <w:rPr>
             <w:rStyle w:val="Hyperlink"/>
@@ -31993,14 +33190,14 @@
         </w:r>
       </w:hyperlink>
     </w:p>
-    <w:bookmarkEnd w:id="242"/>
-    <w:bookmarkStart w:id="243" w:name="clean-up-comments"/>
+    <w:bookmarkEnd w:id="249"/>
+    <w:bookmarkStart w:id="250" w:name="clean-up-comments"/>
     <w:p>
       <w:pPr>
         <w:pStyle w:val="Heading2"/>
       </w:pPr>
       <w:r>
-        <w:t xml:space="preserve">15.3 Clean up comments</w:t>
+        <w:t xml:space="preserve">13.3 Clean up comments</w:t>
       </w:r>
     </w:p>
     <w:p>
@@ -32011,14 +33208,14 @@
         <w:t xml:space="preserve">Make sure comments in the code are for code documentation purposes only. Do not leave comments to self in the final script files.</w:t>
       </w:r>
     </w:p>
-    <w:bookmarkEnd w:id="243"/>
-    <w:bookmarkStart w:id="245" w:name="document-functions"/>
+    <w:bookmarkEnd w:id="250"/>
+    <w:bookmarkStart w:id="252" w:name="document-functions"/>
     <w:p>
       <w:pPr>
         <w:pStyle w:val="Heading2"/>
       </w:pPr>
       <w:r>
-        <w:t xml:space="preserve">15.4 Document functions</w:t>
+        <w:t xml:space="preserve">13.4 Document functions</w:t>
       </w:r>
     </w:p>
     <w:p>
@@ -32027,512 +33224,6 @@
       </w:pPr>
       <w:r>
         <w:t xml:space="preserve">Every function you write must include a header to document its purpose, inputs, and outputs. See template for the function documentation</w:t>
-      </w:r>
-      <w:r>
-        <w:t xml:space="preserve"> </w:t>
-      </w:r>
-      <w:hyperlink r:id="rId244">
-        <w:r>
-          <w:rPr>
-            <w:rStyle w:val="Hyperlink"/>
-          </w:rPr>
-          <w:t xml:space="preserve">here.</w:t>
-        </w:r>
-      </w:hyperlink>
-    </w:p>
-    <w:bookmarkEnd w:id="245"/>
-    <w:bookmarkStart w:id="246" w:name="remove-deprecated-filepaths"/>
-    <w:p>
-      <w:pPr>
-        <w:pStyle w:val="Heading2"/>
-      </w:pPr>
-      <w:r>
-        <w:t xml:space="preserve">15.5 Remove deprecated filepaths</w:t>
-      </w:r>
-    </w:p>
-    <w:p>
-      <w:pPr>
-        <w:pStyle w:val="FirstParagraph"/>
-      </w:pPr>
-      <w:r>
-        <w:t xml:space="preserve">All file paths should be defined in 0-config.R, and should be set relative to the project working directory. All absolute file paths from your local computer should be removed, and replaced with a relative path. If a third party were to re-run this analysis, if they need to download data from a separate source and change a filepath in the 0-config.R to match, make sure to specify in the README which line of 0-config.R needs to be substituted.</w:t>
-      </w:r>
-    </w:p>
-    <w:bookmarkEnd w:id="246"/>
-    <w:bookmarkStart w:id="248" w:name="ensure-project-runs-via-bash"/>
-    <w:p>
-      <w:pPr>
-        <w:pStyle w:val="Heading2"/>
-      </w:pPr>
-      <w:r>
-        <w:t xml:space="preserve">15.6 Ensure project runs via bash</w:t>
-      </w:r>
-    </w:p>
-    <w:p>
-      <w:pPr>
-        <w:pStyle w:val="FirstParagraph"/>
-      </w:pPr>
-      <w:r>
-        <w:t xml:space="preserve">The project should be configured to be entirely reproducible by running a master bash script, run-project.sh, which should live at the top directory. This bash script can call other bash scripts in subfolders, if necessary. Bash scripts should use the runFileSaveLogs utility script, which is a wrapper around the Rscript command, allowing you to specify where .Rout log files are moved after the R scripts are run.</w:t>
-      </w:r>
-    </w:p>
-    <w:p>
-      <w:pPr>
-        <w:pStyle w:val="BodyText"/>
-      </w:pPr>
-      <w:r>
-        <w:t xml:space="preserve">See usage and documentation</w:t>
-      </w:r>
-      <w:r>
-        <w:t xml:space="preserve"> </w:t>
-      </w:r>
-      <w:hyperlink r:id="rId247">
-        <w:r>
-          <w:rPr>
-            <w:rStyle w:val="Hyperlink"/>
-          </w:rPr>
-          <w:t xml:space="preserve">here.</w:t>
-        </w:r>
-      </w:hyperlink>
-    </w:p>
-    <w:bookmarkEnd w:id="248"/>
-    <w:bookmarkStart w:id="249" w:name="complete-the-readme"/>
-    <w:p>
-      <w:pPr>
-        <w:pStyle w:val="Heading2"/>
-      </w:pPr>
-      <w:r>
-        <w:t xml:space="preserve">15.7 Complete the README</w:t>
-      </w:r>
-    </w:p>
-    <w:p>
-      <w:pPr>
-        <w:pStyle w:val="FirstParagraph"/>
-      </w:pPr>
-      <w:r>
-        <w:t xml:space="preserve">A README.md should live at the top directory of the project. This usually includes a Project Overview and a Directory Structure, along with the names of the contributors and the Creative Commons License. See below for a template:</w:t>
-      </w:r>
-    </w:p>
-    <w:p>
-      <w:pPr>
-        <w:pStyle w:val="BlockText"/>
-      </w:pPr>
-      <w:r>
-        <w:rPr>
-          <w:b/>
-          <w:bCs/>
-        </w:rPr>
-        <w:t xml:space="preserve">Overview</w:t>
-      </w:r>
-    </w:p>
-    <w:p>
-      <w:pPr>
-        <w:pStyle w:val="BlockText"/>
-      </w:pPr>
-      <w:r>
-        <w:t xml:space="preserve">To date, coronavirus testing in the US has been extremely limited. Confirmed COVID-19 case counts underestimate the total number of infections in the population. We estimated the total COVID-19 infections – both symptomatic and asymptomatic – in the US in March 2020. We used a semi-Bayesian approach to correct for bias due to incomplete testing and imperfect test performance.</w:t>
-      </w:r>
-    </w:p>
-    <w:p>
-      <w:pPr>
-        <w:pStyle w:val="BlockText"/>
-      </w:pPr>
-      <w:r>
-        <w:rPr>
-          <w:b/>
-          <w:bCs/>
-        </w:rPr>
-        <w:t xml:space="preserve">Directory structure</w:t>
-      </w:r>
-    </w:p>
-    <w:p>
-      <w:pPr>
-        <w:pStyle w:val="BlockText"/>
-        <w:numPr>
-          <w:ilvl w:val="0"/>
-          <w:numId w:val="1065"/>
-        </w:numPr>
-      </w:pPr>
-      <w:r>
-        <w:t xml:space="preserve">0-config.R: configuration file that sets data directories, sources base functions, and loads required libraries</w:t>
-      </w:r>
-    </w:p>
-    <w:p>
-      <w:pPr>
-        <w:pStyle w:val="BlockText"/>
-        <w:numPr>
-          <w:ilvl w:val="0"/>
-          <w:numId w:val="1065"/>
-        </w:numPr>
-      </w:pPr>
-      <w:r>
-        <w:t xml:space="preserve">0-base-functions: folder containing scripts with functions used in the analysis</w:t>
-      </w:r>
-    </w:p>
-    <w:p>
-      <w:pPr>
-        <w:pStyle w:val="BlockText"/>
-        <w:numPr>
-          <w:ilvl w:val="1"/>
-          <w:numId w:val="1066"/>
-        </w:numPr>
-      </w:pPr>
-      <w:r>
-        <w:t xml:space="preserve">0-base-functions.R: R script containing general functions used across the analysis</w:t>
-      </w:r>
-    </w:p>
-    <w:p>
-      <w:pPr>
-        <w:pStyle w:val="BlockText"/>
-        <w:numPr>
-          <w:ilvl w:val="1"/>
-          <w:numId w:val="1066"/>
-        </w:numPr>
-      </w:pPr>
-      <w:r>
-        <w:t xml:space="preserve">0-bias-corr-functions.R: R script containing functions used in bias correction</w:t>
-      </w:r>
-    </w:p>
-    <w:p>
-      <w:pPr>
-        <w:pStyle w:val="BlockText"/>
-        <w:numPr>
-          <w:ilvl w:val="1"/>
-          <w:numId w:val="1066"/>
-        </w:numPr>
-      </w:pPr>
-      <w:r>
-        <w:t xml:space="preserve">0-bias-corr-functions-undertesting.R: R script containing functions used in bias correction to estimate the percentage of underestimation due to incomplete testing vs. imperfect test accuracy</w:t>
-      </w:r>
-    </w:p>
-    <w:p>
-      <w:pPr>
-        <w:pStyle w:val="BlockText"/>
-        <w:numPr>
-          <w:ilvl w:val="1"/>
-          <w:numId w:val="1066"/>
-        </w:numPr>
-      </w:pPr>
-      <w:r>
-        <w:t xml:space="preserve">0-prior-functions.R: R script containing functions to generate priors</w:t>
-      </w:r>
-    </w:p>
-    <w:p>
-      <w:pPr>
-        <w:pStyle w:val="BlockText"/>
-        <w:numPr>
-          <w:ilvl w:val="0"/>
-          <w:numId w:val="1065"/>
-        </w:numPr>
-      </w:pPr>
-      <w:r>
-        <w:t xml:space="preserve">1-data: folder containing data processing scripts NOTE: some scripts are deprecated</w:t>
-      </w:r>
-    </w:p>
-    <w:p>
-      <w:pPr>
-        <w:pStyle w:val="BlockText"/>
-        <w:numPr>
-          <w:ilvl w:val="0"/>
-          <w:numId w:val="1065"/>
-        </w:numPr>
-      </w:pPr>
-      <w:r>
-        <w:t xml:space="preserve">2-analysis: folder containing analysis scripts. To rerun all scripts in this subdirectory, run the bash script 0-run-analysis.sh.</w:t>
-      </w:r>
-    </w:p>
-    <w:p>
-      <w:pPr>
-        <w:pStyle w:val="BlockText"/>
-        <w:numPr>
-          <w:ilvl w:val="1"/>
-          <w:numId w:val="1067"/>
-        </w:numPr>
-      </w:pPr>
-      <w:r>
-        <w:t xml:space="preserve">1-obtain-priors-state.R: obtain priors for each state</w:t>
-      </w:r>
-    </w:p>
-    <w:p>
-      <w:pPr>
-        <w:pStyle w:val="BlockText"/>
-        <w:numPr>
-          <w:ilvl w:val="1"/>
-          <w:numId w:val="1067"/>
-        </w:numPr>
-      </w:pPr>
-      <w:r>
-        <w:t xml:space="preserve">2-est-expected-cases-state.R: estimate expected cases in each state</w:t>
-      </w:r>
-    </w:p>
-    <w:p>
-      <w:pPr>
-        <w:pStyle w:val="BlockText"/>
-        <w:numPr>
-          <w:ilvl w:val="1"/>
-          <w:numId w:val="1067"/>
-        </w:numPr>
-      </w:pPr>
-      <w:r>
-        <w:t xml:space="preserve">3-est-expected-cases-state-perf-testing.R: estimate expected cases in each state, estimate the percentage of underestimation due to incomplete testing vs. imperfect test accuracy</w:t>
-      </w:r>
-    </w:p>
-    <w:p>
-      <w:pPr>
-        <w:pStyle w:val="BlockText"/>
-        <w:numPr>
-          <w:ilvl w:val="1"/>
-          <w:numId w:val="1067"/>
-        </w:numPr>
-      </w:pPr>
-      <w:r>
-        <w:t xml:space="preserve">4-obtain-testing-protocols.R: find testing protocols for each state.</w:t>
-      </w:r>
-    </w:p>
-    <w:p>
-      <w:pPr>
-        <w:pStyle w:val="BlockText"/>
-        <w:numPr>
-          <w:ilvl w:val="1"/>
-          <w:numId w:val="1067"/>
-        </w:numPr>
-      </w:pPr>
-      <w:r>
-        <w:t xml:space="preserve">5-summarize-results.R: summarize results; obtain results for in text numerical results.</w:t>
-      </w:r>
-    </w:p>
-    <w:p>
-      <w:pPr>
-        <w:pStyle w:val="BlockText"/>
-        <w:numPr>
-          <w:ilvl w:val="0"/>
-          <w:numId w:val="1065"/>
-        </w:numPr>
-      </w:pPr>
-      <w:r>
-        <w:t xml:space="preserve">3-figure-table-scripts: folder containing figure scripts. To rerun all scripts in this subdirectory, run the bash script 0-run-figs.sh.</w:t>
-      </w:r>
-    </w:p>
-    <w:p>
-      <w:pPr>
-        <w:pStyle w:val="BlockText"/>
-        <w:numPr>
-          <w:ilvl w:val="1"/>
-          <w:numId w:val="1068"/>
-        </w:numPr>
-      </w:pPr>
-      <w:r>
-        <w:t xml:space="preserve">1-fig-testing.R: creates plot of testing patterns by state over time</w:t>
-      </w:r>
-    </w:p>
-    <w:p>
-      <w:pPr>
-        <w:pStyle w:val="BlockText"/>
-        <w:numPr>
-          <w:ilvl w:val="1"/>
-          <w:numId w:val="1068"/>
-        </w:numPr>
-      </w:pPr>
-      <w:r>
-        <w:t xml:space="preserve">2-fig-cases-usa-state-bar.R: creates bar plot of confirmed vs. estimated infections by state</w:t>
-      </w:r>
-    </w:p>
-    <w:p>
-      <w:pPr>
-        <w:pStyle w:val="BlockText"/>
-        <w:numPr>
-          <w:ilvl w:val="1"/>
-          <w:numId w:val="1068"/>
-        </w:numPr>
-      </w:pPr>
-      <w:r>
-        <w:t xml:space="preserve">3a-fig-map-usa-state.R: creates map of confirmed vs. estimated infections by state</w:t>
-      </w:r>
-    </w:p>
-    <w:p>
-      <w:pPr>
-        <w:pStyle w:val="BlockText"/>
-        <w:numPr>
-          <w:ilvl w:val="1"/>
-          <w:numId w:val="1068"/>
-        </w:numPr>
-      </w:pPr>
-      <w:r>
-        <w:t xml:space="preserve">3b-fig-map-usa-state-shiny.R: creates map of confirmed vs. estimated infections by state with search functionality by state</w:t>
-      </w:r>
-    </w:p>
-    <w:p>
-      <w:pPr>
-        <w:pStyle w:val="BlockText"/>
-        <w:numPr>
-          <w:ilvl w:val="1"/>
-          <w:numId w:val="1068"/>
-        </w:numPr>
-      </w:pPr>
-      <w:r>
-        <w:t xml:space="preserve">4-fig-priors.R: creates figure with priors for US as a whole</w:t>
-      </w:r>
-    </w:p>
-    <w:p>
-      <w:pPr>
-        <w:pStyle w:val="BlockText"/>
-        <w:numPr>
-          <w:ilvl w:val="1"/>
-          <w:numId w:val="1068"/>
-        </w:numPr>
-      </w:pPr>
-      <w:r>
-        <w:t xml:space="preserve">5-fig-density-usa.R: creates figure of distribution of estimated cases in the US</w:t>
-      </w:r>
-    </w:p>
-    <w:p>
-      <w:pPr>
-        <w:pStyle w:val="BlockText"/>
-        <w:numPr>
-          <w:ilvl w:val="1"/>
-          <w:numId w:val="1068"/>
-        </w:numPr>
-      </w:pPr>
-      <w:r>
-        <w:t xml:space="preserve">6-table-data-quality.R: creates table of data quality grading from COVID Tracking Project</w:t>
-      </w:r>
-    </w:p>
-    <w:p>
-      <w:pPr>
-        <w:pStyle w:val="BlockText"/>
-        <w:numPr>
-          <w:ilvl w:val="1"/>
-          <w:numId w:val="1068"/>
-        </w:numPr>
-      </w:pPr>
-      <w:r>
-        <w:t xml:space="preserve">7-fig-testpos.R: creates figure of the probability of testing positive among those tested by state</w:t>
-      </w:r>
-    </w:p>
-    <w:p>
-      <w:pPr>
-        <w:pStyle w:val="BlockText"/>
-        <w:numPr>
-          <w:ilvl w:val="1"/>
-          <w:numId w:val="1068"/>
-        </w:numPr>
-      </w:pPr>
-      <w:r>
-        <w:t xml:space="preserve">8-fig-percent-undertesting-state.R: creates figure of the percentage of under estimation due to incomplete testing</w:t>
-      </w:r>
-    </w:p>
-    <w:p>
-      <w:pPr>
-        <w:pStyle w:val="BlockText"/>
-        <w:numPr>
-          <w:ilvl w:val="0"/>
-          <w:numId w:val="1065"/>
-        </w:numPr>
-      </w:pPr>
-      <w:r>
-        <w:t xml:space="preserve">4-figures: folder containing figure files.</w:t>
-      </w:r>
-    </w:p>
-    <w:p>
-      <w:pPr>
-        <w:pStyle w:val="BlockText"/>
-        <w:numPr>
-          <w:ilvl w:val="0"/>
-          <w:numId w:val="1065"/>
-        </w:numPr>
-      </w:pPr>
-      <w:r>
-        <w:t xml:space="preserve">5-results: folder containing analysis results objects.</w:t>
-      </w:r>
-    </w:p>
-    <w:p>
-      <w:pPr>
-        <w:pStyle w:val="BlockText"/>
-        <w:numPr>
-          <w:ilvl w:val="0"/>
-          <w:numId w:val="1065"/>
-        </w:numPr>
-      </w:pPr>
-      <w:r>
-        <w:t xml:space="preserve">6-sensitivity: folder containing scripts to run the sensitivity analyses</w:t>
-      </w:r>
-    </w:p>
-    <w:p>
-      <w:pPr>
-        <w:pStyle w:val="BlockText"/>
-      </w:pPr>
-      <w:r>
-        <w:rPr>
-          <w:b/>
-          <w:bCs/>
-        </w:rPr>
-        <w:t xml:space="preserve">Contributors:</w:t>
-      </w:r>
-      <w:r>
-        <w:t xml:space="preserve"> </w:t>
-      </w:r>
-      <w:r>
-        <w:t xml:space="preserve">UCD-SeRG team (adapted from original contributors: Jade Benjamin-Chung, Sean L. Wu, Anna Nguyen, Stephanie Djajadi, Nolan N. Pokpongkiat, Anmol Seth, Andrew Mertens)</w:t>
-      </w:r>
-    </w:p>
-    <w:p>
-      <w:pPr>
-        <w:pStyle w:val="BlockText"/>
-      </w:pPr>
-      <w:r>
-        <w:t xml:space="preserve">Wu SL, Mertens A, Crider YS, Nguyen A, Pokpongkiat NN, Djajadi S, et al. Substantial underestimation of SARS-CoV-2 infection in the United States due to incomplete testing and imperfect test accuracy. medRxiv. 2020; 2020.05.12.20091744. doi:10.1101/2020.05.12.20091744</w:t>
-      </w:r>
-    </w:p>
-    <w:p>
-      <w:pPr>
-        <w:pStyle w:val="FirstParagraph"/>
-      </w:pPr>
-      <w:r>
-        <w:t xml:space="preserve">When possible, also include a description of the RDS results that are generated, detailing what data sources were used, where the script lives that creates it, and what information the RDS results hold.</w:t>
-      </w:r>
-    </w:p>
-    <w:bookmarkEnd w:id="249"/>
-    <w:bookmarkStart w:id="250" w:name="clean-up-feature-branches"/>
-    <w:p>
-      <w:pPr>
-        <w:pStyle w:val="Heading2"/>
-      </w:pPr>
-      <w:r>
-        <w:t xml:space="preserve">15.8 Clean up feature branches</w:t>
-      </w:r>
-    </w:p>
-    <w:p>
-      <w:pPr>
-        <w:pStyle w:val="FirstParagraph"/>
-      </w:pPr>
-      <w:r>
-        <w:t xml:space="preserve">In the remote repository on Github, all feature branches aside from master should be merged in and deleted. All outstanding PRs should be closed.</w:t>
-      </w:r>
-    </w:p>
-    <w:bookmarkEnd w:id="250"/>
-    <w:bookmarkStart w:id="252" w:name="create-github-release"/>
-    <w:p>
-      <w:pPr>
-        <w:pStyle w:val="Heading2"/>
-      </w:pPr>
-      <w:r>
-        <w:t xml:space="preserve">15.9 Create Github release</w:t>
-      </w:r>
-    </w:p>
-    <w:p>
-      <w:pPr>
-        <w:pStyle w:val="FirstParagraph"/>
-      </w:pPr>
-      <w:r>
-        <w:t xml:space="preserve">Once all of these items are verified, create a tag to make a Github release, which will tag the repository, creating a marker at this specific point in time.</w:t>
-      </w:r>
-    </w:p>
-    <w:p>
-      <w:pPr>
-        <w:pStyle w:val="BodyText"/>
-      </w:pPr>
-      <w:r>
-        <w:t xml:space="preserve">Detailed instructions</w:t>
       </w:r>
       <w:r>
         <w:t xml:space="preserve"> </w:t>
@@ -32547,14 +33238,520 @@
       </w:hyperlink>
     </w:p>
     <w:bookmarkEnd w:id="252"/>
+    <w:bookmarkStart w:id="253" w:name="remove-deprecated-filepaths"/>
+    <w:p>
+      <w:pPr>
+        <w:pStyle w:val="Heading2"/>
+      </w:pPr>
+      <w:r>
+        <w:t xml:space="preserve">13.5 Remove deprecated filepaths</w:t>
+      </w:r>
+    </w:p>
+    <w:p>
+      <w:pPr>
+        <w:pStyle w:val="FirstParagraph"/>
+      </w:pPr>
+      <w:r>
+        <w:t xml:space="preserve">All file paths should be defined in 0-config.R, and should be set relative to the project working directory. All absolute file paths from your local computer should be removed, and replaced with a relative path. If a third party were to re-run this analysis, if they need to download data from a separate source and change a filepath in the 0-config.R to match, make sure to specify in the README which line of 0-config.R needs to be substituted.</w:t>
+      </w:r>
+    </w:p>
     <w:bookmarkEnd w:id="253"/>
-    <w:bookmarkStart w:id="274" w:name="data-publication"/>
+    <w:bookmarkStart w:id="255" w:name="ensure-project-runs-via-bash"/>
+    <w:p>
+      <w:pPr>
+        <w:pStyle w:val="Heading2"/>
+      </w:pPr>
+      <w:r>
+        <w:t xml:space="preserve">13.6 Ensure project runs via bash</w:t>
+      </w:r>
+    </w:p>
+    <w:p>
+      <w:pPr>
+        <w:pStyle w:val="FirstParagraph"/>
+      </w:pPr>
+      <w:r>
+        <w:t xml:space="preserve">The project should be configured to be entirely reproducible by running a master bash script, run-project.sh, which should live at the top directory. This bash script can call other bash scripts in subfolders, if necessary. Bash scripts should use the runFileSaveLogs utility script, which is a wrapper around the Rscript command, allowing you to specify where .Rout log files are moved after the R scripts are run.</w:t>
+      </w:r>
+    </w:p>
+    <w:p>
+      <w:pPr>
+        <w:pStyle w:val="BodyText"/>
+      </w:pPr>
+      <w:r>
+        <w:t xml:space="preserve">See usage and documentation</w:t>
+      </w:r>
+      <w:r>
+        <w:t xml:space="preserve"> </w:t>
+      </w:r>
+      <w:hyperlink r:id="rId254">
+        <w:r>
+          <w:rPr>
+            <w:rStyle w:val="Hyperlink"/>
+          </w:rPr>
+          <w:t xml:space="preserve">here.</w:t>
+        </w:r>
+      </w:hyperlink>
+    </w:p>
+    <w:bookmarkEnd w:id="255"/>
+    <w:bookmarkStart w:id="256" w:name="complete-the-readme"/>
+    <w:p>
+      <w:pPr>
+        <w:pStyle w:val="Heading2"/>
+      </w:pPr>
+      <w:r>
+        <w:t xml:space="preserve">13.7 Complete the README</w:t>
+      </w:r>
+    </w:p>
+    <w:p>
+      <w:pPr>
+        <w:pStyle w:val="FirstParagraph"/>
+      </w:pPr>
+      <w:r>
+        <w:t xml:space="preserve">A README.md should live at the top directory of the project. This usually includes a Project Overview and a Directory Structure, along with the names of the contributors and the Creative Commons License. See below for a template:</w:t>
+      </w:r>
+    </w:p>
+    <w:p>
+      <w:pPr>
+        <w:pStyle w:val="BlockText"/>
+      </w:pPr>
+      <w:r>
+        <w:rPr>
+          <w:b/>
+          <w:bCs/>
+        </w:rPr>
+        <w:t xml:space="preserve">Overview</w:t>
+      </w:r>
+    </w:p>
+    <w:p>
+      <w:pPr>
+        <w:pStyle w:val="BlockText"/>
+      </w:pPr>
+      <w:r>
+        <w:t xml:space="preserve">To date, coronavirus testing in the US has been extremely limited. Confirmed COVID-19 case counts underestimate the total number of infections in the population. We estimated the total COVID-19 infections – both symptomatic and asymptomatic – in the US in March 2020. We used a semi-Bayesian approach to correct for bias due to incomplete testing and imperfect test performance.</w:t>
+      </w:r>
+    </w:p>
+    <w:p>
+      <w:pPr>
+        <w:pStyle w:val="BlockText"/>
+      </w:pPr>
+      <w:r>
+        <w:rPr>
+          <w:b/>
+          <w:bCs/>
+        </w:rPr>
+        <w:t xml:space="preserve">Directory structure</w:t>
+      </w:r>
+    </w:p>
+    <w:p>
+      <w:pPr>
+        <w:pStyle w:val="BlockText"/>
+        <w:numPr>
+          <w:ilvl w:val="0"/>
+          <w:numId w:val="1069"/>
+        </w:numPr>
+      </w:pPr>
+      <w:r>
+        <w:t xml:space="preserve">0-config.R: configuration file that sets data directories, sources base functions, and loads required libraries</w:t>
+      </w:r>
+    </w:p>
+    <w:p>
+      <w:pPr>
+        <w:pStyle w:val="BlockText"/>
+        <w:numPr>
+          <w:ilvl w:val="0"/>
+          <w:numId w:val="1069"/>
+        </w:numPr>
+      </w:pPr>
+      <w:r>
+        <w:t xml:space="preserve">0-base-functions: folder containing scripts with functions used in the analysis</w:t>
+      </w:r>
+    </w:p>
+    <w:p>
+      <w:pPr>
+        <w:pStyle w:val="BlockText"/>
+        <w:numPr>
+          <w:ilvl w:val="1"/>
+          <w:numId w:val="1070"/>
+        </w:numPr>
+      </w:pPr>
+      <w:r>
+        <w:t xml:space="preserve">0-base-functions.R: R script containing general functions used across the analysis</w:t>
+      </w:r>
+    </w:p>
+    <w:p>
+      <w:pPr>
+        <w:pStyle w:val="BlockText"/>
+        <w:numPr>
+          <w:ilvl w:val="1"/>
+          <w:numId w:val="1070"/>
+        </w:numPr>
+      </w:pPr>
+      <w:r>
+        <w:t xml:space="preserve">0-bias-corr-functions.R: R script containing functions used in bias correction</w:t>
+      </w:r>
+    </w:p>
+    <w:p>
+      <w:pPr>
+        <w:pStyle w:val="BlockText"/>
+        <w:numPr>
+          <w:ilvl w:val="1"/>
+          <w:numId w:val="1070"/>
+        </w:numPr>
+      </w:pPr>
+      <w:r>
+        <w:t xml:space="preserve">0-bias-corr-functions-undertesting.R: R script containing functions used in bias correction to estimate the percentage of underestimation due to incomplete testing vs. imperfect test accuracy</w:t>
+      </w:r>
+    </w:p>
+    <w:p>
+      <w:pPr>
+        <w:pStyle w:val="BlockText"/>
+        <w:numPr>
+          <w:ilvl w:val="1"/>
+          <w:numId w:val="1070"/>
+        </w:numPr>
+      </w:pPr>
+      <w:r>
+        <w:t xml:space="preserve">0-prior-functions.R: R script containing functions to generate priors</w:t>
+      </w:r>
+    </w:p>
+    <w:p>
+      <w:pPr>
+        <w:pStyle w:val="BlockText"/>
+        <w:numPr>
+          <w:ilvl w:val="0"/>
+          <w:numId w:val="1069"/>
+        </w:numPr>
+      </w:pPr>
+      <w:r>
+        <w:t xml:space="preserve">1-data: folder containing data processing scripts NOTE: some scripts are deprecated</w:t>
+      </w:r>
+    </w:p>
+    <w:p>
+      <w:pPr>
+        <w:pStyle w:val="BlockText"/>
+        <w:numPr>
+          <w:ilvl w:val="0"/>
+          <w:numId w:val="1069"/>
+        </w:numPr>
+      </w:pPr>
+      <w:r>
+        <w:t xml:space="preserve">2-analysis: folder containing analysis scripts. To rerun all scripts in this subdirectory, run the bash script 0-run-analysis.sh.</w:t>
+      </w:r>
+    </w:p>
+    <w:p>
+      <w:pPr>
+        <w:pStyle w:val="BlockText"/>
+        <w:numPr>
+          <w:ilvl w:val="1"/>
+          <w:numId w:val="1071"/>
+        </w:numPr>
+      </w:pPr>
+      <w:r>
+        <w:t xml:space="preserve">1-obtain-priors-state.R: obtain priors for each state</w:t>
+      </w:r>
+    </w:p>
+    <w:p>
+      <w:pPr>
+        <w:pStyle w:val="BlockText"/>
+        <w:numPr>
+          <w:ilvl w:val="1"/>
+          <w:numId w:val="1071"/>
+        </w:numPr>
+      </w:pPr>
+      <w:r>
+        <w:t xml:space="preserve">2-est-expected-cases-state.R: estimate expected cases in each state</w:t>
+      </w:r>
+    </w:p>
+    <w:p>
+      <w:pPr>
+        <w:pStyle w:val="BlockText"/>
+        <w:numPr>
+          <w:ilvl w:val="1"/>
+          <w:numId w:val="1071"/>
+        </w:numPr>
+      </w:pPr>
+      <w:r>
+        <w:t xml:space="preserve">3-est-expected-cases-state-perf-testing.R: estimate expected cases in each state, estimate the percentage of underestimation due to incomplete testing vs. imperfect test accuracy</w:t>
+      </w:r>
+    </w:p>
+    <w:p>
+      <w:pPr>
+        <w:pStyle w:val="BlockText"/>
+        <w:numPr>
+          <w:ilvl w:val="1"/>
+          <w:numId w:val="1071"/>
+        </w:numPr>
+      </w:pPr>
+      <w:r>
+        <w:t xml:space="preserve">4-obtain-testing-protocols.R: find testing protocols for each state.</w:t>
+      </w:r>
+    </w:p>
+    <w:p>
+      <w:pPr>
+        <w:pStyle w:val="BlockText"/>
+        <w:numPr>
+          <w:ilvl w:val="1"/>
+          <w:numId w:val="1071"/>
+        </w:numPr>
+      </w:pPr>
+      <w:r>
+        <w:t xml:space="preserve">5-summarize-results.R: summarize results; obtain results for in text numerical results.</w:t>
+      </w:r>
+    </w:p>
+    <w:p>
+      <w:pPr>
+        <w:pStyle w:val="BlockText"/>
+        <w:numPr>
+          <w:ilvl w:val="0"/>
+          <w:numId w:val="1069"/>
+        </w:numPr>
+      </w:pPr>
+      <w:r>
+        <w:t xml:space="preserve">3-figure-table-scripts: folder containing figure scripts. To rerun all scripts in this subdirectory, run the bash script 0-run-figs.sh.</w:t>
+      </w:r>
+    </w:p>
+    <w:p>
+      <w:pPr>
+        <w:pStyle w:val="BlockText"/>
+        <w:numPr>
+          <w:ilvl w:val="1"/>
+          <w:numId w:val="1072"/>
+        </w:numPr>
+      </w:pPr>
+      <w:r>
+        <w:t xml:space="preserve">1-fig-testing.R: creates plot of testing patterns by state over time</w:t>
+      </w:r>
+    </w:p>
+    <w:p>
+      <w:pPr>
+        <w:pStyle w:val="BlockText"/>
+        <w:numPr>
+          <w:ilvl w:val="1"/>
+          <w:numId w:val="1072"/>
+        </w:numPr>
+      </w:pPr>
+      <w:r>
+        <w:t xml:space="preserve">2-fig-cases-usa-state-bar.R: creates bar plot of confirmed vs. estimated infections by state</w:t>
+      </w:r>
+    </w:p>
+    <w:p>
+      <w:pPr>
+        <w:pStyle w:val="BlockText"/>
+        <w:numPr>
+          <w:ilvl w:val="1"/>
+          <w:numId w:val="1072"/>
+        </w:numPr>
+      </w:pPr>
+      <w:r>
+        <w:t xml:space="preserve">3a-fig-map-usa-state.R: creates map of confirmed vs. estimated infections by state</w:t>
+      </w:r>
+    </w:p>
+    <w:p>
+      <w:pPr>
+        <w:pStyle w:val="BlockText"/>
+        <w:numPr>
+          <w:ilvl w:val="1"/>
+          <w:numId w:val="1072"/>
+        </w:numPr>
+      </w:pPr>
+      <w:r>
+        <w:t xml:space="preserve">3b-fig-map-usa-state-shiny.R: creates map of confirmed vs. estimated infections by state with search functionality by state</w:t>
+      </w:r>
+    </w:p>
+    <w:p>
+      <w:pPr>
+        <w:pStyle w:val="BlockText"/>
+        <w:numPr>
+          <w:ilvl w:val="1"/>
+          <w:numId w:val="1072"/>
+        </w:numPr>
+      </w:pPr>
+      <w:r>
+        <w:t xml:space="preserve">4-fig-priors.R: creates figure with priors for US as a whole</w:t>
+      </w:r>
+    </w:p>
+    <w:p>
+      <w:pPr>
+        <w:pStyle w:val="BlockText"/>
+        <w:numPr>
+          <w:ilvl w:val="1"/>
+          <w:numId w:val="1072"/>
+        </w:numPr>
+      </w:pPr>
+      <w:r>
+        <w:t xml:space="preserve">5-fig-density-usa.R: creates figure of distribution of estimated cases in the US</w:t>
+      </w:r>
+    </w:p>
+    <w:p>
+      <w:pPr>
+        <w:pStyle w:val="BlockText"/>
+        <w:numPr>
+          <w:ilvl w:val="1"/>
+          <w:numId w:val="1072"/>
+        </w:numPr>
+      </w:pPr>
+      <w:r>
+        <w:t xml:space="preserve">6-table-data-quality.R: creates table of data quality grading from COVID Tracking Project</w:t>
+      </w:r>
+    </w:p>
+    <w:p>
+      <w:pPr>
+        <w:pStyle w:val="BlockText"/>
+        <w:numPr>
+          <w:ilvl w:val="1"/>
+          <w:numId w:val="1072"/>
+        </w:numPr>
+      </w:pPr>
+      <w:r>
+        <w:t xml:space="preserve">7-fig-testpos.R: creates figure of the probability of testing positive among those tested by state</w:t>
+      </w:r>
+    </w:p>
+    <w:p>
+      <w:pPr>
+        <w:pStyle w:val="BlockText"/>
+        <w:numPr>
+          <w:ilvl w:val="1"/>
+          <w:numId w:val="1072"/>
+        </w:numPr>
+      </w:pPr>
+      <w:r>
+        <w:t xml:space="preserve">8-fig-percent-undertesting-state.R: creates figure of the percentage of under estimation due to incomplete testing</w:t>
+      </w:r>
+    </w:p>
+    <w:p>
+      <w:pPr>
+        <w:pStyle w:val="BlockText"/>
+        <w:numPr>
+          <w:ilvl w:val="0"/>
+          <w:numId w:val="1069"/>
+        </w:numPr>
+      </w:pPr>
+      <w:r>
+        <w:t xml:space="preserve">4-figures: folder containing figure files.</w:t>
+      </w:r>
+    </w:p>
+    <w:p>
+      <w:pPr>
+        <w:pStyle w:val="BlockText"/>
+        <w:numPr>
+          <w:ilvl w:val="0"/>
+          <w:numId w:val="1069"/>
+        </w:numPr>
+      </w:pPr>
+      <w:r>
+        <w:t xml:space="preserve">5-results: folder containing analysis results objects.</w:t>
+      </w:r>
+    </w:p>
+    <w:p>
+      <w:pPr>
+        <w:pStyle w:val="BlockText"/>
+        <w:numPr>
+          <w:ilvl w:val="0"/>
+          <w:numId w:val="1069"/>
+        </w:numPr>
+      </w:pPr>
+      <w:r>
+        <w:t xml:space="preserve">6-sensitivity: folder containing scripts to run the sensitivity analyses</w:t>
+      </w:r>
+    </w:p>
+    <w:p>
+      <w:pPr>
+        <w:pStyle w:val="BlockText"/>
+      </w:pPr>
+      <w:r>
+        <w:rPr>
+          <w:b/>
+          <w:bCs/>
+        </w:rPr>
+        <w:t xml:space="preserve">Contributors:</w:t>
+      </w:r>
+      <w:r>
+        <w:t xml:space="preserve"> </w:t>
+      </w:r>
+      <w:r>
+        <w:t xml:space="preserve">UCD-SeRG team (adapted from original contributors: Jade Benjamin-Chung, Sean L. Wu, Anna Nguyen, Stephanie Djajadi, Nolan N. Pokpongkiat, Anmol Seth, Andrew Mertens)</w:t>
+      </w:r>
+    </w:p>
+    <w:p>
+      <w:pPr>
+        <w:pStyle w:val="BlockText"/>
+      </w:pPr>
+      <w:r>
+        <w:t xml:space="preserve">Wu SL, Mertens A, Crider YS, Nguyen A, Pokpongkiat NN, Djajadi S, et al. Substantial underestimation of SARS-CoV-2 infection in the United States due to incomplete testing and imperfect test accuracy. medRxiv. 2020; 2020.05.12.20091744. doi:10.1101/2020.05.12.20091744</w:t>
+      </w:r>
+    </w:p>
+    <w:p>
+      <w:pPr>
+        <w:pStyle w:val="FirstParagraph"/>
+      </w:pPr>
+      <w:r>
+        <w:t xml:space="preserve">When possible, also include a description of the RDS results that are generated, detailing what data sources were used, where the script lives that creates it, and what information the RDS results hold.</w:t>
+      </w:r>
+    </w:p>
+    <w:bookmarkEnd w:id="256"/>
+    <w:bookmarkStart w:id="257" w:name="clean-up-feature-branches"/>
+    <w:p>
+      <w:pPr>
+        <w:pStyle w:val="Heading2"/>
+      </w:pPr>
+      <w:r>
+        <w:t xml:space="preserve">13.8 Clean up feature branches</w:t>
+      </w:r>
+    </w:p>
+    <w:p>
+      <w:pPr>
+        <w:pStyle w:val="FirstParagraph"/>
+      </w:pPr>
+      <w:r>
+        <w:t xml:space="preserve">In the remote repository on Github, all feature branches aside from master should be merged in and deleted. All outstanding PRs should be closed.</w:t>
+      </w:r>
+    </w:p>
+    <w:bookmarkEnd w:id="257"/>
+    <w:bookmarkStart w:id="259" w:name="create-github-release"/>
+    <w:p>
+      <w:pPr>
+        <w:pStyle w:val="Heading2"/>
+      </w:pPr>
+      <w:r>
+        <w:t xml:space="preserve">13.9 Create Github release</w:t>
+      </w:r>
+    </w:p>
+    <w:p>
+      <w:pPr>
+        <w:pStyle w:val="FirstParagraph"/>
+      </w:pPr>
+      <w:r>
+        <w:t xml:space="preserve">Once all of these items are verified, create a tag to make a Github release, which will tag the repository, creating a marker at this specific point in time.</w:t>
+      </w:r>
+    </w:p>
+    <w:p>
+      <w:pPr>
+        <w:pStyle w:val="BodyText"/>
+      </w:pPr>
+      <w:r>
+        <w:t xml:space="preserve">Detailed instructions</w:t>
+      </w:r>
+      <w:r>
+        <w:t xml:space="preserve"> </w:t>
+      </w:r>
+      <w:hyperlink r:id="rId258">
+        <w:r>
+          <w:rPr>
+            <w:rStyle w:val="Hyperlink"/>
+          </w:rPr>
+          <w:t xml:space="preserve">here.</w:t>
+        </w:r>
+      </w:hyperlink>
+    </w:p>
+    <w:bookmarkEnd w:id="259"/>
+    <w:bookmarkEnd w:id="260"/>
+    <w:bookmarkStart w:id="281" w:name="data-publication"/>
     <w:p>
       <w:pPr>
         <w:pStyle w:val="Heading1"/>
       </w:pPr>
       <w:r>
-        <w:t xml:space="preserve">16. Data Publication</w:t>
+        <w:t xml:space="preserve">14. Data Publication</w:t>
       </w:r>
     </w:p>
     <w:p>
@@ -32567,7 +33764,7 @@
       <w:r>
         <w:t xml:space="preserve"> </w:t>
       </w:r>
-      <w:hyperlink r:id="rId254">
+      <w:hyperlink r:id="rId261">
         <w:r>
           <w:rPr>
             <w:rStyle w:val="Hyperlink"/>
@@ -32576,13 +33773,13 @@
         </w:r>
       </w:hyperlink>
     </w:p>
-    <w:bookmarkStart w:id="257" w:name="overview"/>
+    <w:bookmarkStart w:id="264" w:name="overview"/>
     <w:p>
       <w:pPr>
         <w:pStyle w:val="Heading2"/>
       </w:pPr>
       <w:r>
-        <w:t xml:space="preserve">16.1 Overview</w:t>
+        <w:t xml:space="preserve">14.1 Overview</w:t>
       </w:r>
     </w:p>
     <w:p>
@@ -32802,7 +33999,7 @@
       <w:r>
         <w:t xml:space="preserve">If the data are bigger, then maintaining them under version control in your git repository can be unwieldy. Instead, we recommend using another stable repository that has version control, such as the Open Science Framework (</w:t>
       </w:r>
-      <w:hyperlink r:id="rId255">
+      <w:hyperlink r:id="rId262">
         <w:r>
           <w:rPr>
             <w:rStyle w:val="Hyperlink"/>
@@ -32813,7 +34010,7 @@
       <w:r>
         <w:t xml:space="preserve">). For example, all of the data from the WASH Benefits trials (led by investigators at Berkeley, icddr,b, IPA-Kenya and others) are all stored through data components nested within in OSF projects: https://osf.io/tprw2/. Another good option is Dryad (</w:t>
       </w:r>
-      <w:hyperlink r:id="rId256">
+      <w:hyperlink r:id="rId263">
         <w:r>
           <w:rPr>
             <w:rStyle w:val="Hyperlink"/>
@@ -32877,14 +34074,14 @@
         <w:t xml:space="preserve">6. Go live</w:t>
       </w:r>
     </w:p>
-    <w:bookmarkEnd w:id="257"/>
-    <w:bookmarkStart w:id="261" w:name="removing-phi"/>
+    <w:bookmarkEnd w:id="264"/>
+    <w:bookmarkStart w:id="268" w:name="removing-phi"/>
     <w:p>
       <w:pPr>
         <w:pStyle w:val="Heading2"/>
       </w:pPr>
       <w:r>
-        <w:t xml:space="preserve">16.2 Removing PHI</w:t>
+        <w:t xml:space="preserve">14.2 Removing PHI</w:t>
       </w:r>
     </w:p>
     <w:p>
@@ -32895,13 +34092,13 @@
         <w:t xml:space="preserve">Once the data is finalized for analysis, the first step is to strip it of Protected Health Information (PHI), or any other data that could be used to link back to specific participants, such as names, birth dates, or GPS coordinates at the village/neighborhood level or below. PHI includes, but is not limited to:</w:t>
       </w:r>
     </w:p>
-    <w:bookmarkStart w:id="258" w:name="personal-information"/>
+    <w:bookmarkStart w:id="265" w:name="personal-information"/>
     <w:p>
       <w:pPr>
         <w:pStyle w:val="Heading3"/>
       </w:pPr>
       <w:r>
-        <w:t xml:space="preserve">16.2.1 Personal information</w:t>
+        <w:t xml:space="preserve">14.2.1 Personal information</w:t>
       </w:r>
     </w:p>
     <w:p>
@@ -32924,14 +34121,14 @@
         <w:t xml:space="preserve">- A combination of age, sex, and geographic location (below population 20,000) is considered identifiable</w:t>
       </w:r>
     </w:p>
-    <w:bookmarkEnd w:id="258"/>
-    <w:bookmarkStart w:id="259" w:name="dates"/>
+    <w:bookmarkEnd w:id="265"/>
+    <w:bookmarkStart w:id="266" w:name="dates"/>
     <w:p>
       <w:pPr>
         <w:pStyle w:val="Heading3"/>
       </w:pPr>
       <w:r>
-        <w:t xml:space="preserve">16.2.2 Dates</w:t>
+        <w:t xml:space="preserve">14.2.2 Dates</w:t>
       </w:r>
     </w:p>
     <w:p>
@@ -33003,14 +34200,14 @@
         </w:pict>
       </w:r>
     </w:p>
-    <w:bookmarkEnd w:id="259"/>
-    <w:bookmarkStart w:id="260" w:name="geographic-information"/>
+    <w:bookmarkEnd w:id="266"/>
+    <w:bookmarkStart w:id="267" w:name="geographic-information"/>
     <w:p>
       <w:pPr>
         <w:pStyle w:val="Heading3"/>
       </w:pPr>
       <w:r>
-        <w:t xml:space="preserve">16.2.3 Geographic information</w:t>
+        <w:t xml:space="preserve">14.2.3 Geographic information</w:t>
       </w:r>
     </w:p>
     <w:p>
@@ -33061,24 +34258,24 @@
         <w:t xml:space="preserve">For more examples of what constitutes PHI, please refer to this link: https://cphs.berkeley.edu/hipaa/hipaa18.html</w:t>
       </w:r>
     </w:p>
-    <w:bookmarkEnd w:id="260"/>
-    <w:bookmarkEnd w:id="261"/>
-    <w:bookmarkStart w:id="265" w:name="create-public-ids"/>
+    <w:bookmarkEnd w:id="267"/>
+    <w:bookmarkEnd w:id="268"/>
+    <w:bookmarkStart w:id="272" w:name="create-public-ids"/>
     <w:p>
       <w:pPr>
         <w:pStyle w:val="Heading2"/>
       </w:pPr>
       <w:r>
-        <w:t xml:space="preserve">16.3 Create public IDs</w:t>
-      </w:r>
-    </w:p>
-    <w:bookmarkStart w:id="262" w:name="rationale"/>
+        <w:t xml:space="preserve">14.3 Create public IDs</w:t>
+      </w:r>
+    </w:p>
+    <w:bookmarkStart w:id="269" w:name="rationale"/>
     <w:p>
       <w:pPr>
         <w:pStyle w:val="Heading3"/>
       </w:pPr>
       <w:r>
-        <w:t xml:space="preserve">16.3.1 Rationale</w:t>
+        <w:t xml:space="preserve">14.3.1 Rationale</w:t>
       </w:r>
     </w:p>
     <w:p>
@@ -33089,14 +34286,14 @@
         <w:t xml:space="preserve">The UC Davis IRB requires that public datasets not include the original study IDs to identify participants or other units in the study (such as village IDs). The reason is that those IDs are linked in our private datasets to PHI. By creating a new set of public IDs, the public dataset is one step further removed from the potential to link to PHI.</w:t>
       </w:r>
     </w:p>
-    <w:bookmarkEnd w:id="262"/>
-    <w:bookmarkStart w:id="263" w:name="X91487d910db01b024f2469582e46c6c56caa238"/>
+    <w:bookmarkEnd w:id="269"/>
+    <w:bookmarkStart w:id="270" w:name="X91487d910db01b024f2469582e46c6c56caa238"/>
     <w:p>
       <w:pPr>
         <w:pStyle w:val="Heading3"/>
       </w:pPr>
       <w:r>
-        <w:t xml:space="preserve">16.3.2 A single set of public IDs for each study</w:t>
+        <w:t xml:space="preserve">14.3.2 A single set of public IDs for each study</w:t>
       </w:r>
     </w:p>
     <w:p>
@@ -33242,14 +34439,14 @@
         </w:pict>
       </w:r>
     </w:p>
-    <w:bookmarkEnd w:id="263"/>
-    <w:bookmarkStart w:id="264" w:name="example-scripts"/>
+    <w:bookmarkEnd w:id="270"/>
+    <w:bookmarkStart w:id="271" w:name="example-scripts"/>
     <w:p>
       <w:pPr>
         <w:pStyle w:val="Heading3"/>
       </w:pPr>
       <w:r>
-        <w:t xml:space="preserve">16.3.3 Example scripts</w:t>
+        <w:t xml:space="preserve">14.3.3 Example scripts</w:t>
       </w:r>
     </w:p>
     <w:p>
@@ -33265,7 +34462,7 @@
         <w:pStyle w:val="Compact"/>
         <w:numPr>
           <w:ilvl w:val="0"/>
-          <w:numId w:val="1069"/>
+          <w:numId w:val="1073"/>
         </w:numPr>
       </w:pPr>
       <w:r>
@@ -33286,7 +34483,7 @@
         <w:pStyle w:val="Compact"/>
         <w:numPr>
           <w:ilvl w:val="0"/>
-          <w:numId w:val="1069"/>
+          <w:numId w:val="1073"/>
         </w:numPr>
       </w:pPr>
       <w:r>
@@ -33307,7 +34504,7 @@
         <w:pStyle w:val="Compact"/>
         <w:numPr>
           <w:ilvl w:val="0"/>
-          <w:numId w:val="1069"/>
+          <w:numId w:val="1073"/>
         </w:numPr>
       </w:pPr>
       <w:r>
@@ -33328,7 +34525,7 @@
         <w:pStyle w:val="Compact"/>
         <w:numPr>
           <w:ilvl w:val="0"/>
-          <w:numId w:val="1069"/>
+          <w:numId w:val="1073"/>
         </w:numPr>
       </w:pPr>
       <w:r>
@@ -33346,7 +34543,7 @@
         <w:pStyle w:val="Compact"/>
         <w:numPr>
           <w:ilvl w:val="0"/>
-          <w:numId w:val="1069"/>
+          <w:numId w:val="1073"/>
         </w:numPr>
       </w:pPr>
       <w:r>
@@ -33367,15 +34564,15 @@
         <w:t xml:space="preserve">The example workflow is accessible via GitHub: https://github.com/proctor-ucsf/dcc-handbook/tree/master/templates/making-data-public</w:t>
       </w:r>
     </w:p>
-    <w:bookmarkEnd w:id="264"/>
-    <w:bookmarkEnd w:id="265"/>
-    <w:bookmarkStart w:id="269" w:name="create-a-data-repository"/>
+    <w:bookmarkEnd w:id="271"/>
+    <w:bookmarkEnd w:id="272"/>
+    <w:bookmarkStart w:id="276" w:name="create-a-data-repository"/>
     <w:p>
       <w:pPr>
         <w:pStyle w:val="Heading2"/>
       </w:pPr>
       <w:r>
-        <w:t xml:space="preserve">16.4 Create a data repository</w:t>
+        <w:t xml:space="preserve">14.4 Create a data repository</w:t>
       </w:r>
     </w:p>
     <w:p>
@@ -33388,7 +34585,7 @@
       <w:r>
         <w:t xml:space="preserve"> </w:t>
       </w:r>
-      <w:hyperlink r:id="rId266">
+      <w:hyperlink r:id="rId273">
         <w:r>
           <w:rPr>
             <w:rStyle w:val="Hyperlink"/>
@@ -33436,13 +34633,13 @@
         <w:t xml:space="preserve">at the end (depending on the file format for the codebook). One nice option is the R codebook package, which also generates JSON output that is machine-readable.</w:t>
       </w:r>
     </w:p>
-    <w:bookmarkStart w:id="268" w:name="X659912a983e12070198566d6758f84b7c139c71"/>
+    <w:bookmarkStart w:id="275" w:name="X659912a983e12070198566d6758f84b7c139c71"/>
     <w:p>
       <w:pPr>
         <w:pStyle w:val="Heading3"/>
       </w:pPr>
       <w:r>
-        <w:t xml:space="preserve">16.4.1 Steps for creating an Open Science Framework (OSF) repository:</w:t>
+        <w:t xml:space="preserve">14.4.1 Steps for creating an Open Science Framework (OSF) repository:</w:t>
       </w:r>
     </w:p>
     <w:p>
@@ -33450,7 +34647,7 @@
         <w:pStyle w:val="Compact"/>
         <w:numPr>
           <w:ilvl w:val="0"/>
-          <w:numId w:val="1070"/>
+          <w:numId w:val="1074"/>
         </w:numPr>
       </w:pPr>
       <w:r>
@@ -33462,7 +34659,7 @@
         <w:pStyle w:val="Compact"/>
         <w:numPr>
           <w:ilvl w:val="0"/>
-          <w:numId w:val="1070"/>
+          <w:numId w:val="1074"/>
         </w:numPr>
       </w:pPr>
       <w:r>
@@ -33474,7 +34671,7 @@
         <w:pStyle w:val="Compact"/>
         <w:numPr>
           <w:ilvl w:val="0"/>
-          <w:numId w:val="1070"/>
+          <w:numId w:val="1074"/>
         </w:numPr>
       </w:pPr>
       <w:r>
@@ -33486,7 +34683,7 @@
         <w:pStyle w:val="Compact"/>
         <w:numPr>
           <w:ilvl w:val="0"/>
-          <w:numId w:val="1070"/>
+          <w:numId w:val="1074"/>
         </w:numPr>
       </w:pPr>
       <w:r>
@@ -33498,7 +34695,7 @@
         <w:pStyle w:val="Compact"/>
         <w:numPr>
           <w:ilvl w:val="0"/>
-          <w:numId w:val="1070"/>
+          <w:numId w:val="1074"/>
         </w:numPr>
       </w:pPr>
       <w:r>
@@ -33507,7 +34704,7 @@
       <w:r>
         <w:t xml:space="preserve"> </w:t>
       </w:r>
-      <w:hyperlink r:id="rId267">
+      <w:hyperlink r:id="rId274">
         <w:r>
           <w:rPr>
             <w:rStyle w:val="Hyperlink"/>
@@ -33521,22 +34718,22 @@
         <w:pStyle w:val="Compact"/>
         <w:numPr>
           <w:ilvl w:val="0"/>
-          <w:numId w:val="1070"/>
+          <w:numId w:val="1074"/>
         </w:numPr>
       </w:pPr>
       <w:r>
         <w:t xml:space="preserve">Optional: Complete the software checklist and system requirement guide for the analysis to guide others. Include it on the GitHub README for the project: https://github.com/proctor-ucsf/mordor-antibody</w:t>
       </w:r>
     </w:p>
-    <w:bookmarkEnd w:id="268"/>
-    <w:bookmarkEnd w:id="269"/>
-    <w:bookmarkStart w:id="270" w:name="edit-and-test-analysis-scripts"/>
+    <w:bookmarkEnd w:id="275"/>
+    <w:bookmarkEnd w:id="276"/>
+    <w:bookmarkStart w:id="277" w:name="edit-and-test-analysis-scripts"/>
     <w:p>
       <w:pPr>
         <w:pStyle w:val="Heading2"/>
       </w:pPr>
       <w:r>
-        <w:t xml:space="preserve">16.5 Edit and test analysis scripts</w:t>
+        <w:t xml:space="preserve">14.5 Edit and test analysis scripts</w:t>
       </w:r>
     </w:p>
     <w:p>
@@ -33565,14 +34762,14 @@
         <w:t xml:space="preserve">, when reading in the public data. Re-run all the analysis scripts to ensure that they still work with the public version of the dataset.</w:t>
       </w:r>
     </w:p>
-    <w:bookmarkEnd w:id="270"/>
-    <w:bookmarkStart w:id="271" w:name="X9e5a2e412be73507d832915a5b2807bcc43a531"/>
+    <w:bookmarkEnd w:id="277"/>
+    <w:bookmarkStart w:id="278" w:name="X9e5a2e412be73507d832915a5b2807bcc43a531"/>
     <w:p>
       <w:pPr>
         <w:pStyle w:val="Heading2"/>
       </w:pPr>
       <w:r>
-        <w:t xml:space="preserve">16.6 Create a public GitHub page for public scripts</w:t>
+        <w:t xml:space="preserve">14.6 Create a public GitHub page for public scripts</w:t>
       </w:r>
     </w:p>
     <w:p>
@@ -33699,14 +34896,14 @@
         <w:t xml:space="preserve">Once a public GitHub page exists, you can create a new component on an OSF project (step 3, above) and link it to the public version of the GitHub repo.</w:t>
       </w:r>
     </w:p>
-    <w:bookmarkEnd w:id="271"/>
-    <w:bookmarkStart w:id="273" w:name="go-live"/>
+    <w:bookmarkEnd w:id="278"/>
+    <w:bookmarkStart w:id="280" w:name="go-live"/>
     <w:p>
       <w:pPr>
         <w:pStyle w:val="Heading2"/>
       </w:pPr>
       <w:r>
-        <w:t xml:space="preserve">16.7 Go live</w:t>
+        <w:t xml:space="preserve">14.7 Go live</w:t>
       </w:r>
     </w:p>
     <w:p>
@@ -33769,7 +34966,7 @@
       <w:r>
         <w:t xml:space="preserve"> </w:t>
       </w:r>
-      <w:hyperlink r:id="rId272">
+      <w:hyperlink r:id="rId279">
         <w:r>
           <w:rPr>
             <w:rStyle w:val="Hyperlink"/>
@@ -33778,15 +34975,15 @@
         </w:r>
       </w:hyperlink>
     </w:p>
-    <w:bookmarkEnd w:id="273"/>
-    <w:bookmarkEnd w:id="274"/>
-    <w:bookmarkStart w:id="295" w:name="sec-slurm"/>
+    <w:bookmarkEnd w:id="280"/>
+    <w:bookmarkEnd w:id="281"/>
+    <w:bookmarkStart w:id="302" w:name="sec-slurm"/>
     <w:p>
       <w:pPr>
         <w:pStyle w:val="Heading1"/>
       </w:pPr>
       <w:r>
-        <w:t xml:space="preserve">17. High-performance computing (HPC)</w:t>
+        <w:t xml:space="preserve">15. High-performance computing (HPC)</w:t>
       </w:r>
     </w:p>
     <w:p>
@@ -33799,7 +34996,7 @@
       <w:r>
         <w:t xml:space="preserve"> </w:t>
       </w:r>
-      <w:hyperlink r:id="rId275">
+      <w:hyperlink r:id="rId282">
         <w:r>
           <w:rPr>
             <w:rStyle w:val="Hyperlink"/>
@@ -33816,22 +35013,22 @@
         <w:t xml:space="preserve">When you need to run a script that requires a large amount of RAM, large files, or that uses parallelization, UC Davis provides several high-performance computing (HPC) resources.</w:t>
       </w:r>
     </w:p>
-    <w:bookmarkStart w:id="279" w:name="uc-davis-computing-resources"/>
+    <w:bookmarkStart w:id="286" w:name="uc-davis-computing-resources"/>
     <w:p>
       <w:pPr>
         <w:pStyle w:val="Heading2"/>
       </w:pPr>
       <w:r>
-        <w:t xml:space="preserve">17.1 UC Davis Computing Resources</w:t>
-      </w:r>
-    </w:p>
-    <w:bookmarkStart w:id="278" w:name="available-resources"/>
+        <w:t xml:space="preserve">15.1 UC Davis Computing Resources</w:t>
+      </w:r>
+    </w:p>
+    <w:bookmarkStart w:id="285" w:name="available-resources"/>
     <w:p>
       <w:pPr>
         <w:pStyle w:val="Heading3"/>
       </w:pPr>
       <w:r>
-        <w:t xml:space="preserve">17.1.1 Available Resources</w:t>
+        <w:t xml:space="preserve">15.1.1 Available Resources</w:t>
       </w:r>
     </w:p>
     <w:p>
@@ -33867,7 +35064,7 @@
       <w:r>
         <w:t xml:space="preserve">(</w:t>
       </w:r>
-      <w:hyperlink r:id="rId276">
+      <w:hyperlink r:id="rId283">
         <w:r>
           <w:rPr>
             <w:rStyle w:val="Hyperlink"/>
@@ -33902,7 +35099,7 @@
         <w:pStyle w:val="Compact"/>
         <w:numPr>
           <w:ilvl w:val="0"/>
-          <w:numId w:val="1071"/>
+          <w:numId w:val="1075"/>
         </w:numPr>
       </w:pPr>
       <w:r>
@@ -33924,7 +35121,7 @@
         <w:pStyle w:val="Compact"/>
         <w:numPr>
           <w:ilvl w:val="0"/>
-          <w:numId w:val="1071"/>
+          <w:numId w:val="1075"/>
         </w:numPr>
       </w:pPr>
       <w:r>
@@ -33951,7 +35148,7 @@
       <w:r>
         <w:t xml:space="preserve"> </w:t>
       </w:r>
-      <w:hyperlink r:id="rId277">
+      <w:hyperlink r:id="rId284">
         <w:r>
           <w:rPr>
             <w:rStyle w:val="Hyperlink"/>
@@ -33989,15 +35186,15 @@
         <w:t xml:space="preserve">- Setting up your computing environment</w:t>
       </w:r>
     </w:p>
-    <w:bookmarkEnd w:id="278"/>
-    <w:bookmarkEnd w:id="279"/>
-    <w:bookmarkStart w:id="281" w:name="getting-started-with-slurm-clusters"/>
+    <w:bookmarkEnd w:id="285"/>
+    <w:bookmarkEnd w:id="286"/>
+    <w:bookmarkStart w:id="288" w:name="getting-started-with-slurm-clusters"/>
     <w:p>
       <w:pPr>
         <w:pStyle w:val="Heading2"/>
       </w:pPr>
       <w:r>
-        <w:t xml:space="preserve">17.2 Getting started with SLURM clusters</w:t>
+        <w:t xml:space="preserve">15.2 Getting started with SLURM clusters</w:t>
       </w:r>
     </w:p>
     <w:p>
@@ -34133,13 +35330,13 @@
         <w:t xml:space="preserve"> clone https://github.com/jadebc/covid19-infections.git</w:t>
       </w:r>
     </w:p>
-    <w:bookmarkStart w:id="280" w:name="one-time-system-set-up"/>
+    <w:bookmarkStart w:id="287" w:name="one-time-system-set-up"/>
     <w:p>
       <w:pPr>
         <w:pStyle w:val="Heading3"/>
       </w:pPr>
       <w:r>
-        <w:t xml:space="preserve">17.2.1 One-Time System Set-Up</w:t>
+        <w:t xml:space="preserve">15.2.1 One-Time System Set-Up</w:t>
       </w:r>
     </w:p>
     <w:p>
@@ -35050,15 +36247,15 @@
         <w:t xml:space="preserve">)</w:t>
       </w:r>
     </w:p>
-    <w:bookmarkEnd w:id="280"/>
-    <w:bookmarkEnd w:id="281"/>
-    <w:bookmarkStart w:id="282" w:name="moving-files-to-the-cluster"/>
+    <w:bookmarkEnd w:id="287"/>
+    <w:bookmarkEnd w:id="288"/>
+    <w:bookmarkStart w:id="289" w:name="moving-files-to-the-cluster"/>
     <w:p>
       <w:pPr>
         <w:pStyle w:val="Heading2"/>
       </w:pPr>
       <w:r>
-        <w:t xml:space="preserve">17.3 Moving files to the cluster</w:t>
+        <w:t xml:space="preserve">15.3 Moving files to the cluster</w:t>
       </w:r>
     </w:p>
     <w:p>
@@ -35101,7 +36298,7 @@
       <w:r>
         <w:t xml:space="preserve"> </w:t>
       </w:r>
-      <w:hyperlink r:id="rId276">
+      <w:hyperlink r:id="rId283">
         <w:r>
           <w:rPr>
             <w:rStyle w:val="Hyperlink"/>
@@ -35298,14 +36495,14 @@
         <w:t xml:space="preserve"> USERNAME@shiva.ucdavis.edu:/scratch/group/GROUPNAME/</w:t>
       </w:r>
     </w:p>
-    <w:bookmarkEnd w:id="282"/>
-    <w:bookmarkStart w:id="283" w:name="installing-packages-on-the-cluster"/>
+    <w:bookmarkEnd w:id="289"/>
+    <w:bookmarkStart w:id="290" w:name="installing-packages-on-the-cluster"/>
     <w:p>
       <w:pPr>
         <w:pStyle w:val="Heading2"/>
       </w:pPr>
       <w:r>
-        <w:t xml:space="preserve">17.4 Installing packages on the cluster</w:t>
+        <w:t xml:space="preserve">15.4 Installing packages on the cluster</w:t>
       </w:r>
     </w:p>
     <w:p>
@@ -35811,7 +37008,7 @@
       <w:r>
         <w:t xml:space="preserve"> </w:t>
       </w:r>
-      <w:hyperlink r:id="rId276">
+      <w:hyperlink r:id="rId283">
         <w:r>
           <w:rPr>
             <w:rStyle w:val="Hyperlink"/>
@@ -35826,14 +37023,14 @@
         <w:t xml:space="preserve">for support information.</w:t>
       </w:r>
     </w:p>
-    <w:bookmarkEnd w:id="283"/>
-    <w:bookmarkStart w:id="287" w:name="testing-your-code"/>
+    <w:bookmarkEnd w:id="290"/>
+    <w:bookmarkStart w:id="294" w:name="testing-your-code"/>
     <w:p>
       <w:pPr>
         <w:pStyle w:val="Heading2"/>
       </w:pPr>
       <w:r>
-        <w:t xml:space="preserve">17.5 Testing your code</w:t>
+        <w:t xml:space="preserve">15.5 Testing your code</w:t>
       </w:r>
     </w:p>
     <w:p>
@@ -35844,13 +37041,13 @@
         <w:t xml:space="preserve">Both of the following ways to test code on a cluster are recommended for making small changes, such as editing file paths and making sure the packages and source files load. You should write and test the functionality of your script locally, only testing on the cluster once major bugs are out.</w:t>
       </w:r>
     </w:p>
-    <w:bookmarkStart w:id="284" w:name="the-command-line"/>
+    <w:bookmarkStart w:id="291" w:name="the-command-line"/>
     <w:p>
       <w:pPr>
         <w:pStyle w:val="Heading3"/>
       </w:pPr>
       <w:r>
-        <w:t xml:space="preserve">17.5.1 The command line</w:t>
+        <w:t xml:space="preserve">15.5.1 The command line</w:t>
       </w:r>
     </w:p>
     <w:p>
@@ -35984,14 +37181,14 @@
         <w:t xml:space="preserve">*Note: for collaboration purposes, it’s best for everyone to work with one version of R. Check what version is being used for the project you are working on. Some packages only work with some versions of R, so it’s best to keep it consistent.</w:t>
       </w:r>
     </w:p>
-    <w:bookmarkEnd w:id="284"/>
-    <w:bookmarkStart w:id="285" w:name="rstudio-server"/>
+    <w:bookmarkEnd w:id="291"/>
+    <w:bookmarkStart w:id="292" w:name="rstudio-server"/>
     <w:p>
       <w:pPr>
         <w:pStyle w:val="Heading3"/>
       </w:pPr>
       <w:r>
-        <w:t xml:space="preserve">17.5.2 RStudio Server</w:t>
+        <w:t xml:space="preserve">15.5.2 RStudio Server</w:t>
       </w:r>
     </w:p>
     <w:p>
@@ -36018,14 +37215,14 @@
         <w:t xml:space="preserve">When using RStudio Server, you can test your code interactively. However, do NOT use the RStudio Server’s Terminal to install packages and configure your environment for SLURM-based clusters, as you will likely need to re-do it for every session/project. For SLURM clusters, use the command line approach described earlier.</w:t>
       </w:r>
     </w:p>
-    <w:bookmarkEnd w:id="285"/>
-    <w:bookmarkStart w:id="286" w:name="filepaths-configuration-on-the-cluster"/>
+    <w:bookmarkEnd w:id="292"/>
+    <w:bookmarkStart w:id="293" w:name="filepaths-configuration-on-the-cluster"/>
     <w:p>
       <w:pPr>
         <w:pStyle w:val="Heading3"/>
       </w:pPr>
       <w:r>
-        <w:t xml:space="preserve">17.5.3 Filepaths &amp; configuration on the cluster</w:t>
+        <w:t xml:space="preserve">15.5.3 Filepaths &amp; configuration on the cluster</w:t>
       </w:r>
     </w:p>
     <w:p>
@@ -36308,24 +37505,24 @@
         <w:t xml:space="preserve">}</w:t>
       </w:r>
     </w:p>
-    <w:bookmarkEnd w:id="286"/>
-    <w:bookmarkEnd w:id="287"/>
-    <w:bookmarkStart w:id="292" w:name="storage-group-storage-access"/>
+    <w:bookmarkEnd w:id="293"/>
+    <w:bookmarkEnd w:id="294"/>
+    <w:bookmarkStart w:id="299" w:name="storage-group-storage-access"/>
     <w:p>
       <w:pPr>
         <w:pStyle w:val="Heading2"/>
       </w:pPr>
       <w:r>
-        <w:t xml:space="preserve">17.6 Storage &amp; group storage access</w:t>
-      </w:r>
-    </w:p>
-    <w:bookmarkStart w:id="288" w:name="individual-storage"/>
+        <w:t xml:space="preserve">15.6 Storage &amp; group storage access</w:t>
+      </w:r>
+    </w:p>
+    <w:bookmarkStart w:id="295" w:name="individual-storage"/>
     <w:p>
       <w:pPr>
         <w:pStyle w:val="Heading3"/>
       </w:pPr>
       <w:r>
-        <w:t xml:space="preserve">17.6.1 Individual storage</w:t>
+        <w:t xml:space="preserve">15.6.1 Individual storage</w:t>
       </w:r>
     </w:p>
     <w:p>
@@ -36541,7 +37738,7 @@
       <w:r>
         <w:t xml:space="preserve"> </w:t>
       </w:r>
-      <w:hyperlink r:id="rId276">
+      <w:hyperlink r:id="rId283">
         <w:r>
           <w:rPr>
             <w:rStyle w:val="Hyperlink"/>
@@ -36556,14 +37753,14 @@
         <w:t xml:space="preserve">for specific storage options and quotas.</w:t>
       </w:r>
     </w:p>
-    <w:bookmarkEnd w:id="288"/>
-    <w:bookmarkStart w:id="289" w:name="group-storage"/>
+    <w:bookmarkEnd w:id="295"/>
+    <w:bookmarkStart w:id="296" w:name="group-storage"/>
     <w:p>
       <w:pPr>
         <w:pStyle w:val="Heading3"/>
       </w:pPr>
       <w:r>
-        <w:t xml:space="preserve">17.6.2 Group storage</w:t>
+        <w:t xml:space="preserve">15.6.2 Group storage</w:t>
       </w:r>
     </w:p>
     <w:p>
@@ -36701,14 +37898,14 @@
         <w:t xml:space="preserve">to see if you have permission to add files to group directories. Read the next section to ensure any directories you create have the right permissions.</w:t>
       </w:r>
     </w:p>
-    <w:bookmarkEnd w:id="289"/>
-    <w:bookmarkStart w:id="291" w:name="folder-permissions"/>
+    <w:bookmarkEnd w:id="296"/>
+    <w:bookmarkStart w:id="298" w:name="folder-permissions"/>
     <w:p>
       <w:pPr>
         <w:pStyle w:val="Heading3"/>
       </w:pPr>
       <w:r>
-        <w:t xml:space="preserve">17.6.3 Folder permissions</w:t>
+        <w:t xml:space="preserve">15.6.3 Folder permissions</w:t>
       </w:r>
     </w:p>
     <w:p>
@@ -36812,7 +38009,7 @@
       <w:r>
         <w:t xml:space="preserve"> </w:t>
       </w:r>
-      <w:hyperlink r:id="rId290">
+      <w:hyperlink r:id="rId297">
         <w:r>
           <w:rPr>
             <w:rStyle w:val="Hyperlink"/>
@@ -36844,15 +38041,15 @@
         <w:t xml:space="preserve"> ugo+rwx FOLDER_NAME</w:t>
       </w:r>
     </w:p>
-    <w:bookmarkEnd w:id="291"/>
-    <w:bookmarkEnd w:id="292"/>
-    <w:bookmarkStart w:id="294" w:name="running-big-jobs-1"/>
+    <w:bookmarkEnd w:id="298"/>
+    <w:bookmarkEnd w:id="299"/>
+    <w:bookmarkStart w:id="301" w:name="running-big-jobs-1"/>
     <w:p>
       <w:pPr>
         <w:pStyle w:val="Heading2"/>
       </w:pPr>
       <w:r>
-        <w:t xml:space="preserve">17.7 Running big jobs</w:t>
+        <w:t xml:space="preserve">15.7 Running big jobs</w:t>
       </w:r>
     </w:p>
     <w:p>
@@ -36880,7 +38077,7 @@
       <w:r>
         <w:t xml:space="preserve"> </w:t>
       </w:r>
-      <w:hyperlink r:id="rId293">
+      <w:hyperlink r:id="rId300">
         <w:r>
           <w:rPr>
             <w:rStyle w:val="Hyperlink"/>
@@ -36897,7 +38094,7 @@
         <w:pStyle w:val="Compact"/>
         <w:numPr>
           <w:ilvl w:val="0"/>
-          <w:numId w:val="1072"/>
+          <w:numId w:val="1076"/>
         </w:numPr>
       </w:pPr>
       <w:r>
@@ -36915,7 +38112,7 @@
         <w:pStyle w:val="Compact"/>
         <w:numPr>
           <w:ilvl w:val="0"/>
-          <w:numId w:val="1072"/>
+          <w:numId w:val="1076"/>
         </w:numPr>
       </w:pPr>
       <w:r>
@@ -36933,7 +38130,7 @@
         <w:pStyle w:val="Compact"/>
         <w:numPr>
           <w:ilvl w:val="0"/>
-          <w:numId w:val="1072"/>
+          <w:numId w:val="1076"/>
         </w:numPr>
       </w:pPr>
       <w:r>
@@ -36951,7 +38148,7 @@
         <w:pStyle w:val="Compact"/>
         <w:numPr>
           <w:ilvl w:val="0"/>
-          <w:numId w:val="1072"/>
+          <w:numId w:val="1076"/>
         </w:numPr>
       </w:pPr>
       <w:r>
@@ -36969,7 +38166,7 @@
         <w:pStyle w:val="Compact"/>
         <w:numPr>
           <w:ilvl w:val="0"/>
-          <w:numId w:val="1072"/>
+          <w:numId w:val="1076"/>
         </w:numPr>
       </w:pPr>
       <w:r>
@@ -36987,7 +38184,7 @@
         <w:pStyle w:val="Compact"/>
         <w:numPr>
           <w:ilvl w:val="0"/>
-          <w:numId w:val="1072"/>
+          <w:numId w:val="1076"/>
         </w:numPr>
       </w:pPr>
       <w:r>
@@ -37005,7 +38202,7 @@
         <w:pStyle w:val="Compact"/>
         <w:numPr>
           <w:ilvl w:val="0"/>
-          <w:numId w:val="1072"/>
+          <w:numId w:val="1076"/>
         </w:numPr>
       </w:pPr>
       <w:r>
@@ -37038,7 +38235,7 @@
         <w:pStyle w:val="Compact"/>
         <w:numPr>
           <w:ilvl w:val="0"/>
-          <w:numId w:val="1072"/>
+          <w:numId w:val="1076"/>
         </w:numPr>
       </w:pPr>
       <w:r>
@@ -37438,15 +38635,15 @@
         <w:t xml:space="preserve">$USERNAME</w:t>
       </w:r>
     </w:p>
-    <w:bookmarkEnd w:id="294"/>
-    <w:bookmarkEnd w:id="295"/>
-    <w:bookmarkStart w:id="307" w:name="checklists"/>
+    <w:bookmarkEnd w:id="301"/>
+    <w:bookmarkEnd w:id="302"/>
+    <w:bookmarkStart w:id="314" w:name="checklists"/>
     <w:p>
       <w:pPr>
         <w:pStyle w:val="Heading1"/>
       </w:pPr>
       <w:r>
-        <w:t xml:space="preserve">18. Checklists</w:t>
+        <w:t xml:space="preserve">16. Checklists</w:t>
       </w:r>
     </w:p>
     <w:p>
@@ -37459,7 +38656,7 @@
       <w:r>
         <w:t xml:space="preserve"> </w:t>
       </w:r>
-      <w:hyperlink r:id="rId296">
+      <w:hyperlink r:id="rId303">
         <w:r>
           <w:rPr>
             <w:rStyle w:val="Hyperlink"/>
@@ -37468,13 +38665,13 @@
         </w:r>
       </w:hyperlink>
     </w:p>
-    <w:bookmarkStart w:id="297" w:name="pre-analysis-plan-checklist"/>
+    <w:bookmarkStart w:id="304" w:name="pre-analysis-plan-checklist"/>
     <w:p>
       <w:pPr>
         <w:pStyle w:val="Heading2"/>
       </w:pPr>
       <w:r>
-        <w:t xml:space="preserve">18.1 Pre-analysis plan checklist</w:t>
+        <w:t xml:space="preserve">16.1 Pre-analysis plan checklist</w:t>
       </w:r>
     </w:p>
     <w:p>
@@ -37482,7 +38679,7 @@
         <w:pStyle w:val="Compact"/>
         <w:numPr>
           <w:ilvl w:val="0"/>
-          <w:numId w:val="1073"/>
+          <w:numId w:val="1077"/>
         </w:numPr>
       </w:pPr>
       <w:r>
@@ -37494,7 +38691,7 @@
         <w:pStyle w:val="Compact"/>
         <w:numPr>
           <w:ilvl w:val="0"/>
-          <w:numId w:val="1073"/>
+          <w:numId w:val="1077"/>
         </w:numPr>
       </w:pPr>
       <w:r>
@@ -37506,7 +38703,7 @@
         <w:pStyle w:val="Compact"/>
         <w:numPr>
           <w:ilvl w:val="0"/>
-          <w:numId w:val="1073"/>
+          <w:numId w:val="1077"/>
         </w:numPr>
       </w:pPr>
       <w:r>
@@ -37518,7 +38715,7 @@
         <w:pStyle w:val="Compact"/>
         <w:numPr>
           <w:ilvl w:val="0"/>
-          <w:numId w:val="1073"/>
+          <w:numId w:val="1077"/>
         </w:numPr>
       </w:pPr>
       <w:r>
@@ -37530,7 +38727,7 @@
         <w:pStyle w:val="Compact"/>
         <w:numPr>
           <w:ilvl w:val="0"/>
-          <w:numId w:val="1073"/>
+          <w:numId w:val="1077"/>
         </w:numPr>
       </w:pPr>
       <w:r>
@@ -37542,7 +38739,7 @@
         <w:pStyle w:val="Compact"/>
         <w:numPr>
           <w:ilvl w:val="0"/>
-          <w:numId w:val="1073"/>
+          <w:numId w:val="1077"/>
         </w:numPr>
       </w:pPr>
       <w:r>
@@ -37554,7 +38751,7 @@
         <w:pStyle w:val="Compact"/>
         <w:numPr>
           <w:ilvl w:val="0"/>
-          <w:numId w:val="1073"/>
+          <w:numId w:val="1077"/>
         </w:numPr>
       </w:pPr>
       <w:r>
@@ -37566,7 +38763,7 @@
         <w:pStyle w:val="Compact"/>
         <w:numPr>
           <w:ilvl w:val="0"/>
-          <w:numId w:val="1073"/>
+          <w:numId w:val="1077"/>
         </w:numPr>
       </w:pPr>
       <w:r>
@@ -37578,7 +38775,7 @@
         <w:pStyle w:val="Compact"/>
         <w:numPr>
           <w:ilvl w:val="0"/>
-          <w:numId w:val="1073"/>
+          <w:numId w:val="1077"/>
         </w:numPr>
       </w:pPr>
       <w:r>
@@ -37590,7 +38787,7 @@
         <w:pStyle w:val="Compact"/>
         <w:numPr>
           <w:ilvl w:val="0"/>
-          <w:numId w:val="1073"/>
+          <w:numId w:val="1077"/>
         </w:numPr>
       </w:pPr>
       <w:r>
@@ -37602,7 +38799,7 @@
         <w:pStyle w:val="Compact"/>
         <w:numPr>
           <w:ilvl w:val="0"/>
-          <w:numId w:val="1073"/>
+          <w:numId w:val="1077"/>
         </w:numPr>
       </w:pPr>
       <w:r>
@@ -37614,7 +38811,7 @@
         <w:pStyle w:val="Compact"/>
         <w:numPr>
           <w:ilvl w:val="0"/>
-          <w:numId w:val="1073"/>
+          <w:numId w:val="1077"/>
         </w:numPr>
       </w:pPr>
       <w:r>
@@ -37626,7 +38823,7 @@
         <w:pStyle w:val="Compact"/>
         <w:numPr>
           <w:ilvl w:val="0"/>
-          <w:numId w:val="1073"/>
+          <w:numId w:val="1077"/>
         </w:numPr>
       </w:pPr>
       <w:r>
@@ -37638,7 +38835,7 @@
         <w:pStyle w:val="Compact"/>
         <w:numPr>
           <w:ilvl w:val="0"/>
-          <w:numId w:val="1073"/>
+          <w:numId w:val="1077"/>
         </w:numPr>
       </w:pPr>
       <w:r>
@@ -37650,21 +38847,21 @@
         <w:pStyle w:val="Compact"/>
         <w:numPr>
           <w:ilvl w:val="0"/>
-          <w:numId w:val="1073"/>
+          <w:numId w:val="1077"/>
         </w:numPr>
       </w:pPr>
       <w:r>
         <w:t xml:space="preserve">Negative control analyses</w:t>
       </w:r>
     </w:p>
-    <w:bookmarkEnd w:id="297"/>
-    <w:bookmarkStart w:id="298" w:name="code-checklist"/>
+    <w:bookmarkEnd w:id="304"/>
+    <w:bookmarkStart w:id="305" w:name="code-checklist"/>
     <w:p>
       <w:pPr>
         <w:pStyle w:val="Heading2"/>
       </w:pPr>
       <w:r>
-        <w:t xml:space="preserve">18.2 Code checklist</w:t>
+        <w:t xml:space="preserve">16.2 Code checklist</w:t>
       </w:r>
     </w:p>
     <w:p>
@@ -37672,7 +38869,7 @@
         <w:pStyle w:val="Compact"/>
         <w:numPr>
           <w:ilvl w:val="0"/>
-          <w:numId w:val="1074"/>
+          <w:numId w:val="1078"/>
         </w:numPr>
       </w:pPr>
       <w:r>
@@ -37684,7 +38881,7 @@
         <w:pStyle w:val="Compact"/>
         <w:numPr>
           <w:ilvl w:val="0"/>
-          <w:numId w:val="1074"/>
+          <w:numId w:val="1078"/>
         </w:numPr>
       </w:pPr>
       <w:r>
@@ -37696,7 +38893,7 @@
         <w:pStyle w:val="Compact"/>
         <w:numPr>
           <w:ilvl w:val="0"/>
-          <w:numId w:val="1074"/>
+          <w:numId w:val="1078"/>
         </w:numPr>
       </w:pPr>
       <w:r>
@@ -37708,7 +38905,7 @@
         <w:pStyle w:val="Compact"/>
         <w:numPr>
           <w:ilvl w:val="0"/>
-          <w:numId w:val="1074"/>
+          <w:numId w:val="1078"/>
         </w:numPr>
       </w:pPr>
       <w:r>
@@ -37720,7 +38917,7 @@
         <w:pStyle w:val="Compact"/>
         <w:numPr>
           <w:ilvl w:val="0"/>
-          <w:numId w:val="1074"/>
+          <w:numId w:val="1078"/>
         </w:numPr>
       </w:pPr>
       <w:r>
@@ -37732,7 +38929,7 @@
         <w:pStyle w:val="Compact"/>
         <w:numPr>
           <w:ilvl w:val="0"/>
-          <w:numId w:val="1074"/>
+          <w:numId w:val="1078"/>
         </w:numPr>
       </w:pPr>
       <w:r>
@@ -37758,21 +38955,21 @@
         <w:pStyle w:val="Compact"/>
         <w:numPr>
           <w:ilvl w:val="0"/>
-          <w:numId w:val="1074"/>
+          <w:numId w:val="1078"/>
         </w:numPr>
       </w:pPr>
       <w:r>
         <w:t xml:space="preserve">Are all warnings ignorable? Should any warnings be intentionally suppressed or addressed?</w:t>
       </w:r>
     </w:p>
-    <w:bookmarkEnd w:id="298"/>
-    <w:bookmarkStart w:id="302" w:name="manuscript-checklist"/>
+    <w:bookmarkEnd w:id="305"/>
+    <w:bookmarkStart w:id="309" w:name="manuscript-checklist"/>
     <w:p>
       <w:pPr>
         <w:pStyle w:val="Heading2"/>
       </w:pPr>
       <w:r>
-        <w:t xml:space="preserve">18.3 Manuscript checklist</w:t>
+        <w:t xml:space="preserve">16.3 Manuscript checklist</w:t>
       </w:r>
     </w:p>
     <w:p>
@@ -37793,7 +38990,7 @@
         </w:rPr>
         <w:t xml:space="preserve"> </w:t>
       </w:r>
-      <w:hyperlink r:id="rId299">
+      <w:hyperlink r:id="rId306">
         <w:r>
           <w:rPr>
             <w:rStyle w:val="Hyperlink"/>
@@ -37816,7 +39013,7 @@
         <w:pStyle w:val="Compact"/>
         <w:numPr>
           <w:ilvl w:val="0"/>
-          <w:numId w:val="1075"/>
+          <w:numId w:val="1079"/>
         </w:numPr>
       </w:pPr>
       <w:r>
@@ -37839,7 +39036,7 @@
         <w:pStyle w:val="Compact"/>
         <w:numPr>
           <w:ilvl w:val="0"/>
-          <w:numId w:val="1075"/>
+          <w:numId w:val="1079"/>
         </w:numPr>
       </w:pPr>
       <w:r>
@@ -37851,7 +39048,7 @@
         <w:pStyle w:val="Compact"/>
         <w:numPr>
           <w:ilvl w:val="0"/>
-          <w:numId w:val="1075"/>
+          <w:numId w:val="1079"/>
         </w:numPr>
       </w:pPr>
       <w:r>
@@ -37863,7 +39060,7 @@
         <w:pStyle w:val="Compact"/>
         <w:numPr>
           <w:ilvl w:val="0"/>
-          <w:numId w:val="1075"/>
+          <w:numId w:val="1079"/>
         </w:numPr>
       </w:pPr>
       <w:r>
@@ -37875,7 +39072,7 @@
         <w:pStyle w:val="Compact"/>
         <w:numPr>
           <w:ilvl w:val="0"/>
-          <w:numId w:val="1075"/>
+          <w:numId w:val="1079"/>
         </w:numPr>
       </w:pPr>
       <w:r>
@@ -37887,7 +39084,7 @@
         <w:pStyle w:val="Compact"/>
         <w:numPr>
           <w:ilvl w:val="0"/>
-          <w:numId w:val="1075"/>
+          <w:numId w:val="1079"/>
         </w:numPr>
       </w:pPr>
       <w:r>
@@ -37899,7 +39096,7 @@
         <w:pStyle w:val="Compact"/>
         <w:numPr>
           <w:ilvl w:val="0"/>
-          <w:numId w:val="1075"/>
+          <w:numId w:val="1079"/>
         </w:numPr>
       </w:pPr>
       <w:r>
@@ -37911,7 +39108,7 @@
         <w:pStyle w:val="Compact"/>
         <w:numPr>
           <w:ilvl w:val="0"/>
-          <w:numId w:val="1075"/>
+          <w:numId w:val="1079"/>
         </w:numPr>
       </w:pPr>
       <w:r>
@@ -37923,7 +39120,7 @@
         <w:pStyle w:val="Compact"/>
         <w:numPr>
           <w:ilvl w:val="0"/>
-          <w:numId w:val="1075"/>
+          <w:numId w:val="1079"/>
         </w:numPr>
       </w:pPr>
       <w:r>
@@ -37935,7 +39132,7 @@
         <w:pStyle w:val="Compact"/>
         <w:numPr>
           <w:ilvl w:val="0"/>
-          <w:numId w:val="1075"/>
+          <w:numId w:val="1079"/>
         </w:numPr>
       </w:pPr>
       <w:r>
@@ -37947,7 +39144,7 @@
         <w:pStyle w:val="Compact"/>
         <w:numPr>
           <w:ilvl w:val="0"/>
-          <w:numId w:val="1075"/>
+          <w:numId w:val="1079"/>
         </w:numPr>
       </w:pPr>
       <w:r>
@@ -37959,7 +39156,7 @@
         <w:pStyle w:val="Compact"/>
         <w:numPr>
           <w:ilvl w:val="0"/>
-          <w:numId w:val="1075"/>
+          <w:numId w:val="1079"/>
         </w:numPr>
       </w:pPr>
       <w:r>
@@ -37989,7 +39186,7 @@
         <w:pStyle w:val="Compact"/>
         <w:numPr>
           <w:ilvl w:val="0"/>
-          <w:numId w:val="1075"/>
+          <w:numId w:val="1079"/>
         </w:numPr>
       </w:pPr>
       <w:r>
@@ -38001,7 +39198,7 @@
         <w:pStyle w:val="Compact"/>
         <w:numPr>
           <w:ilvl w:val="0"/>
-          <w:numId w:val="1075"/>
+          <w:numId w:val="1079"/>
         </w:numPr>
       </w:pPr>
       <w:r>
@@ -38031,7 +39228,7 @@
         <w:pStyle w:val="Compact"/>
         <w:numPr>
           <w:ilvl w:val="0"/>
-          <w:numId w:val="1075"/>
+          <w:numId w:val="1079"/>
         </w:numPr>
       </w:pPr>
       <w:r>
@@ -38070,7 +39267,7 @@
         <w:pStyle w:val="Compact"/>
         <w:numPr>
           <w:ilvl w:val="0"/>
-          <w:numId w:val="1075"/>
+          <w:numId w:val="1079"/>
         </w:numPr>
       </w:pPr>
       <w:r>
@@ -38088,7 +39285,7 @@
       <w:r>
         <w:t xml:space="preserve"> </w:t>
       </w:r>
-      <w:hyperlink r:id="rId300">
+      <w:hyperlink r:id="rId307">
         <w:r>
           <w:rPr>
             <w:rStyle w:val="Hyperlink"/>
@@ -38105,7 +39302,7 @@
         <w:pStyle w:val="Compact"/>
         <w:numPr>
           <w:ilvl w:val="0"/>
-          <w:numId w:val="1075"/>
+          <w:numId w:val="1079"/>
         </w:numPr>
       </w:pPr>
       <w:r>
@@ -38114,7 +39311,7 @@
       <w:r>
         <w:t xml:space="preserve"> </w:t>
       </w:r>
-      <w:hyperlink r:id="rId301">
+      <w:hyperlink r:id="rId308">
         <w:r>
           <w:rPr>
             <w:rStyle w:val="Hyperlink"/>
@@ -38129,14 +39326,14 @@
         <w:t xml:space="preserve">for author contributions?</w:t>
       </w:r>
     </w:p>
-    <w:bookmarkEnd w:id="302"/>
-    <w:bookmarkStart w:id="306" w:name="figure-checklist"/>
+    <w:bookmarkEnd w:id="309"/>
+    <w:bookmarkStart w:id="313" w:name="figure-checklist"/>
     <w:p>
       <w:pPr>
         <w:pStyle w:val="Heading2"/>
       </w:pPr>
       <w:r>
-        <w:t xml:space="preserve">18.4 Figure checklist</w:t>
+        <w:t xml:space="preserve">16.4 Figure checklist</w:t>
       </w:r>
     </w:p>
     <w:p>
@@ -38144,7 +39341,7 @@
         <w:pStyle w:val="Compact"/>
         <w:numPr>
           <w:ilvl w:val="0"/>
-          <w:numId w:val="1076"/>
+          <w:numId w:val="1080"/>
         </w:numPr>
       </w:pPr>
       <w:r>
@@ -38156,7 +39353,7 @@
         <w:pStyle w:val="Compact"/>
         <w:numPr>
           <w:ilvl w:val="0"/>
-          <w:numId w:val="1076"/>
+          <w:numId w:val="1080"/>
         </w:numPr>
       </w:pPr>
       <w:r>
@@ -38168,7 +39365,7 @@
         <w:pStyle w:val="Compact"/>
         <w:numPr>
           <w:ilvl w:val="0"/>
-          <w:numId w:val="1076"/>
+          <w:numId w:val="1080"/>
         </w:numPr>
       </w:pPr>
       <w:r>
@@ -38180,7 +39377,7 @@
         <w:pStyle w:val="Compact"/>
         <w:numPr>
           <w:ilvl w:val="0"/>
-          <w:numId w:val="1076"/>
+          <w:numId w:val="1080"/>
         </w:numPr>
       </w:pPr>
       <w:r>
@@ -38192,7 +39389,7 @@
         <w:pStyle w:val="Compact"/>
         <w:numPr>
           <w:ilvl w:val="0"/>
-          <w:numId w:val="1076"/>
+          <w:numId w:val="1080"/>
         </w:numPr>
       </w:pPr>
       <w:r>
@@ -38201,7 +39398,7 @@
       <w:r>
         <w:t xml:space="preserve"> </w:t>
       </w:r>
-      <w:hyperlink r:id="rId303">
+      <w:hyperlink r:id="rId310">
         <w:r>
           <w:rPr>
             <w:rStyle w:val="Hyperlink"/>
@@ -38215,7 +39412,7 @@
       <w:r>
         <w:t xml:space="preserve"> </w:t>
       </w:r>
-      <w:hyperlink r:id="rId304">
+      <w:hyperlink r:id="rId311">
         <w:r>
           <w:rPr>
             <w:rStyle w:val="Hyperlink"/>
@@ -38229,7 +39426,7 @@
       <w:r>
         <w:t xml:space="preserve"> </w:t>
       </w:r>
-      <w:hyperlink r:id="rId305">
+      <w:hyperlink r:id="rId312">
         <w:r>
           <w:rPr>
             <w:rStyle w:val="Hyperlink"/>
@@ -38243,7 +39440,7 @@
         <w:pStyle w:val="Compact"/>
         <w:numPr>
           <w:ilvl w:val="0"/>
-          <w:numId w:val="1076"/>
+          <w:numId w:val="1080"/>
         </w:numPr>
       </w:pPr>
       <w:r>
@@ -38255,7 +39452,7 @@
         <w:pStyle w:val="Compact"/>
         <w:numPr>
           <w:ilvl w:val="0"/>
-          <w:numId w:val="1076"/>
+          <w:numId w:val="1080"/>
         </w:numPr>
       </w:pPr>
       <w:r>
@@ -38267,7 +39464,7 @@
         <w:pStyle w:val="Compact"/>
         <w:numPr>
           <w:ilvl w:val="0"/>
-          <w:numId w:val="1076"/>
+          <w:numId w:val="1080"/>
         </w:numPr>
       </w:pPr>
       <w:r>
@@ -38279,22 +39476,22 @@
         <w:pStyle w:val="Compact"/>
         <w:numPr>
           <w:ilvl w:val="0"/>
-          <w:numId w:val="1076"/>
+          <w:numId w:val="1080"/>
         </w:numPr>
       </w:pPr>
       <w:r>
         <w:t xml:space="preserve">Are 95% confidence intervals or other measures of precision shown, if applicable?</w:t>
       </w:r>
     </w:p>
-    <w:bookmarkEnd w:id="306"/>
-    <w:bookmarkEnd w:id="307"/>
-    <w:bookmarkStart w:id="340" w:name="resources"/>
+    <w:bookmarkEnd w:id="313"/>
+    <w:bookmarkEnd w:id="314"/>
+    <w:bookmarkStart w:id="347" w:name="resources"/>
     <w:p>
       <w:pPr>
         <w:pStyle w:val="Heading1"/>
       </w:pPr>
       <w:r>
-        <w:t xml:space="preserve">19. Resources</w:t>
+        <w:t xml:space="preserve">17. Resources</w:t>
       </w:r>
     </w:p>
     <w:p>
@@ -38307,7 +39504,7 @@
       <w:r>
         <w:t xml:space="preserve"> </w:t>
       </w:r>
-      <w:hyperlink r:id="rId308">
+      <w:hyperlink r:id="rId315">
         <w:r>
           <w:rPr>
             <w:rStyle w:val="Hyperlink"/>
@@ -38316,13 +39513,13 @@
         </w:r>
       </w:hyperlink>
     </w:p>
-    <w:bookmarkStart w:id="315" w:name="resources-for-r"/>
+    <w:bookmarkStart w:id="322" w:name="resources-for-r"/>
     <w:p>
       <w:pPr>
         <w:pStyle w:val="Heading2"/>
       </w:pPr>
       <w:r>
-        <w:t xml:space="preserve">19.1 Resources for R</w:t>
+        <w:t xml:space="preserve">17.1 Resources for R</w:t>
       </w:r>
     </w:p>
     <w:p>
@@ -38330,10 +39527,10 @@
         <w:pStyle w:val="Compact"/>
         <w:numPr>
           <w:ilvl w:val="0"/>
-          <w:numId w:val="1077"/>
+          <w:numId w:val="1081"/>
         </w:numPr>
       </w:pPr>
-      <w:hyperlink r:id="rId309">
+      <w:hyperlink r:id="rId316">
         <w:r>
           <w:rPr>
             <w:rStyle w:val="Hyperlink"/>
@@ -38347,10 +39544,10 @@
         <w:pStyle w:val="Compact"/>
         <w:numPr>
           <w:ilvl w:val="0"/>
-          <w:numId w:val="1077"/>
+          <w:numId w:val="1081"/>
         </w:numPr>
       </w:pPr>
-      <w:hyperlink r:id="rId310">
+      <w:hyperlink r:id="rId317">
         <w:r>
           <w:rPr>
             <w:rStyle w:val="Hyperlink"/>
@@ -38364,10 +39561,10 @@
         <w:pStyle w:val="Compact"/>
         <w:numPr>
           <w:ilvl w:val="0"/>
-          <w:numId w:val="1077"/>
+          <w:numId w:val="1081"/>
         </w:numPr>
       </w:pPr>
-      <w:hyperlink r:id="rId311">
+      <w:hyperlink r:id="rId318">
         <w:r>
           <w:rPr>
             <w:rStyle w:val="Hyperlink"/>
@@ -38381,10 +39578,10 @@
         <w:pStyle w:val="Compact"/>
         <w:numPr>
           <w:ilvl w:val="0"/>
-          <w:numId w:val="1077"/>
+          <w:numId w:val="1081"/>
         </w:numPr>
       </w:pPr>
-      <w:hyperlink r:id="rId312">
+      <w:hyperlink r:id="rId319">
         <w:r>
           <w:rPr>
             <w:rStyle w:val="Hyperlink"/>
@@ -38398,10 +39595,10 @@
         <w:pStyle w:val="Compact"/>
         <w:numPr>
           <w:ilvl w:val="0"/>
-          <w:numId w:val="1077"/>
+          <w:numId w:val="1081"/>
         </w:numPr>
       </w:pPr>
-      <w:hyperlink r:id="rId313">
+      <w:hyperlink r:id="rId320">
         <w:r>
           <w:rPr>
             <w:rStyle w:val="Hyperlink"/>
@@ -38415,10 +39612,10 @@
         <w:pStyle w:val="Compact"/>
         <w:numPr>
           <w:ilvl w:val="0"/>
-          <w:numId w:val="1077"/>
+          <w:numId w:val="1081"/>
         </w:numPr>
       </w:pPr>
-      <w:hyperlink r:id="rId314">
+      <w:hyperlink r:id="rId321">
         <w:r>
           <w:rPr>
             <w:rStyle w:val="Hyperlink"/>
@@ -38432,7 +39629,7 @@
         <w:pStyle w:val="Compact"/>
         <w:numPr>
           <w:ilvl w:val="0"/>
-          <w:numId w:val="1077"/>
+          <w:numId w:val="1081"/>
         </w:numPr>
       </w:pPr>
       <w:hyperlink r:id="rId143">
@@ -38455,7 +39652,7 @@
         <w:pStyle w:val="Compact"/>
         <w:numPr>
           <w:ilvl w:val="0"/>
-          <w:numId w:val="1077"/>
+          <w:numId w:val="1081"/>
         </w:numPr>
       </w:pPr>
       <w:hyperlink r:id="rId144">
@@ -38478,7 +39675,7 @@
         <w:pStyle w:val="Compact"/>
         <w:numPr>
           <w:ilvl w:val="0"/>
-          <w:numId w:val="1077"/>
+          <w:numId w:val="1081"/>
         </w:numPr>
       </w:pPr>
       <w:hyperlink r:id="rId145">
@@ -38501,7 +39698,7 @@
         <w:pStyle w:val="Compact"/>
         <w:numPr>
           <w:ilvl w:val="0"/>
-          <w:numId w:val="1077"/>
+          <w:numId w:val="1081"/>
         </w:numPr>
       </w:pPr>
       <w:hyperlink r:id="rId146">
@@ -38524,7 +39721,7 @@
         <w:pStyle w:val="Compact"/>
         <w:numPr>
           <w:ilvl w:val="0"/>
-          <w:numId w:val="1077"/>
+          <w:numId w:val="1081"/>
         </w:numPr>
       </w:pPr>
       <w:hyperlink r:id="rId147">
@@ -38542,14 +39739,14 @@
         <w:t xml:space="preserve">(package vignette)</w:t>
       </w:r>
     </w:p>
-    <w:bookmarkEnd w:id="315"/>
-    <w:bookmarkStart w:id="318" w:name="resources-for-git-github"/>
+    <w:bookmarkEnd w:id="322"/>
+    <w:bookmarkStart w:id="325" w:name="resources-for-git-github"/>
     <w:p>
       <w:pPr>
         <w:pStyle w:val="Heading2"/>
       </w:pPr>
       <w:r>
-        <w:t xml:space="preserve">19.2 Resources for Git &amp; Github</w:t>
+        <w:t xml:space="preserve">17.2 Resources for Git &amp; Github</w:t>
       </w:r>
     </w:p>
     <w:p>
@@ -38557,10 +39754,10 @@
         <w:pStyle w:val="Compact"/>
         <w:numPr>
           <w:ilvl w:val="0"/>
-          <w:numId w:val="1078"/>
+          <w:numId w:val="1082"/>
         </w:numPr>
       </w:pPr>
-      <w:hyperlink r:id="rId316">
+      <w:hyperlink r:id="rId323">
         <w:r>
           <w:rPr>
             <w:rStyle w:val="Hyperlink"/>
@@ -38574,10 +39771,10 @@
         <w:pStyle w:val="Compact"/>
         <w:numPr>
           <w:ilvl w:val="0"/>
-          <w:numId w:val="1078"/>
+          <w:numId w:val="1082"/>
         </w:numPr>
       </w:pPr>
-      <w:hyperlink r:id="rId317">
+      <w:hyperlink r:id="rId324">
         <w:r>
           <w:rPr>
             <w:rStyle w:val="Hyperlink"/>
@@ -38586,14 +39783,14 @@
         </w:r>
       </w:hyperlink>
     </w:p>
-    <w:bookmarkEnd w:id="318"/>
-    <w:bookmarkStart w:id="320" w:name="scientific-figures"/>
+    <w:bookmarkEnd w:id="325"/>
+    <w:bookmarkStart w:id="327" w:name="scientific-figures"/>
     <w:p>
       <w:pPr>
         <w:pStyle w:val="Heading2"/>
       </w:pPr>
       <w:r>
-        <w:t xml:space="preserve">19.3 Scientific figures</w:t>
+        <w:t xml:space="preserve">17.3 Scientific figures</w:t>
       </w:r>
     </w:p>
     <w:p>
@@ -38601,10 +39798,10 @@
         <w:pStyle w:val="Compact"/>
         <w:numPr>
           <w:ilvl w:val="0"/>
-          <w:numId w:val="1079"/>
+          <w:numId w:val="1083"/>
         </w:numPr>
       </w:pPr>
-      <w:hyperlink r:id="rId319">
+      <w:hyperlink r:id="rId326">
         <w:r>
           <w:rPr>
             <w:rStyle w:val="Hyperlink"/>
@@ -38613,14 +39810,14 @@
         </w:r>
       </w:hyperlink>
     </w:p>
-    <w:bookmarkEnd w:id="320"/>
-    <w:bookmarkStart w:id="325" w:name="writing"/>
+    <w:bookmarkEnd w:id="327"/>
+    <w:bookmarkStart w:id="332" w:name="writing"/>
     <w:p>
       <w:pPr>
         <w:pStyle w:val="Heading2"/>
       </w:pPr>
       <w:r>
-        <w:t xml:space="preserve">19.4 Writing</w:t>
+        <w:t xml:space="preserve">17.4 Writing</w:t>
       </w:r>
     </w:p>
     <w:p>
@@ -38628,10 +39825,10 @@
         <w:pStyle w:val="Compact"/>
         <w:numPr>
           <w:ilvl w:val="0"/>
-          <w:numId w:val="1080"/>
+          <w:numId w:val="1084"/>
         </w:numPr>
       </w:pPr>
-      <w:hyperlink r:id="rId321">
+      <w:hyperlink r:id="rId328">
         <w:r>
           <w:rPr>
             <w:rStyle w:val="Hyperlink"/>
@@ -38645,7 +39842,7 @@
         <w:pStyle w:val="Compact"/>
         <w:numPr>
           <w:ilvl w:val="0"/>
-          <w:numId w:val="1080"/>
+          <w:numId w:val="1084"/>
         </w:numPr>
       </w:pPr>
       <w:hyperlink r:id="rId31">
@@ -38662,10 +39859,10 @@
         <w:pStyle w:val="Compact"/>
         <w:numPr>
           <w:ilvl w:val="0"/>
-          <w:numId w:val="1080"/>
+          <w:numId w:val="1084"/>
         </w:numPr>
       </w:pPr>
-      <w:hyperlink r:id="rId322">
+      <w:hyperlink r:id="rId329">
         <w:r>
           <w:rPr>
             <w:rStyle w:val="Hyperlink"/>
@@ -38679,10 +39876,10 @@
         <w:pStyle w:val="Compact"/>
         <w:numPr>
           <w:ilvl w:val="0"/>
-          <w:numId w:val="1080"/>
+          <w:numId w:val="1084"/>
         </w:numPr>
       </w:pPr>
-      <w:hyperlink r:id="rId323">
+      <w:hyperlink r:id="rId330">
         <w:r>
           <w:rPr>
             <w:rStyle w:val="Hyperlink"/>
@@ -38696,10 +39893,10 @@
         <w:pStyle w:val="Compact"/>
         <w:numPr>
           <w:ilvl w:val="0"/>
-          <w:numId w:val="1080"/>
+          <w:numId w:val="1084"/>
         </w:numPr>
       </w:pPr>
-      <w:hyperlink r:id="rId324">
+      <w:hyperlink r:id="rId331">
         <w:r>
           <w:rPr>
             <w:rStyle w:val="Hyperlink"/>
@@ -38708,14 +39905,14 @@
         </w:r>
       </w:hyperlink>
     </w:p>
-    <w:bookmarkEnd w:id="325"/>
-    <w:bookmarkStart w:id="330" w:name="presentations"/>
+    <w:bookmarkEnd w:id="332"/>
+    <w:bookmarkStart w:id="337" w:name="presentations"/>
     <w:p>
       <w:pPr>
         <w:pStyle w:val="Heading2"/>
       </w:pPr>
       <w:r>
-        <w:t xml:space="preserve">19.5 Presentations</w:t>
+        <w:t xml:space="preserve">17.5 Presentations</w:t>
       </w:r>
     </w:p>
     <w:p>
@@ -38723,10 +39920,10 @@
         <w:pStyle w:val="Compact"/>
         <w:numPr>
           <w:ilvl w:val="0"/>
-          <w:numId w:val="1081"/>
+          <w:numId w:val="1085"/>
         </w:numPr>
       </w:pPr>
-      <w:hyperlink r:id="rId326">
+      <w:hyperlink r:id="rId333">
         <w:r>
           <w:rPr>
             <w:rStyle w:val="Hyperlink"/>
@@ -38740,10 +39937,10 @@
         <w:pStyle w:val="Compact"/>
         <w:numPr>
           <w:ilvl w:val="0"/>
-          <w:numId w:val="1081"/>
+          <w:numId w:val="1085"/>
         </w:numPr>
       </w:pPr>
-      <w:hyperlink r:id="rId327">
+      <w:hyperlink r:id="rId334">
         <w:r>
           <w:rPr>
             <w:rStyle w:val="Hyperlink"/>
@@ -38757,10 +39954,10 @@
         <w:pStyle w:val="Compact"/>
         <w:numPr>
           <w:ilvl w:val="0"/>
-          <w:numId w:val="1081"/>
+          <w:numId w:val="1085"/>
         </w:numPr>
       </w:pPr>
-      <w:hyperlink r:id="rId328">
+      <w:hyperlink r:id="rId335">
         <w:r>
           <w:rPr>
             <w:rStyle w:val="Hyperlink"/>
@@ -38774,10 +39971,10 @@
         <w:pStyle w:val="Compact"/>
         <w:numPr>
           <w:ilvl w:val="0"/>
-          <w:numId w:val="1081"/>
+          <w:numId w:val="1085"/>
         </w:numPr>
       </w:pPr>
-      <w:hyperlink r:id="rId329">
+      <w:hyperlink r:id="rId336">
         <w:r>
           <w:rPr>
             <w:rStyle w:val="Hyperlink"/>
@@ -38786,14 +39983,14 @@
         </w:r>
       </w:hyperlink>
     </w:p>
-    <w:bookmarkEnd w:id="330"/>
-    <w:bookmarkStart w:id="332" w:name="professional-advice"/>
+    <w:bookmarkEnd w:id="337"/>
+    <w:bookmarkStart w:id="339" w:name="professional-advice"/>
     <w:p>
       <w:pPr>
         <w:pStyle w:val="Heading2"/>
       </w:pPr>
       <w:r>
-        <w:t xml:space="preserve">19.6 Professional advice</w:t>
+        <w:t xml:space="preserve">17.6 Professional advice</w:t>
       </w:r>
     </w:p>
     <w:p>
@@ -38801,10 +39998,10 @@
         <w:pStyle w:val="Compact"/>
         <w:numPr>
           <w:ilvl w:val="0"/>
-          <w:numId w:val="1082"/>
+          <w:numId w:val="1086"/>
         </w:numPr>
       </w:pPr>
-      <w:hyperlink r:id="rId331">
+      <w:hyperlink r:id="rId338">
         <w:r>
           <w:rPr>
             <w:rStyle w:val="Hyperlink"/>
@@ -38813,14 +40010,14 @@
         </w:r>
       </w:hyperlink>
     </w:p>
-    <w:bookmarkEnd w:id="332"/>
-    <w:bookmarkStart w:id="335" w:name="funding"/>
+    <w:bookmarkEnd w:id="339"/>
+    <w:bookmarkStart w:id="342" w:name="funding"/>
     <w:p>
       <w:pPr>
         <w:pStyle w:val="Heading2"/>
       </w:pPr>
       <w:r>
-        <w:t xml:space="preserve">19.7 Funding</w:t>
+        <w:t xml:space="preserve">17.7 Funding</w:t>
       </w:r>
     </w:p>
     <w:p>
@@ -38828,10 +40025,10 @@
         <w:pStyle w:val="Compact"/>
         <w:numPr>
           <w:ilvl w:val="0"/>
-          <w:numId w:val="1083"/>
+          <w:numId w:val="1087"/>
         </w:numPr>
       </w:pPr>
-      <w:hyperlink r:id="rId333">
+      <w:hyperlink r:id="rId340">
         <w:r>
           <w:rPr>
             <w:rStyle w:val="Hyperlink"/>
@@ -38845,10 +40042,10 @@
         <w:pStyle w:val="Compact"/>
         <w:numPr>
           <w:ilvl w:val="0"/>
-          <w:numId w:val="1083"/>
+          <w:numId w:val="1087"/>
         </w:numPr>
       </w:pPr>
-      <w:hyperlink r:id="rId334">
+      <w:hyperlink r:id="rId341">
         <w:r>
           <w:rPr>
             <w:rStyle w:val="Hyperlink"/>
@@ -38857,14 +40054,14 @@
         </w:r>
       </w:hyperlink>
     </w:p>
-    <w:bookmarkEnd w:id="335"/>
-    <w:bookmarkStart w:id="339" w:name="ethics-and-global-health-research"/>
+    <w:bookmarkEnd w:id="342"/>
+    <w:bookmarkStart w:id="346" w:name="ethics-and-global-health-research"/>
     <w:p>
       <w:pPr>
         <w:pStyle w:val="Heading2"/>
       </w:pPr>
       <w:r>
-        <w:t xml:space="preserve">19.8 Ethics and global health research</w:t>
+        <w:t xml:space="preserve">17.8 Ethics and global health research</w:t>
       </w:r>
     </w:p>
     <w:p>
@@ -38872,10 +40069,10 @@
         <w:pStyle w:val="Compact"/>
         <w:numPr>
           <w:ilvl w:val="0"/>
-          <w:numId w:val="1084"/>
+          <w:numId w:val="1088"/>
         </w:numPr>
       </w:pPr>
-      <w:hyperlink r:id="rId336">
+      <w:hyperlink r:id="rId343">
         <w:r>
           <w:rPr>
             <w:rStyle w:val="Hyperlink"/>
@@ -38889,10 +40086,10 @@
         <w:pStyle w:val="Compact"/>
         <w:numPr>
           <w:ilvl w:val="0"/>
-          <w:numId w:val="1084"/>
+          <w:numId w:val="1088"/>
         </w:numPr>
       </w:pPr>
-      <w:hyperlink r:id="rId337">
+      <w:hyperlink r:id="rId344">
         <w:r>
           <w:rPr>
             <w:rStyle w:val="Hyperlink"/>
@@ -38906,10 +40103,10 @@
         <w:pStyle w:val="Compact"/>
         <w:numPr>
           <w:ilvl w:val="0"/>
-          <w:numId w:val="1084"/>
+          <w:numId w:val="1088"/>
         </w:numPr>
       </w:pPr>
-      <w:hyperlink r:id="rId338">
+      <w:hyperlink r:id="rId345">
         <w:r>
           <w:rPr>
             <w:rStyle w:val="Hyperlink"/>
@@ -38918,8 +40115,8 @@
         </w:r>
       </w:hyperlink>
     </w:p>
-    <w:bookmarkEnd w:id="339"/>
-    <w:bookmarkEnd w:id="340"/>
+    <w:bookmarkEnd w:id="346"/>
+    <w:bookmarkEnd w:id="347"/>
     <w:sectPr>
       <w:footnotePr>
         <w:numRestart w:val="eachSect"/>
@@ -39955,7 +41152,34 @@
     <w:abstractNumId w:val="991"/>
   </w:num>
   <w:num w:numId="1054">
-    <w:abstractNumId w:val="991"/>
+    <w:abstractNumId w:val="99413"/>
+    <w:lvlOverride w:ilvl="0">
+      <w:startOverride w:val="3"/>
+    </w:lvlOverride>
+    <w:lvlOverride w:ilvl="1">
+      <w:startOverride w:val="3"/>
+    </w:lvlOverride>
+    <w:lvlOverride w:ilvl="2">
+      <w:startOverride w:val="3"/>
+    </w:lvlOverride>
+    <w:lvlOverride w:ilvl="3">
+      <w:startOverride w:val="3"/>
+    </w:lvlOverride>
+    <w:lvlOverride w:ilvl="4">
+      <w:startOverride w:val="3"/>
+    </w:lvlOverride>
+    <w:lvlOverride w:ilvl="5">
+      <w:startOverride w:val="3"/>
+    </w:lvlOverride>
+    <w:lvlOverride w:ilvl="6">
+      <w:startOverride w:val="3"/>
+    </w:lvlOverride>
+    <w:lvlOverride w:ilvl="7">
+      <w:startOverride w:val="3"/>
+    </w:lvlOverride>
+    <w:lvlOverride w:ilvl="8">
+      <w:startOverride w:val="3"/>
+    </w:lvlOverride>
   </w:num>
   <w:num w:numId="1055">
     <w:abstractNumId w:val="991"/>
@@ -39967,34 +41191,7 @@
     <w:abstractNumId w:val="991"/>
   </w:num>
   <w:num w:numId="1058">
-    <w:abstractNumId w:val="99411"/>
-    <w:lvlOverride w:ilvl="0">
-      <w:startOverride w:val="1"/>
-    </w:lvlOverride>
-    <w:lvlOverride w:ilvl="1">
-      <w:startOverride w:val="1"/>
-    </w:lvlOverride>
-    <w:lvlOverride w:ilvl="2">
-      <w:startOverride w:val="1"/>
-    </w:lvlOverride>
-    <w:lvlOverride w:ilvl="3">
-      <w:startOverride w:val="1"/>
-    </w:lvlOverride>
-    <w:lvlOverride w:ilvl="4">
-      <w:startOverride w:val="1"/>
-    </w:lvlOverride>
-    <w:lvlOverride w:ilvl="5">
-      <w:startOverride w:val="1"/>
-    </w:lvlOverride>
-    <w:lvlOverride w:ilvl="6">
-      <w:startOverride w:val="1"/>
-    </w:lvlOverride>
-    <w:lvlOverride w:ilvl="7">
-      <w:startOverride w:val="1"/>
-    </w:lvlOverride>
-    <w:lvlOverride w:ilvl="8">
-      <w:startOverride w:val="1"/>
-    </w:lvlOverride>
+    <w:abstractNumId w:val="991"/>
   </w:num>
   <w:num w:numId="1059">
     <w:abstractNumId w:val="991"/>
@@ -40036,6 +41233,15 @@
     </w:lvlOverride>
   </w:num>
   <w:num w:numId="1063">
+    <w:abstractNumId w:val="991"/>
+  </w:num>
+  <w:num w:numId="1064">
+    <w:abstractNumId w:val="991"/>
+  </w:num>
+  <w:num w:numId="1065">
+    <w:abstractNumId w:val="991"/>
+  </w:num>
+  <w:num w:numId="1066">
     <w:abstractNumId w:val="99411"/>
     <w:lvlOverride w:ilvl="0">
       <w:startOverride w:val="1"/>
@@ -40065,7 +41271,7 @@
       <w:startOverride w:val="1"/>
     </w:lvlOverride>
   </w:num>
-  <w:num w:numId="1064">
+  <w:num w:numId="1067">
     <w:abstractNumId w:val="99411"/>
     <w:lvlOverride w:ilvl="0">
       <w:startOverride w:val="1"/>
@@ -40095,19 +41301,7 @@
       <w:startOverride w:val="1"/>
     </w:lvlOverride>
   </w:num>
-  <w:num w:numId="1065">
-    <w:abstractNumId w:val="991"/>
-  </w:num>
-  <w:num w:numId="1066">
-    <w:abstractNumId w:val="991"/>
-  </w:num>
-  <w:num w:numId="1067">
-    <w:abstractNumId w:val="991"/>
-  </w:num>
   <w:num w:numId="1068">
-    <w:abstractNumId w:val="991"/>
-  </w:num>
-  <w:num w:numId="1069">
     <w:abstractNumId w:val="99411"/>
     <w:lvlOverride w:ilvl="0">
       <w:startOverride w:val="1"/>
@@ -40137,7 +41331,19 @@
       <w:startOverride w:val="1"/>
     </w:lvlOverride>
   </w:num>
+  <w:num w:numId="1069">
+    <w:abstractNumId w:val="991"/>
+  </w:num>
   <w:num w:numId="1070">
+    <w:abstractNumId w:val="991"/>
+  </w:num>
+  <w:num w:numId="1071">
+    <w:abstractNumId w:val="991"/>
+  </w:num>
+  <w:num w:numId="1072">
+    <w:abstractNumId w:val="991"/>
+  </w:num>
+  <w:num w:numId="1073">
     <w:abstractNumId w:val="99411"/>
     <w:lvlOverride w:ilvl="0">
       <w:startOverride w:val="1"/>
@@ -40167,17 +41373,35 @@
       <w:startOverride w:val="1"/>
     </w:lvlOverride>
   </w:num>
-  <w:num w:numId="1071">
-    <w:abstractNumId w:val="991"/>
-  </w:num>
-  <w:num w:numId="1072">
-    <w:abstractNumId w:val="991"/>
-  </w:num>
-  <w:num w:numId="1073">
-    <w:abstractNumId w:val="991"/>
-  </w:num>
   <w:num w:numId="1074">
-    <w:abstractNumId w:val="991"/>
+    <w:abstractNumId w:val="99411"/>
+    <w:lvlOverride w:ilvl="0">
+      <w:startOverride w:val="1"/>
+    </w:lvlOverride>
+    <w:lvlOverride w:ilvl="1">
+      <w:startOverride w:val="1"/>
+    </w:lvlOverride>
+    <w:lvlOverride w:ilvl="2">
+      <w:startOverride w:val="1"/>
+    </w:lvlOverride>
+    <w:lvlOverride w:ilvl="3">
+      <w:startOverride w:val="1"/>
+    </w:lvlOverride>
+    <w:lvlOverride w:ilvl="4">
+      <w:startOverride w:val="1"/>
+    </w:lvlOverride>
+    <w:lvlOverride w:ilvl="5">
+      <w:startOverride w:val="1"/>
+    </w:lvlOverride>
+    <w:lvlOverride w:ilvl="6">
+      <w:startOverride w:val="1"/>
+    </w:lvlOverride>
+    <w:lvlOverride w:ilvl="7">
+      <w:startOverride w:val="1"/>
+    </w:lvlOverride>
+    <w:lvlOverride w:ilvl="8">
+      <w:startOverride w:val="1"/>
+    </w:lvlOverride>
   </w:num>
   <w:num w:numId="1075">
     <w:abstractNumId w:val="991"/>
@@ -40207,6 +41431,18 @@
     <w:abstractNumId w:val="991"/>
   </w:num>
   <w:num w:numId="1084">
+    <w:abstractNumId w:val="991"/>
+  </w:num>
+  <w:num w:numId="1085">
+    <w:abstractNumId w:val="991"/>
+  </w:num>
+  <w:num w:numId="1086">
+    <w:abstractNumId w:val="991"/>
+  </w:num>
+  <w:num w:numId="1087">
+    <w:abstractNumId w:val="991"/>
+  </w:num>
+  <w:num w:numId="1088">
     <w:abstractNumId w:val="991"/>
   </w:num>
 </w:numbering>

--- a/pr-preview/pr-12/UCD-SeRG-Lab-Manual.docx
+++ b/pr-preview/pr-12/UCD-SeRG-Lab-Manual.docx
@@ -5333,7 +5333,7 @@
           <w:rPr>
             <w:rStyle w:val="Hyperlink"/>
           </w:rPr>
-          <w:t xml:space="preserve">Chapter 11</w:t>
+          <w:t xml:space="preserve">Chapter 13</w:t>
         </w:r>
       </w:hyperlink>
       <w:r>
@@ -17537,7 +17537,7 @@
     </w:p>
     <w:bookmarkEnd w:id="166"/>
     <w:bookmarkEnd w:id="167"/>
-    <w:bookmarkStart w:id="188" w:name="sec-r-code-style"/>
+    <w:bookmarkStart w:id="179" w:name="sec-r-code-style"/>
     <w:p>
       <w:pPr>
         <w:pStyle w:val="Heading1"/>
@@ -21736,7 +21736,7 @@
       </w:r>
     </w:p>
     <w:bookmarkEnd w:id="177"/>
-    <w:bookmarkStart w:id="185" w:name="object-naming-1"/>
+    <w:bookmarkStart w:id="178" w:name="object-naming-1"/>
     <w:p>
       <w:pPr>
         <w:pStyle w:val="Heading2"/>
@@ -22103,1649 +22103,497 @@
         </w:rPr>
         <w:t xml:space="preserve">2. **Assignment Aligner** - A [cool R package](https://www.r-bloggers.com/align-assign-rstudio-addin-to-align-assignment-operators/) allows you to very powerfully format large chunks of assignment code to be much cleaner and much more readable. Follow the linked instructions and create a keyboard shortcut of your choosing (recommendation: `CMD-Shift-Z`). Here is an example of how assignment aligning can dramatically improve code readability:</w:t>
       </w:r>
-      <w:r>
-        <w:br/>
-      </w:r>
-      <w:r>
-        <w:br/>
-      </w:r>
-      <w:r>
-        <w:rPr>
-          <w:rStyle w:val="StringTok"/>
-        </w:rPr>
-        <w:t xml:space="preserve">```r</w:t>
-      </w:r>
-      <w:r>
-        <w:br/>
-      </w:r>
-      <w:r>
-        <w:rPr>
-          <w:rStyle w:val="StringTok"/>
-        </w:rPr>
-        <w:t xml:space="preserve"># Before</w:t>
-      </w:r>
-      <w:r>
-        <w:br/>
-      </w:r>
-      <w:r>
-        <w:rPr>
-          <w:rStyle w:val="StringTok"/>
-        </w:rPr>
+    </w:p>
+    <w:bookmarkEnd w:id="178"/>
+    <w:bookmarkEnd w:id="179"/>
+    <w:bookmarkStart w:id="180" w:name="before"/>
+    <w:p>
+      <w:pPr>
+        <w:pStyle w:val="Heading1"/>
+      </w:pPr>
+      <w:r>
+        <w:t xml:space="preserve">8. Before</w:t>
+      </w:r>
+    </w:p>
+    <w:p>
+      <w:pPr>
+        <w:pStyle w:val="FirstParagraph"/>
+      </w:pPr>
+      <w:r>
         <w:t xml:space="preserve">OUSD_not_found_aliases = list(</w:t>
       </w:r>
       <w:r>
-        <w:br/>
-      </w:r>
-      <w:r>
-        <w:rPr>
-          <w:rStyle w:val="StringTok"/>
-        </w:rPr>
-        <w:t xml:space="preserve">  "Brookfield Village Elementary" = str_subset(string = OUSD_school_shapes$schnam, pattern = "Brookfield"),</w:t>
-      </w:r>
-      <w:r>
-        <w:br/>
-      </w:r>
-      <w:r>
-        <w:rPr>
-          <w:rStyle w:val="StringTok"/>
-        </w:rPr>
-        <w:t xml:space="preserve">  "Carl Munck Elementary" = str_subset(string = OUSD_school_shapes$schnam, pattern = "Munck"),</w:t>
-      </w:r>
-      <w:r>
-        <w:br/>
-      </w:r>
-      <w:r>
-        <w:rPr>
-          <w:rStyle w:val="StringTok"/>
-        </w:rPr>
-        <w:t xml:space="preserve">  "Community United Elementary School" = str_subset(string = OUSD_school_shapes$schnam, pattern = "Community United"),</w:t>
-      </w:r>
-      <w:r>
-        <w:br/>
-      </w:r>
-      <w:r>
-        <w:rPr>
-          <w:rStyle w:val="StringTok"/>
-        </w:rPr>
-        <w:t xml:space="preserve">  "East Oakland PRIDE Elementary" = str_subset(string = OUSD_school_shapes$schnam, pattern = "East Oakland Pride"),</w:t>
-      </w:r>
-      <w:r>
-        <w:br/>
-      </w:r>
-      <w:r>
-        <w:rPr>
-          <w:rStyle w:val="StringTok"/>
-        </w:rPr>
-        <w:t xml:space="preserve">  "EnCompass Academy" = str_subset(string = OUSD_school_shapes$schnam, pattern = "EnCompass"),</w:t>
-      </w:r>
-      <w:r>
-        <w:br/>
-      </w:r>
-      <w:r>
-        <w:rPr>
-          <w:rStyle w:val="StringTok"/>
-        </w:rPr>
-        <w:t xml:space="preserve">  "Global Family School" = str_subset(string = OUSD_school_shapes$schnam, pattern = "Global"),</w:t>
-      </w:r>
-      <w:r>
-        <w:br/>
-      </w:r>
-      <w:r>
-        <w:rPr>
-          <w:rStyle w:val="StringTok"/>
-        </w:rPr>
-        <w:t xml:space="preserve">  "International Community School" = str_subset(string = OUSD_school_shapes$schnam, pattern = "International Community"),</w:t>
-      </w:r>
-      <w:r>
-        <w:br/>
-      </w:r>
-      <w:r>
-        <w:rPr>
-          <w:rStyle w:val="StringTok"/>
-        </w:rPr>
-        <w:t xml:space="preserve">  "Madison Park Lower Campus" = "Madison Park Academy TK-5",</w:t>
-      </w:r>
-      <w:r>
-        <w:br/>
-      </w:r>
-      <w:r>
-        <w:rPr>
-          <w:rStyle w:val="StringTok"/>
-        </w:rPr>
-        <w:t xml:space="preserve">  "Manzanita Community School" = str_subset(string = OUSD_school_shapes$schnam, pattern = "Manzanita Community"),</w:t>
-      </w:r>
-      <w:r>
-        <w:br/>
-      </w:r>
-      <w:r>
-        <w:rPr>
-          <w:rStyle w:val="StringTok"/>
-        </w:rPr>
-        <w:t xml:space="preserve">  "Martin Luther King Jr Elementary" = str_subset(string = OUSD_school_shapes$schnam, pattern = "King"),</w:t>
-      </w:r>
-      <w:r>
-        <w:br/>
-      </w:r>
-      <w:r>
-        <w:rPr>
-          <w:rStyle w:val="StringTok"/>
-        </w:rPr>
-        <w:t xml:space="preserve">  "PLACE @ Prescott" = "Preparatory Literary Academy of Cultural Excellence",</w:t>
-      </w:r>
-      <w:r>
-        <w:br/>
-      </w:r>
-      <w:r>
-        <w:rPr>
-          <w:rStyle w:val="StringTok"/>
-        </w:rPr>
-        <w:t xml:space="preserve">  "RISE Community School" = str_subset(string = OUSD_school_shapes$schnam, pattern = "Rise Community")</w:t>
-      </w:r>
-      <w:r>
-        <w:br/>
-      </w:r>
-      <w:r>
-        <w:rPr>
-          <w:rStyle w:val="StringTok"/>
-        </w:rPr>
+        <w:t xml:space="preserve"> </w:t>
+      </w:r>
+      <w:r>
+        <w:t xml:space="preserve">“Brookfield Village Elementary”</w:t>
+      </w:r>
+      <w:r>
+        <w:t xml:space="preserve"> </w:t>
+      </w:r>
+      <w:r>
+        <w:t xml:space="preserve">= str_subset(string = OUSD_school_shapes</w:t>
+      </w:r>
+      <w:r>
+        <w:t xml:space="preserve">$schnam, pattern = "Brookfield"),
+      "Carl Munck Elementary" = str_subset(string = OUSD_school_shapes$</w:t>
+      </w:r>
+      <w:r>
+        <w:t xml:space="preserve">schnam, pattern =</w:t>
+      </w:r>
+      <w:r>
+        <w:t xml:space="preserve"> </w:t>
+      </w:r>
+      <w:r>
+        <w:t xml:space="preserve">“Munck”</w:t>
+      </w:r>
+      <w:r>
+        <w:t xml:space="preserve">),</w:t>
+      </w:r>
+      <w:r>
+        <w:t xml:space="preserve"> </w:t>
+      </w:r>
+      <w:r>
+        <w:t xml:space="preserve">“Community United Elementary School”</w:t>
+      </w:r>
+      <w:r>
+        <w:t xml:space="preserve"> </w:t>
+      </w:r>
+      <w:r>
+        <w:t xml:space="preserve">= str_subset(string = OUSD_school_shapes</w:t>
+      </w:r>
+      <w:r>
+        <w:t xml:space="preserve">$schnam, pattern = "Community United"),
+      "East Oakland PRIDE Elementary" = str_subset(string = OUSD_school_shapes$</w:t>
+      </w:r>
+      <w:r>
+        <w:t xml:space="preserve">schnam, pattern =</w:t>
+      </w:r>
+      <w:r>
+        <w:t xml:space="preserve"> </w:t>
+      </w:r>
+      <w:r>
+        <w:t xml:space="preserve">“East Oakland Pride”</w:t>
+      </w:r>
+      <w:r>
+        <w:t xml:space="preserve">),</w:t>
+      </w:r>
+      <w:r>
+        <w:t xml:space="preserve"> </w:t>
+      </w:r>
+      <w:r>
+        <w:t xml:space="preserve">“EnCompass Academy”</w:t>
+      </w:r>
+      <w:r>
+        <w:t xml:space="preserve"> </w:t>
+      </w:r>
+      <w:r>
+        <w:t xml:space="preserve">= str_subset(string = OUSD_school_shapes</w:t>
+      </w:r>
+      <w:r>
+        <w:t xml:space="preserve">$schnam, pattern = "EnCompass"),
+      "Global Family School" = str_subset(string = OUSD_school_shapes$</w:t>
+      </w:r>
+      <w:r>
+        <w:t xml:space="preserve">schnam, pattern =</w:t>
+      </w:r>
+      <w:r>
+        <w:t xml:space="preserve"> </w:t>
+      </w:r>
+      <w:r>
+        <w:t xml:space="preserve">“Global”</w:t>
+      </w:r>
+      <w:r>
+        <w:t xml:space="preserve">),</w:t>
+      </w:r>
+      <w:r>
+        <w:t xml:space="preserve"> </w:t>
+      </w:r>
+      <w:r>
+        <w:t xml:space="preserve">“International Community School”</w:t>
+      </w:r>
+      <w:r>
+        <w:t xml:space="preserve"> </w:t>
+      </w:r>
+      <w:r>
+        <w:t xml:space="preserve">= str_subset(string = OUSD_school_shapes</w:t>
+      </w:r>
+      <w:r>
+        <w:t xml:space="preserve">$schnam, pattern = "International Community"),
+      "Madison Park Lower Campus" = "Madison Park Academy TK-5",
+      "Manzanita Community School" = str_subset(string = OUSD_school_shapes$</w:t>
+      </w:r>
+      <w:r>
+        <w:t xml:space="preserve">schnam, pattern =</w:t>
+      </w:r>
+      <w:r>
+        <w:t xml:space="preserve"> </w:t>
+      </w:r>
+      <w:r>
+        <w:t xml:space="preserve">“Manzanita Community”</w:t>
+      </w:r>
+      <w:r>
+        <w:t xml:space="preserve">),</w:t>
+      </w:r>
+      <w:r>
+        <w:t xml:space="preserve"> </w:t>
+      </w:r>
+      <w:r>
+        <w:t xml:space="preserve">“Martin Luther King Jr Elementary”</w:t>
+      </w:r>
+      <w:r>
+        <w:t xml:space="preserve"> </w:t>
+      </w:r>
+      <w:r>
+        <w:t xml:space="preserve">= str_subset(string = OUSD_school_shapes</w:t>
+      </w:r>
+      <w:r>
+        <w:t xml:space="preserve">$schnam, pattern = "King"),
+      "PLACE @ Prescott" = "Preparatory Literary Academy of Cultural Excellence",
+      "RISE Community School" = str_subset(string = OUSD_school_shapes$</w:t>
+      </w:r>
+      <w:r>
+        <w:t xml:space="preserve">schnam, pattern =</w:t>
+      </w:r>
+      <w:r>
+        <w:t xml:space="preserve"> </w:t>
+      </w:r>
+      <w:r>
+        <w:t xml:space="preserve">“Rise Community”</w:t>
+      </w:r>
+      <w:r>
         <w:t xml:space="preserve">)</w:t>
       </w:r>
+      <w:r>
+        <w:t xml:space="preserve"> </w:t>
+      </w:r>
+      <w:r>
+        <w:t xml:space="preserve">)</w:t>
+      </w:r>
     </w:p>
     <w:p>
       <w:pPr>
         <w:pStyle w:val="SourceCode"/>
       </w:pPr>
-      <w:r>
-        <w:rPr>
-          <w:rStyle w:val="CommentTok"/>
-        </w:rPr>
-        <w:t xml:space="preserve"># After</w:t>
-      </w:r>
-      <w:r>
-        <w:br/>
-      </w:r>
-      <w:r>
-        <w:rPr>
-          <w:rStyle w:val="NormalTok"/>
-        </w:rPr>
-        <w:t xml:space="preserve">OUSD_not_found_aliases </w:t>
-      </w:r>
-      <w:r>
-        <w:rPr>
-          <w:rStyle w:val="OtherTok"/>
-        </w:rPr>
-        <w:t xml:space="preserve">=</w:t>
-      </w:r>
-      <w:r>
-        <w:rPr>
-          <w:rStyle w:val="NormalTok"/>
-        </w:rPr>
-        <w:t xml:space="preserve"> </w:t>
-      </w:r>
-      <w:r>
-        <w:rPr>
-          <w:rStyle w:val="FunctionTok"/>
-        </w:rPr>
-        <w:t xml:space="preserve">list</w:t>
-      </w:r>
-      <w:r>
-        <w:rPr>
-          <w:rStyle w:val="NormalTok"/>
-        </w:rPr>
-        <w:t xml:space="preserve">(</w:t>
-      </w:r>
-      <w:r>
-        <w:br/>
-      </w:r>
-      <w:r>
-        <w:rPr>
-          <w:rStyle w:val="NormalTok"/>
-        </w:rPr>
-        <w:t xml:space="preserve">  </w:t>
-      </w:r>
-      <w:r>
-        <w:rPr>
-          <w:rStyle w:val="StringTok"/>
-        </w:rPr>
-        <w:t xml:space="preserve">"Brookfield Village Elementary"</w:t>
-      </w:r>
-      <w:r>
-        <w:rPr>
-          <w:rStyle w:val="NormalTok"/>
-        </w:rPr>
-        <w:t xml:space="preserve">      </w:t>
-      </w:r>
-      <w:r>
-        <w:rPr>
-          <w:rStyle w:val="OtherTok"/>
-        </w:rPr>
-        <w:t xml:space="preserve">=</w:t>
-      </w:r>
-      <w:r>
-        <w:rPr>
-          <w:rStyle w:val="NormalTok"/>
-        </w:rPr>
-        <w:t xml:space="preserve"> </w:t>
-      </w:r>
-      <w:r>
-        <w:rPr>
-          <w:rStyle w:val="FunctionTok"/>
-        </w:rPr>
-        <w:t xml:space="preserve">str_subset</w:t>
-      </w:r>
-      <w:r>
-        <w:rPr>
-          <w:rStyle w:val="NormalTok"/>
-        </w:rPr>
-        <w:t xml:space="preserve">(</w:t>
-      </w:r>
-      <w:r>
-        <w:rPr>
-          <w:rStyle w:val="AttributeTok"/>
-        </w:rPr>
-        <w:t xml:space="preserve">string =</w:t>
-      </w:r>
-      <w:r>
-        <w:rPr>
-          <w:rStyle w:val="NormalTok"/>
-        </w:rPr>
-        <w:t xml:space="preserve"> OUSD_school_shapes</w:t>
-      </w:r>
-      <w:r>
-        <w:rPr>
-          <w:rStyle w:val="SpecialCharTok"/>
-        </w:rPr>
-        <w:t xml:space="preserve">$</w:t>
-      </w:r>
-      <w:r>
-        <w:rPr>
-          <w:rStyle w:val="NormalTok"/>
-        </w:rPr>
-        <w:t xml:space="preserve">schnam, </w:t>
-      </w:r>
-      <w:r>
-        <w:rPr>
-          <w:rStyle w:val="AttributeTok"/>
-        </w:rPr>
-        <w:t xml:space="preserve">pattern =</w:t>
-      </w:r>
-      <w:r>
-        <w:rPr>
-          <w:rStyle w:val="NormalTok"/>
-        </w:rPr>
-        <w:t xml:space="preserve"> </w:t>
-      </w:r>
-      <w:r>
-        <w:rPr>
-          <w:rStyle w:val="StringTok"/>
-        </w:rPr>
-        <w:t xml:space="preserve">"Brookfield"</w:t>
-      </w:r>
-      <w:r>
-        <w:rPr>
-          <w:rStyle w:val="NormalTok"/>
-        </w:rPr>
+    </w:p>
+    <w:bookmarkEnd w:id="180"/>
+    <w:bookmarkStart w:id="181" w:name="after"/>
+    <w:p>
+      <w:pPr>
+        <w:pStyle w:val="Heading1"/>
+      </w:pPr>
+      <w:r>
+        <w:t xml:space="preserve">9. After</w:t>
+      </w:r>
+    </w:p>
+    <w:p>
+      <w:pPr>
+        <w:pStyle w:val="FirstParagraph"/>
+      </w:pPr>
+      <w:r>
+        <w:t xml:space="preserve">OUSD_not_found_aliases = list(</w:t>
+      </w:r>
+      <w:r>
+        <w:t xml:space="preserve"> </w:t>
+      </w:r>
+      <w:r>
+        <w:t xml:space="preserve">“Brookfield Village Elementary”</w:t>
+      </w:r>
+      <w:r>
+        <w:t xml:space="preserve"> </w:t>
+      </w:r>
+      <w:r>
+        <w:t xml:space="preserve">= str_subset(string = OUSD_school_shapes</w:t>
+      </w:r>
+      <w:r>
+        <w:t xml:space="preserve">$schnam, pattern = "Brookfield"),
+      "Carl Munck Elementary"              = str_subset(string = OUSD_school_shapes$</w:t>
+      </w:r>
+      <w:r>
+        <w:t xml:space="preserve">schnam, pattern =</w:t>
+      </w:r>
+      <w:r>
+        <w:t xml:space="preserve"> </w:t>
+      </w:r>
+      <w:r>
+        <w:t xml:space="preserve">“Munck”</w:t>
+      </w:r>
+      <w:r>
         <w:t xml:space="preserve">),</w:t>
       </w:r>
       <w:r>
-        <w:br/>
-      </w:r>
-      <w:r>
-        <w:rPr>
-          <w:rStyle w:val="NormalTok"/>
-        </w:rPr>
-        <w:t xml:space="preserve">  </w:t>
-      </w:r>
-      <w:r>
-        <w:rPr>
-          <w:rStyle w:val="StringTok"/>
-        </w:rPr>
-        <w:t xml:space="preserve">"Carl Munck Elementary"</w:t>
-      </w:r>
-      <w:r>
-        <w:rPr>
-          <w:rStyle w:val="NormalTok"/>
-        </w:rPr>
-        <w:t xml:space="preserve">              </w:t>
-      </w:r>
-      <w:r>
-        <w:rPr>
-          <w:rStyle w:val="OtherTok"/>
-        </w:rPr>
-        <w:t xml:space="preserve">=</w:t>
-      </w:r>
-      <w:r>
-        <w:rPr>
-          <w:rStyle w:val="NormalTok"/>
-        </w:rPr>
-        <w:t xml:space="preserve"> </w:t>
-      </w:r>
-      <w:r>
-        <w:rPr>
-          <w:rStyle w:val="FunctionTok"/>
-        </w:rPr>
-        <w:t xml:space="preserve">str_subset</w:t>
-      </w:r>
-      <w:r>
-        <w:rPr>
-          <w:rStyle w:val="NormalTok"/>
-        </w:rPr>
-        <w:t xml:space="preserve">(</w:t>
-      </w:r>
-      <w:r>
-        <w:rPr>
-          <w:rStyle w:val="AttributeTok"/>
-        </w:rPr>
-        <w:t xml:space="preserve">string =</w:t>
-      </w:r>
-      <w:r>
-        <w:rPr>
-          <w:rStyle w:val="NormalTok"/>
-        </w:rPr>
-        <w:t xml:space="preserve"> OUSD_school_shapes</w:t>
-      </w:r>
-      <w:r>
-        <w:rPr>
-          <w:rStyle w:val="SpecialCharTok"/>
-        </w:rPr>
-        <w:t xml:space="preserve">$</w:t>
-      </w:r>
-      <w:r>
-        <w:rPr>
-          <w:rStyle w:val="NormalTok"/>
-        </w:rPr>
-        <w:t xml:space="preserve">schnam, </w:t>
-      </w:r>
-      <w:r>
-        <w:rPr>
-          <w:rStyle w:val="AttributeTok"/>
-        </w:rPr>
-        <w:t xml:space="preserve">pattern =</w:t>
-      </w:r>
-      <w:r>
-        <w:rPr>
-          <w:rStyle w:val="NormalTok"/>
-        </w:rPr>
-        <w:t xml:space="preserve"> </w:t>
-      </w:r>
-      <w:r>
-        <w:rPr>
-          <w:rStyle w:val="StringTok"/>
-        </w:rPr>
-        <w:t xml:space="preserve">"Munck"</w:t>
-      </w:r>
-      <w:r>
-        <w:rPr>
-          <w:rStyle w:val="NormalTok"/>
-        </w:rPr>
+        <w:t xml:space="preserve"> </w:t>
+      </w:r>
+      <w:r>
+        <w:t xml:space="preserve">“Community United Elementary School”</w:t>
+      </w:r>
+      <w:r>
+        <w:t xml:space="preserve"> </w:t>
+      </w:r>
+      <w:r>
+        <w:t xml:space="preserve">= str_subset(string = OUSD_school_shapes</w:t>
+      </w:r>
+      <w:r>
+        <w:t xml:space="preserve">$schnam, pattern = "Community United"),
+      "East Oakland PRIDE Elementary"      = str_subset(string = OUSD_school_shapes$</w:t>
+      </w:r>
+      <w:r>
+        <w:t xml:space="preserve">schnam, pattern =</w:t>
+      </w:r>
+      <w:r>
+        <w:t xml:space="preserve"> </w:t>
+      </w:r>
+      <w:r>
+        <w:t xml:space="preserve">“East Oakland Pride”</w:t>
+      </w:r>
+      <w:r>
         <w:t xml:space="preserve">),</w:t>
       </w:r>
       <w:r>
-        <w:br/>
-      </w:r>
-      <w:r>
-        <w:rPr>
-          <w:rStyle w:val="NormalTok"/>
-        </w:rPr>
-        <w:t xml:space="preserve">  </w:t>
-      </w:r>
-      <w:r>
-        <w:rPr>
-          <w:rStyle w:val="StringTok"/>
-        </w:rPr>
-        <w:t xml:space="preserve">"Community United Elementary School"</w:t>
-      </w:r>
-      <w:r>
-        <w:rPr>
-          <w:rStyle w:val="NormalTok"/>
-        </w:rPr>
-        <w:t xml:space="preserve"> </w:t>
-      </w:r>
-      <w:r>
-        <w:rPr>
-          <w:rStyle w:val="OtherTok"/>
-        </w:rPr>
-        <w:t xml:space="preserve">=</w:t>
-      </w:r>
-      <w:r>
-        <w:rPr>
-          <w:rStyle w:val="NormalTok"/>
-        </w:rPr>
-        <w:t xml:space="preserve"> </w:t>
-      </w:r>
-      <w:r>
-        <w:rPr>
-          <w:rStyle w:val="FunctionTok"/>
-        </w:rPr>
-        <w:t xml:space="preserve">str_subset</w:t>
-      </w:r>
-      <w:r>
-        <w:rPr>
-          <w:rStyle w:val="NormalTok"/>
-        </w:rPr>
-        <w:t xml:space="preserve">(</w:t>
-      </w:r>
-      <w:r>
-        <w:rPr>
-          <w:rStyle w:val="AttributeTok"/>
-        </w:rPr>
-        <w:t xml:space="preserve">string =</w:t>
-      </w:r>
-      <w:r>
-        <w:rPr>
-          <w:rStyle w:val="NormalTok"/>
-        </w:rPr>
-        <w:t xml:space="preserve"> OUSD_school_shapes</w:t>
-      </w:r>
-      <w:r>
-        <w:rPr>
-          <w:rStyle w:val="SpecialCharTok"/>
-        </w:rPr>
-        <w:t xml:space="preserve">$</w:t>
-      </w:r>
-      <w:r>
-        <w:rPr>
-          <w:rStyle w:val="NormalTok"/>
-        </w:rPr>
-        <w:t xml:space="preserve">schnam, </w:t>
-      </w:r>
-      <w:r>
-        <w:rPr>
-          <w:rStyle w:val="AttributeTok"/>
-        </w:rPr>
-        <w:t xml:space="preserve">pattern =</w:t>
-      </w:r>
-      <w:r>
-        <w:rPr>
-          <w:rStyle w:val="NormalTok"/>
-        </w:rPr>
-        <w:t xml:space="preserve"> </w:t>
-      </w:r>
-      <w:r>
-        <w:rPr>
-          <w:rStyle w:val="StringTok"/>
-        </w:rPr>
-        <w:t xml:space="preserve">"Community United"</w:t>
-      </w:r>
-      <w:r>
-        <w:rPr>
-          <w:rStyle w:val="NormalTok"/>
-        </w:rPr>
+        <w:t xml:space="preserve"> </w:t>
+      </w:r>
+      <w:r>
+        <w:t xml:space="preserve">“EnCompass Academy”</w:t>
+      </w:r>
+      <w:r>
+        <w:t xml:space="preserve"> </w:t>
+      </w:r>
+      <w:r>
+        <w:t xml:space="preserve">= str_subset(string = OUSD_school_shapes</w:t>
+      </w:r>
+      <w:r>
+        <w:t xml:space="preserve">$schnam, pattern = "EnCompass"),
+      "Global Family School"               = str_subset(string = OUSD_school_shapes$</w:t>
+      </w:r>
+      <w:r>
+        <w:t xml:space="preserve">schnam, pattern =</w:t>
+      </w:r>
+      <w:r>
+        <w:t xml:space="preserve"> </w:t>
+      </w:r>
+      <w:r>
+        <w:t xml:space="preserve">“Global”</w:t>
+      </w:r>
+      <w:r>
         <w:t xml:space="preserve">),</w:t>
       </w:r>
       <w:r>
-        <w:br/>
-      </w:r>
-      <w:r>
-        <w:rPr>
-          <w:rStyle w:val="NormalTok"/>
-        </w:rPr>
-        <w:t xml:space="preserve">  </w:t>
-      </w:r>
-      <w:r>
-        <w:rPr>
-          <w:rStyle w:val="StringTok"/>
-        </w:rPr>
-        <w:t xml:space="preserve">"East Oakland PRIDE Elementary"</w:t>
-      </w:r>
-      <w:r>
-        <w:rPr>
-          <w:rStyle w:val="NormalTok"/>
-        </w:rPr>
-        <w:t xml:space="preserve">      </w:t>
-      </w:r>
-      <w:r>
-        <w:rPr>
-          <w:rStyle w:val="OtherTok"/>
-        </w:rPr>
-        <w:t xml:space="preserve">=</w:t>
-      </w:r>
-      <w:r>
-        <w:rPr>
-          <w:rStyle w:val="NormalTok"/>
-        </w:rPr>
-        <w:t xml:space="preserve"> </w:t>
-      </w:r>
-      <w:r>
-        <w:rPr>
-          <w:rStyle w:val="FunctionTok"/>
-        </w:rPr>
-        <w:t xml:space="preserve">str_subset</w:t>
-      </w:r>
-      <w:r>
-        <w:rPr>
-          <w:rStyle w:val="NormalTok"/>
-        </w:rPr>
-        <w:t xml:space="preserve">(</w:t>
-      </w:r>
-      <w:r>
-        <w:rPr>
-          <w:rStyle w:val="AttributeTok"/>
-        </w:rPr>
-        <w:t xml:space="preserve">string =</w:t>
-      </w:r>
-      <w:r>
-        <w:rPr>
-          <w:rStyle w:val="NormalTok"/>
-        </w:rPr>
-        <w:t xml:space="preserve"> OUSD_school_shapes</w:t>
-      </w:r>
-      <w:r>
-        <w:rPr>
-          <w:rStyle w:val="SpecialCharTok"/>
-        </w:rPr>
-        <w:t xml:space="preserve">$</w:t>
-      </w:r>
-      <w:r>
-        <w:rPr>
-          <w:rStyle w:val="NormalTok"/>
-        </w:rPr>
-        <w:t xml:space="preserve">schnam, </w:t>
-      </w:r>
-      <w:r>
-        <w:rPr>
-          <w:rStyle w:val="AttributeTok"/>
-        </w:rPr>
-        <w:t xml:space="preserve">pattern =</w:t>
-      </w:r>
-      <w:r>
-        <w:rPr>
-          <w:rStyle w:val="NormalTok"/>
-        </w:rPr>
-        <w:t xml:space="preserve"> </w:t>
-      </w:r>
-      <w:r>
-        <w:rPr>
-          <w:rStyle w:val="StringTok"/>
-        </w:rPr>
-        <w:t xml:space="preserve">"East Oakland Pride"</w:t>
-      </w:r>
-      <w:r>
-        <w:rPr>
-          <w:rStyle w:val="NormalTok"/>
-        </w:rPr>
+        <w:t xml:space="preserve"> </w:t>
+      </w:r>
+      <w:r>
+        <w:t xml:space="preserve">“International Community School”</w:t>
+      </w:r>
+      <w:r>
+        <w:t xml:space="preserve"> </w:t>
+      </w:r>
+      <w:r>
+        <w:t xml:space="preserve">= str_subset(string = OUSD_school_shapes</w:t>
+      </w:r>
+      <w:r>
+        <w:t xml:space="preserve">$schnam, pattern = "International Community"),
+      "Madison Park Lower Campus"          = "Madison Park Academy TK-5",
+      "Manzanita Community School"         = str_subset(string = OUSD_school_shapes$</w:t>
+      </w:r>
+      <w:r>
+        <w:t xml:space="preserve">schnam, pattern =</w:t>
+      </w:r>
+      <w:r>
+        <w:t xml:space="preserve"> </w:t>
+      </w:r>
+      <w:r>
+        <w:t xml:space="preserve">“Manzanita Community”</w:t>
+      </w:r>
+      <w:r>
         <w:t xml:space="preserve">),</w:t>
       </w:r>
       <w:r>
-        <w:br/>
-      </w:r>
-      <w:r>
-        <w:rPr>
-          <w:rStyle w:val="NormalTok"/>
-        </w:rPr>
-        <w:t xml:space="preserve">  </w:t>
-      </w:r>
-      <w:r>
-        <w:rPr>
-          <w:rStyle w:val="StringTok"/>
-        </w:rPr>
-        <w:t xml:space="preserve">"EnCompass Academy"</w:t>
-      </w:r>
-      <w:r>
-        <w:rPr>
-          <w:rStyle w:val="NormalTok"/>
-        </w:rPr>
-        <w:t xml:space="preserve">                  </w:t>
-      </w:r>
-      <w:r>
-        <w:rPr>
-          <w:rStyle w:val="OtherTok"/>
-        </w:rPr>
-        <w:t xml:space="preserve">=</w:t>
-      </w:r>
-      <w:r>
-        <w:rPr>
-          <w:rStyle w:val="NormalTok"/>
-        </w:rPr>
-        <w:t xml:space="preserve"> </w:t>
-      </w:r>
-      <w:r>
-        <w:rPr>
-          <w:rStyle w:val="FunctionTok"/>
-        </w:rPr>
-        <w:t xml:space="preserve">str_subset</w:t>
-      </w:r>
-      <w:r>
-        <w:rPr>
-          <w:rStyle w:val="NormalTok"/>
-        </w:rPr>
-        <w:t xml:space="preserve">(</w:t>
-      </w:r>
-      <w:r>
-        <w:rPr>
-          <w:rStyle w:val="AttributeTok"/>
-        </w:rPr>
-        <w:t xml:space="preserve">string =</w:t>
-      </w:r>
-      <w:r>
-        <w:rPr>
-          <w:rStyle w:val="NormalTok"/>
-        </w:rPr>
-        <w:t xml:space="preserve"> OUSD_school_shapes</w:t>
-      </w:r>
-      <w:r>
-        <w:rPr>
-          <w:rStyle w:val="SpecialCharTok"/>
-        </w:rPr>
-        <w:t xml:space="preserve">$</w:t>
-      </w:r>
-      <w:r>
-        <w:rPr>
-          <w:rStyle w:val="NormalTok"/>
-        </w:rPr>
-        <w:t xml:space="preserve">schnam, </w:t>
-      </w:r>
-      <w:r>
-        <w:rPr>
-          <w:rStyle w:val="AttributeTok"/>
-        </w:rPr>
-        <w:t xml:space="preserve">pattern =</w:t>
-      </w:r>
-      <w:r>
-        <w:rPr>
-          <w:rStyle w:val="NormalTok"/>
-        </w:rPr>
-        <w:t xml:space="preserve"> </w:t>
-      </w:r>
-      <w:r>
-        <w:rPr>
-          <w:rStyle w:val="StringTok"/>
-        </w:rPr>
-        <w:t xml:space="preserve">"EnCompass"</w:t>
-      </w:r>
-      <w:r>
-        <w:rPr>
-          <w:rStyle w:val="NormalTok"/>
-        </w:rPr>
-        <w:t xml:space="preserve">),</w:t>
-      </w:r>
-      <w:r>
-        <w:br/>
-      </w:r>
-      <w:r>
-        <w:rPr>
-          <w:rStyle w:val="NormalTok"/>
-        </w:rPr>
-        <w:t xml:space="preserve">  </w:t>
-      </w:r>
-      <w:r>
-        <w:rPr>
-          <w:rStyle w:val="StringTok"/>
-        </w:rPr>
-        <w:t xml:space="preserve">"Global Family School"</w:t>
-      </w:r>
-      <w:r>
-        <w:rPr>
-          <w:rStyle w:val="NormalTok"/>
-        </w:rPr>
-        <w:t xml:space="preserve">               </w:t>
-      </w:r>
-      <w:r>
-        <w:rPr>
-          <w:rStyle w:val="OtherTok"/>
-        </w:rPr>
-        <w:t xml:space="preserve">=</w:t>
-      </w:r>
-      <w:r>
-        <w:rPr>
-          <w:rStyle w:val="NormalTok"/>
-        </w:rPr>
-        <w:t xml:space="preserve"> </w:t>
-      </w:r>
-      <w:r>
-        <w:rPr>
-          <w:rStyle w:val="FunctionTok"/>
-        </w:rPr>
-        <w:t xml:space="preserve">str_subset</w:t>
-      </w:r>
-      <w:r>
-        <w:rPr>
-          <w:rStyle w:val="NormalTok"/>
-        </w:rPr>
-        <w:t xml:space="preserve">(</w:t>
-      </w:r>
-      <w:r>
-        <w:rPr>
-          <w:rStyle w:val="AttributeTok"/>
-        </w:rPr>
-        <w:t xml:space="preserve">string =</w:t>
-      </w:r>
-      <w:r>
-        <w:rPr>
-          <w:rStyle w:val="NormalTok"/>
-        </w:rPr>
-        <w:t xml:space="preserve"> OUSD_school_shapes</w:t>
-      </w:r>
-      <w:r>
-        <w:rPr>
-          <w:rStyle w:val="SpecialCharTok"/>
-        </w:rPr>
-        <w:t xml:space="preserve">$</w:t>
-      </w:r>
-      <w:r>
-        <w:rPr>
-          <w:rStyle w:val="NormalTok"/>
-        </w:rPr>
-        <w:t xml:space="preserve">schnam, </w:t>
-      </w:r>
-      <w:r>
-        <w:rPr>
-          <w:rStyle w:val="AttributeTok"/>
-        </w:rPr>
-        <w:t xml:space="preserve">pattern =</w:t>
-      </w:r>
-      <w:r>
-        <w:rPr>
-          <w:rStyle w:val="NormalTok"/>
-        </w:rPr>
-        <w:t xml:space="preserve"> </w:t>
-      </w:r>
-      <w:r>
-        <w:rPr>
-          <w:rStyle w:val="StringTok"/>
-        </w:rPr>
-        <w:t xml:space="preserve">"Global"</w:t>
-      </w:r>
-      <w:r>
-        <w:rPr>
-          <w:rStyle w:val="NormalTok"/>
-        </w:rPr>
-        <w:t xml:space="preserve">),</w:t>
-      </w:r>
-      <w:r>
-        <w:br/>
-      </w:r>
-      <w:r>
-        <w:rPr>
-          <w:rStyle w:val="NormalTok"/>
-        </w:rPr>
-        <w:t xml:space="preserve">  </w:t>
-      </w:r>
-      <w:r>
-        <w:rPr>
-          <w:rStyle w:val="StringTok"/>
-        </w:rPr>
-        <w:t xml:space="preserve">"International Community School"</w:t>
-      </w:r>
-      <w:r>
-        <w:rPr>
-          <w:rStyle w:val="NormalTok"/>
-        </w:rPr>
-        <w:t xml:space="preserve">     </w:t>
-      </w:r>
-      <w:r>
-        <w:rPr>
-          <w:rStyle w:val="OtherTok"/>
-        </w:rPr>
-        <w:t xml:space="preserve">=</w:t>
-      </w:r>
-      <w:r>
-        <w:rPr>
-          <w:rStyle w:val="NormalTok"/>
-        </w:rPr>
-        <w:t xml:space="preserve"> </w:t>
-      </w:r>
-      <w:r>
-        <w:rPr>
-          <w:rStyle w:val="FunctionTok"/>
-        </w:rPr>
-        <w:t xml:space="preserve">str_subset</w:t>
-      </w:r>
-      <w:r>
-        <w:rPr>
-          <w:rStyle w:val="NormalTok"/>
-        </w:rPr>
-        <w:t xml:space="preserve">(</w:t>
-      </w:r>
-      <w:r>
-        <w:rPr>
-          <w:rStyle w:val="AttributeTok"/>
-        </w:rPr>
-        <w:t xml:space="preserve">string =</w:t>
-      </w:r>
-      <w:r>
-        <w:rPr>
-          <w:rStyle w:val="NormalTok"/>
-        </w:rPr>
-        <w:t xml:space="preserve"> OUSD_school_shapes</w:t>
-      </w:r>
-      <w:r>
-        <w:rPr>
-          <w:rStyle w:val="SpecialCharTok"/>
-        </w:rPr>
-        <w:t xml:space="preserve">$</w:t>
-      </w:r>
-      <w:r>
-        <w:rPr>
-          <w:rStyle w:val="NormalTok"/>
-        </w:rPr>
-        <w:t xml:space="preserve">schnam, </w:t>
-      </w:r>
-      <w:r>
-        <w:rPr>
-          <w:rStyle w:val="AttributeTok"/>
-        </w:rPr>
-        <w:t xml:space="preserve">pattern =</w:t>
-      </w:r>
-      <w:r>
-        <w:rPr>
-          <w:rStyle w:val="NormalTok"/>
-        </w:rPr>
-        <w:t xml:space="preserve"> </w:t>
-      </w:r>
-      <w:r>
-        <w:rPr>
-          <w:rStyle w:val="StringTok"/>
-        </w:rPr>
-        <w:t xml:space="preserve">"International Community"</w:t>
-      </w:r>
-      <w:r>
-        <w:rPr>
-          <w:rStyle w:val="NormalTok"/>
-        </w:rPr>
-        <w:t xml:space="preserve">),</w:t>
-      </w:r>
-      <w:r>
-        <w:br/>
-      </w:r>
-      <w:r>
-        <w:rPr>
-          <w:rStyle w:val="NormalTok"/>
-        </w:rPr>
-        <w:t xml:space="preserve">  </w:t>
-      </w:r>
-      <w:r>
-        <w:rPr>
-          <w:rStyle w:val="StringTok"/>
-        </w:rPr>
-        <w:t xml:space="preserve">"Madison Park Lower Campus"</w:t>
-      </w:r>
-      <w:r>
-        <w:rPr>
-          <w:rStyle w:val="NormalTok"/>
-        </w:rPr>
-        <w:t xml:space="preserve">          </w:t>
-      </w:r>
-      <w:r>
-        <w:rPr>
-          <w:rStyle w:val="OtherTok"/>
-        </w:rPr>
-        <w:t xml:space="preserve">=</w:t>
-      </w:r>
-      <w:r>
-        <w:rPr>
-          <w:rStyle w:val="NormalTok"/>
-        </w:rPr>
-        <w:t xml:space="preserve"> </w:t>
-      </w:r>
-      <w:r>
-        <w:rPr>
-          <w:rStyle w:val="StringTok"/>
-        </w:rPr>
-        <w:t xml:space="preserve">"Madison Park Academy TK-5"</w:t>
-      </w:r>
-      <w:r>
-        <w:rPr>
-          <w:rStyle w:val="NormalTok"/>
-        </w:rPr>
-        <w:t xml:space="preserve">,</w:t>
-      </w:r>
-      <w:r>
-        <w:br/>
-      </w:r>
-      <w:r>
-        <w:rPr>
-          <w:rStyle w:val="NormalTok"/>
-        </w:rPr>
-        <w:t xml:space="preserve">  </w:t>
-      </w:r>
-      <w:r>
-        <w:rPr>
-          <w:rStyle w:val="StringTok"/>
-        </w:rPr>
-        <w:t xml:space="preserve">"Manzanita Community School"</w:t>
-      </w:r>
-      <w:r>
-        <w:rPr>
-          <w:rStyle w:val="NormalTok"/>
-        </w:rPr>
-        <w:t xml:space="preserve">         </w:t>
-      </w:r>
-      <w:r>
-        <w:rPr>
-          <w:rStyle w:val="OtherTok"/>
-        </w:rPr>
-        <w:t xml:space="preserve">=</w:t>
-      </w:r>
-      <w:r>
-        <w:rPr>
-          <w:rStyle w:val="NormalTok"/>
-        </w:rPr>
-        <w:t xml:space="preserve"> </w:t>
-      </w:r>
-      <w:r>
-        <w:rPr>
-          <w:rStyle w:val="FunctionTok"/>
-        </w:rPr>
-        <w:t xml:space="preserve">str_subset</w:t>
-      </w:r>
-      <w:r>
-        <w:rPr>
-          <w:rStyle w:val="NormalTok"/>
-        </w:rPr>
-        <w:t xml:space="preserve">(</w:t>
-      </w:r>
-      <w:r>
-        <w:rPr>
-          <w:rStyle w:val="AttributeTok"/>
-        </w:rPr>
-        <w:t xml:space="preserve">string =</w:t>
-      </w:r>
-      <w:r>
-        <w:rPr>
-          <w:rStyle w:val="NormalTok"/>
-        </w:rPr>
-        <w:t xml:space="preserve"> OUSD_school_shapes</w:t>
-      </w:r>
-      <w:r>
-        <w:rPr>
-          <w:rStyle w:val="SpecialCharTok"/>
-        </w:rPr>
-        <w:t xml:space="preserve">$</w:t>
-      </w:r>
-      <w:r>
-        <w:rPr>
-          <w:rStyle w:val="NormalTok"/>
-        </w:rPr>
-        <w:t xml:space="preserve">schnam, </w:t>
-      </w:r>
-      <w:r>
-        <w:rPr>
-          <w:rStyle w:val="AttributeTok"/>
-        </w:rPr>
-        <w:t xml:space="preserve">pattern =</w:t>
-      </w:r>
-      <w:r>
-        <w:rPr>
-          <w:rStyle w:val="NormalTok"/>
-        </w:rPr>
-        <w:t xml:space="preserve"> </w:t>
-      </w:r>
-      <w:r>
-        <w:rPr>
-          <w:rStyle w:val="StringTok"/>
-        </w:rPr>
-        <w:t xml:space="preserve">"Manzanita Community"</w:t>
-      </w:r>
-      <w:r>
-        <w:rPr>
-          <w:rStyle w:val="NormalTok"/>
-        </w:rPr>
-        <w:t xml:space="preserve">),</w:t>
-      </w:r>
-      <w:r>
-        <w:br/>
-      </w:r>
-      <w:r>
-        <w:rPr>
-          <w:rStyle w:val="NormalTok"/>
-        </w:rPr>
-        <w:t xml:space="preserve">  </w:t>
-      </w:r>
-      <w:r>
-        <w:rPr>
-          <w:rStyle w:val="StringTok"/>
-        </w:rPr>
-        <w:t xml:space="preserve">"Martin Luther King Jr Elementary"</w:t>
-      </w:r>
-      <w:r>
-        <w:rPr>
-          <w:rStyle w:val="NormalTok"/>
-        </w:rPr>
-        <w:t xml:space="preserve">   </w:t>
-      </w:r>
-      <w:r>
-        <w:rPr>
-          <w:rStyle w:val="OtherTok"/>
-        </w:rPr>
-        <w:t xml:space="preserve">=</w:t>
-      </w:r>
-      <w:r>
-        <w:rPr>
-          <w:rStyle w:val="NormalTok"/>
-        </w:rPr>
-        <w:t xml:space="preserve"> </w:t>
-      </w:r>
-      <w:r>
-        <w:rPr>
-          <w:rStyle w:val="FunctionTok"/>
-        </w:rPr>
-        <w:t xml:space="preserve">str_subset</w:t>
-      </w:r>
-      <w:r>
-        <w:rPr>
-          <w:rStyle w:val="NormalTok"/>
-        </w:rPr>
-        <w:t xml:space="preserve">(</w:t>
-      </w:r>
-      <w:r>
-        <w:rPr>
-          <w:rStyle w:val="AttributeTok"/>
-        </w:rPr>
-        <w:t xml:space="preserve">string =</w:t>
-      </w:r>
-      <w:r>
-        <w:rPr>
-          <w:rStyle w:val="NormalTok"/>
-        </w:rPr>
-        <w:t xml:space="preserve"> OUSD_school_shapes</w:t>
-      </w:r>
-      <w:r>
-        <w:rPr>
-          <w:rStyle w:val="SpecialCharTok"/>
-        </w:rPr>
-        <w:t xml:space="preserve">$</w:t>
-      </w:r>
-      <w:r>
-        <w:rPr>
-          <w:rStyle w:val="NormalTok"/>
-        </w:rPr>
-        <w:t xml:space="preserve">schnam, </w:t>
-      </w:r>
-      <w:r>
-        <w:rPr>
-          <w:rStyle w:val="AttributeTok"/>
-        </w:rPr>
-        <w:t xml:space="preserve">pattern =</w:t>
-      </w:r>
-      <w:r>
-        <w:rPr>
-          <w:rStyle w:val="NormalTok"/>
-        </w:rPr>
-        <w:t xml:space="preserve"> </w:t>
-      </w:r>
-      <w:r>
-        <w:rPr>
-          <w:rStyle w:val="StringTok"/>
-        </w:rPr>
-        <w:t xml:space="preserve">"King"</w:t>
-      </w:r>
-      <w:r>
-        <w:rPr>
-          <w:rStyle w:val="NormalTok"/>
-        </w:rPr>
-        <w:t xml:space="preserve">),</w:t>
-      </w:r>
-      <w:r>
-        <w:br/>
-      </w:r>
-      <w:r>
-        <w:rPr>
-          <w:rStyle w:val="NormalTok"/>
-        </w:rPr>
-        <w:t xml:space="preserve">  </w:t>
-      </w:r>
-      <w:r>
-        <w:rPr>
-          <w:rStyle w:val="StringTok"/>
-        </w:rPr>
-        <w:t xml:space="preserve">"PLACE @ Prescott"</w:t>
-      </w:r>
-      <w:r>
-        <w:rPr>
-          <w:rStyle w:val="NormalTok"/>
-        </w:rPr>
-        <w:t xml:space="preserve">                   </w:t>
-      </w:r>
-      <w:r>
-        <w:rPr>
-          <w:rStyle w:val="OtherTok"/>
-        </w:rPr>
-        <w:t xml:space="preserve">=</w:t>
-      </w:r>
-      <w:r>
-        <w:rPr>
-          <w:rStyle w:val="NormalTok"/>
-        </w:rPr>
-        <w:t xml:space="preserve"> </w:t>
-      </w:r>
-      <w:r>
-        <w:rPr>
-          <w:rStyle w:val="StringTok"/>
-        </w:rPr>
-        <w:t xml:space="preserve">"Preparatory Literary Academy of Cultural Excellence"</w:t>
-      </w:r>
-      <w:r>
-        <w:rPr>
-          <w:rStyle w:val="NormalTok"/>
-        </w:rPr>
-        <w:t xml:space="preserve">,</w:t>
-      </w:r>
-      <w:r>
-        <w:br/>
-      </w:r>
-      <w:r>
-        <w:rPr>
-          <w:rStyle w:val="NormalTok"/>
-        </w:rPr>
-        <w:t xml:space="preserve">  </w:t>
-      </w:r>
-      <w:r>
-        <w:rPr>
-          <w:rStyle w:val="StringTok"/>
-        </w:rPr>
-        <w:t xml:space="preserve">"RISE Community School"</w:t>
-      </w:r>
-      <w:r>
-        <w:rPr>
-          <w:rStyle w:val="NormalTok"/>
-        </w:rPr>
-        <w:t xml:space="preserve">              </w:t>
-      </w:r>
-      <w:r>
-        <w:rPr>
-          <w:rStyle w:val="OtherTok"/>
-        </w:rPr>
-        <w:t xml:space="preserve">=</w:t>
-      </w:r>
-      <w:r>
-        <w:rPr>
-          <w:rStyle w:val="NormalTok"/>
-        </w:rPr>
-        <w:t xml:space="preserve"> </w:t>
-      </w:r>
-      <w:r>
-        <w:rPr>
-          <w:rStyle w:val="FunctionTok"/>
-        </w:rPr>
-        <w:t xml:space="preserve">str_subset</w:t>
-      </w:r>
-      <w:r>
-        <w:rPr>
-          <w:rStyle w:val="NormalTok"/>
-        </w:rPr>
-        <w:t xml:space="preserve">(</w:t>
-      </w:r>
-      <w:r>
-        <w:rPr>
-          <w:rStyle w:val="AttributeTok"/>
-        </w:rPr>
-        <w:t xml:space="preserve">string =</w:t>
-      </w:r>
-      <w:r>
-        <w:rPr>
-          <w:rStyle w:val="NormalTok"/>
-        </w:rPr>
-        <w:t xml:space="preserve"> OUSD_school_shapes</w:t>
-      </w:r>
-      <w:r>
-        <w:rPr>
-          <w:rStyle w:val="SpecialCharTok"/>
-        </w:rPr>
-        <w:t xml:space="preserve">$</w:t>
-      </w:r>
-      <w:r>
-        <w:rPr>
-          <w:rStyle w:val="NormalTok"/>
-        </w:rPr>
-        <w:t xml:space="preserve">schnam, </w:t>
-      </w:r>
-      <w:r>
-        <w:rPr>
-          <w:rStyle w:val="AttributeTok"/>
-        </w:rPr>
-        <w:t xml:space="preserve">pattern =</w:t>
-      </w:r>
-      <w:r>
-        <w:rPr>
-          <w:rStyle w:val="NormalTok"/>
-        </w:rPr>
-        <w:t xml:space="preserve"> </w:t>
-      </w:r>
-      <w:r>
-        <w:rPr>
-          <w:rStyle w:val="StringTok"/>
-        </w:rPr>
-        <w:t xml:space="preserve">"Rise Community"</w:t>
-      </w:r>
-      <w:r>
-        <w:rPr>
-          <w:rStyle w:val="NormalTok"/>
-        </w:rPr>
+        <w:t xml:space="preserve"> </w:t>
+      </w:r>
+      <w:r>
+        <w:t xml:space="preserve">“Martin Luther King Jr Elementary”</w:t>
+      </w:r>
+      <w:r>
+        <w:t xml:space="preserve"> </w:t>
+      </w:r>
+      <w:r>
+        <w:t xml:space="preserve">= str_subset(string = OUSD_school_shapes</w:t>
+      </w:r>
+      <w:r>
+        <w:t xml:space="preserve">$schnam, pattern = "King"),
+      "PLACE @ Prescott"                   = "Preparatory Literary Academy of Cultural Excellence",
+      "RISE Community School"              = str_subset(string = OUSD_school_shapes$</w:t>
+      </w:r>
+      <w:r>
+        <w:t xml:space="preserve">schnam, pattern =</w:t>
+      </w:r>
+      <w:r>
+        <w:t xml:space="preserve"> </w:t>
+      </w:r>
+      <w:r>
+        <w:t xml:space="preserve">“Rise Community”</w:t>
+      </w:r>
+      <w:r>
         <w:t xml:space="preserve">)</w:t>
       </w:r>
       <w:r>
-        <w:br/>
-      </w:r>
-      <w:r>
-        <w:rPr>
-          <w:rStyle w:val="NormalTok"/>
-        </w:rPr>
+        <w:t xml:space="preserve"> </w:t>
+      </w:r>
+      <w:r>
         <w:t xml:space="preserve">)</w:t>
       </w:r>
     </w:p>
     <w:p>
       <w:pPr>
-        <w:pStyle w:val="Compact"/>
-        <w:numPr>
-          <w:ilvl w:val="0"/>
-          <w:numId w:val="1054"/>
-        </w:numPr>
-      </w:pPr>
-      <w:r>
-        <w:rPr>
-          <w:b/>
-          <w:bCs/>
-        </w:rPr>
-        <w:t xml:space="preserve">StyleR</w:t>
-      </w:r>
-      <w:r>
-        <w:t xml:space="preserve"> </w:t>
-      </w:r>
-      <w:r>
-        <w:t xml:space="preserve">- Another</w:t>
-      </w:r>
-      <w:r>
-        <w:t xml:space="preserve"> </w:t>
-      </w:r>
-      <w:hyperlink r:id="rId178">
-        <w:r>
-          <w:rPr>
-            <w:rStyle w:val="Hyperlink"/>
-          </w:rPr>
-          <w:t xml:space="preserve">cool R package from the Tidyverse</w:t>
-        </w:r>
-      </w:hyperlink>
-      <w:r>
-        <w:t xml:space="preserve"> </w:t>
-      </w:r>
-      <w:r>
-        <w:t xml:space="preserve">that can be powerful and used as a first pass on entire projects that need refactoring. The most useful function of the package is the</w:t>
-      </w:r>
-      <w:r>
-        <w:t xml:space="preserve"> </w:t>
-      </w:r>
-      <w:r>
-        <w:rPr>
-          <w:rStyle w:val="VerbatimChar"/>
-        </w:rPr>
-        <w:t xml:space="preserve">style_dir</w:t>
-      </w:r>
-      <w:r>
-        <w:t xml:space="preserve"> </w:t>
-      </w:r>
-      <w:r>
-        <w:t xml:space="preserve">function, which will style all files within a given directory. See the</w:t>
-      </w:r>
-      <w:r>
-        <w:t xml:space="preserve"> </w:t>
-      </w:r>
-      <w:hyperlink r:id="rId179">
-        <w:r>
-          <w:rPr>
-            <w:rStyle w:val="Hyperlink"/>
-          </w:rPr>
-          <w:t xml:space="preserve">function’s documentation</w:t>
-        </w:r>
-      </w:hyperlink>
-      <w:r>
-        <w:t xml:space="preserve"> </w:t>
-      </w:r>
-      <w:r>
-        <w:t xml:space="preserve">and the vignette linked above for more details.</w:t>
-      </w:r>
-    </w:p>
-    <w:p>
-      <w:pPr>
-        <w:pStyle w:val="Compact"/>
-        <w:numPr>
-          <w:ilvl w:val="1"/>
-          <w:numId w:val="1055"/>
-        </w:numPr>
-      </w:pPr>
-      <w:r>
-        <w:rPr>
-          <w:b/>
-          <w:bCs/>
-        </w:rPr>
-        <w:t xml:space="preserve">Note</w:t>
-      </w:r>
-      <w:r>
-        <w:t xml:space="preserve">: The default Tidyverse styler is subtly different from some of the things we’ve advocated for in this document. Most notably we differ with regards to the assignment operator (</w:t>
-      </w:r>
-      <w:r>
-        <w:rPr>
-          <w:rStyle w:val="VerbatimChar"/>
-        </w:rPr>
-        <w:t xml:space="preserve">&lt;-</w:t>
-      </w:r>
-      <w:r>
-        <w:t xml:space="preserve"> </w:t>
-      </w:r>
-      <w:r>
-        <w:t xml:space="preserve">vs</w:t>
-      </w:r>
-      <w:r>
-        <w:t xml:space="preserve"> </w:t>
-      </w:r>
-      <w:r>
-        <w:rPr>
-          <w:rStyle w:val="VerbatimChar"/>
-        </w:rPr>
-        <w:t xml:space="preserve">=</w:t>
-      </w:r>
-      <w:r>
-        <w:t xml:space="preserve">) and number of spaces before/after</w:t>
-      </w:r>
-      <w:r>
-        <w:t xml:space="preserve"> </w:t>
-      </w:r>
-      <w:r>
-        <w:t xml:space="preserve">“tokens”</w:t>
-      </w:r>
-      <w:r>
-        <w:t xml:space="preserve"> </w:t>
-      </w:r>
-      <w:r>
-        <w:t xml:space="preserve">(i.e. Assignment Aligner add spaces before</w:t>
-      </w:r>
-      <w:r>
-        <w:t xml:space="preserve"> </w:t>
-      </w:r>
-      <w:r>
-        <w:rPr>
-          <w:rStyle w:val="VerbatimChar"/>
-        </w:rPr>
-        <w:t xml:space="preserve">=</w:t>
-      </w:r>
-      <w:r>
-        <w:t xml:space="preserve"> </w:t>
-      </w:r>
-      <w:r>
-        <w:t xml:space="preserve">signs to align them properly). For this reason, we’d recommend the following:</w:t>
-      </w:r>
-      <w:r>
-        <w:t xml:space="preserve"> </w:t>
-      </w:r>
-      <w:r>
-        <w:rPr>
-          <w:rStyle w:val="VerbatimChar"/>
-        </w:rPr>
-        <w:t xml:space="preserve">style_dir(path = ..., scope = "line_breaks", strict = FALSE)</w:t>
-      </w:r>
-      <w:r>
-        <w:t xml:space="preserve">. You can also customize StyleR</w:t>
-      </w:r>
-      <w:r>
-        <w:t xml:space="preserve"> </w:t>
-      </w:r>
-      <w:hyperlink r:id="rId180">
-        <w:r>
-          <w:rPr>
-            <w:rStyle w:val="Hyperlink"/>
-          </w:rPr>
-          <w:t xml:space="preserve">even more</w:t>
-        </w:r>
-      </w:hyperlink>
-      <w:r>
-        <w:t xml:space="preserve"> </w:t>
-      </w:r>
-      <w:r>
-        <w:t xml:space="preserve">if you’re really hardcore.</w:t>
-      </w:r>
-    </w:p>
-    <w:p>
-      <w:pPr>
-        <w:pStyle w:val="Compact"/>
-        <w:numPr>
-          <w:ilvl w:val="1"/>
-          <w:numId w:val="1055"/>
-        </w:numPr>
-      </w:pPr>
-      <w:r>
-        <w:rPr>
-          <w:b/>
-          <w:bCs/>
-        </w:rPr>
-        <w:t xml:space="preserve">Note</w:t>
-      </w:r>
-      <w:r>
-        <w:t xml:space="preserve">: As is mentioned in the package vignette linked above, StyleR modifies things</w:t>
-      </w:r>
-      <w:r>
-        <w:t xml:space="preserve"> </w:t>
-      </w:r>
-      <w:r>
-        <w:rPr>
-          <w:i/>
-          <w:iCs/>
-        </w:rPr>
-        <w:t xml:space="preserve">in-place</w:t>
-      </w:r>
-      <w:r>
-        <w:t xml:space="preserve">, meaning it overwrites your existing code and replaces it with the updated, properly styled code. This makes it a good fit on projects</w:t>
-      </w:r>
-      <w:r>
-        <w:t xml:space="preserve"> </w:t>
-      </w:r>
-      <w:r>
-        <w:rPr>
-          <w:i/>
-          <w:iCs/>
-        </w:rPr>
-        <w:t xml:space="preserve">with version control</w:t>
-      </w:r>
-      <w:r>
-        <w:t xml:space="preserve">, but if you don’t have backups or a good way to revert back to the intial code, I wouldn’t recommend going this route.</w:t>
-      </w:r>
-    </w:p>
-    <w:p>
-      <w:pPr>
-        <w:pStyle w:val="Compact"/>
-        <w:numPr>
-          <w:ilvl w:val="0"/>
-          <w:numId w:val="1054"/>
-        </w:numPr>
-      </w:pPr>
-      <w:r>
-        <w:rPr>
-          <w:b/>
-          <w:bCs/>
-        </w:rPr>
-        <w:t xml:space="preserve">Linter</w:t>
-      </w:r>
-      <w:r>
-        <w:t xml:space="preserve"> </w:t>
-      </w:r>
-      <w:r>
-        <w:t xml:space="preserve">- Linters are programming tools that check adherence to a given style, syntax errors, and possible semantic issues. The R linter, called</w:t>
-      </w:r>
-      <w:r>
-        <w:t xml:space="preserve"> </w:t>
-      </w:r>
-      <w:r>
-        <w:rPr>
-          <w:rStyle w:val="VerbatimChar"/>
-        </w:rPr>
-        <w:t xml:space="preserve">lintr</w:t>
-      </w:r>
-      <w:r>
-        <w:t xml:space="preserve">, can be found in this</w:t>
-      </w:r>
-      <w:r>
-        <w:t xml:space="preserve"> </w:t>
-      </w:r>
-      <w:hyperlink r:id="rId181">
-        <w:r>
-          <w:rPr>
-            <w:rStyle w:val="Hyperlink"/>
-          </w:rPr>
-          <w:t xml:space="preserve">package</w:t>
-        </w:r>
-      </w:hyperlink>
-      <w:r>
-        <w:t xml:space="preserve">. It helps keep files consistent across different authors and even different organizations. For example, it notifies you if you have unused variables, global variables with no visible binding, not enough or superflous whitespace, and improper use of parentheses or brackets. A list of its other purposes can be found</w:t>
+        <w:pStyle w:val="SourceCode"/>
+      </w:pPr>
+      <w:r>
+        <w:br/>
+      </w:r>
+      <w:r>
+        <w:rPr>
+          <w:rStyle w:val="VerbatimChar"/>
+        </w:rPr>
+        <w:t xml:space="preserve">3. **StyleR** - Another [cool R package from the Tidyverse](https://www.tidyverse.org/articles/2017/12/styler-1.0.0/) that can be powerful and used as a first pass on entire projects that need refactoring. The most useful function of the package is the `style_dir` function, which will style all files within a given directory. See the [function's documentation](https://www.rdocumentation.org/packages/styler/versions/1.1.0/topics/style_dir) and the vignette linked above for more details.</w:t>
+      </w:r>
+      <w:r>
+        <w:br/>
+      </w:r>
+      <w:r>
+        <w:rPr>
+          <w:rStyle w:val="VerbatimChar"/>
+        </w:rPr>
+        <w:t xml:space="preserve">    - **Note**: The default Tidyverse styler is subtly different from some of the things we've advocated for in this document. Most notably we differ with regards to the assignment operator (`&lt;-` vs `=`) and number of spaces before/after "tokens" (i.e. Assignment Aligner add spaces before `=` signs to align them properly). For this reason, we'd recommend the following: `style_dir(path = ..., scope = "line_breaks", strict = FALSE)`. You can also customize StyleR [even more](http://styler.r-lib.org/articles/customizing_styler.html) if you're really hardcore.</w:t>
+      </w:r>
+      <w:r>
+        <w:br/>
+      </w:r>
+      <w:r>
+        <w:rPr>
+          <w:rStyle w:val="VerbatimChar"/>
+        </w:rPr>
+        <w:t xml:space="preserve">    - **Note**: As is mentioned in the package vignette linked above, StyleR modifies things _in-place_, meaning it overwrites your existing code and replaces it with the updated, properly styled code. This makes it a good fit on projects _with version control_, but if you don't have backups or a good way to revert back to the intial code, I wouldn't recommend going this route.</w:t>
+      </w:r>
+      <w:r>
+        <w:br/>
+      </w:r>
+      <w:r>
+        <w:rPr>
+          <w:rStyle w:val="VerbatimChar"/>
+        </w:rPr>
+        <w:t xml:space="preserve">    </w:t>
+      </w:r>
+      <w:r>
+        <w:br/>
+      </w:r>
+      <w:r>
+        <w:rPr>
+          <w:rStyle w:val="VerbatimChar"/>
+        </w:rPr>
+        <w:t xml:space="preserve">4. **Linter** - Linters are programming tools that check adherence to a given style, syntax errors, and possible semantic issues. The R linter, called `lintr`, can be found in this [package](https://www.rdocumentation.org/packages/lintr/versions/1.0.3). It helps keep files consistent across different authors and even different organizations. For example, it notifies you if you have unused variables, global variables with no visible binding, not enough or superflous whitespace, and improper use of parentheses or brackets. A list of its other purposes can be found [in this link](https://cran.r-project.org/web/packages/lintr/readme/README.html#available-linters), and most guidelines are based on [Hadley Wickham’s R Style Guide](http://r-pkgs.had.co.nz/style.html).</w:t>
+      </w:r>
+      <w:r>
+        <w:br/>
+      </w:r>
+      <w:r>
+        <w:rPr>
+          <w:rStyle w:val="VerbatimChar"/>
+        </w:rPr>
+        <w:t xml:space="preserve">    - **Note**: You can customize your settings to set defaults or to exclude files. More details can be found [here](https://cran.r-project.org/web/packages/lintr/readme/README.html#project-configuration).</w:t>
+      </w:r>
+      <w:r>
+        <w:br/>
+      </w:r>
+      <w:r>
+        <w:rPr>
+          <w:rStyle w:val="VerbatimChar"/>
+        </w:rPr>
+        <w:t xml:space="preserve">    - **Note**: The `lintr` package goes hand in hand with the `styler` package. The styler can be used to automatically fix the problems that the lintr catches.</w:t>
+      </w:r>
+      <w:r>
+        <w:br/>
+      </w:r>
+      <w:r>
+        <w:br/>
+      </w:r>
+      <w:r>
+        <w:br/>
+      </w:r>
+      <w:r>
+        <w:rPr>
+          <w:rStyle w:val="VerbatimChar"/>
+        </w:rPr>
+        <w:t xml:space="preserve">## Additional Resources {#sec-r-resources-style}</w:t>
+      </w:r>
+      <w:r>
+        <w:br/>
+      </w:r>
+      <w:r>
+        <w:br/>
+      </w:r>
+      <w:r>
+        <w:rPr>
+          <w:rStyle w:val="VerbatimChar"/>
+        </w:rPr>
+        <w:t xml:space="preserve">- [Tidyverse style guide](https://style.tidyverse.org/)</w:t>
+      </w:r>
+      <w:r>
+        <w:br/>
+      </w:r>
+      <w:r>
+        <w:br/>
+      </w:r>
+      <w:r>
+        <w:br/>
+      </w:r>
+      <w:r>
+        <w:rPr>
+          <w:rStyle w:val="VerbatimChar"/>
+        </w:rPr>
+        <w:t xml:space="preserve">`&lt;!-- quarto-file-metadata: eyJyZXNvdXJjZURpciI6Ii4ifQ== --&gt;`{=html}</w:t>
+      </w:r>
+      <w:r>
+        <w:br/>
+      </w:r>
+      <w:r>
+        <w:br/>
+      </w:r>
+      <w:r>
+        <w:rPr>
+          <w:rStyle w:val="VerbatimChar"/>
+        </w:rPr>
+        <w:t xml:space="preserve">```{=html}</w:t>
+      </w:r>
+      <w:r>
+        <w:br/>
+      </w:r>
+      <w:r>
+        <w:rPr>
+          <w:rStyle w:val="VerbatimChar"/>
+        </w:rPr>
+        <w:t xml:space="preserve">&lt;!-- quarto-file-metadata: eyJyZXNvdXJjZURpciI6Ii4iLCJib29rSXRlbVR5cGUiOiJjaGFwdGVyIiwiYm9va0l0ZW1OdW1iZXIiOjgsImJvb2tJdGVtRmlsZSI6IjA3LWJpZy1kYXRhLnFtZCIsImJvb2tJdGVtRGVwdGgiOjB9 --&gt;</w:t>
+      </w:r>
+    </w:p>
+    <w:bookmarkEnd w:id="181"/>
+    <w:bookmarkStart w:id="187" w:name="big-data"/>
+    <w:p>
+      <w:pPr>
+        <w:pStyle w:val="Heading1"/>
+      </w:pPr>
+      <w:r>
+        <w:t xml:space="preserve">10. Big data</w:t>
+      </w:r>
+    </w:p>
+    <w:p>
+      <w:pPr>
+        <w:pStyle w:val="FirstParagraph"/>
+      </w:pPr>
+      <w:r>
+        <w:t xml:space="preserve">Adapted by UCD-SeRG team from</w:t>
       </w:r>
       <w:r>
         <w:t xml:space="preserve"> </w:t>
       </w:r>
       <w:hyperlink r:id="rId182">
-        <w:r>
-          <w:rPr>
-            <w:rStyle w:val="Hyperlink"/>
-          </w:rPr>
-          <w:t xml:space="preserve">in this link</w:t>
-        </w:r>
-      </w:hyperlink>
-      <w:r>
-        <w:t xml:space="preserve">, and most guidelines are based on</w:t>
-      </w:r>
-      <w:r>
-        <w:t xml:space="preserve"> </w:t>
-      </w:r>
-      <w:hyperlink r:id="rId183">
-        <w:r>
-          <w:rPr>
-            <w:rStyle w:val="Hyperlink"/>
-          </w:rPr>
-          <w:t xml:space="preserve">Hadley Wickham’s R Style Guide</w:t>
-        </w:r>
-      </w:hyperlink>
-      <w:r>
-        <w:t xml:space="preserve">.</w:t>
-      </w:r>
-    </w:p>
-    <w:p>
-      <w:pPr>
-        <w:pStyle w:val="Compact"/>
-        <w:numPr>
-          <w:ilvl w:val="1"/>
-          <w:numId w:val="1056"/>
-        </w:numPr>
-      </w:pPr>
-      <w:r>
-        <w:rPr>
-          <w:b/>
-          <w:bCs/>
-        </w:rPr>
-        <w:t xml:space="preserve">Note</w:t>
-      </w:r>
-      <w:r>
-        <w:t xml:space="preserve">: You can customize your settings to set defaults or to exclude files. More details can be found</w:t>
-      </w:r>
-      <w:r>
-        <w:t xml:space="preserve"> </w:t>
-      </w:r>
-      <w:hyperlink r:id="rId184">
-        <w:r>
-          <w:rPr>
-            <w:rStyle w:val="Hyperlink"/>
-          </w:rPr>
-          <w:t xml:space="preserve">here</w:t>
-        </w:r>
-      </w:hyperlink>
-      <w:r>
-        <w:t xml:space="preserve">.</w:t>
-      </w:r>
-    </w:p>
-    <w:p>
-      <w:pPr>
-        <w:pStyle w:val="Compact"/>
-        <w:numPr>
-          <w:ilvl w:val="1"/>
-          <w:numId w:val="1056"/>
-        </w:numPr>
-      </w:pPr>
-      <w:r>
-        <w:rPr>
-          <w:b/>
-          <w:bCs/>
-        </w:rPr>
-        <w:t xml:space="preserve">Note</w:t>
-      </w:r>
-      <w:r>
-        <w:t xml:space="preserve">: The</w:t>
-      </w:r>
-      <w:r>
-        <w:t xml:space="preserve"> </w:t>
-      </w:r>
-      <w:r>
-        <w:rPr>
-          <w:rStyle w:val="VerbatimChar"/>
-        </w:rPr>
-        <w:t xml:space="preserve">lintr</w:t>
-      </w:r>
-      <w:r>
-        <w:t xml:space="preserve"> </w:t>
-      </w:r>
-      <w:r>
-        <w:t xml:space="preserve">package goes hand in hand with the</w:t>
-      </w:r>
-      <w:r>
-        <w:t xml:space="preserve"> </w:t>
-      </w:r>
-      <w:r>
-        <w:rPr>
-          <w:rStyle w:val="VerbatimChar"/>
-        </w:rPr>
-        <w:t xml:space="preserve">styler</w:t>
-      </w:r>
-      <w:r>
-        <w:t xml:space="preserve"> </w:t>
-      </w:r>
-      <w:r>
-        <w:t xml:space="preserve">package. The styler can be used to automatically fix the problems that the lintr catches.</w:t>
-      </w:r>
-    </w:p>
-    <w:bookmarkEnd w:id="185"/>
-    <w:bookmarkStart w:id="187" w:name="sec-r-resources-style"/>
-    <w:p>
-      <w:pPr>
-        <w:pStyle w:val="Heading2"/>
-      </w:pPr>
-      <w:r>
-        <w:t xml:space="preserve">7.10 Additional Resources</w:t>
-      </w:r>
-    </w:p>
-    <w:p>
-      <w:pPr>
-        <w:pStyle w:val="Compact"/>
-        <w:numPr>
-          <w:ilvl w:val="0"/>
-          <w:numId w:val="1057"/>
-        </w:numPr>
-      </w:pPr>
-      <w:hyperlink r:id="rId186">
-        <w:r>
-          <w:rPr>
-            <w:rStyle w:val="Hyperlink"/>
-          </w:rPr>
-          <w:t xml:space="preserve">Tidyverse style guide</w:t>
-        </w:r>
-      </w:hyperlink>
-    </w:p>
-    <w:bookmarkEnd w:id="187"/>
-    <w:bookmarkEnd w:id="188"/>
-    <w:bookmarkStart w:id="194" w:name="big-data"/>
-    <w:p>
-      <w:pPr>
-        <w:pStyle w:val="Heading1"/>
-      </w:pPr>
-      <w:r>
-        <w:t xml:space="preserve">8. Big data</w:t>
-      </w:r>
-    </w:p>
-    <w:p>
-      <w:pPr>
-        <w:pStyle w:val="FirstParagraph"/>
-      </w:pPr>
-      <w:r>
-        <w:t xml:space="preserve">Adapted by UCD-SeRG team from</w:t>
-      </w:r>
-      <w:r>
-        <w:t xml:space="preserve"> </w:t>
-      </w:r>
-      <w:hyperlink r:id="rId189">
         <w:r>
           <w:rPr>
             <w:rStyle w:val="Hyperlink"/>
@@ -23754,13 +22602,13 @@
         </w:r>
       </w:hyperlink>
     </w:p>
-    <w:bookmarkStart w:id="191" w:name="the-data.table-package"/>
+    <w:bookmarkStart w:id="184" w:name="the-data.table-package"/>
     <w:p>
       <w:pPr>
         <w:pStyle w:val="Heading2"/>
       </w:pPr>
       <w:r>
-        <w:t xml:space="preserve">8.1 The data.table package</w:t>
+        <w:t xml:space="preserve">10.1 The data.table package</w:t>
       </w:r>
     </w:p>
     <w:p>
@@ -23896,7 +22744,7 @@
       <w:r>
         <w:t xml:space="preserve"> </w:t>
       </w:r>
-      <w:hyperlink r:id="rId190">
+      <w:hyperlink r:id="rId183">
         <w:r>
           <w:rPr>
             <w:rStyle w:val="Hyperlink"/>
@@ -24114,14 +22962,14 @@
         <w:t xml:space="preserve">.</w:t>
       </w:r>
     </w:p>
-    <w:bookmarkEnd w:id="191"/>
-    <w:bookmarkStart w:id="192" w:name="using-downsampled-data"/>
+    <w:bookmarkEnd w:id="184"/>
+    <w:bookmarkStart w:id="185" w:name="using-downsampled-data"/>
     <w:p>
       <w:pPr>
         <w:pStyle w:val="Heading2"/>
       </w:pPr>
       <w:r>
-        <w:t xml:space="preserve">8.2 Using downsampled data</w:t>
+        <w:t xml:space="preserve">10.2 Using downsampled data</w:t>
       </w:r>
     </w:p>
     <w:p>
@@ -24144,14 +22992,14 @@
         <w:t xml:space="preserve">data that usually includes a 1% random sample stratified by any important variables, such as year or household id. This allows us to efficiently write and test our code without having to load in large, slow datasets that can cause RStudio to freeze. Be very careful to be sure which dataset you are working with and to label results output accordingly.</w:t>
       </w:r>
     </w:p>
-    <w:bookmarkEnd w:id="192"/>
-    <w:bookmarkStart w:id="193" w:name="optimal-rstudio-set-up"/>
+    <w:bookmarkEnd w:id="185"/>
+    <w:bookmarkStart w:id="186" w:name="optimal-rstudio-set-up"/>
     <w:p>
       <w:pPr>
         <w:pStyle w:val="Heading2"/>
       </w:pPr>
       <w:r>
-        <w:t xml:space="preserve">8.3 Optimal RStudio set up</w:t>
+        <w:t xml:space="preserve">10.3 Optimal RStudio set up</w:t>
       </w:r>
     </w:p>
     <w:p>
@@ -24209,7 +23057,7 @@
         <w:pStyle w:val="Compact"/>
         <w:numPr>
           <w:ilvl w:val="0"/>
-          <w:numId w:val="1058"/>
+          <w:numId w:val="1054"/>
         </w:numPr>
       </w:pPr>
       <w:r>
@@ -24231,7 +23079,7 @@
         <w:pStyle w:val="Compact"/>
         <w:numPr>
           <w:ilvl w:val="0"/>
-          <w:numId w:val="1058"/>
+          <w:numId w:val="1054"/>
         </w:numPr>
       </w:pPr>
       <w:r>
@@ -24265,7 +23113,7 @@
         <w:pStyle w:val="Compact"/>
         <w:numPr>
           <w:ilvl w:val="0"/>
-          <w:numId w:val="1059"/>
+          <w:numId w:val="1055"/>
         </w:numPr>
       </w:pPr>
       <w:r>
@@ -24290,15 +23138,15 @@
         <w:t xml:space="preserve">Unfortunately RStudio often gets slow and/or freezes after hours working with big datasets. Sometimes it is much more efficient to just use Terminal / gitbash to run code and make updates in git.</w:t>
       </w:r>
     </w:p>
-    <w:bookmarkEnd w:id="193"/>
-    <w:bookmarkEnd w:id="194"/>
-    <w:bookmarkStart w:id="204" w:name="data-masking"/>
+    <w:bookmarkEnd w:id="186"/>
+    <w:bookmarkEnd w:id="187"/>
+    <w:bookmarkStart w:id="197" w:name="data-masking"/>
     <w:p>
       <w:pPr>
         <w:pStyle w:val="Heading1"/>
       </w:pPr>
       <w:r>
-        <w:t xml:space="preserve">9. Data masking</w:t>
+        <w:t xml:space="preserve">11. Data masking</w:t>
       </w:r>
     </w:p>
     <w:p>
@@ -24311,7 +23159,7 @@
       <w:r>
         <w:t xml:space="preserve"> </w:t>
       </w:r>
-      <w:hyperlink r:id="rId195">
+      <w:hyperlink r:id="rId188">
         <w:r>
           <w:rPr>
             <w:rStyle w:val="Hyperlink"/>
@@ -24335,20 +23183,20 @@
           <w:rPr>
             <w:rStyle w:val="Hyperlink"/>
           </w:rPr>
-          <w:t xml:space="preserve">Chapter 15</w:t>
+          <w:t xml:space="preserve">Chapter 17</w:t>
         </w:r>
       </w:hyperlink>
       <w:r>
         <w:t xml:space="preserve">.</w:t>
       </w:r>
     </w:p>
-    <w:bookmarkStart w:id="201" w:name="general-overview"/>
+    <w:bookmarkStart w:id="194" w:name="general-overview"/>
     <w:p>
       <w:pPr>
         <w:pStyle w:val="Heading2"/>
       </w:pPr>
       <w:r>
-        <w:t xml:space="preserve">9.1 General Overview</w:t>
+        <w:t xml:space="preserve">11.1 General Overview</w:t>
       </w:r>
     </w:p>
     <w:p>
@@ -24359,13 +23207,13 @@
         <w:t xml:space="preserve">This chapter covers data masking, a unique process in R in which columns are treated as distinct objects within their dataframe’s environment. In our lab, data masking most frequently comes up when writing wrapper functions where arguments to indicate column names are supplied as strings. We often do this when we repeat the same code on multiple columns, and want to apply a function to a vector of strings that correspond to column names in a dataframe. For example, we might want to clean multiple columns using the same function or estimate the same model under different feature sets. Here, we try to break down what data masking is, why this error comes up, and common approaches to solve this problem.</w:t>
       </w:r>
     </w:p>
-    <w:bookmarkStart w:id="199" w:name="what-is-data-masking"/>
+    <w:bookmarkStart w:id="192" w:name="what-is-data-masking"/>
     <w:p>
       <w:pPr>
         <w:pStyle w:val="Heading3"/>
       </w:pPr>
       <w:r>
-        <w:t xml:space="preserve">9.1.1 What is Data Masking?</w:t>
+        <w:t xml:space="preserve">11.1.1 What is Data Masking?</w:t>
       </w:r>
     </w:p>
     <w:p>
@@ -24457,18 +23305,18 @@
           <wp:inline>
             <wp:extent cx="2667000" cy="1103368"/>
             <wp:effectExtent b="0" l="0" r="0" t="0"/>
-            <wp:docPr descr="" title="" id="197" name="Picture"/>
+            <wp:docPr descr="" title="" id="190" name="Picture"/>
             <a:graphic>
               <a:graphicData uri="http://schemas.openxmlformats.org/drawingml/2006/picture">
                 <pic:pic>
                   <pic:nvPicPr>
-                    <pic:cNvPr descr="assets/images/data-masking.PNG" id="198" name="Picture"/>
+                    <pic:cNvPr descr="assets/images/data-masking.PNG" id="191" name="Picture"/>
                     <pic:cNvPicPr>
                       <a:picLocks noChangeArrowheads="1" noChangeAspect="1"/>
                     </pic:cNvPicPr>
                   </pic:nvPicPr>
                   <pic:blipFill>
-                    <a:blip r:embed="rId196"/>
+                    <a:blip r:embed="rId189"/>
                     <a:stretch>
                       <a:fillRect/>
                     </a:stretch>
@@ -24587,14 +23435,14 @@
         <w:t xml:space="preserve">df</w:t>
       </w:r>
     </w:p>
-    <w:bookmarkEnd w:id="199"/>
-    <w:bookmarkStart w:id="200" w:name="using-tidy-evaluation-for-data-masking"/>
+    <w:bookmarkEnd w:id="192"/>
+    <w:bookmarkStart w:id="193" w:name="using-tidy-evaluation-for-data-masking"/>
     <w:p>
       <w:pPr>
         <w:pStyle w:val="Heading3"/>
       </w:pPr>
       <w:r>
-        <w:t xml:space="preserve">9.1.2 Using tidy evaluation for data masking</w:t>
+        <w:t xml:space="preserve">11.1.2 Using tidy evaluation for data masking</w:t>
       </w:r>
     </w:p>
     <w:p>
@@ -24844,15 +23692,15 @@
         <w:t xml:space="preserve">in the pipe. However, it can cause some programming hurdles when writing functions that take strings of variable/column names as arguments. In the next section, we briefly describe how to troubleshoot common errors in data masking, as relevant to our lab’s work.</w:t>
       </w:r>
     </w:p>
-    <w:bookmarkEnd w:id="200"/>
-    <w:bookmarkEnd w:id="201"/>
-    <w:bookmarkStart w:id="203" w:name="technical-overview"/>
+    <w:bookmarkEnd w:id="193"/>
+    <w:bookmarkEnd w:id="194"/>
+    <w:bookmarkStart w:id="196" w:name="technical-overview"/>
     <w:p>
       <w:pPr>
         <w:pStyle w:val="Heading2"/>
       </w:pPr>
       <w:r>
-        <w:t xml:space="preserve">9.2 Technical Overview</w:t>
+        <w:t xml:space="preserve">11.2 Technical Overview</w:t>
       </w:r>
     </w:p>
     <w:p>
@@ -25163,13 +24011,13 @@
         <w:t xml:space="preserve"> values)</w:t>
       </w:r>
     </w:p>
-    <w:bookmarkStart w:id="202" w:name="example"/>
+    <w:bookmarkStart w:id="195" w:name="example"/>
     <w:p>
       <w:pPr>
         <w:pStyle w:val="Heading3"/>
       </w:pPr>
       <w:r>
-        <w:t xml:space="preserve">9.2.1 Example</w:t>
+        <w:t xml:space="preserve">11.2.1 Example</w:t>
       </w:r>
     </w:p>
     <w:p>
@@ -26982,16 +25830,16 @@
         <w:t xml:space="preserve">}</w:t>
       </w:r>
     </w:p>
-    <w:bookmarkEnd w:id="202"/>
-    <w:bookmarkEnd w:id="203"/>
-    <w:bookmarkEnd w:id="204"/>
-    <w:bookmarkStart w:id="220" w:name="sec-github"/>
+    <w:bookmarkEnd w:id="195"/>
+    <w:bookmarkEnd w:id="196"/>
+    <w:bookmarkEnd w:id="197"/>
+    <w:bookmarkStart w:id="213" w:name="sec-github"/>
     <w:p>
       <w:pPr>
         <w:pStyle w:val="Heading1"/>
       </w:pPr>
       <w:r>
-        <w:t xml:space="preserve">10. Github</w:t>
+        <w:t xml:space="preserve">12. Github</w:t>
       </w:r>
     </w:p>
     <w:p>
@@ -27004,7 +25852,7 @@
       <w:r>
         <w:t xml:space="preserve"> </w:t>
       </w:r>
-      <w:hyperlink r:id="rId205">
+      <w:hyperlink r:id="rId198">
         <w:r>
           <w:rPr>
             <w:rStyle w:val="Hyperlink"/>
@@ -27013,13 +25861,13 @@
         </w:r>
       </w:hyperlink>
     </w:p>
-    <w:bookmarkStart w:id="208" w:name="basics"/>
+    <w:bookmarkStart w:id="201" w:name="basics"/>
     <w:p>
       <w:pPr>
         <w:pStyle w:val="Heading2"/>
       </w:pPr>
       <w:r>
-        <w:t xml:space="preserve">10.1 Basics</w:t>
+        <w:t xml:space="preserve">12.1 Basics</w:t>
       </w:r>
     </w:p>
     <w:p>
@@ -27027,7 +25875,7 @@
         <w:pStyle w:val="Compact"/>
         <w:numPr>
           <w:ilvl w:val="0"/>
-          <w:numId w:val="1060"/>
+          <w:numId w:val="1056"/>
         </w:numPr>
       </w:pPr>
       <w:r>
@@ -27036,7 +25884,7 @@
       <w:r>
         <w:t xml:space="preserve"> </w:t>
       </w:r>
-      <w:hyperlink r:id="rId206">
+      <w:hyperlink r:id="rId199">
         <w:r>
           <w:rPr>
             <w:rStyle w:val="Hyperlink"/>
@@ -27053,7 +25901,7 @@
         <w:pStyle w:val="Compact"/>
         <w:numPr>
           <w:ilvl w:val="0"/>
-          <w:numId w:val="1060"/>
+          <w:numId w:val="1056"/>
         </w:numPr>
       </w:pPr>
       <w:r>
@@ -27062,7 +25910,7 @@
       <w:r>
         <w:t xml:space="preserve"> </w:t>
       </w:r>
-      <w:hyperlink r:id="rId206">
+      <w:hyperlink r:id="rId199">
         <w:r>
           <w:rPr>
             <w:rStyle w:val="Hyperlink"/>
@@ -27079,7 +25927,7 @@
         <w:pStyle w:val="Compact"/>
         <w:numPr>
           <w:ilvl w:val="0"/>
-          <w:numId w:val="1060"/>
+          <w:numId w:val="1056"/>
         </w:numPr>
       </w:pPr>
       <w:r>
@@ -27088,7 +25936,7 @@
       <w:r>
         <w:t xml:space="preserve"> </w:t>
       </w:r>
-      <w:hyperlink r:id="rId207">
+      <w:hyperlink r:id="rId200">
         <w:r>
           <w:rPr>
             <w:rStyle w:val="Hyperlink"/>
@@ -27103,14 +25951,14 @@
         <w:t xml:space="preserve">to undo, fix, or remove commits in git.</w:t>
       </w:r>
     </w:p>
-    <w:bookmarkEnd w:id="208"/>
-    <w:bookmarkStart w:id="210" w:name="github-desktop"/>
+    <w:bookmarkEnd w:id="201"/>
+    <w:bookmarkStart w:id="203" w:name="github-desktop"/>
     <w:p>
       <w:pPr>
         <w:pStyle w:val="Heading2"/>
       </w:pPr>
       <w:r>
-        <w:t xml:space="preserve">10.2 Github Desktop</w:t>
+        <w:t xml:space="preserve">12.2 Github Desktop</w:t>
       </w:r>
     </w:p>
     <w:p>
@@ -27123,7 +25971,7 @@
       <w:r>
         <w:t xml:space="preserve"> </w:t>
       </w:r>
-      <w:hyperlink r:id="rId209">
+      <w:hyperlink r:id="rId202">
         <w:r>
           <w:rPr>
             <w:rStyle w:val="Hyperlink"/>
@@ -27138,14 +25986,14 @@
         <w:t xml:space="preserve">as an graphical interface to do basic git commands; you can do all of the basic functions of Git using this desktop app. Feel free to use this as an alternative to Git on the command line if you prefer.</w:t>
       </w:r>
     </w:p>
-    <w:bookmarkEnd w:id="210"/>
-    <w:bookmarkStart w:id="212" w:name="git-branching"/>
+    <w:bookmarkEnd w:id="203"/>
+    <w:bookmarkStart w:id="205" w:name="git-branching"/>
     <w:p>
       <w:pPr>
         <w:pStyle w:val="Heading2"/>
       </w:pPr>
       <w:r>
-        <w:t xml:space="preserve">10.3 Git Branching</w:t>
+        <w:t xml:space="preserve">12.3 Git Branching</w:t>
       </w:r>
     </w:p>
     <w:p>
@@ -27161,7 +26009,7 @@
         <w:pStyle w:val="Compact"/>
         <w:numPr>
           <w:ilvl w:val="0"/>
-          <w:numId w:val="1061"/>
+          <w:numId w:val="1057"/>
         </w:numPr>
       </w:pPr>
       <w:r>
@@ -27173,7 +26021,7 @@
         <w:pStyle w:val="Compact"/>
         <w:numPr>
           <w:ilvl w:val="0"/>
-          <w:numId w:val="1061"/>
+          <w:numId w:val="1057"/>
         </w:numPr>
       </w:pPr>
       <w:r>
@@ -27185,7 +26033,7 @@
         <w:pStyle w:val="Compact"/>
         <w:numPr>
           <w:ilvl w:val="0"/>
-          <w:numId w:val="1061"/>
+          <w:numId w:val="1057"/>
         </w:numPr>
       </w:pPr>
       <w:r>
@@ -27202,7 +26050,7 @@
       <w:r>
         <w:t xml:space="preserve"> </w:t>
       </w:r>
-      <w:hyperlink r:id="rId211">
+      <w:hyperlink r:id="rId204">
         <w:r>
           <w:rPr>
             <w:rStyle w:val="Hyperlink"/>
@@ -27214,14 +26062,14 @@
         <w:t xml:space="preserve">. You can also find instructions on how to handle merge conflicts when joining branches together.</w:t>
       </w:r>
     </w:p>
-    <w:bookmarkEnd w:id="212"/>
-    <w:bookmarkStart w:id="214" w:name="example-workflow"/>
+    <w:bookmarkEnd w:id="205"/>
+    <w:bookmarkStart w:id="207" w:name="example-workflow"/>
     <w:p>
       <w:pPr>
         <w:pStyle w:val="Heading2"/>
       </w:pPr>
       <w:r>
-        <w:t xml:space="preserve">10.4 Example Workflow</w:t>
+        <w:t xml:space="preserve">12.4 Example Workflow</w:t>
       </w:r>
     </w:p>
     <w:p>
@@ -27577,7 +26425,7 @@
             <w:r>
               <w:t xml:space="preserve"> </w:t>
             </w:r>
-            <w:hyperlink r:id="rId213">
+            <w:hyperlink r:id="rId206">
               <w:r>
                 <w:rPr>
                   <w:rStyle w:val="Hyperlink"/>
@@ -27662,14 +26510,14 @@
         <w:t xml:space="preserve">Other helpful commands are listed below.</w:t>
       </w:r>
     </w:p>
-    <w:bookmarkEnd w:id="214"/>
-    <w:bookmarkStart w:id="215" w:name="commonly-used-git-commands"/>
+    <w:bookmarkEnd w:id="207"/>
+    <w:bookmarkStart w:id="208" w:name="commonly-used-git-commands"/>
     <w:p>
       <w:pPr>
         <w:pStyle w:val="Heading2"/>
       </w:pPr>
       <w:r>
-        <w:t xml:space="preserve">10.5 Commonly Used Git Commands</w:t>
+        <w:t xml:space="preserve">12.5 Commonly Used Git Commands</w:t>
       </w:r>
     </w:p>
     <w:tbl>
@@ -28299,14 +27147,14 @@
         </w:tc>
       </w:tr>
     </w:tbl>
-    <w:bookmarkEnd w:id="215"/>
-    <w:bookmarkStart w:id="216" w:name="how-often-should-i-commit"/>
+    <w:bookmarkEnd w:id="208"/>
+    <w:bookmarkStart w:id="209" w:name="how-often-should-i-commit"/>
     <w:p>
       <w:pPr>
         <w:pStyle w:val="Heading2"/>
       </w:pPr>
       <w:r>
-        <w:t xml:space="preserve">10.6 How often should I commit?</w:t>
+        <w:t xml:space="preserve">12.6 How often should I commit?</w:t>
       </w:r>
     </w:p>
     <w:p>
@@ -28317,14 +27165,14 @@
         <w:t xml:space="preserve">It is good practice to commit every 15 minutes, or every time you make a significant change. It is better to commit more rather than less.</w:t>
       </w:r>
     </w:p>
-    <w:bookmarkEnd w:id="216"/>
-    <w:bookmarkStart w:id="219" w:name="what-should-be-pushed-to-github"/>
+    <w:bookmarkEnd w:id="209"/>
+    <w:bookmarkStart w:id="212" w:name="what-should-be-pushed-to-github"/>
     <w:p>
       <w:pPr>
         <w:pStyle w:val="Heading2"/>
       </w:pPr>
       <w:r>
-        <w:t xml:space="preserve">10.7 What should be pushed to Github?</w:t>
+        <w:t xml:space="preserve">12.7 What should be pushed to Github?</w:t>
       </w:r>
     </w:p>
     <w:p>
@@ -28375,7 +27223,7 @@
       <w:r>
         <w:t xml:space="preserve"> </w:t>
       </w:r>
-      <w:hyperlink r:id="rId217">
+      <w:hyperlink r:id="rId210">
         <w:r>
           <w:rPr>
             <w:rStyle w:val="Hyperlink"/>
@@ -28392,7 +27240,7 @@
       <w:r>
         <w:t xml:space="preserve"> </w:t>
       </w:r>
-      <w:hyperlink r:id="rId218">
+      <w:hyperlink r:id="rId211">
         <w:r>
           <w:rPr>
             <w:rStyle w:val="Hyperlink"/>
@@ -28404,15 +27252,15 @@
         <w:t xml:space="preserve">, extolling the virtues of a self-contained, portable projects, for your reference.</w:t>
       </w:r>
     </w:p>
-    <w:bookmarkEnd w:id="219"/>
-    <w:bookmarkEnd w:id="220"/>
-    <w:bookmarkStart w:id="239" w:name="sec-unix"/>
+    <w:bookmarkEnd w:id="212"/>
+    <w:bookmarkEnd w:id="213"/>
+    <w:bookmarkStart w:id="232" w:name="sec-unix"/>
     <w:p>
       <w:pPr>
         <w:pStyle w:val="Heading1"/>
       </w:pPr>
       <w:r>
-        <w:t xml:space="preserve">11. Unix</w:t>
+        <w:t xml:space="preserve">13. Unix</w:t>
       </w:r>
     </w:p>
     <w:p>
@@ -28425,7 +27273,7 @@
       <w:r>
         <w:t xml:space="preserve"> </w:t>
       </w:r>
-      <w:hyperlink r:id="rId221">
+      <w:hyperlink r:id="rId214">
         <w:r>
           <w:rPr>
             <w:rStyle w:val="Hyperlink"/>
@@ -28447,7 +27295,7 @@
         <w:pStyle w:val="Compact"/>
         <w:numPr>
           <w:ilvl w:val="0"/>
-          <w:numId w:val="1062"/>
+          <w:numId w:val="1058"/>
         </w:numPr>
       </w:pPr>
       <w:r>
@@ -28459,7 +27307,7 @@
         <w:pStyle w:val="Compact"/>
         <w:numPr>
           <w:ilvl w:val="0"/>
-          <w:numId w:val="1062"/>
+          <w:numId w:val="1058"/>
         </w:numPr>
       </w:pPr>
       <w:r>
@@ -28471,20 +27319,20 @@
         <w:pStyle w:val="Compact"/>
         <w:numPr>
           <w:ilvl w:val="0"/>
-          <w:numId w:val="1062"/>
+          <w:numId w:val="1058"/>
         </w:numPr>
       </w:pPr>
       <w:r>
         <w:t xml:space="preserve">To use git and push to github</w:t>
       </w:r>
     </w:p>
-    <w:bookmarkStart w:id="225" w:name="basics-1"/>
+    <w:bookmarkStart w:id="218" w:name="basics-1"/>
     <w:p>
       <w:pPr>
         <w:pStyle w:val="Heading2"/>
       </w:pPr>
       <w:r>
-        <w:t xml:space="preserve">11.1 Basics</w:t>
+        <w:t xml:space="preserve">13.1 Basics</w:t>
       </w:r>
     </w:p>
     <w:p>
@@ -28573,18 +27421,18 @@
           <wp:inline>
             <wp:extent cx="5334000" cy="3380267"/>
             <wp:effectExtent b="0" l="0" r="0" t="0"/>
-            <wp:docPr descr="Here is our example desktop." title="" id="223" name="Picture"/>
+            <wp:docPr descr="Here is our example desktop." title="" id="216" name="Picture"/>
             <a:graphic>
               <a:graphicData uri="http://schemas.openxmlformats.org/drawingml/2006/picture">
                 <pic:pic>
                   <pic:nvPicPr>
-                    <pic:cNvPr descr="assets/images/ex-desktop.jpg" id="224" name="Picture"/>
+                    <pic:cNvPr descr="assets/images/ex-desktop.jpg" id="217" name="Picture"/>
                     <pic:cNvPicPr>
                       <a:picLocks noChangeArrowheads="1" noChangeAspect="1"/>
                     </pic:cNvPicPr>
                   </pic:nvPicPr>
                   <pic:blipFill>
-                    <a:blip r:embed="rId222"/>
+                    <a:blip r:embed="rId215"/>
                     <a:stretch>
                       <a:fillRect/>
                     </a:stretch>
@@ -28619,14 +27467,14 @@
         <w:t xml:space="preserve">Here is our example desktop.</w:t>
       </w:r>
     </w:p>
-    <w:bookmarkEnd w:id="225"/>
-    <w:bookmarkStart w:id="229" w:name="syntax-for-both-macwindows"/>
+    <w:bookmarkEnd w:id="218"/>
+    <w:bookmarkStart w:id="222" w:name="syntax-for-both-macwindows"/>
     <w:p>
       <w:pPr>
         <w:pStyle w:val="Heading2"/>
       </w:pPr>
       <w:r>
-        <w:t xml:space="preserve">11.2 Syntax for both Mac/Windows</w:t>
+        <w:t xml:space="preserve">13.2 Syntax for both Mac/Windows</w:t>
       </w:r>
     </w:p>
     <w:p>
@@ -29114,18 +27962,18 @@
           <wp:inline>
             <wp:extent cx="4488872" cy="8862646"/>
             <wp:effectExtent b="0" l="0" r="0" t="0"/>
-            <wp:docPr descr="Here is an example of what your terminal might look like after executing the commands in the order listed above." title="" id="227" name="Picture"/>
+            <wp:docPr descr="Here is an example of what your terminal might look like after executing the commands in the order listed above." title="" id="220" name="Picture"/>
             <a:graphic>
               <a:graphicData uri="http://schemas.openxmlformats.org/drawingml/2006/picture">
                 <pic:pic>
                   <pic:nvPicPr>
-                    <pic:cNvPr descr="assets/images/ex-terminal.PNG" id="228" name="Picture"/>
+                    <pic:cNvPr descr="assets/images/ex-terminal.PNG" id="221" name="Picture"/>
                     <pic:cNvPicPr>
                       <a:picLocks noChangeArrowheads="1" noChangeAspect="1"/>
                     </pic:cNvPicPr>
                   </pic:nvPicPr>
                   <pic:blipFill>
-                    <a:blip r:embed="rId226"/>
+                    <a:blip r:embed="rId219"/>
                     <a:stretch>
                       <a:fillRect/>
                     </a:stretch>
@@ -29160,14 +28008,14 @@
         <w:t xml:space="preserve">Here is an example of what your terminal might look like after executing the commands in the order listed above.</w:t>
       </w:r>
     </w:p>
-    <w:bookmarkEnd w:id="229"/>
-    <w:bookmarkStart w:id="230" w:name="running-bash-scripts"/>
+    <w:bookmarkEnd w:id="222"/>
+    <w:bookmarkStart w:id="223" w:name="running-bash-scripts"/>
     <w:p>
       <w:pPr>
         <w:pStyle w:val="Heading2"/>
       </w:pPr>
       <w:r>
-        <w:t xml:space="preserve">11.3 Running Bash Scripts</w:t>
+        <w:t xml:space="preserve">13.3 Running Bash Scripts</w:t>
       </w:r>
     </w:p>
     <w:tbl>
@@ -29356,14 +28204,14 @@
         </w:tc>
       </w:tr>
     </w:tbl>
-    <w:bookmarkEnd w:id="230"/>
-    <w:bookmarkStart w:id="233" w:name="running-rscripts-in-windows"/>
+    <w:bookmarkEnd w:id="223"/>
+    <w:bookmarkStart w:id="226" w:name="running-rscripts-in-windows"/>
     <w:p>
       <w:pPr>
         <w:pStyle w:val="Heading2"/>
       </w:pPr>
       <w:r>
-        <w:t xml:space="preserve">11.4 Running Rscripts in Windows</w:t>
+        <w:t xml:space="preserve">13.4 Running Rscripts in Windows</w:t>
       </w:r>
     </w:p>
     <w:p>
@@ -29437,7 +28285,7 @@
       <w:r>
         <w:t xml:space="preserve"> </w:t>
       </w:r>
-      <w:hyperlink r:id="rId231">
+      <w:hyperlink r:id="rId224">
         <w:r>
           <w:rPr>
             <w:rStyle w:val="Hyperlink"/>
@@ -29518,13 +28366,13 @@
         <w:t xml:space="preserve">Rscript -e “source(‘C:/path/to/script/some_code.R’)”</w:t>
       </w:r>
     </w:p>
-    <w:bookmarkStart w:id="232" w:name="common-mistakes"/>
+    <w:bookmarkStart w:id="225" w:name="common-mistakes"/>
     <w:p>
       <w:pPr>
         <w:pStyle w:val="Heading3"/>
       </w:pPr>
       <w:r>
-        <w:t xml:space="preserve">11.4.1 Common Mistakes</w:t>
+        <w:t xml:space="preserve">13.4.1 Common Mistakes</w:t>
       </w:r>
     </w:p>
     <w:p>
@@ -29532,7 +28380,7 @@
         <w:pStyle w:val="Compact"/>
         <w:numPr>
           <w:ilvl w:val="0"/>
-          <w:numId w:val="1063"/>
+          <w:numId w:val="1059"/>
         </w:numPr>
       </w:pPr>
       <w:r>
@@ -29544,7 +28392,7 @@
         <w:pStyle w:val="Compact"/>
         <w:numPr>
           <w:ilvl w:val="0"/>
-          <w:numId w:val="1063"/>
+          <w:numId w:val="1059"/>
         </w:numPr>
       </w:pPr>
       <w:r>
@@ -29605,15 +28453,15 @@
         <w:t xml:space="preserve">.</w:t>
       </w:r>
     </w:p>
-    <w:bookmarkEnd w:id="232"/>
-    <w:bookmarkEnd w:id="233"/>
-    <w:bookmarkStart w:id="234" w:name="checking-tasks-and-killing-jobs"/>
+    <w:bookmarkEnd w:id="225"/>
+    <w:bookmarkEnd w:id="226"/>
+    <w:bookmarkStart w:id="227" w:name="checking-tasks-and-killing-jobs"/>
     <w:p>
       <w:pPr>
         <w:pStyle w:val="Heading2"/>
       </w:pPr>
       <w:r>
-        <w:t xml:space="preserve">11.5 Checking tasks and killing jobs</w:t>
+        <w:t xml:space="preserve">13.5 Checking tasks and killing jobs</w:t>
       </w:r>
     </w:p>
     <w:tbl>
@@ -29982,14 +28830,14 @@
         <w:t xml:space="preserve">To kill a task in Windows, you can also go to Task Manager &gt; More details &gt; Select your desired app &gt; Click on End Task.</w:t>
       </w:r>
     </w:p>
-    <w:bookmarkEnd w:id="234"/>
-    <w:bookmarkStart w:id="238" w:name="running-big-jobs"/>
+    <w:bookmarkEnd w:id="227"/>
+    <w:bookmarkStart w:id="231" w:name="running-big-jobs"/>
     <w:p>
       <w:pPr>
         <w:pStyle w:val="Heading2"/>
       </w:pPr>
       <w:r>
-        <w:t xml:space="preserve">11.6 Running big jobs</w:t>
+        <w:t xml:space="preserve">13.6 Running big jobs</w:t>
       </w:r>
     </w:p>
     <w:p>
@@ -30071,7 +28919,7 @@
         <w:pStyle w:val="Compact"/>
         <w:numPr>
           <w:ilvl w:val="0"/>
-          <w:numId w:val="1064"/>
+          <w:numId w:val="1060"/>
         </w:numPr>
       </w:pPr>
       <w:r>
@@ -30173,7 +29021,7 @@
       <w:r>
         <w:t xml:space="preserve"> </w:t>
       </w:r>
-      <w:hyperlink r:id="rId235">
+      <w:hyperlink r:id="rId228">
         <w:r>
           <w:rPr>
             <w:rStyle w:val="Hyperlink"/>
@@ -30398,7 +29246,7 @@
       <w:pPr>
         <w:numPr>
           <w:ilvl w:val="0"/>
-          <w:numId w:val="1065"/>
+          <w:numId w:val="1061"/>
         </w:numPr>
       </w:pPr>
       <w:r>
@@ -30416,7 +29264,7 @@
       <w:pPr>
         <w:numPr>
           <w:ilvl w:val="0"/>
-          <w:numId w:val="1065"/>
+          <w:numId w:val="1061"/>
         </w:numPr>
       </w:pPr>
       <w:r>
@@ -30496,13 +29344,13 @@
         <w:t xml:space="preserve">below.</w:t>
       </w:r>
     </w:p>
-    <w:bookmarkStart w:id="236" w:name="example-code-for-runfilesavelogs"/>
+    <w:bookmarkStart w:id="229" w:name="example-code-for-runfilesavelogs"/>
     <w:p>
       <w:pPr>
         <w:pStyle w:val="Heading3"/>
       </w:pPr>
       <w:r>
-        <w:t xml:space="preserve">11.6.1 Example code for</w:t>
+        <w:t xml:space="preserve">13.6.1 Example code for</w:t>
       </w:r>
       <w:r>
         <w:t xml:space="preserve"> </w:t>
@@ -32088,14 +30936,14 @@
         <w:t xml:space="preserve"> filename)</w:t>
       </w:r>
     </w:p>
-    <w:bookmarkEnd w:id="236"/>
-    <w:bookmarkStart w:id="237" w:name="example-usage-for-runfilesavelogs"/>
+    <w:bookmarkEnd w:id="229"/>
+    <w:bookmarkStart w:id="230" w:name="example-usage-for-runfilesavelogs"/>
     <w:p>
       <w:pPr>
         <w:pStyle w:val="Heading3"/>
       </w:pPr>
       <w:r>
-        <w:t xml:space="preserve">11.6.2 Example usage for</w:t>
+        <w:t xml:space="preserve">13.6.2 Example usage for</w:t>
       </w:r>
       <w:r>
         <w:t xml:space="preserve"> </w:t>
@@ -32366,16 +31214,16 @@
         <w:t xml:space="preserve"> runFileSaveLogs</w:t>
       </w:r>
     </w:p>
-    <w:bookmarkEnd w:id="237"/>
-    <w:bookmarkEnd w:id="238"/>
-    <w:bookmarkEnd w:id="239"/>
-    <w:bookmarkStart w:id="245" w:name="reproducible-environments"/>
+    <w:bookmarkEnd w:id="230"/>
+    <w:bookmarkEnd w:id="231"/>
+    <w:bookmarkEnd w:id="232"/>
+    <w:bookmarkStart w:id="238" w:name="reproducible-environments"/>
     <w:p>
       <w:pPr>
         <w:pStyle w:val="Heading1"/>
       </w:pPr>
       <w:r>
-        <w:t xml:space="preserve">12. Reproducible Environments</w:t>
+        <w:t xml:space="preserve">14. Reproducible Environments</w:t>
       </w:r>
     </w:p>
     <w:p>
@@ -32388,7 +31236,7 @@
       <w:r>
         <w:t xml:space="preserve"> </w:t>
       </w:r>
-      <w:hyperlink r:id="rId240">
+      <w:hyperlink r:id="rId233">
         <w:r>
           <w:rPr>
             <w:rStyle w:val="Hyperlink"/>
@@ -32397,22 +31245,22 @@
         </w:r>
       </w:hyperlink>
     </w:p>
-    <w:bookmarkStart w:id="244" w:name="package-version-control-with-renv"/>
+    <w:bookmarkStart w:id="237" w:name="package-version-control-with-renv"/>
     <w:p>
       <w:pPr>
         <w:pStyle w:val="Heading2"/>
       </w:pPr>
       <w:r>
-        <w:t xml:space="preserve">12.1 Package Version Control with renv</w:t>
-      </w:r>
-    </w:p>
-    <w:bookmarkStart w:id="241" w:name="introduction"/>
+        <w:t xml:space="preserve">14.1 Package Version Control with renv</w:t>
+      </w:r>
+    </w:p>
+    <w:bookmarkStart w:id="234" w:name="introduction"/>
     <w:p>
       <w:pPr>
         <w:pStyle w:val="Heading3"/>
       </w:pPr>
       <w:r>
-        <w:t xml:space="preserve">12.1.1 Introduction</w:t>
+        <w:t xml:space="preserve">14.1.1 Introduction</w:t>
       </w:r>
     </w:p>
     <w:p>
@@ -32548,14 +31396,14 @@
         <w:t xml:space="preserve">package vignette.</w:t>
       </w:r>
     </w:p>
-    <w:bookmarkEnd w:id="241"/>
-    <w:bookmarkStart w:id="242" w:name="implementing-renv-in-projects"/>
+    <w:bookmarkEnd w:id="234"/>
+    <w:bookmarkStart w:id="235" w:name="implementing-renv-in-projects"/>
     <w:p>
       <w:pPr>
         <w:pStyle w:val="Heading3"/>
       </w:pPr>
       <w:r>
-        <w:t xml:space="preserve">12.1.2 Implementing renv in projects</w:t>
+        <w:t xml:space="preserve">14.1.2 Implementing renv in projects</w:t>
       </w:r>
     </w:p>
     <w:p>
@@ -32609,7 +31457,7 @@
         <w:pStyle w:val="Compact"/>
         <w:numPr>
           <w:ilvl w:val="0"/>
-          <w:numId w:val="1066"/>
+          <w:numId w:val="1062"/>
         </w:numPr>
       </w:pPr>
       <w:r>
@@ -32645,7 +31493,7 @@
         <w:pStyle w:val="Compact"/>
         <w:numPr>
           <w:ilvl w:val="0"/>
-          <w:numId w:val="1066"/>
+          <w:numId w:val="1062"/>
         </w:numPr>
       </w:pPr>
       <w:r>
@@ -32657,7 +31505,7 @@
         <w:pStyle w:val="Compact"/>
         <w:numPr>
           <w:ilvl w:val="0"/>
-          <w:numId w:val="1066"/>
+          <w:numId w:val="1062"/>
         </w:numPr>
       </w:pPr>
       <w:r>
@@ -32684,7 +31532,7 @@
         <w:pStyle w:val="Compact"/>
         <w:numPr>
           <w:ilvl w:val="0"/>
-          <w:numId w:val="1066"/>
+          <w:numId w:val="1062"/>
         </w:numPr>
       </w:pPr>
       <w:r>
@@ -32744,7 +31592,7 @@
         <w:pStyle w:val="Compact"/>
         <w:numPr>
           <w:ilvl w:val="0"/>
-          <w:numId w:val="1066"/>
+          <w:numId w:val="1062"/>
         </w:numPr>
       </w:pPr>
       <w:r>
@@ -32771,7 +31619,7 @@
         <w:pStyle w:val="Compact"/>
         <w:numPr>
           <w:ilvl w:val="0"/>
-          <w:numId w:val="1066"/>
+          <w:numId w:val="1062"/>
         </w:numPr>
       </w:pPr>
       <w:r>
@@ -32793,14 +31641,14 @@
         <w:t xml:space="preserve">to the head of your config file, to make sure that all users that run your code are on the same package versions.</w:t>
       </w:r>
     </w:p>
-    <w:bookmarkEnd w:id="242"/>
-    <w:bookmarkStart w:id="243" w:name="using-projects-with-renv"/>
+    <w:bookmarkEnd w:id="235"/>
+    <w:bookmarkStart w:id="236" w:name="using-projects-with-renv"/>
     <w:p>
       <w:pPr>
         <w:pStyle w:val="Heading3"/>
       </w:pPr>
       <w:r>
-        <w:t xml:space="preserve">12.1.3 Using projects with renv</w:t>
+        <w:t xml:space="preserve">14.1.3 Using projects with renv</w:t>
       </w:r>
     </w:p>
     <w:p>
@@ -32831,7 +31679,7 @@
         <w:pStyle w:val="Compact"/>
         <w:numPr>
           <w:ilvl w:val="0"/>
-          <w:numId w:val="1067"/>
+          <w:numId w:val="1063"/>
         </w:numPr>
       </w:pPr>
       <w:r>
@@ -32867,7 +31715,7 @@
         <w:pStyle w:val="Compact"/>
         <w:numPr>
           <w:ilvl w:val="0"/>
-          <w:numId w:val="1067"/>
+          <w:numId w:val="1063"/>
         </w:numPr>
       </w:pPr>
       <w:r>
@@ -32879,7 +31727,7 @@
         <w:pStyle w:val="Compact"/>
         <w:numPr>
           <w:ilvl w:val="0"/>
-          <w:numId w:val="1067"/>
+          <w:numId w:val="1063"/>
         </w:numPr>
       </w:pPr>
       <w:r>
@@ -32891,7 +31739,7 @@
         <w:pStyle w:val="Compact"/>
         <w:numPr>
           <w:ilvl w:val="0"/>
-          <w:numId w:val="1067"/>
+          <w:numId w:val="1063"/>
         </w:numPr>
       </w:pPr>
       <w:r>
@@ -32915,7 +31763,7 @@
         <w:pStyle w:val="Compact"/>
         <w:numPr>
           <w:ilvl w:val="0"/>
-          <w:numId w:val="1067"/>
+          <w:numId w:val="1063"/>
         </w:numPr>
       </w:pPr>
       <w:r>
@@ -32939,7 +31787,7 @@
         <w:pStyle w:val="Compact"/>
         <w:numPr>
           <w:ilvl w:val="0"/>
-          <w:numId w:val="1067"/>
+          <w:numId w:val="1063"/>
         </w:numPr>
       </w:pPr>
       <w:r>
@@ -32951,7 +31799,7 @@
         <w:pStyle w:val="Compact"/>
         <w:numPr>
           <w:ilvl w:val="0"/>
-          <w:numId w:val="1067"/>
+          <w:numId w:val="1063"/>
         </w:numPr>
       </w:pPr>
       <w:r>
@@ -32978,23 +31826,23 @@
         <w:pStyle w:val="Compact"/>
         <w:numPr>
           <w:ilvl w:val="0"/>
-          <w:numId w:val="1067"/>
+          <w:numId w:val="1063"/>
         </w:numPr>
       </w:pPr>
       <w:r>
         <w:t xml:space="preserve">If you make edits to the code and introduce new/updated packages, see the section above for instructions on how to make updates.</w:t>
       </w:r>
     </w:p>
-    <w:bookmarkEnd w:id="243"/>
-    <w:bookmarkEnd w:id="244"/>
-    <w:bookmarkEnd w:id="245"/>
-    <w:bookmarkStart w:id="260" w:name="code-publication"/>
+    <w:bookmarkEnd w:id="236"/>
+    <w:bookmarkEnd w:id="237"/>
+    <w:bookmarkEnd w:id="238"/>
+    <w:bookmarkStart w:id="253" w:name="code-publication"/>
     <w:p>
       <w:pPr>
         <w:pStyle w:val="Heading1"/>
       </w:pPr>
       <w:r>
-        <w:t xml:space="preserve">13. Code Publication</w:t>
+        <w:t xml:space="preserve">15. Code Publication</w:t>
       </w:r>
     </w:p>
     <w:p>
@@ -33007,7 +31855,7 @@
       <w:r>
         <w:t xml:space="preserve"> </w:t>
       </w:r>
-      <w:hyperlink r:id="rId246">
+      <w:hyperlink r:id="rId239">
         <w:r>
           <w:rPr>
             <w:rStyle w:val="Hyperlink"/>
@@ -33016,13 +31864,13 @@
         </w:r>
       </w:hyperlink>
     </w:p>
-    <w:bookmarkStart w:id="247" w:name="checklist-overview"/>
+    <w:bookmarkStart w:id="240" w:name="checklist-overview"/>
     <w:p>
       <w:pPr>
         <w:pStyle w:val="Heading2"/>
       </w:pPr>
       <w:r>
-        <w:t xml:space="preserve">13.1 Checklist overview</w:t>
+        <w:t xml:space="preserve">15.1 Checklist overview</w:t>
       </w:r>
     </w:p>
     <w:p>
@@ -33030,7 +31878,7 @@
         <w:pStyle w:val="Compact"/>
         <w:numPr>
           <w:ilvl w:val="0"/>
-          <w:numId w:val="1068"/>
+          <w:numId w:val="1064"/>
         </w:numPr>
       </w:pPr>
       <w:hyperlink w:anchor="fill-out-file-headers">
@@ -33047,7 +31895,7 @@
         <w:pStyle w:val="Compact"/>
         <w:numPr>
           <w:ilvl w:val="0"/>
-          <w:numId w:val="1068"/>
+          <w:numId w:val="1064"/>
         </w:numPr>
       </w:pPr>
       <w:hyperlink w:anchor="clean-up-comments">
@@ -33064,7 +31912,7 @@
         <w:pStyle w:val="Compact"/>
         <w:numPr>
           <w:ilvl w:val="0"/>
-          <w:numId w:val="1068"/>
+          <w:numId w:val="1064"/>
         </w:numPr>
       </w:pPr>
       <w:hyperlink w:anchor="document-functions">
@@ -33081,7 +31929,7 @@
         <w:pStyle w:val="Compact"/>
         <w:numPr>
           <w:ilvl w:val="0"/>
-          <w:numId w:val="1068"/>
+          <w:numId w:val="1064"/>
         </w:numPr>
       </w:pPr>
       <w:hyperlink w:anchor="remove-deprecated-filepaths">
@@ -33098,7 +31946,7 @@
         <w:pStyle w:val="Compact"/>
         <w:numPr>
           <w:ilvl w:val="0"/>
-          <w:numId w:val="1068"/>
+          <w:numId w:val="1064"/>
         </w:numPr>
       </w:pPr>
       <w:hyperlink w:anchor="ensure-project-runs-via-bash">
@@ -33115,7 +31963,7 @@
         <w:pStyle w:val="Compact"/>
         <w:numPr>
           <w:ilvl w:val="0"/>
-          <w:numId w:val="1068"/>
+          <w:numId w:val="1064"/>
         </w:numPr>
       </w:pPr>
       <w:hyperlink w:anchor="complete-the-readme">
@@ -33132,7 +31980,7 @@
         <w:pStyle w:val="Compact"/>
         <w:numPr>
           <w:ilvl w:val="0"/>
-          <w:numId w:val="1068"/>
+          <w:numId w:val="1064"/>
         </w:numPr>
       </w:pPr>
       <w:hyperlink w:anchor="clean-up-feature-branches">
@@ -33149,7 +31997,7 @@
         <w:pStyle w:val="Compact"/>
         <w:numPr>
           <w:ilvl w:val="0"/>
-          <w:numId w:val="1068"/>
+          <w:numId w:val="1064"/>
         </w:numPr>
       </w:pPr>
       <w:hyperlink w:anchor="create-github-release">
@@ -33161,14 +32009,14 @@
         </w:r>
       </w:hyperlink>
     </w:p>
-    <w:bookmarkEnd w:id="247"/>
-    <w:bookmarkStart w:id="249" w:name="fill-out-file-headers"/>
+    <w:bookmarkEnd w:id="240"/>
+    <w:bookmarkStart w:id="242" w:name="fill-out-file-headers"/>
     <w:p>
       <w:pPr>
         <w:pStyle w:val="Heading2"/>
       </w:pPr>
       <w:r>
-        <w:t xml:space="preserve">13.2 Fill out file headers</w:t>
+        <w:t xml:space="preserve">15.2 Fill out file headers</w:t>
       </w:r>
     </w:p>
     <w:p>
@@ -33181,7 +32029,7 @@
       <w:r>
         <w:t xml:space="preserve"> </w:t>
       </w:r>
-      <w:hyperlink r:id="rId248">
+      <w:hyperlink r:id="rId241">
         <w:r>
           <w:rPr>
             <w:rStyle w:val="Hyperlink"/>
@@ -33190,14 +32038,512 @@
         </w:r>
       </w:hyperlink>
     </w:p>
+    <w:bookmarkEnd w:id="242"/>
+    <w:bookmarkStart w:id="243" w:name="clean-up-comments"/>
+    <w:p>
+      <w:pPr>
+        <w:pStyle w:val="Heading2"/>
+      </w:pPr>
+      <w:r>
+        <w:t xml:space="preserve">15.3 Clean up comments</w:t>
+      </w:r>
+    </w:p>
+    <w:p>
+      <w:pPr>
+        <w:pStyle w:val="FirstParagraph"/>
+      </w:pPr>
+      <w:r>
+        <w:t xml:space="preserve">Make sure comments in the code are for code documentation purposes only. Do not leave comments to self in the final script files.</w:t>
+      </w:r>
+    </w:p>
+    <w:bookmarkEnd w:id="243"/>
+    <w:bookmarkStart w:id="245" w:name="document-functions"/>
+    <w:p>
+      <w:pPr>
+        <w:pStyle w:val="Heading2"/>
+      </w:pPr>
+      <w:r>
+        <w:t xml:space="preserve">15.4 Document functions</w:t>
+      </w:r>
+    </w:p>
+    <w:p>
+      <w:pPr>
+        <w:pStyle w:val="FirstParagraph"/>
+      </w:pPr>
+      <w:r>
+        <w:t xml:space="preserve">Every function you write must include a header to document its purpose, inputs, and outputs. See template for the function documentation</w:t>
+      </w:r>
+      <w:r>
+        <w:t xml:space="preserve"> </w:t>
+      </w:r>
+      <w:hyperlink r:id="rId244">
+        <w:r>
+          <w:rPr>
+            <w:rStyle w:val="Hyperlink"/>
+          </w:rPr>
+          <w:t xml:space="preserve">here.</w:t>
+        </w:r>
+      </w:hyperlink>
+    </w:p>
+    <w:bookmarkEnd w:id="245"/>
+    <w:bookmarkStart w:id="246" w:name="remove-deprecated-filepaths"/>
+    <w:p>
+      <w:pPr>
+        <w:pStyle w:val="Heading2"/>
+      </w:pPr>
+      <w:r>
+        <w:t xml:space="preserve">15.5 Remove deprecated filepaths</w:t>
+      </w:r>
+    </w:p>
+    <w:p>
+      <w:pPr>
+        <w:pStyle w:val="FirstParagraph"/>
+      </w:pPr>
+      <w:r>
+        <w:t xml:space="preserve">All file paths should be defined in 0-config.R, and should be set relative to the project working directory. All absolute file paths from your local computer should be removed, and replaced with a relative path. If a third party were to re-run this analysis, if they need to download data from a separate source and change a filepath in the 0-config.R to match, make sure to specify in the README which line of 0-config.R needs to be substituted.</w:t>
+      </w:r>
+    </w:p>
+    <w:bookmarkEnd w:id="246"/>
+    <w:bookmarkStart w:id="248" w:name="ensure-project-runs-via-bash"/>
+    <w:p>
+      <w:pPr>
+        <w:pStyle w:val="Heading2"/>
+      </w:pPr>
+      <w:r>
+        <w:t xml:space="preserve">15.6 Ensure project runs via bash</w:t>
+      </w:r>
+    </w:p>
+    <w:p>
+      <w:pPr>
+        <w:pStyle w:val="FirstParagraph"/>
+      </w:pPr>
+      <w:r>
+        <w:t xml:space="preserve">The project should be configured to be entirely reproducible by running a master bash script, run-project.sh, which should live at the top directory. This bash script can call other bash scripts in subfolders, if necessary. Bash scripts should use the runFileSaveLogs utility script, which is a wrapper around the Rscript command, allowing you to specify where .Rout log files are moved after the R scripts are run.</w:t>
+      </w:r>
+    </w:p>
+    <w:p>
+      <w:pPr>
+        <w:pStyle w:val="BodyText"/>
+      </w:pPr>
+      <w:r>
+        <w:t xml:space="preserve">See usage and documentation</w:t>
+      </w:r>
+      <w:r>
+        <w:t xml:space="preserve"> </w:t>
+      </w:r>
+      <w:hyperlink r:id="rId247">
+        <w:r>
+          <w:rPr>
+            <w:rStyle w:val="Hyperlink"/>
+          </w:rPr>
+          <w:t xml:space="preserve">here.</w:t>
+        </w:r>
+      </w:hyperlink>
+    </w:p>
+    <w:bookmarkEnd w:id="248"/>
+    <w:bookmarkStart w:id="249" w:name="complete-the-readme"/>
+    <w:p>
+      <w:pPr>
+        <w:pStyle w:val="Heading2"/>
+      </w:pPr>
+      <w:r>
+        <w:t xml:space="preserve">15.7 Complete the README</w:t>
+      </w:r>
+    </w:p>
+    <w:p>
+      <w:pPr>
+        <w:pStyle w:val="FirstParagraph"/>
+      </w:pPr>
+      <w:r>
+        <w:t xml:space="preserve">A README.md should live at the top directory of the project. This usually includes a Project Overview and a Directory Structure, along with the names of the contributors and the Creative Commons License. See below for a template:</w:t>
+      </w:r>
+    </w:p>
+    <w:p>
+      <w:pPr>
+        <w:pStyle w:val="BlockText"/>
+      </w:pPr>
+      <w:r>
+        <w:rPr>
+          <w:b/>
+          <w:bCs/>
+        </w:rPr>
+        <w:t xml:space="preserve">Overview</w:t>
+      </w:r>
+    </w:p>
+    <w:p>
+      <w:pPr>
+        <w:pStyle w:val="BlockText"/>
+      </w:pPr>
+      <w:r>
+        <w:t xml:space="preserve">To date, coronavirus testing in the US has been extremely limited. Confirmed COVID-19 case counts underestimate the total number of infections in the population. We estimated the total COVID-19 infections – both symptomatic and asymptomatic – in the US in March 2020. We used a semi-Bayesian approach to correct for bias due to incomplete testing and imperfect test performance.</w:t>
+      </w:r>
+    </w:p>
+    <w:p>
+      <w:pPr>
+        <w:pStyle w:val="BlockText"/>
+      </w:pPr>
+      <w:r>
+        <w:rPr>
+          <w:b/>
+          <w:bCs/>
+        </w:rPr>
+        <w:t xml:space="preserve">Directory structure</w:t>
+      </w:r>
+    </w:p>
+    <w:p>
+      <w:pPr>
+        <w:pStyle w:val="BlockText"/>
+        <w:numPr>
+          <w:ilvl w:val="0"/>
+          <w:numId w:val="1065"/>
+        </w:numPr>
+      </w:pPr>
+      <w:r>
+        <w:t xml:space="preserve">0-config.R: configuration file that sets data directories, sources base functions, and loads required libraries</w:t>
+      </w:r>
+    </w:p>
+    <w:p>
+      <w:pPr>
+        <w:pStyle w:val="BlockText"/>
+        <w:numPr>
+          <w:ilvl w:val="0"/>
+          <w:numId w:val="1065"/>
+        </w:numPr>
+      </w:pPr>
+      <w:r>
+        <w:t xml:space="preserve">0-base-functions: folder containing scripts with functions used in the analysis</w:t>
+      </w:r>
+    </w:p>
+    <w:p>
+      <w:pPr>
+        <w:pStyle w:val="BlockText"/>
+        <w:numPr>
+          <w:ilvl w:val="1"/>
+          <w:numId w:val="1066"/>
+        </w:numPr>
+      </w:pPr>
+      <w:r>
+        <w:t xml:space="preserve">0-base-functions.R: R script containing general functions used across the analysis</w:t>
+      </w:r>
+    </w:p>
+    <w:p>
+      <w:pPr>
+        <w:pStyle w:val="BlockText"/>
+        <w:numPr>
+          <w:ilvl w:val="1"/>
+          <w:numId w:val="1066"/>
+        </w:numPr>
+      </w:pPr>
+      <w:r>
+        <w:t xml:space="preserve">0-bias-corr-functions.R: R script containing functions used in bias correction</w:t>
+      </w:r>
+    </w:p>
+    <w:p>
+      <w:pPr>
+        <w:pStyle w:val="BlockText"/>
+        <w:numPr>
+          <w:ilvl w:val="1"/>
+          <w:numId w:val="1066"/>
+        </w:numPr>
+      </w:pPr>
+      <w:r>
+        <w:t xml:space="preserve">0-bias-corr-functions-undertesting.R: R script containing functions used in bias correction to estimate the percentage of underestimation due to incomplete testing vs. imperfect test accuracy</w:t>
+      </w:r>
+    </w:p>
+    <w:p>
+      <w:pPr>
+        <w:pStyle w:val="BlockText"/>
+        <w:numPr>
+          <w:ilvl w:val="1"/>
+          <w:numId w:val="1066"/>
+        </w:numPr>
+      </w:pPr>
+      <w:r>
+        <w:t xml:space="preserve">0-prior-functions.R: R script containing functions to generate priors</w:t>
+      </w:r>
+    </w:p>
+    <w:p>
+      <w:pPr>
+        <w:pStyle w:val="BlockText"/>
+        <w:numPr>
+          <w:ilvl w:val="0"/>
+          <w:numId w:val="1065"/>
+        </w:numPr>
+      </w:pPr>
+      <w:r>
+        <w:t xml:space="preserve">1-data: folder containing data processing scripts NOTE: some scripts are deprecated</w:t>
+      </w:r>
+    </w:p>
+    <w:p>
+      <w:pPr>
+        <w:pStyle w:val="BlockText"/>
+        <w:numPr>
+          <w:ilvl w:val="0"/>
+          <w:numId w:val="1065"/>
+        </w:numPr>
+      </w:pPr>
+      <w:r>
+        <w:t xml:space="preserve">2-analysis: folder containing analysis scripts. To rerun all scripts in this subdirectory, run the bash script 0-run-analysis.sh.</w:t>
+      </w:r>
+    </w:p>
+    <w:p>
+      <w:pPr>
+        <w:pStyle w:val="BlockText"/>
+        <w:numPr>
+          <w:ilvl w:val="1"/>
+          <w:numId w:val="1067"/>
+        </w:numPr>
+      </w:pPr>
+      <w:r>
+        <w:t xml:space="preserve">1-obtain-priors-state.R: obtain priors for each state</w:t>
+      </w:r>
+    </w:p>
+    <w:p>
+      <w:pPr>
+        <w:pStyle w:val="BlockText"/>
+        <w:numPr>
+          <w:ilvl w:val="1"/>
+          <w:numId w:val="1067"/>
+        </w:numPr>
+      </w:pPr>
+      <w:r>
+        <w:t xml:space="preserve">2-est-expected-cases-state.R: estimate expected cases in each state</w:t>
+      </w:r>
+    </w:p>
+    <w:p>
+      <w:pPr>
+        <w:pStyle w:val="BlockText"/>
+        <w:numPr>
+          <w:ilvl w:val="1"/>
+          <w:numId w:val="1067"/>
+        </w:numPr>
+      </w:pPr>
+      <w:r>
+        <w:t xml:space="preserve">3-est-expected-cases-state-perf-testing.R: estimate expected cases in each state, estimate the percentage of underestimation due to incomplete testing vs. imperfect test accuracy</w:t>
+      </w:r>
+    </w:p>
+    <w:p>
+      <w:pPr>
+        <w:pStyle w:val="BlockText"/>
+        <w:numPr>
+          <w:ilvl w:val="1"/>
+          <w:numId w:val="1067"/>
+        </w:numPr>
+      </w:pPr>
+      <w:r>
+        <w:t xml:space="preserve">4-obtain-testing-protocols.R: find testing protocols for each state.</w:t>
+      </w:r>
+    </w:p>
+    <w:p>
+      <w:pPr>
+        <w:pStyle w:val="BlockText"/>
+        <w:numPr>
+          <w:ilvl w:val="1"/>
+          <w:numId w:val="1067"/>
+        </w:numPr>
+      </w:pPr>
+      <w:r>
+        <w:t xml:space="preserve">5-summarize-results.R: summarize results; obtain results for in text numerical results.</w:t>
+      </w:r>
+    </w:p>
+    <w:p>
+      <w:pPr>
+        <w:pStyle w:val="BlockText"/>
+        <w:numPr>
+          <w:ilvl w:val="0"/>
+          <w:numId w:val="1065"/>
+        </w:numPr>
+      </w:pPr>
+      <w:r>
+        <w:t xml:space="preserve">3-figure-table-scripts: folder containing figure scripts. To rerun all scripts in this subdirectory, run the bash script 0-run-figs.sh.</w:t>
+      </w:r>
+    </w:p>
+    <w:p>
+      <w:pPr>
+        <w:pStyle w:val="BlockText"/>
+        <w:numPr>
+          <w:ilvl w:val="1"/>
+          <w:numId w:val="1068"/>
+        </w:numPr>
+      </w:pPr>
+      <w:r>
+        <w:t xml:space="preserve">1-fig-testing.R: creates plot of testing patterns by state over time</w:t>
+      </w:r>
+    </w:p>
+    <w:p>
+      <w:pPr>
+        <w:pStyle w:val="BlockText"/>
+        <w:numPr>
+          <w:ilvl w:val="1"/>
+          <w:numId w:val="1068"/>
+        </w:numPr>
+      </w:pPr>
+      <w:r>
+        <w:t xml:space="preserve">2-fig-cases-usa-state-bar.R: creates bar plot of confirmed vs. estimated infections by state</w:t>
+      </w:r>
+    </w:p>
+    <w:p>
+      <w:pPr>
+        <w:pStyle w:val="BlockText"/>
+        <w:numPr>
+          <w:ilvl w:val="1"/>
+          <w:numId w:val="1068"/>
+        </w:numPr>
+      </w:pPr>
+      <w:r>
+        <w:t xml:space="preserve">3a-fig-map-usa-state.R: creates map of confirmed vs. estimated infections by state</w:t>
+      </w:r>
+    </w:p>
+    <w:p>
+      <w:pPr>
+        <w:pStyle w:val="BlockText"/>
+        <w:numPr>
+          <w:ilvl w:val="1"/>
+          <w:numId w:val="1068"/>
+        </w:numPr>
+      </w:pPr>
+      <w:r>
+        <w:t xml:space="preserve">3b-fig-map-usa-state-shiny.R: creates map of confirmed vs. estimated infections by state with search functionality by state</w:t>
+      </w:r>
+    </w:p>
+    <w:p>
+      <w:pPr>
+        <w:pStyle w:val="BlockText"/>
+        <w:numPr>
+          <w:ilvl w:val="1"/>
+          <w:numId w:val="1068"/>
+        </w:numPr>
+      </w:pPr>
+      <w:r>
+        <w:t xml:space="preserve">4-fig-priors.R: creates figure with priors for US as a whole</w:t>
+      </w:r>
+    </w:p>
+    <w:p>
+      <w:pPr>
+        <w:pStyle w:val="BlockText"/>
+        <w:numPr>
+          <w:ilvl w:val="1"/>
+          <w:numId w:val="1068"/>
+        </w:numPr>
+      </w:pPr>
+      <w:r>
+        <w:t xml:space="preserve">5-fig-density-usa.R: creates figure of distribution of estimated cases in the US</w:t>
+      </w:r>
+    </w:p>
+    <w:p>
+      <w:pPr>
+        <w:pStyle w:val="BlockText"/>
+        <w:numPr>
+          <w:ilvl w:val="1"/>
+          <w:numId w:val="1068"/>
+        </w:numPr>
+      </w:pPr>
+      <w:r>
+        <w:t xml:space="preserve">6-table-data-quality.R: creates table of data quality grading from COVID Tracking Project</w:t>
+      </w:r>
+    </w:p>
+    <w:p>
+      <w:pPr>
+        <w:pStyle w:val="BlockText"/>
+        <w:numPr>
+          <w:ilvl w:val="1"/>
+          <w:numId w:val="1068"/>
+        </w:numPr>
+      </w:pPr>
+      <w:r>
+        <w:t xml:space="preserve">7-fig-testpos.R: creates figure of the probability of testing positive among those tested by state</w:t>
+      </w:r>
+    </w:p>
+    <w:p>
+      <w:pPr>
+        <w:pStyle w:val="BlockText"/>
+        <w:numPr>
+          <w:ilvl w:val="1"/>
+          <w:numId w:val="1068"/>
+        </w:numPr>
+      </w:pPr>
+      <w:r>
+        <w:t xml:space="preserve">8-fig-percent-undertesting-state.R: creates figure of the percentage of under estimation due to incomplete testing</w:t>
+      </w:r>
+    </w:p>
+    <w:p>
+      <w:pPr>
+        <w:pStyle w:val="BlockText"/>
+        <w:numPr>
+          <w:ilvl w:val="0"/>
+          <w:numId w:val="1065"/>
+        </w:numPr>
+      </w:pPr>
+      <w:r>
+        <w:t xml:space="preserve">4-figures: folder containing figure files.</w:t>
+      </w:r>
+    </w:p>
+    <w:p>
+      <w:pPr>
+        <w:pStyle w:val="BlockText"/>
+        <w:numPr>
+          <w:ilvl w:val="0"/>
+          <w:numId w:val="1065"/>
+        </w:numPr>
+      </w:pPr>
+      <w:r>
+        <w:t xml:space="preserve">5-results: folder containing analysis results objects.</w:t>
+      </w:r>
+    </w:p>
+    <w:p>
+      <w:pPr>
+        <w:pStyle w:val="BlockText"/>
+        <w:numPr>
+          <w:ilvl w:val="0"/>
+          <w:numId w:val="1065"/>
+        </w:numPr>
+      </w:pPr>
+      <w:r>
+        <w:t xml:space="preserve">6-sensitivity: folder containing scripts to run the sensitivity analyses</w:t>
+      </w:r>
+    </w:p>
+    <w:p>
+      <w:pPr>
+        <w:pStyle w:val="BlockText"/>
+      </w:pPr>
+      <w:r>
+        <w:rPr>
+          <w:b/>
+          <w:bCs/>
+        </w:rPr>
+        <w:t xml:space="preserve">Contributors:</w:t>
+      </w:r>
+      <w:r>
+        <w:t xml:space="preserve"> </w:t>
+      </w:r>
+      <w:r>
+        <w:t xml:space="preserve">UCD-SeRG team (adapted from original contributors: Jade Benjamin-Chung, Sean L. Wu, Anna Nguyen, Stephanie Djajadi, Nolan N. Pokpongkiat, Anmol Seth, Andrew Mertens)</w:t>
+      </w:r>
+    </w:p>
+    <w:p>
+      <w:pPr>
+        <w:pStyle w:val="BlockText"/>
+      </w:pPr>
+      <w:r>
+        <w:t xml:space="preserve">Wu SL, Mertens A, Crider YS, Nguyen A, Pokpongkiat NN, Djajadi S, et al. Substantial underestimation of SARS-CoV-2 infection in the United States due to incomplete testing and imperfect test accuracy. medRxiv. 2020; 2020.05.12.20091744. doi:10.1101/2020.05.12.20091744</w:t>
+      </w:r>
+    </w:p>
+    <w:p>
+      <w:pPr>
+        <w:pStyle w:val="FirstParagraph"/>
+      </w:pPr>
+      <w:r>
+        <w:t xml:space="preserve">When possible, also include a description of the RDS results that are generated, detailing what data sources were used, where the script lives that creates it, and what information the RDS results hold.</w:t>
+      </w:r>
+    </w:p>
     <w:bookmarkEnd w:id="249"/>
-    <w:bookmarkStart w:id="250" w:name="clean-up-comments"/>
+    <w:bookmarkStart w:id="250" w:name="clean-up-feature-branches"/>
     <w:p>
       <w:pPr>
         <w:pStyle w:val="Heading2"/>
       </w:pPr>
       <w:r>
-        <w:t xml:space="preserve">13.3 Clean up comments</w:t>
+        <w:t xml:space="preserve">15.8 Clean up feature branches</w:t>
       </w:r>
     </w:p>
     <w:p>
@@ -33205,17 +32551,17 @@
         <w:pStyle w:val="FirstParagraph"/>
       </w:pPr>
       <w:r>
-        <w:t xml:space="preserve">Make sure comments in the code are for code documentation purposes only. Do not leave comments to self in the final script files.</w:t>
+        <w:t xml:space="preserve">In the remote repository on Github, all feature branches aside from master should be merged in and deleted. All outstanding PRs should be closed.</w:t>
       </w:r>
     </w:p>
     <w:bookmarkEnd w:id="250"/>
-    <w:bookmarkStart w:id="252" w:name="document-functions"/>
+    <w:bookmarkStart w:id="252" w:name="create-github-release"/>
     <w:p>
       <w:pPr>
         <w:pStyle w:val="Heading2"/>
       </w:pPr>
       <w:r>
-        <w:t xml:space="preserve">13.4 Document functions</w:t>
+        <w:t xml:space="preserve">15.9 Create Github release</w:t>
       </w:r>
     </w:p>
     <w:p>
@@ -33223,7 +32569,15 @@
         <w:pStyle w:val="FirstParagraph"/>
       </w:pPr>
       <w:r>
-        <w:t xml:space="preserve">Every function you write must include a header to document its purpose, inputs, and outputs. See template for the function documentation</w:t>
+        <w:t xml:space="preserve">Once all of these items are verified, create a tag to make a Github release, which will tag the repository, creating a marker at this specific point in time.</w:t>
+      </w:r>
+    </w:p>
+    <w:p>
+      <w:pPr>
+        <w:pStyle w:val="BodyText"/>
+      </w:pPr>
+      <w:r>
+        <w:t xml:space="preserve">Detailed instructions</w:t>
       </w:r>
       <w:r>
         <w:t xml:space="preserve"> </w:t>
@@ -33238,13 +32592,14 @@
       </w:hyperlink>
     </w:p>
     <w:bookmarkEnd w:id="252"/>
-    <w:bookmarkStart w:id="253" w:name="remove-deprecated-filepaths"/>
-    <w:p>
-      <w:pPr>
-        <w:pStyle w:val="Heading2"/>
-      </w:pPr>
-      <w:r>
-        <w:t xml:space="preserve">13.5 Remove deprecated filepaths</w:t>
+    <w:bookmarkEnd w:id="253"/>
+    <w:bookmarkStart w:id="274" w:name="data-publication"/>
+    <w:p>
+      <w:pPr>
+        <w:pStyle w:val="Heading1"/>
+      </w:pPr>
+      <w:r>
+        <w:t xml:space="preserve">16. Data Publication</w:t>
       </w:r>
     </w:p>
     <w:p>
@@ -33252,519 +32607,12 @@
         <w:pStyle w:val="FirstParagraph"/>
       </w:pPr>
       <w:r>
-        <w:t xml:space="preserve">All file paths should be defined in 0-config.R, and should be set relative to the project working directory. All absolute file paths from your local computer should be removed, and replaced with a relative path. If a third party were to re-run this analysis, if they need to download data from a separate source and change a filepath in the 0-config.R to match, make sure to specify in the README which line of 0-config.R needs to be substituted.</w:t>
-      </w:r>
-    </w:p>
-    <w:bookmarkEnd w:id="253"/>
-    <w:bookmarkStart w:id="255" w:name="ensure-project-runs-via-bash"/>
-    <w:p>
-      <w:pPr>
-        <w:pStyle w:val="Heading2"/>
-      </w:pPr>
-      <w:r>
-        <w:t xml:space="preserve">13.6 Ensure project runs via bash</w:t>
-      </w:r>
-    </w:p>
-    <w:p>
-      <w:pPr>
-        <w:pStyle w:val="FirstParagraph"/>
-      </w:pPr>
-      <w:r>
-        <w:t xml:space="preserve">The project should be configured to be entirely reproducible by running a master bash script, run-project.sh, which should live at the top directory. This bash script can call other bash scripts in subfolders, if necessary. Bash scripts should use the runFileSaveLogs utility script, which is a wrapper around the Rscript command, allowing you to specify where .Rout log files are moved after the R scripts are run.</w:t>
-      </w:r>
-    </w:p>
-    <w:p>
-      <w:pPr>
-        <w:pStyle w:val="BodyText"/>
-      </w:pPr>
-      <w:r>
-        <w:t xml:space="preserve">See usage and documentation</w:t>
+        <w:t xml:space="preserve">Adapted from Fanice Nyatigo and Ben Arnold’s chapter in the</w:t>
       </w:r>
       <w:r>
         <w:t xml:space="preserve"> </w:t>
       </w:r>
       <w:hyperlink r:id="rId254">
-        <w:r>
-          <w:rPr>
-            <w:rStyle w:val="Hyperlink"/>
-          </w:rPr>
-          <w:t xml:space="preserve">here.</w:t>
-        </w:r>
-      </w:hyperlink>
-    </w:p>
-    <w:bookmarkEnd w:id="255"/>
-    <w:bookmarkStart w:id="256" w:name="complete-the-readme"/>
-    <w:p>
-      <w:pPr>
-        <w:pStyle w:val="Heading2"/>
-      </w:pPr>
-      <w:r>
-        <w:t xml:space="preserve">13.7 Complete the README</w:t>
-      </w:r>
-    </w:p>
-    <w:p>
-      <w:pPr>
-        <w:pStyle w:val="FirstParagraph"/>
-      </w:pPr>
-      <w:r>
-        <w:t xml:space="preserve">A README.md should live at the top directory of the project. This usually includes a Project Overview and a Directory Structure, along with the names of the contributors and the Creative Commons License. See below for a template:</w:t>
-      </w:r>
-    </w:p>
-    <w:p>
-      <w:pPr>
-        <w:pStyle w:val="BlockText"/>
-      </w:pPr>
-      <w:r>
-        <w:rPr>
-          <w:b/>
-          <w:bCs/>
-        </w:rPr>
-        <w:t xml:space="preserve">Overview</w:t>
-      </w:r>
-    </w:p>
-    <w:p>
-      <w:pPr>
-        <w:pStyle w:val="BlockText"/>
-      </w:pPr>
-      <w:r>
-        <w:t xml:space="preserve">To date, coronavirus testing in the US has been extremely limited. Confirmed COVID-19 case counts underestimate the total number of infections in the population. We estimated the total COVID-19 infections – both symptomatic and asymptomatic – in the US in March 2020. We used a semi-Bayesian approach to correct for bias due to incomplete testing and imperfect test performance.</w:t>
-      </w:r>
-    </w:p>
-    <w:p>
-      <w:pPr>
-        <w:pStyle w:val="BlockText"/>
-      </w:pPr>
-      <w:r>
-        <w:rPr>
-          <w:b/>
-          <w:bCs/>
-        </w:rPr>
-        <w:t xml:space="preserve">Directory structure</w:t>
-      </w:r>
-    </w:p>
-    <w:p>
-      <w:pPr>
-        <w:pStyle w:val="BlockText"/>
-        <w:numPr>
-          <w:ilvl w:val="0"/>
-          <w:numId w:val="1069"/>
-        </w:numPr>
-      </w:pPr>
-      <w:r>
-        <w:t xml:space="preserve">0-config.R: configuration file that sets data directories, sources base functions, and loads required libraries</w:t>
-      </w:r>
-    </w:p>
-    <w:p>
-      <w:pPr>
-        <w:pStyle w:val="BlockText"/>
-        <w:numPr>
-          <w:ilvl w:val="0"/>
-          <w:numId w:val="1069"/>
-        </w:numPr>
-      </w:pPr>
-      <w:r>
-        <w:t xml:space="preserve">0-base-functions: folder containing scripts with functions used in the analysis</w:t>
-      </w:r>
-    </w:p>
-    <w:p>
-      <w:pPr>
-        <w:pStyle w:val="BlockText"/>
-        <w:numPr>
-          <w:ilvl w:val="1"/>
-          <w:numId w:val="1070"/>
-        </w:numPr>
-      </w:pPr>
-      <w:r>
-        <w:t xml:space="preserve">0-base-functions.R: R script containing general functions used across the analysis</w:t>
-      </w:r>
-    </w:p>
-    <w:p>
-      <w:pPr>
-        <w:pStyle w:val="BlockText"/>
-        <w:numPr>
-          <w:ilvl w:val="1"/>
-          <w:numId w:val="1070"/>
-        </w:numPr>
-      </w:pPr>
-      <w:r>
-        <w:t xml:space="preserve">0-bias-corr-functions.R: R script containing functions used in bias correction</w:t>
-      </w:r>
-    </w:p>
-    <w:p>
-      <w:pPr>
-        <w:pStyle w:val="BlockText"/>
-        <w:numPr>
-          <w:ilvl w:val="1"/>
-          <w:numId w:val="1070"/>
-        </w:numPr>
-      </w:pPr>
-      <w:r>
-        <w:t xml:space="preserve">0-bias-corr-functions-undertesting.R: R script containing functions used in bias correction to estimate the percentage of underestimation due to incomplete testing vs. imperfect test accuracy</w:t>
-      </w:r>
-    </w:p>
-    <w:p>
-      <w:pPr>
-        <w:pStyle w:val="BlockText"/>
-        <w:numPr>
-          <w:ilvl w:val="1"/>
-          <w:numId w:val="1070"/>
-        </w:numPr>
-      </w:pPr>
-      <w:r>
-        <w:t xml:space="preserve">0-prior-functions.R: R script containing functions to generate priors</w:t>
-      </w:r>
-    </w:p>
-    <w:p>
-      <w:pPr>
-        <w:pStyle w:val="BlockText"/>
-        <w:numPr>
-          <w:ilvl w:val="0"/>
-          <w:numId w:val="1069"/>
-        </w:numPr>
-      </w:pPr>
-      <w:r>
-        <w:t xml:space="preserve">1-data: folder containing data processing scripts NOTE: some scripts are deprecated</w:t>
-      </w:r>
-    </w:p>
-    <w:p>
-      <w:pPr>
-        <w:pStyle w:val="BlockText"/>
-        <w:numPr>
-          <w:ilvl w:val="0"/>
-          <w:numId w:val="1069"/>
-        </w:numPr>
-      </w:pPr>
-      <w:r>
-        <w:t xml:space="preserve">2-analysis: folder containing analysis scripts. To rerun all scripts in this subdirectory, run the bash script 0-run-analysis.sh.</w:t>
-      </w:r>
-    </w:p>
-    <w:p>
-      <w:pPr>
-        <w:pStyle w:val="BlockText"/>
-        <w:numPr>
-          <w:ilvl w:val="1"/>
-          <w:numId w:val="1071"/>
-        </w:numPr>
-      </w:pPr>
-      <w:r>
-        <w:t xml:space="preserve">1-obtain-priors-state.R: obtain priors for each state</w:t>
-      </w:r>
-    </w:p>
-    <w:p>
-      <w:pPr>
-        <w:pStyle w:val="BlockText"/>
-        <w:numPr>
-          <w:ilvl w:val="1"/>
-          <w:numId w:val="1071"/>
-        </w:numPr>
-      </w:pPr>
-      <w:r>
-        <w:t xml:space="preserve">2-est-expected-cases-state.R: estimate expected cases in each state</w:t>
-      </w:r>
-    </w:p>
-    <w:p>
-      <w:pPr>
-        <w:pStyle w:val="BlockText"/>
-        <w:numPr>
-          <w:ilvl w:val="1"/>
-          <w:numId w:val="1071"/>
-        </w:numPr>
-      </w:pPr>
-      <w:r>
-        <w:t xml:space="preserve">3-est-expected-cases-state-perf-testing.R: estimate expected cases in each state, estimate the percentage of underestimation due to incomplete testing vs. imperfect test accuracy</w:t>
-      </w:r>
-    </w:p>
-    <w:p>
-      <w:pPr>
-        <w:pStyle w:val="BlockText"/>
-        <w:numPr>
-          <w:ilvl w:val="1"/>
-          <w:numId w:val="1071"/>
-        </w:numPr>
-      </w:pPr>
-      <w:r>
-        <w:t xml:space="preserve">4-obtain-testing-protocols.R: find testing protocols for each state.</w:t>
-      </w:r>
-    </w:p>
-    <w:p>
-      <w:pPr>
-        <w:pStyle w:val="BlockText"/>
-        <w:numPr>
-          <w:ilvl w:val="1"/>
-          <w:numId w:val="1071"/>
-        </w:numPr>
-      </w:pPr>
-      <w:r>
-        <w:t xml:space="preserve">5-summarize-results.R: summarize results; obtain results for in text numerical results.</w:t>
-      </w:r>
-    </w:p>
-    <w:p>
-      <w:pPr>
-        <w:pStyle w:val="BlockText"/>
-        <w:numPr>
-          <w:ilvl w:val="0"/>
-          <w:numId w:val="1069"/>
-        </w:numPr>
-      </w:pPr>
-      <w:r>
-        <w:t xml:space="preserve">3-figure-table-scripts: folder containing figure scripts. To rerun all scripts in this subdirectory, run the bash script 0-run-figs.sh.</w:t>
-      </w:r>
-    </w:p>
-    <w:p>
-      <w:pPr>
-        <w:pStyle w:val="BlockText"/>
-        <w:numPr>
-          <w:ilvl w:val="1"/>
-          <w:numId w:val="1072"/>
-        </w:numPr>
-      </w:pPr>
-      <w:r>
-        <w:t xml:space="preserve">1-fig-testing.R: creates plot of testing patterns by state over time</w:t>
-      </w:r>
-    </w:p>
-    <w:p>
-      <w:pPr>
-        <w:pStyle w:val="BlockText"/>
-        <w:numPr>
-          <w:ilvl w:val="1"/>
-          <w:numId w:val="1072"/>
-        </w:numPr>
-      </w:pPr>
-      <w:r>
-        <w:t xml:space="preserve">2-fig-cases-usa-state-bar.R: creates bar plot of confirmed vs. estimated infections by state</w:t>
-      </w:r>
-    </w:p>
-    <w:p>
-      <w:pPr>
-        <w:pStyle w:val="BlockText"/>
-        <w:numPr>
-          <w:ilvl w:val="1"/>
-          <w:numId w:val="1072"/>
-        </w:numPr>
-      </w:pPr>
-      <w:r>
-        <w:t xml:space="preserve">3a-fig-map-usa-state.R: creates map of confirmed vs. estimated infections by state</w:t>
-      </w:r>
-    </w:p>
-    <w:p>
-      <w:pPr>
-        <w:pStyle w:val="BlockText"/>
-        <w:numPr>
-          <w:ilvl w:val="1"/>
-          <w:numId w:val="1072"/>
-        </w:numPr>
-      </w:pPr>
-      <w:r>
-        <w:t xml:space="preserve">3b-fig-map-usa-state-shiny.R: creates map of confirmed vs. estimated infections by state with search functionality by state</w:t>
-      </w:r>
-    </w:p>
-    <w:p>
-      <w:pPr>
-        <w:pStyle w:val="BlockText"/>
-        <w:numPr>
-          <w:ilvl w:val="1"/>
-          <w:numId w:val="1072"/>
-        </w:numPr>
-      </w:pPr>
-      <w:r>
-        <w:t xml:space="preserve">4-fig-priors.R: creates figure with priors for US as a whole</w:t>
-      </w:r>
-    </w:p>
-    <w:p>
-      <w:pPr>
-        <w:pStyle w:val="BlockText"/>
-        <w:numPr>
-          <w:ilvl w:val="1"/>
-          <w:numId w:val="1072"/>
-        </w:numPr>
-      </w:pPr>
-      <w:r>
-        <w:t xml:space="preserve">5-fig-density-usa.R: creates figure of distribution of estimated cases in the US</w:t>
-      </w:r>
-    </w:p>
-    <w:p>
-      <w:pPr>
-        <w:pStyle w:val="BlockText"/>
-        <w:numPr>
-          <w:ilvl w:val="1"/>
-          <w:numId w:val="1072"/>
-        </w:numPr>
-      </w:pPr>
-      <w:r>
-        <w:t xml:space="preserve">6-table-data-quality.R: creates table of data quality grading from COVID Tracking Project</w:t>
-      </w:r>
-    </w:p>
-    <w:p>
-      <w:pPr>
-        <w:pStyle w:val="BlockText"/>
-        <w:numPr>
-          <w:ilvl w:val="1"/>
-          <w:numId w:val="1072"/>
-        </w:numPr>
-      </w:pPr>
-      <w:r>
-        <w:t xml:space="preserve">7-fig-testpos.R: creates figure of the probability of testing positive among those tested by state</w:t>
-      </w:r>
-    </w:p>
-    <w:p>
-      <w:pPr>
-        <w:pStyle w:val="BlockText"/>
-        <w:numPr>
-          <w:ilvl w:val="1"/>
-          <w:numId w:val="1072"/>
-        </w:numPr>
-      </w:pPr>
-      <w:r>
-        <w:t xml:space="preserve">8-fig-percent-undertesting-state.R: creates figure of the percentage of under estimation due to incomplete testing</w:t>
-      </w:r>
-    </w:p>
-    <w:p>
-      <w:pPr>
-        <w:pStyle w:val="BlockText"/>
-        <w:numPr>
-          <w:ilvl w:val="0"/>
-          <w:numId w:val="1069"/>
-        </w:numPr>
-      </w:pPr>
-      <w:r>
-        <w:t xml:space="preserve">4-figures: folder containing figure files.</w:t>
-      </w:r>
-    </w:p>
-    <w:p>
-      <w:pPr>
-        <w:pStyle w:val="BlockText"/>
-        <w:numPr>
-          <w:ilvl w:val="0"/>
-          <w:numId w:val="1069"/>
-        </w:numPr>
-      </w:pPr>
-      <w:r>
-        <w:t xml:space="preserve">5-results: folder containing analysis results objects.</w:t>
-      </w:r>
-    </w:p>
-    <w:p>
-      <w:pPr>
-        <w:pStyle w:val="BlockText"/>
-        <w:numPr>
-          <w:ilvl w:val="0"/>
-          <w:numId w:val="1069"/>
-        </w:numPr>
-      </w:pPr>
-      <w:r>
-        <w:t xml:space="preserve">6-sensitivity: folder containing scripts to run the sensitivity analyses</w:t>
-      </w:r>
-    </w:p>
-    <w:p>
-      <w:pPr>
-        <w:pStyle w:val="BlockText"/>
-      </w:pPr>
-      <w:r>
-        <w:rPr>
-          <w:b/>
-          <w:bCs/>
-        </w:rPr>
-        <w:t xml:space="preserve">Contributors:</w:t>
-      </w:r>
-      <w:r>
-        <w:t xml:space="preserve"> </w:t>
-      </w:r>
-      <w:r>
-        <w:t xml:space="preserve">UCD-SeRG team (adapted from original contributors: Jade Benjamin-Chung, Sean L. Wu, Anna Nguyen, Stephanie Djajadi, Nolan N. Pokpongkiat, Anmol Seth, Andrew Mertens)</w:t>
-      </w:r>
-    </w:p>
-    <w:p>
-      <w:pPr>
-        <w:pStyle w:val="BlockText"/>
-      </w:pPr>
-      <w:r>
-        <w:t xml:space="preserve">Wu SL, Mertens A, Crider YS, Nguyen A, Pokpongkiat NN, Djajadi S, et al. Substantial underestimation of SARS-CoV-2 infection in the United States due to incomplete testing and imperfect test accuracy. medRxiv. 2020; 2020.05.12.20091744. doi:10.1101/2020.05.12.20091744</w:t>
-      </w:r>
-    </w:p>
-    <w:p>
-      <w:pPr>
-        <w:pStyle w:val="FirstParagraph"/>
-      </w:pPr>
-      <w:r>
-        <w:t xml:space="preserve">When possible, also include a description of the RDS results that are generated, detailing what data sources were used, where the script lives that creates it, and what information the RDS results hold.</w:t>
-      </w:r>
-    </w:p>
-    <w:bookmarkEnd w:id="256"/>
-    <w:bookmarkStart w:id="257" w:name="clean-up-feature-branches"/>
-    <w:p>
-      <w:pPr>
-        <w:pStyle w:val="Heading2"/>
-      </w:pPr>
-      <w:r>
-        <w:t xml:space="preserve">13.8 Clean up feature branches</w:t>
-      </w:r>
-    </w:p>
-    <w:p>
-      <w:pPr>
-        <w:pStyle w:val="FirstParagraph"/>
-      </w:pPr>
-      <w:r>
-        <w:t xml:space="preserve">In the remote repository on Github, all feature branches aside from master should be merged in and deleted. All outstanding PRs should be closed.</w:t>
-      </w:r>
-    </w:p>
-    <w:bookmarkEnd w:id="257"/>
-    <w:bookmarkStart w:id="259" w:name="create-github-release"/>
-    <w:p>
-      <w:pPr>
-        <w:pStyle w:val="Heading2"/>
-      </w:pPr>
-      <w:r>
-        <w:t xml:space="preserve">13.9 Create Github release</w:t>
-      </w:r>
-    </w:p>
-    <w:p>
-      <w:pPr>
-        <w:pStyle w:val="FirstParagraph"/>
-      </w:pPr>
-      <w:r>
-        <w:t xml:space="preserve">Once all of these items are verified, create a tag to make a Github release, which will tag the repository, creating a marker at this specific point in time.</w:t>
-      </w:r>
-    </w:p>
-    <w:p>
-      <w:pPr>
-        <w:pStyle w:val="BodyText"/>
-      </w:pPr>
-      <w:r>
-        <w:t xml:space="preserve">Detailed instructions</w:t>
-      </w:r>
-      <w:r>
-        <w:t xml:space="preserve"> </w:t>
-      </w:r>
-      <w:hyperlink r:id="rId258">
-        <w:r>
-          <w:rPr>
-            <w:rStyle w:val="Hyperlink"/>
-          </w:rPr>
-          <w:t xml:space="preserve">here.</w:t>
-        </w:r>
-      </w:hyperlink>
-    </w:p>
-    <w:bookmarkEnd w:id="259"/>
-    <w:bookmarkEnd w:id="260"/>
-    <w:bookmarkStart w:id="281" w:name="data-publication"/>
-    <w:p>
-      <w:pPr>
-        <w:pStyle w:val="Heading1"/>
-      </w:pPr>
-      <w:r>
-        <w:t xml:space="preserve">14. Data Publication</w:t>
-      </w:r>
-    </w:p>
-    <w:p>
-      <w:pPr>
-        <w:pStyle w:val="FirstParagraph"/>
-      </w:pPr>
-      <w:r>
-        <w:t xml:space="preserve">Adapted from Fanice Nyatigo and Ben Arnold’s chapter in the</w:t>
-      </w:r>
-      <w:r>
-        <w:t xml:space="preserve"> </w:t>
-      </w:r>
-      <w:hyperlink r:id="rId261">
         <w:r>
           <w:rPr>
             <w:rStyle w:val="Hyperlink"/>
@@ -33773,13 +32621,13 @@
         </w:r>
       </w:hyperlink>
     </w:p>
-    <w:bookmarkStart w:id="264" w:name="overview"/>
+    <w:bookmarkStart w:id="257" w:name="overview"/>
     <w:p>
       <w:pPr>
         <w:pStyle w:val="Heading2"/>
       </w:pPr>
       <w:r>
-        <w:t xml:space="preserve">14.1 Overview</w:t>
+        <w:t xml:space="preserve">16.1 Overview</w:t>
       </w:r>
     </w:p>
     <w:p>
@@ -33999,7 +32847,7 @@
       <w:r>
         <w:t xml:space="preserve">If the data are bigger, then maintaining them under version control in your git repository can be unwieldy. Instead, we recommend using another stable repository that has version control, such as the Open Science Framework (</w:t>
       </w:r>
-      <w:hyperlink r:id="rId262">
+      <w:hyperlink r:id="rId255">
         <w:r>
           <w:rPr>
             <w:rStyle w:val="Hyperlink"/>
@@ -34010,7 +32858,7 @@
       <w:r>
         <w:t xml:space="preserve">). For example, all of the data from the WASH Benefits trials (led by investigators at Berkeley, icddr,b, IPA-Kenya and others) are all stored through data components nested within in OSF projects: https://osf.io/tprw2/. Another good option is Dryad (</w:t>
       </w:r>
-      <w:hyperlink r:id="rId263">
+      <w:hyperlink r:id="rId256">
         <w:r>
           <w:rPr>
             <w:rStyle w:val="Hyperlink"/>
@@ -34074,14 +32922,14 @@
         <w:t xml:space="preserve">6. Go live</w:t>
       </w:r>
     </w:p>
-    <w:bookmarkEnd w:id="264"/>
-    <w:bookmarkStart w:id="268" w:name="removing-phi"/>
+    <w:bookmarkEnd w:id="257"/>
+    <w:bookmarkStart w:id="261" w:name="removing-phi"/>
     <w:p>
       <w:pPr>
         <w:pStyle w:val="Heading2"/>
       </w:pPr>
       <w:r>
-        <w:t xml:space="preserve">14.2 Removing PHI</w:t>
+        <w:t xml:space="preserve">16.2 Removing PHI</w:t>
       </w:r>
     </w:p>
     <w:p>
@@ -34092,13 +32940,13 @@
         <w:t xml:space="preserve">Once the data is finalized for analysis, the first step is to strip it of Protected Health Information (PHI), or any other data that could be used to link back to specific participants, such as names, birth dates, or GPS coordinates at the village/neighborhood level or below. PHI includes, but is not limited to:</w:t>
       </w:r>
     </w:p>
-    <w:bookmarkStart w:id="265" w:name="personal-information"/>
+    <w:bookmarkStart w:id="258" w:name="personal-information"/>
     <w:p>
       <w:pPr>
         <w:pStyle w:val="Heading3"/>
       </w:pPr>
       <w:r>
-        <w:t xml:space="preserve">14.2.1 Personal information</w:t>
+        <w:t xml:space="preserve">16.2.1 Personal information</w:t>
       </w:r>
     </w:p>
     <w:p>
@@ -34121,14 +32969,14 @@
         <w:t xml:space="preserve">- A combination of age, sex, and geographic location (below population 20,000) is considered identifiable</w:t>
       </w:r>
     </w:p>
-    <w:bookmarkEnd w:id="265"/>
-    <w:bookmarkStart w:id="266" w:name="dates"/>
+    <w:bookmarkEnd w:id="258"/>
+    <w:bookmarkStart w:id="259" w:name="dates"/>
     <w:p>
       <w:pPr>
         <w:pStyle w:val="Heading3"/>
       </w:pPr>
       <w:r>
-        <w:t xml:space="preserve">14.2.2 Dates</w:t>
+        <w:t xml:space="preserve">16.2.2 Dates</w:t>
       </w:r>
     </w:p>
     <w:p>
@@ -34200,14 +33048,14 @@
         </w:pict>
       </w:r>
     </w:p>
-    <w:bookmarkEnd w:id="266"/>
-    <w:bookmarkStart w:id="267" w:name="geographic-information"/>
+    <w:bookmarkEnd w:id="259"/>
+    <w:bookmarkStart w:id="260" w:name="geographic-information"/>
     <w:p>
       <w:pPr>
         <w:pStyle w:val="Heading3"/>
       </w:pPr>
       <w:r>
-        <w:t xml:space="preserve">14.2.3 Geographic information</w:t>
+        <w:t xml:space="preserve">16.2.3 Geographic information</w:t>
       </w:r>
     </w:p>
     <w:p>
@@ -34258,24 +33106,24 @@
         <w:t xml:space="preserve">For more examples of what constitutes PHI, please refer to this link: https://cphs.berkeley.edu/hipaa/hipaa18.html</w:t>
       </w:r>
     </w:p>
-    <w:bookmarkEnd w:id="267"/>
-    <w:bookmarkEnd w:id="268"/>
-    <w:bookmarkStart w:id="272" w:name="create-public-ids"/>
+    <w:bookmarkEnd w:id="260"/>
+    <w:bookmarkEnd w:id="261"/>
+    <w:bookmarkStart w:id="265" w:name="create-public-ids"/>
     <w:p>
       <w:pPr>
         <w:pStyle w:val="Heading2"/>
       </w:pPr>
       <w:r>
-        <w:t xml:space="preserve">14.3 Create public IDs</w:t>
-      </w:r>
-    </w:p>
-    <w:bookmarkStart w:id="269" w:name="rationale"/>
+        <w:t xml:space="preserve">16.3 Create public IDs</w:t>
+      </w:r>
+    </w:p>
+    <w:bookmarkStart w:id="262" w:name="rationale"/>
     <w:p>
       <w:pPr>
         <w:pStyle w:val="Heading3"/>
       </w:pPr>
       <w:r>
-        <w:t xml:space="preserve">14.3.1 Rationale</w:t>
+        <w:t xml:space="preserve">16.3.1 Rationale</w:t>
       </w:r>
     </w:p>
     <w:p>
@@ -34286,14 +33134,14 @@
         <w:t xml:space="preserve">The UC Davis IRB requires that public datasets not include the original study IDs to identify participants or other units in the study (such as village IDs). The reason is that those IDs are linked in our private datasets to PHI. By creating a new set of public IDs, the public dataset is one step further removed from the potential to link to PHI.</w:t>
       </w:r>
     </w:p>
-    <w:bookmarkEnd w:id="269"/>
-    <w:bookmarkStart w:id="270" w:name="X91487d910db01b024f2469582e46c6c56caa238"/>
+    <w:bookmarkEnd w:id="262"/>
+    <w:bookmarkStart w:id="263" w:name="X91487d910db01b024f2469582e46c6c56caa238"/>
     <w:p>
       <w:pPr>
         <w:pStyle w:val="Heading3"/>
       </w:pPr>
       <w:r>
-        <w:t xml:space="preserve">14.3.2 A single set of public IDs for each study</w:t>
+        <w:t xml:space="preserve">16.3.2 A single set of public IDs for each study</w:t>
       </w:r>
     </w:p>
     <w:p>
@@ -34439,14 +33287,14 @@
         </w:pict>
       </w:r>
     </w:p>
-    <w:bookmarkEnd w:id="270"/>
-    <w:bookmarkStart w:id="271" w:name="example-scripts"/>
+    <w:bookmarkEnd w:id="263"/>
+    <w:bookmarkStart w:id="264" w:name="example-scripts"/>
     <w:p>
       <w:pPr>
         <w:pStyle w:val="Heading3"/>
       </w:pPr>
       <w:r>
-        <w:t xml:space="preserve">14.3.3 Example scripts</w:t>
+        <w:t xml:space="preserve">16.3.3 Example scripts</w:t>
       </w:r>
     </w:p>
     <w:p>
@@ -34462,7 +33310,7 @@
         <w:pStyle w:val="Compact"/>
         <w:numPr>
           <w:ilvl w:val="0"/>
-          <w:numId w:val="1073"/>
+          <w:numId w:val="1069"/>
         </w:numPr>
       </w:pPr>
       <w:r>
@@ -34483,7 +33331,7 @@
         <w:pStyle w:val="Compact"/>
         <w:numPr>
           <w:ilvl w:val="0"/>
-          <w:numId w:val="1073"/>
+          <w:numId w:val="1069"/>
         </w:numPr>
       </w:pPr>
       <w:r>
@@ -34504,7 +33352,7 @@
         <w:pStyle w:val="Compact"/>
         <w:numPr>
           <w:ilvl w:val="0"/>
-          <w:numId w:val="1073"/>
+          <w:numId w:val="1069"/>
         </w:numPr>
       </w:pPr>
       <w:r>
@@ -34525,7 +33373,7 @@
         <w:pStyle w:val="Compact"/>
         <w:numPr>
           <w:ilvl w:val="0"/>
-          <w:numId w:val="1073"/>
+          <w:numId w:val="1069"/>
         </w:numPr>
       </w:pPr>
       <w:r>
@@ -34543,7 +33391,7 @@
         <w:pStyle w:val="Compact"/>
         <w:numPr>
           <w:ilvl w:val="0"/>
-          <w:numId w:val="1073"/>
+          <w:numId w:val="1069"/>
         </w:numPr>
       </w:pPr>
       <w:r>
@@ -34564,15 +33412,15 @@
         <w:t xml:space="preserve">The example workflow is accessible via GitHub: https://github.com/proctor-ucsf/dcc-handbook/tree/master/templates/making-data-public</w:t>
       </w:r>
     </w:p>
-    <w:bookmarkEnd w:id="271"/>
-    <w:bookmarkEnd w:id="272"/>
-    <w:bookmarkStart w:id="276" w:name="create-a-data-repository"/>
+    <w:bookmarkEnd w:id="264"/>
+    <w:bookmarkEnd w:id="265"/>
+    <w:bookmarkStart w:id="269" w:name="create-a-data-repository"/>
     <w:p>
       <w:pPr>
         <w:pStyle w:val="Heading2"/>
       </w:pPr>
       <w:r>
-        <w:t xml:space="preserve">14.4 Create a data repository</w:t>
+        <w:t xml:space="preserve">16.4 Create a data repository</w:t>
       </w:r>
     </w:p>
     <w:p>
@@ -34585,7 +33433,7 @@
       <w:r>
         <w:t xml:space="preserve"> </w:t>
       </w:r>
-      <w:hyperlink r:id="rId273">
+      <w:hyperlink r:id="rId266">
         <w:r>
           <w:rPr>
             <w:rStyle w:val="Hyperlink"/>
@@ -34633,13 +33481,13 @@
         <w:t xml:space="preserve">at the end (depending on the file format for the codebook). One nice option is the R codebook package, which also generates JSON output that is machine-readable.</w:t>
       </w:r>
     </w:p>
-    <w:bookmarkStart w:id="275" w:name="X659912a983e12070198566d6758f84b7c139c71"/>
+    <w:bookmarkStart w:id="268" w:name="X659912a983e12070198566d6758f84b7c139c71"/>
     <w:p>
       <w:pPr>
         <w:pStyle w:val="Heading3"/>
       </w:pPr>
       <w:r>
-        <w:t xml:space="preserve">14.4.1 Steps for creating an Open Science Framework (OSF) repository:</w:t>
+        <w:t xml:space="preserve">16.4.1 Steps for creating an Open Science Framework (OSF) repository:</w:t>
       </w:r>
     </w:p>
     <w:p>
@@ -34647,7 +33495,7 @@
         <w:pStyle w:val="Compact"/>
         <w:numPr>
           <w:ilvl w:val="0"/>
-          <w:numId w:val="1074"/>
+          <w:numId w:val="1070"/>
         </w:numPr>
       </w:pPr>
       <w:r>
@@ -34659,7 +33507,7 @@
         <w:pStyle w:val="Compact"/>
         <w:numPr>
           <w:ilvl w:val="0"/>
-          <w:numId w:val="1074"/>
+          <w:numId w:val="1070"/>
         </w:numPr>
       </w:pPr>
       <w:r>
@@ -34671,7 +33519,7 @@
         <w:pStyle w:val="Compact"/>
         <w:numPr>
           <w:ilvl w:val="0"/>
-          <w:numId w:val="1074"/>
+          <w:numId w:val="1070"/>
         </w:numPr>
       </w:pPr>
       <w:r>
@@ -34683,7 +33531,7 @@
         <w:pStyle w:val="Compact"/>
         <w:numPr>
           <w:ilvl w:val="0"/>
-          <w:numId w:val="1074"/>
+          <w:numId w:val="1070"/>
         </w:numPr>
       </w:pPr>
       <w:r>
@@ -34695,7 +33543,7 @@
         <w:pStyle w:val="Compact"/>
         <w:numPr>
           <w:ilvl w:val="0"/>
-          <w:numId w:val="1074"/>
+          <w:numId w:val="1070"/>
         </w:numPr>
       </w:pPr>
       <w:r>
@@ -34704,7 +33552,7 @@
       <w:r>
         <w:t xml:space="preserve"> </w:t>
       </w:r>
-      <w:hyperlink r:id="rId274">
+      <w:hyperlink r:id="rId267">
         <w:r>
           <w:rPr>
             <w:rStyle w:val="Hyperlink"/>
@@ -34718,22 +33566,22 @@
         <w:pStyle w:val="Compact"/>
         <w:numPr>
           <w:ilvl w:val="0"/>
-          <w:numId w:val="1074"/>
+          <w:numId w:val="1070"/>
         </w:numPr>
       </w:pPr>
       <w:r>
         <w:t xml:space="preserve">Optional: Complete the software checklist and system requirement guide for the analysis to guide others. Include it on the GitHub README for the project: https://github.com/proctor-ucsf/mordor-antibody</w:t>
       </w:r>
     </w:p>
-    <w:bookmarkEnd w:id="275"/>
-    <w:bookmarkEnd w:id="276"/>
-    <w:bookmarkStart w:id="277" w:name="edit-and-test-analysis-scripts"/>
+    <w:bookmarkEnd w:id="268"/>
+    <w:bookmarkEnd w:id="269"/>
+    <w:bookmarkStart w:id="270" w:name="edit-and-test-analysis-scripts"/>
     <w:p>
       <w:pPr>
         <w:pStyle w:val="Heading2"/>
       </w:pPr>
       <w:r>
-        <w:t xml:space="preserve">14.5 Edit and test analysis scripts</w:t>
+        <w:t xml:space="preserve">16.5 Edit and test analysis scripts</w:t>
       </w:r>
     </w:p>
     <w:p>
@@ -34762,14 +33610,14 @@
         <w:t xml:space="preserve">, when reading in the public data. Re-run all the analysis scripts to ensure that they still work with the public version of the dataset.</w:t>
       </w:r>
     </w:p>
-    <w:bookmarkEnd w:id="277"/>
-    <w:bookmarkStart w:id="278" w:name="X9e5a2e412be73507d832915a5b2807bcc43a531"/>
+    <w:bookmarkEnd w:id="270"/>
+    <w:bookmarkStart w:id="271" w:name="X9e5a2e412be73507d832915a5b2807bcc43a531"/>
     <w:p>
       <w:pPr>
         <w:pStyle w:val="Heading2"/>
       </w:pPr>
       <w:r>
-        <w:t xml:space="preserve">14.6 Create a public GitHub page for public scripts</w:t>
+        <w:t xml:space="preserve">16.6 Create a public GitHub page for public scripts</w:t>
       </w:r>
     </w:p>
     <w:p>
@@ -34896,14 +33744,14 @@
         <w:t xml:space="preserve">Once a public GitHub page exists, you can create a new component on an OSF project (step 3, above) and link it to the public version of the GitHub repo.</w:t>
       </w:r>
     </w:p>
-    <w:bookmarkEnd w:id="278"/>
-    <w:bookmarkStart w:id="280" w:name="go-live"/>
+    <w:bookmarkEnd w:id="271"/>
+    <w:bookmarkStart w:id="273" w:name="go-live"/>
     <w:p>
       <w:pPr>
         <w:pStyle w:val="Heading2"/>
       </w:pPr>
       <w:r>
-        <w:t xml:space="preserve">14.7 Go live</w:t>
+        <w:t xml:space="preserve">16.7 Go live</w:t>
       </w:r>
     </w:p>
     <w:p>
@@ -34966,7 +33814,7 @@
       <w:r>
         <w:t xml:space="preserve"> </w:t>
       </w:r>
-      <w:hyperlink r:id="rId279">
+      <w:hyperlink r:id="rId272">
         <w:r>
           <w:rPr>
             <w:rStyle w:val="Hyperlink"/>
@@ -34975,15 +33823,15 @@
         </w:r>
       </w:hyperlink>
     </w:p>
-    <w:bookmarkEnd w:id="280"/>
-    <w:bookmarkEnd w:id="281"/>
-    <w:bookmarkStart w:id="302" w:name="sec-slurm"/>
+    <w:bookmarkEnd w:id="273"/>
+    <w:bookmarkEnd w:id="274"/>
+    <w:bookmarkStart w:id="295" w:name="sec-slurm"/>
     <w:p>
       <w:pPr>
         <w:pStyle w:val="Heading1"/>
       </w:pPr>
       <w:r>
-        <w:t xml:space="preserve">15. High-performance computing (HPC)</w:t>
+        <w:t xml:space="preserve">17. High-performance computing (HPC)</w:t>
       </w:r>
     </w:p>
     <w:p>
@@ -34996,7 +33844,7 @@
       <w:r>
         <w:t xml:space="preserve"> </w:t>
       </w:r>
-      <w:hyperlink r:id="rId282">
+      <w:hyperlink r:id="rId275">
         <w:r>
           <w:rPr>
             <w:rStyle w:val="Hyperlink"/>
@@ -35013,22 +33861,22 @@
         <w:t xml:space="preserve">When you need to run a script that requires a large amount of RAM, large files, or that uses parallelization, UC Davis provides several high-performance computing (HPC) resources.</w:t>
       </w:r>
     </w:p>
-    <w:bookmarkStart w:id="286" w:name="uc-davis-computing-resources"/>
+    <w:bookmarkStart w:id="279" w:name="uc-davis-computing-resources"/>
     <w:p>
       <w:pPr>
         <w:pStyle w:val="Heading2"/>
       </w:pPr>
       <w:r>
-        <w:t xml:space="preserve">15.1 UC Davis Computing Resources</w:t>
-      </w:r>
-    </w:p>
-    <w:bookmarkStart w:id="285" w:name="available-resources"/>
+        <w:t xml:space="preserve">17.1 UC Davis Computing Resources</w:t>
+      </w:r>
+    </w:p>
+    <w:bookmarkStart w:id="278" w:name="available-resources"/>
     <w:p>
       <w:pPr>
         <w:pStyle w:val="Heading3"/>
       </w:pPr>
       <w:r>
-        <w:t xml:space="preserve">15.1.1 Available Resources</w:t>
+        <w:t xml:space="preserve">17.1.1 Available Resources</w:t>
       </w:r>
     </w:p>
     <w:p>
@@ -35064,7 +33912,7 @@
       <w:r>
         <w:t xml:space="preserve">(</w:t>
       </w:r>
-      <w:hyperlink r:id="rId283">
+      <w:hyperlink r:id="rId276">
         <w:r>
           <w:rPr>
             <w:rStyle w:val="Hyperlink"/>
@@ -35099,7 +33947,7 @@
         <w:pStyle w:val="Compact"/>
         <w:numPr>
           <w:ilvl w:val="0"/>
-          <w:numId w:val="1075"/>
+          <w:numId w:val="1071"/>
         </w:numPr>
       </w:pPr>
       <w:r>
@@ -35121,7 +33969,7 @@
         <w:pStyle w:val="Compact"/>
         <w:numPr>
           <w:ilvl w:val="0"/>
-          <w:numId w:val="1075"/>
+          <w:numId w:val="1071"/>
         </w:numPr>
       </w:pPr>
       <w:r>
@@ -35148,7 +33996,7 @@
       <w:r>
         <w:t xml:space="preserve"> </w:t>
       </w:r>
-      <w:hyperlink r:id="rId284">
+      <w:hyperlink r:id="rId277">
         <w:r>
           <w:rPr>
             <w:rStyle w:val="Hyperlink"/>
@@ -35186,15 +34034,15 @@
         <w:t xml:space="preserve">- Setting up your computing environment</w:t>
       </w:r>
     </w:p>
-    <w:bookmarkEnd w:id="285"/>
-    <w:bookmarkEnd w:id="286"/>
-    <w:bookmarkStart w:id="288" w:name="getting-started-with-slurm-clusters"/>
+    <w:bookmarkEnd w:id="278"/>
+    <w:bookmarkEnd w:id="279"/>
+    <w:bookmarkStart w:id="281" w:name="getting-started-with-slurm-clusters"/>
     <w:p>
       <w:pPr>
         <w:pStyle w:val="Heading2"/>
       </w:pPr>
       <w:r>
-        <w:t xml:space="preserve">15.2 Getting started with SLURM clusters</w:t>
+        <w:t xml:space="preserve">17.2 Getting started with SLURM clusters</w:t>
       </w:r>
     </w:p>
     <w:p>
@@ -35330,13 +34178,13 @@
         <w:t xml:space="preserve"> clone https://github.com/jadebc/covid19-infections.git</w:t>
       </w:r>
     </w:p>
-    <w:bookmarkStart w:id="287" w:name="one-time-system-set-up"/>
+    <w:bookmarkStart w:id="280" w:name="one-time-system-set-up"/>
     <w:p>
       <w:pPr>
         <w:pStyle w:val="Heading3"/>
       </w:pPr>
       <w:r>
-        <w:t xml:space="preserve">15.2.1 One-Time System Set-Up</w:t>
+        <w:t xml:space="preserve">17.2.1 One-Time System Set-Up</w:t>
       </w:r>
     </w:p>
     <w:p>
@@ -36247,15 +35095,15 @@
         <w:t xml:space="preserve">)</w:t>
       </w:r>
     </w:p>
-    <w:bookmarkEnd w:id="287"/>
-    <w:bookmarkEnd w:id="288"/>
-    <w:bookmarkStart w:id="289" w:name="moving-files-to-the-cluster"/>
+    <w:bookmarkEnd w:id="280"/>
+    <w:bookmarkEnd w:id="281"/>
+    <w:bookmarkStart w:id="282" w:name="moving-files-to-the-cluster"/>
     <w:p>
       <w:pPr>
         <w:pStyle w:val="Heading2"/>
       </w:pPr>
       <w:r>
-        <w:t xml:space="preserve">15.3 Moving files to the cluster</w:t>
+        <w:t xml:space="preserve">17.3 Moving files to the cluster</w:t>
       </w:r>
     </w:p>
     <w:p>
@@ -36298,7 +35146,7 @@
       <w:r>
         <w:t xml:space="preserve"> </w:t>
       </w:r>
-      <w:hyperlink r:id="rId283">
+      <w:hyperlink r:id="rId276">
         <w:r>
           <w:rPr>
             <w:rStyle w:val="Hyperlink"/>
@@ -36495,14 +35343,14 @@
         <w:t xml:space="preserve"> USERNAME@shiva.ucdavis.edu:/scratch/group/GROUPNAME/</w:t>
       </w:r>
     </w:p>
-    <w:bookmarkEnd w:id="289"/>
-    <w:bookmarkStart w:id="290" w:name="installing-packages-on-the-cluster"/>
+    <w:bookmarkEnd w:id="282"/>
+    <w:bookmarkStart w:id="283" w:name="installing-packages-on-the-cluster"/>
     <w:p>
       <w:pPr>
         <w:pStyle w:val="Heading2"/>
       </w:pPr>
       <w:r>
-        <w:t xml:space="preserve">15.4 Installing packages on the cluster</w:t>
+        <w:t xml:space="preserve">17.4 Installing packages on the cluster</w:t>
       </w:r>
     </w:p>
     <w:p>
@@ -37008,7 +35856,7 @@
       <w:r>
         <w:t xml:space="preserve"> </w:t>
       </w:r>
-      <w:hyperlink r:id="rId283">
+      <w:hyperlink r:id="rId276">
         <w:r>
           <w:rPr>
             <w:rStyle w:val="Hyperlink"/>
@@ -37023,14 +35871,14 @@
         <w:t xml:space="preserve">for support information.</w:t>
       </w:r>
     </w:p>
-    <w:bookmarkEnd w:id="290"/>
-    <w:bookmarkStart w:id="294" w:name="testing-your-code"/>
+    <w:bookmarkEnd w:id="283"/>
+    <w:bookmarkStart w:id="287" w:name="testing-your-code"/>
     <w:p>
       <w:pPr>
         <w:pStyle w:val="Heading2"/>
       </w:pPr>
       <w:r>
-        <w:t xml:space="preserve">15.5 Testing your code</w:t>
+        <w:t xml:space="preserve">17.5 Testing your code</w:t>
       </w:r>
     </w:p>
     <w:p>
@@ -37041,13 +35889,13 @@
         <w:t xml:space="preserve">Both of the following ways to test code on a cluster are recommended for making small changes, such as editing file paths and making sure the packages and source files load. You should write and test the functionality of your script locally, only testing on the cluster once major bugs are out.</w:t>
       </w:r>
     </w:p>
-    <w:bookmarkStart w:id="291" w:name="the-command-line"/>
+    <w:bookmarkStart w:id="284" w:name="the-command-line"/>
     <w:p>
       <w:pPr>
         <w:pStyle w:val="Heading3"/>
       </w:pPr>
       <w:r>
-        <w:t xml:space="preserve">15.5.1 The command line</w:t>
+        <w:t xml:space="preserve">17.5.1 The command line</w:t>
       </w:r>
     </w:p>
     <w:p>
@@ -37181,14 +36029,14 @@
         <w:t xml:space="preserve">*Note: for collaboration purposes, it’s best for everyone to work with one version of R. Check what version is being used for the project you are working on. Some packages only work with some versions of R, so it’s best to keep it consistent.</w:t>
       </w:r>
     </w:p>
-    <w:bookmarkEnd w:id="291"/>
-    <w:bookmarkStart w:id="292" w:name="rstudio-server"/>
+    <w:bookmarkEnd w:id="284"/>
+    <w:bookmarkStart w:id="285" w:name="rstudio-server"/>
     <w:p>
       <w:pPr>
         <w:pStyle w:val="Heading3"/>
       </w:pPr>
       <w:r>
-        <w:t xml:space="preserve">15.5.2 RStudio Server</w:t>
+        <w:t xml:space="preserve">17.5.2 RStudio Server</w:t>
       </w:r>
     </w:p>
     <w:p>
@@ -37215,14 +36063,14 @@
         <w:t xml:space="preserve">When using RStudio Server, you can test your code interactively. However, do NOT use the RStudio Server’s Terminal to install packages and configure your environment for SLURM-based clusters, as you will likely need to re-do it for every session/project. For SLURM clusters, use the command line approach described earlier.</w:t>
       </w:r>
     </w:p>
-    <w:bookmarkEnd w:id="292"/>
-    <w:bookmarkStart w:id="293" w:name="filepaths-configuration-on-the-cluster"/>
+    <w:bookmarkEnd w:id="285"/>
+    <w:bookmarkStart w:id="286" w:name="filepaths-configuration-on-the-cluster"/>
     <w:p>
       <w:pPr>
         <w:pStyle w:val="Heading3"/>
       </w:pPr>
       <w:r>
-        <w:t xml:space="preserve">15.5.3 Filepaths &amp; configuration on the cluster</w:t>
+        <w:t xml:space="preserve">17.5.3 Filepaths &amp; configuration on the cluster</w:t>
       </w:r>
     </w:p>
     <w:p>
@@ -37505,24 +36353,24 @@
         <w:t xml:space="preserve">}</w:t>
       </w:r>
     </w:p>
-    <w:bookmarkEnd w:id="293"/>
-    <w:bookmarkEnd w:id="294"/>
-    <w:bookmarkStart w:id="299" w:name="storage-group-storage-access"/>
+    <w:bookmarkEnd w:id="286"/>
+    <w:bookmarkEnd w:id="287"/>
+    <w:bookmarkStart w:id="292" w:name="storage-group-storage-access"/>
     <w:p>
       <w:pPr>
         <w:pStyle w:val="Heading2"/>
       </w:pPr>
       <w:r>
-        <w:t xml:space="preserve">15.6 Storage &amp; group storage access</w:t>
-      </w:r>
-    </w:p>
-    <w:bookmarkStart w:id="295" w:name="individual-storage"/>
+        <w:t xml:space="preserve">17.6 Storage &amp; group storage access</w:t>
+      </w:r>
+    </w:p>
+    <w:bookmarkStart w:id="288" w:name="individual-storage"/>
     <w:p>
       <w:pPr>
         <w:pStyle w:val="Heading3"/>
       </w:pPr>
       <w:r>
-        <w:t xml:space="preserve">15.6.1 Individual storage</w:t>
+        <w:t xml:space="preserve">17.6.1 Individual storage</w:t>
       </w:r>
     </w:p>
     <w:p>
@@ -37738,7 +36586,7 @@
       <w:r>
         <w:t xml:space="preserve"> </w:t>
       </w:r>
-      <w:hyperlink r:id="rId283">
+      <w:hyperlink r:id="rId276">
         <w:r>
           <w:rPr>
             <w:rStyle w:val="Hyperlink"/>
@@ -37753,14 +36601,14 @@
         <w:t xml:space="preserve">for specific storage options and quotas.</w:t>
       </w:r>
     </w:p>
-    <w:bookmarkEnd w:id="295"/>
-    <w:bookmarkStart w:id="296" w:name="group-storage"/>
+    <w:bookmarkEnd w:id="288"/>
+    <w:bookmarkStart w:id="289" w:name="group-storage"/>
     <w:p>
       <w:pPr>
         <w:pStyle w:val="Heading3"/>
       </w:pPr>
       <w:r>
-        <w:t xml:space="preserve">15.6.2 Group storage</w:t>
+        <w:t xml:space="preserve">17.6.2 Group storage</w:t>
       </w:r>
     </w:p>
     <w:p>
@@ -37898,14 +36746,14 @@
         <w:t xml:space="preserve">to see if you have permission to add files to group directories. Read the next section to ensure any directories you create have the right permissions.</w:t>
       </w:r>
     </w:p>
-    <w:bookmarkEnd w:id="296"/>
-    <w:bookmarkStart w:id="298" w:name="folder-permissions"/>
+    <w:bookmarkEnd w:id="289"/>
+    <w:bookmarkStart w:id="291" w:name="folder-permissions"/>
     <w:p>
       <w:pPr>
         <w:pStyle w:val="Heading3"/>
       </w:pPr>
       <w:r>
-        <w:t xml:space="preserve">15.6.3 Folder permissions</w:t>
+        <w:t xml:space="preserve">17.6.3 Folder permissions</w:t>
       </w:r>
     </w:p>
     <w:p>
@@ -38009,7 +36857,7 @@
       <w:r>
         <w:t xml:space="preserve"> </w:t>
       </w:r>
-      <w:hyperlink r:id="rId297">
+      <w:hyperlink r:id="rId290">
         <w:r>
           <w:rPr>
             <w:rStyle w:val="Hyperlink"/>
@@ -38041,15 +36889,15 @@
         <w:t xml:space="preserve"> ugo+rwx FOLDER_NAME</w:t>
       </w:r>
     </w:p>
-    <w:bookmarkEnd w:id="298"/>
-    <w:bookmarkEnd w:id="299"/>
-    <w:bookmarkStart w:id="301" w:name="running-big-jobs-1"/>
+    <w:bookmarkEnd w:id="291"/>
+    <w:bookmarkEnd w:id="292"/>
+    <w:bookmarkStart w:id="294" w:name="running-big-jobs-1"/>
     <w:p>
       <w:pPr>
         <w:pStyle w:val="Heading2"/>
       </w:pPr>
       <w:r>
-        <w:t xml:space="preserve">15.7 Running big jobs</w:t>
+        <w:t xml:space="preserve">17.7 Running big jobs</w:t>
       </w:r>
     </w:p>
     <w:p>
@@ -38077,7 +36925,7 @@
       <w:r>
         <w:t xml:space="preserve"> </w:t>
       </w:r>
-      <w:hyperlink r:id="rId300">
+      <w:hyperlink r:id="rId293">
         <w:r>
           <w:rPr>
             <w:rStyle w:val="Hyperlink"/>
@@ -38094,7 +36942,7 @@
         <w:pStyle w:val="Compact"/>
         <w:numPr>
           <w:ilvl w:val="0"/>
-          <w:numId w:val="1076"/>
+          <w:numId w:val="1072"/>
         </w:numPr>
       </w:pPr>
       <w:r>
@@ -38112,7 +36960,7 @@
         <w:pStyle w:val="Compact"/>
         <w:numPr>
           <w:ilvl w:val="0"/>
-          <w:numId w:val="1076"/>
+          <w:numId w:val="1072"/>
         </w:numPr>
       </w:pPr>
       <w:r>
@@ -38130,7 +36978,7 @@
         <w:pStyle w:val="Compact"/>
         <w:numPr>
           <w:ilvl w:val="0"/>
-          <w:numId w:val="1076"/>
+          <w:numId w:val="1072"/>
         </w:numPr>
       </w:pPr>
       <w:r>
@@ -38148,7 +36996,7 @@
         <w:pStyle w:val="Compact"/>
         <w:numPr>
           <w:ilvl w:val="0"/>
-          <w:numId w:val="1076"/>
+          <w:numId w:val="1072"/>
         </w:numPr>
       </w:pPr>
       <w:r>
@@ -38166,7 +37014,7 @@
         <w:pStyle w:val="Compact"/>
         <w:numPr>
           <w:ilvl w:val="0"/>
-          <w:numId w:val="1076"/>
+          <w:numId w:val="1072"/>
         </w:numPr>
       </w:pPr>
       <w:r>
@@ -38184,7 +37032,7 @@
         <w:pStyle w:val="Compact"/>
         <w:numPr>
           <w:ilvl w:val="0"/>
-          <w:numId w:val="1076"/>
+          <w:numId w:val="1072"/>
         </w:numPr>
       </w:pPr>
       <w:r>
@@ -38202,7 +37050,7 @@
         <w:pStyle w:val="Compact"/>
         <w:numPr>
           <w:ilvl w:val="0"/>
-          <w:numId w:val="1076"/>
+          <w:numId w:val="1072"/>
         </w:numPr>
       </w:pPr>
       <w:r>
@@ -38235,7 +37083,7 @@
         <w:pStyle w:val="Compact"/>
         <w:numPr>
           <w:ilvl w:val="0"/>
-          <w:numId w:val="1076"/>
+          <w:numId w:val="1072"/>
         </w:numPr>
       </w:pPr>
       <w:r>
@@ -38635,15 +37483,15 @@
         <w:t xml:space="preserve">$USERNAME</w:t>
       </w:r>
     </w:p>
-    <w:bookmarkEnd w:id="301"/>
-    <w:bookmarkEnd w:id="302"/>
-    <w:bookmarkStart w:id="314" w:name="checklists"/>
+    <w:bookmarkEnd w:id="294"/>
+    <w:bookmarkEnd w:id="295"/>
+    <w:bookmarkStart w:id="307" w:name="checklists"/>
     <w:p>
       <w:pPr>
         <w:pStyle w:val="Heading1"/>
       </w:pPr>
       <w:r>
-        <w:t xml:space="preserve">16. Checklists</w:t>
+        <w:t xml:space="preserve">18. Checklists</w:t>
       </w:r>
     </w:p>
     <w:p>
@@ -38656,7 +37504,7 @@
       <w:r>
         <w:t xml:space="preserve"> </w:t>
       </w:r>
-      <w:hyperlink r:id="rId303">
+      <w:hyperlink r:id="rId296">
         <w:r>
           <w:rPr>
             <w:rStyle w:val="Hyperlink"/>
@@ -38665,13 +37513,13 @@
         </w:r>
       </w:hyperlink>
     </w:p>
-    <w:bookmarkStart w:id="304" w:name="pre-analysis-plan-checklist"/>
+    <w:bookmarkStart w:id="297" w:name="pre-analysis-plan-checklist"/>
     <w:p>
       <w:pPr>
         <w:pStyle w:val="Heading2"/>
       </w:pPr>
       <w:r>
-        <w:t xml:space="preserve">16.1 Pre-analysis plan checklist</w:t>
+        <w:t xml:space="preserve">18.1 Pre-analysis plan checklist</w:t>
       </w:r>
     </w:p>
     <w:p>
@@ -38679,7 +37527,7 @@
         <w:pStyle w:val="Compact"/>
         <w:numPr>
           <w:ilvl w:val="0"/>
-          <w:numId w:val="1077"/>
+          <w:numId w:val="1073"/>
         </w:numPr>
       </w:pPr>
       <w:r>
@@ -38691,7 +37539,7 @@
         <w:pStyle w:val="Compact"/>
         <w:numPr>
           <w:ilvl w:val="0"/>
-          <w:numId w:val="1077"/>
+          <w:numId w:val="1073"/>
         </w:numPr>
       </w:pPr>
       <w:r>
@@ -38703,7 +37551,7 @@
         <w:pStyle w:val="Compact"/>
         <w:numPr>
           <w:ilvl w:val="0"/>
-          <w:numId w:val="1077"/>
+          <w:numId w:val="1073"/>
         </w:numPr>
       </w:pPr>
       <w:r>
@@ -38715,7 +37563,7 @@
         <w:pStyle w:val="Compact"/>
         <w:numPr>
           <w:ilvl w:val="0"/>
-          <w:numId w:val="1077"/>
+          <w:numId w:val="1073"/>
         </w:numPr>
       </w:pPr>
       <w:r>
@@ -38727,7 +37575,7 @@
         <w:pStyle w:val="Compact"/>
         <w:numPr>
           <w:ilvl w:val="0"/>
-          <w:numId w:val="1077"/>
+          <w:numId w:val="1073"/>
         </w:numPr>
       </w:pPr>
       <w:r>
@@ -38739,7 +37587,7 @@
         <w:pStyle w:val="Compact"/>
         <w:numPr>
           <w:ilvl w:val="0"/>
-          <w:numId w:val="1077"/>
+          <w:numId w:val="1073"/>
         </w:numPr>
       </w:pPr>
       <w:r>
@@ -38751,7 +37599,7 @@
         <w:pStyle w:val="Compact"/>
         <w:numPr>
           <w:ilvl w:val="0"/>
-          <w:numId w:val="1077"/>
+          <w:numId w:val="1073"/>
         </w:numPr>
       </w:pPr>
       <w:r>
@@ -38763,7 +37611,7 @@
         <w:pStyle w:val="Compact"/>
         <w:numPr>
           <w:ilvl w:val="0"/>
-          <w:numId w:val="1077"/>
+          <w:numId w:val="1073"/>
         </w:numPr>
       </w:pPr>
       <w:r>
@@ -38775,7 +37623,7 @@
         <w:pStyle w:val="Compact"/>
         <w:numPr>
           <w:ilvl w:val="0"/>
-          <w:numId w:val="1077"/>
+          <w:numId w:val="1073"/>
         </w:numPr>
       </w:pPr>
       <w:r>
@@ -38787,7 +37635,7 @@
         <w:pStyle w:val="Compact"/>
         <w:numPr>
           <w:ilvl w:val="0"/>
-          <w:numId w:val="1077"/>
+          <w:numId w:val="1073"/>
         </w:numPr>
       </w:pPr>
       <w:r>
@@ -38799,7 +37647,7 @@
         <w:pStyle w:val="Compact"/>
         <w:numPr>
           <w:ilvl w:val="0"/>
-          <w:numId w:val="1077"/>
+          <w:numId w:val="1073"/>
         </w:numPr>
       </w:pPr>
       <w:r>
@@ -38811,7 +37659,7 @@
         <w:pStyle w:val="Compact"/>
         <w:numPr>
           <w:ilvl w:val="0"/>
-          <w:numId w:val="1077"/>
+          <w:numId w:val="1073"/>
         </w:numPr>
       </w:pPr>
       <w:r>
@@ -38823,7 +37671,7 @@
         <w:pStyle w:val="Compact"/>
         <w:numPr>
           <w:ilvl w:val="0"/>
-          <w:numId w:val="1077"/>
+          <w:numId w:val="1073"/>
         </w:numPr>
       </w:pPr>
       <w:r>
@@ -38835,7 +37683,7 @@
         <w:pStyle w:val="Compact"/>
         <w:numPr>
           <w:ilvl w:val="0"/>
-          <w:numId w:val="1077"/>
+          <w:numId w:val="1073"/>
         </w:numPr>
       </w:pPr>
       <w:r>
@@ -38847,21 +37695,21 @@
         <w:pStyle w:val="Compact"/>
         <w:numPr>
           <w:ilvl w:val="0"/>
-          <w:numId w:val="1077"/>
+          <w:numId w:val="1073"/>
         </w:numPr>
       </w:pPr>
       <w:r>
         <w:t xml:space="preserve">Negative control analyses</w:t>
       </w:r>
     </w:p>
-    <w:bookmarkEnd w:id="304"/>
-    <w:bookmarkStart w:id="305" w:name="code-checklist"/>
+    <w:bookmarkEnd w:id="297"/>
+    <w:bookmarkStart w:id="298" w:name="code-checklist"/>
     <w:p>
       <w:pPr>
         <w:pStyle w:val="Heading2"/>
       </w:pPr>
       <w:r>
-        <w:t xml:space="preserve">16.2 Code checklist</w:t>
+        <w:t xml:space="preserve">18.2 Code checklist</w:t>
       </w:r>
     </w:p>
     <w:p>
@@ -38869,7 +37717,7 @@
         <w:pStyle w:val="Compact"/>
         <w:numPr>
           <w:ilvl w:val="0"/>
-          <w:numId w:val="1078"/>
+          <w:numId w:val="1074"/>
         </w:numPr>
       </w:pPr>
       <w:r>
@@ -38881,7 +37729,7 @@
         <w:pStyle w:val="Compact"/>
         <w:numPr>
           <w:ilvl w:val="0"/>
-          <w:numId w:val="1078"/>
+          <w:numId w:val="1074"/>
         </w:numPr>
       </w:pPr>
       <w:r>
@@ -38893,7 +37741,7 @@
         <w:pStyle w:val="Compact"/>
         <w:numPr>
           <w:ilvl w:val="0"/>
-          <w:numId w:val="1078"/>
+          <w:numId w:val="1074"/>
         </w:numPr>
       </w:pPr>
       <w:r>
@@ -38905,7 +37753,7 @@
         <w:pStyle w:val="Compact"/>
         <w:numPr>
           <w:ilvl w:val="0"/>
-          <w:numId w:val="1078"/>
+          <w:numId w:val="1074"/>
         </w:numPr>
       </w:pPr>
       <w:r>
@@ -38917,7 +37765,7 @@
         <w:pStyle w:val="Compact"/>
         <w:numPr>
           <w:ilvl w:val="0"/>
-          <w:numId w:val="1078"/>
+          <w:numId w:val="1074"/>
         </w:numPr>
       </w:pPr>
       <w:r>
@@ -38929,7 +37777,7 @@
         <w:pStyle w:val="Compact"/>
         <w:numPr>
           <w:ilvl w:val="0"/>
-          <w:numId w:val="1078"/>
+          <w:numId w:val="1074"/>
         </w:numPr>
       </w:pPr>
       <w:r>
@@ -38955,21 +37803,21 @@
         <w:pStyle w:val="Compact"/>
         <w:numPr>
           <w:ilvl w:val="0"/>
-          <w:numId w:val="1078"/>
+          <w:numId w:val="1074"/>
         </w:numPr>
       </w:pPr>
       <w:r>
         <w:t xml:space="preserve">Are all warnings ignorable? Should any warnings be intentionally suppressed or addressed?</w:t>
       </w:r>
     </w:p>
-    <w:bookmarkEnd w:id="305"/>
-    <w:bookmarkStart w:id="309" w:name="manuscript-checklist"/>
+    <w:bookmarkEnd w:id="298"/>
+    <w:bookmarkStart w:id="302" w:name="manuscript-checklist"/>
     <w:p>
       <w:pPr>
         <w:pStyle w:val="Heading2"/>
       </w:pPr>
       <w:r>
-        <w:t xml:space="preserve">16.3 Manuscript checklist</w:t>
+        <w:t xml:space="preserve">18.3 Manuscript checklist</w:t>
       </w:r>
     </w:p>
     <w:p>
@@ -38990,7 +37838,7 @@
         </w:rPr>
         <w:t xml:space="preserve"> </w:t>
       </w:r>
-      <w:hyperlink r:id="rId306">
+      <w:hyperlink r:id="rId299">
         <w:r>
           <w:rPr>
             <w:rStyle w:val="Hyperlink"/>
@@ -39013,7 +37861,7 @@
         <w:pStyle w:val="Compact"/>
         <w:numPr>
           <w:ilvl w:val="0"/>
-          <w:numId w:val="1079"/>
+          <w:numId w:val="1075"/>
         </w:numPr>
       </w:pPr>
       <w:r>
@@ -39036,7 +37884,7 @@
         <w:pStyle w:val="Compact"/>
         <w:numPr>
           <w:ilvl w:val="0"/>
-          <w:numId w:val="1079"/>
+          <w:numId w:val="1075"/>
         </w:numPr>
       </w:pPr>
       <w:r>
@@ -39048,7 +37896,7 @@
         <w:pStyle w:val="Compact"/>
         <w:numPr>
           <w:ilvl w:val="0"/>
-          <w:numId w:val="1079"/>
+          <w:numId w:val="1075"/>
         </w:numPr>
       </w:pPr>
       <w:r>
@@ -39060,7 +37908,7 @@
         <w:pStyle w:val="Compact"/>
         <w:numPr>
           <w:ilvl w:val="0"/>
-          <w:numId w:val="1079"/>
+          <w:numId w:val="1075"/>
         </w:numPr>
       </w:pPr>
       <w:r>
@@ -39072,7 +37920,7 @@
         <w:pStyle w:val="Compact"/>
         <w:numPr>
           <w:ilvl w:val="0"/>
-          <w:numId w:val="1079"/>
+          <w:numId w:val="1075"/>
         </w:numPr>
       </w:pPr>
       <w:r>
@@ -39084,7 +37932,7 @@
         <w:pStyle w:val="Compact"/>
         <w:numPr>
           <w:ilvl w:val="0"/>
-          <w:numId w:val="1079"/>
+          <w:numId w:val="1075"/>
         </w:numPr>
       </w:pPr>
       <w:r>
@@ -39096,7 +37944,7 @@
         <w:pStyle w:val="Compact"/>
         <w:numPr>
           <w:ilvl w:val="0"/>
-          <w:numId w:val="1079"/>
+          <w:numId w:val="1075"/>
         </w:numPr>
       </w:pPr>
       <w:r>
@@ -39108,7 +37956,7 @@
         <w:pStyle w:val="Compact"/>
         <w:numPr>
           <w:ilvl w:val="0"/>
-          <w:numId w:val="1079"/>
+          <w:numId w:val="1075"/>
         </w:numPr>
       </w:pPr>
       <w:r>
@@ -39120,7 +37968,7 @@
         <w:pStyle w:val="Compact"/>
         <w:numPr>
           <w:ilvl w:val="0"/>
-          <w:numId w:val="1079"/>
+          <w:numId w:val="1075"/>
         </w:numPr>
       </w:pPr>
       <w:r>
@@ -39132,7 +37980,7 @@
         <w:pStyle w:val="Compact"/>
         <w:numPr>
           <w:ilvl w:val="0"/>
-          <w:numId w:val="1079"/>
+          <w:numId w:val="1075"/>
         </w:numPr>
       </w:pPr>
       <w:r>
@@ -39144,7 +37992,7 @@
         <w:pStyle w:val="Compact"/>
         <w:numPr>
           <w:ilvl w:val="0"/>
-          <w:numId w:val="1079"/>
+          <w:numId w:val="1075"/>
         </w:numPr>
       </w:pPr>
       <w:r>
@@ -39156,7 +38004,7 @@
         <w:pStyle w:val="Compact"/>
         <w:numPr>
           <w:ilvl w:val="0"/>
-          <w:numId w:val="1079"/>
+          <w:numId w:val="1075"/>
         </w:numPr>
       </w:pPr>
       <w:r>
@@ -39186,7 +38034,7 @@
         <w:pStyle w:val="Compact"/>
         <w:numPr>
           <w:ilvl w:val="0"/>
-          <w:numId w:val="1079"/>
+          <w:numId w:val="1075"/>
         </w:numPr>
       </w:pPr>
       <w:r>
@@ -39198,7 +38046,7 @@
         <w:pStyle w:val="Compact"/>
         <w:numPr>
           <w:ilvl w:val="0"/>
-          <w:numId w:val="1079"/>
+          <w:numId w:val="1075"/>
         </w:numPr>
       </w:pPr>
       <w:r>
@@ -39228,7 +38076,7 @@
         <w:pStyle w:val="Compact"/>
         <w:numPr>
           <w:ilvl w:val="0"/>
-          <w:numId w:val="1079"/>
+          <w:numId w:val="1075"/>
         </w:numPr>
       </w:pPr>
       <w:r>
@@ -39267,7 +38115,7 @@
         <w:pStyle w:val="Compact"/>
         <w:numPr>
           <w:ilvl w:val="0"/>
-          <w:numId w:val="1079"/>
+          <w:numId w:val="1075"/>
         </w:numPr>
       </w:pPr>
       <w:r>
@@ -39285,7 +38133,7 @@
       <w:r>
         <w:t xml:space="preserve"> </w:t>
       </w:r>
-      <w:hyperlink r:id="rId307">
+      <w:hyperlink r:id="rId300">
         <w:r>
           <w:rPr>
             <w:rStyle w:val="Hyperlink"/>
@@ -39302,7 +38150,7 @@
         <w:pStyle w:val="Compact"/>
         <w:numPr>
           <w:ilvl w:val="0"/>
-          <w:numId w:val="1079"/>
+          <w:numId w:val="1075"/>
         </w:numPr>
       </w:pPr>
       <w:r>
@@ -39311,7 +38159,7 @@
       <w:r>
         <w:t xml:space="preserve"> </w:t>
       </w:r>
-      <w:hyperlink r:id="rId308">
+      <w:hyperlink r:id="rId301">
         <w:r>
           <w:rPr>
             <w:rStyle w:val="Hyperlink"/>
@@ -39326,14 +38174,14 @@
         <w:t xml:space="preserve">for author contributions?</w:t>
       </w:r>
     </w:p>
-    <w:bookmarkEnd w:id="309"/>
-    <w:bookmarkStart w:id="313" w:name="figure-checklist"/>
+    <w:bookmarkEnd w:id="302"/>
+    <w:bookmarkStart w:id="306" w:name="figure-checklist"/>
     <w:p>
       <w:pPr>
         <w:pStyle w:val="Heading2"/>
       </w:pPr>
       <w:r>
-        <w:t xml:space="preserve">16.4 Figure checklist</w:t>
+        <w:t xml:space="preserve">18.4 Figure checklist</w:t>
       </w:r>
     </w:p>
     <w:p>
@@ -39341,7 +38189,7 @@
         <w:pStyle w:val="Compact"/>
         <w:numPr>
           <w:ilvl w:val="0"/>
-          <w:numId w:val="1080"/>
+          <w:numId w:val="1076"/>
         </w:numPr>
       </w:pPr>
       <w:r>
@@ -39353,7 +38201,7 @@
         <w:pStyle w:val="Compact"/>
         <w:numPr>
           <w:ilvl w:val="0"/>
-          <w:numId w:val="1080"/>
+          <w:numId w:val="1076"/>
         </w:numPr>
       </w:pPr>
       <w:r>
@@ -39365,7 +38213,7 @@
         <w:pStyle w:val="Compact"/>
         <w:numPr>
           <w:ilvl w:val="0"/>
-          <w:numId w:val="1080"/>
+          <w:numId w:val="1076"/>
         </w:numPr>
       </w:pPr>
       <w:r>
@@ -39377,7 +38225,7 @@
         <w:pStyle w:val="Compact"/>
         <w:numPr>
           <w:ilvl w:val="0"/>
-          <w:numId w:val="1080"/>
+          <w:numId w:val="1076"/>
         </w:numPr>
       </w:pPr>
       <w:r>
@@ -39389,7 +38237,7 @@
         <w:pStyle w:val="Compact"/>
         <w:numPr>
           <w:ilvl w:val="0"/>
-          <w:numId w:val="1080"/>
+          <w:numId w:val="1076"/>
         </w:numPr>
       </w:pPr>
       <w:r>
@@ -39398,7 +38246,7 @@
       <w:r>
         <w:t xml:space="preserve"> </w:t>
       </w:r>
-      <w:hyperlink r:id="rId310">
+      <w:hyperlink r:id="rId303">
         <w:r>
           <w:rPr>
             <w:rStyle w:val="Hyperlink"/>
@@ -39412,7 +38260,7 @@
       <w:r>
         <w:t xml:space="preserve"> </w:t>
       </w:r>
-      <w:hyperlink r:id="rId311">
+      <w:hyperlink r:id="rId304">
         <w:r>
           <w:rPr>
             <w:rStyle w:val="Hyperlink"/>
@@ -39426,7 +38274,7 @@
       <w:r>
         <w:t xml:space="preserve"> </w:t>
       </w:r>
-      <w:hyperlink r:id="rId312">
+      <w:hyperlink r:id="rId305">
         <w:r>
           <w:rPr>
             <w:rStyle w:val="Hyperlink"/>
@@ -39440,7 +38288,7 @@
         <w:pStyle w:val="Compact"/>
         <w:numPr>
           <w:ilvl w:val="0"/>
-          <w:numId w:val="1080"/>
+          <w:numId w:val="1076"/>
         </w:numPr>
       </w:pPr>
       <w:r>
@@ -39452,7 +38300,7 @@
         <w:pStyle w:val="Compact"/>
         <w:numPr>
           <w:ilvl w:val="0"/>
-          <w:numId w:val="1080"/>
+          <w:numId w:val="1076"/>
         </w:numPr>
       </w:pPr>
       <w:r>
@@ -39464,7 +38312,7 @@
         <w:pStyle w:val="Compact"/>
         <w:numPr>
           <w:ilvl w:val="0"/>
-          <w:numId w:val="1080"/>
+          <w:numId w:val="1076"/>
         </w:numPr>
       </w:pPr>
       <w:r>
@@ -39476,22 +38324,22 @@
         <w:pStyle w:val="Compact"/>
         <w:numPr>
           <w:ilvl w:val="0"/>
-          <w:numId w:val="1080"/>
+          <w:numId w:val="1076"/>
         </w:numPr>
       </w:pPr>
       <w:r>
         <w:t xml:space="preserve">Are 95% confidence intervals or other measures of precision shown, if applicable?</w:t>
       </w:r>
     </w:p>
-    <w:bookmarkEnd w:id="313"/>
-    <w:bookmarkEnd w:id="314"/>
-    <w:bookmarkStart w:id="347" w:name="resources"/>
+    <w:bookmarkEnd w:id="306"/>
+    <w:bookmarkEnd w:id="307"/>
+    <w:bookmarkStart w:id="340" w:name="resources"/>
     <w:p>
       <w:pPr>
         <w:pStyle w:val="Heading1"/>
       </w:pPr>
       <w:r>
-        <w:t xml:space="preserve">17. Resources</w:t>
+        <w:t xml:space="preserve">19. Resources</w:t>
       </w:r>
     </w:p>
     <w:p>
@@ -39504,7 +38352,7 @@
       <w:r>
         <w:t xml:space="preserve"> </w:t>
       </w:r>
-      <w:hyperlink r:id="rId315">
+      <w:hyperlink r:id="rId308">
         <w:r>
           <w:rPr>
             <w:rStyle w:val="Hyperlink"/>
@@ -39513,13 +38361,13 @@
         </w:r>
       </w:hyperlink>
     </w:p>
-    <w:bookmarkStart w:id="322" w:name="resources-for-r"/>
+    <w:bookmarkStart w:id="315" w:name="resources-for-r"/>
     <w:p>
       <w:pPr>
         <w:pStyle w:val="Heading2"/>
       </w:pPr>
       <w:r>
-        <w:t xml:space="preserve">17.1 Resources for R</w:t>
+        <w:t xml:space="preserve">19.1 Resources for R</w:t>
       </w:r>
     </w:p>
     <w:p>
@@ -39527,10 +38375,10 @@
         <w:pStyle w:val="Compact"/>
         <w:numPr>
           <w:ilvl w:val="0"/>
-          <w:numId w:val="1081"/>
+          <w:numId w:val="1077"/>
         </w:numPr>
       </w:pPr>
-      <w:hyperlink r:id="rId316">
+      <w:hyperlink r:id="rId309">
         <w:r>
           <w:rPr>
             <w:rStyle w:val="Hyperlink"/>
@@ -39544,10 +38392,10 @@
         <w:pStyle w:val="Compact"/>
         <w:numPr>
           <w:ilvl w:val="0"/>
-          <w:numId w:val="1081"/>
+          <w:numId w:val="1077"/>
         </w:numPr>
       </w:pPr>
-      <w:hyperlink r:id="rId317">
+      <w:hyperlink r:id="rId310">
         <w:r>
           <w:rPr>
             <w:rStyle w:val="Hyperlink"/>
@@ -39561,10 +38409,10 @@
         <w:pStyle w:val="Compact"/>
         <w:numPr>
           <w:ilvl w:val="0"/>
-          <w:numId w:val="1081"/>
+          <w:numId w:val="1077"/>
         </w:numPr>
       </w:pPr>
-      <w:hyperlink r:id="rId318">
+      <w:hyperlink r:id="rId311">
         <w:r>
           <w:rPr>
             <w:rStyle w:val="Hyperlink"/>
@@ -39578,10 +38426,10 @@
         <w:pStyle w:val="Compact"/>
         <w:numPr>
           <w:ilvl w:val="0"/>
-          <w:numId w:val="1081"/>
+          <w:numId w:val="1077"/>
         </w:numPr>
       </w:pPr>
-      <w:hyperlink r:id="rId319">
+      <w:hyperlink r:id="rId312">
         <w:r>
           <w:rPr>
             <w:rStyle w:val="Hyperlink"/>
@@ -39595,10 +38443,10 @@
         <w:pStyle w:val="Compact"/>
         <w:numPr>
           <w:ilvl w:val="0"/>
-          <w:numId w:val="1081"/>
+          <w:numId w:val="1077"/>
         </w:numPr>
       </w:pPr>
-      <w:hyperlink r:id="rId320">
+      <w:hyperlink r:id="rId313">
         <w:r>
           <w:rPr>
             <w:rStyle w:val="Hyperlink"/>
@@ -39612,10 +38460,10 @@
         <w:pStyle w:val="Compact"/>
         <w:numPr>
           <w:ilvl w:val="0"/>
-          <w:numId w:val="1081"/>
+          <w:numId w:val="1077"/>
         </w:numPr>
       </w:pPr>
-      <w:hyperlink r:id="rId321">
+      <w:hyperlink r:id="rId314">
         <w:r>
           <w:rPr>
             <w:rStyle w:val="Hyperlink"/>
@@ -39629,7 +38477,7 @@
         <w:pStyle w:val="Compact"/>
         <w:numPr>
           <w:ilvl w:val="0"/>
-          <w:numId w:val="1081"/>
+          <w:numId w:val="1077"/>
         </w:numPr>
       </w:pPr>
       <w:hyperlink r:id="rId143">
@@ -39652,7 +38500,7 @@
         <w:pStyle w:val="Compact"/>
         <w:numPr>
           <w:ilvl w:val="0"/>
-          <w:numId w:val="1081"/>
+          <w:numId w:val="1077"/>
         </w:numPr>
       </w:pPr>
       <w:hyperlink r:id="rId144">
@@ -39675,7 +38523,7 @@
         <w:pStyle w:val="Compact"/>
         <w:numPr>
           <w:ilvl w:val="0"/>
-          <w:numId w:val="1081"/>
+          <w:numId w:val="1077"/>
         </w:numPr>
       </w:pPr>
       <w:hyperlink r:id="rId145">
@@ -39698,7 +38546,7 @@
         <w:pStyle w:val="Compact"/>
         <w:numPr>
           <w:ilvl w:val="0"/>
-          <w:numId w:val="1081"/>
+          <w:numId w:val="1077"/>
         </w:numPr>
       </w:pPr>
       <w:hyperlink r:id="rId146">
@@ -39721,7 +38569,7 @@
         <w:pStyle w:val="Compact"/>
         <w:numPr>
           <w:ilvl w:val="0"/>
-          <w:numId w:val="1081"/>
+          <w:numId w:val="1077"/>
         </w:numPr>
       </w:pPr>
       <w:hyperlink r:id="rId147">
@@ -39739,14 +38587,14 @@
         <w:t xml:space="preserve">(package vignette)</w:t>
       </w:r>
     </w:p>
-    <w:bookmarkEnd w:id="322"/>
-    <w:bookmarkStart w:id="325" w:name="resources-for-git-github"/>
+    <w:bookmarkEnd w:id="315"/>
+    <w:bookmarkStart w:id="318" w:name="resources-for-git-github"/>
     <w:p>
       <w:pPr>
         <w:pStyle w:val="Heading2"/>
       </w:pPr>
       <w:r>
-        <w:t xml:space="preserve">17.2 Resources for Git &amp; Github</w:t>
+        <w:t xml:space="preserve">19.2 Resources for Git &amp; Github</w:t>
       </w:r>
     </w:p>
     <w:p>
@@ -39754,10 +38602,10 @@
         <w:pStyle w:val="Compact"/>
         <w:numPr>
           <w:ilvl w:val="0"/>
-          <w:numId w:val="1082"/>
+          <w:numId w:val="1078"/>
         </w:numPr>
       </w:pPr>
-      <w:hyperlink r:id="rId323">
+      <w:hyperlink r:id="rId316">
         <w:r>
           <w:rPr>
             <w:rStyle w:val="Hyperlink"/>
@@ -39771,10 +38619,10 @@
         <w:pStyle w:val="Compact"/>
         <w:numPr>
           <w:ilvl w:val="0"/>
-          <w:numId w:val="1082"/>
+          <w:numId w:val="1078"/>
         </w:numPr>
       </w:pPr>
-      <w:hyperlink r:id="rId324">
+      <w:hyperlink r:id="rId317">
         <w:r>
           <w:rPr>
             <w:rStyle w:val="Hyperlink"/>
@@ -39783,14 +38631,14 @@
         </w:r>
       </w:hyperlink>
     </w:p>
-    <w:bookmarkEnd w:id="325"/>
-    <w:bookmarkStart w:id="327" w:name="scientific-figures"/>
+    <w:bookmarkEnd w:id="318"/>
+    <w:bookmarkStart w:id="320" w:name="scientific-figures"/>
     <w:p>
       <w:pPr>
         <w:pStyle w:val="Heading2"/>
       </w:pPr>
       <w:r>
-        <w:t xml:space="preserve">17.3 Scientific figures</w:t>
+        <w:t xml:space="preserve">19.3 Scientific figures</w:t>
       </w:r>
     </w:p>
     <w:p>
@@ -39798,10 +38646,10 @@
         <w:pStyle w:val="Compact"/>
         <w:numPr>
           <w:ilvl w:val="0"/>
-          <w:numId w:val="1083"/>
+          <w:numId w:val="1079"/>
         </w:numPr>
       </w:pPr>
-      <w:hyperlink r:id="rId326">
+      <w:hyperlink r:id="rId319">
         <w:r>
           <w:rPr>
             <w:rStyle w:val="Hyperlink"/>
@@ -39810,14 +38658,14 @@
         </w:r>
       </w:hyperlink>
     </w:p>
-    <w:bookmarkEnd w:id="327"/>
-    <w:bookmarkStart w:id="332" w:name="writing"/>
+    <w:bookmarkEnd w:id="320"/>
+    <w:bookmarkStart w:id="325" w:name="writing"/>
     <w:p>
       <w:pPr>
         <w:pStyle w:val="Heading2"/>
       </w:pPr>
       <w:r>
-        <w:t xml:space="preserve">17.4 Writing</w:t>
+        <w:t xml:space="preserve">19.4 Writing</w:t>
       </w:r>
     </w:p>
     <w:p>
@@ -39825,10 +38673,10 @@
         <w:pStyle w:val="Compact"/>
         <w:numPr>
           <w:ilvl w:val="0"/>
-          <w:numId w:val="1084"/>
+          <w:numId w:val="1080"/>
         </w:numPr>
       </w:pPr>
-      <w:hyperlink r:id="rId328">
+      <w:hyperlink r:id="rId321">
         <w:r>
           <w:rPr>
             <w:rStyle w:val="Hyperlink"/>
@@ -39842,7 +38690,7 @@
         <w:pStyle w:val="Compact"/>
         <w:numPr>
           <w:ilvl w:val="0"/>
-          <w:numId w:val="1084"/>
+          <w:numId w:val="1080"/>
         </w:numPr>
       </w:pPr>
       <w:hyperlink r:id="rId31">
@@ -39859,10 +38707,10 @@
         <w:pStyle w:val="Compact"/>
         <w:numPr>
           <w:ilvl w:val="0"/>
-          <w:numId w:val="1084"/>
+          <w:numId w:val="1080"/>
         </w:numPr>
       </w:pPr>
-      <w:hyperlink r:id="rId329">
+      <w:hyperlink r:id="rId322">
         <w:r>
           <w:rPr>
             <w:rStyle w:val="Hyperlink"/>
@@ -39876,10 +38724,10 @@
         <w:pStyle w:val="Compact"/>
         <w:numPr>
           <w:ilvl w:val="0"/>
-          <w:numId w:val="1084"/>
+          <w:numId w:val="1080"/>
         </w:numPr>
       </w:pPr>
-      <w:hyperlink r:id="rId330">
+      <w:hyperlink r:id="rId323">
         <w:r>
           <w:rPr>
             <w:rStyle w:val="Hyperlink"/>
@@ -39893,10 +38741,10 @@
         <w:pStyle w:val="Compact"/>
         <w:numPr>
           <w:ilvl w:val="0"/>
-          <w:numId w:val="1084"/>
+          <w:numId w:val="1080"/>
         </w:numPr>
       </w:pPr>
-      <w:hyperlink r:id="rId331">
+      <w:hyperlink r:id="rId324">
         <w:r>
           <w:rPr>
             <w:rStyle w:val="Hyperlink"/>
@@ -39905,14 +38753,14 @@
         </w:r>
       </w:hyperlink>
     </w:p>
-    <w:bookmarkEnd w:id="332"/>
-    <w:bookmarkStart w:id="337" w:name="presentations"/>
+    <w:bookmarkEnd w:id="325"/>
+    <w:bookmarkStart w:id="330" w:name="presentations"/>
     <w:p>
       <w:pPr>
         <w:pStyle w:val="Heading2"/>
       </w:pPr>
       <w:r>
-        <w:t xml:space="preserve">17.5 Presentations</w:t>
+        <w:t xml:space="preserve">19.5 Presentations</w:t>
       </w:r>
     </w:p>
     <w:p>
@@ -39920,10 +38768,10 @@
         <w:pStyle w:val="Compact"/>
         <w:numPr>
           <w:ilvl w:val="0"/>
-          <w:numId w:val="1085"/>
+          <w:numId w:val="1081"/>
         </w:numPr>
       </w:pPr>
-      <w:hyperlink r:id="rId333">
+      <w:hyperlink r:id="rId326">
         <w:r>
           <w:rPr>
             <w:rStyle w:val="Hyperlink"/>
@@ -39937,10 +38785,10 @@
         <w:pStyle w:val="Compact"/>
         <w:numPr>
           <w:ilvl w:val="0"/>
-          <w:numId w:val="1085"/>
+          <w:numId w:val="1081"/>
         </w:numPr>
       </w:pPr>
-      <w:hyperlink r:id="rId334">
+      <w:hyperlink r:id="rId327">
         <w:r>
           <w:rPr>
             <w:rStyle w:val="Hyperlink"/>
@@ -39954,10 +38802,10 @@
         <w:pStyle w:val="Compact"/>
         <w:numPr>
           <w:ilvl w:val="0"/>
-          <w:numId w:val="1085"/>
+          <w:numId w:val="1081"/>
         </w:numPr>
       </w:pPr>
-      <w:hyperlink r:id="rId335">
+      <w:hyperlink r:id="rId328">
         <w:r>
           <w:rPr>
             <w:rStyle w:val="Hyperlink"/>
@@ -39971,10 +38819,10 @@
         <w:pStyle w:val="Compact"/>
         <w:numPr>
           <w:ilvl w:val="0"/>
-          <w:numId w:val="1085"/>
+          <w:numId w:val="1081"/>
         </w:numPr>
       </w:pPr>
-      <w:hyperlink r:id="rId336">
+      <w:hyperlink r:id="rId329">
         <w:r>
           <w:rPr>
             <w:rStyle w:val="Hyperlink"/>
@@ -39983,14 +38831,14 @@
         </w:r>
       </w:hyperlink>
     </w:p>
-    <w:bookmarkEnd w:id="337"/>
-    <w:bookmarkStart w:id="339" w:name="professional-advice"/>
+    <w:bookmarkEnd w:id="330"/>
+    <w:bookmarkStart w:id="332" w:name="professional-advice"/>
     <w:p>
       <w:pPr>
         <w:pStyle w:val="Heading2"/>
       </w:pPr>
       <w:r>
-        <w:t xml:space="preserve">17.6 Professional advice</w:t>
+        <w:t xml:space="preserve">19.6 Professional advice</w:t>
       </w:r>
     </w:p>
     <w:p>
@@ -39998,10 +38846,10 @@
         <w:pStyle w:val="Compact"/>
         <w:numPr>
           <w:ilvl w:val="0"/>
-          <w:numId w:val="1086"/>
+          <w:numId w:val="1082"/>
         </w:numPr>
       </w:pPr>
-      <w:hyperlink r:id="rId338">
+      <w:hyperlink r:id="rId331">
         <w:r>
           <w:rPr>
             <w:rStyle w:val="Hyperlink"/>
@@ -40010,14 +38858,14 @@
         </w:r>
       </w:hyperlink>
     </w:p>
-    <w:bookmarkEnd w:id="339"/>
-    <w:bookmarkStart w:id="342" w:name="funding"/>
+    <w:bookmarkEnd w:id="332"/>
+    <w:bookmarkStart w:id="335" w:name="funding"/>
     <w:p>
       <w:pPr>
         <w:pStyle w:val="Heading2"/>
       </w:pPr>
       <w:r>
-        <w:t xml:space="preserve">17.7 Funding</w:t>
+        <w:t xml:space="preserve">19.7 Funding</w:t>
       </w:r>
     </w:p>
     <w:p>
@@ -40025,10 +38873,10 @@
         <w:pStyle w:val="Compact"/>
         <w:numPr>
           <w:ilvl w:val="0"/>
-          <w:numId w:val="1087"/>
+          <w:numId w:val="1083"/>
         </w:numPr>
       </w:pPr>
-      <w:hyperlink r:id="rId340">
+      <w:hyperlink r:id="rId333">
         <w:r>
           <w:rPr>
             <w:rStyle w:val="Hyperlink"/>
@@ -40042,10 +38890,10 @@
         <w:pStyle w:val="Compact"/>
         <w:numPr>
           <w:ilvl w:val="0"/>
-          <w:numId w:val="1087"/>
+          <w:numId w:val="1083"/>
         </w:numPr>
       </w:pPr>
-      <w:hyperlink r:id="rId341">
+      <w:hyperlink r:id="rId334">
         <w:r>
           <w:rPr>
             <w:rStyle w:val="Hyperlink"/>
@@ -40054,14 +38902,14 @@
         </w:r>
       </w:hyperlink>
     </w:p>
-    <w:bookmarkEnd w:id="342"/>
-    <w:bookmarkStart w:id="346" w:name="ethics-and-global-health-research"/>
+    <w:bookmarkEnd w:id="335"/>
+    <w:bookmarkStart w:id="339" w:name="ethics-and-global-health-research"/>
     <w:p>
       <w:pPr>
         <w:pStyle w:val="Heading2"/>
       </w:pPr>
       <w:r>
-        <w:t xml:space="preserve">17.8 Ethics and global health research</w:t>
+        <w:t xml:space="preserve">19.8 Ethics and global health research</w:t>
       </w:r>
     </w:p>
     <w:p>
@@ -40069,10 +38917,10 @@
         <w:pStyle w:val="Compact"/>
         <w:numPr>
           <w:ilvl w:val="0"/>
-          <w:numId w:val="1088"/>
+          <w:numId w:val="1084"/>
         </w:numPr>
       </w:pPr>
-      <w:hyperlink r:id="rId343">
+      <w:hyperlink r:id="rId336">
         <w:r>
           <w:rPr>
             <w:rStyle w:val="Hyperlink"/>
@@ -40086,10 +38934,10 @@
         <w:pStyle w:val="Compact"/>
         <w:numPr>
           <w:ilvl w:val="0"/>
-          <w:numId w:val="1088"/>
+          <w:numId w:val="1084"/>
         </w:numPr>
       </w:pPr>
-      <w:hyperlink r:id="rId344">
+      <w:hyperlink r:id="rId337">
         <w:r>
           <w:rPr>
             <w:rStyle w:val="Hyperlink"/>
@@ -40103,10 +38951,10 @@
         <w:pStyle w:val="Compact"/>
         <w:numPr>
           <w:ilvl w:val="0"/>
-          <w:numId w:val="1088"/>
+          <w:numId w:val="1084"/>
         </w:numPr>
       </w:pPr>
-      <w:hyperlink r:id="rId345">
+      <w:hyperlink r:id="rId338">
         <w:r>
           <w:rPr>
             <w:rStyle w:val="Hyperlink"/>
@@ -40115,8 +38963,8 @@
         </w:r>
       </w:hyperlink>
     </w:p>
-    <w:bookmarkEnd w:id="346"/>
-    <w:bookmarkEnd w:id="347"/>
+    <w:bookmarkEnd w:id="339"/>
+    <w:bookmarkEnd w:id="340"/>
     <w:sectPr>
       <w:footnotePr>
         <w:numRestart w:val="eachSect"/>
@@ -41152,34 +40000,7 @@
     <w:abstractNumId w:val="991"/>
   </w:num>
   <w:num w:numId="1054">
-    <w:abstractNumId w:val="99413"/>
-    <w:lvlOverride w:ilvl="0">
-      <w:startOverride w:val="3"/>
-    </w:lvlOverride>
-    <w:lvlOverride w:ilvl="1">
-      <w:startOverride w:val="3"/>
-    </w:lvlOverride>
-    <w:lvlOverride w:ilvl="2">
-      <w:startOverride w:val="3"/>
-    </w:lvlOverride>
-    <w:lvlOverride w:ilvl="3">
-      <w:startOverride w:val="3"/>
-    </w:lvlOverride>
-    <w:lvlOverride w:ilvl="4">
-      <w:startOverride w:val="3"/>
-    </w:lvlOverride>
-    <w:lvlOverride w:ilvl="5">
-      <w:startOverride w:val="3"/>
-    </w:lvlOverride>
-    <w:lvlOverride w:ilvl="6">
-      <w:startOverride w:val="3"/>
-    </w:lvlOverride>
-    <w:lvlOverride w:ilvl="7">
-      <w:startOverride w:val="3"/>
-    </w:lvlOverride>
-    <w:lvlOverride w:ilvl="8">
-      <w:startOverride w:val="3"/>
-    </w:lvlOverride>
+    <w:abstractNumId w:val="991"/>
   </w:num>
   <w:num w:numId="1055">
     <w:abstractNumId w:val="991"/>
@@ -41191,7 +40012,34 @@
     <w:abstractNumId w:val="991"/>
   </w:num>
   <w:num w:numId="1058">
-    <w:abstractNumId w:val="991"/>
+    <w:abstractNumId w:val="99411"/>
+    <w:lvlOverride w:ilvl="0">
+      <w:startOverride w:val="1"/>
+    </w:lvlOverride>
+    <w:lvlOverride w:ilvl="1">
+      <w:startOverride w:val="1"/>
+    </w:lvlOverride>
+    <w:lvlOverride w:ilvl="2">
+      <w:startOverride w:val="1"/>
+    </w:lvlOverride>
+    <w:lvlOverride w:ilvl="3">
+      <w:startOverride w:val="1"/>
+    </w:lvlOverride>
+    <w:lvlOverride w:ilvl="4">
+      <w:startOverride w:val="1"/>
+    </w:lvlOverride>
+    <w:lvlOverride w:ilvl="5">
+      <w:startOverride w:val="1"/>
+    </w:lvlOverride>
+    <w:lvlOverride w:ilvl="6">
+      <w:startOverride w:val="1"/>
+    </w:lvlOverride>
+    <w:lvlOverride w:ilvl="7">
+      <w:startOverride w:val="1"/>
+    </w:lvlOverride>
+    <w:lvlOverride w:ilvl="8">
+      <w:startOverride w:val="1"/>
+    </w:lvlOverride>
   </w:num>
   <w:num w:numId="1059">
     <w:abstractNumId w:val="991"/>
@@ -41233,15 +40081,6 @@
     </w:lvlOverride>
   </w:num>
   <w:num w:numId="1063">
-    <w:abstractNumId w:val="991"/>
-  </w:num>
-  <w:num w:numId="1064">
-    <w:abstractNumId w:val="991"/>
-  </w:num>
-  <w:num w:numId="1065">
-    <w:abstractNumId w:val="991"/>
-  </w:num>
-  <w:num w:numId="1066">
     <w:abstractNumId w:val="99411"/>
     <w:lvlOverride w:ilvl="0">
       <w:startOverride w:val="1"/>
@@ -41271,7 +40110,7 @@
       <w:startOverride w:val="1"/>
     </w:lvlOverride>
   </w:num>
-  <w:num w:numId="1067">
+  <w:num w:numId="1064">
     <w:abstractNumId w:val="99411"/>
     <w:lvlOverride w:ilvl="0">
       <w:startOverride w:val="1"/>
@@ -41301,7 +40140,19 @@
       <w:startOverride w:val="1"/>
     </w:lvlOverride>
   </w:num>
+  <w:num w:numId="1065">
+    <w:abstractNumId w:val="991"/>
+  </w:num>
+  <w:num w:numId="1066">
+    <w:abstractNumId w:val="991"/>
+  </w:num>
+  <w:num w:numId="1067">
+    <w:abstractNumId w:val="991"/>
+  </w:num>
   <w:num w:numId="1068">
+    <w:abstractNumId w:val="991"/>
+  </w:num>
+  <w:num w:numId="1069">
     <w:abstractNumId w:val="99411"/>
     <w:lvlOverride w:ilvl="0">
       <w:startOverride w:val="1"/>
@@ -41331,19 +40182,7 @@
       <w:startOverride w:val="1"/>
     </w:lvlOverride>
   </w:num>
-  <w:num w:numId="1069">
-    <w:abstractNumId w:val="991"/>
-  </w:num>
   <w:num w:numId="1070">
-    <w:abstractNumId w:val="991"/>
-  </w:num>
-  <w:num w:numId="1071">
-    <w:abstractNumId w:val="991"/>
-  </w:num>
-  <w:num w:numId="1072">
-    <w:abstractNumId w:val="991"/>
-  </w:num>
-  <w:num w:numId="1073">
     <w:abstractNumId w:val="99411"/>
     <w:lvlOverride w:ilvl="0">
       <w:startOverride w:val="1"/>
@@ -41373,35 +40212,17 @@
       <w:startOverride w:val="1"/>
     </w:lvlOverride>
   </w:num>
+  <w:num w:numId="1071">
+    <w:abstractNumId w:val="991"/>
+  </w:num>
+  <w:num w:numId="1072">
+    <w:abstractNumId w:val="991"/>
+  </w:num>
+  <w:num w:numId="1073">
+    <w:abstractNumId w:val="991"/>
+  </w:num>
   <w:num w:numId="1074">
-    <w:abstractNumId w:val="99411"/>
-    <w:lvlOverride w:ilvl="0">
-      <w:startOverride w:val="1"/>
-    </w:lvlOverride>
-    <w:lvlOverride w:ilvl="1">
-      <w:startOverride w:val="1"/>
-    </w:lvlOverride>
-    <w:lvlOverride w:ilvl="2">
-      <w:startOverride w:val="1"/>
-    </w:lvlOverride>
-    <w:lvlOverride w:ilvl="3">
-      <w:startOverride w:val="1"/>
-    </w:lvlOverride>
-    <w:lvlOverride w:ilvl="4">
-      <w:startOverride w:val="1"/>
-    </w:lvlOverride>
-    <w:lvlOverride w:ilvl="5">
-      <w:startOverride w:val="1"/>
-    </w:lvlOverride>
-    <w:lvlOverride w:ilvl="6">
-      <w:startOverride w:val="1"/>
-    </w:lvlOverride>
-    <w:lvlOverride w:ilvl="7">
-      <w:startOverride w:val="1"/>
-    </w:lvlOverride>
-    <w:lvlOverride w:ilvl="8">
-      <w:startOverride w:val="1"/>
-    </w:lvlOverride>
+    <w:abstractNumId w:val="991"/>
   </w:num>
   <w:num w:numId="1075">
     <w:abstractNumId w:val="991"/>
@@ -41431,18 +40252,6 @@
     <w:abstractNumId w:val="991"/>
   </w:num>
   <w:num w:numId="1084">
-    <w:abstractNumId w:val="991"/>
-  </w:num>
-  <w:num w:numId="1085">
-    <w:abstractNumId w:val="991"/>
-  </w:num>
-  <w:num w:numId="1086">
-    <w:abstractNumId w:val="991"/>
-  </w:num>
-  <w:num w:numId="1087">
-    <w:abstractNumId w:val="991"/>
-  </w:num>
-  <w:num w:numId="1088">
     <w:abstractNumId w:val="991"/>
   </w:num>
 </w:numbering>
